--- a/Documents/Проект_системы.docx
+++ b/Documents/Проект_системы.docx
@@ -4,7 +4,7 @@
   <w:body>
     <w:p>
       <w:pPr>
-        <w:pStyle w:val="a5"/>
+        <w:pStyle w:val="NoSpacing"/>
         <w:ind w:firstLine="0"/>
         <w:jc w:val="center"/>
       </w:pPr>
@@ -68,7 +68,7 @@
     </w:p>
     <w:p>
       <w:pPr>
-        <w:pStyle w:val="a5"/>
+        <w:pStyle w:val="NoSpacing"/>
         <w:ind w:firstLine="0"/>
         <w:jc w:val="center"/>
       </w:pPr>
@@ -126,7 +126,7 @@
     </w:p>
     <w:p>
       <w:pPr>
-        <w:pStyle w:val="a5"/>
+        <w:pStyle w:val="NoSpacing"/>
         <w:ind w:firstLine="0"/>
         <w:jc w:val="center"/>
       </w:pPr>
@@ -199,7 +199,7 @@
     </w:p>
     <w:p>
       <w:pPr>
-        <w:pStyle w:val="a5"/>
+        <w:pStyle w:val="NoSpacing"/>
         <w:ind w:firstLine="0"/>
         <w:jc w:val="center"/>
         <w:rPr>
@@ -256,7 +256,7 @@
     </w:p>
     <w:p>
       <w:pPr>
-        <w:pStyle w:val="a5"/>
+        <w:pStyle w:val="NoSpacing"/>
         <w:ind w:firstLine="0"/>
         <w:jc w:val="center"/>
         <w:rPr>
@@ -272,7 +272,7 @@
     </w:p>
     <w:p>
       <w:pPr>
-        <w:pStyle w:val="a5"/>
+        <w:pStyle w:val="NoSpacing"/>
         <w:ind w:firstLine="0"/>
         <w:jc w:val="center"/>
         <w:rPr>
@@ -288,7 +288,7 @@
     </w:p>
     <w:p>
       <w:pPr>
-        <w:pStyle w:val="a6"/>
+        <w:pStyle w:val="NormalWeb"/>
         <w:jc w:val="right"/>
         <w:rPr>
           <w:color w:val="000000"/>
@@ -309,7 +309,7 @@
     </w:p>
     <w:p>
       <w:pPr>
-        <w:pStyle w:val="a6"/>
+        <w:pStyle w:val="NormalWeb"/>
         <w:jc w:val="right"/>
         <w:rPr>
           <w:color w:val="000000"/>
@@ -348,7 +348,7 @@
     </w:p>
     <w:p>
       <w:pPr>
-        <w:pStyle w:val="a6"/>
+        <w:pStyle w:val="NormalWeb"/>
         <w:jc w:val="right"/>
         <w:rPr>
           <w:color w:val="000000"/>
@@ -378,7 +378,7 @@
     </w:p>
     <w:p>
       <w:pPr>
-        <w:pStyle w:val="a6"/>
+        <w:pStyle w:val="NormalWeb"/>
         <w:jc w:val="right"/>
         <w:rPr>
           <w:color w:val="000000"/>
@@ -417,7 +417,7 @@
     </w:p>
     <w:p>
       <w:pPr>
-        <w:pStyle w:val="a6"/>
+        <w:pStyle w:val="NormalWeb"/>
         <w:jc w:val="right"/>
         <w:rPr>
           <w:color w:val="000000"/>
@@ -438,7 +438,7 @@
     </w:p>
     <w:p>
       <w:pPr>
-        <w:pStyle w:val="a6"/>
+        <w:pStyle w:val="NormalWeb"/>
         <w:jc w:val="right"/>
         <w:rPr>
           <w:color w:val="000000"/>
@@ -459,7 +459,7 @@
     </w:p>
     <w:p>
       <w:pPr>
-        <w:pStyle w:val="a6"/>
+        <w:pStyle w:val="NormalWeb"/>
         <w:jc w:val="right"/>
         <w:rPr>
           <w:color w:val="000000"/>
@@ -545,7 +545,7 @@
     </w:p>
     <w:p>
       <w:pPr>
-        <w:pStyle w:val="a6"/>
+        <w:pStyle w:val="NormalWeb"/>
         <w:jc w:val="right"/>
         <w:rPr>
           <w:color w:val="000000"/>
@@ -603,7 +603,7 @@
     </w:p>
     <w:p>
       <w:pPr>
-        <w:pStyle w:val="1"/>
+        <w:pStyle w:val="Heading1"/>
       </w:pPr>
       <w:r>
         <w:lastRenderedPageBreak/>
@@ -612,7 +612,7 @@
     </w:p>
     <w:p>
       <w:pPr>
-        <w:pStyle w:val="1"/>
+        <w:pStyle w:val="Heading1"/>
         <w:numPr>
           <w:ilvl w:val="1"/>
           <w:numId w:val="1"/>
@@ -624,7 +624,7 @@
     </w:p>
     <w:p>
       <w:pPr>
-        <w:pStyle w:val="a5"/>
+        <w:pStyle w:val="NoSpacing"/>
         <w:rPr>
           <w:lang w:eastAsia="ru-RU"/>
         </w:rPr>
@@ -669,7 +669,7 @@
     </w:p>
     <w:p>
       <w:pPr>
-        <w:pStyle w:val="a5"/>
+        <w:pStyle w:val="NoSpacing"/>
         <w:rPr>
           <w:lang w:eastAsia="ru-RU"/>
         </w:rPr>
@@ -725,7 +725,7 @@
     </w:p>
     <w:p>
       <w:pPr>
-        <w:pStyle w:val="1"/>
+        <w:pStyle w:val="Heading1"/>
         <w:numPr>
           <w:ilvl w:val="1"/>
           <w:numId w:val="1"/>
@@ -744,7 +744,7 @@
     </w:p>
     <w:p>
       <w:pPr>
-        <w:pStyle w:val="a5"/>
+        <w:pStyle w:val="NoSpacing"/>
         <w:rPr>
           <w:lang w:eastAsia="ru-RU"/>
         </w:rPr>
@@ -784,7 +784,7 @@
     </w:p>
     <w:p>
       <w:pPr>
-        <w:pStyle w:val="a5"/>
+        <w:pStyle w:val="NoSpacing"/>
         <w:rPr>
           <w:rFonts w:cs="Times New Roman"/>
           <w:szCs w:val="28"/>
@@ -814,7 +814,7 @@
     </w:p>
     <w:p>
       <w:pPr>
-        <w:pStyle w:val="a5"/>
+        <w:pStyle w:val="NoSpacing"/>
       </w:pPr>
       <w:r>
         <w:t xml:space="preserve">Главным интерфейсом API системы КОМПАС является </w:t>
@@ -857,12 +857,12 @@
     </w:p>
     <w:p>
       <w:pPr>
-        <w:pStyle w:val="a5"/>
-      </w:pPr>
-    </w:p>
-    <w:p>
-      <w:pPr>
-        <w:pStyle w:val="a5"/>
+        <w:pStyle w:val="NoSpacing"/>
+      </w:pPr>
+    </w:p>
+    <w:p>
+      <w:pPr>
+        <w:pStyle w:val="NoSpacing"/>
       </w:pPr>
       <w:r>
         <w:t xml:space="preserve">Таблица 1.1 – Методы интерфейса </w:t>
@@ -875,7 +875,7 @@
     </w:p>
     <w:tbl>
       <w:tblPr>
-        <w:tblStyle w:val="ae"/>
+        <w:tblStyle w:val="TableGrid"/>
         <w:tblW w:w="0" w:type="auto"/>
         <w:jc w:val="center"/>
         <w:tblLayout w:type="fixed"/>
@@ -1305,15 +1305,15 @@
     </w:tbl>
     <w:p>
       <w:pPr>
-        <w:pStyle w:val="a5"/>
-        <w:rPr>
-          <w:lang w:eastAsia="ru-RU"/>
-        </w:rPr>
-      </w:pPr>
-    </w:p>
-    <w:p>
-      <w:pPr>
-        <w:pStyle w:val="a5"/>
+        <w:pStyle w:val="NoSpacing"/>
+        <w:rPr>
+          <w:lang w:eastAsia="ru-RU"/>
+        </w:rPr>
+      </w:pPr>
+    </w:p>
+    <w:p>
+      <w:pPr>
+        <w:pStyle w:val="NoSpacing"/>
         <w:rPr>
           <w:lang w:eastAsia="ru-RU"/>
         </w:rPr>
@@ -1328,7 +1328,7 @@
     </w:p>
     <w:tbl>
       <w:tblPr>
-        <w:tblStyle w:val="ae"/>
+        <w:tblStyle w:val="TableGrid"/>
         <w:tblW w:w="0" w:type="auto"/>
         <w:jc w:val="center"/>
         <w:tblLayout w:type="fixed"/>
@@ -1429,7 +1429,7 @@
           </w:tcPr>
           <w:p>
             <w:pPr>
-              <w:pStyle w:val="a7"/>
+              <w:pStyle w:val="BodyText"/>
               <w:spacing w:line="360" w:lineRule="auto"/>
               <w:jc w:val="center"/>
               <w:rPr>
@@ -1468,7 +1468,7 @@
           </w:tcPr>
           <w:p>
             <w:pPr>
-              <w:pStyle w:val="a7"/>
+              <w:pStyle w:val="BodyText"/>
               <w:spacing w:line="360" w:lineRule="auto"/>
               <w:rPr>
                 <w:color w:val="000000" w:themeColor="text1"/>
@@ -1483,7 +1483,7 @@
           </w:tcPr>
           <w:p>
             <w:pPr>
-              <w:pStyle w:val="a7"/>
+              <w:pStyle w:val="BodyText"/>
               <w:spacing w:line="360" w:lineRule="auto"/>
               <w:rPr>
                 <w:color w:val="000000" w:themeColor="text1"/>
@@ -1505,7 +1505,7 @@
           </w:tcPr>
           <w:p>
             <w:pPr>
-              <w:pStyle w:val="a7"/>
+              <w:pStyle w:val="BodyText"/>
               <w:spacing w:line="360" w:lineRule="auto"/>
               <w:rPr>
                 <w:color w:val="000000" w:themeColor="text1"/>
@@ -1536,7 +1536,7 @@
     </w:p>
     <w:p>
       <w:pPr>
-        <w:pStyle w:val="a5"/>
+        <w:pStyle w:val="NoSpacing"/>
         <w:rPr>
           <w:lang w:eastAsia="ru-RU"/>
         </w:rPr>
@@ -1550,15 +1550,15 @@
     </w:p>
     <w:p>
       <w:pPr>
-        <w:pStyle w:val="a5"/>
-        <w:rPr>
-          <w:lang w:eastAsia="ru-RU"/>
-        </w:rPr>
-      </w:pPr>
-    </w:p>
-    <w:p>
-      <w:pPr>
-        <w:pStyle w:val="a5"/>
+        <w:pStyle w:val="NoSpacing"/>
+        <w:rPr>
+          <w:lang w:eastAsia="ru-RU"/>
+        </w:rPr>
+      </w:pPr>
+    </w:p>
+    <w:p>
+      <w:pPr>
+        <w:pStyle w:val="NoSpacing"/>
       </w:pPr>
       <w:r>
         <w:t>Таблица 1.2 – Методы интерфейса ksDocument3D</w:t>
@@ -1566,7 +1566,7 @@
     </w:p>
     <w:tbl>
       <w:tblPr>
-        <w:tblStyle w:val="ae"/>
+        <w:tblStyle w:val="TableGrid"/>
         <w:tblW w:w="9854" w:type="dxa"/>
         <w:tblLayout w:type="fixed"/>
         <w:tblLook w:val="04A0" w:firstRow="1" w:lastRow="0" w:firstColumn="1" w:lastColumn="0" w:noHBand="0" w:noVBand="1"/>
@@ -1992,7 +1992,7 @@
     </w:tbl>
     <w:p>
       <w:pPr>
-        <w:pStyle w:val="a5"/>
+        <w:pStyle w:val="NoSpacing"/>
         <w:rPr>
           <w:rFonts w:cs="Times New Roman"/>
           <w:szCs w:val="28"/>
@@ -2001,7 +2001,7 @@
     </w:p>
     <w:p>
       <w:pPr>
-        <w:pStyle w:val="a5"/>
+        <w:pStyle w:val="NoSpacing"/>
         <w:rPr>
           <w:rFonts w:cs="Times New Roman"/>
           <w:szCs w:val="28"/>
@@ -2065,7 +2065,7 @@
     </w:p>
     <w:p>
       <w:pPr>
-        <w:pStyle w:val="a5"/>
+        <w:pStyle w:val="NoSpacing"/>
         <w:rPr>
           <w:rFonts w:cs="Times New Roman"/>
           <w:szCs w:val="28"/>
@@ -2074,7 +2074,7 @@
     </w:p>
     <w:p>
       <w:pPr>
-        <w:pStyle w:val="af"/>
+        <w:pStyle w:val="Caption"/>
         <w:keepNext/>
         <w:ind w:firstLine="709"/>
         <w:jc w:val="left"/>
@@ -2157,7 +2157,7 @@
     </w:p>
     <w:tbl>
       <w:tblPr>
-        <w:tblStyle w:val="ae"/>
+        <w:tblStyle w:val="TableGrid"/>
         <w:tblW w:w="0" w:type="auto"/>
         <w:jc w:val="center"/>
         <w:tblLayout w:type="fixed"/>
@@ -2821,7 +2821,7 @@
     </w:tbl>
     <w:p>
       <w:pPr>
-        <w:pStyle w:val="a5"/>
+        <w:pStyle w:val="NoSpacing"/>
         <w:rPr>
           <w:rFonts w:cs="Times New Roman"/>
           <w:lang w:eastAsia="ru-RU"/>
@@ -2836,7 +2836,7 @@
     </w:p>
     <w:p>
       <w:pPr>
-        <w:pStyle w:val="1"/>
+        <w:pStyle w:val="Heading1"/>
         <w:numPr>
           <w:ilvl w:val="0"/>
           <w:numId w:val="1"/>
@@ -2849,7 +2849,7 @@
     </w:p>
     <w:p>
       <w:pPr>
-        <w:pStyle w:val="a5"/>
+        <w:pStyle w:val="NoSpacing"/>
         <w:rPr>
           <w:lang w:eastAsia="ru-RU"/>
         </w:rPr>
@@ -2891,7 +2891,7 @@
     </w:p>
     <w:p>
       <w:pPr>
-        <w:pStyle w:val="a5"/>
+        <w:pStyle w:val="NoSpacing"/>
         <w:rPr>
           <w:lang w:eastAsia="ru-RU"/>
         </w:rPr>
@@ -2917,7 +2917,7 @@
     </w:p>
     <w:p>
       <w:pPr>
-        <w:pStyle w:val="a5"/>
+        <w:pStyle w:val="NoSpacing"/>
         <w:ind w:firstLine="0"/>
         <w:jc w:val="center"/>
         <w:rPr>
@@ -2969,7 +2969,7 @@
     </w:p>
     <w:p>
       <w:pPr>
-        <w:pStyle w:val="11"/>
+        <w:pStyle w:val="1"/>
         <w:widowControl/>
         <w:ind w:firstLine="0"/>
         <w:jc w:val="center"/>
@@ -2995,7 +2995,7 @@
     </w:p>
     <w:p>
       <w:pPr>
-        <w:pStyle w:val="a5"/>
+        <w:pStyle w:val="NoSpacing"/>
       </w:pPr>
       <w:r>
         <w:lastRenderedPageBreak/>
@@ -3013,7 +3013,7 @@
     </w:p>
     <w:p>
       <w:pPr>
-        <w:pStyle w:val="a5"/>
+        <w:pStyle w:val="NoSpacing"/>
         <w:numPr>
           <w:ilvl w:val="0"/>
           <w:numId w:val="2"/>
@@ -3049,7 +3049,7 @@
     </w:p>
     <w:p>
       <w:pPr>
-        <w:pStyle w:val="a5"/>
+        <w:pStyle w:val="NoSpacing"/>
         <w:numPr>
           <w:ilvl w:val="0"/>
           <w:numId w:val="2"/>
@@ -3085,7 +3085,7 @@
     </w:p>
     <w:p>
       <w:pPr>
-        <w:pStyle w:val="a5"/>
+        <w:pStyle w:val="NoSpacing"/>
         <w:numPr>
           <w:ilvl w:val="0"/>
           <w:numId w:val="2"/>
@@ -3121,7 +3121,7 @@
     </w:p>
     <w:p>
       <w:pPr>
-        <w:pStyle w:val="a5"/>
+        <w:pStyle w:val="NoSpacing"/>
         <w:numPr>
           <w:ilvl w:val="0"/>
           <w:numId w:val="2"/>
@@ -3157,7 +3157,7 @@
     </w:p>
     <w:p>
       <w:pPr>
-        <w:pStyle w:val="a5"/>
+        <w:pStyle w:val="NoSpacing"/>
         <w:numPr>
           <w:ilvl w:val="0"/>
           <w:numId w:val="2"/>
@@ -3196,7 +3196,7 @@
     </w:p>
     <w:p>
       <w:pPr>
-        <w:pStyle w:val="a5"/>
+        <w:pStyle w:val="NoSpacing"/>
         <w:numPr>
           <w:ilvl w:val="0"/>
           <w:numId w:val="2"/>
@@ -3250,19 +3250,20 @@
     </w:p>
     <w:p>
       <w:pPr>
-        <w:pStyle w:val="a5"/>
+        <w:pStyle w:val="NoSpacing"/>
         <w:numPr>
           <w:ilvl w:val="0"/>
           <w:numId w:val="2"/>
         </w:numPr>
       </w:pPr>
+      <w:commentRangeStart w:id="0"/>
       <w:r>
         <w:t>диаметр отверстий под вентиляторы не должен быть больше ширины корпуса</w:t>
       </w:r>
     </w:p>
     <w:p>
       <w:pPr>
-        <w:pStyle w:val="a5"/>
+        <w:pStyle w:val="NoSpacing"/>
         <w:numPr>
           <w:ilvl w:val="0"/>
           <w:numId w:val="2"/>
@@ -3274,7 +3275,7 @@
     </w:p>
     <w:p>
       <w:pPr>
-        <w:pStyle w:val="a5"/>
+        <w:pStyle w:val="NoSpacing"/>
         <w:numPr>
           <w:ilvl w:val="0"/>
           <w:numId w:val="2"/>
@@ -3282,6 +3283,14 @@
       </w:pPr>
       <w:r>
         <w:t>диаметр передних вентиляторов не должен быть больше высоты корпуса</w:t>
+      </w:r>
+      <w:commentRangeEnd w:id="0"/>
+      <w:r>
+        <w:rPr>
+          <w:rStyle w:val="CommentReference"/>
+          <w:rFonts w:cs="Times New Roman"/>
+        </w:rPr>
+        <w:commentReference w:id="0"/>
       </w:r>
     </w:p>
     <w:p>
@@ -3310,7 +3319,7 @@
                     </pic:cNvPicPr>
                   </pic:nvPicPr>
                   <pic:blipFill>
-                    <a:blip r:embed="rId9">
+                    <a:blip r:embed="rId13">
                       <a:extLst>
                         <a:ext uri="{28A0092B-C50C-407E-A947-70E740481C1C}">
                           <a14:useLocalDpi xmlns:a14="http://schemas.microsoft.com/office/drawing/2010/main" val="0"/>
@@ -3344,7 +3353,7 @@
     </w:p>
     <w:p>
       <w:pPr>
-        <w:pStyle w:val="11"/>
+        <w:pStyle w:val="1"/>
         <w:widowControl/>
         <w:ind w:firstLine="0"/>
         <w:jc w:val="center"/>
@@ -3365,12 +3374,29 @@
           <w:sz w:val="24"/>
           <w:szCs w:val="24"/>
         </w:rPr>
-        <w:t>Параметры компьютерного корпуса</w:t>
-      </w:r>
-    </w:p>
-    <w:p>
-      <w:pPr>
-        <w:pStyle w:val="1"/>
+        <w:t xml:space="preserve">Параметры компьютерного </w:t>
+      </w:r>
+      <w:commentRangeStart w:id="1"/>
+      <w:r>
+        <w:rPr>
+          <w:sz w:val="24"/>
+          <w:szCs w:val="24"/>
+        </w:rPr>
+        <w:t>корпуса</w:t>
+      </w:r>
+      <w:commentRangeEnd w:id="1"/>
+      <w:r>
+        <w:rPr>
+          <w:rStyle w:val="CommentReference"/>
+          <w:color w:val="auto"/>
+          <w:lang w:eastAsia="en-US"/>
+        </w:rPr>
+        <w:commentReference w:id="1"/>
+      </w:r>
+    </w:p>
+    <w:p>
+      <w:pPr>
+        <w:pStyle w:val="Heading1"/>
         <w:numPr>
           <w:ilvl w:val="0"/>
           <w:numId w:val="1"/>
@@ -3383,7 +3409,7 @@
     </w:p>
     <w:p>
       <w:pPr>
-        <w:pStyle w:val="1"/>
+        <w:pStyle w:val="Heading1"/>
         <w:numPr>
           <w:ilvl w:val="1"/>
           <w:numId w:val="1"/>
@@ -3395,7 +3421,7 @@
     </w:p>
     <w:p>
       <w:pPr>
-        <w:pStyle w:val="a5"/>
+        <w:pStyle w:val="NoSpacing"/>
       </w:pPr>
       <w:r>
         <w:t>Для графического описания абстрактной модели проекта, а также пользовательского взаимодействия (сценарии действия) использован стандарт UML.</w:t>
@@ -3403,7 +3429,7 @@
     </w:p>
     <w:p>
       <w:pPr>
-        <w:pStyle w:val="a5"/>
+        <w:pStyle w:val="NoSpacing"/>
         <w:ind w:firstLine="567"/>
       </w:pPr>
       <w:r>
@@ -3419,7 +3445,7 @@
     </w:p>
     <w:p>
       <w:pPr>
-        <w:pStyle w:val="a5"/>
+        <w:pStyle w:val="NoSpacing"/>
         <w:ind w:firstLine="567"/>
       </w:pPr>
       <w:r>
@@ -3449,7 +3475,7 @@
     </w:p>
     <w:p>
       <w:pPr>
-        <w:pStyle w:val="1"/>
+        <w:pStyle w:val="Heading1"/>
         <w:numPr>
           <w:ilvl w:val="1"/>
           <w:numId w:val="1"/>
@@ -3462,7 +3488,7 @@
     </w:p>
     <w:p>
       <w:pPr>
-        <w:pStyle w:val="a5"/>
+        <w:pStyle w:val="NoSpacing"/>
       </w:pPr>
       <w:r>
         <w:t>Диаграмма классов – структурная диаграмма языка моделирования UML, демонстрирующая общую структуру иерархии классов системы</w:t>
@@ -3503,6 +3529,7 @@
       </w:r>
     </w:p>
     <w:p>
+      <w:commentRangeStart w:id="2"/>
       <w:r>
         <w:rPr>
           <w:noProof/>
@@ -3523,7 +3550,7 @@
                     <pic:cNvPicPr/>
                   </pic:nvPicPr>
                   <pic:blipFill>
-                    <a:blip r:embed="rId10"/>
+                    <a:blip r:embed="rId14"/>
                     <a:stretch>
                       <a:fillRect/>
                     </a:stretch>
@@ -3543,6 +3570,13 @@
           </wp:inline>
         </w:drawing>
       </w:r>
+      <w:commentRangeEnd w:id="2"/>
+      <w:r>
+        <w:rPr>
+          <w:rStyle w:val="CommentReference"/>
+        </w:rPr>
+        <w:commentReference w:id="2"/>
+      </w:r>
     </w:p>
     <w:p>
       <w:pPr>
@@ -3553,7 +3587,7 @@
           <w:szCs w:val="18"/>
         </w:rPr>
       </w:pPr>
-      <w:bookmarkStart w:id="0" w:name="_Hlk85558848"/>
+      <w:bookmarkStart w:id="3" w:name="_Hlk85558848"/>
       <w:r>
         <w:rPr>
           <w:sz w:val="24"/>
@@ -3561,11 +3595,11 @@
         </w:rPr>
         <w:t>Рисунок 3.2 – Диаграмма классов</w:t>
       </w:r>
-      <w:bookmarkEnd w:id="0"/>
-    </w:p>
-    <w:p>
-      <w:pPr>
-        <w:pStyle w:val="a5"/>
+      <w:bookmarkEnd w:id="3"/>
+    </w:p>
+    <w:p>
+      <w:pPr>
+        <w:pStyle w:val="NoSpacing"/>
       </w:pPr>
       <w:r>
         <w:t xml:space="preserve">Класс </w:t>
@@ -3700,7 +3734,22 @@
         <w:t xml:space="preserve"> </w:t>
       </w:r>
       <w:r>
-        <w:t>показывает общий чертеж.</w:t>
+        <w:t xml:space="preserve">показывает общий </w:t>
+      </w:r>
+      <w:commentRangeStart w:id="4"/>
+      <w:r>
+        <w:t>чертеж</w:t>
+      </w:r>
+      <w:commentRangeEnd w:id="4"/>
+      <w:r>
+        <w:rPr>
+          <w:rStyle w:val="CommentReference"/>
+          <w:rFonts w:cs="Times New Roman"/>
+        </w:rPr>
+        <w:commentReference w:id="4"/>
+      </w:r>
+      <w:r>
+        <w:t>.</w:t>
       </w:r>
     </w:p>
     <w:p>
@@ -3719,7 +3768,7 @@
     </w:p>
     <w:p>
       <w:pPr>
-        <w:pStyle w:val="1"/>
+        <w:pStyle w:val="Heading1"/>
         <w:numPr>
           <w:ilvl w:val="1"/>
           <w:numId w:val="1"/>
@@ -3732,7 +3781,7 @@
     </w:p>
     <w:p>
       <w:pPr>
-        <w:pStyle w:val="a5"/>
+        <w:pStyle w:val="NoSpacing"/>
         <w:rPr>
           <w:lang w:eastAsia="ru-RU"/>
         </w:rPr>
@@ -3800,7 +3849,7 @@
     </w:p>
     <w:p>
       <w:pPr>
-        <w:pStyle w:val="a5"/>
+        <w:pStyle w:val="NoSpacing"/>
         <w:rPr>
           <w:lang w:eastAsia="ru-RU"/>
         </w:rPr>
@@ -3813,8 +3862,10 @@
           <w:lang w:eastAsia="ru-RU"/>
         </w:rPr>
       </w:pPr>
-      <w:r>
-        <w:rPr>
+      <w:commentRangeStart w:id="5"/>
+      <w:r>
+        <w:rPr>
+          <w:noProof/>
           <w:lang w:eastAsia="ru-RU"/>
         </w:rPr>
         <w:drawing>
@@ -3833,7 +3884,7 @@
                     <pic:cNvPicPr/>
                   </pic:nvPicPr>
                   <pic:blipFill>
-                    <a:blip r:embed="rId11"/>
+                    <a:blip r:embed="rId15"/>
                     <a:stretch>
                       <a:fillRect/>
                     </a:stretch>
@@ -3853,10 +3904,17 @@
           </wp:inline>
         </w:drawing>
       </w:r>
-    </w:p>
-    <w:p>
-      <w:pPr>
-        <w:pStyle w:val="ad"/>
+      <w:commentRangeEnd w:id="5"/>
+      <w:r>
+        <w:rPr>
+          <w:rStyle w:val="CommentReference"/>
+        </w:rPr>
+        <w:commentReference w:id="5"/>
+      </w:r>
+    </w:p>
+    <w:p>
+      <w:pPr>
+        <w:pStyle w:val="ListParagraph"/>
         <w:ind w:left="0"/>
         <w:jc w:val="center"/>
         <w:rPr>
@@ -3880,34 +3938,16 @@
     </w:p>
     <w:p>
       <w:pPr>
-        <w:pStyle w:val="a5"/>
-        <w:rPr>
-          <w:lang w:eastAsia="ru-RU"/>
-        </w:rPr>
-      </w:pPr>
-      <w:r>
-        <w:rPr>
-          <w:lang w:eastAsia="ru-RU"/>
-        </w:rPr>
-        <w:t xml:space="preserve">Кнопка «Построить» остается неактивной </w:t>
-      </w:r>
-      <w:r>
-        <w:rPr>
-          <w:lang w:eastAsia="ru-RU"/>
-        </w:rPr>
-        <w:t>до тех пор, пока</w:t>
-      </w:r>
-      <w:r>
-        <w:rPr>
-          <w:lang w:eastAsia="ru-RU"/>
-        </w:rPr>
-        <w:t xml:space="preserve"> в поля со значениями не будут введены корректные значения.</w:t>
-      </w:r>
-      <w:r>
-        <w:rPr>
-          <w:lang w:eastAsia="ru-RU"/>
-        </w:rPr>
-        <w:t xml:space="preserve"> При вводе некорректных значений, соответствующее поле будет подсвечено красным</w:t>
+        <w:pStyle w:val="NoSpacing"/>
+        <w:rPr>
+          <w:lang w:eastAsia="ru-RU"/>
+        </w:rPr>
+      </w:pPr>
+      <w:r>
+        <w:rPr>
+          <w:lang w:eastAsia="ru-RU"/>
+        </w:rPr>
+        <w:t>Кнопка «Построить» остается неактивной до тех пор, пока в поля со значениями не будут введены корректные значения. При вводе некорректных значений, соответствующее поле будет подсвечено красным</w:t>
       </w:r>
       <w:r>
         <w:rPr>
@@ -3918,7 +3958,7 @@
     </w:p>
     <w:p>
       <w:pPr>
-        <w:pStyle w:val="a5"/>
+        <w:pStyle w:val="NoSpacing"/>
         <w:rPr>
           <w:lang w:eastAsia="ru-RU"/>
         </w:rPr>
@@ -3932,7 +3972,7 @@
     </w:p>
     <w:p>
       <w:pPr>
-        <w:pStyle w:val="a5"/>
+        <w:pStyle w:val="NoSpacing"/>
         <w:ind w:firstLine="0"/>
         <w:rPr>
           <w:lang w:eastAsia="ru-RU"/>
@@ -3940,6 +3980,7 @@
       </w:pPr>
       <w:r>
         <w:rPr>
+          <w:noProof/>
           <w:lang w:eastAsia="ru-RU"/>
         </w:rPr>
         <w:lastRenderedPageBreak/>
@@ -3959,7 +4000,7 @@
                     <pic:cNvPicPr/>
                   </pic:nvPicPr>
                   <pic:blipFill>
-                    <a:blip r:embed="rId12"/>
+                    <a:blip r:embed="rId16"/>
                     <a:stretch>
                       <a:fillRect/>
                     </a:stretch>
@@ -3982,7 +4023,7 @@
     </w:p>
     <w:p>
       <w:pPr>
-        <w:pStyle w:val="a5"/>
+        <w:pStyle w:val="NoSpacing"/>
         <w:jc w:val="center"/>
         <w:rPr>
           <w:sz w:val="24"/>
@@ -4012,7 +4053,7 @@
     </w:p>
     <w:p>
       <w:pPr>
-        <w:pStyle w:val="1"/>
+        <w:pStyle w:val="Heading1"/>
       </w:pPr>
       <w:r>
         <w:lastRenderedPageBreak/>
@@ -4021,7 +4062,7 @@
     </w:p>
     <w:p>
       <w:pPr>
-        <w:pStyle w:val="ad"/>
+        <w:pStyle w:val="ListParagraph"/>
         <w:widowControl/>
         <w:numPr>
           <w:ilvl w:val="0"/>
@@ -4037,6 +4078,7 @@
           <w:u w:val="single"/>
         </w:rPr>
       </w:pPr>
+      <w:commentRangeStart w:id="6"/>
       <w:r>
         <w:rPr>
           <w:szCs w:val="28"/>
@@ -4067,10 +4109,10 @@
         </w:rPr>
         <w:t xml:space="preserve"> Режим доступа: </w:t>
       </w:r>
-      <w:hyperlink r:id="rId13" w:history="1">
+      <w:hyperlink r:id="rId17" w:history="1">
         <w:r>
           <w:rPr>
-            <w:rStyle w:val="af0"/>
+            <w:rStyle w:val="Hyperlink"/>
             <w:szCs w:val="28"/>
           </w:rPr>
           <w:t>https://ru.wikipedia.org/wiki/Система_автоматизированного_проектирования</w:t>
@@ -4130,10 +4172,17 @@
         </w:rPr>
         <w:t>.</w:t>
       </w:r>
-    </w:p>
-    <w:p>
-      <w:pPr>
-        <w:pStyle w:val="ad"/>
+      <w:commentRangeEnd w:id="6"/>
+      <w:r>
+        <w:rPr>
+          <w:rStyle w:val="CommentReference"/>
+        </w:rPr>
+        <w:commentReference w:id="6"/>
+      </w:r>
+    </w:p>
+    <w:p>
+      <w:pPr>
+        <w:pStyle w:val="ListParagraph"/>
         <w:widowControl/>
         <w:numPr>
           <w:ilvl w:val="0"/>
@@ -4144,7 +4193,7 @@
         <w:spacing w:line="360" w:lineRule="auto"/>
         <w:jc w:val="both"/>
         <w:rPr>
-          <w:rStyle w:val="af0"/>
+          <w:rStyle w:val="Hyperlink"/>
           <w:color w:val="000000" w:themeColor="text1"/>
           <w:szCs w:val="28"/>
         </w:rPr>
@@ -4174,10 +4223,10 @@
         </w:rPr>
         <w:t xml:space="preserve">ронный ресурс] – Режим доступа: </w:t>
       </w:r>
-      <w:hyperlink r:id="rId14" w:history="1">
+      <w:hyperlink r:id="rId18" w:history="1">
         <w:r>
           <w:rPr>
-            <w:rStyle w:val="af0"/>
+            <w:rStyle w:val="Hyperlink"/>
             <w:szCs w:val="28"/>
             <w:lang w:val="en-US"/>
           </w:rPr>
@@ -4185,7 +4234,7 @@
         </w:r>
         <w:r>
           <w:rPr>
-            <w:rStyle w:val="af0"/>
+            <w:rStyle w:val="Hyperlink"/>
             <w:szCs w:val="28"/>
           </w:rPr>
           <w:t>://</w:t>
@@ -4193,7 +4242,7 @@
         <w:proofErr w:type="spellStart"/>
         <w:r>
           <w:rPr>
-            <w:rStyle w:val="af0"/>
+            <w:rStyle w:val="Hyperlink"/>
             <w:szCs w:val="28"/>
             <w:lang w:val="en-US"/>
           </w:rPr>
@@ -4202,7 +4251,7 @@
         <w:proofErr w:type="spellEnd"/>
         <w:r>
           <w:rPr>
-            <w:rStyle w:val="af0"/>
+            <w:rStyle w:val="Hyperlink"/>
             <w:szCs w:val="28"/>
           </w:rPr>
           <w:t>.</w:t>
@@ -4210,7 +4259,7 @@
         <w:proofErr w:type="spellStart"/>
         <w:r>
           <w:rPr>
-            <w:rStyle w:val="af0"/>
+            <w:rStyle w:val="Hyperlink"/>
             <w:szCs w:val="28"/>
             <w:lang w:val="en-US"/>
           </w:rPr>
@@ -4219,7 +4268,7 @@
         <w:proofErr w:type="spellEnd"/>
         <w:r>
           <w:rPr>
-            <w:rStyle w:val="af0"/>
+            <w:rStyle w:val="Hyperlink"/>
             <w:szCs w:val="28"/>
           </w:rPr>
           <w:t>/</w:t>
@@ -4227,7 +4276,7 @@
         <w:proofErr w:type="spellStart"/>
         <w:r>
           <w:rPr>
-            <w:rStyle w:val="af0"/>
+            <w:rStyle w:val="Hyperlink"/>
             <w:szCs w:val="28"/>
             <w:lang w:val="en-US"/>
           </w:rPr>
@@ -4236,14 +4285,14 @@
         <w:proofErr w:type="spellEnd"/>
         <w:r>
           <w:rPr>
-            <w:rStyle w:val="af0"/>
+            <w:rStyle w:val="Hyperlink"/>
             <w:szCs w:val="28"/>
           </w:rPr>
           <w:t>-3</w:t>
         </w:r>
         <w:r>
           <w:rPr>
-            <w:rStyle w:val="af0"/>
+            <w:rStyle w:val="Hyperlink"/>
             <w:szCs w:val="28"/>
             <w:lang w:val="en-US"/>
           </w:rPr>
@@ -4251,14 +4300,14 @@
         </w:r>
         <w:r>
           <w:rPr>
-            <w:rStyle w:val="af0"/>
+            <w:rStyle w:val="Hyperlink"/>
             <w:szCs w:val="28"/>
           </w:rPr>
           <w:t>/</w:t>
         </w:r>
         <w:r>
           <w:rPr>
-            <w:rStyle w:val="af0"/>
+            <w:rStyle w:val="Hyperlink"/>
             <w:szCs w:val="28"/>
             <w:lang w:val="en-US"/>
           </w:rPr>
@@ -4266,7 +4315,7 @@
         </w:r>
         <w:r>
           <w:rPr>
-            <w:rStyle w:val="af0"/>
+            <w:rStyle w:val="Hyperlink"/>
             <w:szCs w:val="28"/>
           </w:rPr>
           <w:t>/</w:t>
@@ -4274,14 +4323,14 @@
       </w:hyperlink>
       <w:r>
         <w:rPr>
-          <w:rStyle w:val="af0"/>
+          <w:rStyle w:val="Hyperlink"/>
           <w:szCs w:val="28"/>
         </w:rPr>
         <w:t xml:space="preserve"> </w:t>
       </w:r>
       <w:r>
         <w:rPr>
-          <w:rStyle w:val="af0"/>
+          <w:rStyle w:val="Hyperlink"/>
           <w:color w:val="auto"/>
           <w:szCs w:val="28"/>
           <w:u w:val="none"/>
@@ -4291,7 +4340,7 @@
     </w:p>
     <w:p>
       <w:pPr>
-        <w:pStyle w:val="ad"/>
+        <w:pStyle w:val="ListParagraph"/>
         <w:widowControl/>
         <w:numPr>
           <w:ilvl w:val="0"/>
@@ -4314,10 +4363,10 @@
       <w:r>
         <w:t xml:space="preserve"> – Библиотека обучающей и информационной литературы. [Электронный ресурс] – Режим доступа: </w:t>
       </w:r>
-      <w:hyperlink r:id="rId15" w:history="1">
+      <w:hyperlink r:id="rId19" w:history="1">
         <w:r>
           <w:rPr>
-            <w:rStyle w:val="af0"/>
+            <w:rStyle w:val="Hyperlink"/>
             <w:szCs w:val="28"/>
           </w:rPr>
           <w:t>http://www.k2x2.info/kompyutery_i_internet/kompas_3d_v10_na_100/p9.php</w:t>
@@ -4325,14 +4374,14 @@
       </w:hyperlink>
       <w:r>
         <w:rPr>
-          <w:rStyle w:val="af0"/>
+          <w:rStyle w:val="Hyperlink"/>
           <w:szCs w:val="28"/>
         </w:rPr>
         <w:t xml:space="preserve"> </w:t>
       </w:r>
       <w:r>
         <w:rPr>
-          <w:rStyle w:val="af0"/>
+          <w:rStyle w:val="Hyperlink"/>
           <w:bCs/>
           <w:color w:val="auto"/>
           <w:szCs w:val="28"/>
@@ -4342,7 +4391,7 @@
       </w:r>
       <w:r>
         <w:rPr>
-          <w:rStyle w:val="af0"/>
+          <w:rStyle w:val="Hyperlink"/>
           <w:bCs/>
           <w:color w:val="auto"/>
           <w:szCs w:val="28"/>
@@ -4352,7 +4401,7 @@
       </w:r>
       <w:r>
         <w:rPr>
-          <w:rStyle w:val="af0"/>
+          <w:rStyle w:val="Hyperlink"/>
           <w:bCs/>
           <w:color w:val="auto"/>
           <w:szCs w:val="28"/>
@@ -4362,7 +4411,7 @@
       </w:r>
       <w:r>
         <w:rPr>
-          <w:rStyle w:val="af0"/>
+          <w:rStyle w:val="Hyperlink"/>
           <w:bCs/>
           <w:color w:val="auto"/>
           <w:szCs w:val="28"/>
@@ -4372,7 +4421,7 @@
       </w:r>
       <w:r>
         <w:rPr>
-          <w:rStyle w:val="af0"/>
+          <w:rStyle w:val="Hyperlink"/>
           <w:bCs/>
           <w:color w:val="auto"/>
           <w:szCs w:val="28"/>
@@ -4383,7 +4432,7 @@
     </w:p>
     <w:p>
       <w:pPr>
-        <w:pStyle w:val="ad"/>
+        <w:pStyle w:val="ListParagraph"/>
         <w:widowControl/>
         <w:numPr>
           <w:ilvl w:val="0"/>
@@ -4436,7 +4485,7 @@
     </w:p>
     <w:p>
       <w:pPr>
-        <w:pStyle w:val="a5"/>
+        <w:pStyle w:val="NoSpacing"/>
         <w:numPr>
           <w:ilvl w:val="0"/>
           <w:numId w:val="3"/>
@@ -4445,10 +4494,10 @@
       <w:r>
         <w:t xml:space="preserve">API — Википедия. [Электронный ресурс]. — Режим доступа: </w:t>
       </w:r>
-      <w:hyperlink r:id="rId16" w:history="1">
+      <w:hyperlink r:id="rId20" w:history="1">
         <w:r>
           <w:rPr>
-            <w:rStyle w:val="af0"/>
+            <w:rStyle w:val="Hyperlink"/>
           </w:rPr>
           <w:t>https://ru.wikipedia.org/wiki/API</w:t>
         </w:r>
@@ -4466,23 +4515,23 @@
     </w:p>
     <w:p>
       <w:pPr>
-        <w:pStyle w:val="a5"/>
-        <w:rPr>
-          <w:lang w:eastAsia="ru-RU"/>
-        </w:rPr>
-      </w:pPr>
-    </w:p>
-    <w:p>
-      <w:pPr>
-        <w:pStyle w:val="a5"/>
-        <w:rPr>
-          <w:lang w:eastAsia="ru-RU"/>
-        </w:rPr>
-      </w:pPr>
-    </w:p>
-    <w:p>
-      <w:pPr>
-        <w:pStyle w:val="a5"/>
+        <w:pStyle w:val="NoSpacing"/>
+        <w:rPr>
+          <w:lang w:eastAsia="ru-RU"/>
+        </w:rPr>
+      </w:pPr>
+    </w:p>
+    <w:p>
+      <w:pPr>
+        <w:pStyle w:val="NoSpacing"/>
+        <w:rPr>
+          <w:lang w:eastAsia="ru-RU"/>
+        </w:rPr>
+      </w:pPr>
+    </w:p>
+    <w:p>
+      <w:pPr>
+        <w:pStyle w:val="NoSpacing"/>
         <w:ind w:firstLine="0"/>
         <w:jc w:val="center"/>
         <w:rPr>
@@ -4491,10 +4540,10 @@
       </w:pPr>
     </w:p>
     <w:sectPr>
-      <w:headerReference w:type="default" r:id="rId17"/>
-      <w:footerReference w:type="default" r:id="rId18"/>
-      <w:headerReference w:type="first" r:id="rId19"/>
-      <w:footerReference w:type="first" r:id="rId20"/>
+      <w:headerReference w:type="default" r:id="rId21"/>
+      <w:footerReference w:type="default" r:id="rId22"/>
+      <w:headerReference w:type="first" r:id="rId23"/>
+      <w:footerReference w:type="first" r:id="rId24"/>
       <w:pgSz w:w="11906" w:h="16838"/>
       <w:pgMar w:top="1134" w:right="850" w:bottom="1134" w:left="1701" w:header="708" w:footer="708" w:gutter="0"/>
       <w:cols w:space="708"/>
@@ -4505,6 +4554,153 @@
 </w:document>
 </file>
 
+<file path=word/comments.xml><?xml version="1.0" encoding="utf-8"?>
+<w:comments xmlns:wpc="http://schemas.microsoft.com/office/word/2010/wordprocessingCanvas" xmlns:cx="http://schemas.microsoft.com/office/drawing/2014/chartex" xmlns:cx1="http://schemas.microsoft.com/office/drawing/2015/9/8/chartex" xmlns:cx2="http://schemas.microsoft.com/office/drawing/2015/10/21/chartex" xmlns:cx3="http://schemas.microsoft.com/office/drawing/2016/5/9/chartex" xmlns:cx4="http://schemas.microsoft.com/office/drawing/2016/5/10/chartex" xmlns:cx5="http://schemas.microsoft.com/office/drawing/2016/5/11/chartex" xmlns:cx6="http://schemas.microsoft.com/office/drawing/2016/5/12/chartex" xmlns:cx7="http://schemas.microsoft.com/office/drawing/2016/5/13/chartex" xmlns:cx8="http://schemas.microsoft.com/office/drawing/2016/5/14/chartex" xmlns:mc="http://schemas.openxmlformats.org/markup-compatibility/2006" xmlns:aink="http://schemas.microsoft.com/office/drawing/2016/ink" xmlns:am3d="http://schemas.microsoft.com/office/drawing/2017/model3d" xmlns:o="urn:schemas-microsoft-com:office:office" xmlns:r="http://schemas.openxmlformats.org/officeDocument/2006/relationships" xmlns:m="http://schemas.openxmlformats.org/officeDocument/2006/math" xmlns:v="urn:schemas-microsoft-com:vml" xmlns:wp14="http://schemas.microsoft.com/office/word/2010/wordprocessingDrawing" xmlns:wp="http://schemas.openxmlformats.org/drawingml/2006/wordprocessingDrawing" xmlns:w10="urn:schemas-microsoft-com:office:word" xmlns:w="http://schemas.openxmlformats.org/wordprocessingml/2006/main" xmlns:w14="http://schemas.microsoft.com/office/word/2010/wordml" xmlns:w15="http://schemas.microsoft.com/office/word/2012/wordml" xmlns:w16cex="http://schemas.microsoft.com/office/word/2018/wordml/cex" xmlns:w16cid="http://schemas.microsoft.com/office/word/2016/wordml/cid" xmlns:w16="http://schemas.microsoft.com/office/word/2018/wordml" xmlns:w16sdtdh="http://schemas.microsoft.com/office/word/2020/wordml/sdtdatahash" xmlns:w16se="http://schemas.microsoft.com/office/word/2015/wordml/symex" xmlns:wpg="http://schemas.microsoft.com/office/word/2010/wordprocessingGroup" xmlns:wpi="http://schemas.microsoft.com/office/word/2010/wordprocessingInk" xmlns:wne="http://schemas.microsoft.com/office/word/2006/wordml" xmlns:wps="http://schemas.microsoft.com/office/word/2010/wordprocessingShape" mc:Ignorable="w14 w15 w16se w16cid w16 w16cex w16sdtdh wp14">
+  <w:comment w:id="0" w:author="AAK" w:date="2021-12-13T17:38:00Z" w:initials="A">
+    <w:p>
+      <w:pPr>
+        <w:pStyle w:val="CommentText"/>
+      </w:pPr>
+      <w:r>
+        <w:rPr>
+          <w:rStyle w:val="CommentReference"/>
+        </w:rPr>
+        <w:annotationRef/>
+      </w:r>
+    </w:p>
+  </w:comment>
+  <w:comment w:id="1" w:author="AAK" w:date="2021-12-13T17:38:00Z" w:initials="A">
+    <w:p>
+      <w:pPr>
+        <w:pStyle w:val="CommentText"/>
+      </w:pPr>
+      <w:r>
+        <w:rPr>
+          <w:rStyle w:val="CommentReference"/>
+        </w:rPr>
+        <w:annotationRef/>
+      </w:r>
+      <w:r>
+        <w:t>Нет описания аналогов.</w:t>
+      </w:r>
+    </w:p>
+  </w:comment>
+  <w:comment w:id="2" w:author="AAK" w:date="2021-12-13T17:41:00Z" w:initials="A">
+    <w:p>
+      <w:pPr>
+        <w:pStyle w:val="CommentText"/>
+      </w:pPr>
+      <w:r>
+        <w:rPr>
+          <w:rStyle w:val="CommentReference"/>
+        </w:rPr>
+        <w:annotationRef/>
+      </w:r>
+      <w:r>
+        <w:t>Исключения на диаграмму.</w:t>
+      </w:r>
+    </w:p>
+  </w:comment>
+  <w:comment w:id="4" w:author="AAK" w:date="2021-12-13T17:41:00Z" w:initials="A">
+    <w:p>
+      <w:pPr>
+        <w:pStyle w:val="CommentText"/>
+      </w:pPr>
+      <w:r>
+        <w:rPr>
+          <w:rStyle w:val="CommentReference"/>
+        </w:rPr>
+        <w:annotationRef/>
+      </w:r>
+      <w:r>
+        <w:t>Добавить описание классов.</w:t>
+      </w:r>
+    </w:p>
+  </w:comment>
+  <w:comment w:id="5" w:author="AAK" w:date="2021-12-13T17:42:00Z" w:initials="A">
+    <w:p>
+      <w:pPr>
+        <w:pStyle w:val="CommentText"/>
+        <w:rPr>
+          <w:lang w:val="en-US"/>
+        </w:rPr>
+      </w:pPr>
+      <w:r>
+        <w:rPr>
+          <w:rStyle w:val="CommentReference"/>
+        </w:rPr>
+        <w:annotationRef/>
+      </w:r>
+      <w:r>
+        <w:t xml:space="preserve">Вместо </w:t>
+      </w:r>
+      <w:proofErr w:type="spellStart"/>
+      <w:r>
+        <w:t>радиобатонов</w:t>
+      </w:r>
+      <w:proofErr w:type="spellEnd"/>
+      <w:r>
+        <w:t xml:space="preserve"> - </w:t>
+      </w:r>
+      <w:proofErr w:type="spellStart"/>
+      <w:r>
+        <w:rPr>
+          <w:lang w:val="en-US"/>
+        </w:rPr>
+        <w:t>Combobox</w:t>
+      </w:r>
+      <w:proofErr w:type="spellEnd"/>
+    </w:p>
+  </w:comment>
+  <w:comment w:id="6" w:author="AAK" w:date="2021-12-13T17:43:00Z" w:initials="A">
+    <w:p>
+      <w:pPr>
+        <w:pStyle w:val="CommentText"/>
+      </w:pPr>
+      <w:r>
+        <w:rPr>
+          <w:rStyle w:val="CommentReference"/>
+        </w:rPr>
+        <w:annotationRef/>
+      </w:r>
+    </w:p>
+  </w:comment>
+</w:comments>
+</file>
+
+<file path=word/commentsExtended.xml><?xml version="1.0" encoding="utf-8"?>
+<w15:commentsEx xmlns:wpc="http://schemas.microsoft.com/office/word/2010/wordprocessingCanvas" xmlns:cx="http://schemas.microsoft.com/office/drawing/2014/chartex" xmlns:cx1="http://schemas.microsoft.com/office/drawing/2015/9/8/chartex" xmlns:cx2="http://schemas.microsoft.com/office/drawing/2015/10/21/chartex" xmlns:cx3="http://schemas.microsoft.com/office/drawing/2016/5/9/chartex" xmlns:cx4="http://schemas.microsoft.com/office/drawing/2016/5/10/chartex" xmlns:cx5="http://schemas.microsoft.com/office/drawing/2016/5/11/chartex" xmlns:cx6="http://schemas.microsoft.com/office/drawing/2016/5/12/chartex" xmlns:cx7="http://schemas.microsoft.com/office/drawing/2016/5/13/chartex" xmlns:cx8="http://schemas.microsoft.com/office/drawing/2016/5/14/chartex" xmlns:mc="http://schemas.openxmlformats.org/markup-compatibility/2006" xmlns:aink="http://schemas.microsoft.com/office/drawing/2016/ink" xmlns:am3d="http://schemas.microsoft.com/office/drawing/2017/model3d" xmlns:o="urn:schemas-microsoft-com:office:office" xmlns:r="http://schemas.openxmlformats.org/officeDocument/2006/relationships" xmlns:m="http://schemas.openxmlformats.org/officeDocument/2006/math" xmlns:v="urn:schemas-microsoft-com:vml" xmlns:wp14="http://schemas.microsoft.com/office/word/2010/wordprocessingDrawing" xmlns:wp="http://schemas.openxmlformats.org/drawingml/2006/wordprocessingDrawing" xmlns:w10="urn:schemas-microsoft-com:office:word" xmlns:w="http://schemas.openxmlformats.org/wordprocessingml/2006/main" xmlns:w14="http://schemas.microsoft.com/office/word/2010/wordml" xmlns:w15="http://schemas.microsoft.com/office/word/2012/wordml" xmlns:w16cex="http://schemas.microsoft.com/office/word/2018/wordml/cex" xmlns:w16cid="http://schemas.microsoft.com/office/word/2016/wordml/cid" xmlns:w16="http://schemas.microsoft.com/office/word/2018/wordml" xmlns:w16sdtdh="http://schemas.microsoft.com/office/word/2020/wordml/sdtdatahash" xmlns:w16se="http://schemas.microsoft.com/office/word/2015/wordml/symex" xmlns:wpg="http://schemas.microsoft.com/office/word/2010/wordprocessingGroup" xmlns:wpi="http://schemas.microsoft.com/office/word/2010/wordprocessingInk" xmlns:wne="http://schemas.microsoft.com/office/word/2006/wordml" xmlns:wps="http://schemas.microsoft.com/office/word/2010/wordprocessingShape" mc:Ignorable="w14 w15 w16se w16cid w16 w16cex w16sdtdh wp14">
+  <w15:commentEx w15:paraId="66CCAB54" w15:done="0"/>
+  <w15:commentEx w15:paraId="2316E322" w15:done="0"/>
+  <w15:commentEx w15:paraId="23EA3189" w15:done="0"/>
+  <w15:commentEx w15:paraId="6C82C233" w15:done="0"/>
+  <w15:commentEx w15:paraId="5D7B86EE" w15:done="0"/>
+  <w15:commentEx w15:paraId="194901D0" w15:done="0"/>
+</w15:commentsEx>
+</file>
+
+<file path=word/commentsExtensible.xml><?xml version="1.0" encoding="utf-8"?>
+<w16cex:commentsExtensible xmlns:wpc="http://schemas.microsoft.com/office/word/2010/wordprocessingCanvas" xmlns:cx="http://schemas.microsoft.com/office/drawing/2014/chartex" xmlns:cx1="http://schemas.microsoft.com/office/drawing/2015/9/8/chartex" xmlns:cx2="http://schemas.microsoft.com/office/drawing/2015/10/21/chartex" xmlns:cx3="http://schemas.microsoft.com/office/drawing/2016/5/9/chartex" xmlns:cx4="http://schemas.microsoft.com/office/drawing/2016/5/10/chartex" xmlns:cx5="http://schemas.microsoft.com/office/drawing/2016/5/11/chartex" xmlns:cx6="http://schemas.microsoft.com/office/drawing/2016/5/12/chartex" xmlns:cx7="http://schemas.microsoft.com/office/drawing/2016/5/13/chartex" xmlns:cx8="http://schemas.microsoft.com/office/drawing/2016/5/14/chartex" xmlns:mc="http://schemas.openxmlformats.org/markup-compatibility/2006" xmlns:aink="http://schemas.microsoft.com/office/drawing/2016/ink" xmlns:am3d="http://schemas.microsoft.com/office/drawing/2017/model3d" xmlns:o="urn:schemas-microsoft-com:office:office" xmlns:r="http://schemas.openxmlformats.org/officeDocument/2006/relationships" xmlns:m="http://schemas.openxmlformats.org/officeDocument/2006/math" xmlns:v="urn:schemas-microsoft-com:vml" xmlns:wp14="http://schemas.microsoft.com/office/word/2010/wordprocessingDrawing" xmlns:wp="http://schemas.openxmlformats.org/drawingml/2006/wordprocessingDrawing" xmlns:w10="urn:schemas-microsoft-com:office:word" xmlns:w="http://schemas.openxmlformats.org/wordprocessingml/2006/main" xmlns:w14="http://schemas.microsoft.com/office/word/2010/wordml" xmlns:w15="http://schemas.microsoft.com/office/word/2012/wordml" xmlns:w16cex="http://schemas.microsoft.com/office/word/2018/wordml/cex" xmlns:w16cid="http://schemas.microsoft.com/office/word/2016/wordml/cid" xmlns:w16="http://schemas.microsoft.com/office/word/2018/wordml" xmlns:w16sdtdh="http://schemas.microsoft.com/office/word/2020/wordml/sdtdatahash" xmlns:w16se="http://schemas.microsoft.com/office/word/2015/wordml/symex" xmlns:wpg="http://schemas.microsoft.com/office/word/2010/wordprocessingGroup" xmlns:wpi="http://schemas.microsoft.com/office/word/2010/wordprocessingInk" xmlns:wne="http://schemas.microsoft.com/office/word/2006/wordml" xmlns:wps="http://schemas.microsoft.com/office/word/2010/wordprocessingShape" mc:Ignorable="w14 w15 w16se w16cid w16 w16cex w16sdtdh wp14">
+  <w16cex:commentExtensible w16cex:durableId="256203A4" w16cex:dateUtc="2021-12-13T10:38:00Z"/>
+  <w16cex:commentExtensible w16cex:durableId="256203B2" w16cex:dateUtc="2021-12-13T10:38:00Z"/>
+  <w16cex:commentExtensible w16cex:durableId="2562043D" w16cex:dateUtc="2021-12-13T10:41:00Z"/>
+  <w16cex:commentExtensible w16cex:durableId="2562044E" w16cex:dateUtc="2021-12-13T10:41:00Z"/>
+  <w16cex:commentExtensible w16cex:durableId="2562046D" w16cex:dateUtc="2021-12-13T10:42:00Z"/>
+  <w16cex:commentExtensible w16cex:durableId="256204AF" w16cex:dateUtc="2021-12-13T10:43:00Z"/>
+</w16cex:commentsExtensible>
+</file>
+
+<file path=word/commentsIds.xml><?xml version="1.0" encoding="utf-8"?>
+<w16cid:commentsIds xmlns:wpc="http://schemas.microsoft.com/office/word/2010/wordprocessingCanvas" xmlns:cx="http://schemas.microsoft.com/office/drawing/2014/chartex" xmlns:cx1="http://schemas.microsoft.com/office/drawing/2015/9/8/chartex" xmlns:cx2="http://schemas.microsoft.com/office/drawing/2015/10/21/chartex" xmlns:cx3="http://schemas.microsoft.com/office/drawing/2016/5/9/chartex" xmlns:cx4="http://schemas.microsoft.com/office/drawing/2016/5/10/chartex" xmlns:cx5="http://schemas.microsoft.com/office/drawing/2016/5/11/chartex" xmlns:cx6="http://schemas.microsoft.com/office/drawing/2016/5/12/chartex" xmlns:cx7="http://schemas.microsoft.com/office/drawing/2016/5/13/chartex" xmlns:cx8="http://schemas.microsoft.com/office/drawing/2016/5/14/chartex" xmlns:mc="http://schemas.openxmlformats.org/markup-compatibility/2006" xmlns:aink="http://schemas.microsoft.com/office/drawing/2016/ink" xmlns:am3d="http://schemas.microsoft.com/office/drawing/2017/model3d" xmlns:o="urn:schemas-microsoft-com:office:office" xmlns:r="http://schemas.openxmlformats.org/officeDocument/2006/relationships" xmlns:m="http://schemas.openxmlformats.org/officeDocument/2006/math" xmlns:v="urn:schemas-microsoft-com:vml" xmlns:wp14="http://schemas.microsoft.com/office/word/2010/wordprocessingDrawing" xmlns:wp="http://schemas.openxmlformats.org/drawingml/2006/wordprocessingDrawing" xmlns:w10="urn:schemas-microsoft-com:office:word" xmlns:w="http://schemas.openxmlformats.org/wordprocessingml/2006/main" xmlns:w14="http://schemas.microsoft.com/office/word/2010/wordml" xmlns:w15="http://schemas.microsoft.com/office/word/2012/wordml" xmlns:w16cex="http://schemas.microsoft.com/office/word/2018/wordml/cex" xmlns:w16cid="http://schemas.microsoft.com/office/word/2016/wordml/cid" xmlns:w16="http://schemas.microsoft.com/office/word/2018/wordml" xmlns:w16sdtdh="http://schemas.microsoft.com/office/word/2020/wordml/sdtdatahash" xmlns:w16se="http://schemas.microsoft.com/office/word/2015/wordml/symex" xmlns:wpg="http://schemas.microsoft.com/office/word/2010/wordprocessingGroup" xmlns:wpi="http://schemas.microsoft.com/office/word/2010/wordprocessingInk" xmlns:wne="http://schemas.microsoft.com/office/word/2006/wordml" xmlns:wps="http://schemas.microsoft.com/office/word/2010/wordprocessingShape" mc:Ignorable="w14 w15 w16se w16cid w16 w16cex w16sdtdh wp14">
+  <w16cid:commentId w16cid:paraId="66CCAB54" w16cid:durableId="256203A4"/>
+  <w16cid:commentId w16cid:paraId="2316E322" w16cid:durableId="256203B2"/>
+  <w16cid:commentId w16cid:paraId="23EA3189" w16cid:durableId="2562043D"/>
+  <w16cid:commentId w16cid:paraId="6C82C233" w16cid:durableId="2562044E"/>
+  <w16cid:commentId w16cid:paraId="5D7B86EE" w16cid:durableId="2562046D"/>
+  <w16cid:commentId w16cid:paraId="194901D0" w16cid:durableId="256204AF"/>
+</w16cid:commentsIds>
+</file>
+
 <file path=word/endnotes.xml><?xml version="1.0" encoding="utf-8"?>
 <w:endnotes xmlns:wpc="http://schemas.microsoft.com/office/word/2010/wordprocessingCanvas" xmlns:cx="http://schemas.microsoft.com/office/drawing/2014/chartex" xmlns:cx1="http://schemas.microsoft.com/office/drawing/2015/9/8/chartex" xmlns:cx2="http://schemas.microsoft.com/office/drawing/2015/10/21/chartex" xmlns:cx3="http://schemas.microsoft.com/office/drawing/2016/5/9/chartex" xmlns:cx4="http://schemas.microsoft.com/office/drawing/2016/5/10/chartex" xmlns:cx5="http://schemas.microsoft.com/office/drawing/2016/5/11/chartex" xmlns:cx6="http://schemas.microsoft.com/office/drawing/2016/5/12/chartex" xmlns:cx7="http://schemas.microsoft.com/office/drawing/2016/5/13/chartex" xmlns:cx8="http://schemas.microsoft.com/office/drawing/2016/5/14/chartex" xmlns:mc="http://schemas.openxmlformats.org/markup-compatibility/2006" xmlns:aink="http://schemas.microsoft.com/office/drawing/2016/ink" xmlns:am3d="http://schemas.microsoft.com/office/drawing/2017/model3d" xmlns:o="urn:schemas-microsoft-com:office:office" xmlns:r="http://schemas.openxmlformats.org/officeDocument/2006/relationships" xmlns:m="http://schemas.openxmlformats.org/officeDocument/2006/math" xmlns:v="urn:schemas-microsoft-com:vml" xmlns:wp14="http://schemas.microsoft.com/office/word/2010/wordprocessingDrawing" xmlns:wp="http://schemas.openxmlformats.org/drawingml/2006/wordprocessingDrawing" xmlns:w10="urn:schemas-microsoft-com:office:word" xmlns:w="http://schemas.openxmlformats.org/wordprocessingml/2006/main" xmlns:w14="http://schemas.microsoft.com/office/word/2010/wordml" xmlns:w15="http://schemas.microsoft.com/office/word/2012/wordml" xmlns:w16cex="http://schemas.microsoft.com/office/word/2018/wordml/cex" xmlns:w16cid="http://schemas.microsoft.com/office/word/2016/wordml/cid" xmlns:w16="http://schemas.microsoft.com/office/word/2018/wordml" xmlns:w16sdtdh="http://schemas.microsoft.com/office/word/2020/wordml/sdtdatahash" xmlns:w16se="http://schemas.microsoft.com/office/word/2015/wordml/symex" xmlns:wpg="http://schemas.microsoft.com/office/word/2010/wordprocessingGroup" xmlns:wpi="http://schemas.microsoft.com/office/word/2010/wordprocessingInk" xmlns:wne="http://schemas.microsoft.com/office/word/2006/wordml" xmlns:wps="http://schemas.microsoft.com/office/word/2010/wordprocessingShape" mc:Ignorable="w14 w15 w16se w16cid w16 w16cex w16sdtdh wp14">
   <w:endnote w:type="separator" w:id="-1">
@@ -4528,7 +4724,7 @@
 <w:ftr xmlns:wpc="http://schemas.microsoft.com/office/word/2010/wordprocessingCanvas" xmlns:cx="http://schemas.microsoft.com/office/drawing/2014/chartex" xmlns:cx1="http://schemas.microsoft.com/office/drawing/2015/9/8/chartex" xmlns:cx2="http://schemas.microsoft.com/office/drawing/2015/10/21/chartex" xmlns:cx3="http://schemas.microsoft.com/office/drawing/2016/5/9/chartex" xmlns:cx4="http://schemas.microsoft.com/office/drawing/2016/5/10/chartex" xmlns:cx5="http://schemas.microsoft.com/office/drawing/2016/5/11/chartex" xmlns:cx6="http://schemas.microsoft.com/office/drawing/2016/5/12/chartex" xmlns:cx7="http://schemas.microsoft.com/office/drawing/2016/5/13/chartex" xmlns:cx8="http://schemas.microsoft.com/office/drawing/2016/5/14/chartex" xmlns:mc="http://schemas.openxmlformats.org/markup-compatibility/2006" xmlns:aink="http://schemas.microsoft.com/office/drawing/2016/ink" xmlns:am3d="http://schemas.microsoft.com/office/drawing/2017/model3d" xmlns:o="urn:schemas-microsoft-com:office:office" xmlns:r="http://schemas.openxmlformats.org/officeDocument/2006/relationships" xmlns:m="http://schemas.openxmlformats.org/officeDocument/2006/math" xmlns:v="urn:schemas-microsoft-com:vml" xmlns:wp14="http://schemas.microsoft.com/office/word/2010/wordprocessingDrawing" xmlns:wp="http://schemas.openxmlformats.org/drawingml/2006/wordprocessingDrawing" xmlns:w10="urn:schemas-microsoft-com:office:word" xmlns:w="http://schemas.openxmlformats.org/wordprocessingml/2006/main" xmlns:w14="http://schemas.microsoft.com/office/word/2010/wordml" xmlns:w15="http://schemas.microsoft.com/office/word/2012/wordml" xmlns:w16cex="http://schemas.microsoft.com/office/word/2018/wordml/cex" xmlns:w16cid="http://schemas.microsoft.com/office/word/2016/wordml/cid" xmlns:w16="http://schemas.microsoft.com/office/word/2018/wordml" xmlns:w16sdtdh="http://schemas.microsoft.com/office/word/2020/wordml/sdtdatahash" xmlns:w16se="http://schemas.microsoft.com/office/word/2015/wordml/symex" xmlns:wpg="http://schemas.microsoft.com/office/word/2010/wordprocessingGroup" xmlns:wpi="http://schemas.microsoft.com/office/word/2010/wordprocessingInk" xmlns:wne="http://schemas.microsoft.com/office/word/2006/wordml" xmlns:wps="http://schemas.microsoft.com/office/word/2010/wordprocessingShape" mc:Ignorable="w14 w15 w16se w16cid w16 w16cex w16sdtdh wp14">
   <w:p>
     <w:pPr>
-      <w:pStyle w:val="ab"/>
+      <w:pStyle w:val="Footer"/>
       <w:jc w:val="center"/>
     </w:pPr>
   </w:p>
@@ -4539,7 +4735,7 @@
 <w:ftr xmlns:wpc="http://schemas.microsoft.com/office/word/2010/wordprocessingCanvas" xmlns:cx="http://schemas.microsoft.com/office/drawing/2014/chartex" xmlns:cx1="http://schemas.microsoft.com/office/drawing/2015/9/8/chartex" xmlns:cx2="http://schemas.microsoft.com/office/drawing/2015/10/21/chartex" xmlns:cx3="http://schemas.microsoft.com/office/drawing/2016/5/9/chartex" xmlns:cx4="http://schemas.microsoft.com/office/drawing/2016/5/10/chartex" xmlns:cx5="http://schemas.microsoft.com/office/drawing/2016/5/11/chartex" xmlns:cx6="http://schemas.microsoft.com/office/drawing/2016/5/12/chartex" xmlns:cx7="http://schemas.microsoft.com/office/drawing/2016/5/13/chartex" xmlns:cx8="http://schemas.microsoft.com/office/drawing/2016/5/14/chartex" xmlns:mc="http://schemas.openxmlformats.org/markup-compatibility/2006" xmlns:aink="http://schemas.microsoft.com/office/drawing/2016/ink" xmlns:am3d="http://schemas.microsoft.com/office/drawing/2017/model3d" xmlns:o="urn:schemas-microsoft-com:office:office" xmlns:r="http://schemas.openxmlformats.org/officeDocument/2006/relationships" xmlns:m="http://schemas.openxmlformats.org/officeDocument/2006/math" xmlns:v="urn:schemas-microsoft-com:vml" xmlns:wp14="http://schemas.microsoft.com/office/word/2010/wordprocessingDrawing" xmlns:wp="http://schemas.openxmlformats.org/drawingml/2006/wordprocessingDrawing" xmlns:w10="urn:schemas-microsoft-com:office:word" xmlns:w="http://schemas.openxmlformats.org/wordprocessingml/2006/main" xmlns:w14="http://schemas.microsoft.com/office/word/2010/wordml" xmlns:w15="http://schemas.microsoft.com/office/word/2012/wordml" xmlns:w16cex="http://schemas.microsoft.com/office/word/2018/wordml/cex" xmlns:w16cid="http://schemas.microsoft.com/office/word/2016/wordml/cid" xmlns:w16="http://schemas.microsoft.com/office/word/2018/wordml" xmlns:w16sdtdh="http://schemas.microsoft.com/office/word/2020/wordml/sdtdatahash" xmlns:w16se="http://schemas.microsoft.com/office/word/2015/wordml/symex" xmlns:wpg="http://schemas.microsoft.com/office/word/2010/wordprocessingGroup" xmlns:wpi="http://schemas.microsoft.com/office/word/2010/wordprocessingInk" xmlns:wne="http://schemas.microsoft.com/office/word/2006/wordml" xmlns:wps="http://schemas.microsoft.com/office/word/2010/wordprocessingShape" mc:Ignorable="w14 w15 w16se w16cid w16 w16cex w16sdtdh wp14">
   <w:p>
     <w:pPr>
-      <w:pStyle w:val="ab"/>
+      <w:pStyle w:val="Footer"/>
       <w:jc w:val="center"/>
     </w:pPr>
     <w:r>
@@ -4548,7 +4744,7 @@
   </w:p>
   <w:p>
     <w:pPr>
-      <w:pStyle w:val="ab"/>
+      <w:pStyle w:val="Footer"/>
       <w:jc w:val="center"/>
     </w:pPr>
   </w:p>
@@ -4588,7 +4784,7 @@
     <w:sdtContent>
       <w:p>
         <w:pPr>
-          <w:pStyle w:val="a9"/>
+          <w:pStyle w:val="Header"/>
           <w:jc w:val="center"/>
         </w:pPr>
         <w:r>
@@ -4611,7 +4807,7 @@
   </w:sdt>
   <w:p>
     <w:pPr>
-      <w:pStyle w:val="a9"/>
+      <w:pStyle w:val="Header"/>
     </w:pPr>
   </w:p>
 </w:hdr>
@@ -4621,12 +4817,12 @@
 <w:hdr xmlns:wpc="http://schemas.microsoft.com/office/word/2010/wordprocessingCanvas" xmlns:cx="http://schemas.microsoft.com/office/drawing/2014/chartex" xmlns:cx1="http://schemas.microsoft.com/office/drawing/2015/9/8/chartex" xmlns:cx2="http://schemas.microsoft.com/office/drawing/2015/10/21/chartex" xmlns:cx3="http://schemas.microsoft.com/office/drawing/2016/5/9/chartex" xmlns:cx4="http://schemas.microsoft.com/office/drawing/2016/5/10/chartex" xmlns:cx5="http://schemas.microsoft.com/office/drawing/2016/5/11/chartex" xmlns:cx6="http://schemas.microsoft.com/office/drawing/2016/5/12/chartex" xmlns:cx7="http://schemas.microsoft.com/office/drawing/2016/5/13/chartex" xmlns:cx8="http://schemas.microsoft.com/office/drawing/2016/5/14/chartex" xmlns:mc="http://schemas.openxmlformats.org/markup-compatibility/2006" xmlns:aink="http://schemas.microsoft.com/office/drawing/2016/ink" xmlns:am3d="http://schemas.microsoft.com/office/drawing/2017/model3d" xmlns:o="urn:schemas-microsoft-com:office:office" xmlns:r="http://schemas.openxmlformats.org/officeDocument/2006/relationships" xmlns:m="http://schemas.openxmlformats.org/officeDocument/2006/math" xmlns:v="urn:schemas-microsoft-com:vml" xmlns:wp14="http://schemas.microsoft.com/office/word/2010/wordprocessingDrawing" xmlns:wp="http://schemas.openxmlformats.org/drawingml/2006/wordprocessingDrawing" xmlns:w10="urn:schemas-microsoft-com:office:word" xmlns:w="http://schemas.openxmlformats.org/wordprocessingml/2006/main" xmlns:w14="http://schemas.microsoft.com/office/word/2010/wordml" xmlns:w15="http://schemas.microsoft.com/office/word/2012/wordml" xmlns:w16cex="http://schemas.microsoft.com/office/word/2018/wordml/cex" xmlns:w16cid="http://schemas.microsoft.com/office/word/2016/wordml/cid" xmlns:w16="http://schemas.microsoft.com/office/word/2018/wordml" xmlns:w16sdtdh="http://schemas.microsoft.com/office/word/2020/wordml/sdtdatahash" xmlns:w16se="http://schemas.microsoft.com/office/word/2015/wordml/symex" xmlns:wpg="http://schemas.microsoft.com/office/word/2010/wordprocessingGroup" xmlns:wpi="http://schemas.microsoft.com/office/word/2010/wordprocessingInk" xmlns:wne="http://schemas.microsoft.com/office/word/2006/wordml" xmlns:wps="http://schemas.microsoft.com/office/word/2010/wordprocessingShape" mc:Ignorable="w14 w15 w16se w16cid w16 w16cex w16sdtdh wp14">
   <w:p>
     <w:pPr>
-      <w:pStyle w:val="a9"/>
+      <w:pStyle w:val="Header"/>
     </w:pPr>
   </w:p>
   <w:p>
     <w:pPr>
-      <w:pStyle w:val="a9"/>
+      <w:pStyle w:val="Header"/>
     </w:pPr>
   </w:p>
 </w:hdr>
@@ -5027,6 +5223,14 @@
     <w:abstractNumId w:val="3"/>
   </w:num>
 </w:numbering>
+</file>
+
+<file path=word/people.xml><?xml version="1.0" encoding="utf-8"?>
+<w15:people xmlns:wpc="http://schemas.microsoft.com/office/word/2010/wordprocessingCanvas" xmlns:cx="http://schemas.microsoft.com/office/drawing/2014/chartex" xmlns:cx1="http://schemas.microsoft.com/office/drawing/2015/9/8/chartex" xmlns:cx2="http://schemas.microsoft.com/office/drawing/2015/10/21/chartex" xmlns:cx3="http://schemas.microsoft.com/office/drawing/2016/5/9/chartex" xmlns:cx4="http://schemas.microsoft.com/office/drawing/2016/5/10/chartex" xmlns:cx5="http://schemas.microsoft.com/office/drawing/2016/5/11/chartex" xmlns:cx6="http://schemas.microsoft.com/office/drawing/2016/5/12/chartex" xmlns:cx7="http://schemas.microsoft.com/office/drawing/2016/5/13/chartex" xmlns:cx8="http://schemas.microsoft.com/office/drawing/2016/5/14/chartex" xmlns:mc="http://schemas.openxmlformats.org/markup-compatibility/2006" xmlns:aink="http://schemas.microsoft.com/office/drawing/2016/ink" xmlns:am3d="http://schemas.microsoft.com/office/drawing/2017/model3d" xmlns:o="urn:schemas-microsoft-com:office:office" xmlns:r="http://schemas.openxmlformats.org/officeDocument/2006/relationships" xmlns:m="http://schemas.openxmlformats.org/officeDocument/2006/math" xmlns:v="urn:schemas-microsoft-com:vml" xmlns:wp14="http://schemas.microsoft.com/office/word/2010/wordprocessingDrawing" xmlns:wp="http://schemas.openxmlformats.org/drawingml/2006/wordprocessingDrawing" xmlns:w10="urn:schemas-microsoft-com:office:word" xmlns:w="http://schemas.openxmlformats.org/wordprocessingml/2006/main" xmlns:w14="http://schemas.microsoft.com/office/word/2010/wordml" xmlns:w15="http://schemas.microsoft.com/office/word/2012/wordml" xmlns:w16cex="http://schemas.microsoft.com/office/word/2018/wordml/cex" xmlns:w16cid="http://schemas.microsoft.com/office/word/2016/wordml/cid" xmlns:w16="http://schemas.microsoft.com/office/word/2018/wordml" xmlns:w16sdtdh="http://schemas.microsoft.com/office/word/2020/wordml/sdtdatahash" xmlns:w16se="http://schemas.microsoft.com/office/word/2015/wordml/symex" xmlns:wpg="http://schemas.microsoft.com/office/word/2010/wordprocessingGroup" xmlns:wpi="http://schemas.microsoft.com/office/word/2010/wordprocessingInk" xmlns:wne="http://schemas.microsoft.com/office/word/2006/wordml" xmlns:wps="http://schemas.microsoft.com/office/word/2010/wordprocessingShape" mc:Ignorable="w14 w15 w16se w16cid w16 w16cex w16sdtdh wp14">
+  <w15:person w15:author="AAK">
+    <w15:presenceInfo w15:providerId="AD" w15:userId="S-1-5-21-2301979571-1751391163-971761870-1106"/>
+  </w15:person>
+</w15:people>
 </file>
 
 <file path=word/styles.xml><?xml version="1.0" encoding="utf-8"?>
@@ -5424,7 +5628,7 @@
     <w:lsdException w:name="Unresolved Mention" w:semiHidden="1" w:unhideWhenUsed="1"/>
     <w:lsdException w:name="Smart Link" w:semiHidden="1" w:unhideWhenUsed="1"/>
   </w:latentStyles>
-  <w:style w:type="paragraph" w:default="1" w:styleId="a">
+  <w:style w:type="paragraph" w:default="1" w:styleId="Normal">
     <w:name w:val="Normal"/>
     <w:qFormat/>
     <w:rsid w:val="006B10D8"/>
@@ -5439,11 +5643,11 @@
       <w:sz w:val="28"/>
     </w:rPr>
   </w:style>
-  <w:style w:type="paragraph" w:styleId="1">
+  <w:style w:type="paragraph" w:styleId="Heading1">
     <w:name w:val="heading 1"/>
-    <w:basedOn w:val="a"/>
-    <w:next w:val="a"/>
-    <w:link w:val="10"/>
+    <w:basedOn w:val="Normal"/>
+    <w:next w:val="Normal"/>
+    <w:link w:val="Heading1Char"/>
     <w:uiPriority w:val="9"/>
     <w:qFormat/>
     <w:rsid w:val="006B10D8"/>
@@ -5461,11 +5665,11 @@
       <w:lang w:eastAsia="ru-RU"/>
     </w:rPr>
   </w:style>
-  <w:style w:type="paragraph" w:styleId="2">
+  <w:style w:type="paragraph" w:styleId="Heading2">
     <w:name w:val="heading 2"/>
-    <w:basedOn w:val="a"/>
-    <w:next w:val="a"/>
-    <w:link w:val="20"/>
+    <w:basedOn w:val="Normal"/>
+    <w:next w:val="Normal"/>
+    <w:link w:val="Heading2Char"/>
     <w:uiPriority w:val="9"/>
     <w:unhideWhenUsed/>
     <w:qFormat/>
@@ -5484,13 +5688,13 @@
       <w:szCs w:val="26"/>
     </w:rPr>
   </w:style>
-  <w:style w:type="character" w:default="1" w:styleId="a0">
+  <w:style w:type="character" w:default="1" w:styleId="DefaultParagraphFont">
     <w:name w:val="Default Paragraph Font"/>
     <w:uiPriority w:val="1"/>
     <w:semiHidden/>
     <w:unhideWhenUsed/>
   </w:style>
-  <w:style w:type="table" w:default="1" w:styleId="a1">
+  <w:style w:type="table" w:default="1" w:styleId="TableNormal">
     <w:name w:val="Normal Table"/>
     <w:uiPriority w:val="99"/>
     <w:semiHidden/>
@@ -5505,17 +5709,17 @@
       </w:tblCellMar>
     </w:tblPr>
   </w:style>
-  <w:style w:type="numbering" w:default="1" w:styleId="a2">
+  <w:style w:type="numbering" w:default="1" w:styleId="NoList">
     <w:name w:val="No List"/>
     <w:uiPriority w:val="99"/>
     <w:semiHidden/>
     <w:unhideWhenUsed/>
   </w:style>
-  <w:style w:type="paragraph" w:styleId="a3">
+  <w:style w:type="paragraph" w:styleId="Title">
     <w:name w:val="Title"/>
-    <w:basedOn w:val="a"/>
-    <w:next w:val="a"/>
-    <w:link w:val="a4"/>
+    <w:basedOn w:val="Normal"/>
+    <w:next w:val="Normal"/>
+    <w:link w:val="TitleChar"/>
     <w:uiPriority w:val="10"/>
     <w:qFormat/>
     <w:rsid w:val="00797130"/>
@@ -5531,10 +5735,10 @@
       <w:szCs w:val="56"/>
     </w:rPr>
   </w:style>
-  <w:style w:type="character" w:customStyle="1" w:styleId="a4">
-    <w:name w:val="Заголовок Знак"/>
-    <w:basedOn w:val="a0"/>
-    <w:link w:val="a3"/>
+  <w:style w:type="character" w:customStyle="1" w:styleId="TitleChar">
+    <w:name w:val="Title Char"/>
+    <w:basedOn w:val="DefaultParagraphFont"/>
+    <w:link w:val="Title"/>
     <w:uiPriority w:val="10"/>
     <w:rsid w:val="00797130"/>
     <w:rPr>
@@ -5546,10 +5750,10 @@
       <w:szCs w:val="56"/>
     </w:rPr>
   </w:style>
-  <w:style w:type="character" w:customStyle="1" w:styleId="10">
-    <w:name w:val="Заголовок 1 Знак"/>
-    <w:basedOn w:val="a0"/>
-    <w:link w:val="1"/>
+  <w:style w:type="character" w:customStyle="1" w:styleId="Heading1Char">
+    <w:name w:val="Heading 1 Char"/>
+    <w:basedOn w:val="DefaultParagraphFont"/>
+    <w:link w:val="Heading1"/>
     <w:uiPriority w:val="9"/>
     <w:rsid w:val="006B10D8"/>
     <w:rPr>
@@ -5560,10 +5764,10 @@
       <w:lang w:eastAsia="ru-RU"/>
     </w:rPr>
   </w:style>
-  <w:style w:type="character" w:customStyle="1" w:styleId="20">
-    <w:name w:val="Заголовок 2 Знак"/>
-    <w:basedOn w:val="a0"/>
-    <w:link w:val="2"/>
+  <w:style w:type="character" w:customStyle="1" w:styleId="Heading2Char">
+    <w:name w:val="Heading 2 Char"/>
+    <w:basedOn w:val="DefaultParagraphFont"/>
+    <w:link w:val="Heading2"/>
     <w:uiPriority w:val="9"/>
     <w:rsid w:val="00823D18"/>
     <w:rPr>
@@ -5574,7 +5778,7 @@
       <w:szCs w:val="26"/>
     </w:rPr>
   </w:style>
-  <w:style w:type="paragraph" w:styleId="a5">
+  <w:style w:type="paragraph" w:styleId="NoSpacing">
     <w:name w:val="No Spacing"/>
     <w:uiPriority w:val="1"/>
     <w:qFormat/>
@@ -5589,9 +5793,9 @@
       <w:sz w:val="28"/>
     </w:rPr>
   </w:style>
-  <w:style w:type="paragraph" w:styleId="a6">
+  <w:style w:type="paragraph" w:styleId="NormalWeb">
     <w:name w:val="Normal (Web)"/>
-    <w:basedOn w:val="a"/>
+    <w:basedOn w:val="Normal"/>
     <w:uiPriority w:val="99"/>
     <w:unhideWhenUsed/>
     <w:rsid w:val="00367373"/>
@@ -5607,10 +5811,10 @@
       <w:lang w:val="en-US"/>
     </w:rPr>
   </w:style>
-  <w:style w:type="paragraph" w:styleId="a7">
+  <w:style w:type="paragraph" w:styleId="BodyText">
     <w:name w:val="Body Text"/>
-    <w:basedOn w:val="a"/>
-    <w:link w:val="a8"/>
+    <w:basedOn w:val="Normal"/>
+    <w:link w:val="BodyTextChar"/>
     <w:uiPriority w:val="1"/>
     <w:qFormat/>
     <w:rsid w:val="00367373"/>
@@ -5618,10 +5822,10 @@
       <w:szCs w:val="28"/>
     </w:rPr>
   </w:style>
-  <w:style w:type="character" w:customStyle="1" w:styleId="a8">
-    <w:name w:val="Основной текст Знак"/>
-    <w:basedOn w:val="a0"/>
-    <w:link w:val="a7"/>
+  <w:style w:type="character" w:customStyle="1" w:styleId="BodyTextChar">
+    <w:name w:val="Body Text Char"/>
+    <w:basedOn w:val="DefaultParagraphFont"/>
+    <w:link w:val="BodyText"/>
     <w:uiPriority w:val="1"/>
     <w:rsid w:val="00367373"/>
     <w:rPr>
@@ -5630,10 +5834,10 @@
       <w:szCs w:val="28"/>
     </w:rPr>
   </w:style>
-  <w:style w:type="paragraph" w:styleId="a9">
+  <w:style w:type="paragraph" w:styleId="Header">
     <w:name w:val="header"/>
-    <w:basedOn w:val="a"/>
-    <w:link w:val="aa"/>
+    <w:basedOn w:val="Normal"/>
+    <w:link w:val="HeaderChar"/>
     <w:uiPriority w:val="99"/>
     <w:unhideWhenUsed/>
     <w:rsid w:val="000A4501"/>
@@ -5644,10 +5848,10 @@
       </w:tabs>
     </w:pPr>
   </w:style>
-  <w:style w:type="character" w:customStyle="1" w:styleId="aa">
-    <w:name w:val="Верхний колонтитул Знак"/>
-    <w:basedOn w:val="a0"/>
-    <w:link w:val="a9"/>
+  <w:style w:type="character" w:customStyle="1" w:styleId="HeaderChar">
+    <w:name w:val="Header Char"/>
+    <w:basedOn w:val="DefaultParagraphFont"/>
+    <w:link w:val="Header"/>
     <w:uiPriority w:val="99"/>
     <w:rsid w:val="000A4501"/>
     <w:rPr>
@@ -5655,10 +5859,10 @@
       <w:sz w:val="28"/>
     </w:rPr>
   </w:style>
-  <w:style w:type="paragraph" w:styleId="ab">
+  <w:style w:type="paragraph" w:styleId="Footer">
     <w:name w:val="footer"/>
-    <w:basedOn w:val="a"/>
-    <w:link w:val="ac"/>
+    <w:basedOn w:val="Normal"/>
+    <w:link w:val="FooterChar"/>
     <w:uiPriority w:val="99"/>
     <w:unhideWhenUsed/>
     <w:rsid w:val="000A4501"/>
@@ -5669,10 +5873,10 @@
       </w:tabs>
     </w:pPr>
   </w:style>
-  <w:style w:type="character" w:customStyle="1" w:styleId="ac">
-    <w:name w:val="Нижний колонтитул Знак"/>
-    <w:basedOn w:val="a0"/>
-    <w:link w:val="ab"/>
+  <w:style w:type="character" w:customStyle="1" w:styleId="FooterChar">
+    <w:name w:val="Footer Char"/>
+    <w:basedOn w:val="DefaultParagraphFont"/>
+    <w:link w:val="Footer"/>
     <w:uiPriority w:val="99"/>
     <w:rsid w:val="000A4501"/>
     <w:rPr>
@@ -5680,9 +5884,9 @@
       <w:sz w:val="28"/>
     </w:rPr>
   </w:style>
-  <w:style w:type="paragraph" w:styleId="ad">
+  <w:style w:type="paragraph" w:styleId="ListParagraph">
     <w:name w:val="List Paragraph"/>
-    <w:basedOn w:val="a"/>
+    <w:basedOn w:val="Normal"/>
     <w:uiPriority w:val="34"/>
     <w:qFormat/>
     <w:rsid w:val="00353576"/>
@@ -5691,7 +5895,7 @@
       <w:contextualSpacing/>
     </w:pPr>
   </w:style>
-  <w:style w:type="paragraph" w:customStyle="1" w:styleId="11">
+  <w:style w:type="paragraph" w:customStyle="1" w:styleId="1">
     <w:name w:val="Обычный1"/>
     <w:uiPriority w:val="99"/>
     <w:rsid w:val="00901F46"/>
@@ -5712,9 +5916,9 @@
       <w:lang w:eastAsia="ru-RU"/>
     </w:rPr>
   </w:style>
-  <w:style w:type="table" w:styleId="ae">
+  <w:style w:type="table" w:styleId="TableGrid">
     <w:name w:val="Table Grid"/>
-    <w:basedOn w:val="a1"/>
+    <w:basedOn w:val="TableNormal"/>
     <w:uiPriority w:val="59"/>
     <w:rsid w:val="002330EF"/>
     <w:pPr>
@@ -5734,10 +5938,10 @@
       </w:tblBorders>
     </w:tblPr>
   </w:style>
-  <w:style w:type="paragraph" w:styleId="af">
+  <w:style w:type="paragraph" w:styleId="Caption">
     <w:name w:val="caption"/>
-    <w:basedOn w:val="a"/>
-    <w:next w:val="a"/>
+    <w:basedOn w:val="Normal"/>
+    <w:next w:val="Normal"/>
     <w:uiPriority w:val="35"/>
     <w:unhideWhenUsed/>
     <w:qFormat/>
@@ -5755,9 +5959,9 @@
       <w:szCs w:val="18"/>
     </w:rPr>
   </w:style>
-  <w:style w:type="character" w:styleId="af0">
+  <w:style w:type="character" w:styleId="Hyperlink">
     <w:name w:val="Hyperlink"/>
-    <w:basedOn w:val="a0"/>
+    <w:basedOn w:val="DefaultParagraphFont"/>
     <w:uiPriority w:val="99"/>
     <w:unhideWhenUsed/>
     <w:rsid w:val="002330EF"/>
@@ -5766,9 +5970,9 @@
       <w:u w:val="single"/>
     </w:rPr>
   </w:style>
-  <w:style w:type="character" w:styleId="af1">
+  <w:style w:type="character" w:styleId="FollowedHyperlink">
     <w:name w:val="FollowedHyperlink"/>
-    <w:basedOn w:val="a0"/>
+    <w:basedOn w:val="DefaultParagraphFont"/>
     <w:uiPriority w:val="99"/>
     <w:semiHidden/>
     <w:unhideWhenUsed/>
@@ -5778,9 +5982,9 @@
       <w:u w:val="single"/>
     </w:rPr>
   </w:style>
-  <w:style w:type="character" w:styleId="af2">
+  <w:style w:type="character" w:styleId="CommentReference">
     <w:name w:val="annotation reference"/>
-    <w:basedOn w:val="a0"/>
+    <w:basedOn w:val="DefaultParagraphFont"/>
     <w:uiPriority w:val="99"/>
     <w:semiHidden/>
     <w:unhideWhenUsed/>
@@ -5790,10 +5994,10 @@
       <w:szCs w:val="16"/>
     </w:rPr>
   </w:style>
-  <w:style w:type="paragraph" w:styleId="af3">
+  <w:style w:type="paragraph" w:styleId="CommentText">
     <w:name w:val="annotation text"/>
-    <w:basedOn w:val="a"/>
-    <w:link w:val="af4"/>
+    <w:basedOn w:val="Normal"/>
+    <w:link w:val="CommentTextChar"/>
     <w:uiPriority w:val="99"/>
     <w:semiHidden/>
     <w:unhideWhenUsed/>
@@ -5803,10 +6007,10 @@
       <w:szCs w:val="20"/>
     </w:rPr>
   </w:style>
-  <w:style w:type="character" w:customStyle="1" w:styleId="af4">
-    <w:name w:val="Текст примечания Знак"/>
-    <w:basedOn w:val="a0"/>
-    <w:link w:val="af3"/>
+  <w:style w:type="character" w:customStyle="1" w:styleId="CommentTextChar">
+    <w:name w:val="Comment Text Char"/>
+    <w:basedOn w:val="DefaultParagraphFont"/>
+    <w:link w:val="CommentText"/>
     <w:uiPriority w:val="99"/>
     <w:semiHidden/>
     <w:rsid w:val="00D14C15"/>
@@ -5816,11 +6020,11 @@
       <w:szCs w:val="20"/>
     </w:rPr>
   </w:style>
-  <w:style w:type="paragraph" w:styleId="af5">
+  <w:style w:type="paragraph" w:styleId="CommentSubject">
     <w:name w:val="annotation subject"/>
-    <w:basedOn w:val="af3"/>
-    <w:next w:val="af3"/>
-    <w:link w:val="af6"/>
+    <w:basedOn w:val="CommentText"/>
+    <w:next w:val="CommentText"/>
+    <w:link w:val="CommentSubjectChar"/>
     <w:uiPriority w:val="99"/>
     <w:semiHidden/>
     <w:unhideWhenUsed/>
@@ -5830,10 +6034,10 @@
       <w:bCs/>
     </w:rPr>
   </w:style>
-  <w:style w:type="character" w:customStyle="1" w:styleId="af6">
-    <w:name w:val="Тема примечания Знак"/>
-    <w:basedOn w:val="af4"/>
-    <w:link w:val="af5"/>
+  <w:style w:type="character" w:customStyle="1" w:styleId="CommentSubjectChar">
+    <w:name w:val="Comment Subject Char"/>
+    <w:basedOn w:val="CommentTextChar"/>
+    <w:link w:val="CommentSubject"/>
     <w:uiPriority w:val="99"/>
     <w:semiHidden/>
     <w:rsid w:val="00D14C15"/>
@@ -5845,9 +6049,9 @@
       <w:szCs w:val="20"/>
     </w:rPr>
   </w:style>
-  <w:style w:type="character" w:styleId="af7">
+  <w:style w:type="character" w:styleId="UnresolvedMention">
     <w:name w:val="Unresolved Mention"/>
-    <w:basedOn w:val="a0"/>
+    <w:basedOn w:val="DefaultParagraphFont"/>
     <w:uiPriority w:val="99"/>
     <w:semiHidden/>
     <w:unhideWhenUsed/>

--- a/Documents/Проект_системы.docx
+++ b/Documents/Проект_системы.docx
@@ -4,7 +4,7 @@
   <w:body>
     <w:p>
       <w:pPr>
-        <w:pStyle w:val="NoSpacing"/>
+        <w:pStyle w:val="a5"/>
         <w:ind w:firstLine="0"/>
         <w:jc w:val="center"/>
       </w:pPr>
@@ -68,7 +68,7 @@
     </w:p>
     <w:p>
       <w:pPr>
-        <w:pStyle w:val="NoSpacing"/>
+        <w:pStyle w:val="a5"/>
         <w:ind w:firstLine="0"/>
         <w:jc w:val="center"/>
       </w:pPr>
@@ -126,7 +126,7 @@
     </w:p>
     <w:p>
       <w:pPr>
-        <w:pStyle w:val="NoSpacing"/>
+        <w:pStyle w:val="a5"/>
         <w:ind w:firstLine="0"/>
         <w:jc w:val="center"/>
       </w:pPr>
@@ -199,7 +199,7 @@
     </w:p>
     <w:p>
       <w:pPr>
-        <w:pStyle w:val="NoSpacing"/>
+        <w:pStyle w:val="a5"/>
         <w:ind w:firstLine="0"/>
         <w:jc w:val="center"/>
         <w:rPr>
@@ -213,10 +213,16 @@
         <w:t>РАЗРАБОТКА ПЛАГИНА "</w:t>
       </w:r>
       <w:r>
-        <w:rPr>
-          <w:szCs w:val="28"/>
-        </w:rPr>
-        <w:t>Кронштейн</w:t>
+        <w:t xml:space="preserve"> </w:t>
+      </w:r>
+      <w:r>
+        <w:t>Корпус для компьютера</w:t>
+      </w:r>
+      <w:r>
+        <w:rPr>
+          <w:szCs w:val="28"/>
+        </w:rPr>
+        <w:t xml:space="preserve"> </w:t>
       </w:r>
       <w:r>
         <w:rPr>
@@ -224,14 +230,12 @@
         </w:rPr>
         <w:t xml:space="preserve">" </w:t>
       </w:r>
-      <w:proofErr w:type="gramStart"/>
       <w:r>
         <w:rPr>
           <w:szCs w:val="28"/>
         </w:rPr>
         <w:t>ДЛЯ САПР</w:t>
       </w:r>
-      <w:proofErr w:type="gramEnd"/>
       <w:r>
         <w:rPr>
           <w:szCs w:val="28"/>
@@ -256,7 +260,7 @@
     </w:p>
     <w:p>
       <w:pPr>
-        <w:pStyle w:val="NoSpacing"/>
+        <w:pStyle w:val="a5"/>
         <w:ind w:firstLine="0"/>
         <w:jc w:val="center"/>
         <w:rPr>
@@ -272,7 +276,7 @@
     </w:p>
     <w:p>
       <w:pPr>
-        <w:pStyle w:val="NoSpacing"/>
+        <w:pStyle w:val="a5"/>
         <w:ind w:firstLine="0"/>
         <w:jc w:val="center"/>
         <w:rPr>
@@ -288,7 +292,7 @@
     </w:p>
     <w:p>
       <w:pPr>
-        <w:pStyle w:val="NormalWeb"/>
+        <w:pStyle w:val="a6"/>
         <w:jc w:val="right"/>
         <w:rPr>
           <w:color w:val="000000"/>
@@ -309,7 +313,7 @@
     </w:p>
     <w:p>
       <w:pPr>
-        <w:pStyle w:val="NormalWeb"/>
+        <w:pStyle w:val="a6"/>
         <w:jc w:val="right"/>
         <w:rPr>
           <w:color w:val="000000"/>
@@ -348,7 +352,7 @@
     </w:p>
     <w:p>
       <w:pPr>
-        <w:pStyle w:val="NormalWeb"/>
+        <w:pStyle w:val="a6"/>
         <w:jc w:val="right"/>
         <w:rPr>
           <w:color w:val="000000"/>
@@ -378,7 +382,7 @@
     </w:p>
     <w:p>
       <w:pPr>
-        <w:pStyle w:val="NormalWeb"/>
+        <w:pStyle w:val="a6"/>
         <w:jc w:val="right"/>
         <w:rPr>
           <w:color w:val="000000"/>
@@ -417,7 +421,7 @@
     </w:p>
     <w:p>
       <w:pPr>
-        <w:pStyle w:val="NormalWeb"/>
+        <w:pStyle w:val="a6"/>
         <w:jc w:val="right"/>
         <w:rPr>
           <w:color w:val="000000"/>
@@ -438,7 +442,7 @@
     </w:p>
     <w:p>
       <w:pPr>
-        <w:pStyle w:val="NormalWeb"/>
+        <w:pStyle w:val="a6"/>
         <w:jc w:val="right"/>
         <w:rPr>
           <w:color w:val="000000"/>
@@ -459,7 +463,7 @@
     </w:p>
     <w:p>
       <w:pPr>
-        <w:pStyle w:val="NormalWeb"/>
+        <w:pStyle w:val="a6"/>
         <w:jc w:val="right"/>
         <w:rPr>
           <w:color w:val="000000"/>
@@ -486,7 +490,6 @@
         </w:rPr>
         <w:t xml:space="preserve"> </w:t>
       </w:r>
-      <w:proofErr w:type="spellStart"/>
       <w:r>
         <w:rPr>
           <w:color w:val="000000"/>
@@ -496,7 +499,6 @@
         </w:rPr>
         <w:t>Калентьев</w:t>
       </w:r>
-      <w:proofErr w:type="spellEnd"/>
       <w:r>
         <w:rPr>
           <w:color w:val="000000"/>
@@ -545,7 +547,7 @@
     </w:p>
     <w:p>
       <w:pPr>
-        <w:pStyle w:val="NormalWeb"/>
+        <w:pStyle w:val="a6"/>
         <w:jc w:val="right"/>
         <w:rPr>
           <w:color w:val="000000"/>
@@ -603,7 +605,7 @@
     </w:p>
     <w:p>
       <w:pPr>
-        <w:pStyle w:val="Heading1"/>
+        <w:pStyle w:val="1"/>
       </w:pPr>
       <w:r>
         <w:lastRenderedPageBreak/>
@@ -612,7 +614,7 @@
     </w:p>
     <w:p>
       <w:pPr>
-        <w:pStyle w:val="Heading1"/>
+        <w:pStyle w:val="1"/>
         <w:numPr>
           <w:ilvl w:val="1"/>
           <w:numId w:val="1"/>
@@ -624,29 +626,19 @@
     </w:p>
     <w:p>
       <w:pPr>
-        <w:pStyle w:val="NoSpacing"/>
-        <w:rPr>
-          <w:lang w:eastAsia="ru-RU"/>
-        </w:rPr>
-      </w:pPr>
-      <w:r>
-        <w:rPr>
-          <w:lang w:eastAsia="ru-RU"/>
-        </w:rPr>
-        <w:t>САПР (</w:t>
-      </w:r>
-      <w:r>
-        <w:rPr>
-          <w:rFonts w:cs="Times New Roman"/>
-          <w:szCs w:val="28"/>
-        </w:rPr>
-        <w:t>Система автоматизированного проектирования</w:t>
-      </w:r>
-      <w:r>
-        <w:rPr>
-          <w:lang w:eastAsia="ru-RU"/>
-        </w:rPr>
-        <w:t>) — автоматизированная система, реализующая информационную технологию выполнения функций проектирования, представляет собой организационно-техническую систему, предназначенную для автоматизации процесса проектирования, состоящую из персонала и комплекса технических, программных и других средств автоматизации его деятельности</w:t>
+        <w:pStyle w:val="a5"/>
+        <w:rPr>
+          <w:lang w:eastAsia="ru-RU"/>
+        </w:rPr>
+      </w:pPr>
+      <w:r>
+        <w:t>САПР (Система автоматизированного проектирования) — автоматизированная система, реализующая информационную технологию выполнения функций проектирования, представляет собой организационно техническую систему, предназначенную для автоматизации процесса проектирования, состоящую из комплекса технических, программных и других средств ав</w:t>
+      </w:r>
+      <w:r>
+        <w:t>томатизации его деятельности</w:t>
+      </w:r>
+      <w:r>
+        <w:t>.</w:t>
       </w:r>
       <w:r>
         <w:rPr>
@@ -669,7 +661,7 @@
     </w:p>
     <w:p>
       <w:pPr>
-        <w:pStyle w:val="NoSpacing"/>
+        <w:pStyle w:val="a5"/>
         <w:rPr>
           <w:lang w:eastAsia="ru-RU"/>
         </w:rPr>
@@ -725,7 +717,7 @@
     </w:p>
     <w:p>
       <w:pPr>
-        <w:pStyle w:val="Heading1"/>
+        <w:pStyle w:val="1"/>
         <w:numPr>
           <w:ilvl w:val="1"/>
           <w:numId w:val="1"/>
@@ -744,36 +736,76 @@
     </w:p>
     <w:p>
       <w:pPr>
-        <w:pStyle w:val="NoSpacing"/>
-        <w:rPr>
-          <w:lang w:eastAsia="ru-RU"/>
-        </w:rPr>
-      </w:pPr>
-      <w:r>
-        <w:rPr>
-          <w:lang w:eastAsia="ru-RU"/>
-        </w:rPr>
-        <w:t xml:space="preserve">API (англ. Application </w:t>
-      </w:r>
-      <w:proofErr w:type="spellStart"/>
-      <w:r>
-        <w:rPr>
-          <w:lang w:eastAsia="ru-RU"/>
-        </w:rPr>
-        <w:t>Programming</w:t>
-      </w:r>
-      <w:proofErr w:type="spellEnd"/>
-      <w:r>
-        <w:rPr>
-          <w:lang w:eastAsia="ru-RU"/>
-        </w:rPr>
-        <w:t xml:space="preserve"> Interface) – описание способов, которыми одна компьютерная программа может взаимодействовать с другой программой</w:t>
-      </w:r>
-      <w:r>
-        <w:rPr>
-          <w:lang w:eastAsia="ru-RU"/>
-        </w:rPr>
-        <w:t xml:space="preserve"> [5]</w:t>
+        <w:pStyle w:val="a5"/>
+        <w:rPr>
+          <w:lang w:eastAsia="ru-RU"/>
+        </w:rPr>
+      </w:pPr>
+      <w:r>
+        <w:rPr>
+          <w:lang w:eastAsia="ru-RU"/>
+        </w:rPr>
+        <w:t xml:space="preserve">API (англ. Application Programming Interface) – </w:t>
+      </w:r>
+      <w:r>
+        <w:rPr>
+          <w:lang w:eastAsia="ru-RU"/>
+        </w:rPr>
+        <w:t>логический интерфейс для программного компонента</w:t>
+      </w:r>
+      <w:r>
+        <w:rPr>
+          <w:lang w:eastAsia="ru-RU"/>
+        </w:rPr>
+        <w:t>,</w:t>
+      </w:r>
+      <w:r>
+        <w:rPr>
+          <w:lang w:eastAsia="ru-RU"/>
+        </w:rPr>
+        <w:t xml:space="preserve"> </w:t>
+      </w:r>
+      <w:r>
+        <w:rPr>
+          <w:lang w:eastAsia="ru-RU"/>
+        </w:rPr>
+        <w:t>скрыв</w:t>
+      </w:r>
+      <w:r>
+        <w:rPr>
+          <w:lang w:eastAsia="ru-RU"/>
+        </w:rPr>
+        <w:t>ающий</w:t>
+      </w:r>
+      <w:r>
+        <w:rPr>
+          <w:lang w:eastAsia="ru-RU"/>
+        </w:rPr>
+        <w:t xml:space="preserve"> внутренние детали, </w:t>
+      </w:r>
+      <w:r>
+        <w:rPr>
+          <w:lang w:eastAsia="ru-RU"/>
+        </w:rPr>
+        <w:t>отвечающие за реализацию</w:t>
+      </w:r>
+      <w:r>
+        <w:rPr>
+          <w:lang w:eastAsia="ru-RU"/>
+        </w:rPr>
+        <w:t>[</w:t>
+      </w:r>
+      <w:r>
+        <w:rPr>
+          <w:lang w:eastAsia="ru-RU"/>
+        </w:rPr>
+        <w:t>4</w:t>
+      </w:r>
+      <w:r>
+        <w:rPr>
+          <w:lang w:eastAsia="ru-RU"/>
+        </w:rPr>
+        <w:t>]</w:t>
       </w:r>
       <w:r>
         <w:rPr>
@@ -784,7 +816,7 @@
     </w:p>
     <w:p>
       <w:pPr>
-        <w:pStyle w:val="NoSpacing"/>
+        <w:pStyle w:val="a5"/>
         <w:rPr>
           <w:rFonts w:cs="Times New Roman"/>
           <w:szCs w:val="28"/>
@@ -814,37 +846,11 @@
     </w:p>
     <w:p>
       <w:pPr>
-        <w:pStyle w:val="NoSpacing"/>
-      </w:pPr>
-      <w:r>
-        <w:t xml:space="preserve">Главным интерфейсом API системы КОМПАС является </w:t>
-      </w:r>
-      <w:proofErr w:type="spellStart"/>
-      <w:r>
-        <w:t>KompasObject</w:t>
-      </w:r>
-      <w:proofErr w:type="spellEnd"/>
-      <w:r>
-        <w:t xml:space="preserve">. Получить указатель на этот интерфейс можно с помощью экспортной функции </w:t>
-      </w:r>
-      <w:proofErr w:type="spellStart"/>
-      <w:proofErr w:type="gramStart"/>
-      <w:r>
-        <w:t>CreateKompasObject</w:t>
-      </w:r>
-      <w:proofErr w:type="spellEnd"/>
-      <w:r>
-        <w:t>(</w:t>
-      </w:r>
-      <w:proofErr w:type="gramEnd"/>
-      <w:r>
-        <w:t xml:space="preserve">). Методы этого интерфейса реализуют наиболее общие функции работы с документами системы, системными настройками, файлами, а также дают возможность получить указатели на другие интерфейсы. В таблице 1.1 приведены методы интерфейса </w:t>
-      </w:r>
-      <w:proofErr w:type="spellStart"/>
-      <w:r>
-        <w:t>KompasObject</w:t>
-      </w:r>
-      <w:proofErr w:type="spellEnd"/>
+        <w:pStyle w:val="a5"/>
+      </w:pPr>
+      <w:r>
+        <w:t>Главным интерфейсом API системы КОМПАС является KompasObject. Получить указатель на этот интерфейс можно с помощью экспортной функции CreateKompasObject(). Методы этого интерфейса реализуют наиболее общие функции работы с документами системы, системными настройками, файлами, а также дают возможность получить указатели на другие интерфейсы. В таблице 1.1 приведены методы интерфейса KompasObject</w:t>
+      </w:r>
       <w:r>
         <w:rPr>
           <w:lang w:val="en-US"/>
@@ -857,25 +863,20 @@
     </w:p>
     <w:p>
       <w:pPr>
-        <w:pStyle w:val="NoSpacing"/>
-      </w:pPr>
-    </w:p>
-    <w:p>
-      <w:pPr>
-        <w:pStyle w:val="NoSpacing"/>
-      </w:pPr>
-      <w:r>
-        <w:t xml:space="preserve">Таблица 1.1 – Методы интерфейса </w:t>
-      </w:r>
-      <w:proofErr w:type="spellStart"/>
-      <w:r>
-        <w:t>KompasObject</w:t>
-      </w:r>
-      <w:proofErr w:type="spellEnd"/>
+        <w:pStyle w:val="a5"/>
+      </w:pPr>
+    </w:p>
+    <w:p>
+      <w:pPr>
+        <w:pStyle w:val="a5"/>
+      </w:pPr>
+      <w:r>
+        <w:t>Таблица 1.1 – Методы интерфейса KompasObject</w:t>
+      </w:r>
     </w:p>
     <w:tbl>
       <w:tblPr>
-        <w:tblStyle w:val="TableGrid"/>
+        <w:tblStyle w:val="ae"/>
         <w:tblW w:w="0" w:type="auto"/>
         <w:jc w:val="center"/>
         <w:tblLayout w:type="fixed"/>
@@ -996,23 +997,7 @@
                 <w:szCs w:val="28"/>
                 <w:lang w:val="en-US"/>
               </w:rPr>
-              <w:t>Document3</w:t>
-            </w:r>
-            <w:proofErr w:type="gramStart"/>
-            <w:r>
-              <w:rPr>
-                <w:szCs w:val="28"/>
-                <w:lang w:val="en-US"/>
-              </w:rPr>
-              <w:t>D(</w:t>
-            </w:r>
-            <w:proofErr w:type="gramEnd"/>
-            <w:r>
-              <w:rPr>
-                <w:szCs w:val="28"/>
-                <w:lang w:val="en-US"/>
-              </w:rPr>
-              <w:t>)</w:t>
+              <w:t>Document3D()</w:t>
             </w:r>
           </w:p>
         </w:tc>
@@ -1046,7 +1031,6 @@
               </w:rPr>
               <w:t xml:space="preserve">Указатель на интерфейс документа трехмерной модели </w:t>
             </w:r>
-            <w:proofErr w:type="spellStart"/>
             <w:r>
               <w:rPr>
                 <w:szCs w:val="28"/>
@@ -1054,7 +1038,6 @@
               </w:rPr>
               <w:t>ksDocument</w:t>
             </w:r>
-            <w:proofErr w:type="spellEnd"/>
             <w:r>
               <w:rPr>
                 <w:szCs w:val="28"/>
@@ -1111,28 +1094,13 @@
                 <w:szCs w:val="28"/>
                 <w:lang w:val="en-US"/>
               </w:rPr>
-              <w:t>ActiveDocument3</w:t>
-            </w:r>
-            <w:proofErr w:type="gramStart"/>
-            <w:r>
-              <w:rPr>
-                <w:szCs w:val="28"/>
-                <w:lang w:val="en-US"/>
-              </w:rPr>
-              <w:t>D</w:t>
-            </w:r>
-            <w:r>
-              <w:rPr>
-                <w:szCs w:val="28"/>
-              </w:rPr>
-              <w:t>(</w:t>
-            </w:r>
-            <w:proofErr w:type="gramEnd"/>
-            <w:r>
-              <w:rPr>
-                <w:szCs w:val="28"/>
-              </w:rPr>
-              <w:t>)</w:t>
+              <w:t>ActiveDocument3D</w:t>
+            </w:r>
+            <w:r>
+              <w:rPr>
+                <w:szCs w:val="28"/>
+              </w:rPr>
+              <w:t>()</w:t>
             </w:r>
           </w:p>
         </w:tc>
@@ -1205,8 +1173,6 @@
                 <w:lang w:val="en-US"/>
               </w:rPr>
             </w:pPr>
-            <w:proofErr w:type="spellStart"/>
-            <w:proofErr w:type="gramStart"/>
             <w:r>
               <w:rPr>
                 <w:szCs w:val="28"/>
@@ -1214,19 +1180,11 @@
               </w:rPr>
               <w:t>GetParamStruct</w:t>
             </w:r>
-            <w:proofErr w:type="spellEnd"/>
-            <w:r>
-              <w:rPr>
-                <w:szCs w:val="28"/>
-              </w:rPr>
-              <w:t>(</w:t>
-            </w:r>
-            <w:proofErr w:type="gramEnd"/>
-            <w:r>
-              <w:rPr>
-                <w:szCs w:val="28"/>
-              </w:rPr>
-              <w:t>)</w:t>
+            <w:r>
+              <w:rPr>
+                <w:szCs w:val="28"/>
+              </w:rPr>
+              <w:t>()</w:t>
             </w:r>
           </w:p>
         </w:tc>
@@ -1240,19 +1198,11 @@
                 <w:szCs w:val="28"/>
               </w:rPr>
             </w:pPr>
-            <w:proofErr w:type="spellStart"/>
-            <w:r>
-              <w:rPr>
-                <w:szCs w:val="28"/>
-              </w:rPr>
-              <w:t>structType</w:t>
-            </w:r>
-            <w:proofErr w:type="spellEnd"/>
-            <w:r>
-              <w:rPr>
-                <w:szCs w:val="28"/>
-              </w:rPr>
-              <w:t xml:space="preserve"> – тип интерфейса параметров </w:t>
+            <w:r>
+              <w:rPr>
+                <w:szCs w:val="28"/>
+              </w:rPr>
+              <w:t xml:space="preserve">structType – тип интерфейса параметров </w:t>
             </w:r>
           </w:p>
           <w:p>
@@ -1305,15 +1255,15 @@
     </w:tbl>
     <w:p>
       <w:pPr>
-        <w:pStyle w:val="NoSpacing"/>
-        <w:rPr>
-          <w:lang w:eastAsia="ru-RU"/>
-        </w:rPr>
-      </w:pPr>
-    </w:p>
-    <w:p>
-      <w:pPr>
-        <w:pStyle w:val="NoSpacing"/>
+        <w:pStyle w:val="a5"/>
+        <w:rPr>
+          <w:lang w:eastAsia="ru-RU"/>
+        </w:rPr>
+      </w:pPr>
+    </w:p>
+    <w:p>
+      <w:pPr>
+        <w:pStyle w:val="a5"/>
         <w:rPr>
           <w:lang w:eastAsia="ru-RU"/>
         </w:rPr>
@@ -1328,7 +1278,7 @@
     </w:p>
     <w:tbl>
       <w:tblPr>
-        <w:tblStyle w:val="TableGrid"/>
+        <w:tblStyle w:val="ae"/>
         <w:tblW w:w="0" w:type="auto"/>
         <w:jc w:val="center"/>
         <w:tblLayout w:type="fixed"/>
@@ -1429,7 +1379,7 @@
           </w:tcPr>
           <w:p>
             <w:pPr>
-              <w:pStyle w:val="BodyText"/>
+              <w:pStyle w:val="a7"/>
               <w:spacing w:line="360" w:lineRule="auto"/>
               <w:jc w:val="center"/>
               <w:rPr>
@@ -1442,23 +1392,7 @@
                 <w:color w:val="000000" w:themeColor="text1"/>
                 <w:lang w:eastAsia="ru-RU"/>
               </w:rPr>
-              <w:t>GetMathematic2</w:t>
-            </w:r>
-            <w:proofErr w:type="gramStart"/>
-            <w:r>
-              <w:rPr>
-                <w:color w:val="000000" w:themeColor="text1"/>
-                <w:lang w:eastAsia="ru-RU"/>
-              </w:rPr>
-              <w:t>D(</w:t>
-            </w:r>
-            <w:proofErr w:type="gramEnd"/>
-            <w:r>
-              <w:rPr>
-                <w:color w:val="000000" w:themeColor="text1"/>
-                <w:lang w:eastAsia="ru-RU"/>
-              </w:rPr>
-              <w:t>)</w:t>
+              <w:t>GetMathematic2D()</w:t>
             </w:r>
           </w:p>
         </w:tc>
@@ -1468,7 +1402,7 @@
           </w:tcPr>
           <w:p>
             <w:pPr>
-              <w:pStyle w:val="BodyText"/>
+              <w:pStyle w:val="a7"/>
               <w:spacing w:line="360" w:lineRule="auto"/>
               <w:rPr>
                 <w:color w:val="000000" w:themeColor="text1"/>
@@ -1483,7 +1417,7 @@
           </w:tcPr>
           <w:p>
             <w:pPr>
-              <w:pStyle w:val="BodyText"/>
+              <w:pStyle w:val="a7"/>
               <w:spacing w:line="360" w:lineRule="auto"/>
               <w:rPr>
                 <w:color w:val="000000" w:themeColor="text1"/>
@@ -1505,7 +1439,7 @@
           </w:tcPr>
           <w:p>
             <w:pPr>
-              <w:pStyle w:val="BodyText"/>
+              <w:pStyle w:val="a7"/>
               <w:spacing w:line="360" w:lineRule="auto"/>
               <w:rPr>
                 <w:color w:val="000000" w:themeColor="text1"/>
@@ -1536,7 +1470,7 @@
     </w:p>
     <w:p>
       <w:pPr>
-        <w:pStyle w:val="NoSpacing"/>
+        <w:pStyle w:val="a5"/>
         <w:rPr>
           <w:lang w:eastAsia="ru-RU"/>
         </w:rPr>
@@ -1550,15 +1484,15 @@
     </w:p>
     <w:p>
       <w:pPr>
-        <w:pStyle w:val="NoSpacing"/>
-        <w:rPr>
-          <w:lang w:eastAsia="ru-RU"/>
-        </w:rPr>
-      </w:pPr>
-    </w:p>
-    <w:p>
-      <w:pPr>
-        <w:pStyle w:val="NoSpacing"/>
+        <w:pStyle w:val="a5"/>
+        <w:rPr>
+          <w:lang w:eastAsia="ru-RU"/>
+        </w:rPr>
+      </w:pPr>
+    </w:p>
+    <w:p>
+      <w:pPr>
+        <w:pStyle w:val="a5"/>
       </w:pPr>
       <w:r>
         <w:t>Таблица 1.2 – Методы интерфейса ksDocument3D</w:t>
@@ -1566,7 +1500,7 @@
     </w:p>
     <w:tbl>
       <w:tblPr>
-        <w:tblStyle w:val="TableGrid"/>
+        <w:tblStyle w:val="ae"/>
         <w:tblW w:w="9854" w:type="dxa"/>
         <w:tblLayout w:type="fixed"/>
         <w:tblLook w:val="04A0" w:firstRow="1" w:lastRow="0" w:firstColumn="1" w:lastColumn="0" w:noHBand="0" w:noVBand="1"/>
@@ -1723,21 +1657,7 @@
               <w:rPr>
                 <w:szCs w:val="28"/>
               </w:rPr>
-              <w:t xml:space="preserve"> – видимый режим), </w:t>
-            </w:r>
-            <w:proofErr w:type="spellStart"/>
-            <w:r>
-              <w:rPr>
-                <w:szCs w:val="28"/>
-              </w:rPr>
-              <w:t>typeDoc</w:t>
-            </w:r>
-            <w:proofErr w:type="spellEnd"/>
-            <w:r>
-              <w:rPr>
-                <w:szCs w:val="28"/>
-              </w:rPr>
-              <w:t xml:space="preserve"> – тип документа</w:t>
+              <w:t xml:space="preserve"> – видимый режим), typeDoc – тип документа</w:t>
             </w:r>
           </w:p>
         </w:tc>
@@ -1796,27 +1716,11 @@
                 <w:szCs w:val="28"/>
               </w:rPr>
             </w:pPr>
-            <w:proofErr w:type="spellStart"/>
-            <w:proofErr w:type="gramStart"/>
-            <w:r>
-              <w:rPr>
-                <w:szCs w:val="28"/>
-              </w:rPr>
-              <w:t>GetPart</w:t>
-            </w:r>
-            <w:proofErr w:type="spellEnd"/>
-            <w:r>
-              <w:rPr>
-                <w:szCs w:val="28"/>
-              </w:rPr>
-              <w:t>(</w:t>
-            </w:r>
-            <w:proofErr w:type="gramEnd"/>
-            <w:r>
-              <w:rPr>
-                <w:szCs w:val="28"/>
-              </w:rPr>
-              <w:t>)</w:t>
+            <w:r>
+              <w:rPr>
+                <w:szCs w:val="28"/>
+              </w:rPr>
+              <w:t>GetPart()</w:t>
             </w:r>
           </w:p>
         </w:tc>
@@ -1854,7 +1758,6 @@
               </w:rPr>
               <w:t xml:space="preserve">Указатель на интерфейс компонента </w:t>
             </w:r>
-            <w:proofErr w:type="spellStart"/>
             <w:r>
               <w:rPr>
                 <w:szCs w:val="28"/>
@@ -1862,14 +1765,12 @@
               </w:rPr>
               <w:t>ksPart</w:t>
             </w:r>
-            <w:proofErr w:type="spellEnd"/>
             <w:r>
               <w:rPr>
                 <w:szCs w:val="28"/>
               </w:rPr>
               <w:t xml:space="preserve"> или </w:t>
             </w:r>
-            <w:proofErr w:type="spellStart"/>
             <w:r>
               <w:rPr>
                 <w:szCs w:val="28"/>
@@ -1877,7 +1778,6 @@
               </w:rPr>
               <w:t>IPart</w:t>
             </w:r>
-            <w:proofErr w:type="spellEnd"/>
           </w:p>
         </w:tc>
         <w:tc>
@@ -1910,33 +1810,13 @@
                 <w:szCs w:val="28"/>
               </w:rPr>
             </w:pPr>
-            <w:proofErr w:type="spellStart"/>
-            <w:proofErr w:type="gramStart"/>
             <w:r>
               <w:rPr>
                 <w:kern w:val="32"/>
                 <w:szCs w:val="28"/>
                 <w:lang w:eastAsia="x-none"/>
               </w:rPr>
-              <w:t>UpdateDocumentParam</w:t>
-            </w:r>
-            <w:proofErr w:type="spellEnd"/>
-            <w:r>
-              <w:rPr>
-                <w:kern w:val="32"/>
-                <w:szCs w:val="28"/>
-                <w:lang w:eastAsia="x-none"/>
-              </w:rPr>
-              <w:t>(</w:t>
-            </w:r>
-            <w:proofErr w:type="gramEnd"/>
-            <w:r>
-              <w:rPr>
-                <w:kern w:val="32"/>
-                <w:szCs w:val="28"/>
-                <w:lang w:eastAsia="x-none"/>
-              </w:rPr>
-              <w:t>)</w:t>
+              <w:t>UpdateDocumentParam()</w:t>
             </w:r>
           </w:p>
         </w:tc>
@@ -1992,7 +1872,7 @@
     </w:tbl>
     <w:p>
       <w:pPr>
-        <w:pStyle w:val="NoSpacing"/>
+        <w:pStyle w:val="a5"/>
         <w:rPr>
           <w:rFonts w:cs="Times New Roman"/>
           <w:szCs w:val="28"/>
@@ -2001,7 +1881,7 @@
     </w:p>
     <w:p>
       <w:pPr>
-        <w:pStyle w:val="NoSpacing"/>
+        <w:pStyle w:val="a5"/>
         <w:rPr>
           <w:rFonts w:cs="Times New Roman"/>
           <w:szCs w:val="28"/>
@@ -2012,69 +1892,28 @@
           <w:rFonts w:cs="Times New Roman"/>
           <w:szCs w:val="28"/>
         </w:rPr>
-        <w:t>Метод ksDocument3</w:t>
-      </w:r>
-      <w:proofErr w:type="gramStart"/>
+        <w:t>Метод ksDocument3D::GetPart возвращает указатель на интерфейс детали или компонента сборки – ksPart. Свойства и методы этого интерфейса управляют состоянием компонентов сборки, они почти полностью дублируют команды контекстного меню и панели свойств, доступные пользователю при работе с тем или иным компонентом</w:t>
+      </w:r>
       <w:r>
         <w:rPr>
           <w:rFonts w:cs="Times New Roman"/>
           <w:szCs w:val="28"/>
         </w:rPr>
-        <w:t>D::</w:t>
-      </w:r>
-      <w:proofErr w:type="spellStart"/>
-      <w:proofErr w:type="gramEnd"/>
-      <w:r>
+        <w:t>.</w:t>
+      </w:r>
+    </w:p>
+    <w:p>
+      <w:pPr>
+        <w:pStyle w:val="a5"/>
         <w:rPr>
           <w:rFonts w:cs="Times New Roman"/>
           <w:szCs w:val="28"/>
         </w:rPr>
-        <w:t>GetPart</w:t>
-      </w:r>
-      <w:proofErr w:type="spellEnd"/>
-      <w:r>
-        <w:rPr>
-          <w:rFonts w:cs="Times New Roman"/>
-          <w:szCs w:val="28"/>
-        </w:rPr>
-        <w:t xml:space="preserve"> возвращает указатель на интерфейс детали или компонента сборки – </w:t>
-      </w:r>
-      <w:proofErr w:type="spellStart"/>
-      <w:r>
-        <w:rPr>
-          <w:rFonts w:cs="Times New Roman"/>
-          <w:szCs w:val="28"/>
-        </w:rPr>
-        <w:t>ksPart</w:t>
-      </w:r>
-      <w:proofErr w:type="spellEnd"/>
-      <w:r>
-        <w:rPr>
-          <w:rFonts w:cs="Times New Roman"/>
-          <w:szCs w:val="28"/>
-        </w:rPr>
-        <w:t>. Свойства и методы этого интерфейса управляют состоянием компонентов сборки, они почти полностью дублируют команды контекстного меню и панели свойств, доступные пользователю при работе с тем или иным компонентом</w:t>
-      </w:r>
-      <w:r>
-        <w:rPr>
-          <w:rFonts w:cs="Times New Roman"/>
-          <w:szCs w:val="28"/>
-        </w:rPr>
-        <w:t>.</w:t>
-      </w:r>
-    </w:p>
-    <w:p>
-      <w:pPr>
-        <w:pStyle w:val="NoSpacing"/>
-        <w:rPr>
-          <w:rFonts w:cs="Times New Roman"/>
-          <w:szCs w:val="28"/>
-        </w:rPr>
-      </w:pPr>
-    </w:p>
-    <w:p>
-      <w:pPr>
-        <w:pStyle w:val="Caption"/>
+      </w:pPr>
+    </w:p>
+    <w:p>
+      <w:pPr>
+        <w:pStyle w:val="af"/>
         <w:keepNext/>
         <w:ind w:firstLine="709"/>
         <w:jc w:val="left"/>
@@ -2137,7 +1976,6 @@
         </w:rPr>
         <w:t xml:space="preserve">.3 – Методы интерфейса </w:t>
       </w:r>
-      <w:proofErr w:type="spellStart"/>
       <w:r>
         <w:rPr>
           <w:rFonts w:cs="Times New Roman"/>
@@ -2146,7 +1984,6 @@
         </w:rPr>
         <w:t>ksPart</w:t>
       </w:r>
-      <w:proofErr w:type="spellEnd"/>
       <w:r>
         <w:rPr>
           <w:rFonts w:cs="Times New Roman"/>
@@ -2157,7 +1994,7 @@
     </w:p>
     <w:tbl>
       <w:tblPr>
-        <w:tblStyle w:val="TableGrid"/>
+        <w:tblStyle w:val="ae"/>
         <w:tblW w:w="0" w:type="auto"/>
         <w:jc w:val="center"/>
         <w:tblLayout w:type="fixed"/>
@@ -2270,27 +2107,11 @@
                 <w:lang w:val="en-US"/>
               </w:rPr>
             </w:pPr>
-            <w:proofErr w:type="spellStart"/>
-            <w:proofErr w:type="gramStart"/>
-            <w:r>
-              <w:rPr>
-                <w:szCs w:val="28"/>
-              </w:rPr>
-              <w:t>EntityCollection</w:t>
-            </w:r>
-            <w:proofErr w:type="spellEnd"/>
-            <w:r>
-              <w:rPr>
-                <w:szCs w:val="28"/>
-              </w:rPr>
-              <w:t>(</w:t>
-            </w:r>
-            <w:proofErr w:type="gramEnd"/>
-            <w:r>
-              <w:rPr>
-                <w:szCs w:val="28"/>
-              </w:rPr>
-              <w:t>)</w:t>
+            <w:r>
+              <w:rPr>
+                <w:szCs w:val="28"/>
+              </w:rPr>
+              <w:t>EntityCollection()</w:t>
             </w:r>
           </w:p>
         </w:tc>
@@ -2304,19 +2125,11 @@
                 <w:szCs w:val="28"/>
               </w:rPr>
             </w:pPr>
-            <w:proofErr w:type="spellStart"/>
-            <w:r>
-              <w:rPr>
-                <w:szCs w:val="28"/>
-              </w:rPr>
-              <w:t>objType</w:t>
-            </w:r>
-            <w:proofErr w:type="spellEnd"/>
-            <w:r>
-              <w:rPr>
-                <w:szCs w:val="28"/>
-              </w:rPr>
-              <w:t xml:space="preserve"> – тип объектов </w:t>
+            <w:r>
+              <w:rPr>
+                <w:szCs w:val="28"/>
+              </w:rPr>
+              <w:t xml:space="preserve">objType – тип объектов </w:t>
             </w:r>
           </w:p>
           <w:p>
@@ -2351,7 +2164,6 @@
               </w:rPr>
               <w:t xml:space="preserve">В случае успеха указатель на интерфейс </w:t>
             </w:r>
-            <w:proofErr w:type="spellStart"/>
             <w:r>
               <w:rPr>
                 <w:szCs w:val="28"/>
@@ -2359,14 +2171,12 @@
               </w:rPr>
               <w:t>ksEntityCollection</w:t>
             </w:r>
-            <w:proofErr w:type="spellEnd"/>
             <w:r>
               <w:rPr>
                 <w:szCs w:val="28"/>
               </w:rPr>
               <w:t xml:space="preserve"> или </w:t>
             </w:r>
-            <w:proofErr w:type="spellStart"/>
             <w:r>
               <w:rPr>
                 <w:szCs w:val="28"/>
@@ -2374,7 +2184,6 @@
               </w:rPr>
               <w:t>IEntityCollection</w:t>
             </w:r>
-            <w:proofErr w:type="spellEnd"/>
             <w:r>
               <w:rPr>
                 <w:szCs w:val="28"/>
@@ -2431,27 +2240,11 @@
                 <w:lang w:val="en-US"/>
               </w:rPr>
             </w:pPr>
-            <w:proofErr w:type="spellStart"/>
-            <w:proofErr w:type="gramStart"/>
-            <w:r>
-              <w:rPr>
-                <w:szCs w:val="28"/>
-              </w:rPr>
-              <w:t>GetPart</w:t>
-            </w:r>
-            <w:proofErr w:type="spellEnd"/>
-            <w:r>
-              <w:rPr>
-                <w:szCs w:val="28"/>
-              </w:rPr>
-              <w:t>(</w:t>
-            </w:r>
-            <w:proofErr w:type="gramEnd"/>
-            <w:r>
-              <w:rPr>
-                <w:szCs w:val="28"/>
-              </w:rPr>
-              <w:t>)</w:t>
+            <w:r>
+              <w:rPr>
+                <w:szCs w:val="28"/>
+              </w:rPr>
+              <w:t>GetPart()</w:t>
             </w:r>
           </w:p>
         </w:tc>
@@ -2465,19 +2258,11 @@
                 <w:szCs w:val="28"/>
               </w:rPr>
             </w:pPr>
-            <w:proofErr w:type="spellStart"/>
-            <w:r>
-              <w:rPr>
-                <w:szCs w:val="28"/>
-              </w:rPr>
-              <w:t>type</w:t>
-            </w:r>
-            <w:proofErr w:type="spellEnd"/>
-            <w:r>
-              <w:rPr>
-                <w:szCs w:val="28"/>
-              </w:rPr>
-              <w:t xml:space="preserve"> – тип компонента из перечисления</w:t>
+            <w:r>
+              <w:rPr>
+                <w:szCs w:val="28"/>
+              </w:rPr>
+              <w:t>type – тип компонента из перечисления</w:t>
             </w:r>
           </w:p>
           <w:p>
@@ -2505,7 +2290,6 @@
               </w:rPr>
               <w:t xml:space="preserve">Указатель на интерфейс компонента </w:t>
             </w:r>
-            <w:proofErr w:type="spellStart"/>
             <w:r>
               <w:rPr>
                 <w:szCs w:val="28"/>
@@ -2513,14 +2297,12 @@
               </w:rPr>
               <w:t>ksPart</w:t>
             </w:r>
-            <w:proofErr w:type="spellEnd"/>
             <w:r>
               <w:rPr>
                 <w:szCs w:val="28"/>
               </w:rPr>
               <w:t xml:space="preserve"> или </w:t>
             </w:r>
-            <w:proofErr w:type="spellStart"/>
             <w:r>
               <w:rPr>
                 <w:szCs w:val="28"/>
@@ -2528,7 +2310,6 @@
               </w:rPr>
               <w:t>IPart</w:t>
             </w:r>
-            <w:proofErr w:type="spellEnd"/>
           </w:p>
         </w:tc>
         <w:tc>
@@ -2566,27 +2347,11 @@
                 <w:lang w:val="en-US"/>
               </w:rPr>
             </w:pPr>
-            <w:proofErr w:type="spellStart"/>
-            <w:proofErr w:type="gramStart"/>
-            <w:r>
-              <w:rPr>
-                <w:szCs w:val="28"/>
-              </w:rPr>
-              <w:t>NewEntity</w:t>
-            </w:r>
-            <w:proofErr w:type="spellEnd"/>
-            <w:r>
-              <w:rPr>
-                <w:szCs w:val="28"/>
-              </w:rPr>
-              <w:t>(</w:t>
-            </w:r>
-            <w:proofErr w:type="gramEnd"/>
-            <w:r>
-              <w:rPr>
-                <w:szCs w:val="28"/>
-              </w:rPr>
-              <w:t>)</w:t>
+            <w:r>
+              <w:rPr>
+                <w:szCs w:val="28"/>
+              </w:rPr>
+              <w:t>NewEntity()</w:t>
             </w:r>
           </w:p>
         </w:tc>
@@ -2600,19 +2365,11 @@
                 <w:szCs w:val="28"/>
               </w:rPr>
             </w:pPr>
-            <w:proofErr w:type="spellStart"/>
-            <w:r>
-              <w:rPr>
-                <w:szCs w:val="28"/>
-              </w:rPr>
-              <w:t>objType</w:t>
-            </w:r>
-            <w:proofErr w:type="spellEnd"/>
-            <w:r>
-              <w:rPr>
-                <w:szCs w:val="28"/>
-              </w:rPr>
-              <w:t xml:space="preserve"> – тип объекта.</w:t>
+            <w:r>
+              <w:rPr>
+                <w:szCs w:val="28"/>
+              </w:rPr>
+              <w:t>objType – тип объекта.</w:t>
             </w:r>
           </w:p>
         </w:tc>
@@ -2633,7 +2390,6 @@
               </w:rPr>
               <w:t xml:space="preserve">Указатель на интерфейс </w:t>
             </w:r>
-            <w:proofErr w:type="spellStart"/>
             <w:r>
               <w:rPr>
                 <w:szCs w:val="28"/>
@@ -2641,14 +2397,12 @@
               </w:rPr>
               <w:t>ksEntity</w:t>
             </w:r>
-            <w:proofErr w:type="spellEnd"/>
             <w:r>
               <w:rPr>
                 <w:szCs w:val="28"/>
               </w:rPr>
               <w:t xml:space="preserve"> или </w:t>
             </w:r>
-            <w:proofErr w:type="spellStart"/>
             <w:r>
               <w:rPr>
                 <w:szCs w:val="28"/>
@@ -2656,7 +2410,6 @@
               </w:rPr>
               <w:t>IEntity</w:t>
             </w:r>
-            <w:proofErr w:type="spellEnd"/>
             <w:r>
               <w:rPr>
                 <w:szCs w:val="28"/>
@@ -2700,27 +2453,11 @@
                 <w:lang w:val="en-US"/>
               </w:rPr>
             </w:pPr>
-            <w:proofErr w:type="spellStart"/>
-            <w:proofErr w:type="gramStart"/>
-            <w:r>
-              <w:rPr>
-                <w:szCs w:val="28"/>
-              </w:rPr>
-              <w:t>GetDefaultEntity</w:t>
-            </w:r>
-            <w:proofErr w:type="spellEnd"/>
-            <w:r>
-              <w:rPr>
-                <w:szCs w:val="28"/>
-              </w:rPr>
-              <w:t>(</w:t>
-            </w:r>
-            <w:proofErr w:type="gramEnd"/>
-            <w:r>
-              <w:rPr>
-                <w:szCs w:val="28"/>
-              </w:rPr>
-              <w:t>)</w:t>
+            <w:r>
+              <w:rPr>
+                <w:szCs w:val="28"/>
+              </w:rPr>
+              <w:t>GetDefaultEntity()</w:t>
             </w:r>
           </w:p>
         </w:tc>
@@ -2734,19 +2471,11 @@
                 <w:szCs w:val="28"/>
               </w:rPr>
             </w:pPr>
-            <w:proofErr w:type="spellStart"/>
-            <w:r>
-              <w:rPr>
-                <w:szCs w:val="28"/>
-              </w:rPr>
-              <w:t>objType</w:t>
-            </w:r>
-            <w:proofErr w:type="spellEnd"/>
-            <w:r>
-              <w:rPr>
-                <w:szCs w:val="28"/>
-              </w:rPr>
-              <w:t xml:space="preserve"> – тип объекта.</w:t>
+            <w:r>
+              <w:rPr>
+                <w:szCs w:val="28"/>
+              </w:rPr>
+              <w:t>objType – тип объекта.</w:t>
             </w:r>
           </w:p>
         </w:tc>
@@ -2766,7 +2495,6 @@
               </w:rPr>
               <w:t xml:space="preserve">Указатель на интерфейс </w:t>
             </w:r>
-            <w:proofErr w:type="spellStart"/>
             <w:r>
               <w:rPr>
                 <w:szCs w:val="28"/>
@@ -2774,14 +2502,12 @@
               </w:rPr>
               <w:t>ksEntity</w:t>
             </w:r>
-            <w:proofErr w:type="spellEnd"/>
             <w:r>
               <w:rPr>
                 <w:szCs w:val="28"/>
               </w:rPr>
               <w:t xml:space="preserve"> или </w:t>
             </w:r>
-            <w:proofErr w:type="spellStart"/>
             <w:r>
               <w:rPr>
                 <w:szCs w:val="28"/>
@@ -2789,7 +2515,6 @@
               </w:rPr>
               <w:t>IEntity</w:t>
             </w:r>
-            <w:proofErr w:type="spellEnd"/>
             <w:r>
               <w:rPr>
                 <w:szCs w:val="28"/>
@@ -2821,7 +2546,7 @@
     </w:tbl>
     <w:p>
       <w:pPr>
-        <w:pStyle w:val="NoSpacing"/>
+        <w:pStyle w:val="a5"/>
         <w:rPr>
           <w:rFonts w:cs="Times New Roman"/>
           <w:lang w:eastAsia="ru-RU"/>
@@ -2836,7 +2561,7 @@
     </w:p>
     <w:p>
       <w:pPr>
-        <w:pStyle w:val="Heading1"/>
+        <w:pStyle w:val="1"/>
         <w:numPr>
           <w:ilvl w:val="0"/>
           <w:numId w:val="1"/>
@@ -2849,49 +2574,21 @@
     </w:p>
     <w:p>
       <w:pPr>
-        <w:pStyle w:val="NoSpacing"/>
-        <w:rPr>
-          <w:lang w:eastAsia="ru-RU"/>
-        </w:rPr>
-      </w:pPr>
-      <w:r>
-        <w:rPr>
-          <w:lang w:eastAsia="ru-RU"/>
-        </w:rPr>
-        <w:t xml:space="preserve">Компьютерный корпус (англ. </w:t>
-      </w:r>
-      <w:proofErr w:type="spellStart"/>
-      <w:r>
-        <w:rPr>
-          <w:lang w:eastAsia="ru-RU"/>
-        </w:rPr>
-        <w:t>computer</w:t>
-      </w:r>
-      <w:proofErr w:type="spellEnd"/>
-      <w:r>
-        <w:rPr>
-          <w:lang w:eastAsia="ru-RU"/>
-        </w:rPr>
-        <w:t xml:space="preserve"> </w:t>
-      </w:r>
-      <w:proofErr w:type="spellStart"/>
-      <w:r>
-        <w:rPr>
-          <w:lang w:eastAsia="ru-RU"/>
-        </w:rPr>
-        <w:t>case</w:t>
-      </w:r>
-      <w:proofErr w:type="spellEnd"/>
-      <w:r>
-        <w:rPr>
-          <w:lang w:eastAsia="ru-RU"/>
-        </w:rPr>
-        <w:t>) — физически представляет собой базовую несущую конструкцию (шасси), которая предназначена для последующего наполнения аппаратным обеспечением с целью создания компьютера.</w:t>
-      </w:r>
-    </w:p>
-    <w:p>
-      <w:pPr>
-        <w:pStyle w:val="NoSpacing"/>
+        <w:pStyle w:val="a5"/>
+        <w:rPr>
+          <w:lang w:eastAsia="ru-RU"/>
+        </w:rPr>
+      </w:pPr>
+      <w:r>
+        <w:rPr>
+          <w:lang w:eastAsia="ru-RU"/>
+        </w:rPr>
+        <w:t>Компьютерный корпус (англ. computer case) — физически представляет собой базовую несущую конструкцию (шасси), которая предназначена для последующего наполнения аппаратным обеспечением с целью создания компьютера.</w:t>
+      </w:r>
+    </w:p>
+    <w:p>
+      <w:pPr>
+        <w:pStyle w:val="a5"/>
         <w:rPr>
           <w:lang w:eastAsia="ru-RU"/>
         </w:rPr>
@@ -2917,7 +2614,7 @@
     </w:p>
     <w:p>
       <w:pPr>
-        <w:pStyle w:val="NoSpacing"/>
+        <w:pStyle w:val="a5"/>
         <w:ind w:firstLine="0"/>
         <w:jc w:val="center"/>
         <w:rPr>
@@ -2969,7 +2666,7 @@
     </w:p>
     <w:p>
       <w:pPr>
-        <w:pStyle w:val="1"/>
+        <w:pStyle w:val="11"/>
         <w:widowControl/>
         <w:ind w:firstLine="0"/>
         <w:jc w:val="center"/>
@@ -2995,7 +2692,7 @@
     </w:p>
     <w:p>
       <w:pPr>
-        <w:pStyle w:val="NoSpacing"/>
+        <w:pStyle w:val="a5"/>
       </w:pPr>
       <w:r>
         <w:lastRenderedPageBreak/>
@@ -3013,7 +2710,7 @@
     </w:p>
     <w:p>
       <w:pPr>
-        <w:pStyle w:val="NoSpacing"/>
+        <w:pStyle w:val="a5"/>
         <w:numPr>
           <w:ilvl w:val="0"/>
           <w:numId w:val="2"/>
@@ -3049,7 +2746,7 @@
     </w:p>
     <w:p>
       <w:pPr>
-        <w:pStyle w:val="NoSpacing"/>
+        <w:pStyle w:val="a5"/>
         <w:numPr>
           <w:ilvl w:val="0"/>
           <w:numId w:val="2"/>
@@ -3085,7 +2782,7 @@
     </w:p>
     <w:p>
       <w:pPr>
-        <w:pStyle w:val="NoSpacing"/>
+        <w:pStyle w:val="a5"/>
         <w:numPr>
           <w:ilvl w:val="0"/>
           <w:numId w:val="2"/>
@@ -3121,7 +2818,7 @@
     </w:p>
     <w:p>
       <w:pPr>
-        <w:pStyle w:val="NoSpacing"/>
+        <w:pStyle w:val="a5"/>
         <w:numPr>
           <w:ilvl w:val="0"/>
           <w:numId w:val="2"/>
@@ -3157,7 +2854,7 @@
     </w:p>
     <w:p>
       <w:pPr>
-        <w:pStyle w:val="NoSpacing"/>
+        <w:pStyle w:val="a5"/>
         <w:numPr>
           <w:ilvl w:val="0"/>
           <w:numId w:val="2"/>
@@ -3196,7 +2893,7 @@
     </w:p>
     <w:p>
       <w:pPr>
-        <w:pStyle w:val="NoSpacing"/>
+        <w:pStyle w:val="a5"/>
         <w:numPr>
           <w:ilvl w:val="0"/>
           <w:numId w:val="2"/>
@@ -3250,10 +2947,28 @@
     </w:p>
     <w:p>
       <w:pPr>
-        <w:pStyle w:val="NoSpacing"/>
+        <w:pStyle w:val="a5"/>
+        <w:ind w:left="709" w:firstLine="0"/>
+        <w:rPr>
+          <w:lang w:val="en-US"/>
+        </w:rPr>
+      </w:pPr>
+      <w:r>
+        <w:t>Ограничения</w:t>
+      </w:r>
+      <w:r>
+        <w:rPr>
+          <w:lang w:val="en-US"/>
+        </w:rPr>
+        <w:t>:</w:t>
+      </w:r>
+    </w:p>
+    <w:p>
+      <w:pPr>
+        <w:pStyle w:val="a5"/>
         <w:numPr>
           <w:ilvl w:val="0"/>
-          <w:numId w:val="2"/>
+          <w:numId w:val="5"/>
         </w:numPr>
       </w:pPr>
       <w:commentRangeStart w:id="0"/>
@@ -3263,10 +2978,10 @@
     </w:p>
     <w:p>
       <w:pPr>
-        <w:pStyle w:val="NoSpacing"/>
+        <w:pStyle w:val="a5"/>
         <w:numPr>
           <w:ilvl w:val="0"/>
-          <w:numId w:val="2"/>
+          <w:numId w:val="5"/>
         </w:numPr>
       </w:pPr>
       <w:r>
@@ -3275,10 +2990,10 @@
     </w:p>
     <w:p>
       <w:pPr>
-        <w:pStyle w:val="NoSpacing"/>
+        <w:pStyle w:val="a5"/>
         <w:numPr>
           <w:ilvl w:val="0"/>
-          <w:numId w:val="2"/>
+          <w:numId w:val="5"/>
         </w:numPr>
       </w:pPr>
       <w:r>
@@ -3287,7 +3002,7 @@
       <w:commentRangeEnd w:id="0"/>
       <w:r>
         <w:rPr>
-          <w:rStyle w:val="CommentReference"/>
+          <w:rStyle w:val="af2"/>
           <w:rFonts w:cs="Times New Roman"/>
         </w:rPr>
         <w:commentReference w:id="0"/>
@@ -3302,9 +3017,9 @@
           <w:noProof/>
         </w:rPr>
         <w:drawing>
-          <wp:inline distT="0" distB="0" distL="0" distR="0" wp14:anchorId="77768CB0" wp14:editId="5185BC49">
-            <wp:extent cx="4485035" cy="4943475"/>
-            <wp:effectExtent l="0" t="0" r="0" b="0"/>
+          <wp:inline distT="0" distB="0" distL="0" distR="0" wp14:anchorId="77768CB0" wp14:editId="3C99B5A6">
+            <wp:extent cx="4199503" cy="4628756"/>
+            <wp:effectExtent l="0" t="0" r="0" b="635"/>
             <wp:docPr id="6" name="Рисунок 6"/>
             <wp:cNvGraphicFramePr>
               <a:graphicFrameLocks xmlns:a="http://schemas.openxmlformats.org/drawingml/2006/main" noChangeAspect="1"/>
@@ -3334,7 +3049,7 @@
                   <pic:spPr bwMode="auto">
                     <a:xfrm>
                       <a:off x="0" y="0"/>
-                      <a:ext cx="4517337" cy="4979079"/>
+                      <a:ext cx="4235831" cy="4668797"/>
                     </a:xfrm>
                     <a:prstGeom prst="rect">
                       <a:avLst/>
@@ -3353,7 +3068,7 @@
     </w:p>
     <w:p>
       <w:pPr>
-        <w:pStyle w:val="1"/>
+        <w:pStyle w:val="11"/>
         <w:widowControl/>
         <w:ind w:firstLine="0"/>
         <w:jc w:val="center"/>
@@ -3387,7 +3102,7 @@
       <w:commentRangeEnd w:id="1"/>
       <w:r>
         <w:rPr>
-          <w:rStyle w:val="CommentReference"/>
+          <w:rStyle w:val="af2"/>
           <w:color w:val="auto"/>
           <w:lang w:eastAsia="en-US"/>
         </w:rPr>
@@ -3396,7 +3111,7 @@
     </w:p>
     <w:p>
       <w:pPr>
-        <w:pStyle w:val="Heading1"/>
+        <w:pStyle w:val="1"/>
         <w:numPr>
           <w:ilvl w:val="0"/>
           <w:numId w:val="1"/>
@@ -3409,7 +3124,7 @@
     </w:p>
     <w:p>
       <w:pPr>
-        <w:pStyle w:val="Heading1"/>
+        <w:pStyle w:val="1"/>
         <w:numPr>
           <w:ilvl w:val="1"/>
           <w:numId w:val="1"/>
@@ -3421,7 +3136,7 @@
     </w:p>
     <w:p>
       <w:pPr>
-        <w:pStyle w:val="NoSpacing"/>
+        <w:pStyle w:val="a5"/>
       </w:pPr>
       <w:r>
         <w:t>Для графического описания абстрактной модели проекта, а также пользовательского взаимодействия (сценарии действия) использован стандарт UML.</w:t>
@@ -3429,7 +3144,7 @@
     </w:p>
     <w:p>
       <w:pPr>
-        <w:pStyle w:val="NoSpacing"/>
+        <w:pStyle w:val="a5"/>
         <w:ind w:firstLine="567"/>
       </w:pPr>
       <w:r>
@@ -3437,7 +3152,13 @@
         <w:t>UML язык графического описания для объектного моделирования в области разработки программного обеспечения. UML является языком широкого профиля, это – открытый стандарт, использующий графические обозначения для создания абстрактной модели системы, называемой UML – моделью. UML был создан для определения, визуализации, проектирования и документирования, в основном, программных систем.  UML не является языком программирования, но на основании UML возможна генерация кода и наоборот</w:t>
       </w:r>
       <w:r>
-        <w:t xml:space="preserve"> [4]</w:t>
+        <w:t xml:space="preserve"> [</w:t>
+      </w:r>
+      <w:r>
+        <w:t>3</w:t>
+      </w:r>
+      <w:r>
+        <w:t>]</w:t>
       </w:r>
       <w:r>
         <w:t>.</w:t>
@@ -3445,7 +3166,7 @@
     </w:p>
     <w:p>
       <w:pPr>
-        <w:pStyle w:val="NoSpacing"/>
+        <w:pStyle w:val="a5"/>
         <w:ind w:firstLine="567"/>
       </w:pPr>
       <w:r>
@@ -3475,7 +3196,7 @@
     </w:p>
     <w:p>
       <w:pPr>
-        <w:pStyle w:val="Heading1"/>
+        <w:pStyle w:val="1"/>
         <w:numPr>
           <w:ilvl w:val="1"/>
           <w:numId w:val="1"/>
@@ -3488,7 +3209,7 @@
     </w:p>
     <w:p>
       <w:pPr>
-        <w:pStyle w:val="NoSpacing"/>
+        <w:pStyle w:val="a5"/>
       </w:pPr>
       <w:r>
         <w:t>Диаграмма классов – структурная диаграмма языка моделирования UML, демонстрирующая общую структуру иерархии классов системы</w:t>
@@ -3506,7 +3227,13 @@
         <w:t xml:space="preserve"> между ними, их коопераций, атрибутов (полей), методов</w:t>
       </w:r>
       <w:r>
-        <w:t xml:space="preserve"> [4]</w:t>
+        <w:t xml:space="preserve"> [</w:t>
+      </w:r>
+      <w:r>
+        <w:t>3</w:t>
+      </w:r>
+      <w:r>
+        <w:t>]</w:t>
       </w:r>
       <w:r>
         <w:t>.</w:t>
@@ -3530,14 +3257,24 @@
     </w:p>
     <w:p>
       <w:commentRangeStart w:id="2"/>
+      <w:commentRangeEnd w:id="2"/>
+      <w:r>
+        <w:rPr>
+          <w:rStyle w:val="af2"/>
+        </w:rPr>
+        <w:commentReference w:id="2"/>
+      </w:r>
       <w:r>
         <w:rPr>
           <w:noProof/>
         </w:rPr>
+        <w:t xml:space="preserve"> </w:t>
+      </w:r>
+      <w:r>
         <w:drawing>
-          <wp:inline distT="0" distB="0" distL="0" distR="0" wp14:anchorId="1A4DD308" wp14:editId="0A8F818A">
-            <wp:extent cx="5940425" cy="3772535"/>
-            <wp:effectExtent l="0" t="0" r="3175" b="0"/>
+          <wp:inline distT="0" distB="0" distL="0" distR="0" wp14:anchorId="1AC62B10" wp14:editId="6A6DBC0F">
+            <wp:extent cx="5851758" cy="2827020"/>
+            <wp:effectExtent l="0" t="0" r="0" b="0"/>
             <wp:docPr id="1" name="Рисунок 1"/>
             <wp:cNvGraphicFramePr>
               <a:graphicFrameLocks xmlns:a="http://schemas.openxmlformats.org/drawingml/2006/main" noChangeAspect="1"/>
@@ -3549,20 +3286,27 @@
                     <pic:cNvPr id="1" name=""/>
                     <pic:cNvPicPr/>
                   </pic:nvPicPr>
-                  <pic:blipFill>
+                  <pic:blipFill rotWithShape="1">
                     <a:blip r:embed="rId14"/>
-                    <a:stretch>
-                      <a:fillRect/>
-                    </a:stretch>
+                    <a:srcRect t="2469" r="1486" b="-1"/>
+                    <a:stretch/>
                   </pic:blipFill>
-                  <pic:spPr>
+                  <pic:spPr bwMode="auto">
                     <a:xfrm>
                       <a:off x="0" y="0"/>
-                      <a:ext cx="5940425" cy="3772535"/>
+                      <a:ext cx="5852160" cy="2827214"/>
                     </a:xfrm>
                     <a:prstGeom prst="rect">
                       <a:avLst/>
                     </a:prstGeom>
+                    <a:ln>
+                      <a:noFill/>
+                    </a:ln>
+                    <a:extLst>
+                      <a:ext uri="{53640926-AAD7-44D8-BBD7-CCE9431645EC}">
+                        <a14:shadowObscured xmlns:a14="http://schemas.microsoft.com/office/drawing/2010/main"/>
+                      </a:ext>
+                    </a:extLst>
                   </pic:spPr>
                 </pic:pic>
               </a:graphicData>
@@ -3570,13 +3314,6 @@
           </wp:inline>
         </w:drawing>
       </w:r>
-      <w:commentRangeEnd w:id="2"/>
-      <w:r>
-        <w:rPr>
-          <w:rStyle w:val="CommentReference"/>
-        </w:rPr>
-        <w:commentReference w:id="2"/>
-      </w:r>
     </w:p>
     <w:p>
       <w:pPr>
@@ -3599,58 +3336,50 @@
     </w:p>
     <w:p>
       <w:pPr>
-        <w:pStyle w:val="NoSpacing"/>
+        <w:pStyle w:val="a5"/>
       </w:pPr>
       <w:r>
         <w:t xml:space="preserve">Класс </w:t>
       </w:r>
-      <w:proofErr w:type="spellStart"/>
       <w:r>
         <w:rPr>
           <w:lang w:val="en-US"/>
         </w:rPr>
         <w:t>MainForm</w:t>
       </w:r>
-      <w:proofErr w:type="spellEnd"/>
       <w:r>
         <w:t xml:space="preserve"> </w:t>
       </w:r>
       <w:r>
         <w:t xml:space="preserve">содержит в себе экземпляры классов </w:t>
       </w:r>
-      <w:proofErr w:type="spellStart"/>
       <w:r>
         <w:rPr>
           <w:lang w:val="en-US"/>
         </w:rPr>
         <w:t>CaseParameters</w:t>
       </w:r>
-      <w:proofErr w:type="spellEnd"/>
       <w:r>
         <w:t xml:space="preserve"> и </w:t>
       </w:r>
-      <w:proofErr w:type="spellStart"/>
       <w:r>
         <w:rPr>
           <w:lang w:val="en-US"/>
         </w:rPr>
         <w:t>CaseBuilder</w:t>
       </w:r>
-      <w:proofErr w:type="spellEnd"/>
       <w:r>
         <w:t>.</w:t>
       </w:r>
       <w:r>
         <w:t xml:space="preserve"> </w:t>
       </w:r>
-      <w:proofErr w:type="spellStart"/>
       <w:r>
         <w:rPr>
           <w:lang w:val="en-US"/>
         </w:rPr>
         <w:t>CaseParameters</w:t>
       </w:r>
-      <w:proofErr w:type="spellEnd"/>
       <w:r>
         <w:t xml:space="preserve"> </w:t>
       </w:r>
@@ -3672,84 +3401,64 @@
       <w:r>
         <w:t>.</w:t>
       </w:r>
+    </w:p>
+    <w:p>
+      <w:pPr>
+        <w:pStyle w:val="a5"/>
+      </w:pPr>
       <w:r>
         <w:t xml:space="preserve"> Класс </w:t>
       </w:r>
-      <w:proofErr w:type="spellStart"/>
       <w:r>
         <w:rPr>
           <w:lang w:val="en-US"/>
         </w:rPr>
         <w:t>KompassApi</w:t>
       </w:r>
-      <w:proofErr w:type="spellEnd"/>
-      <w:r>
-        <w:t xml:space="preserve"> содержит в</w:t>
-      </w:r>
-      <w:r>
-        <w:t xml:space="preserve"> себе методы для работы с САПР Компас </w:t>
-      </w:r>
-      <w:r>
-        <w:t>3</w:t>
+      <w:r>
+        <w:t xml:space="preserve">, </w:t>
+      </w:r>
+      <w:r>
+        <w:t xml:space="preserve">реализует интерфейс </w:t>
       </w:r>
       <w:r>
         <w:rPr>
           <w:lang w:val="en-US"/>
         </w:rPr>
-        <w:t>D</w:t>
-      </w:r>
-      <w:r>
-        <w:t xml:space="preserve"> и построения в нем необходимых элементов</w:t>
+        <w:t>IBuilderProgramAPI</w:t>
+      </w:r>
+      <w:r>
+        <w:t xml:space="preserve"> и</w:t>
+      </w:r>
+      <w:r>
+        <w:t xml:space="preserve"> </w:t>
+      </w:r>
+      <w:r>
+        <w:t>для работы с САПР</w:t>
+      </w:r>
+      <w:r>
+        <w:t xml:space="preserve"> Компас3Д</w:t>
+      </w:r>
+      <w:r>
+        <w:t xml:space="preserve"> </w:t>
+      </w:r>
+      <w:r>
+        <w:t>и построения в нем необходимых элементов</w:t>
       </w:r>
       <w:r>
         <w:t xml:space="preserve">. В перечислении </w:t>
       </w:r>
-      <w:proofErr w:type="spellStart"/>
       <w:r>
         <w:rPr>
           <w:lang w:val="en-US"/>
         </w:rPr>
         <w:t>ParameterName</w:t>
       </w:r>
-      <w:proofErr w:type="spellEnd"/>
       <w:r>
         <w:t xml:space="preserve"> </w:t>
       </w:r>
       <w:r>
         <w:t>хранятся именования параметров.</w:t>
-      </w:r>
-      <w:r>
-        <w:t xml:space="preserve"> </w:t>
-      </w:r>
-      <w:r>
-        <w:t xml:space="preserve">Класс </w:t>
-      </w:r>
-      <w:r>
-        <w:rPr>
-          <w:lang w:val="en-US"/>
-        </w:rPr>
-        <w:t>Drawing</w:t>
-      </w:r>
-      <w:r>
-        <w:t xml:space="preserve"> </w:t>
-      </w:r>
-      <w:r>
-        <w:t xml:space="preserve">показывает общий </w:t>
-      </w:r>
-      <w:commentRangeStart w:id="4"/>
-      <w:r>
-        <w:t>чертеж</w:t>
-      </w:r>
-      <w:commentRangeEnd w:id="4"/>
-      <w:r>
-        <w:rPr>
-          <w:rStyle w:val="CommentReference"/>
-          <w:rFonts w:cs="Times New Roman"/>
-        </w:rPr>
-        <w:commentReference w:id="4"/>
-      </w:r>
-      <w:r>
-        <w:t>.</w:t>
       </w:r>
     </w:p>
     <w:p>
@@ -3768,7 +3477,7 @@
     </w:p>
     <w:p>
       <w:pPr>
-        <w:pStyle w:val="Heading1"/>
+        <w:pStyle w:val="1"/>
         <w:numPr>
           <w:ilvl w:val="1"/>
           <w:numId w:val="1"/>
@@ -3781,7 +3490,7 @@
     </w:p>
     <w:p>
       <w:pPr>
-        <w:pStyle w:val="NoSpacing"/>
+        <w:pStyle w:val="a5"/>
         <w:rPr>
           <w:lang w:eastAsia="ru-RU"/>
         </w:rPr>
@@ -3849,7 +3558,7 @@
     </w:p>
     <w:p>
       <w:pPr>
-        <w:pStyle w:val="NoSpacing"/>
+        <w:pStyle w:val="a5"/>
         <w:rPr>
           <w:lang w:eastAsia="ru-RU"/>
         </w:rPr>
@@ -3862,7 +3571,7 @@
           <w:lang w:eastAsia="ru-RU"/>
         </w:rPr>
       </w:pPr>
-      <w:commentRangeStart w:id="5"/>
+      <w:commentRangeStart w:id="4"/>
       <w:r>
         <w:rPr>
           <w:noProof/>
@@ -3904,17 +3613,17 @@
           </wp:inline>
         </w:drawing>
       </w:r>
-      <w:commentRangeEnd w:id="5"/>
-      <w:r>
-        <w:rPr>
-          <w:rStyle w:val="CommentReference"/>
-        </w:rPr>
-        <w:commentReference w:id="5"/>
-      </w:r>
-    </w:p>
-    <w:p>
-      <w:pPr>
-        <w:pStyle w:val="ListParagraph"/>
+      <w:commentRangeEnd w:id="4"/>
+      <w:r>
+        <w:rPr>
+          <w:rStyle w:val="af2"/>
+        </w:rPr>
+        <w:commentReference w:id="4"/>
+      </w:r>
+    </w:p>
+    <w:p>
+      <w:pPr>
+        <w:pStyle w:val="ad"/>
         <w:ind w:left="0"/>
         <w:jc w:val="center"/>
         <w:rPr>
@@ -3938,7 +3647,7 @@
     </w:p>
     <w:p>
       <w:pPr>
-        <w:pStyle w:val="NoSpacing"/>
+        <w:pStyle w:val="a5"/>
         <w:rPr>
           <w:lang w:eastAsia="ru-RU"/>
         </w:rPr>
@@ -3958,7 +3667,7 @@
     </w:p>
     <w:p>
       <w:pPr>
-        <w:pStyle w:val="NoSpacing"/>
+        <w:pStyle w:val="a5"/>
         <w:rPr>
           <w:lang w:eastAsia="ru-RU"/>
         </w:rPr>
@@ -3972,7 +3681,7 @@
     </w:p>
     <w:p>
       <w:pPr>
-        <w:pStyle w:val="NoSpacing"/>
+        <w:pStyle w:val="a5"/>
         <w:ind w:firstLine="0"/>
         <w:rPr>
           <w:lang w:eastAsia="ru-RU"/>
@@ -4023,7 +3732,7 @@
     </w:p>
     <w:p>
       <w:pPr>
-        <w:pStyle w:val="NoSpacing"/>
+        <w:pStyle w:val="a5"/>
         <w:jc w:val="center"/>
         <w:rPr>
           <w:sz w:val="24"/>
@@ -4053,7 +3762,7 @@
     </w:p>
     <w:p>
       <w:pPr>
-        <w:pStyle w:val="Heading1"/>
+        <w:pStyle w:val="1"/>
       </w:pPr>
       <w:r>
         <w:lastRenderedPageBreak/>
@@ -4062,7 +3771,7 @@
     </w:p>
     <w:p>
       <w:pPr>
-        <w:pStyle w:val="ListParagraph"/>
+        <w:pStyle w:val="ad"/>
         <w:widowControl/>
         <w:numPr>
           <w:ilvl w:val="0"/>
@@ -4078,7 +3787,6 @@
           <w:u w:val="single"/>
         </w:rPr>
       </w:pPr>
-      <w:commentRangeStart w:id="6"/>
       <w:r>
         <w:rPr>
           <w:szCs w:val="28"/>
@@ -4089,19 +3797,13 @@
         <w:rPr>
           <w:szCs w:val="28"/>
         </w:rPr>
-        <w:t>—</w:t>
-      </w:r>
-      <w:r>
-        <w:rPr>
-          <w:szCs w:val="28"/>
-        </w:rPr>
-        <w:t xml:space="preserve"> Википедия. [Электронный ресурс]. </w:t>
-      </w:r>
-      <w:r>
-        <w:rPr>
-          <w:szCs w:val="28"/>
-        </w:rPr>
-        <w:t>—</w:t>
+        <w:t xml:space="preserve">[Электронный ресурс]. </w:t>
+      </w:r>
+      <w:r>
+        <w:rPr>
+          <w:szCs w:val="28"/>
+        </w:rPr>
+        <w:t>–</w:t>
       </w:r>
       <w:r>
         <w:rPr>
@@ -4112,17 +3814,23 @@
       <w:hyperlink r:id="rId17" w:history="1">
         <w:r>
           <w:rPr>
-            <w:rStyle w:val="Hyperlink"/>
+            <w:rStyle w:val="af0"/>
             <w:szCs w:val="28"/>
           </w:rPr>
-          <w:t>https://ru.wikipedia.org/wiki/Система_автоматизированного_проектирования</w:t>
+          <w:t>https://www.autodesk.ru/solutions/cad-software</w:t>
         </w:r>
       </w:hyperlink>
       <w:r>
         <w:rPr>
           <w:szCs w:val="28"/>
         </w:rPr>
-        <w:t xml:space="preserve"> (дата обращения </w:t>
+        <w:t xml:space="preserve"> </w:t>
+      </w:r>
+      <w:r>
+        <w:rPr>
+          <w:szCs w:val="28"/>
+        </w:rPr>
+        <w:t xml:space="preserve">(дата обращения </w:t>
       </w:r>
       <w:r>
         <w:rPr>
@@ -4140,49 +3848,36 @@
         <w:rPr>
           <w:szCs w:val="28"/>
         </w:rPr>
+        <w:t>11</w:t>
+      </w:r>
+      <w:r>
+        <w:rPr>
+          <w:szCs w:val="28"/>
+        </w:rPr>
+        <w:t>.202</w:t>
+      </w:r>
+      <w:r>
+        <w:rPr>
+          <w:szCs w:val="28"/>
+        </w:rPr>
         <w:t>1</w:t>
       </w:r>
       <w:r>
         <w:rPr>
           <w:szCs w:val="28"/>
         </w:rPr>
-        <w:t>1</w:t>
-      </w:r>
-      <w:r>
-        <w:rPr>
-          <w:szCs w:val="28"/>
-        </w:rPr>
-        <w:t>.202</w:t>
-      </w:r>
-      <w:r>
-        <w:rPr>
-          <w:szCs w:val="28"/>
-        </w:rPr>
-        <w:t>1</w:t>
-      </w:r>
-      <w:r>
-        <w:rPr>
-          <w:szCs w:val="28"/>
-        </w:rPr>
         <w:t>)</w:t>
       </w:r>
       <w:r>
         <w:rPr>
           <w:szCs w:val="28"/>
         </w:rPr>
-        <w:t>.</w:t>
-      </w:r>
-      <w:commentRangeEnd w:id="6"/>
-      <w:r>
-        <w:rPr>
-          <w:rStyle w:val="CommentReference"/>
-        </w:rPr>
-        <w:commentReference w:id="6"/>
-      </w:r>
-    </w:p>
-    <w:p>
-      <w:pPr>
-        <w:pStyle w:val="ListParagraph"/>
+        <w:t>;</w:t>
+      </w:r>
+    </w:p>
+    <w:p>
+      <w:pPr>
+        <w:pStyle w:val="ad"/>
         <w:widowControl/>
         <w:numPr>
           <w:ilvl w:val="0"/>
@@ -4193,7 +3888,7 @@
         <w:spacing w:line="360" w:lineRule="auto"/>
         <w:jc w:val="both"/>
         <w:rPr>
-          <w:rStyle w:val="Hyperlink"/>
+          <w:rStyle w:val="af0"/>
           <w:color w:val="000000" w:themeColor="text1"/>
           <w:szCs w:val="28"/>
         </w:rPr>
@@ -4226,7 +3921,7 @@
       <w:hyperlink r:id="rId18" w:history="1">
         <w:r>
           <w:rPr>
-            <w:rStyle w:val="Hyperlink"/>
+            <w:rStyle w:val="af0"/>
             <w:szCs w:val="28"/>
             <w:lang w:val="en-US"/>
           </w:rPr>
@@ -4234,65 +3929,59 @@
         </w:r>
         <w:r>
           <w:rPr>
-            <w:rStyle w:val="Hyperlink"/>
+            <w:rStyle w:val="af0"/>
             <w:szCs w:val="28"/>
           </w:rPr>
           <w:t>://</w:t>
         </w:r>
-        <w:proofErr w:type="spellStart"/>
         <w:r>
           <w:rPr>
-            <w:rStyle w:val="Hyperlink"/>
+            <w:rStyle w:val="af0"/>
             <w:szCs w:val="28"/>
             <w:lang w:val="en-US"/>
           </w:rPr>
           <w:t>kompas</w:t>
         </w:r>
-        <w:proofErr w:type="spellEnd"/>
         <w:r>
           <w:rPr>
-            <w:rStyle w:val="Hyperlink"/>
+            <w:rStyle w:val="af0"/>
             <w:szCs w:val="28"/>
           </w:rPr>
           <w:t>.</w:t>
         </w:r>
-        <w:proofErr w:type="spellStart"/>
         <w:r>
           <w:rPr>
-            <w:rStyle w:val="Hyperlink"/>
+            <w:rStyle w:val="af0"/>
             <w:szCs w:val="28"/>
             <w:lang w:val="en-US"/>
           </w:rPr>
           <w:t>ru</w:t>
         </w:r>
-        <w:proofErr w:type="spellEnd"/>
         <w:r>
           <w:rPr>
-            <w:rStyle w:val="Hyperlink"/>
+            <w:rStyle w:val="af0"/>
             <w:szCs w:val="28"/>
           </w:rPr>
           <w:t>/</w:t>
         </w:r>
-        <w:proofErr w:type="spellStart"/>
         <w:r>
           <w:rPr>
-            <w:rStyle w:val="Hyperlink"/>
+            <w:rStyle w:val="af0"/>
             <w:szCs w:val="28"/>
             <w:lang w:val="en-US"/>
           </w:rPr>
           <w:t>kompas</w:t>
         </w:r>
-        <w:proofErr w:type="spellEnd"/>
         <w:r>
           <w:rPr>
-            <w:rStyle w:val="Hyperlink"/>
+            <w:rStyle w:val="af0"/>
             <w:szCs w:val="28"/>
           </w:rPr>
           <w:t>-3</w:t>
         </w:r>
         <w:r>
           <w:rPr>
-            <w:rStyle w:val="Hyperlink"/>
+            <w:rStyle w:val="af0"/>
             <w:szCs w:val="28"/>
             <w:lang w:val="en-US"/>
           </w:rPr>
@@ -4300,14 +3989,14 @@
         </w:r>
         <w:r>
           <w:rPr>
-            <w:rStyle w:val="Hyperlink"/>
+            <w:rStyle w:val="af0"/>
             <w:szCs w:val="28"/>
           </w:rPr>
           <w:t>/</w:t>
         </w:r>
         <w:r>
           <w:rPr>
-            <w:rStyle w:val="Hyperlink"/>
+            <w:rStyle w:val="af0"/>
             <w:szCs w:val="28"/>
             <w:lang w:val="en-US"/>
           </w:rPr>
@@ -4315,7 +4004,7 @@
         </w:r>
         <w:r>
           <w:rPr>
-            <w:rStyle w:val="Hyperlink"/>
+            <w:rStyle w:val="af0"/>
             <w:szCs w:val="28"/>
           </w:rPr>
           <w:t>/</w:t>
@@ -4323,116 +4012,42 @@
       </w:hyperlink>
       <w:r>
         <w:rPr>
-          <w:rStyle w:val="Hyperlink"/>
+          <w:rStyle w:val="af0"/>
           <w:szCs w:val="28"/>
         </w:rPr>
         <w:t xml:space="preserve"> </w:t>
       </w:r>
       <w:r>
         <w:rPr>
-          <w:rStyle w:val="Hyperlink"/>
+          <w:rStyle w:val="af0"/>
           <w:color w:val="auto"/>
           <w:szCs w:val="28"/>
           <w:u w:val="none"/>
         </w:rPr>
-        <w:t>(дата обращения 26.10.2021);</w:t>
-      </w:r>
-    </w:p>
-    <w:p>
-      <w:pPr>
-        <w:pStyle w:val="ListParagraph"/>
-        <w:widowControl/>
-        <w:numPr>
-          <w:ilvl w:val="0"/>
-          <w:numId w:val="3"/>
-        </w:numPr>
-        <w:autoSpaceDE/>
-        <w:autoSpaceDN/>
-        <w:spacing w:line="360" w:lineRule="auto"/>
-        <w:jc w:val="both"/>
-        <w:rPr>
-          <w:bCs/>
-        </w:rPr>
-      </w:pPr>
-      <w:r>
-        <w:rPr>
-          <w:lang w:val="en-US"/>
-        </w:rPr>
-        <w:t>API</w:t>
-      </w:r>
-      <w:r>
-        <w:t xml:space="preserve"> – Библиотека обучающей и информационной литературы. [Электронный ресурс] – Режим доступа: </w:t>
-      </w:r>
-      <w:hyperlink r:id="rId19" w:history="1">
-        <w:r>
-          <w:rPr>
-            <w:rStyle w:val="Hyperlink"/>
-            <w:szCs w:val="28"/>
-          </w:rPr>
-          <w:t>http://www.k2x2.info/kompyutery_i_internet/kompas_3d_v10_na_100/p9.php</w:t>
-        </w:r>
-      </w:hyperlink>
-      <w:r>
-        <w:rPr>
-          <w:rStyle w:val="Hyperlink"/>
-          <w:szCs w:val="28"/>
-        </w:rPr>
-        <w:t xml:space="preserve"> </w:t>
-      </w:r>
-      <w:r>
-        <w:rPr>
-          <w:rStyle w:val="Hyperlink"/>
-          <w:bCs/>
+        <w:t xml:space="preserve">(дата обращения </w:t>
+      </w:r>
+      <w:r>
+        <w:rPr>
+          <w:rStyle w:val="af0"/>
           <w:color w:val="auto"/>
           <w:szCs w:val="28"/>
           <w:u w:val="none"/>
         </w:rPr>
-        <w:t xml:space="preserve">(дата обращения </w:t>
-      </w:r>
-      <w:r>
-        <w:rPr>
-          <w:rStyle w:val="Hyperlink"/>
-          <w:bCs/>
+        <w:t>30</w:t>
+      </w:r>
+      <w:r>
+        <w:rPr>
+          <w:rStyle w:val="af0"/>
           <w:color w:val="auto"/>
           <w:szCs w:val="28"/>
           <w:u w:val="none"/>
         </w:rPr>
-        <w:t>30</w:t>
-      </w:r>
-      <w:r>
-        <w:rPr>
-          <w:rStyle w:val="Hyperlink"/>
-          <w:bCs/>
-          <w:color w:val="auto"/>
-          <w:szCs w:val="28"/>
-          <w:u w:val="none"/>
-        </w:rPr>
-        <w:t>.</w:t>
-      </w:r>
-      <w:r>
-        <w:rPr>
-          <w:rStyle w:val="Hyperlink"/>
-          <w:bCs/>
-          <w:color w:val="auto"/>
-          <w:szCs w:val="28"/>
-          <w:u w:val="none"/>
-        </w:rPr>
-        <w:t>11</w:t>
-      </w:r>
-      <w:r>
-        <w:rPr>
-          <w:rStyle w:val="Hyperlink"/>
-          <w:bCs/>
-          <w:color w:val="auto"/>
-          <w:szCs w:val="28"/>
-          <w:u w:val="none"/>
-        </w:rPr>
-        <w:t>.2021);</w:t>
-      </w:r>
-    </w:p>
-    <w:p>
-      <w:pPr>
-        <w:pStyle w:val="ListParagraph"/>
+        <w:t>.10.2021);</w:t>
+      </w:r>
+    </w:p>
+    <w:p>
+      <w:pPr>
+        <w:pStyle w:val="ad"/>
         <w:widowControl/>
         <w:numPr>
           <w:ilvl w:val="0"/>
@@ -4454,27 +4069,7 @@
         <w:rPr>
           <w:szCs w:val="28"/>
         </w:rPr>
-        <w:t xml:space="preserve"> </w:t>
-      </w:r>
-      <w:r>
-        <w:rPr>
-          <w:szCs w:val="28"/>
-        </w:rPr>
-        <w:t xml:space="preserve">Мартин Ф. UML. Основы. Краткое руководство по стандартному языку объектного моделирования. </w:t>
-      </w:r>
-      <w:proofErr w:type="spellStart"/>
-      <w:r>
-        <w:rPr>
-          <w:szCs w:val="28"/>
-        </w:rPr>
-        <w:t>Изд</w:t>
-      </w:r>
-      <w:proofErr w:type="spellEnd"/>
-      <w:r>
-        <w:rPr>
-          <w:szCs w:val="28"/>
-        </w:rPr>
-        <w:t>: Символ-Плюс,2011, с.192 (3-е издание)</w:t>
+        <w:t>Мартин Ф. UML. Основы. Краткое руководство по стандартному языку объектного моделирования. Изд: Символ-Плюс,2011, с.192 (3-е издание)</w:t>
       </w:r>
       <w:r>
         <w:rPr>
@@ -4485,65 +4080,126 @@
     </w:p>
     <w:p>
       <w:pPr>
-        <w:pStyle w:val="NoSpacing"/>
+        <w:pStyle w:val="a5"/>
         <w:numPr>
           <w:ilvl w:val="0"/>
           <w:numId w:val="3"/>
         </w:numPr>
-      </w:pPr>
-      <w:r>
-        <w:t xml:space="preserve">API — Википедия. [Электронный ресурс]. — Режим доступа: </w:t>
-      </w:r>
-      <w:hyperlink r:id="rId20" w:history="1">
-        <w:r>
-          <w:rPr>
-            <w:rStyle w:val="Hyperlink"/>
-          </w:rPr>
-          <w:t>https://ru.wikipedia.org/wiki/API</w:t>
-        </w:r>
-      </w:hyperlink>
-      <w:r>
-        <w:t xml:space="preserve"> (дата обращения 22.10.2021).</w:t>
-      </w:r>
-    </w:p>
-    <w:p>
-      <w:pPr>
-        <w:rPr>
-          <w:lang w:eastAsia="ru-RU"/>
-        </w:rPr>
-      </w:pPr>
-    </w:p>
-    <w:p>
-      <w:pPr>
-        <w:pStyle w:val="NoSpacing"/>
-        <w:rPr>
-          <w:lang w:eastAsia="ru-RU"/>
-        </w:rPr>
-      </w:pPr>
-    </w:p>
-    <w:p>
-      <w:pPr>
-        <w:pStyle w:val="NoSpacing"/>
-        <w:rPr>
-          <w:lang w:eastAsia="ru-RU"/>
-        </w:rPr>
-      </w:pPr>
-    </w:p>
-    <w:p>
-      <w:pPr>
-        <w:pStyle w:val="NoSpacing"/>
+        <w:rPr>
+          <w:lang w:val="en-US"/>
+        </w:rPr>
+      </w:pPr>
+      <w:r>
+        <w:t xml:space="preserve">API — </w:t>
+      </w:r>
+      <w:r>
+        <w:t>Мартин Редди</w:t>
+      </w:r>
+      <w:r>
+        <w:t>.</w:t>
+      </w:r>
+      <w:r>
+        <w:t xml:space="preserve"> </w:t>
+      </w:r>
+      <w:r>
+        <w:rPr>
+          <w:lang w:val="en-US"/>
+        </w:rPr>
+        <w:t>API Design for C++</w:t>
+      </w:r>
+      <w:r>
+        <w:rPr>
+          <w:lang w:val="en-US"/>
+        </w:rPr>
+        <w:t xml:space="preserve">. </w:t>
+      </w:r>
+      <w:r>
+        <w:t>Изд</w:t>
+      </w:r>
+      <w:r>
+        <w:rPr>
+          <w:lang w:val="en-US"/>
+        </w:rPr>
+        <w:t xml:space="preserve">: </w:t>
+      </w:r>
+      <w:r>
+        <w:rPr>
+          <w:lang w:val="en-US"/>
+        </w:rPr>
+        <w:t>Elsevier Science</w:t>
+      </w:r>
+      <w:r>
+        <w:rPr>
+          <w:lang w:val="en-US"/>
+        </w:rPr>
+        <w:t xml:space="preserve">, 2011, </w:t>
+      </w:r>
+      <w:r>
+        <w:t>с</w:t>
+      </w:r>
+      <w:r>
+        <w:rPr>
+          <w:lang w:val="en-US"/>
+        </w:rPr>
+        <w:t>.472 (1-</w:t>
+      </w:r>
+      <w:r>
+        <w:rPr>
+          <w:lang w:val="en-US"/>
+        </w:rPr>
+        <w:t xml:space="preserve">e </w:t>
+      </w:r>
+      <w:r>
+        <w:rPr>
+          <w:szCs w:val="28"/>
+        </w:rPr>
+        <w:t>издание</w:t>
+      </w:r>
+      <w:r>
+        <w:rPr>
+          <w:lang w:val="en-US"/>
+        </w:rPr>
+        <w:t>)</w:t>
+      </w:r>
+    </w:p>
+    <w:p>
+      <w:pPr>
+        <w:rPr>
+          <w:lang w:val="en-US" w:eastAsia="ru-RU"/>
+        </w:rPr>
+      </w:pPr>
+    </w:p>
+    <w:p>
+      <w:pPr>
+        <w:pStyle w:val="a5"/>
+        <w:rPr>
+          <w:lang w:val="en-US" w:eastAsia="ru-RU"/>
+        </w:rPr>
+      </w:pPr>
+    </w:p>
+    <w:p>
+      <w:pPr>
+        <w:pStyle w:val="a5"/>
+        <w:rPr>
+          <w:lang w:val="en-US" w:eastAsia="ru-RU"/>
+        </w:rPr>
+      </w:pPr>
+    </w:p>
+    <w:p>
+      <w:pPr>
+        <w:pStyle w:val="a5"/>
         <w:ind w:firstLine="0"/>
         <w:jc w:val="center"/>
         <w:rPr>
-          <w:lang w:eastAsia="ru-RU"/>
+          <w:lang w:val="en-US" w:eastAsia="ru-RU"/>
         </w:rPr>
       </w:pPr>
     </w:p>
     <w:sectPr>
-      <w:headerReference w:type="default" r:id="rId21"/>
-      <w:footerReference w:type="default" r:id="rId22"/>
-      <w:headerReference w:type="first" r:id="rId23"/>
-      <w:footerReference w:type="first" r:id="rId24"/>
+      <w:headerReference w:type="default" r:id="rId19"/>
+      <w:footerReference w:type="default" r:id="rId20"/>
+      <w:headerReference w:type="first" r:id="rId21"/>
+      <w:footerReference w:type="first" r:id="rId22"/>
       <w:pgSz w:w="11906" w:h="16838"/>
       <w:pgMar w:top="1134" w:right="850" w:bottom="1134" w:left="1701" w:header="708" w:footer="708" w:gutter="0"/>
       <w:cols w:space="708"/>
@@ -4559,11 +4215,11 @@
   <w:comment w:id="0" w:author="AAK" w:date="2021-12-13T17:38:00Z" w:initials="A">
     <w:p>
       <w:pPr>
-        <w:pStyle w:val="CommentText"/>
-      </w:pPr>
-      <w:r>
-        <w:rPr>
-          <w:rStyle w:val="CommentReference"/>
+        <w:pStyle w:val="af3"/>
+      </w:pPr>
+      <w:r>
+        <w:rPr>
+          <w:rStyle w:val="af2"/>
         </w:rPr>
         <w:annotationRef/>
       </w:r>
@@ -4572,11 +4228,11 @@
   <w:comment w:id="1" w:author="AAK" w:date="2021-12-13T17:38:00Z" w:initials="A">
     <w:p>
       <w:pPr>
-        <w:pStyle w:val="CommentText"/>
-      </w:pPr>
-      <w:r>
-        <w:rPr>
-          <w:rStyle w:val="CommentReference"/>
+        <w:pStyle w:val="af3"/>
+      </w:pPr>
+      <w:r>
+        <w:rPr>
+          <w:rStyle w:val="af2"/>
         </w:rPr>
         <w:annotationRef/>
       </w:r>
@@ -4588,11 +4244,11 @@
   <w:comment w:id="2" w:author="AAK" w:date="2021-12-13T17:41:00Z" w:initials="A">
     <w:p>
       <w:pPr>
-        <w:pStyle w:val="CommentText"/>
-      </w:pPr>
-      <w:r>
-        <w:rPr>
-          <w:rStyle w:val="CommentReference"/>
+        <w:pStyle w:val="af3"/>
+      </w:pPr>
+      <w:r>
+        <w:rPr>
+          <w:rStyle w:val="af2"/>
         </w:rPr>
         <w:annotationRef/>
       </w:r>
@@ -4601,67 +4257,25 @@
       </w:r>
     </w:p>
   </w:comment>
-  <w:comment w:id="4" w:author="AAK" w:date="2021-12-13T17:41:00Z" w:initials="A">
-    <w:p>
-      <w:pPr>
-        <w:pStyle w:val="CommentText"/>
-      </w:pPr>
-      <w:r>
-        <w:rPr>
-          <w:rStyle w:val="CommentReference"/>
+  <w:comment w:id="4" w:author="AAK" w:date="2021-12-13T17:42:00Z" w:initials="A">
+    <w:p>
+      <w:pPr>
+        <w:pStyle w:val="af3"/>
+      </w:pPr>
+      <w:r>
+        <w:rPr>
+          <w:rStyle w:val="af2"/>
         </w:rPr>
         <w:annotationRef/>
       </w:r>
       <w:r>
-        <w:t>Добавить описание классов.</w:t>
-      </w:r>
-    </w:p>
-  </w:comment>
-  <w:comment w:id="5" w:author="AAK" w:date="2021-12-13T17:42:00Z" w:initials="A">
-    <w:p>
-      <w:pPr>
-        <w:pStyle w:val="CommentText"/>
+        <w:t xml:space="preserve">Вместо радиобатонов - </w:t>
+      </w:r>
+      <w:r>
         <w:rPr>
           <w:lang w:val="en-US"/>
         </w:rPr>
-      </w:pPr>
-      <w:r>
-        <w:rPr>
-          <w:rStyle w:val="CommentReference"/>
-        </w:rPr>
-        <w:annotationRef/>
-      </w:r>
-      <w:r>
-        <w:t xml:space="preserve">Вместо </w:t>
-      </w:r>
-      <w:proofErr w:type="spellStart"/>
-      <w:r>
-        <w:t>радиобатонов</w:t>
-      </w:r>
-      <w:proofErr w:type="spellEnd"/>
-      <w:r>
-        <w:t xml:space="preserve"> - </w:t>
-      </w:r>
-      <w:proofErr w:type="spellStart"/>
-      <w:r>
-        <w:rPr>
-          <w:lang w:val="en-US"/>
-        </w:rPr>
         <w:t>Combobox</w:t>
-      </w:r>
-      <w:proofErr w:type="spellEnd"/>
-    </w:p>
-  </w:comment>
-  <w:comment w:id="6" w:author="AAK" w:date="2021-12-13T17:43:00Z" w:initials="A">
-    <w:p>
-      <w:pPr>
-        <w:pStyle w:val="CommentText"/>
-      </w:pPr>
-      <w:r>
-        <w:rPr>
-          <w:rStyle w:val="CommentReference"/>
-        </w:rPr>
-        <w:annotationRef/>
       </w:r>
     </w:p>
   </w:comment>
@@ -4673,9 +4287,7 @@
   <w15:commentEx w15:paraId="66CCAB54" w15:done="0"/>
   <w15:commentEx w15:paraId="2316E322" w15:done="0"/>
   <w15:commentEx w15:paraId="23EA3189" w15:done="0"/>
-  <w15:commentEx w15:paraId="6C82C233" w15:done="0"/>
   <w15:commentEx w15:paraId="5D7B86EE" w15:done="0"/>
-  <w15:commentEx w15:paraId="194901D0" w15:done="0"/>
 </w15:commentsEx>
 </file>
 
@@ -4684,9 +4296,7 @@
   <w16cex:commentExtensible w16cex:durableId="256203A4" w16cex:dateUtc="2021-12-13T10:38:00Z"/>
   <w16cex:commentExtensible w16cex:durableId="256203B2" w16cex:dateUtc="2021-12-13T10:38:00Z"/>
   <w16cex:commentExtensible w16cex:durableId="2562043D" w16cex:dateUtc="2021-12-13T10:41:00Z"/>
-  <w16cex:commentExtensible w16cex:durableId="2562044E" w16cex:dateUtc="2021-12-13T10:41:00Z"/>
   <w16cex:commentExtensible w16cex:durableId="2562046D" w16cex:dateUtc="2021-12-13T10:42:00Z"/>
-  <w16cex:commentExtensible w16cex:durableId="256204AF" w16cex:dateUtc="2021-12-13T10:43:00Z"/>
 </w16cex:commentsExtensible>
 </file>
 
@@ -4695,9 +4305,7 @@
   <w16cid:commentId w16cid:paraId="66CCAB54" w16cid:durableId="256203A4"/>
   <w16cid:commentId w16cid:paraId="2316E322" w16cid:durableId="256203B2"/>
   <w16cid:commentId w16cid:paraId="23EA3189" w16cid:durableId="2562043D"/>
-  <w16cid:commentId w16cid:paraId="6C82C233" w16cid:durableId="2562044E"/>
   <w16cid:commentId w16cid:paraId="5D7B86EE" w16cid:durableId="2562046D"/>
-  <w16cid:commentId w16cid:paraId="194901D0" w16cid:durableId="256204AF"/>
 </w16cid:commentsIds>
 </file>
 
@@ -4724,7 +4332,7 @@
 <w:ftr xmlns:wpc="http://schemas.microsoft.com/office/word/2010/wordprocessingCanvas" xmlns:cx="http://schemas.microsoft.com/office/drawing/2014/chartex" xmlns:cx1="http://schemas.microsoft.com/office/drawing/2015/9/8/chartex" xmlns:cx2="http://schemas.microsoft.com/office/drawing/2015/10/21/chartex" xmlns:cx3="http://schemas.microsoft.com/office/drawing/2016/5/9/chartex" xmlns:cx4="http://schemas.microsoft.com/office/drawing/2016/5/10/chartex" xmlns:cx5="http://schemas.microsoft.com/office/drawing/2016/5/11/chartex" xmlns:cx6="http://schemas.microsoft.com/office/drawing/2016/5/12/chartex" xmlns:cx7="http://schemas.microsoft.com/office/drawing/2016/5/13/chartex" xmlns:cx8="http://schemas.microsoft.com/office/drawing/2016/5/14/chartex" xmlns:mc="http://schemas.openxmlformats.org/markup-compatibility/2006" xmlns:aink="http://schemas.microsoft.com/office/drawing/2016/ink" xmlns:am3d="http://schemas.microsoft.com/office/drawing/2017/model3d" xmlns:o="urn:schemas-microsoft-com:office:office" xmlns:r="http://schemas.openxmlformats.org/officeDocument/2006/relationships" xmlns:m="http://schemas.openxmlformats.org/officeDocument/2006/math" xmlns:v="urn:schemas-microsoft-com:vml" xmlns:wp14="http://schemas.microsoft.com/office/word/2010/wordprocessingDrawing" xmlns:wp="http://schemas.openxmlformats.org/drawingml/2006/wordprocessingDrawing" xmlns:w10="urn:schemas-microsoft-com:office:word" xmlns:w="http://schemas.openxmlformats.org/wordprocessingml/2006/main" xmlns:w14="http://schemas.microsoft.com/office/word/2010/wordml" xmlns:w15="http://schemas.microsoft.com/office/word/2012/wordml" xmlns:w16cex="http://schemas.microsoft.com/office/word/2018/wordml/cex" xmlns:w16cid="http://schemas.microsoft.com/office/word/2016/wordml/cid" xmlns:w16="http://schemas.microsoft.com/office/word/2018/wordml" xmlns:w16sdtdh="http://schemas.microsoft.com/office/word/2020/wordml/sdtdatahash" xmlns:w16se="http://schemas.microsoft.com/office/word/2015/wordml/symex" xmlns:wpg="http://schemas.microsoft.com/office/word/2010/wordprocessingGroup" xmlns:wpi="http://schemas.microsoft.com/office/word/2010/wordprocessingInk" xmlns:wne="http://schemas.microsoft.com/office/word/2006/wordml" xmlns:wps="http://schemas.microsoft.com/office/word/2010/wordprocessingShape" mc:Ignorable="w14 w15 w16se w16cid w16 w16cex w16sdtdh wp14">
   <w:p>
     <w:pPr>
-      <w:pStyle w:val="Footer"/>
+      <w:pStyle w:val="ab"/>
       <w:jc w:val="center"/>
     </w:pPr>
   </w:p>
@@ -4735,7 +4343,7 @@
 <w:ftr xmlns:wpc="http://schemas.microsoft.com/office/word/2010/wordprocessingCanvas" xmlns:cx="http://schemas.microsoft.com/office/drawing/2014/chartex" xmlns:cx1="http://schemas.microsoft.com/office/drawing/2015/9/8/chartex" xmlns:cx2="http://schemas.microsoft.com/office/drawing/2015/10/21/chartex" xmlns:cx3="http://schemas.microsoft.com/office/drawing/2016/5/9/chartex" xmlns:cx4="http://schemas.microsoft.com/office/drawing/2016/5/10/chartex" xmlns:cx5="http://schemas.microsoft.com/office/drawing/2016/5/11/chartex" xmlns:cx6="http://schemas.microsoft.com/office/drawing/2016/5/12/chartex" xmlns:cx7="http://schemas.microsoft.com/office/drawing/2016/5/13/chartex" xmlns:cx8="http://schemas.microsoft.com/office/drawing/2016/5/14/chartex" xmlns:mc="http://schemas.openxmlformats.org/markup-compatibility/2006" xmlns:aink="http://schemas.microsoft.com/office/drawing/2016/ink" xmlns:am3d="http://schemas.microsoft.com/office/drawing/2017/model3d" xmlns:o="urn:schemas-microsoft-com:office:office" xmlns:r="http://schemas.openxmlformats.org/officeDocument/2006/relationships" xmlns:m="http://schemas.openxmlformats.org/officeDocument/2006/math" xmlns:v="urn:schemas-microsoft-com:vml" xmlns:wp14="http://schemas.microsoft.com/office/word/2010/wordprocessingDrawing" xmlns:wp="http://schemas.openxmlformats.org/drawingml/2006/wordprocessingDrawing" xmlns:w10="urn:schemas-microsoft-com:office:word" xmlns:w="http://schemas.openxmlformats.org/wordprocessingml/2006/main" xmlns:w14="http://schemas.microsoft.com/office/word/2010/wordml" xmlns:w15="http://schemas.microsoft.com/office/word/2012/wordml" xmlns:w16cex="http://schemas.microsoft.com/office/word/2018/wordml/cex" xmlns:w16cid="http://schemas.microsoft.com/office/word/2016/wordml/cid" xmlns:w16="http://schemas.microsoft.com/office/word/2018/wordml" xmlns:w16sdtdh="http://schemas.microsoft.com/office/word/2020/wordml/sdtdatahash" xmlns:w16se="http://schemas.microsoft.com/office/word/2015/wordml/symex" xmlns:wpg="http://schemas.microsoft.com/office/word/2010/wordprocessingGroup" xmlns:wpi="http://schemas.microsoft.com/office/word/2010/wordprocessingInk" xmlns:wne="http://schemas.microsoft.com/office/word/2006/wordml" xmlns:wps="http://schemas.microsoft.com/office/word/2010/wordprocessingShape" mc:Ignorable="w14 w15 w16se w16cid w16 w16cex w16sdtdh wp14">
   <w:p>
     <w:pPr>
-      <w:pStyle w:val="Footer"/>
+      <w:pStyle w:val="ab"/>
       <w:jc w:val="center"/>
     </w:pPr>
     <w:r>
@@ -4744,7 +4352,7 @@
   </w:p>
   <w:p>
     <w:pPr>
-      <w:pStyle w:val="Footer"/>
+      <w:pStyle w:val="ab"/>
       <w:jc w:val="center"/>
     </w:pPr>
   </w:p>
@@ -4784,7 +4392,7 @@
     <w:sdtContent>
       <w:p>
         <w:pPr>
-          <w:pStyle w:val="Header"/>
+          <w:pStyle w:val="a9"/>
           <w:jc w:val="center"/>
         </w:pPr>
         <w:r>
@@ -4807,7 +4415,7 @@
   </w:sdt>
   <w:p>
     <w:pPr>
-      <w:pStyle w:val="Header"/>
+      <w:pStyle w:val="a9"/>
     </w:pPr>
   </w:p>
 </w:hdr>
@@ -4817,12 +4425,12 @@
 <w:hdr xmlns:wpc="http://schemas.microsoft.com/office/word/2010/wordprocessingCanvas" xmlns:cx="http://schemas.microsoft.com/office/drawing/2014/chartex" xmlns:cx1="http://schemas.microsoft.com/office/drawing/2015/9/8/chartex" xmlns:cx2="http://schemas.microsoft.com/office/drawing/2015/10/21/chartex" xmlns:cx3="http://schemas.microsoft.com/office/drawing/2016/5/9/chartex" xmlns:cx4="http://schemas.microsoft.com/office/drawing/2016/5/10/chartex" xmlns:cx5="http://schemas.microsoft.com/office/drawing/2016/5/11/chartex" xmlns:cx6="http://schemas.microsoft.com/office/drawing/2016/5/12/chartex" xmlns:cx7="http://schemas.microsoft.com/office/drawing/2016/5/13/chartex" xmlns:cx8="http://schemas.microsoft.com/office/drawing/2016/5/14/chartex" xmlns:mc="http://schemas.openxmlformats.org/markup-compatibility/2006" xmlns:aink="http://schemas.microsoft.com/office/drawing/2016/ink" xmlns:am3d="http://schemas.microsoft.com/office/drawing/2017/model3d" xmlns:o="urn:schemas-microsoft-com:office:office" xmlns:r="http://schemas.openxmlformats.org/officeDocument/2006/relationships" xmlns:m="http://schemas.openxmlformats.org/officeDocument/2006/math" xmlns:v="urn:schemas-microsoft-com:vml" xmlns:wp14="http://schemas.microsoft.com/office/word/2010/wordprocessingDrawing" xmlns:wp="http://schemas.openxmlformats.org/drawingml/2006/wordprocessingDrawing" xmlns:w10="urn:schemas-microsoft-com:office:word" xmlns:w="http://schemas.openxmlformats.org/wordprocessingml/2006/main" xmlns:w14="http://schemas.microsoft.com/office/word/2010/wordml" xmlns:w15="http://schemas.microsoft.com/office/word/2012/wordml" xmlns:w16cex="http://schemas.microsoft.com/office/word/2018/wordml/cex" xmlns:w16cid="http://schemas.microsoft.com/office/word/2016/wordml/cid" xmlns:w16="http://schemas.microsoft.com/office/word/2018/wordml" xmlns:w16sdtdh="http://schemas.microsoft.com/office/word/2020/wordml/sdtdatahash" xmlns:w16se="http://schemas.microsoft.com/office/word/2015/wordml/symex" xmlns:wpg="http://schemas.microsoft.com/office/word/2010/wordprocessingGroup" xmlns:wpi="http://schemas.microsoft.com/office/word/2010/wordprocessingInk" xmlns:wne="http://schemas.microsoft.com/office/word/2006/wordml" xmlns:wps="http://schemas.microsoft.com/office/word/2010/wordprocessingShape" mc:Ignorable="w14 w15 w16se w16cid w16 w16cex w16sdtdh wp14">
   <w:p>
     <w:pPr>
-      <w:pStyle w:val="Header"/>
+      <w:pStyle w:val="a9"/>
     </w:pPr>
   </w:p>
   <w:p>
     <w:pPr>
-      <w:pStyle w:val="Header"/>
+      <w:pStyle w:val="a9"/>
     </w:pPr>
   </w:p>
 </w:hdr>
@@ -5210,6 +4818,95 @@
       </w:pPr>
     </w:lvl>
   </w:abstractNum>
+  <w:abstractNum w:abstractNumId="4" w15:restartNumberingAfterBreak="0">
+    <w:nsid w:val="560545D3"/>
+    <w:multiLevelType w:val="hybridMultilevel"/>
+    <w:tmpl w:val="06286B1A"/>
+    <w:lvl w:ilvl="0" w:tplc="FFFFFFFF">
+      <w:start w:val="1"/>
+      <w:numFmt w:val="decimal"/>
+      <w:lvlText w:val="%1)"/>
+      <w:lvlJc w:val="left"/>
+      <w:pPr>
+        <w:ind w:left="1069" w:hanging="360"/>
+      </w:pPr>
+      <w:rPr>
+        <w:rFonts w:hint="default"/>
+      </w:rPr>
+    </w:lvl>
+    <w:lvl w:ilvl="1" w:tplc="FFFFFFFF" w:tentative="1">
+      <w:start w:val="1"/>
+      <w:numFmt w:val="lowerLetter"/>
+      <w:lvlText w:val="%2."/>
+      <w:lvlJc w:val="left"/>
+      <w:pPr>
+        <w:ind w:left="1789" w:hanging="360"/>
+      </w:pPr>
+    </w:lvl>
+    <w:lvl w:ilvl="2" w:tplc="FFFFFFFF" w:tentative="1">
+      <w:start w:val="1"/>
+      <w:numFmt w:val="lowerRoman"/>
+      <w:lvlText w:val="%3."/>
+      <w:lvlJc w:val="right"/>
+      <w:pPr>
+        <w:ind w:left="2509" w:hanging="180"/>
+      </w:pPr>
+    </w:lvl>
+    <w:lvl w:ilvl="3" w:tplc="FFFFFFFF" w:tentative="1">
+      <w:start w:val="1"/>
+      <w:numFmt w:val="decimal"/>
+      <w:lvlText w:val="%4."/>
+      <w:lvlJc w:val="left"/>
+      <w:pPr>
+        <w:ind w:left="3229" w:hanging="360"/>
+      </w:pPr>
+    </w:lvl>
+    <w:lvl w:ilvl="4" w:tplc="FFFFFFFF" w:tentative="1">
+      <w:start w:val="1"/>
+      <w:numFmt w:val="lowerLetter"/>
+      <w:lvlText w:val="%5."/>
+      <w:lvlJc w:val="left"/>
+      <w:pPr>
+        <w:ind w:left="3949" w:hanging="360"/>
+      </w:pPr>
+    </w:lvl>
+    <w:lvl w:ilvl="5" w:tplc="FFFFFFFF" w:tentative="1">
+      <w:start w:val="1"/>
+      <w:numFmt w:val="lowerRoman"/>
+      <w:lvlText w:val="%6."/>
+      <w:lvlJc w:val="right"/>
+      <w:pPr>
+        <w:ind w:left="4669" w:hanging="180"/>
+      </w:pPr>
+    </w:lvl>
+    <w:lvl w:ilvl="6" w:tplc="FFFFFFFF" w:tentative="1">
+      <w:start w:val="1"/>
+      <w:numFmt w:val="decimal"/>
+      <w:lvlText w:val="%7."/>
+      <w:lvlJc w:val="left"/>
+      <w:pPr>
+        <w:ind w:left="5389" w:hanging="360"/>
+      </w:pPr>
+    </w:lvl>
+    <w:lvl w:ilvl="7" w:tplc="FFFFFFFF" w:tentative="1">
+      <w:start w:val="1"/>
+      <w:numFmt w:val="lowerLetter"/>
+      <w:lvlText w:val="%8."/>
+      <w:lvlJc w:val="left"/>
+      <w:pPr>
+        <w:ind w:left="6109" w:hanging="360"/>
+      </w:pPr>
+    </w:lvl>
+    <w:lvl w:ilvl="8" w:tplc="FFFFFFFF" w:tentative="1">
+      <w:start w:val="1"/>
+      <w:numFmt w:val="lowerRoman"/>
+      <w:lvlText w:val="%9."/>
+      <w:lvlJc w:val="right"/>
+      <w:pPr>
+        <w:ind w:left="6829" w:hanging="180"/>
+      </w:pPr>
+    </w:lvl>
+  </w:abstractNum>
   <w:num w:numId="1">
     <w:abstractNumId w:val="1"/>
   </w:num>
@@ -5221,6 +4918,9 @@
   </w:num>
   <w:num w:numId="4">
     <w:abstractNumId w:val="3"/>
+  </w:num>
+  <w:num w:numId="5">
+    <w:abstractNumId w:val="4"/>
   </w:num>
 </w:numbering>
 </file>
@@ -5628,7 +5328,7 @@
     <w:lsdException w:name="Unresolved Mention" w:semiHidden="1" w:unhideWhenUsed="1"/>
     <w:lsdException w:name="Smart Link" w:semiHidden="1" w:unhideWhenUsed="1"/>
   </w:latentStyles>
-  <w:style w:type="paragraph" w:default="1" w:styleId="Normal">
+  <w:style w:type="paragraph" w:default="1" w:styleId="a">
     <w:name w:val="Normal"/>
     <w:qFormat/>
     <w:rsid w:val="006B10D8"/>
@@ -5643,11 +5343,11 @@
       <w:sz w:val="28"/>
     </w:rPr>
   </w:style>
-  <w:style w:type="paragraph" w:styleId="Heading1">
+  <w:style w:type="paragraph" w:styleId="1">
     <w:name w:val="heading 1"/>
-    <w:basedOn w:val="Normal"/>
-    <w:next w:val="Normal"/>
-    <w:link w:val="Heading1Char"/>
+    <w:basedOn w:val="a"/>
+    <w:next w:val="a"/>
+    <w:link w:val="10"/>
     <w:uiPriority w:val="9"/>
     <w:qFormat/>
     <w:rsid w:val="006B10D8"/>
@@ -5665,11 +5365,11 @@
       <w:lang w:eastAsia="ru-RU"/>
     </w:rPr>
   </w:style>
-  <w:style w:type="paragraph" w:styleId="Heading2">
+  <w:style w:type="paragraph" w:styleId="2">
     <w:name w:val="heading 2"/>
-    <w:basedOn w:val="Normal"/>
-    <w:next w:val="Normal"/>
-    <w:link w:val="Heading2Char"/>
+    <w:basedOn w:val="a"/>
+    <w:next w:val="a"/>
+    <w:link w:val="20"/>
     <w:uiPriority w:val="9"/>
     <w:unhideWhenUsed/>
     <w:qFormat/>
@@ -5688,13 +5388,13 @@
       <w:szCs w:val="26"/>
     </w:rPr>
   </w:style>
-  <w:style w:type="character" w:default="1" w:styleId="DefaultParagraphFont">
+  <w:style w:type="character" w:default="1" w:styleId="a0">
     <w:name w:val="Default Paragraph Font"/>
     <w:uiPriority w:val="1"/>
     <w:semiHidden/>
     <w:unhideWhenUsed/>
   </w:style>
-  <w:style w:type="table" w:default="1" w:styleId="TableNormal">
+  <w:style w:type="table" w:default="1" w:styleId="a1">
     <w:name w:val="Normal Table"/>
     <w:uiPriority w:val="99"/>
     <w:semiHidden/>
@@ -5709,17 +5409,17 @@
       </w:tblCellMar>
     </w:tblPr>
   </w:style>
-  <w:style w:type="numbering" w:default="1" w:styleId="NoList">
+  <w:style w:type="numbering" w:default="1" w:styleId="a2">
     <w:name w:val="No List"/>
     <w:uiPriority w:val="99"/>
     <w:semiHidden/>
     <w:unhideWhenUsed/>
   </w:style>
-  <w:style w:type="paragraph" w:styleId="Title">
+  <w:style w:type="paragraph" w:styleId="a3">
     <w:name w:val="Title"/>
-    <w:basedOn w:val="Normal"/>
-    <w:next w:val="Normal"/>
-    <w:link w:val="TitleChar"/>
+    <w:basedOn w:val="a"/>
+    <w:next w:val="a"/>
+    <w:link w:val="a4"/>
     <w:uiPriority w:val="10"/>
     <w:qFormat/>
     <w:rsid w:val="00797130"/>
@@ -5735,10 +5435,10 @@
       <w:szCs w:val="56"/>
     </w:rPr>
   </w:style>
-  <w:style w:type="character" w:customStyle="1" w:styleId="TitleChar">
-    <w:name w:val="Title Char"/>
-    <w:basedOn w:val="DefaultParagraphFont"/>
-    <w:link w:val="Title"/>
+  <w:style w:type="character" w:customStyle="1" w:styleId="a4">
+    <w:name w:val="Заголовок Знак"/>
+    <w:basedOn w:val="a0"/>
+    <w:link w:val="a3"/>
     <w:uiPriority w:val="10"/>
     <w:rsid w:val="00797130"/>
     <w:rPr>
@@ -5750,10 +5450,10 @@
       <w:szCs w:val="56"/>
     </w:rPr>
   </w:style>
-  <w:style w:type="character" w:customStyle="1" w:styleId="Heading1Char">
-    <w:name w:val="Heading 1 Char"/>
-    <w:basedOn w:val="DefaultParagraphFont"/>
-    <w:link w:val="Heading1"/>
+  <w:style w:type="character" w:customStyle="1" w:styleId="10">
+    <w:name w:val="Заголовок 1 Знак"/>
+    <w:basedOn w:val="a0"/>
+    <w:link w:val="1"/>
     <w:uiPriority w:val="9"/>
     <w:rsid w:val="006B10D8"/>
     <w:rPr>
@@ -5764,10 +5464,10 @@
       <w:lang w:eastAsia="ru-RU"/>
     </w:rPr>
   </w:style>
-  <w:style w:type="character" w:customStyle="1" w:styleId="Heading2Char">
-    <w:name w:val="Heading 2 Char"/>
-    <w:basedOn w:val="DefaultParagraphFont"/>
-    <w:link w:val="Heading2"/>
+  <w:style w:type="character" w:customStyle="1" w:styleId="20">
+    <w:name w:val="Заголовок 2 Знак"/>
+    <w:basedOn w:val="a0"/>
+    <w:link w:val="2"/>
     <w:uiPriority w:val="9"/>
     <w:rsid w:val="00823D18"/>
     <w:rPr>
@@ -5778,7 +5478,7 @@
       <w:szCs w:val="26"/>
     </w:rPr>
   </w:style>
-  <w:style w:type="paragraph" w:styleId="NoSpacing">
+  <w:style w:type="paragraph" w:styleId="a5">
     <w:name w:val="No Spacing"/>
     <w:uiPriority w:val="1"/>
     <w:qFormat/>
@@ -5793,9 +5493,9 @@
       <w:sz w:val="28"/>
     </w:rPr>
   </w:style>
-  <w:style w:type="paragraph" w:styleId="NormalWeb">
+  <w:style w:type="paragraph" w:styleId="a6">
     <w:name w:val="Normal (Web)"/>
-    <w:basedOn w:val="Normal"/>
+    <w:basedOn w:val="a"/>
     <w:uiPriority w:val="99"/>
     <w:unhideWhenUsed/>
     <w:rsid w:val="00367373"/>
@@ -5811,10 +5511,10 @@
       <w:lang w:val="en-US"/>
     </w:rPr>
   </w:style>
-  <w:style w:type="paragraph" w:styleId="BodyText">
+  <w:style w:type="paragraph" w:styleId="a7">
     <w:name w:val="Body Text"/>
-    <w:basedOn w:val="Normal"/>
-    <w:link w:val="BodyTextChar"/>
+    <w:basedOn w:val="a"/>
+    <w:link w:val="a8"/>
     <w:uiPriority w:val="1"/>
     <w:qFormat/>
     <w:rsid w:val="00367373"/>
@@ -5822,10 +5522,10 @@
       <w:szCs w:val="28"/>
     </w:rPr>
   </w:style>
-  <w:style w:type="character" w:customStyle="1" w:styleId="BodyTextChar">
-    <w:name w:val="Body Text Char"/>
-    <w:basedOn w:val="DefaultParagraphFont"/>
-    <w:link w:val="BodyText"/>
+  <w:style w:type="character" w:customStyle="1" w:styleId="a8">
+    <w:name w:val="Основной текст Знак"/>
+    <w:basedOn w:val="a0"/>
+    <w:link w:val="a7"/>
     <w:uiPriority w:val="1"/>
     <w:rsid w:val="00367373"/>
     <w:rPr>
@@ -5834,10 +5534,10 @@
       <w:szCs w:val="28"/>
     </w:rPr>
   </w:style>
-  <w:style w:type="paragraph" w:styleId="Header">
+  <w:style w:type="paragraph" w:styleId="a9">
     <w:name w:val="header"/>
-    <w:basedOn w:val="Normal"/>
-    <w:link w:val="HeaderChar"/>
+    <w:basedOn w:val="a"/>
+    <w:link w:val="aa"/>
     <w:uiPriority w:val="99"/>
     <w:unhideWhenUsed/>
     <w:rsid w:val="000A4501"/>
@@ -5848,10 +5548,10 @@
       </w:tabs>
     </w:pPr>
   </w:style>
-  <w:style w:type="character" w:customStyle="1" w:styleId="HeaderChar">
-    <w:name w:val="Header Char"/>
-    <w:basedOn w:val="DefaultParagraphFont"/>
-    <w:link w:val="Header"/>
+  <w:style w:type="character" w:customStyle="1" w:styleId="aa">
+    <w:name w:val="Верхний колонтитул Знак"/>
+    <w:basedOn w:val="a0"/>
+    <w:link w:val="a9"/>
     <w:uiPriority w:val="99"/>
     <w:rsid w:val="000A4501"/>
     <w:rPr>
@@ -5859,10 +5559,10 @@
       <w:sz w:val="28"/>
     </w:rPr>
   </w:style>
-  <w:style w:type="paragraph" w:styleId="Footer">
+  <w:style w:type="paragraph" w:styleId="ab">
     <w:name w:val="footer"/>
-    <w:basedOn w:val="Normal"/>
-    <w:link w:val="FooterChar"/>
+    <w:basedOn w:val="a"/>
+    <w:link w:val="ac"/>
     <w:uiPriority w:val="99"/>
     <w:unhideWhenUsed/>
     <w:rsid w:val="000A4501"/>
@@ -5873,10 +5573,10 @@
       </w:tabs>
     </w:pPr>
   </w:style>
-  <w:style w:type="character" w:customStyle="1" w:styleId="FooterChar">
-    <w:name w:val="Footer Char"/>
-    <w:basedOn w:val="DefaultParagraphFont"/>
-    <w:link w:val="Footer"/>
+  <w:style w:type="character" w:customStyle="1" w:styleId="ac">
+    <w:name w:val="Нижний колонтитул Знак"/>
+    <w:basedOn w:val="a0"/>
+    <w:link w:val="ab"/>
     <w:uiPriority w:val="99"/>
     <w:rsid w:val="000A4501"/>
     <w:rPr>
@@ -5884,9 +5584,9 @@
       <w:sz w:val="28"/>
     </w:rPr>
   </w:style>
-  <w:style w:type="paragraph" w:styleId="ListParagraph">
+  <w:style w:type="paragraph" w:styleId="ad">
     <w:name w:val="List Paragraph"/>
-    <w:basedOn w:val="Normal"/>
+    <w:basedOn w:val="a"/>
     <w:uiPriority w:val="34"/>
     <w:qFormat/>
     <w:rsid w:val="00353576"/>
@@ -5895,7 +5595,7 @@
       <w:contextualSpacing/>
     </w:pPr>
   </w:style>
-  <w:style w:type="paragraph" w:customStyle="1" w:styleId="1">
+  <w:style w:type="paragraph" w:customStyle="1" w:styleId="11">
     <w:name w:val="Обычный1"/>
     <w:uiPriority w:val="99"/>
     <w:rsid w:val="00901F46"/>
@@ -5916,9 +5616,9 @@
       <w:lang w:eastAsia="ru-RU"/>
     </w:rPr>
   </w:style>
-  <w:style w:type="table" w:styleId="TableGrid">
+  <w:style w:type="table" w:styleId="ae">
     <w:name w:val="Table Grid"/>
-    <w:basedOn w:val="TableNormal"/>
+    <w:basedOn w:val="a1"/>
     <w:uiPriority w:val="59"/>
     <w:rsid w:val="002330EF"/>
     <w:pPr>
@@ -5938,10 +5638,10 @@
       </w:tblBorders>
     </w:tblPr>
   </w:style>
-  <w:style w:type="paragraph" w:styleId="Caption">
+  <w:style w:type="paragraph" w:styleId="af">
     <w:name w:val="caption"/>
-    <w:basedOn w:val="Normal"/>
-    <w:next w:val="Normal"/>
+    <w:basedOn w:val="a"/>
+    <w:next w:val="a"/>
     <w:uiPriority w:val="35"/>
     <w:unhideWhenUsed/>
     <w:qFormat/>
@@ -5959,9 +5659,9 @@
       <w:szCs w:val="18"/>
     </w:rPr>
   </w:style>
-  <w:style w:type="character" w:styleId="Hyperlink">
+  <w:style w:type="character" w:styleId="af0">
     <w:name w:val="Hyperlink"/>
-    <w:basedOn w:val="DefaultParagraphFont"/>
+    <w:basedOn w:val="a0"/>
     <w:uiPriority w:val="99"/>
     <w:unhideWhenUsed/>
     <w:rsid w:val="002330EF"/>
@@ -5970,9 +5670,9 @@
       <w:u w:val="single"/>
     </w:rPr>
   </w:style>
-  <w:style w:type="character" w:styleId="FollowedHyperlink">
+  <w:style w:type="character" w:styleId="af1">
     <w:name w:val="FollowedHyperlink"/>
-    <w:basedOn w:val="DefaultParagraphFont"/>
+    <w:basedOn w:val="a0"/>
     <w:uiPriority w:val="99"/>
     <w:semiHidden/>
     <w:unhideWhenUsed/>
@@ -5982,9 +5682,9 @@
       <w:u w:val="single"/>
     </w:rPr>
   </w:style>
-  <w:style w:type="character" w:styleId="CommentReference">
+  <w:style w:type="character" w:styleId="af2">
     <w:name w:val="annotation reference"/>
-    <w:basedOn w:val="DefaultParagraphFont"/>
+    <w:basedOn w:val="a0"/>
     <w:uiPriority w:val="99"/>
     <w:semiHidden/>
     <w:unhideWhenUsed/>
@@ -5994,10 +5694,10 @@
       <w:szCs w:val="16"/>
     </w:rPr>
   </w:style>
-  <w:style w:type="paragraph" w:styleId="CommentText">
+  <w:style w:type="paragraph" w:styleId="af3">
     <w:name w:val="annotation text"/>
-    <w:basedOn w:val="Normal"/>
-    <w:link w:val="CommentTextChar"/>
+    <w:basedOn w:val="a"/>
+    <w:link w:val="af4"/>
     <w:uiPriority w:val="99"/>
     <w:semiHidden/>
     <w:unhideWhenUsed/>
@@ -6007,10 +5707,10 @@
       <w:szCs w:val="20"/>
     </w:rPr>
   </w:style>
-  <w:style w:type="character" w:customStyle="1" w:styleId="CommentTextChar">
-    <w:name w:val="Comment Text Char"/>
-    <w:basedOn w:val="DefaultParagraphFont"/>
-    <w:link w:val="CommentText"/>
+  <w:style w:type="character" w:customStyle="1" w:styleId="af4">
+    <w:name w:val="Текст примечания Знак"/>
+    <w:basedOn w:val="a0"/>
+    <w:link w:val="af3"/>
     <w:uiPriority w:val="99"/>
     <w:semiHidden/>
     <w:rsid w:val="00D14C15"/>
@@ -6020,11 +5720,11 @@
       <w:szCs w:val="20"/>
     </w:rPr>
   </w:style>
-  <w:style w:type="paragraph" w:styleId="CommentSubject">
+  <w:style w:type="paragraph" w:styleId="af5">
     <w:name w:val="annotation subject"/>
-    <w:basedOn w:val="CommentText"/>
-    <w:next w:val="CommentText"/>
-    <w:link w:val="CommentSubjectChar"/>
+    <w:basedOn w:val="af3"/>
+    <w:next w:val="af3"/>
+    <w:link w:val="af6"/>
     <w:uiPriority w:val="99"/>
     <w:semiHidden/>
     <w:unhideWhenUsed/>
@@ -6034,10 +5734,10 @@
       <w:bCs/>
     </w:rPr>
   </w:style>
-  <w:style w:type="character" w:customStyle="1" w:styleId="CommentSubjectChar">
-    <w:name w:val="Comment Subject Char"/>
-    <w:basedOn w:val="CommentTextChar"/>
-    <w:link w:val="CommentSubject"/>
+  <w:style w:type="character" w:customStyle="1" w:styleId="af6">
+    <w:name w:val="Тема примечания Знак"/>
+    <w:basedOn w:val="af4"/>
+    <w:link w:val="af5"/>
     <w:uiPriority w:val="99"/>
     <w:semiHidden/>
     <w:rsid w:val="00D14C15"/>
@@ -6049,9 +5749,9 @@
       <w:szCs w:val="20"/>
     </w:rPr>
   </w:style>
-  <w:style w:type="character" w:styleId="UnresolvedMention">
+  <w:style w:type="character" w:styleId="af7">
     <w:name w:val="Unresolved Mention"/>
-    <w:basedOn w:val="DefaultParagraphFont"/>
+    <w:basedOn w:val="a0"/>
     <w:uiPriority w:val="99"/>
     <w:semiHidden/>
     <w:unhideWhenUsed/>

--- a/Documents/Проект_системы.docx
+++ b/Documents/Проект_системы.docx
@@ -230,12 +230,14 @@
         </w:rPr>
         <w:t xml:space="preserve">" </w:t>
       </w:r>
+      <w:proofErr w:type="gramStart"/>
       <w:r>
         <w:rPr>
           <w:szCs w:val="28"/>
         </w:rPr>
         <w:t>ДЛЯ САПР</w:t>
       </w:r>
+      <w:proofErr w:type="gramEnd"/>
       <w:r>
         <w:rPr>
           <w:szCs w:val="28"/>
@@ -490,6 +492,7 @@
         </w:rPr>
         <w:t xml:space="preserve"> </w:t>
       </w:r>
+      <w:proofErr w:type="spellStart"/>
       <w:r>
         <w:rPr>
           <w:color w:val="000000"/>
@@ -499,6 +502,7 @@
         </w:rPr>
         <w:t>Калентьев</w:t>
       </w:r>
+      <w:proofErr w:type="spellEnd"/>
       <w:r>
         <w:rPr>
           <w:color w:val="000000"/>
@@ -745,31 +749,27 @@
         <w:rPr>
           <w:lang w:eastAsia="ru-RU"/>
         </w:rPr>
-        <w:t xml:space="preserve">API (англ. Application Programming Interface) – </w:t>
-      </w:r>
-      <w:r>
-        <w:rPr>
-          <w:lang w:eastAsia="ru-RU"/>
-        </w:rPr>
-        <w:t>логический интерфейс для программного компонента</w:t>
-      </w:r>
-      <w:r>
-        <w:rPr>
-          <w:lang w:eastAsia="ru-RU"/>
-        </w:rPr>
-        <w:t>,</w:t>
-      </w:r>
-      <w:r>
-        <w:rPr>
-          <w:lang w:eastAsia="ru-RU"/>
-        </w:rPr>
-        <w:t xml:space="preserve"> </w:t>
-      </w:r>
-      <w:r>
-        <w:rPr>
-          <w:lang w:eastAsia="ru-RU"/>
-        </w:rPr>
-        <w:t>скрыв</w:t>
+        <w:t xml:space="preserve">API (англ. Application </w:t>
+      </w:r>
+      <w:proofErr w:type="spellStart"/>
+      <w:r>
+        <w:rPr>
+          <w:lang w:eastAsia="ru-RU"/>
+        </w:rPr>
+        <w:t>Programming</w:t>
+      </w:r>
+      <w:proofErr w:type="spellEnd"/>
+      <w:r>
+        <w:rPr>
+          <w:lang w:eastAsia="ru-RU"/>
+        </w:rPr>
+        <w:t xml:space="preserve"> Interface) – </w:t>
+      </w:r>
+      <w:r>
+        <w:rPr>
+          <w:lang w:eastAsia="ru-RU"/>
+        </w:rPr>
+        <w:t>логический интерфейс для программного компонента, скрыв</w:t>
       </w:r>
       <w:r>
         <w:rPr>
@@ -787,7 +787,14 @@
         <w:rPr>
           <w:lang w:eastAsia="ru-RU"/>
         </w:rPr>
-        <w:t>отвечающие за реализацию</w:t>
+        <w:t xml:space="preserve">отвечающие за </w:t>
+      </w:r>
+      <w:proofErr w:type="gramStart"/>
+      <w:r>
+        <w:rPr>
+          <w:lang w:eastAsia="ru-RU"/>
+        </w:rPr>
+        <w:t>реализацию</w:t>
       </w:r>
       <w:r>
         <w:rPr>
@@ -795,6 +802,7 @@
         </w:rPr>
         <w:t>[</w:t>
       </w:r>
+      <w:proofErr w:type="gramEnd"/>
       <w:r>
         <w:rPr>
           <w:lang w:eastAsia="ru-RU"/>
@@ -849,8 +857,34 @@
         <w:pStyle w:val="a5"/>
       </w:pPr>
       <w:r>
-        <w:t>Главным интерфейсом API системы КОМПАС является KompasObject. Получить указатель на этот интерфейс можно с помощью экспортной функции CreateKompasObject(). Методы этого интерфейса реализуют наиболее общие функции работы с документами системы, системными настройками, файлами, а также дают возможность получить указатели на другие интерфейсы. В таблице 1.1 приведены методы интерфейса KompasObject</w:t>
-      </w:r>
+        <w:t xml:space="preserve">Главным интерфейсом API системы КОМПАС является </w:t>
+      </w:r>
+      <w:proofErr w:type="spellStart"/>
+      <w:r>
+        <w:t>KompasObject</w:t>
+      </w:r>
+      <w:proofErr w:type="spellEnd"/>
+      <w:r>
+        <w:t xml:space="preserve">. Получить указатель на этот интерфейс можно с помощью экспортной функции </w:t>
+      </w:r>
+      <w:proofErr w:type="spellStart"/>
+      <w:proofErr w:type="gramStart"/>
+      <w:r>
+        <w:t>CreateKompasObject</w:t>
+      </w:r>
+      <w:proofErr w:type="spellEnd"/>
+      <w:r>
+        <w:t>(</w:t>
+      </w:r>
+      <w:proofErr w:type="gramEnd"/>
+      <w:r>
+        <w:t xml:space="preserve">). Методы этого интерфейса реализуют наиболее общие функции работы с документами системы, системными настройками, файлами, а также дают возможность получить указатели на другие интерфейсы. В таблице 1.1 приведены методы интерфейса </w:t>
+      </w:r>
+      <w:proofErr w:type="spellStart"/>
+      <w:r>
+        <w:t>KompasObject</w:t>
+      </w:r>
+      <w:proofErr w:type="spellEnd"/>
       <w:r>
         <w:rPr>
           <w:lang w:val="en-US"/>
@@ -871,8 +905,13 @@
         <w:pStyle w:val="a5"/>
       </w:pPr>
       <w:r>
-        <w:t>Таблица 1.1 – Методы интерфейса KompasObject</w:t>
-      </w:r>
+        <w:t xml:space="preserve">Таблица 1.1 – Методы интерфейса </w:t>
+      </w:r>
+      <w:proofErr w:type="spellStart"/>
+      <w:r>
+        <w:t>KompasObject</w:t>
+      </w:r>
+      <w:proofErr w:type="spellEnd"/>
     </w:p>
     <w:tbl>
       <w:tblPr>
@@ -997,7 +1036,23 @@
                 <w:szCs w:val="28"/>
                 <w:lang w:val="en-US"/>
               </w:rPr>
-              <w:t>Document3D()</w:t>
+              <w:t>Document3</w:t>
+            </w:r>
+            <w:proofErr w:type="gramStart"/>
+            <w:r>
+              <w:rPr>
+                <w:szCs w:val="28"/>
+                <w:lang w:val="en-US"/>
+              </w:rPr>
+              <w:t>D(</w:t>
+            </w:r>
+            <w:proofErr w:type="gramEnd"/>
+            <w:r>
+              <w:rPr>
+                <w:szCs w:val="28"/>
+                <w:lang w:val="en-US"/>
+              </w:rPr>
+              <w:t>)</w:t>
             </w:r>
           </w:p>
         </w:tc>
@@ -1031,6 +1086,7 @@
               </w:rPr>
               <w:t xml:space="preserve">Указатель на интерфейс документа трехмерной модели </w:t>
             </w:r>
+            <w:proofErr w:type="spellStart"/>
             <w:r>
               <w:rPr>
                 <w:szCs w:val="28"/>
@@ -1038,6 +1094,7 @@
               </w:rPr>
               <w:t>ksDocument</w:t>
             </w:r>
+            <w:proofErr w:type="spellEnd"/>
             <w:r>
               <w:rPr>
                 <w:szCs w:val="28"/>
@@ -1094,13 +1151,28 @@
                 <w:szCs w:val="28"/>
                 <w:lang w:val="en-US"/>
               </w:rPr>
-              <w:t>ActiveDocument3D</w:t>
-            </w:r>
-            <w:r>
-              <w:rPr>
-                <w:szCs w:val="28"/>
-              </w:rPr>
-              <w:t>()</w:t>
+              <w:t>ActiveDocument3</w:t>
+            </w:r>
+            <w:proofErr w:type="gramStart"/>
+            <w:r>
+              <w:rPr>
+                <w:szCs w:val="28"/>
+                <w:lang w:val="en-US"/>
+              </w:rPr>
+              <w:t>D</w:t>
+            </w:r>
+            <w:r>
+              <w:rPr>
+                <w:szCs w:val="28"/>
+              </w:rPr>
+              <w:t>(</w:t>
+            </w:r>
+            <w:proofErr w:type="gramEnd"/>
+            <w:r>
+              <w:rPr>
+                <w:szCs w:val="28"/>
+              </w:rPr>
+              <w:t>)</w:t>
             </w:r>
           </w:p>
         </w:tc>
@@ -1173,6 +1245,8 @@
                 <w:lang w:val="en-US"/>
               </w:rPr>
             </w:pPr>
+            <w:proofErr w:type="spellStart"/>
+            <w:proofErr w:type="gramStart"/>
             <w:r>
               <w:rPr>
                 <w:szCs w:val="28"/>
@@ -1180,11 +1254,19 @@
               </w:rPr>
               <w:t>GetParamStruct</w:t>
             </w:r>
-            <w:r>
-              <w:rPr>
-                <w:szCs w:val="28"/>
-              </w:rPr>
-              <w:t>()</w:t>
+            <w:proofErr w:type="spellEnd"/>
+            <w:r>
+              <w:rPr>
+                <w:szCs w:val="28"/>
+              </w:rPr>
+              <w:t>(</w:t>
+            </w:r>
+            <w:proofErr w:type="gramEnd"/>
+            <w:r>
+              <w:rPr>
+                <w:szCs w:val="28"/>
+              </w:rPr>
+              <w:t>)</w:t>
             </w:r>
           </w:p>
         </w:tc>
@@ -1198,11 +1280,19 @@
                 <w:szCs w:val="28"/>
               </w:rPr>
             </w:pPr>
-            <w:r>
-              <w:rPr>
-                <w:szCs w:val="28"/>
-              </w:rPr>
-              <w:t xml:space="preserve">structType – тип интерфейса параметров </w:t>
+            <w:proofErr w:type="spellStart"/>
+            <w:r>
+              <w:rPr>
+                <w:szCs w:val="28"/>
+              </w:rPr>
+              <w:t>structType</w:t>
+            </w:r>
+            <w:proofErr w:type="spellEnd"/>
+            <w:r>
+              <w:rPr>
+                <w:szCs w:val="28"/>
+              </w:rPr>
+              <w:t xml:space="preserve"> – тип интерфейса параметров </w:t>
             </w:r>
           </w:p>
           <w:p>
@@ -1392,7 +1482,23 @@
                 <w:color w:val="000000" w:themeColor="text1"/>
                 <w:lang w:eastAsia="ru-RU"/>
               </w:rPr>
-              <w:t>GetMathematic2D()</w:t>
+              <w:t>GetMathematic2</w:t>
+            </w:r>
+            <w:proofErr w:type="gramStart"/>
+            <w:r>
+              <w:rPr>
+                <w:color w:val="000000" w:themeColor="text1"/>
+                <w:lang w:eastAsia="ru-RU"/>
+              </w:rPr>
+              <w:t>D(</w:t>
+            </w:r>
+            <w:proofErr w:type="gramEnd"/>
+            <w:r>
+              <w:rPr>
+                <w:color w:val="000000" w:themeColor="text1"/>
+                <w:lang w:eastAsia="ru-RU"/>
+              </w:rPr>
+              <w:t>)</w:t>
             </w:r>
           </w:p>
         </w:tc>
@@ -1657,7 +1763,21 @@
               <w:rPr>
                 <w:szCs w:val="28"/>
               </w:rPr>
-              <w:t xml:space="preserve"> – видимый режим), typeDoc – тип документа</w:t>
+              <w:t xml:space="preserve"> – видимый режим), </w:t>
+            </w:r>
+            <w:proofErr w:type="spellStart"/>
+            <w:r>
+              <w:rPr>
+                <w:szCs w:val="28"/>
+              </w:rPr>
+              <w:t>typeDoc</w:t>
+            </w:r>
+            <w:proofErr w:type="spellEnd"/>
+            <w:r>
+              <w:rPr>
+                <w:szCs w:val="28"/>
+              </w:rPr>
+              <w:t xml:space="preserve"> – тип документа</w:t>
             </w:r>
           </w:p>
         </w:tc>
@@ -1716,11 +1836,27 @@
                 <w:szCs w:val="28"/>
               </w:rPr>
             </w:pPr>
-            <w:r>
-              <w:rPr>
-                <w:szCs w:val="28"/>
-              </w:rPr>
-              <w:t>GetPart()</w:t>
+            <w:proofErr w:type="spellStart"/>
+            <w:proofErr w:type="gramStart"/>
+            <w:r>
+              <w:rPr>
+                <w:szCs w:val="28"/>
+              </w:rPr>
+              <w:t>GetPart</w:t>
+            </w:r>
+            <w:proofErr w:type="spellEnd"/>
+            <w:r>
+              <w:rPr>
+                <w:szCs w:val="28"/>
+              </w:rPr>
+              <w:t>(</w:t>
+            </w:r>
+            <w:proofErr w:type="gramEnd"/>
+            <w:r>
+              <w:rPr>
+                <w:szCs w:val="28"/>
+              </w:rPr>
+              <w:t>)</w:t>
             </w:r>
           </w:p>
         </w:tc>
@@ -1758,6 +1894,7 @@
               </w:rPr>
               <w:t xml:space="preserve">Указатель на интерфейс компонента </w:t>
             </w:r>
+            <w:proofErr w:type="spellStart"/>
             <w:r>
               <w:rPr>
                 <w:szCs w:val="28"/>
@@ -1765,12 +1902,14 @@
               </w:rPr>
               <w:t>ksPart</w:t>
             </w:r>
+            <w:proofErr w:type="spellEnd"/>
             <w:r>
               <w:rPr>
                 <w:szCs w:val="28"/>
               </w:rPr>
               <w:t xml:space="preserve"> или </w:t>
             </w:r>
+            <w:proofErr w:type="spellStart"/>
             <w:r>
               <w:rPr>
                 <w:szCs w:val="28"/>
@@ -1778,6 +1917,7 @@
               </w:rPr>
               <w:t>IPart</w:t>
             </w:r>
+            <w:proofErr w:type="spellEnd"/>
           </w:p>
         </w:tc>
         <w:tc>
@@ -1810,13 +1950,33 @@
                 <w:szCs w:val="28"/>
               </w:rPr>
             </w:pPr>
+            <w:proofErr w:type="spellStart"/>
+            <w:proofErr w:type="gramStart"/>
             <w:r>
               <w:rPr>
                 <w:kern w:val="32"/>
                 <w:szCs w:val="28"/>
                 <w:lang w:eastAsia="x-none"/>
               </w:rPr>
-              <w:t>UpdateDocumentParam()</w:t>
+              <w:t>UpdateDocumentParam</w:t>
+            </w:r>
+            <w:proofErr w:type="spellEnd"/>
+            <w:r>
+              <w:rPr>
+                <w:kern w:val="32"/>
+                <w:szCs w:val="28"/>
+                <w:lang w:eastAsia="x-none"/>
+              </w:rPr>
+              <w:t>(</w:t>
+            </w:r>
+            <w:proofErr w:type="gramEnd"/>
+            <w:r>
+              <w:rPr>
+                <w:kern w:val="32"/>
+                <w:szCs w:val="28"/>
+                <w:lang w:eastAsia="x-none"/>
+              </w:rPr>
+              <w:t>)</w:t>
             </w:r>
           </w:p>
         </w:tc>
@@ -1892,7 +2052,48 @@
           <w:rFonts w:cs="Times New Roman"/>
           <w:szCs w:val="28"/>
         </w:rPr>
-        <w:t>Метод ksDocument3D::GetPart возвращает указатель на интерфейс детали или компонента сборки – ksPart. Свойства и методы этого интерфейса управляют состоянием компонентов сборки, они почти полностью дублируют команды контекстного меню и панели свойств, доступные пользователю при работе с тем или иным компонентом</w:t>
+        <w:t>Метод ksDocument3</w:t>
+      </w:r>
+      <w:proofErr w:type="gramStart"/>
+      <w:r>
+        <w:rPr>
+          <w:rFonts w:cs="Times New Roman"/>
+          <w:szCs w:val="28"/>
+        </w:rPr>
+        <w:t>D::</w:t>
+      </w:r>
+      <w:proofErr w:type="spellStart"/>
+      <w:proofErr w:type="gramEnd"/>
+      <w:r>
+        <w:rPr>
+          <w:rFonts w:cs="Times New Roman"/>
+          <w:szCs w:val="28"/>
+        </w:rPr>
+        <w:t>GetPart</w:t>
+      </w:r>
+      <w:proofErr w:type="spellEnd"/>
+      <w:r>
+        <w:rPr>
+          <w:rFonts w:cs="Times New Roman"/>
+          <w:szCs w:val="28"/>
+        </w:rPr>
+        <w:t xml:space="preserve"> возвращает указатель на интерфейс детали или компонента сборки – </w:t>
+      </w:r>
+      <w:proofErr w:type="spellStart"/>
+      <w:r>
+        <w:rPr>
+          <w:rFonts w:cs="Times New Roman"/>
+          <w:szCs w:val="28"/>
+        </w:rPr>
+        <w:t>ksPart</w:t>
+      </w:r>
+      <w:proofErr w:type="spellEnd"/>
+      <w:r>
+        <w:rPr>
+          <w:rFonts w:cs="Times New Roman"/>
+          <w:szCs w:val="28"/>
+        </w:rPr>
+        <w:t>. Свойства и методы этого интерфейса управляют состоянием компонентов сборки, они почти полностью дублируют команды контекстного меню и панели свойств, доступные пользователю при работе с тем или иным компонентом</w:t>
       </w:r>
       <w:r>
         <w:rPr>
@@ -1976,6 +2177,7 @@
         </w:rPr>
         <w:t xml:space="preserve">.3 – Методы интерфейса </w:t>
       </w:r>
+      <w:proofErr w:type="spellStart"/>
       <w:r>
         <w:rPr>
           <w:rFonts w:cs="Times New Roman"/>
@@ -1984,6 +2186,7 @@
         </w:rPr>
         <w:t>ksPart</w:t>
       </w:r>
+      <w:proofErr w:type="spellEnd"/>
       <w:r>
         <w:rPr>
           <w:rFonts w:cs="Times New Roman"/>
@@ -2107,11 +2310,27 @@
                 <w:lang w:val="en-US"/>
               </w:rPr>
             </w:pPr>
-            <w:r>
-              <w:rPr>
-                <w:szCs w:val="28"/>
-              </w:rPr>
-              <w:t>EntityCollection()</w:t>
+            <w:proofErr w:type="spellStart"/>
+            <w:proofErr w:type="gramStart"/>
+            <w:r>
+              <w:rPr>
+                <w:szCs w:val="28"/>
+              </w:rPr>
+              <w:t>EntityCollection</w:t>
+            </w:r>
+            <w:proofErr w:type="spellEnd"/>
+            <w:r>
+              <w:rPr>
+                <w:szCs w:val="28"/>
+              </w:rPr>
+              <w:t>(</w:t>
+            </w:r>
+            <w:proofErr w:type="gramEnd"/>
+            <w:r>
+              <w:rPr>
+                <w:szCs w:val="28"/>
+              </w:rPr>
+              <w:t>)</w:t>
             </w:r>
           </w:p>
         </w:tc>
@@ -2125,11 +2344,19 @@
                 <w:szCs w:val="28"/>
               </w:rPr>
             </w:pPr>
-            <w:r>
-              <w:rPr>
-                <w:szCs w:val="28"/>
-              </w:rPr>
-              <w:t xml:space="preserve">objType – тип объектов </w:t>
+            <w:proofErr w:type="spellStart"/>
+            <w:r>
+              <w:rPr>
+                <w:szCs w:val="28"/>
+              </w:rPr>
+              <w:t>objType</w:t>
+            </w:r>
+            <w:proofErr w:type="spellEnd"/>
+            <w:r>
+              <w:rPr>
+                <w:szCs w:val="28"/>
+              </w:rPr>
+              <w:t xml:space="preserve"> – тип объектов </w:t>
             </w:r>
           </w:p>
           <w:p>
@@ -2164,6 +2391,7 @@
               </w:rPr>
               <w:t xml:space="preserve">В случае успеха указатель на интерфейс </w:t>
             </w:r>
+            <w:proofErr w:type="spellStart"/>
             <w:r>
               <w:rPr>
                 <w:szCs w:val="28"/>
@@ -2171,12 +2399,14 @@
               </w:rPr>
               <w:t>ksEntityCollection</w:t>
             </w:r>
+            <w:proofErr w:type="spellEnd"/>
             <w:r>
               <w:rPr>
                 <w:szCs w:val="28"/>
               </w:rPr>
               <w:t xml:space="preserve"> или </w:t>
             </w:r>
+            <w:proofErr w:type="spellStart"/>
             <w:r>
               <w:rPr>
                 <w:szCs w:val="28"/>
@@ -2184,6 +2414,7 @@
               </w:rPr>
               <w:t>IEntityCollection</w:t>
             </w:r>
+            <w:proofErr w:type="spellEnd"/>
             <w:r>
               <w:rPr>
                 <w:szCs w:val="28"/>
@@ -2240,11 +2471,27 @@
                 <w:lang w:val="en-US"/>
               </w:rPr>
             </w:pPr>
-            <w:r>
-              <w:rPr>
-                <w:szCs w:val="28"/>
-              </w:rPr>
-              <w:t>GetPart()</w:t>
+            <w:proofErr w:type="spellStart"/>
+            <w:proofErr w:type="gramStart"/>
+            <w:r>
+              <w:rPr>
+                <w:szCs w:val="28"/>
+              </w:rPr>
+              <w:t>GetPart</w:t>
+            </w:r>
+            <w:proofErr w:type="spellEnd"/>
+            <w:r>
+              <w:rPr>
+                <w:szCs w:val="28"/>
+              </w:rPr>
+              <w:t>(</w:t>
+            </w:r>
+            <w:proofErr w:type="gramEnd"/>
+            <w:r>
+              <w:rPr>
+                <w:szCs w:val="28"/>
+              </w:rPr>
+              <w:t>)</w:t>
             </w:r>
           </w:p>
         </w:tc>
@@ -2258,11 +2505,19 @@
                 <w:szCs w:val="28"/>
               </w:rPr>
             </w:pPr>
-            <w:r>
-              <w:rPr>
-                <w:szCs w:val="28"/>
-              </w:rPr>
-              <w:t>type – тип компонента из перечисления</w:t>
+            <w:proofErr w:type="spellStart"/>
+            <w:r>
+              <w:rPr>
+                <w:szCs w:val="28"/>
+              </w:rPr>
+              <w:t>type</w:t>
+            </w:r>
+            <w:proofErr w:type="spellEnd"/>
+            <w:r>
+              <w:rPr>
+                <w:szCs w:val="28"/>
+              </w:rPr>
+              <w:t xml:space="preserve"> – тип компонента из перечисления</w:t>
             </w:r>
           </w:p>
           <w:p>
@@ -2290,6 +2545,7 @@
               </w:rPr>
               <w:t xml:space="preserve">Указатель на интерфейс компонента </w:t>
             </w:r>
+            <w:proofErr w:type="spellStart"/>
             <w:r>
               <w:rPr>
                 <w:szCs w:val="28"/>
@@ -2297,12 +2553,14 @@
               </w:rPr>
               <w:t>ksPart</w:t>
             </w:r>
+            <w:proofErr w:type="spellEnd"/>
             <w:r>
               <w:rPr>
                 <w:szCs w:val="28"/>
               </w:rPr>
               <w:t xml:space="preserve"> или </w:t>
             </w:r>
+            <w:proofErr w:type="spellStart"/>
             <w:r>
               <w:rPr>
                 <w:szCs w:val="28"/>
@@ -2310,6 +2568,7 @@
               </w:rPr>
               <w:t>IPart</w:t>
             </w:r>
+            <w:proofErr w:type="spellEnd"/>
           </w:p>
         </w:tc>
         <w:tc>
@@ -2347,11 +2606,27 @@
                 <w:lang w:val="en-US"/>
               </w:rPr>
             </w:pPr>
-            <w:r>
-              <w:rPr>
-                <w:szCs w:val="28"/>
-              </w:rPr>
-              <w:t>NewEntity()</w:t>
+            <w:proofErr w:type="spellStart"/>
+            <w:proofErr w:type="gramStart"/>
+            <w:r>
+              <w:rPr>
+                <w:szCs w:val="28"/>
+              </w:rPr>
+              <w:t>NewEntity</w:t>
+            </w:r>
+            <w:proofErr w:type="spellEnd"/>
+            <w:r>
+              <w:rPr>
+                <w:szCs w:val="28"/>
+              </w:rPr>
+              <w:t>(</w:t>
+            </w:r>
+            <w:proofErr w:type="gramEnd"/>
+            <w:r>
+              <w:rPr>
+                <w:szCs w:val="28"/>
+              </w:rPr>
+              <w:t>)</w:t>
             </w:r>
           </w:p>
         </w:tc>
@@ -2365,11 +2640,19 @@
                 <w:szCs w:val="28"/>
               </w:rPr>
             </w:pPr>
-            <w:r>
-              <w:rPr>
-                <w:szCs w:val="28"/>
-              </w:rPr>
-              <w:t>objType – тип объекта.</w:t>
+            <w:proofErr w:type="spellStart"/>
+            <w:r>
+              <w:rPr>
+                <w:szCs w:val="28"/>
+              </w:rPr>
+              <w:t>objType</w:t>
+            </w:r>
+            <w:proofErr w:type="spellEnd"/>
+            <w:r>
+              <w:rPr>
+                <w:szCs w:val="28"/>
+              </w:rPr>
+              <w:t xml:space="preserve"> – тип объекта.</w:t>
             </w:r>
           </w:p>
         </w:tc>
@@ -2390,6 +2673,7 @@
               </w:rPr>
               <w:t xml:space="preserve">Указатель на интерфейс </w:t>
             </w:r>
+            <w:proofErr w:type="spellStart"/>
             <w:r>
               <w:rPr>
                 <w:szCs w:val="28"/>
@@ -2397,12 +2681,14 @@
               </w:rPr>
               <w:t>ksEntity</w:t>
             </w:r>
+            <w:proofErr w:type="spellEnd"/>
             <w:r>
               <w:rPr>
                 <w:szCs w:val="28"/>
               </w:rPr>
               <w:t xml:space="preserve"> или </w:t>
             </w:r>
+            <w:proofErr w:type="spellStart"/>
             <w:r>
               <w:rPr>
                 <w:szCs w:val="28"/>
@@ -2410,6 +2696,7 @@
               </w:rPr>
               <w:t>IEntity</w:t>
             </w:r>
+            <w:proofErr w:type="spellEnd"/>
             <w:r>
               <w:rPr>
                 <w:szCs w:val="28"/>
@@ -2453,11 +2740,27 @@
                 <w:lang w:val="en-US"/>
               </w:rPr>
             </w:pPr>
-            <w:r>
-              <w:rPr>
-                <w:szCs w:val="28"/>
-              </w:rPr>
-              <w:t>GetDefaultEntity()</w:t>
+            <w:proofErr w:type="spellStart"/>
+            <w:proofErr w:type="gramStart"/>
+            <w:r>
+              <w:rPr>
+                <w:szCs w:val="28"/>
+              </w:rPr>
+              <w:t>GetDefaultEntity</w:t>
+            </w:r>
+            <w:proofErr w:type="spellEnd"/>
+            <w:r>
+              <w:rPr>
+                <w:szCs w:val="28"/>
+              </w:rPr>
+              <w:t>(</w:t>
+            </w:r>
+            <w:proofErr w:type="gramEnd"/>
+            <w:r>
+              <w:rPr>
+                <w:szCs w:val="28"/>
+              </w:rPr>
+              <w:t>)</w:t>
             </w:r>
           </w:p>
         </w:tc>
@@ -2471,11 +2774,19 @@
                 <w:szCs w:val="28"/>
               </w:rPr>
             </w:pPr>
-            <w:r>
-              <w:rPr>
-                <w:szCs w:val="28"/>
-              </w:rPr>
-              <w:t>objType – тип объекта.</w:t>
+            <w:proofErr w:type="spellStart"/>
+            <w:r>
+              <w:rPr>
+                <w:szCs w:val="28"/>
+              </w:rPr>
+              <w:t>objType</w:t>
+            </w:r>
+            <w:proofErr w:type="spellEnd"/>
+            <w:r>
+              <w:rPr>
+                <w:szCs w:val="28"/>
+              </w:rPr>
+              <w:t xml:space="preserve"> – тип объекта.</w:t>
             </w:r>
           </w:p>
         </w:tc>
@@ -2495,6 +2806,7 @@
               </w:rPr>
               <w:t xml:space="preserve">Указатель на интерфейс </w:t>
             </w:r>
+            <w:proofErr w:type="spellStart"/>
             <w:r>
               <w:rPr>
                 <w:szCs w:val="28"/>
@@ -2502,12 +2814,14 @@
               </w:rPr>
               <w:t>ksEntity</w:t>
             </w:r>
+            <w:proofErr w:type="spellEnd"/>
             <w:r>
               <w:rPr>
                 <w:szCs w:val="28"/>
               </w:rPr>
               <w:t xml:space="preserve"> или </w:t>
             </w:r>
+            <w:proofErr w:type="spellStart"/>
             <w:r>
               <w:rPr>
                 <w:szCs w:val="28"/>
@@ -2515,6 +2829,7 @@
               </w:rPr>
               <w:t>IEntity</w:t>
             </w:r>
+            <w:proofErr w:type="spellEnd"/>
             <w:r>
               <w:rPr>
                 <w:szCs w:val="28"/>
@@ -2546,9 +2861,12 @@
     </w:tbl>
     <w:p>
       <w:pPr>
-        <w:pStyle w:val="a5"/>
-        <w:rPr>
-          <w:rFonts w:cs="Times New Roman"/>
+        <w:widowControl/>
+        <w:autoSpaceDE/>
+        <w:autoSpaceDN/>
+        <w:spacing w:after="160" w:line="259" w:lineRule="auto"/>
+        <w:jc w:val="center"/>
+        <w:rPr>
           <w:lang w:eastAsia="ru-RU"/>
         </w:rPr>
       </w:pPr>
@@ -2563,75 +2881,201 @@
       <w:pPr>
         <w:pStyle w:val="1"/>
         <w:numPr>
-          <w:ilvl w:val="0"/>
+          <w:ilvl w:val="1"/>
           <w:numId w:val="1"/>
         </w:numPr>
+        <w:rPr>
+          <w:b w:val="0"/>
+        </w:rPr>
       </w:pPr>
       <w:r>
         <w:lastRenderedPageBreak/>
-        <w:t>Описание предмета проектирования</w:t>
-      </w:r>
-    </w:p>
-    <w:p>
-      <w:pPr>
-        <w:pStyle w:val="a5"/>
-        <w:rPr>
-          <w:lang w:eastAsia="ru-RU"/>
-        </w:rPr>
-      </w:pPr>
-      <w:r>
-        <w:rPr>
-          <w:lang w:eastAsia="ru-RU"/>
-        </w:rPr>
-        <w:t>Компьютерный корпус (англ. computer case) — физически представляет собой базовую несущую конструкцию (шасси), которая предназначена для последующего наполнения аппаратным обеспечением с целью создания компьютера.</w:t>
-      </w:r>
-    </w:p>
-    <w:p>
-      <w:pPr>
-        <w:pStyle w:val="a5"/>
-        <w:rPr>
-          <w:lang w:eastAsia="ru-RU"/>
-        </w:rPr>
-      </w:pPr>
-      <w:r>
-        <w:rPr>
-          <w:lang w:eastAsia="ru-RU"/>
-        </w:rPr>
-        <w:t xml:space="preserve">Модель </w:t>
-      </w:r>
-      <w:r>
-        <w:rPr>
-          <w:lang w:eastAsia="ru-RU"/>
-        </w:rPr>
-        <w:t>компьютерного корпуса</w:t>
-      </w:r>
-      <w:r>
-        <w:rPr>
-          <w:lang w:eastAsia="ru-RU"/>
-        </w:rPr>
-        <w:t xml:space="preserve"> представлена на рисунке 2.1.</w:t>
-      </w:r>
-    </w:p>
-    <w:p>
-      <w:pPr>
-        <w:pStyle w:val="a5"/>
-        <w:ind w:firstLine="0"/>
+        <w:t>Обзор аналогов</w:t>
+      </w:r>
+    </w:p>
+    <w:p>
+      <w:pPr>
+        <w:spacing w:line="360" w:lineRule="auto"/>
         <w:jc w:val="center"/>
         <w:rPr>
-          <w:lang w:eastAsia="ru-RU"/>
-        </w:rPr>
-      </w:pPr>
-      <w:r>
-        <w:rPr>
-          <w:noProof/>
-          <w:sz w:val="24"/>
-          <w:szCs w:val="24"/>
-        </w:rPr>
+          <w:b/>
+          <w:bCs/>
+        </w:rPr>
+      </w:pPr>
+      <w:r>
+        <w:rPr>
+          <w:b/>
+          <w:bCs/>
+          <w:lang w:val="en-US"/>
+        </w:rPr>
+        <w:t>E</w:t>
+      </w:r>
+      <w:proofErr w:type="spellStart"/>
+      <w:r>
+        <w:rPr>
+          <w:b/>
+          <w:bCs/>
+        </w:rPr>
+        <w:t>delws</w:t>
+      </w:r>
+      <w:proofErr w:type="spellEnd"/>
+      <w:r>
+        <w:rPr>
+          <w:b/>
+          <w:bCs/>
+          <w:lang w:val="en-US"/>
+        </w:rPr>
+        <w:t xml:space="preserve"> </w:t>
+      </w:r>
+      <w:r>
+        <w:rPr>
+          <w:b/>
+          <w:bCs/>
+        </w:rPr>
+        <w:t>онлайн конфигуратор</w:t>
+      </w:r>
+    </w:p>
+    <w:p>
+      <w:pPr>
+        <w:spacing w:line="360" w:lineRule="auto"/>
+      </w:pPr>
+      <w:proofErr w:type="spellStart"/>
+      <w:r>
+        <w:t>Edelws</w:t>
+      </w:r>
+      <w:proofErr w:type="spellEnd"/>
+      <w:r>
+        <w:t xml:space="preserve"> </w:t>
+      </w:r>
+      <w:r>
+        <w:t>к</w:t>
+      </w:r>
+      <w:r>
+        <w:t>онфигуратор — инструмент для выбора и создания системного блока</w:t>
+      </w:r>
+      <w:r>
+        <w:t xml:space="preserve"> из представленных на сайте комплектующих</w:t>
+      </w:r>
+      <w:r>
+        <w:t xml:space="preserve"> [5]</w:t>
+      </w:r>
+      <w:r>
+        <w:t>.</w:t>
+      </w:r>
+    </w:p>
+    <w:p>
+      <w:pPr>
+        <w:spacing w:line="360" w:lineRule="auto"/>
+        <w:ind w:firstLine="709"/>
+        <w:jc w:val="both"/>
+        <w:rPr>
+          <w:szCs w:val="28"/>
+        </w:rPr>
+      </w:pPr>
+      <w:r>
+        <w:rPr>
+          <w:szCs w:val="28"/>
+        </w:rPr>
+        <w:t xml:space="preserve">Данный </w:t>
+      </w:r>
+      <w:r>
+        <w:rPr>
+          <w:szCs w:val="28"/>
+        </w:rPr>
+        <w:t>конфигуратор</w:t>
+      </w:r>
+      <w:r>
+        <w:rPr>
+          <w:szCs w:val="28"/>
+        </w:rPr>
+        <w:t xml:space="preserve"> содержит </w:t>
+      </w:r>
+      <w:r>
+        <w:rPr>
+          <w:szCs w:val="28"/>
+        </w:rPr>
+        <w:t>множество</w:t>
+      </w:r>
+      <w:r>
+        <w:rPr>
+          <w:szCs w:val="28"/>
+        </w:rPr>
+        <w:t xml:space="preserve"> </w:t>
+      </w:r>
+      <w:r>
+        <w:rPr>
+          <w:szCs w:val="28"/>
+        </w:rPr>
+        <w:t>всевозможных комплектующих</w:t>
+      </w:r>
+      <w:r>
+        <w:rPr>
+          <w:szCs w:val="28"/>
+        </w:rPr>
+        <w:t xml:space="preserve">, разделенных на </w:t>
+      </w:r>
+      <w:r>
+        <w:rPr>
+          <w:szCs w:val="28"/>
+        </w:rPr>
+        <w:t>группы</w:t>
+      </w:r>
+      <w:r>
+        <w:rPr>
+          <w:szCs w:val="28"/>
+        </w:rPr>
+        <w:t>. Пользователи могут создавать собственные с</w:t>
+      </w:r>
+      <w:r>
+        <w:rPr>
+          <w:szCs w:val="28"/>
+        </w:rPr>
+        <w:t>борки</w:t>
+      </w:r>
+      <w:r>
+        <w:rPr>
+          <w:szCs w:val="28"/>
+        </w:rPr>
+        <w:t xml:space="preserve"> и сохранять</w:t>
+      </w:r>
+      <w:r>
+        <w:rPr>
+          <w:szCs w:val="28"/>
+        </w:rPr>
+        <w:t xml:space="preserve"> под своей учетной записью</w:t>
+      </w:r>
+      <w:r>
+        <w:rPr>
+          <w:szCs w:val="28"/>
+        </w:rPr>
+        <w:t xml:space="preserve">. </w:t>
+      </w:r>
+      <w:r>
+        <w:rPr>
+          <w:szCs w:val="28"/>
+        </w:rPr>
+        <w:t>При добавлении комплектующих, справа отображается общая цена всех комплектующих.</w:t>
+      </w:r>
+    </w:p>
+    <w:p>
+      <w:pPr>
+        <w:spacing w:line="360" w:lineRule="auto"/>
+      </w:pPr>
+      <w:r>
+        <w:tab/>
+        <w:t>Интерфейс конфигуратора представлен на рисунке 1.1</w:t>
+      </w:r>
+    </w:p>
+    <w:p>
+      <w:pPr>
+        <w:spacing w:line="360" w:lineRule="auto"/>
+      </w:pPr>
+      <w:r>
         <w:drawing>
-          <wp:inline distT="0" distB="0" distL="0" distR="0" wp14:anchorId="4C1266EC" wp14:editId="77C2F54F">
-            <wp:extent cx="5299156" cy="6974958"/>
-            <wp:effectExtent l="0" t="0" r="0" b="0"/>
-            <wp:docPr id="2" name="Рисунок 2"/>
+          <wp:inline distT="0" distB="0" distL="0" distR="0" wp14:anchorId="38E473BD" wp14:editId="2F38EC88">
+            <wp:extent cx="5940425" cy="2545715"/>
+            <wp:effectExtent l="0" t="0" r="3175" b="6985"/>
+            <wp:docPr id="9" name="Рисунок 9"/>
             <wp:cNvGraphicFramePr>
               <a:graphicFrameLocks xmlns:a="http://schemas.openxmlformats.org/drawingml/2006/main" noChangeAspect="1"/>
             </wp:cNvGraphicFramePr>
@@ -2651,6 +3095,179 @@
                   <pic:spPr>
                     <a:xfrm>
                       <a:off x="0" y="0"/>
+                      <a:ext cx="5940425" cy="2545715"/>
+                    </a:xfrm>
+                    <a:prstGeom prst="rect">
+                      <a:avLst/>
+                    </a:prstGeom>
+                  </pic:spPr>
+                </pic:pic>
+              </a:graphicData>
+            </a:graphic>
+          </wp:inline>
+        </w:drawing>
+      </w:r>
+      <w:r>
+        <w:t xml:space="preserve"> </w:t>
+      </w:r>
+    </w:p>
+    <w:p>
+      <w:pPr>
+        <w:spacing w:line="360" w:lineRule="auto"/>
+        <w:jc w:val="center"/>
+        <w:rPr>
+          <w:rFonts w:eastAsiaTheme="majorEastAsia" w:cstheme="majorBidi"/>
+          <w:szCs w:val="32"/>
+          <w:lang w:eastAsia="ru-RU"/>
+        </w:rPr>
+      </w:pPr>
+      <w:r>
+        <w:rPr>
+          <w:sz w:val="24"/>
+          <w:szCs w:val="20"/>
+        </w:rPr>
+        <w:t xml:space="preserve">Рисунок 1.1 – интерфейс конфигуратора </w:t>
+      </w:r>
+      <w:proofErr w:type="spellStart"/>
+      <w:r>
+        <w:rPr>
+          <w:sz w:val="24"/>
+          <w:szCs w:val="20"/>
+        </w:rPr>
+        <w:t>Edelws</w:t>
+      </w:r>
+      <w:proofErr w:type="spellEnd"/>
+      <w:r>
+        <w:rPr>
+          <w:sz w:val="24"/>
+          <w:szCs w:val="20"/>
+        </w:rPr>
+        <w:t xml:space="preserve"> </w:t>
+      </w:r>
+      <w:r>
+        <w:br w:type="page"/>
+      </w:r>
+    </w:p>
+    <w:p>
+      <w:pPr>
+        <w:pStyle w:val="1"/>
+        <w:numPr>
+          <w:ilvl w:val="0"/>
+          <w:numId w:val="1"/>
+        </w:numPr>
+      </w:pPr>
+      <w:r>
+        <w:lastRenderedPageBreak/>
+        <w:t>Описание предмета проектирования</w:t>
+      </w:r>
+    </w:p>
+    <w:p>
+      <w:pPr>
+        <w:pStyle w:val="a5"/>
+        <w:rPr>
+          <w:lang w:eastAsia="ru-RU"/>
+        </w:rPr>
+      </w:pPr>
+      <w:r>
+        <w:rPr>
+          <w:lang w:eastAsia="ru-RU"/>
+        </w:rPr>
+        <w:t xml:space="preserve">Компьютерный корпус (англ. </w:t>
+      </w:r>
+      <w:proofErr w:type="spellStart"/>
+      <w:r>
+        <w:rPr>
+          <w:lang w:eastAsia="ru-RU"/>
+        </w:rPr>
+        <w:t>computer</w:t>
+      </w:r>
+      <w:proofErr w:type="spellEnd"/>
+      <w:r>
+        <w:rPr>
+          <w:lang w:eastAsia="ru-RU"/>
+        </w:rPr>
+        <w:t xml:space="preserve"> </w:t>
+      </w:r>
+      <w:proofErr w:type="spellStart"/>
+      <w:r>
+        <w:rPr>
+          <w:lang w:eastAsia="ru-RU"/>
+        </w:rPr>
+        <w:t>case</w:t>
+      </w:r>
+      <w:proofErr w:type="spellEnd"/>
+      <w:r>
+        <w:rPr>
+          <w:lang w:eastAsia="ru-RU"/>
+        </w:rPr>
+        <w:t>) — физически представляет собой базовую несущую конструкцию (шасси), которая предназначена для последующего наполнения аппаратным обеспечением с целью создания компьютера.</w:t>
+      </w:r>
+    </w:p>
+    <w:p>
+      <w:pPr>
+        <w:pStyle w:val="a5"/>
+        <w:rPr>
+          <w:lang w:eastAsia="ru-RU"/>
+        </w:rPr>
+      </w:pPr>
+      <w:r>
+        <w:rPr>
+          <w:lang w:eastAsia="ru-RU"/>
+        </w:rPr>
+        <w:t xml:space="preserve">Модель </w:t>
+      </w:r>
+      <w:r>
+        <w:rPr>
+          <w:lang w:eastAsia="ru-RU"/>
+        </w:rPr>
+        <w:t>компьютерного корпуса</w:t>
+      </w:r>
+      <w:r>
+        <w:rPr>
+          <w:lang w:eastAsia="ru-RU"/>
+        </w:rPr>
+        <w:t xml:space="preserve"> представлена на рисунке 2.1.</w:t>
+      </w:r>
+    </w:p>
+    <w:p>
+      <w:pPr>
+        <w:pStyle w:val="a5"/>
+        <w:ind w:firstLine="0"/>
+        <w:jc w:val="center"/>
+        <w:rPr>
+          <w:lang w:eastAsia="ru-RU"/>
+        </w:rPr>
+      </w:pPr>
+      <w:r>
+        <w:rPr>
+          <w:noProof/>
+          <w:sz w:val="24"/>
+          <w:szCs w:val="24"/>
+        </w:rPr>
+        <w:drawing>
+          <wp:inline distT="0" distB="0" distL="0" distR="0" wp14:anchorId="4C1266EC" wp14:editId="77C2F54F">
+            <wp:extent cx="5299156" cy="6974958"/>
+            <wp:effectExtent l="0" t="0" r="0" b="0"/>
+            <wp:docPr id="2" name="Рисунок 2"/>
+            <wp:cNvGraphicFramePr>
+              <a:graphicFrameLocks xmlns:a="http://schemas.openxmlformats.org/drawingml/2006/main" noChangeAspect="1"/>
+            </wp:cNvGraphicFramePr>
+            <a:graphic xmlns:a="http://schemas.openxmlformats.org/drawingml/2006/main">
+              <a:graphicData uri="http://schemas.openxmlformats.org/drawingml/2006/picture">
+                <pic:pic xmlns:pic="http://schemas.openxmlformats.org/drawingml/2006/picture">
+                  <pic:nvPicPr>
+                    <pic:cNvPr id="1" name=""/>
+                    <pic:cNvPicPr/>
+                  </pic:nvPicPr>
+                  <pic:blipFill>
+                    <a:blip r:embed="rId9"/>
+                    <a:stretch>
+                      <a:fillRect/>
+                    </a:stretch>
+                  </pic:blipFill>
+                  <pic:spPr>
+                    <a:xfrm>
+                      <a:off x="0" y="0"/>
                       <a:ext cx="5320646" cy="7003244"/>
                     </a:xfrm>
                     <a:prstGeom prst="rect">
@@ -2713,7 +3330,7 @@
         <w:pStyle w:val="a5"/>
         <w:numPr>
           <w:ilvl w:val="0"/>
-          <w:numId w:val="2"/>
+          <w:numId w:val="6"/>
         </w:numPr>
       </w:pPr>
       <w:r>
@@ -2749,7 +3366,7 @@
         <w:pStyle w:val="a5"/>
         <w:numPr>
           <w:ilvl w:val="0"/>
-          <w:numId w:val="2"/>
+          <w:numId w:val="6"/>
         </w:numPr>
       </w:pPr>
       <w:r>
@@ -2785,7 +3402,7 @@
         <w:pStyle w:val="a5"/>
         <w:numPr>
           <w:ilvl w:val="0"/>
-          <w:numId w:val="2"/>
+          <w:numId w:val="6"/>
         </w:numPr>
       </w:pPr>
       <w:r>
@@ -2821,7 +3438,7 @@
         <w:pStyle w:val="a5"/>
         <w:numPr>
           <w:ilvl w:val="0"/>
-          <w:numId w:val="2"/>
+          <w:numId w:val="6"/>
         </w:numPr>
       </w:pPr>
       <w:r>
@@ -2857,7 +3474,7 @@
         <w:pStyle w:val="a5"/>
         <w:numPr>
           <w:ilvl w:val="0"/>
-          <w:numId w:val="2"/>
+          <w:numId w:val="6"/>
         </w:numPr>
       </w:pPr>
       <w:r>
@@ -2896,7 +3513,7 @@
         <w:pStyle w:val="a5"/>
         <w:numPr>
           <w:ilvl w:val="0"/>
-          <w:numId w:val="2"/>
+          <w:numId w:val="6"/>
         </w:numPr>
       </w:pPr>
       <w:r>
@@ -2942,70 +3559,7 @@
         <w:t>)</w:t>
       </w:r>
       <w:r>
-        <w:t>;</w:t>
-      </w:r>
-    </w:p>
-    <w:p>
-      <w:pPr>
-        <w:pStyle w:val="a5"/>
-        <w:ind w:left="709" w:firstLine="0"/>
-        <w:rPr>
-          <w:lang w:val="en-US"/>
-        </w:rPr>
-      </w:pPr>
-      <w:r>
-        <w:t>Ограничения</w:t>
-      </w:r>
-      <w:r>
-        <w:rPr>
-          <w:lang w:val="en-US"/>
-        </w:rPr>
-        <w:t>:</w:t>
-      </w:r>
-    </w:p>
-    <w:p>
-      <w:pPr>
-        <w:pStyle w:val="a5"/>
-        <w:numPr>
-          <w:ilvl w:val="0"/>
-          <w:numId w:val="5"/>
-        </w:numPr>
-      </w:pPr>
-      <w:commentRangeStart w:id="0"/>
-      <w:r>
-        <w:t>диаметр отверстий под вентиляторы не должен быть больше ширины корпуса</w:t>
-      </w:r>
-    </w:p>
-    <w:p>
-      <w:pPr>
-        <w:pStyle w:val="a5"/>
-        <w:numPr>
-          <w:ilvl w:val="0"/>
-          <w:numId w:val="5"/>
-        </w:numPr>
-      </w:pPr>
-      <w:r>
-        <w:t>диаметр верхних вентиляторов не должен быть больше длинны корпуса</w:t>
-      </w:r>
-    </w:p>
-    <w:p>
-      <w:pPr>
-        <w:pStyle w:val="a5"/>
-        <w:numPr>
-          <w:ilvl w:val="0"/>
-          <w:numId w:val="5"/>
-        </w:numPr>
-      </w:pPr>
-      <w:r>
-        <w:t>диаметр передних вентиляторов не должен быть больше высоты корпуса</w:t>
-      </w:r>
-      <w:commentRangeEnd w:id="0"/>
-      <w:r>
-        <w:rPr>
-          <w:rStyle w:val="af2"/>
-          <w:rFonts w:cs="Times New Roman"/>
-        </w:rPr>
-        <w:commentReference w:id="0"/>
+        <w:t>.</w:t>
       </w:r>
     </w:p>
     <w:p>
@@ -3017,8 +3571,8 @@
           <w:noProof/>
         </w:rPr>
         <w:drawing>
-          <wp:inline distT="0" distB="0" distL="0" distR="0" wp14:anchorId="77768CB0" wp14:editId="3C99B5A6">
-            <wp:extent cx="4199503" cy="4628756"/>
+          <wp:inline distT="0" distB="0" distL="0" distR="0" wp14:anchorId="77768CB0" wp14:editId="2A90AC63">
+            <wp:extent cx="4061192" cy="4476307"/>
             <wp:effectExtent l="0" t="0" r="0" b="635"/>
             <wp:docPr id="6" name="Рисунок 6"/>
             <wp:cNvGraphicFramePr>
@@ -3034,7 +3588,7 @@
                     </pic:cNvPicPr>
                   </pic:nvPicPr>
                   <pic:blipFill>
-                    <a:blip r:embed="rId13">
+                    <a:blip r:embed="rId10">
                       <a:extLst>
                         <a:ext uri="{28A0092B-C50C-407E-A947-70E740481C1C}">
                           <a14:useLocalDpi xmlns:a14="http://schemas.microsoft.com/office/drawing/2010/main" val="0"/>
@@ -3049,7 +3603,7 @@
                   <pic:spPr bwMode="auto">
                     <a:xfrm>
                       <a:off x="0" y="0"/>
-                      <a:ext cx="4235831" cy="4668797"/>
+                      <a:ext cx="4100939" cy="4520116"/>
                     </a:xfrm>
                     <a:prstGeom prst="rect">
                       <a:avLst/>
@@ -3091,7 +3645,7 @@
         </w:rPr>
         <w:t xml:space="preserve">Параметры компьютерного </w:t>
       </w:r>
-      <w:commentRangeStart w:id="1"/>
+      <w:commentRangeStart w:id="0"/>
       <w:r>
         <w:rPr>
           <w:sz w:val="24"/>
@@ -3099,14 +3653,86 @@
         </w:rPr>
         <w:t>корпуса</w:t>
       </w:r>
-      <w:commentRangeEnd w:id="1"/>
+      <w:commentRangeEnd w:id="0"/>
       <w:r>
         <w:rPr>
           <w:rStyle w:val="af2"/>
           <w:color w:val="auto"/>
           <w:lang w:eastAsia="en-US"/>
         </w:rPr>
+        <w:commentReference w:id="0"/>
+      </w:r>
+    </w:p>
+    <w:p>
+      <w:pPr>
+        <w:pStyle w:val="a5"/>
+        <w:ind w:left="709" w:firstLine="0"/>
+        <w:rPr>
+          <w:lang w:val="en-US"/>
+        </w:rPr>
+      </w:pPr>
+      <w:r>
+        <w:t>Ограничения</w:t>
+      </w:r>
+      <w:r>
+        <w:rPr>
+          <w:lang w:val="en-US"/>
+        </w:rPr>
+        <w:t>:</w:t>
+      </w:r>
+    </w:p>
+    <w:p>
+      <w:pPr>
+        <w:pStyle w:val="a5"/>
+        <w:numPr>
+          <w:ilvl w:val="0"/>
+          <w:numId w:val="7"/>
+        </w:numPr>
+      </w:pPr>
+      <w:commentRangeStart w:id="1"/>
+      <w:r>
+        <w:t>диаметр отверстий под вентиляторы не должен быть больше ширины корпуса</w:t>
+      </w:r>
+      <w:r>
+        <w:t>;</w:t>
+      </w:r>
+    </w:p>
+    <w:p>
+      <w:pPr>
+        <w:pStyle w:val="a5"/>
+        <w:numPr>
+          <w:ilvl w:val="0"/>
+          <w:numId w:val="7"/>
+        </w:numPr>
+      </w:pPr>
+      <w:r>
+        <w:t>диаметр верхних вентиляторов не должен быть больше длинны корпуса</w:t>
+      </w:r>
+      <w:r>
+        <w:t>;</w:t>
+      </w:r>
+    </w:p>
+    <w:p>
+      <w:pPr>
+        <w:pStyle w:val="a5"/>
+        <w:numPr>
+          <w:ilvl w:val="0"/>
+          <w:numId w:val="7"/>
+        </w:numPr>
+      </w:pPr>
+      <w:r>
+        <w:t>диаметр передних вентиляторов не должен быть больше высоты корпуса</w:t>
+      </w:r>
+      <w:commentRangeEnd w:id="1"/>
+      <w:r>
+        <w:rPr>
+          <w:rStyle w:val="af2"/>
+          <w:rFonts w:cs="Times New Roman"/>
+        </w:rPr>
         <w:commentReference w:id="1"/>
+      </w:r>
+      <w:r>
+        <w:t>.</w:t>
       </w:r>
     </w:p>
     <w:p>
@@ -3256,6 +3882,9 @@
       </w:r>
     </w:p>
     <w:p>
+      <w:pPr>
+        <w:jc w:val="center"/>
+      </w:pPr>
       <w:commentRangeStart w:id="2"/>
       <w:commentRangeEnd w:id="2"/>
       <w:r>
@@ -3271,9 +3900,12 @@
         <w:t xml:space="preserve"> </w:t>
       </w:r>
       <w:r>
+        <w:rPr>
+          <w:noProof/>
+        </w:rPr>
         <w:drawing>
-          <wp:inline distT="0" distB="0" distL="0" distR="0" wp14:anchorId="1AC62B10" wp14:editId="6A6DBC0F">
-            <wp:extent cx="5851758" cy="2827020"/>
+          <wp:inline distT="0" distB="0" distL="0" distR="0" wp14:anchorId="11C3C65F" wp14:editId="309AACD8">
+            <wp:extent cx="6219967" cy="2879677"/>
             <wp:effectExtent l="0" t="0" r="0" b="0"/>
             <wp:docPr id="1" name="Рисунок 1"/>
             <wp:cNvGraphicFramePr>
@@ -3287,14 +3919,14 @@
                     <pic:cNvPicPr/>
                   </pic:nvPicPr>
                   <pic:blipFill rotWithShape="1">
-                    <a:blip r:embed="rId14"/>
-                    <a:srcRect t="2469" r="1486" b="-1"/>
+                    <a:blip r:embed="rId15"/>
+                    <a:srcRect l="423" t="1753" r="2512"/>
                     <a:stretch/>
                   </pic:blipFill>
                   <pic:spPr bwMode="auto">
                     <a:xfrm>
                       <a:off x="0" y="0"/>
-                      <a:ext cx="5852160" cy="2827214"/>
+                      <a:ext cx="6264298" cy="2900201"/>
                     </a:xfrm>
                     <a:prstGeom prst="rect">
                       <a:avLst/>
@@ -3341,45 +3973,53 @@
       <w:r>
         <w:t xml:space="preserve">Класс </w:t>
       </w:r>
+      <w:proofErr w:type="spellStart"/>
       <w:r>
         <w:rPr>
           <w:lang w:val="en-US"/>
         </w:rPr>
         <w:t>MainForm</w:t>
       </w:r>
+      <w:proofErr w:type="spellEnd"/>
       <w:r>
         <w:t xml:space="preserve"> </w:t>
       </w:r>
       <w:r>
         <w:t xml:space="preserve">содержит в себе экземпляры классов </w:t>
       </w:r>
+      <w:proofErr w:type="spellStart"/>
       <w:r>
         <w:rPr>
           <w:lang w:val="en-US"/>
         </w:rPr>
         <w:t>CaseParameters</w:t>
       </w:r>
+      <w:proofErr w:type="spellEnd"/>
       <w:r>
         <w:t xml:space="preserve"> и </w:t>
       </w:r>
+      <w:proofErr w:type="spellStart"/>
       <w:r>
         <w:rPr>
           <w:lang w:val="en-US"/>
         </w:rPr>
         <w:t>CaseBuilder</w:t>
       </w:r>
+      <w:proofErr w:type="spellEnd"/>
       <w:r>
         <w:t>.</w:t>
       </w:r>
       <w:r>
         <w:t xml:space="preserve"> </w:t>
       </w:r>
+      <w:proofErr w:type="spellStart"/>
       <w:r>
         <w:rPr>
           <w:lang w:val="en-US"/>
         </w:rPr>
         <w:t>CaseParameters</w:t>
       </w:r>
+      <w:proofErr w:type="spellEnd"/>
       <w:r>
         <w:t xml:space="preserve"> </w:t>
       </w:r>
@@ -3407,29 +4047,89 @@
         <w:pStyle w:val="a5"/>
       </w:pPr>
       <w:r>
+        <w:t xml:space="preserve">При попытке занесения данных в поля </w:t>
+      </w:r>
+      <w:proofErr w:type="spellStart"/>
+      <w:r>
+        <w:rPr>
+          <w:lang w:val="en-US"/>
+        </w:rPr>
+        <w:t>CaseParameters</w:t>
+      </w:r>
+      <w:proofErr w:type="spellEnd"/>
+      <w:r>
+        <w:t xml:space="preserve">, вызывается статический метод </w:t>
+      </w:r>
+      <w:r>
+        <w:rPr>
+          <w:lang w:val="en-US"/>
+        </w:rPr>
+        <w:t>Validate</w:t>
+      </w:r>
+      <w:r>
+        <w:t>, принимающий два ограничения и само число, которое необходимо проверить. При неудачной проверке, в зависимости от проверяемого поля, генерируется исключение.</w:t>
+      </w:r>
+      <w:r>
+        <w:t xml:space="preserve"> </w:t>
+      </w:r>
+      <w:proofErr w:type="spellStart"/>
+      <w:r>
+        <w:rPr>
+          <w:lang w:val="en-US"/>
+        </w:rPr>
+        <w:t>OutOfBoundException</w:t>
+      </w:r>
+      <w:proofErr w:type="spellEnd"/>
+      <w:r>
+        <w:t xml:space="preserve"> </w:t>
+      </w:r>
+      <w:r>
+        <w:t xml:space="preserve">– если число не входит в указанный диапазон. </w:t>
+      </w:r>
+      <w:proofErr w:type="spellStart"/>
+      <w:r>
+        <w:rPr>
+          <w:lang w:val="en-US"/>
+        </w:rPr>
+        <w:t>SizeDependencyException</w:t>
+      </w:r>
+      <w:proofErr w:type="spellEnd"/>
+      <w:r>
+        <w:t xml:space="preserve"> – </w:t>
+      </w:r>
+      <w:r>
+        <w:t>если ошибка возникла в соотношениях зависимых полей.</w:t>
+      </w:r>
+    </w:p>
+    <w:p>
+      <w:pPr>
+        <w:pStyle w:val="a5"/>
+      </w:pPr>
+      <w:r>
         <w:t xml:space="preserve"> Класс </w:t>
       </w:r>
+      <w:proofErr w:type="spellStart"/>
       <w:r>
         <w:rPr>
           <w:lang w:val="en-US"/>
         </w:rPr>
         <w:t>KompassApi</w:t>
       </w:r>
+      <w:proofErr w:type="spellEnd"/>
       <w:r>
         <w:t xml:space="preserve">, </w:t>
       </w:r>
       <w:r>
         <w:t xml:space="preserve">реализует интерфейс </w:t>
       </w:r>
+      <w:proofErr w:type="spellStart"/>
       <w:r>
         <w:rPr>
           <w:lang w:val="en-US"/>
         </w:rPr>
         <w:t>IBuilderProgramAPI</w:t>
       </w:r>
-      <w:r>
-        <w:t xml:space="preserve"> и</w:t>
-      </w:r>
+      <w:proofErr w:type="spellEnd"/>
       <w:r>
         <w:t xml:space="preserve"> </w:t>
       </w:r>
@@ -3448,12 +4148,14 @@
       <w:r>
         <w:t xml:space="preserve">. В перечислении </w:t>
       </w:r>
+      <w:proofErr w:type="spellStart"/>
       <w:r>
         <w:rPr>
           <w:lang w:val="en-US"/>
         </w:rPr>
         <w:t>ParameterName</w:t>
       </w:r>
+      <w:proofErr w:type="spellEnd"/>
       <w:r>
         <w:t xml:space="preserve"> </w:t>
       </w:r>
@@ -3572,132 +4274,28 @@
         </w:rPr>
       </w:pPr>
       <w:commentRangeStart w:id="4"/>
+      <w:commentRangeEnd w:id="4"/>
+      <w:r>
+        <w:rPr>
+          <w:rStyle w:val="af2"/>
+        </w:rPr>
+        <w:commentReference w:id="4"/>
+      </w:r>
       <w:r>
         <w:rPr>
           <w:noProof/>
+        </w:rPr>
+        <w:t xml:space="preserve"> </w:t>
+      </w:r>
+      <w:r>
+        <w:rPr>
           <w:lang w:eastAsia="ru-RU"/>
         </w:rPr>
         <w:drawing>
-          <wp:inline distT="0" distB="0" distL="0" distR="0" wp14:anchorId="1E38CB92" wp14:editId="03E667E6">
-            <wp:extent cx="5744377" cy="3572374"/>
-            <wp:effectExtent l="0" t="0" r="8890" b="9525"/>
-            <wp:docPr id="5" name="Рисунок 5"/>
-            <wp:cNvGraphicFramePr>
-              <a:graphicFrameLocks xmlns:a="http://schemas.openxmlformats.org/drawingml/2006/main" noChangeAspect="1"/>
-            </wp:cNvGraphicFramePr>
-            <a:graphic xmlns:a="http://schemas.openxmlformats.org/drawingml/2006/main">
-              <a:graphicData uri="http://schemas.openxmlformats.org/drawingml/2006/picture">
-                <pic:pic xmlns:pic="http://schemas.openxmlformats.org/drawingml/2006/picture">
-                  <pic:nvPicPr>
-                    <pic:cNvPr id="1" name=""/>
-                    <pic:cNvPicPr/>
-                  </pic:nvPicPr>
-                  <pic:blipFill>
-                    <a:blip r:embed="rId15"/>
-                    <a:stretch>
-                      <a:fillRect/>
-                    </a:stretch>
-                  </pic:blipFill>
-                  <pic:spPr>
-                    <a:xfrm>
-                      <a:off x="0" y="0"/>
-                      <a:ext cx="5744377" cy="3572374"/>
-                    </a:xfrm>
-                    <a:prstGeom prst="rect">
-                      <a:avLst/>
-                    </a:prstGeom>
-                  </pic:spPr>
-                </pic:pic>
-              </a:graphicData>
-            </a:graphic>
-          </wp:inline>
-        </w:drawing>
-      </w:r>
-      <w:commentRangeEnd w:id="4"/>
-      <w:r>
-        <w:rPr>
-          <w:rStyle w:val="af2"/>
-        </w:rPr>
-        <w:commentReference w:id="4"/>
-      </w:r>
-    </w:p>
-    <w:p>
-      <w:pPr>
-        <w:pStyle w:val="ad"/>
-        <w:ind w:left="0"/>
-        <w:jc w:val="center"/>
-        <w:rPr>
-          <w:szCs w:val="28"/>
-        </w:rPr>
-      </w:pPr>
-      <w:r>
-        <w:rPr>
-          <w:szCs w:val="28"/>
-        </w:rPr>
-        <w:t>Рисунок 3.2 – Макет пользовательского интерфейса</w:t>
-      </w:r>
-    </w:p>
-    <w:p>
-      <w:pPr>
-        <w:jc w:val="center"/>
-        <w:rPr>
-          <w:lang w:eastAsia="ru-RU"/>
-        </w:rPr>
-      </w:pPr>
-    </w:p>
-    <w:p>
-      <w:pPr>
-        <w:pStyle w:val="a5"/>
-        <w:rPr>
-          <w:lang w:eastAsia="ru-RU"/>
-        </w:rPr>
-      </w:pPr>
-      <w:r>
-        <w:rPr>
-          <w:lang w:eastAsia="ru-RU"/>
-        </w:rPr>
-        <w:t>Кнопка «Построить» остается неактивной до тех пор, пока в поля со значениями не будут введены корректные значения. При вводе некорректных значений, соответствующее поле будет подсвечено красным</w:t>
-      </w:r>
-      <w:r>
-        <w:rPr>
-          <w:lang w:eastAsia="ru-RU"/>
-        </w:rPr>
-        <w:t>. Поле с некорректным значением, при наведении курсора мыши, выводит конкретную ошибку, допущенную пользователем.</w:t>
-      </w:r>
-    </w:p>
-    <w:p>
-      <w:pPr>
-        <w:pStyle w:val="a5"/>
-        <w:rPr>
-          <w:lang w:eastAsia="ru-RU"/>
-        </w:rPr>
-      </w:pPr>
-      <w:r>
-        <w:rPr>
-          <w:lang w:eastAsia="ru-RU"/>
-        </w:rPr>
-        <w:t>При возникновении ошибок соотношений зависимостей, например, диаметр верхних вентиляторов и длина корпуса, красным цветом подсвечиваются оба поля. Пример возникновения ошибки зависимых величин на рисунке 3.3</w:t>
-      </w:r>
-    </w:p>
-    <w:p>
-      <w:pPr>
-        <w:pStyle w:val="a5"/>
-        <w:ind w:firstLine="0"/>
-        <w:rPr>
-          <w:lang w:eastAsia="ru-RU"/>
-        </w:rPr>
-      </w:pPr>
-      <w:r>
-        <w:rPr>
-          <w:noProof/>
-          <w:lang w:eastAsia="ru-RU"/>
-        </w:rPr>
-        <w:lastRenderedPageBreak/>
-        <w:drawing>
-          <wp:inline distT="0" distB="0" distL="0" distR="0" wp14:anchorId="341036C0" wp14:editId="60DB9122">
-            <wp:extent cx="5940425" cy="3157220"/>
-            <wp:effectExtent l="0" t="0" r="3175" b="5080"/>
-            <wp:docPr id="8" name="Рисунок 8"/>
+          <wp:inline distT="0" distB="0" distL="0" distR="0" wp14:anchorId="5559E9EB" wp14:editId="756FBDED">
+            <wp:extent cx="5620534" cy="3439005"/>
+            <wp:effectExtent l="0" t="0" r="0" b="9525"/>
+            <wp:docPr id="3" name="Рисунок 3"/>
             <wp:cNvGraphicFramePr>
               <a:graphicFrameLocks xmlns:a="http://schemas.openxmlformats.org/drawingml/2006/main" noChangeAspect="1"/>
             </wp:cNvGraphicFramePr>
@@ -3717,7 +4315,7 @@
                   <pic:spPr>
                     <a:xfrm>
                       <a:off x="0" y="0"/>
-                      <a:ext cx="5940425" cy="3157220"/>
+                      <a:ext cx="5620534" cy="3439005"/>
                     </a:xfrm>
                     <a:prstGeom prst="rect">
                       <a:avLst/>
@@ -3732,6 +4330,114 @@
     </w:p>
     <w:p>
       <w:pPr>
+        <w:pStyle w:val="ad"/>
+        <w:ind w:left="0"/>
+        <w:jc w:val="center"/>
+        <w:rPr>
+          <w:szCs w:val="28"/>
+        </w:rPr>
+      </w:pPr>
+      <w:r>
+        <w:rPr>
+          <w:szCs w:val="28"/>
+        </w:rPr>
+        <w:t>Рисунок 3.2 – Макет пользовательского интерфейса</w:t>
+      </w:r>
+    </w:p>
+    <w:p>
+      <w:pPr>
+        <w:jc w:val="center"/>
+        <w:rPr>
+          <w:lang w:eastAsia="ru-RU"/>
+        </w:rPr>
+      </w:pPr>
+    </w:p>
+    <w:p>
+      <w:pPr>
+        <w:pStyle w:val="a5"/>
+        <w:rPr>
+          <w:lang w:eastAsia="ru-RU"/>
+        </w:rPr>
+      </w:pPr>
+      <w:r>
+        <w:rPr>
+          <w:lang w:eastAsia="ru-RU"/>
+        </w:rPr>
+        <w:t>Кнопка «Построить» остается неактивной до тех пор, пока в поля со значениями не будут введены корректные значения. При вводе некорректных значений, соответствующее поле будет подсвечено красным</w:t>
+      </w:r>
+      <w:r>
+        <w:rPr>
+          <w:lang w:eastAsia="ru-RU"/>
+        </w:rPr>
+        <w:t>. Поле с некорректным значением, при наведении курсора мыши, выводит конкретную ошибку, допущенную пользователем.</w:t>
+      </w:r>
+    </w:p>
+    <w:p>
+      <w:pPr>
+        <w:pStyle w:val="a5"/>
+        <w:rPr>
+          <w:lang w:eastAsia="ru-RU"/>
+        </w:rPr>
+      </w:pPr>
+      <w:r>
+        <w:rPr>
+          <w:lang w:eastAsia="ru-RU"/>
+        </w:rPr>
+        <w:t>При возникновении ошибок соотношений зависимостей, например, диаметр верхних вентиляторов и длина корпуса, красным цветом подсвечиваются оба поля. Пример возникновения ошибки зависимых величин на рисунке 3.3</w:t>
+      </w:r>
+    </w:p>
+    <w:p>
+      <w:pPr>
+        <w:pStyle w:val="a5"/>
+        <w:ind w:firstLine="0"/>
+        <w:rPr>
+          <w:lang w:eastAsia="ru-RU"/>
+        </w:rPr>
+      </w:pPr>
+      <w:r>
+        <w:rPr>
+          <w:lang w:eastAsia="ru-RU"/>
+        </w:rPr>
+        <w:lastRenderedPageBreak/>
+        <w:drawing>
+          <wp:inline distT="0" distB="0" distL="0" distR="0" wp14:anchorId="2D3165BB" wp14:editId="4BD0EE66">
+            <wp:extent cx="5940425" cy="3075940"/>
+            <wp:effectExtent l="0" t="0" r="3175" b="0"/>
+            <wp:docPr id="4" name="Рисунок 4"/>
+            <wp:cNvGraphicFramePr>
+              <a:graphicFrameLocks xmlns:a="http://schemas.openxmlformats.org/drawingml/2006/main" noChangeAspect="1"/>
+            </wp:cNvGraphicFramePr>
+            <a:graphic xmlns:a="http://schemas.openxmlformats.org/drawingml/2006/main">
+              <a:graphicData uri="http://schemas.openxmlformats.org/drawingml/2006/picture">
+                <pic:pic xmlns:pic="http://schemas.openxmlformats.org/drawingml/2006/picture">
+                  <pic:nvPicPr>
+                    <pic:cNvPr id="1" name=""/>
+                    <pic:cNvPicPr/>
+                  </pic:nvPicPr>
+                  <pic:blipFill>
+                    <a:blip r:embed="rId17"/>
+                    <a:stretch>
+                      <a:fillRect/>
+                    </a:stretch>
+                  </pic:blipFill>
+                  <pic:spPr>
+                    <a:xfrm>
+                      <a:off x="0" y="0"/>
+                      <a:ext cx="5940425" cy="3075940"/>
+                    </a:xfrm>
+                    <a:prstGeom prst="rect">
+                      <a:avLst/>
+                    </a:prstGeom>
+                  </pic:spPr>
+                </pic:pic>
+              </a:graphicData>
+            </a:graphic>
+          </wp:inline>
+        </w:drawing>
+      </w:r>
+    </w:p>
+    <w:p>
+      <w:pPr>
         <w:pStyle w:val="a5"/>
         <w:jc w:val="center"/>
         <w:rPr>
@@ -3809,28 +4515,7 @@
         <w:rPr>
           <w:szCs w:val="28"/>
         </w:rPr>
-        <w:t xml:space="preserve"> Режим доступа: </w:t>
-      </w:r>
-      <w:hyperlink r:id="rId17" w:history="1">
-        <w:r>
-          <w:rPr>
-            <w:rStyle w:val="af0"/>
-            <w:szCs w:val="28"/>
-          </w:rPr>
-          <w:t>https://www.autodesk.ru/solutions/cad-software</w:t>
-        </w:r>
-      </w:hyperlink>
-      <w:r>
-        <w:rPr>
-          <w:szCs w:val="28"/>
-        </w:rPr>
-        <w:t xml:space="preserve"> </w:t>
-      </w:r>
-      <w:r>
-        <w:rPr>
-          <w:szCs w:val="28"/>
-        </w:rPr>
-        <w:t xml:space="preserve">(дата обращения </w:t>
+        <w:t xml:space="preserve"> Режим доступа: (дата обращения </w:t>
       </w:r>
       <w:r>
         <w:rPr>
@@ -3934,6 +4619,7 @@
           </w:rPr>
           <w:t>://</w:t>
         </w:r>
+        <w:proofErr w:type="spellStart"/>
         <w:r>
           <w:rPr>
             <w:rStyle w:val="af0"/>
@@ -3942,6 +4628,7 @@
           </w:rPr>
           <w:t>kompas</w:t>
         </w:r>
+        <w:proofErr w:type="spellEnd"/>
         <w:r>
           <w:rPr>
             <w:rStyle w:val="af0"/>
@@ -3949,6 +4636,7 @@
           </w:rPr>
           <w:t>.</w:t>
         </w:r>
+        <w:proofErr w:type="spellStart"/>
         <w:r>
           <w:rPr>
             <w:rStyle w:val="af0"/>
@@ -3957,6 +4645,7 @@
           </w:rPr>
           <w:t>ru</w:t>
         </w:r>
+        <w:proofErr w:type="spellEnd"/>
         <w:r>
           <w:rPr>
             <w:rStyle w:val="af0"/>
@@ -3964,6 +4653,7 @@
           </w:rPr>
           <w:t>/</w:t>
         </w:r>
+        <w:proofErr w:type="spellStart"/>
         <w:r>
           <w:rPr>
             <w:rStyle w:val="af0"/>
@@ -3972,6 +4662,7 @@
           </w:rPr>
           <w:t>kompas</w:t>
         </w:r>
+        <w:proofErr w:type="spellEnd"/>
         <w:r>
           <w:rPr>
             <w:rStyle w:val="af0"/>
@@ -4069,13 +4760,28 @@
         <w:rPr>
           <w:szCs w:val="28"/>
         </w:rPr>
-        <w:t>Мартин Ф. UML. Основы. Краткое руководство по стандартному языку объектного моделирования. Изд: Символ-Плюс,2011, с.192 (3-е издание)</w:t>
-      </w:r>
-      <w:r>
-        <w:rPr>
-          <w:szCs w:val="28"/>
-        </w:rPr>
-        <w:t>.</w:t>
+        <w:t xml:space="preserve">Мартин Ф. UML. Основы. Краткое руководство по стандартному языку объектного моделирования. </w:t>
+      </w:r>
+      <w:proofErr w:type="spellStart"/>
+      <w:r>
+        <w:rPr>
+          <w:szCs w:val="28"/>
+        </w:rPr>
+        <w:t>Изд</w:t>
+      </w:r>
+      <w:proofErr w:type="spellEnd"/>
+      <w:r>
+        <w:rPr>
+          <w:szCs w:val="28"/>
+        </w:rPr>
+        <w:t>: Символ-Плюс,2011, с.192 (3-е издание)</w:t>
+      </w:r>
+      <w:r>
+        <w:rPr>
+          <w:szCs w:val="28"/>
+          <w:lang w:val="en-US"/>
+        </w:rPr>
+        <w:t>;</w:t>
       </w:r>
     </w:p>
     <w:p>
@@ -4090,82 +4796,149 @@
         </w:rPr>
       </w:pPr>
       <w:r>
+        <w:rPr>
+          <w:lang w:val="en-US"/>
+        </w:rPr>
         <w:t xml:space="preserve">API — </w:t>
       </w:r>
       <w:r>
-        <w:t>Мартин Редди</w:t>
-      </w:r>
-      <w:r>
+        <w:t>Мартин</w:t>
+      </w:r>
+      <w:r>
+        <w:rPr>
+          <w:lang w:val="en-US"/>
+        </w:rPr>
+        <w:t xml:space="preserve"> </w:t>
+      </w:r>
+      <w:r>
+        <w:t>Редди</w:t>
+      </w:r>
+      <w:r>
+        <w:rPr>
+          <w:lang w:val="en-US"/>
+        </w:rPr>
         <w:t>.</w:t>
       </w:r>
       <w:r>
+        <w:rPr>
+          <w:lang w:val="en-US"/>
+        </w:rPr>
         <w:t xml:space="preserve"> </w:t>
       </w:r>
       <w:r>
         <w:rPr>
           <w:lang w:val="en-US"/>
         </w:rPr>
-        <w:t>API Design for C++</w:t>
-      </w:r>
+        <w:t xml:space="preserve">API Design for C++. </w:t>
+      </w:r>
+      <w:proofErr w:type="spellStart"/>
+      <w:r>
+        <w:t>Изд</w:t>
+      </w:r>
+      <w:proofErr w:type="spellEnd"/>
       <w:r>
         <w:rPr>
           <w:lang w:val="en-US"/>
         </w:rPr>
-        <w:t xml:space="preserve">. </w:t>
-      </w:r>
-      <w:r>
-        <w:t>Изд</w:t>
+        <w:t>: Elsevier Science</w:t>
       </w:r>
       <w:r>
         <w:rPr>
           <w:lang w:val="en-US"/>
         </w:rPr>
-        <w:t xml:space="preserve">: </w:t>
+        <w:t xml:space="preserve">, 2011, </w:t>
+      </w:r>
+      <w:r>
+        <w:t>с</w:t>
       </w:r>
       <w:r>
         <w:rPr>
           <w:lang w:val="en-US"/>
         </w:rPr>
-        <w:t>Elsevier Science</w:t>
+        <w:t>.472 (1-</w:t>
       </w:r>
       <w:r>
         <w:rPr>
           <w:lang w:val="en-US"/>
         </w:rPr>
-        <w:t xml:space="preserve">, 2011, </w:t>
-      </w:r>
-      <w:r>
-        <w:t>с</w:t>
+        <w:t xml:space="preserve">e </w:t>
+      </w:r>
+      <w:r>
+        <w:rPr>
+          <w:szCs w:val="28"/>
+        </w:rPr>
+        <w:t>издание</w:t>
       </w:r>
       <w:r>
         <w:rPr>
           <w:lang w:val="en-US"/>
         </w:rPr>
-        <w:t>.472 (1-</w:t>
+        <w:t>)</w:t>
       </w:r>
       <w:r>
         <w:rPr>
           <w:lang w:val="en-US"/>
         </w:rPr>
-        <w:t xml:space="preserve">e </w:t>
-      </w:r>
-      <w:r>
-        <w:rPr>
-          <w:szCs w:val="28"/>
-        </w:rPr>
-        <w:t>издание</w:t>
-      </w:r>
-      <w:r>
-        <w:rPr>
-          <w:lang w:val="en-US"/>
-        </w:rPr>
+        <w:t>;</w:t>
+      </w:r>
+    </w:p>
+    <w:p>
+      <w:pPr>
+        <w:pStyle w:val="ad"/>
+        <w:widowControl/>
+        <w:numPr>
+          <w:ilvl w:val="0"/>
+          <w:numId w:val="3"/>
+        </w:numPr>
+        <w:autoSpaceDE/>
+        <w:autoSpaceDN/>
+        <w:spacing w:line="360" w:lineRule="auto"/>
+        <w:jc w:val="both"/>
+      </w:pPr>
+      <w:r>
+        <w:t xml:space="preserve">Онлайн конфигуратор ПК </w:t>
+      </w:r>
+      <w:r>
+        <w:t>[</w:t>
+      </w:r>
+      <w:r>
+        <w:t>Электронный ресурс</w:t>
+      </w:r>
+      <w:r>
+        <w:t>]</w:t>
+      </w:r>
+      <w:r>
+        <w:t xml:space="preserve"> – Режим доступа: </w:t>
+      </w:r>
+      <w:hyperlink r:id="rId19" w:history="1">
+        <w:r>
+          <w:rPr>
+            <w:rStyle w:val="af0"/>
+            <w:szCs w:val="28"/>
+          </w:rPr>
+          <w:t>https://edelws.ru/constructor/</w:t>
+        </w:r>
+      </w:hyperlink>
+      <w:r>
+        <w:t xml:space="preserve"> (</w:t>
+      </w:r>
+      <w:r>
+        <w:t xml:space="preserve">дата </w:t>
+      </w:r>
+      <w:r>
+        <w:t>обращения 14.12.2021</w:t>
+      </w:r>
+      <w:r>
         <w:t>)</w:t>
       </w:r>
-    </w:p>
-    <w:p>
-      <w:pPr>
-        <w:rPr>
-          <w:lang w:val="en-US" w:eastAsia="ru-RU"/>
+      <w:r>
+        <w:t>.</w:t>
+      </w:r>
+    </w:p>
+    <w:p>
+      <w:pPr>
+        <w:rPr>
+          <w:lang w:eastAsia="ru-RU"/>
         </w:rPr>
       </w:pPr>
     </w:p>
@@ -4173,7 +4946,7 @@
       <w:pPr>
         <w:pStyle w:val="a5"/>
         <w:rPr>
-          <w:lang w:val="en-US" w:eastAsia="ru-RU"/>
+          <w:lang w:eastAsia="ru-RU"/>
         </w:rPr>
       </w:pPr>
     </w:p>
@@ -4181,7 +4954,7 @@
       <w:pPr>
         <w:pStyle w:val="a5"/>
         <w:rPr>
-          <w:lang w:val="en-US" w:eastAsia="ru-RU"/>
+          <w:lang w:eastAsia="ru-RU"/>
         </w:rPr>
       </w:pPr>
     </w:p>
@@ -4191,15 +4964,15 @@
         <w:ind w:firstLine="0"/>
         <w:jc w:val="center"/>
         <w:rPr>
-          <w:lang w:val="en-US" w:eastAsia="ru-RU"/>
+          <w:lang w:eastAsia="ru-RU"/>
         </w:rPr>
       </w:pPr>
     </w:p>
     <w:sectPr>
-      <w:headerReference w:type="default" r:id="rId19"/>
-      <w:footerReference w:type="default" r:id="rId20"/>
-      <w:headerReference w:type="first" r:id="rId21"/>
-      <w:footerReference w:type="first" r:id="rId22"/>
+      <w:headerReference w:type="default" r:id="rId20"/>
+      <w:footerReference w:type="default" r:id="rId21"/>
+      <w:headerReference w:type="first" r:id="rId22"/>
+      <w:footerReference w:type="first" r:id="rId23"/>
       <w:pgSz w:w="11906" w:h="16838"/>
       <w:pgMar w:top="1134" w:right="850" w:bottom="1134" w:left="1701" w:header="708" w:footer="708" w:gutter="0"/>
       <w:cols w:space="708"/>
@@ -4223,6 +4996,9 @@
         </w:rPr>
         <w:annotationRef/>
       </w:r>
+      <w:r>
+        <w:t>Нет описания аналогов.</w:t>
+      </w:r>
     </w:p>
   </w:comment>
   <w:comment w:id="1" w:author="AAK" w:date="2021-12-13T17:38:00Z" w:initials="A">
@@ -4236,9 +5012,6 @@
         </w:rPr>
         <w:annotationRef/>
       </w:r>
-      <w:r>
-        <w:t>Нет описания аналогов.</w:t>
-      </w:r>
     </w:p>
   </w:comment>
   <w:comment w:id="2" w:author="AAK" w:date="2021-12-13T17:41:00Z" w:initials="A">
@@ -4269,14 +5042,24 @@
         <w:annotationRef/>
       </w:r>
       <w:r>
-        <w:t xml:space="preserve">Вместо радиобатонов - </w:t>
-      </w:r>
+        <w:t xml:space="preserve">Вместо </w:t>
+      </w:r>
+      <w:proofErr w:type="spellStart"/>
+      <w:r>
+        <w:t>радиобатонов</w:t>
+      </w:r>
+      <w:proofErr w:type="spellEnd"/>
+      <w:r>
+        <w:t xml:space="preserve"> - </w:t>
+      </w:r>
+      <w:proofErr w:type="spellStart"/>
       <w:r>
         <w:rPr>
           <w:lang w:val="en-US"/>
         </w:rPr>
         <w:t>Combobox</w:t>
       </w:r>
+      <w:proofErr w:type="spellEnd"/>
     </w:p>
   </w:comment>
 </w:comments>
@@ -4284,8 +5067,8 @@
 
 <file path=word/commentsExtended.xml><?xml version="1.0" encoding="utf-8"?>
 <w15:commentsEx xmlns:wpc="http://schemas.microsoft.com/office/word/2010/wordprocessingCanvas" xmlns:cx="http://schemas.microsoft.com/office/drawing/2014/chartex" xmlns:cx1="http://schemas.microsoft.com/office/drawing/2015/9/8/chartex" xmlns:cx2="http://schemas.microsoft.com/office/drawing/2015/10/21/chartex" xmlns:cx3="http://schemas.microsoft.com/office/drawing/2016/5/9/chartex" xmlns:cx4="http://schemas.microsoft.com/office/drawing/2016/5/10/chartex" xmlns:cx5="http://schemas.microsoft.com/office/drawing/2016/5/11/chartex" xmlns:cx6="http://schemas.microsoft.com/office/drawing/2016/5/12/chartex" xmlns:cx7="http://schemas.microsoft.com/office/drawing/2016/5/13/chartex" xmlns:cx8="http://schemas.microsoft.com/office/drawing/2016/5/14/chartex" xmlns:mc="http://schemas.openxmlformats.org/markup-compatibility/2006" xmlns:aink="http://schemas.microsoft.com/office/drawing/2016/ink" xmlns:am3d="http://schemas.microsoft.com/office/drawing/2017/model3d" xmlns:o="urn:schemas-microsoft-com:office:office" xmlns:r="http://schemas.openxmlformats.org/officeDocument/2006/relationships" xmlns:m="http://schemas.openxmlformats.org/officeDocument/2006/math" xmlns:v="urn:schemas-microsoft-com:vml" xmlns:wp14="http://schemas.microsoft.com/office/word/2010/wordprocessingDrawing" xmlns:wp="http://schemas.openxmlformats.org/drawingml/2006/wordprocessingDrawing" xmlns:w10="urn:schemas-microsoft-com:office:word" xmlns:w="http://schemas.openxmlformats.org/wordprocessingml/2006/main" xmlns:w14="http://schemas.microsoft.com/office/word/2010/wordml" xmlns:w15="http://schemas.microsoft.com/office/word/2012/wordml" xmlns:w16cex="http://schemas.microsoft.com/office/word/2018/wordml/cex" xmlns:w16cid="http://schemas.microsoft.com/office/word/2016/wordml/cid" xmlns:w16="http://schemas.microsoft.com/office/word/2018/wordml" xmlns:w16sdtdh="http://schemas.microsoft.com/office/word/2020/wordml/sdtdatahash" xmlns:w16se="http://schemas.microsoft.com/office/word/2015/wordml/symex" xmlns:wpg="http://schemas.microsoft.com/office/word/2010/wordprocessingGroup" xmlns:wpi="http://schemas.microsoft.com/office/word/2010/wordprocessingInk" xmlns:wne="http://schemas.microsoft.com/office/word/2006/wordml" xmlns:wps="http://schemas.microsoft.com/office/word/2010/wordprocessingShape" mc:Ignorable="w14 w15 w16se w16cid w16 w16cex w16sdtdh wp14">
-  <w15:commentEx w15:paraId="66CCAB54" w15:done="0"/>
   <w15:commentEx w15:paraId="2316E322" w15:done="0"/>
+  <w15:commentEx w15:paraId="7043F6B1" w15:done="0"/>
   <w15:commentEx w15:paraId="23EA3189" w15:done="0"/>
   <w15:commentEx w15:paraId="5D7B86EE" w15:done="0"/>
 </w15:commentsEx>
@@ -4293,8 +5076,8 @@
 
 <file path=word/commentsExtensible.xml><?xml version="1.0" encoding="utf-8"?>
 <w16cex:commentsExtensible xmlns:wpc="http://schemas.microsoft.com/office/word/2010/wordprocessingCanvas" xmlns:cx="http://schemas.microsoft.com/office/drawing/2014/chartex" xmlns:cx1="http://schemas.microsoft.com/office/drawing/2015/9/8/chartex" xmlns:cx2="http://schemas.microsoft.com/office/drawing/2015/10/21/chartex" xmlns:cx3="http://schemas.microsoft.com/office/drawing/2016/5/9/chartex" xmlns:cx4="http://schemas.microsoft.com/office/drawing/2016/5/10/chartex" xmlns:cx5="http://schemas.microsoft.com/office/drawing/2016/5/11/chartex" xmlns:cx6="http://schemas.microsoft.com/office/drawing/2016/5/12/chartex" xmlns:cx7="http://schemas.microsoft.com/office/drawing/2016/5/13/chartex" xmlns:cx8="http://schemas.microsoft.com/office/drawing/2016/5/14/chartex" xmlns:mc="http://schemas.openxmlformats.org/markup-compatibility/2006" xmlns:aink="http://schemas.microsoft.com/office/drawing/2016/ink" xmlns:am3d="http://schemas.microsoft.com/office/drawing/2017/model3d" xmlns:o="urn:schemas-microsoft-com:office:office" xmlns:r="http://schemas.openxmlformats.org/officeDocument/2006/relationships" xmlns:m="http://schemas.openxmlformats.org/officeDocument/2006/math" xmlns:v="urn:schemas-microsoft-com:vml" xmlns:wp14="http://schemas.microsoft.com/office/word/2010/wordprocessingDrawing" xmlns:wp="http://schemas.openxmlformats.org/drawingml/2006/wordprocessingDrawing" xmlns:w10="urn:schemas-microsoft-com:office:word" xmlns:w="http://schemas.openxmlformats.org/wordprocessingml/2006/main" xmlns:w14="http://schemas.microsoft.com/office/word/2010/wordml" xmlns:w15="http://schemas.microsoft.com/office/word/2012/wordml" xmlns:w16cex="http://schemas.microsoft.com/office/word/2018/wordml/cex" xmlns:w16cid="http://schemas.microsoft.com/office/word/2016/wordml/cid" xmlns:w16="http://schemas.microsoft.com/office/word/2018/wordml" xmlns:w16sdtdh="http://schemas.microsoft.com/office/word/2020/wordml/sdtdatahash" xmlns:w16se="http://schemas.microsoft.com/office/word/2015/wordml/symex" xmlns:wpg="http://schemas.microsoft.com/office/word/2010/wordprocessingGroup" xmlns:wpi="http://schemas.microsoft.com/office/word/2010/wordprocessingInk" xmlns:wne="http://schemas.microsoft.com/office/word/2006/wordml" xmlns:wps="http://schemas.microsoft.com/office/word/2010/wordprocessingShape" mc:Ignorable="w14 w15 w16se w16cid w16 w16cex w16sdtdh wp14">
+  <w16cex:commentExtensible w16cex:durableId="256203B2" w16cex:dateUtc="2021-12-13T10:38:00Z"/>
   <w16cex:commentExtensible w16cex:durableId="256203A4" w16cex:dateUtc="2021-12-13T10:38:00Z"/>
-  <w16cex:commentExtensible w16cex:durableId="256203B2" w16cex:dateUtc="2021-12-13T10:38:00Z"/>
   <w16cex:commentExtensible w16cex:durableId="2562043D" w16cex:dateUtc="2021-12-13T10:41:00Z"/>
   <w16cex:commentExtensible w16cex:durableId="2562046D" w16cex:dateUtc="2021-12-13T10:42:00Z"/>
 </w16cex:commentsExtensible>
@@ -4302,8 +5085,8 @@
 
 <file path=word/commentsIds.xml><?xml version="1.0" encoding="utf-8"?>
 <w16cid:commentsIds xmlns:wpc="http://schemas.microsoft.com/office/word/2010/wordprocessingCanvas" xmlns:cx="http://schemas.microsoft.com/office/drawing/2014/chartex" xmlns:cx1="http://schemas.microsoft.com/office/drawing/2015/9/8/chartex" xmlns:cx2="http://schemas.microsoft.com/office/drawing/2015/10/21/chartex" xmlns:cx3="http://schemas.microsoft.com/office/drawing/2016/5/9/chartex" xmlns:cx4="http://schemas.microsoft.com/office/drawing/2016/5/10/chartex" xmlns:cx5="http://schemas.microsoft.com/office/drawing/2016/5/11/chartex" xmlns:cx6="http://schemas.microsoft.com/office/drawing/2016/5/12/chartex" xmlns:cx7="http://schemas.microsoft.com/office/drawing/2016/5/13/chartex" xmlns:cx8="http://schemas.microsoft.com/office/drawing/2016/5/14/chartex" xmlns:mc="http://schemas.openxmlformats.org/markup-compatibility/2006" xmlns:aink="http://schemas.microsoft.com/office/drawing/2016/ink" xmlns:am3d="http://schemas.microsoft.com/office/drawing/2017/model3d" xmlns:o="urn:schemas-microsoft-com:office:office" xmlns:r="http://schemas.openxmlformats.org/officeDocument/2006/relationships" xmlns:m="http://schemas.openxmlformats.org/officeDocument/2006/math" xmlns:v="urn:schemas-microsoft-com:vml" xmlns:wp14="http://schemas.microsoft.com/office/word/2010/wordprocessingDrawing" xmlns:wp="http://schemas.openxmlformats.org/drawingml/2006/wordprocessingDrawing" xmlns:w10="urn:schemas-microsoft-com:office:word" xmlns:w="http://schemas.openxmlformats.org/wordprocessingml/2006/main" xmlns:w14="http://schemas.microsoft.com/office/word/2010/wordml" xmlns:w15="http://schemas.microsoft.com/office/word/2012/wordml" xmlns:w16cex="http://schemas.microsoft.com/office/word/2018/wordml/cex" xmlns:w16cid="http://schemas.microsoft.com/office/word/2016/wordml/cid" xmlns:w16="http://schemas.microsoft.com/office/word/2018/wordml" xmlns:w16sdtdh="http://schemas.microsoft.com/office/word/2020/wordml/sdtdatahash" xmlns:w16se="http://schemas.microsoft.com/office/word/2015/wordml/symex" xmlns:wpg="http://schemas.microsoft.com/office/word/2010/wordprocessingGroup" xmlns:wpi="http://schemas.microsoft.com/office/word/2010/wordprocessingInk" xmlns:wne="http://schemas.microsoft.com/office/word/2006/wordml" xmlns:wps="http://schemas.microsoft.com/office/word/2010/wordprocessingShape" mc:Ignorable="w14 w15 w16se w16cid w16 w16cex w16sdtdh wp14">
-  <w16cid:commentId w16cid:paraId="66CCAB54" w16cid:durableId="256203A4"/>
   <w16cid:commentId w16cid:paraId="2316E322" w16cid:durableId="256203B2"/>
+  <w16cid:commentId w16cid:paraId="7043F6B1" w16cid:durableId="256203A4"/>
   <w16cid:commentId w16cid:paraId="23EA3189" w16cid:durableId="2562043D"/>
   <w16cid:commentId w16cid:paraId="5D7B86EE" w16cid:durableId="2562046D"/>
 </w16cid:commentsIds>
@@ -4439,6 +5222,95 @@
 <file path=word/numbering.xml><?xml version="1.0" encoding="utf-8"?>
 <w:numbering xmlns:wpc="http://schemas.microsoft.com/office/word/2010/wordprocessingCanvas" xmlns:cx="http://schemas.microsoft.com/office/drawing/2014/chartex" xmlns:cx1="http://schemas.microsoft.com/office/drawing/2015/9/8/chartex" xmlns:cx2="http://schemas.microsoft.com/office/drawing/2015/10/21/chartex" xmlns:cx3="http://schemas.microsoft.com/office/drawing/2016/5/9/chartex" xmlns:cx4="http://schemas.microsoft.com/office/drawing/2016/5/10/chartex" xmlns:cx5="http://schemas.microsoft.com/office/drawing/2016/5/11/chartex" xmlns:cx6="http://schemas.microsoft.com/office/drawing/2016/5/12/chartex" xmlns:cx7="http://schemas.microsoft.com/office/drawing/2016/5/13/chartex" xmlns:cx8="http://schemas.microsoft.com/office/drawing/2016/5/14/chartex" xmlns:mc="http://schemas.openxmlformats.org/markup-compatibility/2006" xmlns:aink="http://schemas.microsoft.com/office/drawing/2016/ink" xmlns:am3d="http://schemas.microsoft.com/office/drawing/2017/model3d" xmlns:o="urn:schemas-microsoft-com:office:office" xmlns:r="http://schemas.openxmlformats.org/officeDocument/2006/relationships" xmlns:m="http://schemas.openxmlformats.org/officeDocument/2006/math" xmlns:v="urn:schemas-microsoft-com:vml" xmlns:wp14="http://schemas.microsoft.com/office/word/2010/wordprocessingDrawing" xmlns:wp="http://schemas.openxmlformats.org/drawingml/2006/wordprocessingDrawing" xmlns:w10="urn:schemas-microsoft-com:office:word" xmlns:w="http://schemas.openxmlformats.org/wordprocessingml/2006/main" xmlns:w14="http://schemas.microsoft.com/office/word/2010/wordml" xmlns:w15="http://schemas.microsoft.com/office/word/2012/wordml" xmlns:w16cex="http://schemas.microsoft.com/office/word/2018/wordml/cex" xmlns:w16cid="http://schemas.microsoft.com/office/word/2016/wordml/cid" xmlns:w16="http://schemas.microsoft.com/office/word/2018/wordml" xmlns:w16sdtdh="http://schemas.microsoft.com/office/word/2020/wordml/sdtdatahash" xmlns:w16se="http://schemas.microsoft.com/office/word/2015/wordml/symex" xmlns:wpg="http://schemas.microsoft.com/office/word/2010/wordprocessingGroup" xmlns:wpi="http://schemas.microsoft.com/office/word/2010/wordprocessingInk" xmlns:wne="http://schemas.microsoft.com/office/word/2006/wordml" xmlns:wps="http://schemas.microsoft.com/office/word/2010/wordprocessingShape" mc:Ignorable="w14 w15 w16se w16cid w16 w16cex w16sdtdh wp14">
   <w:abstractNum w:abstractNumId="0" w15:restartNumberingAfterBreak="0">
+    <w:nsid w:val="01195B55"/>
+    <w:multiLevelType w:val="hybridMultilevel"/>
+    <w:tmpl w:val="42A8A500"/>
+    <w:lvl w:ilvl="0" w:tplc="EA80BE10">
+      <w:start w:val="1"/>
+      <w:numFmt w:val="bullet"/>
+      <w:lvlText w:val=""/>
+      <w:lvlJc w:val="left"/>
+      <w:pPr>
+        <w:ind w:left="1069" w:hanging="360"/>
+      </w:pPr>
+      <w:rPr>
+        <w:rFonts w:ascii="Symbol" w:hAnsi="Symbol" w:hint="default"/>
+      </w:rPr>
+    </w:lvl>
+    <w:lvl w:ilvl="1" w:tplc="FFFFFFFF" w:tentative="1">
+      <w:start w:val="1"/>
+      <w:numFmt w:val="lowerLetter"/>
+      <w:lvlText w:val="%2."/>
+      <w:lvlJc w:val="left"/>
+      <w:pPr>
+        <w:ind w:left="1789" w:hanging="360"/>
+      </w:pPr>
+    </w:lvl>
+    <w:lvl w:ilvl="2" w:tplc="FFFFFFFF" w:tentative="1">
+      <w:start w:val="1"/>
+      <w:numFmt w:val="lowerRoman"/>
+      <w:lvlText w:val="%3."/>
+      <w:lvlJc w:val="right"/>
+      <w:pPr>
+        <w:ind w:left="2509" w:hanging="180"/>
+      </w:pPr>
+    </w:lvl>
+    <w:lvl w:ilvl="3" w:tplc="FFFFFFFF" w:tentative="1">
+      <w:start w:val="1"/>
+      <w:numFmt w:val="decimal"/>
+      <w:lvlText w:val="%4."/>
+      <w:lvlJc w:val="left"/>
+      <w:pPr>
+        <w:ind w:left="3229" w:hanging="360"/>
+      </w:pPr>
+    </w:lvl>
+    <w:lvl w:ilvl="4" w:tplc="FFFFFFFF" w:tentative="1">
+      <w:start w:val="1"/>
+      <w:numFmt w:val="lowerLetter"/>
+      <w:lvlText w:val="%5."/>
+      <w:lvlJc w:val="left"/>
+      <w:pPr>
+        <w:ind w:left="3949" w:hanging="360"/>
+      </w:pPr>
+    </w:lvl>
+    <w:lvl w:ilvl="5" w:tplc="FFFFFFFF" w:tentative="1">
+      <w:start w:val="1"/>
+      <w:numFmt w:val="lowerRoman"/>
+      <w:lvlText w:val="%6."/>
+      <w:lvlJc w:val="right"/>
+      <w:pPr>
+        <w:ind w:left="4669" w:hanging="180"/>
+      </w:pPr>
+    </w:lvl>
+    <w:lvl w:ilvl="6" w:tplc="FFFFFFFF" w:tentative="1">
+      <w:start w:val="1"/>
+      <w:numFmt w:val="decimal"/>
+      <w:lvlText w:val="%7."/>
+      <w:lvlJc w:val="left"/>
+      <w:pPr>
+        <w:ind w:left="5389" w:hanging="360"/>
+      </w:pPr>
+    </w:lvl>
+    <w:lvl w:ilvl="7" w:tplc="FFFFFFFF" w:tentative="1">
+      <w:start w:val="1"/>
+      <w:numFmt w:val="lowerLetter"/>
+      <w:lvlText w:val="%8."/>
+      <w:lvlJc w:val="left"/>
+      <w:pPr>
+        <w:ind w:left="6109" w:hanging="360"/>
+      </w:pPr>
+    </w:lvl>
+    <w:lvl w:ilvl="8" w:tplc="FFFFFFFF" w:tentative="1">
+      <w:start w:val="1"/>
+      <w:numFmt w:val="lowerRoman"/>
+      <w:lvlText w:val="%9."/>
+      <w:lvlJc w:val="right"/>
+      <w:pPr>
+        <w:ind w:left="6829" w:hanging="180"/>
+      </w:pPr>
+    </w:lvl>
+  </w:abstractNum>
+  <w:abstractNum w:abstractNumId="1" w15:restartNumberingAfterBreak="0">
     <w:nsid w:val="10E0055D"/>
     <w:multiLevelType w:val="hybridMultilevel"/>
     <w:tmpl w:val="06286B1A"/>
@@ -4527,7 +5399,7 @@
       </w:pPr>
     </w:lvl>
   </w:abstractNum>
-  <w:abstractNum w:abstractNumId="1" w15:restartNumberingAfterBreak="0">
+  <w:abstractNum w:abstractNumId="2" w15:restartNumberingAfterBreak="0">
     <w:nsid w:val="110F0DE3"/>
     <w:multiLevelType w:val="multilevel"/>
     <w:tmpl w:val="C7C0A4C6"/>
@@ -4640,7 +5512,7 @@
       </w:rPr>
     </w:lvl>
   </w:abstractNum>
-  <w:abstractNum w:abstractNumId="2" w15:restartNumberingAfterBreak="0">
+  <w:abstractNum w:abstractNumId="3" w15:restartNumberingAfterBreak="0">
     <w:nsid w:val="2A9F5D4E"/>
     <w:multiLevelType w:val="hybridMultilevel"/>
     <w:tmpl w:val="E998FA9C"/>
@@ -4729,7 +5601,7 @@
       </w:pPr>
     </w:lvl>
   </w:abstractNum>
-  <w:abstractNum w:abstractNumId="3" w15:restartNumberingAfterBreak="0">
+  <w:abstractNum w:abstractNumId="4" w15:restartNumberingAfterBreak="0">
     <w:nsid w:val="39C4632B"/>
     <w:multiLevelType w:val="hybridMultilevel"/>
     <w:tmpl w:val="6AACCE3C"/>
@@ -4818,7 +5690,96 @@
       </w:pPr>
     </w:lvl>
   </w:abstractNum>
-  <w:abstractNum w:abstractNumId="4" w15:restartNumberingAfterBreak="0">
+  <w:abstractNum w:abstractNumId="5" w15:restartNumberingAfterBreak="0">
+    <w:nsid w:val="49B6204E"/>
+    <w:multiLevelType w:val="hybridMultilevel"/>
+    <w:tmpl w:val="0B66C652"/>
+    <w:lvl w:ilvl="0" w:tplc="EA80BE10">
+      <w:start w:val="1"/>
+      <w:numFmt w:val="bullet"/>
+      <w:lvlText w:val=""/>
+      <w:lvlJc w:val="left"/>
+      <w:pPr>
+        <w:ind w:left="1069" w:hanging="360"/>
+      </w:pPr>
+      <w:rPr>
+        <w:rFonts w:ascii="Symbol" w:hAnsi="Symbol" w:hint="default"/>
+      </w:rPr>
+    </w:lvl>
+    <w:lvl w:ilvl="1" w:tplc="FFFFFFFF" w:tentative="1">
+      <w:start w:val="1"/>
+      <w:numFmt w:val="lowerLetter"/>
+      <w:lvlText w:val="%2."/>
+      <w:lvlJc w:val="left"/>
+      <w:pPr>
+        <w:ind w:left="1789" w:hanging="360"/>
+      </w:pPr>
+    </w:lvl>
+    <w:lvl w:ilvl="2" w:tplc="FFFFFFFF" w:tentative="1">
+      <w:start w:val="1"/>
+      <w:numFmt w:val="lowerRoman"/>
+      <w:lvlText w:val="%3."/>
+      <w:lvlJc w:val="right"/>
+      <w:pPr>
+        <w:ind w:left="2509" w:hanging="180"/>
+      </w:pPr>
+    </w:lvl>
+    <w:lvl w:ilvl="3" w:tplc="FFFFFFFF" w:tentative="1">
+      <w:start w:val="1"/>
+      <w:numFmt w:val="decimal"/>
+      <w:lvlText w:val="%4."/>
+      <w:lvlJc w:val="left"/>
+      <w:pPr>
+        <w:ind w:left="3229" w:hanging="360"/>
+      </w:pPr>
+    </w:lvl>
+    <w:lvl w:ilvl="4" w:tplc="FFFFFFFF" w:tentative="1">
+      <w:start w:val="1"/>
+      <w:numFmt w:val="lowerLetter"/>
+      <w:lvlText w:val="%5."/>
+      <w:lvlJc w:val="left"/>
+      <w:pPr>
+        <w:ind w:left="3949" w:hanging="360"/>
+      </w:pPr>
+    </w:lvl>
+    <w:lvl w:ilvl="5" w:tplc="FFFFFFFF" w:tentative="1">
+      <w:start w:val="1"/>
+      <w:numFmt w:val="lowerRoman"/>
+      <w:lvlText w:val="%6."/>
+      <w:lvlJc w:val="right"/>
+      <w:pPr>
+        <w:ind w:left="4669" w:hanging="180"/>
+      </w:pPr>
+    </w:lvl>
+    <w:lvl w:ilvl="6" w:tplc="FFFFFFFF" w:tentative="1">
+      <w:start w:val="1"/>
+      <w:numFmt w:val="decimal"/>
+      <w:lvlText w:val="%7."/>
+      <w:lvlJc w:val="left"/>
+      <w:pPr>
+        <w:ind w:left="5389" w:hanging="360"/>
+      </w:pPr>
+    </w:lvl>
+    <w:lvl w:ilvl="7" w:tplc="FFFFFFFF" w:tentative="1">
+      <w:start w:val="1"/>
+      <w:numFmt w:val="lowerLetter"/>
+      <w:lvlText w:val="%8."/>
+      <w:lvlJc w:val="left"/>
+      <w:pPr>
+        <w:ind w:left="6109" w:hanging="360"/>
+      </w:pPr>
+    </w:lvl>
+    <w:lvl w:ilvl="8" w:tplc="FFFFFFFF" w:tentative="1">
+      <w:start w:val="1"/>
+      <w:numFmt w:val="lowerRoman"/>
+      <w:lvlText w:val="%9."/>
+      <w:lvlJc w:val="right"/>
+      <w:pPr>
+        <w:ind w:left="6829" w:hanging="180"/>
+      </w:pPr>
+    </w:lvl>
+  </w:abstractNum>
+  <w:abstractNum w:abstractNumId="6" w15:restartNumberingAfterBreak="0">
     <w:nsid w:val="560545D3"/>
     <w:multiLevelType w:val="hybridMultilevel"/>
     <w:tmpl w:val="06286B1A"/>
@@ -4908,19 +5869,25 @@
     </w:lvl>
   </w:abstractNum>
   <w:num w:numId="1">
+    <w:abstractNumId w:val="2"/>
+  </w:num>
+  <w:num w:numId="2">
     <w:abstractNumId w:val="1"/>
   </w:num>
-  <w:num w:numId="2">
+  <w:num w:numId="3">
+    <w:abstractNumId w:val="3"/>
+  </w:num>
+  <w:num w:numId="4">
+    <w:abstractNumId w:val="4"/>
+  </w:num>
+  <w:num w:numId="5">
+    <w:abstractNumId w:val="6"/>
+  </w:num>
+  <w:num w:numId="6">
     <w:abstractNumId w:val="0"/>
   </w:num>
-  <w:num w:numId="3">
-    <w:abstractNumId w:val="2"/>
-  </w:num>
-  <w:num w:numId="4">
-    <w:abstractNumId w:val="3"/>
-  </w:num>
-  <w:num w:numId="5">
-    <w:abstractNumId w:val="4"/>
+  <w:num w:numId="7">
+    <w:abstractNumId w:val="5"/>
   </w:num>
 </w:numbering>
 </file>
@@ -5388,6 +6355,29 @@
       <w:szCs w:val="26"/>
     </w:rPr>
   </w:style>
+  <w:style w:type="paragraph" w:styleId="3">
+    <w:name w:val="heading 3"/>
+    <w:basedOn w:val="a"/>
+    <w:next w:val="a"/>
+    <w:link w:val="30"/>
+    <w:uiPriority w:val="9"/>
+    <w:semiHidden/>
+    <w:unhideWhenUsed/>
+    <w:qFormat/>
+    <w:rsid w:val="00EE48EF"/>
+    <w:pPr>
+      <w:keepNext/>
+      <w:keepLines/>
+      <w:spacing w:before="40"/>
+      <w:outlineLvl w:val="2"/>
+    </w:pPr>
+    <w:rPr>
+      <w:rFonts w:asciiTheme="majorHAnsi" w:eastAsiaTheme="majorEastAsia" w:hAnsiTheme="majorHAnsi" w:cstheme="majorBidi"/>
+      <w:color w:val="1F3763" w:themeColor="accent1" w:themeShade="7F"/>
+      <w:sz w:val="24"/>
+      <w:szCs w:val="24"/>
+    </w:rPr>
+  </w:style>
   <w:style w:type="character" w:default="1" w:styleId="a0">
     <w:name w:val="Default Paragraph Font"/>
     <w:uiPriority w:val="1"/>
@@ -5761,6 +6751,20 @@
       <w:shd w:val="clear" w:color="auto" w:fill="E1DFDD"/>
     </w:rPr>
   </w:style>
+  <w:style w:type="character" w:customStyle="1" w:styleId="30">
+    <w:name w:val="Заголовок 3 Знак"/>
+    <w:basedOn w:val="a0"/>
+    <w:link w:val="3"/>
+    <w:uiPriority w:val="9"/>
+    <w:semiHidden/>
+    <w:rsid w:val="00EE48EF"/>
+    <w:rPr>
+      <w:rFonts w:asciiTheme="majorHAnsi" w:eastAsiaTheme="majorEastAsia" w:hAnsiTheme="majorHAnsi" w:cstheme="majorBidi"/>
+      <w:color w:val="1F3763" w:themeColor="accent1" w:themeShade="7F"/>
+      <w:sz w:val="24"/>
+      <w:szCs w:val="24"/>
+    </w:rPr>
+  </w:style>
 </w:styles>
 </file>
 

--- a/Documents/Проект_системы.docx
+++ b/Documents/Проект_системы.docx
@@ -4,7 +4,7 @@
   <w:body>
     <w:p>
       <w:pPr>
-        <w:pStyle w:val="a5"/>
+        <w:pStyle w:val="NoSpacing"/>
         <w:ind w:firstLine="0"/>
         <w:jc w:val="center"/>
       </w:pPr>
@@ -68,7 +68,7 @@
     </w:p>
     <w:p>
       <w:pPr>
-        <w:pStyle w:val="a5"/>
+        <w:pStyle w:val="NoSpacing"/>
         <w:ind w:firstLine="0"/>
         <w:jc w:val="center"/>
       </w:pPr>
@@ -126,7 +126,7 @@
     </w:p>
     <w:p>
       <w:pPr>
-        <w:pStyle w:val="a5"/>
+        <w:pStyle w:val="NoSpacing"/>
         <w:ind w:firstLine="0"/>
         <w:jc w:val="center"/>
       </w:pPr>
@@ -199,7 +199,7 @@
     </w:p>
     <w:p>
       <w:pPr>
-        <w:pStyle w:val="a5"/>
+        <w:pStyle w:val="NoSpacing"/>
         <w:ind w:firstLine="0"/>
         <w:jc w:val="center"/>
         <w:rPr>
@@ -230,14 +230,12 @@
         </w:rPr>
         <w:t xml:space="preserve">" </w:t>
       </w:r>
-      <w:proofErr w:type="gramStart"/>
       <w:r>
         <w:rPr>
           <w:szCs w:val="28"/>
         </w:rPr>
         <w:t>ДЛЯ САПР</w:t>
       </w:r>
-      <w:proofErr w:type="gramEnd"/>
       <w:r>
         <w:rPr>
           <w:szCs w:val="28"/>
@@ -262,7 +260,7 @@
     </w:p>
     <w:p>
       <w:pPr>
-        <w:pStyle w:val="a5"/>
+        <w:pStyle w:val="NoSpacing"/>
         <w:ind w:firstLine="0"/>
         <w:jc w:val="center"/>
         <w:rPr>
@@ -278,7 +276,7 @@
     </w:p>
     <w:p>
       <w:pPr>
-        <w:pStyle w:val="a5"/>
+        <w:pStyle w:val="NoSpacing"/>
         <w:ind w:firstLine="0"/>
         <w:jc w:val="center"/>
         <w:rPr>
@@ -294,7 +292,7 @@
     </w:p>
     <w:p>
       <w:pPr>
-        <w:pStyle w:val="a6"/>
+        <w:pStyle w:val="NormalWeb"/>
         <w:jc w:val="right"/>
         <w:rPr>
           <w:color w:val="000000"/>
@@ -315,7 +313,7 @@
     </w:p>
     <w:p>
       <w:pPr>
-        <w:pStyle w:val="a6"/>
+        <w:pStyle w:val="NormalWeb"/>
         <w:jc w:val="right"/>
         <w:rPr>
           <w:color w:val="000000"/>
@@ -354,7 +352,7 @@
     </w:p>
     <w:p>
       <w:pPr>
-        <w:pStyle w:val="a6"/>
+        <w:pStyle w:val="NormalWeb"/>
         <w:jc w:val="right"/>
         <w:rPr>
           <w:color w:val="000000"/>
@@ -384,7 +382,7 @@
     </w:p>
     <w:p>
       <w:pPr>
-        <w:pStyle w:val="a6"/>
+        <w:pStyle w:val="NormalWeb"/>
         <w:jc w:val="right"/>
         <w:rPr>
           <w:color w:val="000000"/>
@@ -423,7 +421,7 @@
     </w:p>
     <w:p>
       <w:pPr>
-        <w:pStyle w:val="a6"/>
+        <w:pStyle w:val="NormalWeb"/>
         <w:jc w:val="right"/>
         <w:rPr>
           <w:color w:val="000000"/>
@@ -444,7 +442,7 @@
     </w:p>
     <w:p>
       <w:pPr>
-        <w:pStyle w:val="a6"/>
+        <w:pStyle w:val="NormalWeb"/>
         <w:jc w:val="right"/>
         <w:rPr>
           <w:color w:val="000000"/>
@@ -465,7 +463,7 @@
     </w:p>
     <w:p>
       <w:pPr>
-        <w:pStyle w:val="a6"/>
+        <w:pStyle w:val="NormalWeb"/>
         <w:jc w:val="right"/>
         <w:rPr>
           <w:color w:val="000000"/>
@@ -492,7 +490,6 @@
         </w:rPr>
         <w:t xml:space="preserve"> </w:t>
       </w:r>
-      <w:proofErr w:type="spellStart"/>
       <w:r>
         <w:rPr>
           <w:color w:val="000000"/>
@@ -502,7 +499,6 @@
         </w:rPr>
         <w:t>Калентьев</w:t>
       </w:r>
-      <w:proofErr w:type="spellEnd"/>
       <w:r>
         <w:rPr>
           <w:color w:val="000000"/>
@@ -551,7 +547,7 @@
     </w:p>
     <w:p>
       <w:pPr>
-        <w:pStyle w:val="a6"/>
+        <w:pStyle w:val="NormalWeb"/>
         <w:jc w:val="right"/>
         <w:rPr>
           <w:color w:val="000000"/>
@@ -609,7 +605,7 @@
     </w:p>
     <w:p>
       <w:pPr>
-        <w:pStyle w:val="1"/>
+        <w:pStyle w:val="Heading1"/>
       </w:pPr>
       <w:r>
         <w:lastRenderedPageBreak/>
@@ -618,7 +614,7 @@
     </w:p>
     <w:p>
       <w:pPr>
-        <w:pStyle w:val="1"/>
+        <w:pStyle w:val="Heading1"/>
         <w:numPr>
           <w:ilvl w:val="1"/>
           <w:numId w:val="1"/>
@@ -630,7 +626,7 @@
     </w:p>
     <w:p>
       <w:pPr>
-        <w:pStyle w:val="a5"/>
+        <w:pStyle w:val="NoSpacing"/>
         <w:rPr>
           <w:lang w:eastAsia="ru-RU"/>
         </w:rPr>
@@ -665,7 +661,7 @@
     </w:p>
     <w:p>
       <w:pPr>
-        <w:pStyle w:val="a5"/>
+        <w:pStyle w:val="NoSpacing"/>
         <w:rPr>
           <w:lang w:eastAsia="ru-RU"/>
         </w:rPr>
@@ -721,7 +717,7 @@
     </w:p>
     <w:p>
       <w:pPr>
-        <w:pStyle w:val="1"/>
+        <w:pStyle w:val="Heading1"/>
         <w:numPr>
           <w:ilvl w:val="1"/>
           <w:numId w:val="1"/>
@@ -740,30 +736,16 @@
     </w:p>
     <w:p>
       <w:pPr>
-        <w:pStyle w:val="a5"/>
-        <w:rPr>
-          <w:lang w:eastAsia="ru-RU"/>
-        </w:rPr>
-      </w:pPr>
-      <w:r>
-        <w:rPr>
-          <w:lang w:eastAsia="ru-RU"/>
-        </w:rPr>
-        <w:t xml:space="preserve">API (англ. Application </w:t>
-      </w:r>
-      <w:proofErr w:type="spellStart"/>
-      <w:r>
-        <w:rPr>
-          <w:lang w:eastAsia="ru-RU"/>
-        </w:rPr>
-        <w:t>Programming</w:t>
-      </w:r>
-      <w:proofErr w:type="spellEnd"/>
-      <w:r>
-        <w:rPr>
-          <w:lang w:eastAsia="ru-RU"/>
-        </w:rPr>
-        <w:t xml:space="preserve"> Interface) – </w:t>
+        <w:pStyle w:val="NoSpacing"/>
+        <w:rPr>
+          <w:lang w:eastAsia="ru-RU"/>
+        </w:rPr>
+      </w:pPr>
+      <w:r>
+        <w:rPr>
+          <w:lang w:eastAsia="ru-RU"/>
+        </w:rPr>
+        <w:t xml:space="preserve">API (англ. Application Programming Interface) – </w:t>
       </w:r>
       <w:r>
         <w:rPr>
@@ -787,14 +769,7 @@
         <w:rPr>
           <w:lang w:eastAsia="ru-RU"/>
         </w:rPr>
-        <w:t xml:space="preserve">отвечающие за </w:t>
-      </w:r>
-      <w:proofErr w:type="gramStart"/>
-      <w:r>
-        <w:rPr>
-          <w:lang w:eastAsia="ru-RU"/>
-        </w:rPr>
-        <w:t>реализацию</w:t>
+        <w:t>отвечающие за реализацию</w:t>
       </w:r>
       <w:r>
         <w:rPr>
@@ -802,7 +777,6 @@
         </w:rPr>
         <w:t>[</w:t>
       </w:r>
-      <w:proofErr w:type="gramEnd"/>
       <w:r>
         <w:rPr>
           <w:lang w:eastAsia="ru-RU"/>
@@ -824,7 +798,7 @@
     </w:p>
     <w:p>
       <w:pPr>
-        <w:pStyle w:val="a5"/>
+        <w:pStyle w:val="NoSpacing"/>
         <w:rPr>
           <w:rFonts w:cs="Times New Roman"/>
           <w:szCs w:val="28"/>
@@ -854,37 +828,11 @@
     </w:p>
     <w:p>
       <w:pPr>
-        <w:pStyle w:val="a5"/>
-      </w:pPr>
-      <w:r>
-        <w:t xml:space="preserve">Главным интерфейсом API системы КОМПАС является </w:t>
-      </w:r>
-      <w:proofErr w:type="spellStart"/>
-      <w:r>
-        <w:t>KompasObject</w:t>
-      </w:r>
-      <w:proofErr w:type="spellEnd"/>
-      <w:r>
-        <w:t xml:space="preserve">. Получить указатель на этот интерфейс можно с помощью экспортной функции </w:t>
-      </w:r>
-      <w:proofErr w:type="spellStart"/>
-      <w:proofErr w:type="gramStart"/>
-      <w:r>
-        <w:t>CreateKompasObject</w:t>
-      </w:r>
-      <w:proofErr w:type="spellEnd"/>
-      <w:r>
-        <w:t>(</w:t>
-      </w:r>
-      <w:proofErr w:type="gramEnd"/>
-      <w:r>
-        <w:t xml:space="preserve">). Методы этого интерфейса реализуют наиболее общие функции работы с документами системы, системными настройками, файлами, а также дают возможность получить указатели на другие интерфейсы. В таблице 1.1 приведены методы интерфейса </w:t>
-      </w:r>
-      <w:proofErr w:type="spellStart"/>
-      <w:r>
-        <w:t>KompasObject</w:t>
-      </w:r>
-      <w:proofErr w:type="spellEnd"/>
+        <w:pStyle w:val="NoSpacing"/>
+      </w:pPr>
+      <w:r>
+        <w:t>Главным интерфейсом API системы КОМПАС является KompasObject. Получить указатель на этот интерфейс можно с помощью экспортной функции CreateKompasObject(). Методы этого интерфейса реализуют наиболее общие функции работы с документами системы, системными настройками, файлами, а также дают возможность получить указатели на другие интерфейсы. В таблице 1.1 приведены методы интерфейса KompasObject</w:t>
+      </w:r>
       <w:r>
         <w:rPr>
           <w:lang w:val="en-US"/>
@@ -897,25 +845,20 @@
     </w:p>
     <w:p>
       <w:pPr>
-        <w:pStyle w:val="a5"/>
-      </w:pPr>
-    </w:p>
-    <w:p>
-      <w:pPr>
-        <w:pStyle w:val="a5"/>
-      </w:pPr>
-      <w:r>
-        <w:t xml:space="preserve">Таблица 1.1 – Методы интерфейса </w:t>
-      </w:r>
-      <w:proofErr w:type="spellStart"/>
-      <w:r>
-        <w:t>KompasObject</w:t>
-      </w:r>
-      <w:proofErr w:type="spellEnd"/>
+        <w:pStyle w:val="NoSpacing"/>
+      </w:pPr>
+    </w:p>
+    <w:p>
+      <w:pPr>
+        <w:pStyle w:val="NoSpacing"/>
+      </w:pPr>
+      <w:r>
+        <w:t>Таблица 1.1 – Методы интерфейса KompasObject</w:t>
+      </w:r>
     </w:p>
     <w:tbl>
       <w:tblPr>
-        <w:tblStyle w:val="ae"/>
+        <w:tblStyle w:val="TableGrid"/>
         <w:tblW w:w="0" w:type="auto"/>
         <w:jc w:val="center"/>
         <w:tblLayout w:type="fixed"/>
@@ -1036,23 +979,7 @@
                 <w:szCs w:val="28"/>
                 <w:lang w:val="en-US"/>
               </w:rPr>
-              <w:t>Document3</w:t>
-            </w:r>
-            <w:proofErr w:type="gramStart"/>
-            <w:r>
-              <w:rPr>
-                <w:szCs w:val="28"/>
-                <w:lang w:val="en-US"/>
-              </w:rPr>
-              <w:t>D(</w:t>
-            </w:r>
-            <w:proofErr w:type="gramEnd"/>
-            <w:r>
-              <w:rPr>
-                <w:szCs w:val="28"/>
-                <w:lang w:val="en-US"/>
-              </w:rPr>
-              <w:t>)</w:t>
+              <w:t>Document3D()</w:t>
             </w:r>
           </w:p>
         </w:tc>
@@ -1086,7 +1013,6 @@
               </w:rPr>
               <w:t xml:space="preserve">Указатель на интерфейс документа трехмерной модели </w:t>
             </w:r>
-            <w:proofErr w:type="spellStart"/>
             <w:r>
               <w:rPr>
                 <w:szCs w:val="28"/>
@@ -1094,7 +1020,6 @@
               </w:rPr>
               <w:t>ksDocument</w:t>
             </w:r>
-            <w:proofErr w:type="spellEnd"/>
             <w:r>
               <w:rPr>
                 <w:szCs w:val="28"/>
@@ -1151,28 +1076,13 @@
                 <w:szCs w:val="28"/>
                 <w:lang w:val="en-US"/>
               </w:rPr>
-              <w:t>ActiveDocument3</w:t>
-            </w:r>
-            <w:proofErr w:type="gramStart"/>
-            <w:r>
-              <w:rPr>
-                <w:szCs w:val="28"/>
-                <w:lang w:val="en-US"/>
-              </w:rPr>
-              <w:t>D</w:t>
-            </w:r>
-            <w:r>
-              <w:rPr>
-                <w:szCs w:val="28"/>
-              </w:rPr>
-              <w:t>(</w:t>
-            </w:r>
-            <w:proofErr w:type="gramEnd"/>
-            <w:r>
-              <w:rPr>
-                <w:szCs w:val="28"/>
-              </w:rPr>
-              <w:t>)</w:t>
+              <w:t>ActiveDocument3D</w:t>
+            </w:r>
+            <w:r>
+              <w:rPr>
+                <w:szCs w:val="28"/>
+              </w:rPr>
+              <w:t>()</w:t>
             </w:r>
           </w:p>
         </w:tc>
@@ -1245,8 +1155,6 @@
                 <w:lang w:val="en-US"/>
               </w:rPr>
             </w:pPr>
-            <w:proofErr w:type="spellStart"/>
-            <w:proofErr w:type="gramStart"/>
             <w:r>
               <w:rPr>
                 <w:szCs w:val="28"/>
@@ -1254,19 +1162,11 @@
               </w:rPr>
               <w:t>GetParamStruct</w:t>
             </w:r>
-            <w:proofErr w:type="spellEnd"/>
-            <w:r>
-              <w:rPr>
-                <w:szCs w:val="28"/>
-              </w:rPr>
-              <w:t>(</w:t>
-            </w:r>
-            <w:proofErr w:type="gramEnd"/>
-            <w:r>
-              <w:rPr>
-                <w:szCs w:val="28"/>
-              </w:rPr>
-              <w:t>)</w:t>
+            <w:r>
+              <w:rPr>
+                <w:szCs w:val="28"/>
+              </w:rPr>
+              <w:t>()</w:t>
             </w:r>
           </w:p>
         </w:tc>
@@ -1280,19 +1180,11 @@
                 <w:szCs w:val="28"/>
               </w:rPr>
             </w:pPr>
-            <w:proofErr w:type="spellStart"/>
-            <w:r>
-              <w:rPr>
-                <w:szCs w:val="28"/>
-              </w:rPr>
-              <w:t>structType</w:t>
-            </w:r>
-            <w:proofErr w:type="spellEnd"/>
-            <w:r>
-              <w:rPr>
-                <w:szCs w:val="28"/>
-              </w:rPr>
-              <w:t xml:space="preserve"> – тип интерфейса параметров </w:t>
+            <w:r>
+              <w:rPr>
+                <w:szCs w:val="28"/>
+              </w:rPr>
+              <w:t xml:space="preserve">structType – тип интерфейса параметров </w:t>
             </w:r>
           </w:p>
           <w:p>
@@ -1345,15 +1237,15 @@
     </w:tbl>
     <w:p>
       <w:pPr>
-        <w:pStyle w:val="a5"/>
-        <w:rPr>
-          <w:lang w:eastAsia="ru-RU"/>
-        </w:rPr>
-      </w:pPr>
-    </w:p>
-    <w:p>
-      <w:pPr>
-        <w:pStyle w:val="a5"/>
+        <w:pStyle w:val="NoSpacing"/>
+        <w:rPr>
+          <w:lang w:eastAsia="ru-RU"/>
+        </w:rPr>
+      </w:pPr>
+    </w:p>
+    <w:p>
+      <w:pPr>
+        <w:pStyle w:val="NoSpacing"/>
         <w:rPr>
           <w:lang w:eastAsia="ru-RU"/>
         </w:rPr>
@@ -1368,7 +1260,7 @@
     </w:p>
     <w:tbl>
       <w:tblPr>
-        <w:tblStyle w:val="ae"/>
+        <w:tblStyle w:val="TableGrid"/>
         <w:tblW w:w="0" w:type="auto"/>
         <w:jc w:val="center"/>
         <w:tblLayout w:type="fixed"/>
@@ -1469,7 +1361,7 @@
           </w:tcPr>
           <w:p>
             <w:pPr>
-              <w:pStyle w:val="a7"/>
+              <w:pStyle w:val="BodyText"/>
               <w:spacing w:line="360" w:lineRule="auto"/>
               <w:jc w:val="center"/>
               <w:rPr>
@@ -1482,23 +1374,7 @@
                 <w:color w:val="000000" w:themeColor="text1"/>
                 <w:lang w:eastAsia="ru-RU"/>
               </w:rPr>
-              <w:t>GetMathematic2</w:t>
-            </w:r>
-            <w:proofErr w:type="gramStart"/>
-            <w:r>
-              <w:rPr>
-                <w:color w:val="000000" w:themeColor="text1"/>
-                <w:lang w:eastAsia="ru-RU"/>
-              </w:rPr>
-              <w:t>D(</w:t>
-            </w:r>
-            <w:proofErr w:type="gramEnd"/>
-            <w:r>
-              <w:rPr>
-                <w:color w:val="000000" w:themeColor="text1"/>
-                <w:lang w:eastAsia="ru-RU"/>
-              </w:rPr>
-              <w:t>)</w:t>
+              <w:t>GetMathematic2D()</w:t>
             </w:r>
           </w:p>
         </w:tc>
@@ -1508,7 +1384,7 @@
           </w:tcPr>
           <w:p>
             <w:pPr>
-              <w:pStyle w:val="a7"/>
+              <w:pStyle w:val="BodyText"/>
               <w:spacing w:line="360" w:lineRule="auto"/>
               <w:rPr>
                 <w:color w:val="000000" w:themeColor="text1"/>
@@ -1523,7 +1399,7 @@
           </w:tcPr>
           <w:p>
             <w:pPr>
-              <w:pStyle w:val="a7"/>
+              <w:pStyle w:val="BodyText"/>
               <w:spacing w:line="360" w:lineRule="auto"/>
               <w:rPr>
                 <w:color w:val="000000" w:themeColor="text1"/>
@@ -1545,7 +1421,7 @@
           </w:tcPr>
           <w:p>
             <w:pPr>
-              <w:pStyle w:val="a7"/>
+              <w:pStyle w:val="BodyText"/>
               <w:spacing w:line="360" w:lineRule="auto"/>
               <w:rPr>
                 <w:color w:val="000000" w:themeColor="text1"/>
@@ -1576,7 +1452,7 @@
     </w:p>
     <w:p>
       <w:pPr>
-        <w:pStyle w:val="a5"/>
+        <w:pStyle w:val="NoSpacing"/>
         <w:rPr>
           <w:lang w:eastAsia="ru-RU"/>
         </w:rPr>
@@ -1590,15 +1466,15 @@
     </w:p>
     <w:p>
       <w:pPr>
-        <w:pStyle w:val="a5"/>
-        <w:rPr>
-          <w:lang w:eastAsia="ru-RU"/>
-        </w:rPr>
-      </w:pPr>
-    </w:p>
-    <w:p>
-      <w:pPr>
-        <w:pStyle w:val="a5"/>
+        <w:pStyle w:val="NoSpacing"/>
+        <w:rPr>
+          <w:lang w:eastAsia="ru-RU"/>
+        </w:rPr>
+      </w:pPr>
+    </w:p>
+    <w:p>
+      <w:pPr>
+        <w:pStyle w:val="NoSpacing"/>
       </w:pPr>
       <w:r>
         <w:t>Таблица 1.2 – Методы интерфейса ksDocument3D</w:t>
@@ -1606,7 +1482,7 @@
     </w:p>
     <w:tbl>
       <w:tblPr>
-        <w:tblStyle w:val="ae"/>
+        <w:tblStyle w:val="TableGrid"/>
         <w:tblW w:w="9854" w:type="dxa"/>
         <w:tblLayout w:type="fixed"/>
         <w:tblLook w:val="04A0" w:firstRow="1" w:lastRow="0" w:firstColumn="1" w:lastColumn="0" w:noHBand="0" w:noVBand="1"/>
@@ -1763,21 +1639,7 @@
               <w:rPr>
                 <w:szCs w:val="28"/>
               </w:rPr>
-              <w:t xml:space="preserve"> – видимый режим), </w:t>
-            </w:r>
-            <w:proofErr w:type="spellStart"/>
-            <w:r>
-              <w:rPr>
-                <w:szCs w:val="28"/>
-              </w:rPr>
-              <w:t>typeDoc</w:t>
-            </w:r>
-            <w:proofErr w:type="spellEnd"/>
-            <w:r>
-              <w:rPr>
-                <w:szCs w:val="28"/>
-              </w:rPr>
-              <w:t xml:space="preserve"> – тип документа</w:t>
+              <w:t xml:space="preserve"> – видимый режим), typeDoc – тип документа</w:t>
             </w:r>
           </w:p>
         </w:tc>
@@ -1836,27 +1698,11 @@
                 <w:szCs w:val="28"/>
               </w:rPr>
             </w:pPr>
-            <w:proofErr w:type="spellStart"/>
-            <w:proofErr w:type="gramStart"/>
-            <w:r>
-              <w:rPr>
-                <w:szCs w:val="28"/>
-              </w:rPr>
-              <w:t>GetPart</w:t>
-            </w:r>
-            <w:proofErr w:type="spellEnd"/>
-            <w:r>
-              <w:rPr>
-                <w:szCs w:val="28"/>
-              </w:rPr>
-              <w:t>(</w:t>
-            </w:r>
-            <w:proofErr w:type="gramEnd"/>
-            <w:r>
-              <w:rPr>
-                <w:szCs w:val="28"/>
-              </w:rPr>
-              <w:t>)</w:t>
+            <w:r>
+              <w:rPr>
+                <w:szCs w:val="28"/>
+              </w:rPr>
+              <w:t>GetPart()</w:t>
             </w:r>
           </w:p>
         </w:tc>
@@ -1894,7 +1740,6 @@
               </w:rPr>
               <w:t xml:space="preserve">Указатель на интерфейс компонента </w:t>
             </w:r>
-            <w:proofErr w:type="spellStart"/>
             <w:r>
               <w:rPr>
                 <w:szCs w:val="28"/>
@@ -1902,14 +1747,12 @@
               </w:rPr>
               <w:t>ksPart</w:t>
             </w:r>
-            <w:proofErr w:type="spellEnd"/>
             <w:r>
               <w:rPr>
                 <w:szCs w:val="28"/>
               </w:rPr>
               <w:t xml:space="preserve"> или </w:t>
             </w:r>
-            <w:proofErr w:type="spellStart"/>
             <w:r>
               <w:rPr>
                 <w:szCs w:val="28"/>
@@ -1917,7 +1760,6 @@
               </w:rPr>
               <w:t>IPart</w:t>
             </w:r>
-            <w:proofErr w:type="spellEnd"/>
           </w:p>
         </w:tc>
         <w:tc>
@@ -1950,33 +1792,13 @@
                 <w:szCs w:val="28"/>
               </w:rPr>
             </w:pPr>
-            <w:proofErr w:type="spellStart"/>
-            <w:proofErr w:type="gramStart"/>
             <w:r>
               <w:rPr>
                 <w:kern w:val="32"/>
                 <w:szCs w:val="28"/>
                 <w:lang w:eastAsia="x-none"/>
               </w:rPr>
-              <w:t>UpdateDocumentParam</w:t>
-            </w:r>
-            <w:proofErr w:type="spellEnd"/>
-            <w:r>
-              <w:rPr>
-                <w:kern w:val="32"/>
-                <w:szCs w:val="28"/>
-                <w:lang w:eastAsia="x-none"/>
-              </w:rPr>
-              <w:t>(</w:t>
-            </w:r>
-            <w:proofErr w:type="gramEnd"/>
-            <w:r>
-              <w:rPr>
-                <w:kern w:val="32"/>
-                <w:szCs w:val="28"/>
-                <w:lang w:eastAsia="x-none"/>
-              </w:rPr>
-              <w:t>)</w:t>
+              <w:t>UpdateDocumentParam()</w:t>
             </w:r>
           </w:p>
         </w:tc>
@@ -2032,7 +1854,7 @@
     </w:tbl>
     <w:p>
       <w:pPr>
-        <w:pStyle w:val="a5"/>
+        <w:pStyle w:val="NoSpacing"/>
         <w:rPr>
           <w:rFonts w:cs="Times New Roman"/>
           <w:szCs w:val="28"/>
@@ -2041,7 +1863,7 @@
     </w:p>
     <w:p>
       <w:pPr>
-        <w:pStyle w:val="a5"/>
+        <w:pStyle w:val="NoSpacing"/>
         <w:rPr>
           <w:rFonts w:cs="Times New Roman"/>
           <w:szCs w:val="28"/>
@@ -2052,69 +1874,28 @@
           <w:rFonts w:cs="Times New Roman"/>
           <w:szCs w:val="28"/>
         </w:rPr>
-        <w:t>Метод ksDocument3</w:t>
-      </w:r>
-      <w:proofErr w:type="gramStart"/>
+        <w:t>Метод ksDocument3D::GetPart возвращает указатель на интерфейс детали или компонента сборки – ksPart. Свойства и методы этого интерфейса управляют состоянием компонентов сборки, они почти полностью дублируют команды контекстного меню и панели свойств, доступные пользователю при работе с тем или иным компонентом</w:t>
+      </w:r>
       <w:r>
         <w:rPr>
           <w:rFonts w:cs="Times New Roman"/>
           <w:szCs w:val="28"/>
         </w:rPr>
-        <w:t>D::</w:t>
-      </w:r>
-      <w:proofErr w:type="spellStart"/>
-      <w:proofErr w:type="gramEnd"/>
-      <w:r>
+        <w:t>.</w:t>
+      </w:r>
+    </w:p>
+    <w:p>
+      <w:pPr>
+        <w:pStyle w:val="NoSpacing"/>
         <w:rPr>
           <w:rFonts w:cs="Times New Roman"/>
           <w:szCs w:val="28"/>
         </w:rPr>
-        <w:t>GetPart</w:t>
-      </w:r>
-      <w:proofErr w:type="spellEnd"/>
-      <w:r>
-        <w:rPr>
-          <w:rFonts w:cs="Times New Roman"/>
-          <w:szCs w:val="28"/>
-        </w:rPr>
-        <w:t xml:space="preserve"> возвращает указатель на интерфейс детали или компонента сборки – </w:t>
-      </w:r>
-      <w:proofErr w:type="spellStart"/>
-      <w:r>
-        <w:rPr>
-          <w:rFonts w:cs="Times New Roman"/>
-          <w:szCs w:val="28"/>
-        </w:rPr>
-        <w:t>ksPart</w:t>
-      </w:r>
-      <w:proofErr w:type="spellEnd"/>
-      <w:r>
-        <w:rPr>
-          <w:rFonts w:cs="Times New Roman"/>
-          <w:szCs w:val="28"/>
-        </w:rPr>
-        <w:t>. Свойства и методы этого интерфейса управляют состоянием компонентов сборки, они почти полностью дублируют команды контекстного меню и панели свойств, доступные пользователю при работе с тем или иным компонентом</w:t>
-      </w:r>
-      <w:r>
-        <w:rPr>
-          <w:rFonts w:cs="Times New Roman"/>
-          <w:szCs w:val="28"/>
-        </w:rPr>
-        <w:t>.</w:t>
-      </w:r>
-    </w:p>
-    <w:p>
-      <w:pPr>
-        <w:pStyle w:val="a5"/>
-        <w:rPr>
-          <w:rFonts w:cs="Times New Roman"/>
-          <w:szCs w:val="28"/>
-        </w:rPr>
-      </w:pPr>
-    </w:p>
-    <w:p>
-      <w:pPr>
-        <w:pStyle w:val="af"/>
+      </w:pPr>
+    </w:p>
+    <w:p>
+      <w:pPr>
+        <w:pStyle w:val="Caption"/>
         <w:keepNext/>
         <w:ind w:firstLine="709"/>
         <w:jc w:val="left"/>
@@ -2177,7 +1958,6 @@
         </w:rPr>
         <w:t xml:space="preserve">.3 – Методы интерфейса </w:t>
       </w:r>
-      <w:proofErr w:type="spellStart"/>
       <w:r>
         <w:rPr>
           <w:rFonts w:cs="Times New Roman"/>
@@ -2186,7 +1966,6 @@
         </w:rPr>
         <w:t>ksPart</w:t>
       </w:r>
-      <w:proofErr w:type="spellEnd"/>
       <w:r>
         <w:rPr>
           <w:rFonts w:cs="Times New Roman"/>
@@ -2197,7 +1976,7 @@
     </w:p>
     <w:tbl>
       <w:tblPr>
-        <w:tblStyle w:val="ae"/>
+        <w:tblStyle w:val="TableGrid"/>
         <w:tblW w:w="0" w:type="auto"/>
         <w:jc w:val="center"/>
         <w:tblLayout w:type="fixed"/>
@@ -2310,27 +2089,11 @@
                 <w:lang w:val="en-US"/>
               </w:rPr>
             </w:pPr>
-            <w:proofErr w:type="spellStart"/>
-            <w:proofErr w:type="gramStart"/>
-            <w:r>
-              <w:rPr>
-                <w:szCs w:val="28"/>
-              </w:rPr>
-              <w:t>EntityCollection</w:t>
-            </w:r>
-            <w:proofErr w:type="spellEnd"/>
-            <w:r>
-              <w:rPr>
-                <w:szCs w:val="28"/>
-              </w:rPr>
-              <w:t>(</w:t>
-            </w:r>
-            <w:proofErr w:type="gramEnd"/>
-            <w:r>
-              <w:rPr>
-                <w:szCs w:val="28"/>
-              </w:rPr>
-              <w:t>)</w:t>
+            <w:r>
+              <w:rPr>
+                <w:szCs w:val="28"/>
+              </w:rPr>
+              <w:t>EntityCollection()</w:t>
             </w:r>
           </w:p>
         </w:tc>
@@ -2344,19 +2107,11 @@
                 <w:szCs w:val="28"/>
               </w:rPr>
             </w:pPr>
-            <w:proofErr w:type="spellStart"/>
-            <w:r>
-              <w:rPr>
-                <w:szCs w:val="28"/>
-              </w:rPr>
-              <w:t>objType</w:t>
-            </w:r>
-            <w:proofErr w:type="spellEnd"/>
-            <w:r>
-              <w:rPr>
-                <w:szCs w:val="28"/>
-              </w:rPr>
-              <w:t xml:space="preserve"> – тип объектов </w:t>
+            <w:r>
+              <w:rPr>
+                <w:szCs w:val="28"/>
+              </w:rPr>
+              <w:t xml:space="preserve">objType – тип объектов </w:t>
             </w:r>
           </w:p>
           <w:p>
@@ -2391,7 +2146,6 @@
               </w:rPr>
               <w:t xml:space="preserve">В случае успеха указатель на интерфейс </w:t>
             </w:r>
-            <w:proofErr w:type="spellStart"/>
             <w:r>
               <w:rPr>
                 <w:szCs w:val="28"/>
@@ -2399,14 +2153,12 @@
               </w:rPr>
               <w:t>ksEntityCollection</w:t>
             </w:r>
-            <w:proofErr w:type="spellEnd"/>
             <w:r>
               <w:rPr>
                 <w:szCs w:val="28"/>
               </w:rPr>
               <w:t xml:space="preserve"> или </w:t>
             </w:r>
-            <w:proofErr w:type="spellStart"/>
             <w:r>
               <w:rPr>
                 <w:szCs w:val="28"/>
@@ -2414,7 +2166,6 @@
               </w:rPr>
               <w:t>IEntityCollection</w:t>
             </w:r>
-            <w:proofErr w:type="spellEnd"/>
             <w:r>
               <w:rPr>
                 <w:szCs w:val="28"/>
@@ -2471,27 +2222,11 @@
                 <w:lang w:val="en-US"/>
               </w:rPr>
             </w:pPr>
-            <w:proofErr w:type="spellStart"/>
-            <w:proofErr w:type="gramStart"/>
-            <w:r>
-              <w:rPr>
-                <w:szCs w:val="28"/>
-              </w:rPr>
-              <w:t>GetPart</w:t>
-            </w:r>
-            <w:proofErr w:type="spellEnd"/>
-            <w:r>
-              <w:rPr>
-                <w:szCs w:val="28"/>
-              </w:rPr>
-              <w:t>(</w:t>
-            </w:r>
-            <w:proofErr w:type="gramEnd"/>
-            <w:r>
-              <w:rPr>
-                <w:szCs w:val="28"/>
-              </w:rPr>
-              <w:t>)</w:t>
+            <w:r>
+              <w:rPr>
+                <w:szCs w:val="28"/>
+              </w:rPr>
+              <w:t>GetPart()</w:t>
             </w:r>
           </w:p>
         </w:tc>
@@ -2505,19 +2240,11 @@
                 <w:szCs w:val="28"/>
               </w:rPr>
             </w:pPr>
-            <w:proofErr w:type="spellStart"/>
-            <w:r>
-              <w:rPr>
-                <w:szCs w:val="28"/>
-              </w:rPr>
-              <w:t>type</w:t>
-            </w:r>
-            <w:proofErr w:type="spellEnd"/>
-            <w:r>
-              <w:rPr>
-                <w:szCs w:val="28"/>
-              </w:rPr>
-              <w:t xml:space="preserve"> – тип компонента из перечисления</w:t>
+            <w:r>
+              <w:rPr>
+                <w:szCs w:val="28"/>
+              </w:rPr>
+              <w:t>type – тип компонента из перечисления</w:t>
             </w:r>
           </w:p>
           <w:p>
@@ -2545,7 +2272,6 @@
               </w:rPr>
               <w:t xml:space="preserve">Указатель на интерфейс компонента </w:t>
             </w:r>
-            <w:proofErr w:type="spellStart"/>
             <w:r>
               <w:rPr>
                 <w:szCs w:val="28"/>
@@ -2553,14 +2279,12 @@
               </w:rPr>
               <w:t>ksPart</w:t>
             </w:r>
-            <w:proofErr w:type="spellEnd"/>
             <w:r>
               <w:rPr>
                 <w:szCs w:val="28"/>
               </w:rPr>
               <w:t xml:space="preserve"> или </w:t>
             </w:r>
-            <w:proofErr w:type="spellStart"/>
             <w:r>
               <w:rPr>
                 <w:szCs w:val="28"/>
@@ -2568,7 +2292,6 @@
               </w:rPr>
               <w:t>IPart</w:t>
             </w:r>
-            <w:proofErr w:type="spellEnd"/>
           </w:p>
         </w:tc>
         <w:tc>
@@ -2606,27 +2329,11 @@
                 <w:lang w:val="en-US"/>
               </w:rPr>
             </w:pPr>
-            <w:proofErr w:type="spellStart"/>
-            <w:proofErr w:type="gramStart"/>
-            <w:r>
-              <w:rPr>
-                <w:szCs w:val="28"/>
-              </w:rPr>
-              <w:t>NewEntity</w:t>
-            </w:r>
-            <w:proofErr w:type="spellEnd"/>
-            <w:r>
-              <w:rPr>
-                <w:szCs w:val="28"/>
-              </w:rPr>
-              <w:t>(</w:t>
-            </w:r>
-            <w:proofErr w:type="gramEnd"/>
-            <w:r>
-              <w:rPr>
-                <w:szCs w:val="28"/>
-              </w:rPr>
-              <w:t>)</w:t>
+            <w:r>
+              <w:rPr>
+                <w:szCs w:val="28"/>
+              </w:rPr>
+              <w:t>NewEntity()</w:t>
             </w:r>
           </w:p>
         </w:tc>
@@ -2640,19 +2347,11 @@
                 <w:szCs w:val="28"/>
               </w:rPr>
             </w:pPr>
-            <w:proofErr w:type="spellStart"/>
-            <w:r>
-              <w:rPr>
-                <w:szCs w:val="28"/>
-              </w:rPr>
-              <w:t>objType</w:t>
-            </w:r>
-            <w:proofErr w:type="spellEnd"/>
-            <w:r>
-              <w:rPr>
-                <w:szCs w:val="28"/>
-              </w:rPr>
-              <w:t xml:space="preserve"> – тип объекта.</w:t>
+            <w:r>
+              <w:rPr>
+                <w:szCs w:val="28"/>
+              </w:rPr>
+              <w:t>objType – тип объекта.</w:t>
             </w:r>
           </w:p>
         </w:tc>
@@ -2673,7 +2372,6 @@
               </w:rPr>
               <w:t xml:space="preserve">Указатель на интерфейс </w:t>
             </w:r>
-            <w:proofErr w:type="spellStart"/>
             <w:r>
               <w:rPr>
                 <w:szCs w:val="28"/>
@@ -2681,14 +2379,12 @@
               </w:rPr>
               <w:t>ksEntity</w:t>
             </w:r>
-            <w:proofErr w:type="spellEnd"/>
             <w:r>
               <w:rPr>
                 <w:szCs w:val="28"/>
               </w:rPr>
               <w:t xml:space="preserve"> или </w:t>
             </w:r>
-            <w:proofErr w:type="spellStart"/>
             <w:r>
               <w:rPr>
                 <w:szCs w:val="28"/>
@@ -2696,7 +2392,6 @@
               </w:rPr>
               <w:t>IEntity</w:t>
             </w:r>
-            <w:proofErr w:type="spellEnd"/>
             <w:r>
               <w:rPr>
                 <w:szCs w:val="28"/>
@@ -2740,27 +2435,11 @@
                 <w:lang w:val="en-US"/>
               </w:rPr>
             </w:pPr>
-            <w:proofErr w:type="spellStart"/>
-            <w:proofErr w:type="gramStart"/>
-            <w:r>
-              <w:rPr>
-                <w:szCs w:val="28"/>
-              </w:rPr>
-              <w:t>GetDefaultEntity</w:t>
-            </w:r>
-            <w:proofErr w:type="spellEnd"/>
-            <w:r>
-              <w:rPr>
-                <w:szCs w:val="28"/>
-              </w:rPr>
-              <w:t>(</w:t>
-            </w:r>
-            <w:proofErr w:type="gramEnd"/>
-            <w:r>
-              <w:rPr>
-                <w:szCs w:val="28"/>
-              </w:rPr>
-              <w:t>)</w:t>
+            <w:r>
+              <w:rPr>
+                <w:szCs w:val="28"/>
+              </w:rPr>
+              <w:t>GetDefaultEntity()</w:t>
             </w:r>
           </w:p>
         </w:tc>
@@ -2774,19 +2453,11 @@
                 <w:szCs w:val="28"/>
               </w:rPr>
             </w:pPr>
-            <w:proofErr w:type="spellStart"/>
-            <w:r>
-              <w:rPr>
-                <w:szCs w:val="28"/>
-              </w:rPr>
-              <w:t>objType</w:t>
-            </w:r>
-            <w:proofErr w:type="spellEnd"/>
-            <w:r>
-              <w:rPr>
-                <w:szCs w:val="28"/>
-              </w:rPr>
-              <w:t xml:space="preserve"> – тип объекта.</w:t>
+            <w:r>
+              <w:rPr>
+                <w:szCs w:val="28"/>
+              </w:rPr>
+              <w:t>objType – тип объекта.</w:t>
             </w:r>
           </w:p>
         </w:tc>
@@ -2806,7 +2477,6 @@
               </w:rPr>
               <w:t xml:space="preserve">Указатель на интерфейс </w:t>
             </w:r>
-            <w:proofErr w:type="spellStart"/>
             <w:r>
               <w:rPr>
                 <w:szCs w:val="28"/>
@@ -2814,14 +2484,12 @@
               </w:rPr>
               <w:t>ksEntity</w:t>
             </w:r>
-            <w:proofErr w:type="spellEnd"/>
             <w:r>
               <w:rPr>
                 <w:szCs w:val="28"/>
               </w:rPr>
               <w:t xml:space="preserve"> или </w:t>
             </w:r>
-            <w:proofErr w:type="spellStart"/>
             <w:r>
               <w:rPr>
                 <w:szCs w:val="28"/>
@@ -2829,7 +2497,6 @@
               </w:rPr>
               <w:t>IEntity</w:t>
             </w:r>
-            <w:proofErr w:type="spellEnd"/>
             <w:r>
               <w:rPr>
                 <w:szCs w:val="28"/>
@@ -2879,7 +2546,7 @@
     </w:p>
     <w:p>
       <w:pPr>
-        <w:pStyle w:val="1"/>
+        <w:pStyle w:val="Heading1"/>
         <w:numPr>
           <w:ilvl w:val="1"/>
           <w:numId w:val="1"/>
@@ -2910,7 +2577,6 @@
         </w:rPr>
         <w:t>E</w:t>
       </w:r>
-      <w:proofErr w:type="spellStart"/>
       <w:r>
         <w:rPr>
           <w:b/>
@@ -2918,7 +2584,6 @@
         </w:rPr>
         <w:t>delws</w:t>
       </w:r>
-      <w:proofErr w:type="spellEnd"/>
       <w:r>
         <w:rPr>
           <w:b/>
@@ -2938,14 +2603,11 @@
     <w:p>
       <w:pPr>
         <w:spacing w:line="360" w:lineRule="auto"/>
-      </w:pPr>
-      <w:proofErr w:type="spellStart"/>
-      <w:r>
-        <w:t>Edelws</w:t>
-      </w:r>
-      <w:proofErr w:type="spellEnd"/>
-      <w:r>
-        <w:t xml:space="preserve"> </w:t>
+        <w:ind w:firstLine="709"/>
+        <w:jc w:val="both"/>
+      </w:pPr>
+      <w:r>
+        <w:t xml:space="preserve">Edelws </w:t>
       </w:r>
       <w:r>
         <w:t>к</w:t>
@@ -2988,43 +2650,7 @@
         <w:rPr>
           <w:szCs w:val="28"/>
         </w:rPr>
-        <w:t xml:space="preserve"> содержит </w:t>
-      </w:r>
-      <w:r>
-        <w:rPr>
-          <w:szCs w:val="28"/>
-        </w:rPr>
-        <w:t>множество</w:t>
-      </w:r>
-      <w:r>
-        <w:rPr>
-          <w:szCs w:val="28"/>
-        </w:rPr>
-        <w:t xml:space="preserve"> </w:t>
-      </w:r>
-      <w:r>
-        <w:rPr>
-          <w:szCs w:val="28"/>
-        </w:rPr>
-        <w:t>всевозможных комплектующих</w:t>
-      </w:r>
-      <w:r>
-        <w:rPr>
-          <w:szCs w:val="28"/>
-        </w:rPr>
-        <w:t xml:space="preserve">, разделенных на </w:t>
-      </w:r>
-      <w:r>
-        <w:rPr>
-          <w:szCs w:val="28"/>
-        </w:rPr>
-        <w:t>группы</w:t>
-      </w:r>
-      <w:r>
-        <w:rPr>
-          <w:szCs w:val="28"/>
-        </w:rPr>
-        <w:t>. Пользователи могут создавать собственные с</w:t>
+        <w:t xml:space="preserve"> содержит множество всевозможных комплектующих, разделенных на группы. Пользователи могут создавать собственные с</w:t>
       </w:r>
       <w:r>
         <w:rPr>
@@ -3071,6 +2697,9 @@
         <w:spacing w:line="360" w:lineRule="auto"/>
       </w:pPr>
       <w:r>
+        <w:rPr>
+          <w:noProof/>
+        </w:rPr>
         <w:drawing>
           <wp:inline distT="0" distB="0" distL="0" distR="0" wp14:anchorId="38E473BD" wp14:editId="2F38EC88">
             <wp:extent cx="5940425" cy="2545715"/>
@@ -3126,23 +2755,36 @@
           <w:sz w:val="24"/>
           <w:szCs w:val="20"/>
         </w:rPr>
-        <w:t xml:space="preserve">Рисунок 1.1 – интерфейс конфигуратора </w:t>
-      </w:r>
-      <w:proofErr w:type="spellStart"/>
+        <w:t xml:space="preserve">Рисунок 1.1 – </w:t>
+      </w:r>
+      <w:commentRangeStart w:id="0"/>
       <w:r>
         <w:rPr>
           <w:sz w:val="24"/>
           <w:szCs w:val="20"/>
         </w:rPr>
-        <w:t>Edelws</w:t>
-      </w:r>
-      <w:proofErr w:type="spellEnd"/>
+        <w:t>и</w:t>
+      </w:r>
+      <w:commentRangeEnd w:id="0"/>
+      <w:r>
+        <w:rPr>
+          <w:rStyle w:val="CommentReference"/>
+        </w:rPr>
+        <w:commentReference w:id="0"/>
+      </w:r>
       <w:r>
         <w:rPr>
           <w:sz w:val="24"/>
           <w:szCs w:val="20"/>
         </w:rPr>
-        <w:t xml:space="preserve"> </w:t>
+        <w:t xml:space="preserve">нтерфейс конфигуратора </w:t>
+      </w:r>
+      <w:r>
+        <w:rPr>
+          <w:sz w:val="24"/>
+          <w:szCs w:val="20"/>
+        </w:rPr>
+        <w:t xml:space="preserve">Edelws </w:t>
       </w:r>
       <w:r>
         <w:br w:type="page"/>
@@ -3150,7 +2792,7 @@
     </w:p>
     <w:p>
       <w:pPr>
-        <w:pStyle w:val="1"/>
+        <w:pStyle w:val="Heading1"/>
         <w:numPr>
           <w:ilvl w:val="0"/>
           <w:numId w:val="1"/>
@@ -3163,49 +2805,21 @@
     </w:p>
     <w:p>
       <w:pPr>
-        <w:pStyle w:val="a5"/>
-        <w:rPr>
-          <w:lang w:eastAsia="ru-RU"/>
-        </w:rPr>
-      </w:pPr>
-      <w:r>
-        <w:rPr>
-          <w:lang w:eastAsia="ru-RU"/>
-        </w:rPr>
-        <w:t xml:space="preserve">Компьютерный корпус (англ. </w:t>
-      </w:r>
-      <w:proofErr w:type="spellStart"/>
-      <w:r>
-        <w:rPr>
-          <w:lang w:eastAsia="ru-RU"/>
-        </w:rPr>
-        <w:t>computer</w:t>
-      </w:r>
-      <w:proofErr w:type="spellEnd"/>
-      <w:r>
-        <w:rPr>
-          <w:lang w:eastAsia="ru-RU"/>
-        </w:rPr>
-        <w:t xml:space="preserve"> </w:t>
-      </w:r>
-      <w:proofErr w:type="spellStart"/>
-      <w:r>
-        <w:rPr>
-          <w:lang w:eastAsia="ru-RU"/>
-        </w:rPr>
-        <w:t>case</w:t>
-      </w:r>
-      <w:proofErr w:type="spellEnd"/>
-      <w:r>
-        <w:rPr>
-          <w:lang w:eastAsia="ru-RU"/>
-        </w:rPr>
-        <w:t>) — физически представляет собой базовую несущую конструкцию (шасси), которая предназначена для последующего наполнения аппаратным обеспечением с целью создания компьютера.</w:t>
-      </w:r>
-    </w:p>
-    <w:p>
-      <w:pPr>
-        <w:pStyle w:val="a5"/>
+        <w:pStyle w:val="NoSpacing"/>
+        <w:rPr>
+          <w:lang w:eastAsia="ru-RU"/>
+        </w:rPr>
+      </w:pPr>
+      <w:r>
+        <w:rPr>
+          <w:lang w:eastAsia="ru-RU"/>
+        </w:rPr>
+        <w:t>Компьютерный корпус (англ. computer case) — физически представляет собой базовую несущую конструкцию (шасси), которая предназначена для последующего наполнения аппаратным обеспечением с целью создания компьютера.</w:t>
+      </w:r>
+    </w:p>
+    <w:p>
+      <w:pPr>
+        <w:pStyle w:val="NoSpacing"/>
         <w:rPr>
           <w:lang w:eastAsia="ru-RU"/>
         </w:rPr>
@@ -3231,7 +2845,7 @@
     </w:p>
     <w:p>
       <w:pPr>
-        <w:pStyle w:val="a5"/>
+        <w:pStyle w:val="NoSpacing"/>
         <w:ind w:firstLine="0"/>
         <w:jc w:val="center"/>
         <w:rPr>
@@ -3260,7 +2874,7 @@
                     <pic:cNvPicPr/>
                   </pic:nvPicPr>
                   <pic:blipFill>
-                    <a:blip r:embed="rId9"/>
+                    <a:blip r:embed="rId13"/>
                     <a:stretch>
                       <a:fillRect/>
                     </a:stretch>
@@ -3283,7 +2897,7 @@
     </w:p>
     <w:p>
       <w:pPr>
-        <w:pStyle w:val="11"/>
+        <w:pStyle w:val="1"/>
         <w:widowControl/>
         <w:ind w:firstLine="0"/>
         <w:jc w:val="center"/>
@@ -3309,7 +2923,7 @@
     </w:p>
     <w:p>
       <w:pPr>
-        <w:pStyle w:val="a5"/>
+        <w:pStyle w:val="NoSpacing"/>
       </w:pPr>
       <w:r>
         <w:lastRenderedPageBreak/>
@@ -3327,7 +2941,7 @@
     </w:p>
     <w:p>
       <w:pPr>
-        <w:pStyle w:val="a5"/>
+        <w:pStyle w:val="NoSpacing"/>
         <w:numPr>
           <w:ilvl w:val="0"/>
           <w:numId w:val="6"/>
@@ -3363,7 +2977,7 @@
     </w:p>
     <w:p>
       <w:pPr>
-        <w:pStyle w:val="a5"/>
+        <w:pStyle w:val="NoSpacing"/>
         <w:numPr>
           <w:ilvl w:val="0"/>
           <w:numId w:val="6"/>
@@ -3399,7 +3013,7 @@
     </w:p>
     <w:p>
       <w:pPr>
-        <w:pStyle w:val="a5"/>
+        <w:pStyle w:val="NoSpacing"/>
         <w:numPr>
           <w:ilvl w:val="0"/>
           <w:numId w:val="6"/>
@@ -3435,7 +3049,7 @@
     </w:p>
     <w:p>
       <w:pPr>
-        <w:pStyle w:val="a5"/>
+        <w:pStyle w:val="NoSpacing"/>
         <w:numPr>
           <w:ilvl w:val="0"/>
           <w:numId w:val="6"/>
@@ -3471,7 +3085,7 @@
     </w:p>
     <w:p>
       <w:pPr>
-        <w:pStyle w:val="a5"/>
+        <w:pStyle w:val="NoSpacing"/>
         <w:numPr>
           <w:ilvl w:val="0"/>
           <w:numId w:val="6"/>
@@ -3510,7 +3124,7 @@
     </w:p>
     <w:p>
       <w:pPr>
-        <w:pStyle w:val="a5"/>
+        <w:pStyle w:val="NoSpacing"/>
         <w:numPr>
           <w:ilvl w:val="0"/>
           <w:numId w:val="6"/>
@@ -3588,7 +3202,7 @@
                     </pic:cNvPicPr>
                   </pic:nvPicPr>
                   <pic:blipFill>
-                    <a:blip r:embed="rId10">
+                    <a:blip r:embed="rId14">
                       <a:extLst>
                         <a:ext uri="{28A0092B-C50C-407E-A947-70E740481C1C}">
                           <a14:useLocalDpi xmlns:a14="http://schemas.microsoft.com/office/drawing/2010/main" val="0"/>
@@ -3622,7 +3236,7 @@
     </w:p>
     <w:p>
       <w:pPr>
-        <w:pStyle w:val="11"/>
+        <w:pStyle w:val="1"/>
         <w:widowControl/>
         <w:ind w:firstLine="0"/>
         <w:jc w:val="center"/>
@@ -3643,53 +3257,29 @@
           <w:sz w:val="24"/>
           <w:szCs w:val="24"/>
         </w:rPr>
-        <w:t xml:space="preserve">Параметры компьютерного </w:t>
-      </w:r>
-      <w:commentRangeStart w:id="0"/>
-      <w:r>
-        <w:rPr>
-          <w:sz w:val="24"/>
-          <w:szCs w:val="24"/>
-        </w:rPr>
-        <w:t>корпуса</w:t>
-      </w:r>
-      <w:commentRangeEnd w:id="0"/>
-      <w:r>
-        <w:rPr>
-          <w:rStyle w:val="af2"/>
-          <w:color w:val="auto"/>
-          <w:lang w:eastAsia="en-US"/>
-        </w:rPr>
-        <w:commentReference w:id="0"/>
-      </w:r>
-    </w:p>
-    <w:p>
-      <w:pPr>
-        <w:pStyle w:val="a5"/>
+        <w:t>Параметры компьютерного корпуса</w:t>
+      </w:r>
+    </w:p>
+    <w:p>
+      <w:pPr>
+        <w:pStyle w:val="NoSpacing"/>
         <w:ind w:left="709" w:firstLine="0"/>
-        <w:rPr>
-          <w:lang w:val="en-US"/>
-        </w:rPr>
       </w:pPr>
       <w:r>
         <w:t>Ограничения</w:t>
       </w:r>
       <w:r>
-        <w:rPr>
-          <w:lang w:val="en-US"/>
-        </w:rPr>
         <w:t>:</w:t>
       </w:r>
     </w:p>
     <w:p>
       <w:pPr>
-        <w:pStyle w:val="a5"/>
+        <w:pStyle w:val="NoSpacing"/>
         <w:numPr>
           <w:ilvl w:val="0"/>
           <w:numId w:val="7"/>
         </w:numPr>
       </w:pPr>
-      <w:commentRangeStart w:id="1"/>
       <w:r>
         <w:t>диаметр отверстий под вентиляторы не должен быть больше ширины корпуса</w:t>
       </w:r>
@@ -3699,7 +3289,7 @@
     </w:p>
     <w:p>
       <w:pPr>
-        <w:pStyle w:val="a5"/>
+        <w:pStyle w:val="NoSpacing"/>
         <w:numPr>
           <w:ilvl w:val="0"/>
           <w:numId w:val="7"/>
@@ -3714,7 +3304,7 @@
     </w:p>
     <w:p>
       <w:pPr>
-        <w:pStyle w:val="a5"/>
+        <w:pStyle w:val="NoSpacing"/>
         <w:numPr>
           <w:ilvl w:val="0"/>
           <w:numId w:val="7"/>
@@ -3723,21 +3313,13 @@
       <w:r>
         <w:t>диаметр передних вентиляторов не должен быть больше высоты корпуса</w:t>
       </w:r>
-      <w:commentRangeEnd w:id="1"/>
-      <w:r>
-        <w:rPr>
-          <w:rStyle w:val="af2"/>
-          <w:rFonts w:cs="Times New Roman"/>
-        </w:rPr>
-        <w:commentReference w:id="1"/>
-      </w:r>
       <w:r>
         <w:t>.</w:t>
       </w:r>
     </w:p>
     <w:p>
       <w:pPr>
-        <w:pStyle w:val="1"/>
+        <w:pStyle w:val="Heading1"/>
         <w:numPr>
           <w:ilvl w:val="0"/>
           <w:numId w:val="1"/>
@@ -3750,7 +3332,7 @@
     </w:p>
     <w:p>
       <w:pPr>
-        <w:pStyle w:val="1"/>
+        <w:pStyle w:val="Heading1"/>
         <w:numPr>
           <w:ilvl w:val="1"/>
           <w:numId w:val="1"/>
@@ -3762,7 +3344,7 @@
     </w:p>
     <w:p>
       <w:pPr>
-        <w:pStyle w:val="a5"/>
+        <w:pStyle w:val="NoSpacing"/>
       </w:pPr>
       <w:r>
         <w:t>Для графического описания абстрактной модели проекта, а также пользовательского взаимодействия (сценарии действия) использован стандарт UML.</w:t>
@@ -3770,7 +3352,7 @@
     </w:p>
     <w:p>
       <w:pPr>
-        <w:pStyle w:val="a5"/>
+        <w:pStyle w:val="NoSpacing"/>
         <w:ind w:firstLine="567"/>
       </w:pPr>
       <w:r>
@@ -3789,10 +3371,11 @@
       <w:r>
         <w:t>.</w:t>
       </w:r>
-    </w:p>
-    <w:p>
-      <w:pPr>
-        <w:pStyle w:val="a5"/>
+      <w:commentRangeStart w:id="1"/>
+    </w:p>
+    <w:p>
+      <w:pPr>
+        <w:pStyle w:val="NoSpacing"/>
         <w:ind w:firstLine="567"/>
       </w:pPr>
       <w:r>
@@ -3804,6 +3387,14 @@
       </w:r>
       <w:r>
         <w:t xml:space="preserve"> простроена диаграмма классов.</w:t>
+      </w:r>
+      <w:commentRangeEnd w:id="1"/>
+      <w:r>
+        <w:rPr>
+          <w:rStyle w:val="CommentReference"/>
+          <w:rFonts w:cs="Times New Roman"/>
+        </w:rPr>
+        <w:commentReference w:id="1"/>
       </w:r>
     </w:p>
     <w:p>
@@ -3822,7 +3413,7 @@
     </w:p>
     <w:p>
       <w:pPr>
-        <w:pStyle w:val="1"/>
+        <w:pStyle w:val="Heading1"/>
         <w:numPr>
           <w:ilvl w:val="1"/>
           <w:numId w:val="1"/>
@@ -3835,7 +3426,7 @@
     </w:p>
     <w:p>
       <w:pPr>
-        <w:pStyle w:val="a5"/>
+        <w:pStyle w:val="NoSpacing"/>
       </w:pPr>
       <w:r>
         <w:t>Диаграмма классов – структурная диаграмма языка моделирования UML, демонстрирующая общую структуру иерархии классов системы</w:t>
@@ -3885,14 +3476,6 @@
       <w:pPr>
         <w:jc w:val="center"/>
       </w:pPr>
-      <w:commentRangeStart w:id="2"/>
-      <w:commentRangeEnd w:id="2"/>
-      <w:r>
-        <w:rPr>
-          <w:rStyle w:val="af2"/>
-        </w:rPr>
-        <w:commentReference w:id="2"/>
-      </w:r>
       <w:r>
         <w:rPr>
           <w:noProof/>
@@ -3956,7 +3539,7 @@
           <w:szCs w:val="18"/>
         </w:rPr>
       </w:pPr>
-      <w:bookmarkStart w:id="3" w:name="_Hlk85558848"/>
+      <w:bookmarkStart w:id="2" w:name="_Hlk85558848"/>
       <w:r>
         <w:rPr>
           <w:sz w:val="24"/>
@@ -3964,62 +3547,55 @@
         </w:rPr>
         <w:t>Рисунок 3.2 – Диаграмма классов</w:t>
       </w:r>
-      <w:bookmarkEnd w:id="3"/>
-    </w:p>
-    <w:p>
-      <w:pPr>
-        <w:pStyle w:val="a5"/>
-      </w:pPr>
+      <w:bookmarkEnd w:id="2"/>
+    </w:p>
+    <w:p>
+      <w:pPr>
+        <w:pStyle w:val="NoSpacing"/>
+      </w:pPr>
+      <w:commentRangeStart w:id="3"/>
       <w:r>
         <w:t xml:space="preserve">Класс </w:t>
       </w:r>
-      <w:proofErr w:type="spellStart"/>
       <w:r>
         <w:rPr>
           <w:lang w:val="en-US"/>
         </w:rPr>
         <w:t>MainForm</w:t>
       </w:r>
-      <w:proofErr w:type="spellEnd"/>
       <w:r>
         <w:t xml:space="preserve"> </w:t>
       </w:r>
       <w:r>
         <w:t xml:space="preserve">содержит в себе экземпляры классов </w:t>
       </w:r>
-      <w:proofErr w:type="spellStart"/>
       <w:r>
         <w:rPr>
           <w:lang w:val="en-US"/>
         </w:rPr>
         <w:t>CaseParameters</w:t>
       </w:r>
-      <w:proofErr w:type="spellEnd"/>
       <w:r>
         <w:t xml:space="preserve"> и </w:t>
       </w:r>
-      <w:proofErr w:type="spellStart"/>
       <w:r>
         <w:rPr>
           <w:lang w:val="en-US"/>
         </w:rPr>
         <w:t>CaseBuilder</w:t>
       </w:r>
-      <w:proofErr w:type="spellEnd"/>
       <w:r>
         <w:t>.</w:t>
       </w:r>
       <w:r>
         <w:t xml:space="preserve"> </w:t>
       </w:r>
-      <w:proofErr w:type="spellStart"/>
       <w:r>
         <w:rPr>
           <w:lang w:val="en-US"/>
         </w:rPr>
         <w:t>CaseParameters</w:t>
       </w:r>
-      <w:proofErr w:type="spellEnd"/>
       <w:r>
         <w:t xml:space="preserve"> </w:t>
       </w:r>
@@ -4044,19 +3620,17 @@
     </w:p>
     <w:p>
       <w:pPr>
-        <w:pStyle w:val="a5"/>
+        <w:pStyle w:val="NoSpacing"/>
       </w:pPr>
       <w:r>
         <w:t xml:space="preserve">При попытке занесения данных в поля </w:t>
       </w:r>
-      <w:proofErr w:type="spellStart"/>
       <w:r>
         <w:rPr>
           <w:lang w:val="en-US"/>
         </w:rPr>
         <w:t>CaseParameters</w:t>
       </w:r>
-      <w:proofErr w:type="spellEnd"/>
       <w:r>
         <w:t xml:space="preserve">, вызывается статический метод </w:t>
       </w:r>
@@ -4072,28 +3646,24 @@
       <w:r>
         <w:t xml:space="preserve"> </w:t>
       </w:r>
-      <w:proofErr w:type="spellStart"/>
       <w:r>
         <w:rPr>
           <w:lang w:val="en-US"/>
         </w:rPr>
         <w:t>OutOfBoundException</w:t>
       </w:r>
-      <w:proofErr w:type="spellEnd"/>
       <w:r>
         <w:t xml:space="preserve"> </w:t>
       </w:r>
       <w:r>
         <w:t xml:space="preserve">– если число не входит в указанный диапазон. </w:t>
       </w:r>
-      <w:proofErr w:type="spellStart"/>
       <w:r>
         <w:rPr>
           <w:lang w:val="en-US"/>
         </w:rPr>
         <w:t>SizeDependencyException</w:t>
       </w:r>
-      <w:proofErr w:type="spellEnd"/>
       <w:r>
         <w:t xml:space="preserve"> – </w:t>
       </w:r>
@@ -4103,33 +3673,29 @@
     </w:p>
     <w:p>
       <w:pPr>
-        <w:pStyle w:val="a5"/>
+        <w:pStyle w:val="NoSpacing"/>
       </w:pPr>
       <w:r>
         <w:t xml:space="preserve"> Класс </w:t>
       </w:r>
-      <w:proofErr w:type="spellStart"/>
       <w:r>
         <w:rPr>
           <w:lang w:val="en-US"/>
         </w:rPr>
         <w:t>KompassApi</w:t>
       </w:r>
-      <w:proofErr w:type="spellEnd"/>
       <w:r>
         <w:t xml:space="preserve">, </w:t>
       </w:r>
       <w:r>
         <w:t xml:space="preserve">реализует интерфейс </w:t>
       </w:r>
-      <w:proofErr w:type="spellStart"/>
       <w:r>
         <w:rPr>
           <w:lang w:val="en-US"/>
         </w:rPr>
         <w:t>IBuilderProgramAPI</w:t>
       </w:r>
-      <w:proofErr w:type="spellEnd"/>
       <w:r>
         <w:t xml:space="preserve"> </w:t>
       </w:r>
@@ -4148,14 +3714,12 @@
       <w:r>
         <w:t xml:space="preserve">. В перечислении </w:t>
       </w:r>
-      <w:proofErr w:type="spellStart"/>
       <w:r>
         <w:rPr>
           <w:lang w:val="en-US"/>
         </w:rPr>
         <w:t>ParameterName</w:t>
       </w:r>
-      <w:proofErr w:type="spellEnd"/>
       <w:r>
         <w:t xml:space="preserve"> </w:t>
       </w:r>
@@ -4176,10 +3740,17 @@
       <w:r>
         <w:br w:type="page"/>
       </w:r>
-    </w:p>
-    <w:p>
-      <w:pPr>
-        <w:pStyle w:val="1"/>
+      <w:commentRangeEnd w:id="3"/>
+      <w:r>
+        <w:rPr>
+          <w:rStyle w:val="CommentReference"/>
+        </w:rPr>
+        <w:commentReference w:id="3"/>
+      </w:r>
+    </w:p>
+    <w:p>
+      <w:pPr>
+        <w:pStyle w:val="Heading1"/>
         <w:numPr>
           <w:ilvl w:val="1"/>
           <w:numId w:val="1"/>
@@ -4192,7 +3763,7 @@
     </w:p>
     <w:p>
       <w:pPr>
-        <w:pStyle w:val="a5"/>
+        <w:pStyle w:val="NoSpacing"/>
         <w:rPr>
           <w:lang w:eastAsia="ru-RU"/>
         </w:rPr>
@@ -4260,7 +3831,7 @@
     </w:p>
     <w:p>
       <w:pPr>
-        <w:pStyle w:val="a5"/>
+        <w:pStyle w:val="NoSpacing"/>
         <w:rPr>
           <w:lang w:eastAsia="ru-RU"/>
         </w:rPr>
@@ -4273,22 +3844,16 @@
           <w:lang w:eastAsia="ru-RU"/>
         </w:rPr>
       </w:pPr>
+      <w:r>
+        <w:rPr>
+          <w:noProof/>
+        </w:rPr>
+        <w:t xml:space="preserve"> </w:t>
+      </w:r>
       <w:commentRangeStart w:id="4"/>
-      <w:commentRangeEnd w:id="4"/>
-      <w:r>
-        <w:rPr>
-          <w:rStyle w:val="af2"/>
-        </w:rPr>
-        <w:commentReference w:id="4"/>
-      </w:r>
       <w:r>
         <w:rPr>
           <w:noProof/>
-        </w:rPr>
-        <w:t xml:space="preserve"> </w:t>
-      </w:r>
-      <w:r>
-        <w:rPr>
           <w:lang w:eastAsia="ru-RU"/>
         </w:rPr>
         <w:drawing>
@@ -4327,10 +3892,17 @@
           </wp:inline>
         </w:drawing>
       </w:r>
-    </w:p>
-    <w:p>
-      <w:pPr>
-        <w:pStyle w:val="ad"/>
+      <w:commentRangeEnd w:id="4"/>
+      <w:r>
+        <w:rPr>
+          <w:rStyle w:val="CommentReference"/>
+        </w:rPr>
+        <w:commentReference w:id="4"/>
+      </w:r>
+    </w:p>
+    <w:p>
+      <w:pPr>
+        <w:pStyle w:val="ListParagraph"/>
         <w:ind w:left="0"/>
         <w:jc w:val="center"/>
         <w:rPr>
@@ -4354,7 +3926,7 @@
     </w:p>
     <w:p>
       <w:pPr>
-        <w:pStyle w:val="a5"/>
+        <w:pStyle w:val="NoSpacing"/>
         <w:rPr>
           <w:lang w:eastAsia="ru-RU"/>
         </w:rPr>
@@ -4374,7 +3946,7 @@
     </w:p>
     <w:p>
       <w:pPr>
-        <w:pStyle w:val="a5"/>
+        <w:pStyle w:val="NoSpacing"/>
         <w:rPr>
           <w:lang w:eastAsia="ru-RU"/>
         </w:rPr>
@@ -4388,7 +3960,7 @@
     </w:p>
     <w:p>
       <w:pPr>
-        <w:pStyle w:val="a5"/>
+        <w:pStyle w:val="NoSpacing"/>
         <w:ind w:firstLine="0"/>
         <w:rPr>
           <w:lang w:eastAsia="ru-RU"/>
@@ -4396,6 +3968,7 @@
       </w:pPr>
       <w:r>
         <w:rPr>
+          <w:noProof/>
           <w:lang w:eastAsia="ru-RU"/>
         </w:rPr>
         <w:lastRenderedPageBreak/>
@@ -4438,7 +4011,7 @@
     </w:p>
     <w:p>
       <w:pPr>
-        <w:pStyle w:val="a5"/>
+        <w:pStyle w:val="NoSpacing"/>
         <w:jc w:val="center"/>
         <w:rPr>
           <w:sz w:val="24"/>
@@ -4452,7 +4025,32 @@
           <w:szCs w:val="20"/>
           <w:lang w:eastAsia="ru-RU"/>
         </w:rPr>
-        <w:t>Рисунок 3.3 – пример возникновения ошибки зависимых величин</w:t>
+        <w:t>Рисунок 3.3 –</w:t>
+      </w:r>
+      <w:commentRangeStart w:id="5"/>
+      <w:r>
+        <w:rPr>
+          <w:sz w:val="24"/>
+          <w:szCs w:val="20"/>
+          <w:lang w:eastAsia="ru-RU"/>
+        </w:rPr>
+        <w:t xml:space="preserve"> пример </w:t>
+      </w:r>
+      <w:commentRangeEnd w:id="5"/>
+      <w:r>
+        <w:rPr>
+          <w:rStyle w:val="CommentReference"/>
+          <w:rFonts w:cs="Times New Roman"/>
+        </w:rPr>
+        <w:commentReference w:id="5"/>
+      </w:r>
+      <w:r>
+        <w:rPr>
+          <w:sz w:val="24"/>
+          <w:szCs w:val="20"/>
+          <w:lang w:eastAsia="ru-RU"/>
+        </w:rPr>
+        <w:t>возникновения ошибки зависимых величин</w:t>
       </w:r>
     </w:p>
     <w:p>
@@ -4468,7 +4066,7 @@
     </w:p>
     <w:p>
       <w:pPr>
-        <w:pStyle w:val="1"/>
+        <w:pStyle w:val="Heading1"/>
       </w:pPr>
       <w:r>
         <w:lastRenderedPageBreak/>
@@ -4477,7 +4075,7 @@
     </w:p>
     <w:p>
       <w:pPr>
-        <w:pStyle w:val="ad"/>
+        <w:pStyle w:val="ListParagraph"/>
         <w:widowControl/>
         <w:numPr>
           <w:ilvl w:val="0"/>
@@ -4562,7 +4160,7 @@
     </w:p>
     <w:p>
       <w:pPr>
-        <w:pStyle w:val="ad"/>
+        <w:pStyle w:val="ListParagraph"/>
         <w:widowControl/>
         <w:numPr>
           <w:ilvl w:val="0"/>
@@ -4573,7 +4171,7 @@
         <w:spacing w:line="360" w:lineRule="auto"/>
         <w:jc w:val="both"/>
         <w:rPr>
-          <w:rStyle w:val="af0"/>
+          <w:rStyle w:val="Hyperlink"/>
           <w:color w:val="000000" w:themeColor="text1"/>
           <w:szCs w:val="28"/>
         </w:rPr>
@@ -4606,7 +4204,7 @@
       <w:hyperlink r:id="rId18" w:history="1">
         <w:r>
           <w:rPr>
-            <w:rStyle w:val="af0"/>
+            <w:rStyle w:val="Hyperlink"/>
             <w:szCs w:val="28"/>
             <w:lang w:val="en-US"/>
           </w:rPr>
@@ -4614,65 +4212,59 @@
         </w:r>
         <w:r>
           <w:rPr>
-            <w:rStyle w:val="af0"/>
+            <w:rStyle w:val="Hyperlink"/>
             <w:szCs w:val="28"/>
           </w:rPr>
           <w:t>://</w:t>
         </w:r>
-        <w:proofErr w:type="spellStart"/>
         <w:r>
           <w:rPr>
-            <w:rStyle w:val="af0"/>
+            <w:rStyle w:val="Hyperlink"/>
             <w:szCs w:val="28"/>
             <w:lang w:val="en-US"/>
           </w:rPr>
           <w:t>kompas</w:t>
         </w:r>
-        <w:proofErr w:type="spellEnd"/>
         <w:r>
           <w:rPr>
-            <w:rStyle w:val="af0"/>
+            <w:rStyle w:val="Hyperlink"/>
             <w:szCs w:val="28"/>
           </w:rPr>
           <w:t>.</w:t>
         </w:r>
-        <w:proofErr w:type="spellStart"/>
         <w:r>
           <w:rPr>
-            <w:rStyle w:val="af0"/>
+            <w:rStyle w:val="Hyperlink"/>
             <w:szCs w:val="28"/>
             <w:lang w:val="en-US"/>
           </w:rPr>
           <w:t>ru</w:t>
         </w:r>
-        <w:proofErr w:type="spellEnd"/>
         <w:r>
           <w:rPr>
-            <w:rStyle w:val="af0"/>
+            <w:rStyle w:val="Hyperlink"/>
             <w:szCs w:val="28"/>
           </w:rPr>
           <w:t>/</w:t>
         </w:r>
-        <w:proofErr w:type="spellStart"/>
         <w:r>
           <w:rPr>
-            <w:rStyle w:val="af0"/>
+            <w:rStyle w:val="Hyperlink"/>
             <w:szCs w:val="28"/>
             <w:lang w:val="en-US"/>
           </w:rPr>
           <w:t>kompas</w:t>
         </w:r>
-        <w:proofErr w:type="spellEnd"/>
         <w:r>
           <w:rPr>
-            <w:rStyle w:val="af0"/>
+            <w:rStyle w:val="Hyperlink"/>
             <w:szCs w:val="28"/>
           </w:rPr>
           <w:t>-3</w:t>
         </w:r>
         <w:r>
           <w:rPr>
-            <w:rStyle w:val="af0"/>
+            <w:rStyle w:val="Hyperlink"/>
             <w:szCs w:val="28"/>
             <w:lang w:val="en-US"/>
           </w:rPr>
@@ -4680,14 +4272,14 @@
         </w:r>
         <w:r>
           <w:rPr>
-            <w:rStyle w:val="af0"/>
+            <w:rStyle w:val="Hyperlink"/>
             <w:szCs w:val="28"/>
           </w:rPr>
           <w:t>/</w:t>
         </w:r>
         <w:r>
           <w:rPr>
-            <w:rStyle w:val="af0"/>
+            <w:rStyle w:val="Hyperlink"/>
             <w:szCs w:val="28"/>
             <w:lang w:val="en-US"/>
           </w:rPr>
@@ -4695,7 +4287,7 @@
         </w:r>
         <w:r>
           <w:rPr>
-            <w:rStyle w:val="af0"/>
+            <w:rStyle w:val="Hyperlink"/>
             <w:szCs w:val="28"/>
           </w:rPr>
           <w:t>/</w:t>
@@ -4703,14 +4295,14 @@
       </w:hyperlink>
       <w:r>
         <w:rPr>
-          <w:rStyle w:val="af0"/>
+          <w:rStyle w:val="Hyperlink"/>
           <w:szCs w:val="28"/>
         </w:rPr>
         <w:t xml:space="preserve"> </w:t>
       </w:r>
       <w:r>
         <w:rPr>
-          <w:rStyle w:val="af0"/>
+          <w:rStyle w:val="Hyperlink"/>
           <w:color w:val="auto"/>
           <w:szCs w:val="28"/>
           <w:u w:val="none"/>
@@ -4719,7 +4311,7 @@
       </w:r>
       <w:r>
         <w:rPr>
-          <w:rStyle w:val="af0"/>
+          <w:rStyle w:val="Hyperlink"/>
           <w:color w:val="auto"/>
           <w:szCs w:val="28"/>
           <w:u w:val="none"/>
@@ -4728,7 +4320,7 @@
       </w:r>
       <w:r>
         <w:rPr>
-          <w:rStyle w:val="af0"/>
+          <w:rStyle w:val="Hyperlink"/>
           <w:color w:val="auto"/>
           <w:szCs w:val="28"/>
           <w:u w:val="none"/>
@@ -4738,7 +4330,7 @@
     </w:p>
     <w:p>
       <w:pPr>
-        <w:pStyle w:val="ad"/>
+        <w:pStyle w:val="ListParagraph"/>
         <w:widowControl/>
         <w:numPr>
           <w:ilvl w:val="0"/>
@@ -4760,21 +4352,7 @@
         <w:rPr>
           <w:szCs w:val="28"/>
         </w:rPr>
-        <w:t xml:space="preserve">Мартин Ф. UML. Основы. Краткое руководство по стандартному языку объектного моделирования. </w:t>
-      </w:r>
-      <w:proofErr w:type="spellStart"/>
-      <w:r>
-        <w:rPr>
-          <w:szCs w:val="28"/>
-        </w:rPr>
-        <w:t>Изд</w:t>
-      </w:r>
-      <w:proofErr w:type="spellEnd"/>
-      <w:r>
-        <w:rPr>
-          <w:szCs w:val="28"/>
-        </w:rPr>
-        <w:t>: Символ-Плюс,2011, с.192 (3-е издание)</w:t>
+        <w:t>Мартин Ф. UML. Основы. Краткое руководство по стандартному языку объектного моделирования. Изд: Символ-Плюс,2011, с.192 (3-е издание)</w:t>
       </w:r>
       <w:r>
         <w:rPr>
@@ -4786,7 +4364,7 @@
     </w:p>
     <w:p>
       <w:pPr>
-        <w:pStyle w:val="a5"/>
+        <w:pStyle w:val="NoSpacing"/>
         <w:numPr>
           <w:ilvl w:val="0"/>
           <w:numId w:val="3"/>
@@ -4831,11 +4409,9 @@
         </w:rPr>
         <w:t xml:space="preserve">API Design for C++. </w:t>
       </w:r>
-      <w:proofErr w:type="spellStart"/>
       <w:r>
         <w:t>Изд</w:t>
       </w:r>
-      <w:proofErr w:type="spellEnd"/>
       <w:r>
         <w:rPr>
           <w:lang w:val="en-US"/>
@@ -4884,7 +4460,7 @@
     </w:p>
     <w:p>
       <w:pPr>
-        <w:pStyle w:val="ad"/>
+        <w:pStyle w:val="ListParagraph"/>
         <w:widowControl/>
         <w:numPr>
           <w:ilvl w:val="0"/>
@@ -4913,7 +4489,7 @@
       <w:hyperlink r:id="rId19" w:history="1">
         <w:r>
           <w:rPr>
-            <w:rStyle w:val="af0"/>
+            <w:rStyle w:val="Hyperlink"/>
             <w:szCs w:val="28"/>
           </w:rPr>
           <w:t>https://edelws.ru/constructor/</w:t>
@@ -4944,23 +4520,23 @@
     </w:p>
     <w:p>
       <w:pPr>
-        <w:pStyle w:val="a5"/>
-        <w:rPr>
-          <w:lang w:eastAsia="ru-RU"/>
-        </w:rPr>
-      </w:pPr>
-    </w:p>
-    <w:p>
-      <w:pPr>
-        <w:pStyle w:val="a5"/>
-        <w:rPr>
-          <w:lang w:eastAsia="ru-RU"/>
-        </w:rPr>
-      </w:pPr>
-    </w:p>
-    <w:p>
-      <w:pPr>
-        <w:pStyle w:val="a5"/>
+        <w:pStyle w:val="NoSpacing"/>
+        <w:rPr>
+          <w:lang w:eastAsia="ru-RU"/>
+        </w:rPr>
+      </w:pPr>
+    </w:p>
+    <w:p>
+      <w:pPr>
+        <w:pStyle w:val="NoSpacing"/>
+        <w:rPr>
+          <w:lang w:eastAsia="ru-RU"/>
+        </w:rPr>
+      </w:pPr>
+    </w:p>
+    <w:p>
+      <w:pPr>
+        <w:pStyle w:val="NoSpacing"/>
         <w:ind w:firstLine="0"/>
         <w:jc w:val="center"/>
         <w:rPr>
@@ -4985,81 +4561,79 @@
 
 <file path=word/comments.xml><?xml version="1.0" encoding="utf-8"?>
 <w:comments xmlns:wpc="http://schemas.microsoft.com/office/word/2010/wordprocessingCanvas" xmlns:cx="http://schemas.microsoft.com/office/drawing/2014/chartex" xmlns:cx1="http://schemas.microsoft.com/office/drawing/2015/9/8/chartex" xmlns:cx2="http://schemas.microsoft.com/office/drawing/2015/10/21/chartex" xmlns:cx3="http://schemas.microsoft.com/office/drawing/2016/5/9/chartex" xmlns:cx4="http://schemas.microsoft.com/office/drawing/2016/5/10/chartex" xmlns:cx5="http://schemas.microsoft.com/office/drawing/2016/5/11/chartex" xmlns:cx6="http://schemas.microsoft.com/office/drawing/2016/5/12/chartex" xmlns:cx7="http://schemas.microsoft.com/office/drawing/2016/5/13/chartex" xmlns:cx8="http://schemas.microsoft.com/office/drawing/2016/5/14/chartex" xmlns:mc="http://schemas.openxmlformats.org/markup-compatibility/2006" xmlns:aink="http://schemas.microsoft.com/office/drawing/2016/ink" xmlns:am3d="http://schemas.microsoft.com/office/drawing/2017/model3d" xmlns:o="urn:schemas-microsoft-com:office:office" xmlns:r="http://schemas.openxmlformats.org/officeDocument/2006/relationships" xmlns:m="http://schemas.openxmlformats.org/officeDocument/2006/math" xmlns:v="urn:schemas-microsoft-com:vml" xmlns:wp14="http://schemas.microsoft.com/office/word/2010/wordprocessingDrawing" xmlns:wp="http://schemas.openxmlformats.org/drawingml/2006/wordprocessingDrawing" xmlns:w10="urn:schemas-microsoft-com:office:word" xmlns:w="http://schemas.openxmlformats.org/wordprocessingml/2006/main" xmlns:w14="http://schemas.microsoft.com/office/word/2010/wordml" xmlns:w15="http://schemas.microsoft.com/office/word/2012/wordml" xmlns:w16cex="http://schemas.microsoft.com/office/word/2018/wordml/cex" xmlns:w16cid="http://schemas.microsoft.com/office/word/2016/wordml/cid" xmlns:w16="http://schemas.microsoft.com/office/word/2018/wordml" xmlns:w16sdtdh="http://schemas.microsoft.com/office/word/2020/wordml/sdtdatahash" xmlns:w16se="http://schemas.microsoft.com/office/word/2015/wordml/symex" xmlns:wpg="http://schemas.microsoft.com/office/word/2010/wordprocessingGroup" xmlns:wpi="http://schemas.microsoft.com/office/word/2010/wordprocessingInk" xmlns:wne="http://schemas.microsoft.com/office/word/2006/wordml" xmlns:wps="http://schemas.microsoft.com/office/word/2010/wordprocessingShape" mc:Ignorable="w14 w15 w16se w16cid w16 w16cex w16sdtdh wp14">
-  <w:comment w:id="0" w:author="AAK" w:date="2021-12-13T17:38:00Z" w:initials="A">
-    <w:p>
-      <w:pPr>
-        <w:pStyle w:val="af3"/>
-      </w:pPr>
-      <w:r>
-        <w:rPr>
-          <w:rStyle w:val="af2"/>
+  <w:comment w:id="0" w:author="AAK" w:date="2021-12-15T17:58:00Z" w:initials="A">
+    <w:p>
+      <w:pPr>
+        <w:pStyle w:val="CommentText"/>
+      </w:pPr>
+      <w:r>
+        <w:rPr>
+          <w:rStyle w:val="CommentReference"/>
         </w:rPr>
         <w:annotationRef/>
       </w:r>
-      <w:r>
-        <w:t>Нет описания аналогов.</w:t>
-      </w:r>
     </w:p>
   </w:comment>
-  <w:comment w:id="1" w:author="AAK" w:date="2021-12-13T17:38:00Z" w:initials="A">
-    <w:p>
-      <w:pPr>
-        <w:pStyle w:val="af3"/>
-      </w:pPr>
-      <w:r>
-        <w:rPr>
-          <w:rStyle w:val="af2"/>
+  <w:comment w:id="1" w:author="AAK" w:date="2021-12-15T17:59:00Z" w:initials="A">
+    <w:p>
+      <w:pPr>
+        <w:pStyle w:val="CommentText"/>
+      </w:pPr>
+      <w:r>
+        <w:rPr>
+          <w:rStyle w:val="CommentReference"/>
         </w:rPr>
         <w:annotationRef/>
       </w:r>
     </w:p>
   </w:comment>
-  <w:comment w:id="2" w:author="AAK" w:date="2021-12-13T17:41:00Z" w:initials="A">
-    <w:p>
-      <w:pPr>
-        <w:pStyle w:val="af3"/>
-      </w:pPr>
-      <w:r>
-        <w:rPr>
-          <w:rStyle w:val="af2"/>
+  <w:comment w:id="3" w:author="AAK" w:date="2021-12-15T17:59:00Z" w:initials="A">
+    <w:p>
+      <w:pPr>
+        <w:pStyle w:val="CommentText"/>
+        <w:jc w:val="distribute"/>
+      </w:pPr>
+      <w:r>
+        <w:rPr>
+          <w:rStyle w:val="CommentReference"/>
         </w:rPr>
         <w:annotationRef/>
       </w:r>
       <w:r>
-        <w:t>Исключения на диаграмму.</w:t>
+        <w:t>Описание в таблицы.</w:t>
+      </w:r>
+      <w:r>
+        <w:t xml:space="preserve"> </w:t>
       </w:r>
     </w:p>
   </w:comment>
-  <w:comment w:id="4" w:author="AAK" w:date="2021-12-13T17:42:00Z" w:initials="A">
-    <w:p>
-      <w:pPr>
-        <w:pStyle w:val="af3"/>
-      </w:pPr>
-      <w:r>
-        <w:rPr>
-          <w:rStyle w:val="af2"/>
+  <w:comment w:id="4" w:author="AAK" w:date="2021-12-15T18:00:00Z" w:initials="A">
+    <w:p>
+      <w:pPr>
+        <w:pStyle w:val="CommentText"/>
+      </w:pPr>
+      <w:r>
+        <w:rPr>
+          <w:rStyle w:val="CommentReference"/>
         </w:rPr>
         <w:annotationRef/>
       </w:r>
       <w:r>
-        <w:t xml:space="preserve">Вместо </w:t>
-      </w:r>
-      <w:proofErr w:type="spellStart"/>
-      <w:r>
-        <w:t>радиобатонов</w:t>
-      </w:r>
-      <w:proofErr w:type="spellEnd"/>
-      <w:r>
-        <w:t xml:space="preserve"> - </w:t>
-      </w:r>
-      <w:proofErr w:type="spellStart"/>
-      <w:r>
-        <w:rPr>
-          <w:lang w:val="en-US"/>
-        </w:rPr>
-        <w:t>Combobox</w:t>
-      </w:r>
-      <w:proofErr w:type="spellEnd"/>
+        <w:t>Не редактируемые комбобоксы.</w:t>
+      </w:r>
+    </w:p>
+  </w:comment>
+  <w:comment w:id="5" w:author="AAK" w:date="2021-12-15T18:00:00Z" w:initials="A">
+    <w:p>
+      <w:pPr>
+        <w:pStyle w:val="CommentText"/>
+      </w:pPr>
+      <w:r>
+        <w:rPr>
+          <w:rStyle w:val="CommentReference"/>
+        </w:rPr>
+        <w:annotationRef/>
+      </w:r>
     </w:p>
   </w:comment>
 </w:comments>
@@ -5067,28 +4641,31 @@
 
 <file path=word/commentsExtended.xml><?xml version="1.0" encoding="utf-8"?>
 <w15:commentsEx xmlns:wpc="http://schemas.microsoft.com/office/word/2010/wordprocessingCanvas" xmlns:cx="http://schemas.microsoft.com/office/drawing/2014/chartex" xmlns:cx1="http://schemas.microsoft.com/office/drawing/2015/9/8/chartex" xmlns:cx2="http://schemas.microsoft.com/office/drawing/2015/10/21/chartex" xmlns:cx3="http://schemas.microsoft.com/office/drawing/2016/5/9/chartex" xmlns:cx4="http://schemas.microsoft.com/office/drawing/2016/5/10/chartex" xmlns:cx5="http://schemas.microsoft.com/office/drawing/2016/5/11/chartex" xmlns:cx6="http://schemas.microsoft.com/office/drawing/2016/5/12/chartex" xmlns:cx7="http://schemas.microsoft.com/office/drawing/2016/5/13/chartex" xmlns:cx8="http://schemas.microsoft.com/office/drawing/2016/5/14/chartex" xmlns:mc="http://schemas.openxmlformats.org/markup-compatibility/2006" xmlns:aink="http://schemas.microsoft.com/office/drawing/2016/ink" xmlns:am3d="http://schemas.microsoft.com/office/drawing/2017/model3d" xmlns:o="urn:schemas-microsoft-com:office:office" xmlns:r="http://schemas.openxmlformats.org/officeDocument/2006/relationships" xmlns:m="http://schemas.openxmlformats.org/officeDocument/2006/math" xmlns:v="urn:schemas-microsoft-com:vml" xmlns:wp14="http://schemas.microsoft.com/office/word/2010/wordprocessingDrawing" xmlns:wp="http://schemas.openxmlformats.org/drawingml/2006/wordprocessingDrawing" xmlns:w10="urn:schemas-microsoft-com:office:word" xmlns:w="http://schemas.openxmlformats.org/wordprocessingml/2006/main" xmlns:w14="http://schemas.microsoft.com/office/word/2010/wordml" xmlns:w15="http://schemas.microsoft.com/office/word/2012/wordml" xmlns:w16cex="http://schemas.microsoft.com/office/word/2018/wordml/cex" xmlns:w16cid="http://schemas.microsoft.com/office/word/2016/wordml/cid" xmlns:w16="http://schemas.microsoft.com/office/word/2018/wordml" xmlns:w16sdtdh="http://schemas.microsoft.com/office/word/2020/wordml/sdtdatahash" xmlns:w16se="http://schemas.microsoft.com/office/word/2015/wordml/symex" xmlns:wpg="http://schemas.microsoft.com/office/word/2010/wordprocessingGroup" xmlns:wpi="http://schemas.microsoft.com/office/word/2010/wordprocessingInk" xmlns:wne="http://schemas.microsoft.com/office/word/2006/wordml" xmlns:wps="http://schemas.microsoft.com/office/word/2010/wordprocessingShape" mc:Ignorable="w14 w15 w16se w16cid w16 w16cex w16sdtdh wp14">
-  <w15:commentEx w15:paraId="2316E322" w15:done="0"/>
-  <w15:commentEx w15:paraId="7043F6B1" w15:done="0"/>
-  <w15:commentEx w15:paraId="23EA3189" w15:done="0"/>
-  <w15:commentEx w15:paraId="5D7B86EE" w15:done="0"/>
+  <w15:commentEx w15:paraId="10A20428" w15:done="0"/>
+  <w15:commentEx w15:paraId="1E363E20" w15:done="0"/>
+  <w15:commentEx w15:paraId="0F40CC84" w15:done="0"/>
+  <w15:commentEx w15:paraId="43EACF82" w15:done="0"/>
+  <w15:commentEx w15:paraId="5B21DD36" w15:done="0"/>
 </w15:commentsEx>
 </file>
 
 <file path=word/commentsExtensible.xml><?xml version="1.0" encoding="utf-8"?>
 <w16cex:commentsExtensible xmlns:wpc="http://schemas.microsoft.com/office/word/2010/wordprocessingCanvas" xmlns:cx="http://schemas.microsoft.com/office/drawing/2014/chartex" xmlns:cx1="http://schemas.microsoft.com/office/drawing/2015/9/8/chartex" xmlns:cx2="http://schemas.microsoft.com/office/drawing/2015/10/21/chartex" xmlns:cx3="http://schemas.microsoft.com/office/drawing/2016/5/9/chartex" xmlns:cx4="http://schemas.microsoft.com/office/drawing/2016/5/10/chartex" xmlns:cx5="http://schemas.microsoft.com/office/drawing/2016/5/11/chartex" xmlns:cx6="http://schemas.microsoft.com/office/drawing/2016/5/12/chartex" xmlns:cx7="http://schemas.microsoft.com/office/drawing/2016/5/13/chartex" xmlns:cx8="http://schemas.microsoft.com/office/drawing/2016/5/14/chartex" xmlns:mc="http://schemas.openxmlformats.org/markup-compatibility/2006" xmlns:aink="http://schemas.microsoft.com/office/drawing/2016/ink" xmlns:am3d="http://schemas.microsoft.com/office/drawing/2017/model3d" xmlns:o="urn:schemas-microsoft-com:office:office" xmlns:r="http://schemas.openxmlformats.org/officeDocument/2006/relationships" xmlns:m="http://schemas.openxmlformats.org/officeDocument/2006/math" xmlns:v="urn:schemas-microsoft-com:vml" xmlns:wp14="http://schemas.microsoft.com/office/word/2010/wordprocessingDrawing" xmlns:wp="http://schemas.openxmlformats.org/drawingml/2006/wordprocessingDrawing" xmlns:w10="urn:schemas-microsoft-com:office:word" xmlns:w="http://schemas.openxmlformats.org/wordprocessingml/2006/main" xmlns:w14="http://schemas.microsoft.com/office/word/2010/wordml" xmlns:w15="http://schemas.microsoft.com/office/word/2012/wordml" xmlns:w16cex="http://schemas.microsoft.com/office/word/2018/wordml/cex" xmlns:w16cid="http://schemas.microsoft.com/office/word/2016/wordml/cid" xmlns:w16="http://schemas.microsoft.com/office/word/2018/wordml" xmlns:w16sdtdh="http://schemas.microsoft.com/office/word/2020/wordml/sdtdatahash" xmlns:w16se="http://schemas.microsoft.com/office/word/2015/wordml/symex" xmlns:wpg="http://schemas.microsoft.com/office/word/2010/wordprocessingGroup" xmlns:wpi="http://schemas.microsoft.com/office/word/2010/wordprocessingInk" xmlns:wne="http://schemas.microsoft.com/office/word/2006/wordml" xmlns:wps="http://schemas.microsoft.com/office/word/2010/wordprocessingShape" mc:Ignorable="w14 w15 w16se w16cid w16 w16cex w16sdtdh wp14">
-  <w16cex:commentExtensible w16cex:durableId="256203B2" w16cex:dateUtc="2021-12-13T10:38:00Z"/>
-  <w16cex:commentExtensible w16cex:durableId="256203A4" w16cex:dateUtc="2021-12-13T10:38:00Z"/>
-  <w16cex:commentExtensible w16cex:durableId="2562043D" w16cex:dateUtc="2021-12-13T10:41:00Z"/>
-  <w16cex:commentExtensible w16cex:durableId="2562046D" w16cex:dateUtc="2021-12-13T10:42:00Z"/>
+  <w16cex:commentExtensible w16cex:durableId="2564AB57" w16cex:dateUtc="2021-12-15T10:58:00Z"/>
+  <w16cex:commentExtensible w16cex:durableId="2564AB6C" w16cex:dateUtc="2021-12-15T10:59:00Z"/>
+  <w16cex:commentExtensible w16cex:durableId="2564AB98" w16cex:dateUtc="2021-12-15T10:59:00Z"/>
+  <w16cex:commentExtensible w16cex:durableId="2564ABB5" w16cex:dateUtc="2021-12-15T11:00:00Z"/>
+  <w16cex:commentExtensible w16cex:durableId="2564ABC6" w16cex:dateUtc="2021-12-15T11:00:00Z"/>
 </w16cex:commentsExtensible>
 </file>
 
 <file path=word/commentsIds.xml><?xml version="1.0" encoding="utf-8"?>
 <w16cid:commentsIds xmlns:wpc="http://schemas.microsoft.com/office/word/2010/wordprocessingCanvas" xmlns:cx="http://schemas.microsoft.com/office/drawing/2014/chartex" xmlns:cx1="http://schemas.microsoft.com/office/drawing/2015/9/8/chartex" xmlns:cx2="http://schemas.microsoft.com/office/drawing/2015/10/21/chartex" xmlns:cx3="http://schemas.microsoft.com/office/drawing/2016/5/9/chartex" xmlns:cx4="http://schemas.microsoft.com/office/drawing/2016/5/10/chartex" xmlns:cx5="http://schemas.microsoft.com/office/drawing/2016/5/11/chartex" xmlns:cx6="http://schemas.microsoft.com/office/drawing/2016/5/12/chartex" xmlns:cx7="http://schemas.microsoft.com/office/drawing/2016/5/13/chartex" xmlns:cx8="http://schemas.microsoft.com/office/drawing/2016/5/14/chartex" xmlns:mc="http://schemas.openxmlformats.org/markup-compatibility/2006" xmlns:aink="http://schemas.microsoft.com/office/drawing/2016/ink" xmlns:am3d="http://schemas.microsoft.com/office/drawing/2017/model3d" xmlns:o="urn:schemas-microsoft-com:office:office" xmlns:r="http://schemas.openxmlformats.org/officeDocument/2006/relationships" xmlns:m="http://schemas.openxmlformats.org/officeDocument/2006/math" xmlns:v="urn:schemas-microsoft-com:vml" xmlns:wp14="http://schemas.microsoft.com/office/word/2010/wordprocessingDrawing" xmlns:wp="http://schemas.openxmlformats.org/drawingml/2006/wordprocessingDrawing" xmlns:w10="urn:schemas-microsoft-com:office:word" xmlns:w="http://schemas.openxmlformats.org/wordprocessingml/2006/main" xmlns:w14="http://schemas.microsoft.com/office/word/2010/wordml" xmlns:w15="http://schemas.microsoft.com/office/word/2012/wordml" xmlns:w16cex="http://schemas.microsoft.com/office/word/2018/wordml/cex" xmlns:w16cid="http://schemas.microsoft.com/office/word/2016/wordml/cid" xmlns:w16="http://schemas.microsoft.com/office/word/2018/wordml" xmlns:w16sdtdh="http://schemas.microsoft.com/office/word/2020/wordml/sdtdatahash" xmlns:w16se="http://schemas.microsoft.com/office/word/2015/wordml/symex" xmlns:wpg="http://schemas.microsoft.com/office/word/2010/wordprocessingGroup" xmlns:wpi="http://schemas.microsoft.com/office/word/2010/wordprocessingInk" xmlns:wne="http://schemas.microsoft.com/office/word/2006/wordml" xmlns:wps="http://schemas.microsoft.com/office/word/2010/wordprocessingShape" mc:Ignorable="w14 w15 w16se w16cid w16 w16cex w16sdtdh wp14">
-  <w16cid:commentId w16cid:paraId="2316E322" w16cid:durableId="256203B2"/>
-  <w16cid:commentId w16cid:paraId="7043F6B1" w16cid:durableId="256203A4"/>
-  <w16cid:commentId w16cid:paraId="23EA3189" w16cid:durableId="2562043D"/>
-  <w16cid:commentId w16cid:paraId="5D7B86EE" w16cid:durableId="2562046D"/>
+  <w16cid:commentId w16cid:paraId="10A20428" w16cid:durableId="2564AB57"/>
+  <w16cid:commentId w16cid:paraId="1E363E20" w16cid:durableId="2564AB6C"/>
+  <w16cid:commentId w16cid:paraId="0F40CC84" w16cid:durableId="2564AB98"/>
+  <w16cid:commentId w16cid:paraId="43EACF82" w16cid:durableId="2564ABB5"/>
+  <w16cid:commentId w16cid:paraId="5B21DD36" w16cid:durableId="2564ABC6"/>
 </w16cid:commentsIds>
 </file>
 
@@ -5115,7 +4692,7 @@
 <w:ftr xmlns:wpc="http://schemas.microsoft.com/office/word/2010/wordprocessingCanvas" xmlns:cx="http://schemas.microsoft.com/office/drawing/2014/chartex" xmlns:cx1="http://schemas.microsoft.com/office/drawing/2015/9/8/chartex" xmlns:cx2="http://schemas.microsoft.com/office/drawing/2015/10/21/chartex" xmlns:cx3="http://schemas.microsoft.com/office/drawing/2016/5/9/chartex" xmlns:cx4="http://schemas.microsoft.com/office/drawing/2016/5/10/chartex" xmlns:cx5="http://schemas.microsoft.com/office/drawing/2016/5/11/chartex" xmlns:cx6="http://schemas.microsoft.com/office/drawing/2016/5/12/chartex" xmlns:cx7="http://schemas.microsoft.com/office/drawing/2016/5/13/chartex" xmlns:cx8="http://schemas.microsoft.com/office/drawing/2016/5/14/chartex" xmlns:mc="http://schemas.openxmlformats.org/markup-compatibility/2006" xmlns:aink="http://schemas.microsoft.com/office/drawing/2016/ink" xmlns:am3d="http://schemas.microsoft.com/office/drawing/2017/model3d" xmlns:o="urn:schemas-microsoft-com:office:office" xmlns:r="http://schemas.openxmlformats.org/officeDocument/2006/relationships" xmlns:m="http://schemas.openxmlformats.org/officeDocument/2006/math" xmlns:v="urn:schemas-microsoft-com:vml" xmlns:wp14="http://schemas.microsoft.com/office/word/2010/wordprocessingDrawing" xmlns:wp="http://schemas.openxmlformats.org/drawingml/2006/wordprocessingDrawing" xmlns:w10="urn:schemas-microsoft-com:office:word" xmlns:w="http://schemas.openxmlformats.org/wordprocessingml/2006/main" xmlns:w14="http://schemas.microsoft.com/office/word/2010/wordml" xmlns:w15="http://schemas.microsoft.com/office/word/2012/wordml" xmlns:w16cex="http://schemas.microsoft.com/office/word/2018/wordml/cex" xmlns:w16cid="http://schemas.microsoft.com/office/word/2016/wordml/cid" xmlns:w16="http://schemas.microsoft.com/office/word/2018/wordml" xmlns:w16sdtdh="http://schemas.microsoft.com/office/word/2020/wordml/sdtdatahash" xmlns:w16se="http://schemas.microsoft.com/office/word/2015/wordml/symex" xmlns:wpg="http://schemas.microsoft.com/office/word/2010/wordprocessingGroup" xmlns:wpi="http://schemas.microsoft.com/office/word/2010/wordprocessingInk" xmlns:wne="http://schemas.microsoft.com/office/word/2006/wordml" xmlns:wps="http://schemas.microsoft.com/office/word/2010/wordprocessingShape" mc:Ignorable="w14 w15 w16se w16cid w16 w16cex w16sdtdh wp14">
   <w:p>
     <w:pPr>
-      <w:pStyle w:val="ab"/>
+      <w:pStyle w:val="Footer"/>
       <w:jc w:val="center"/>
     </w:pPr>
   </w:p>
@@ -5126,7 +4703,7 @@
 <w:ftr xmlns:wpc="http://schemas.microsoft.com/office/word/2010/wordprocessingCanvas" xmlns:cx="http://schemas.microsoft.com/office/drawing/2014/chartex" xmlns:cx1="http://schemas.microsoft.com/office/drawing/2015/9/8/chartex" xmlns:cx2="http://schemas.microsoft.com/office/drawing/2015/10/21/chartex" xmlns:cx3="http://schemas.microsoft.com/office/drawing/2016/5/9/chartex" xmlns:cx4="http://schemas.microsoft.com/office/drawing/2016/5/10/chartex" xmlns:cx5="http://schemas.microsoft.com/office/drawing/2016/5/11/chartex" xmlns:cx6="http://schemas.microsoft.com/office/drawing/2016/5/12/chartex" xmlns:cx7="http://schemas.microsoft.com/office/drawing/2016/5/13/chartex" xmlns:cx8="http://schemas.microsoft.com/office/drawing/2016/5/14/chartex" xmlns:mc="http://schemas.openxmlformats.org/markup-compatibility/2006" xmlns:aink="http://schemas.microsoft.com/office/drawing/2016/ink" xmlns:am3d="http://schemas.microsoft.com/office/drawing/2017/model3d" xmlns:o="urn:schemas-microsoft-com:office:office" xmlns:r="http://schemas.openxmlformats.org/officeDocument/2006/relationships" xmlns:m="http://schemas.openxmlformats.org/officeDocument/2006/math" xmlns:v="urn:schemas-microsoft-com:vml" xmlns:wp14="http://schemas.microsoft.com/office/word/2010/wordprocessingDrawing" xmlns:wp="http://schemas.openxmlformats.org/drawingml/2006/wordprocessingDrawing" xmlns:w10="urn:schemas-microsoft-com:office:word" xmlns:w="http://schemas.openxmlformats.org/wordprocessingml/2006/main" xmlns:w14="http://schemas.microsoft.com/office/word/2010/wordml" xmlns:w15="http://schemas.microsoft.com/office/word/2012/wordml" xmlns:w16cex="http://schemas.microsoft.com/office/word/2018/wordml/cex" xmlns:w16cid="http://schemas.microsoft.com/office/word/2016/wordml/cid" xmlns:w16="http://schemas.microsoft.com/office/word/2018/wordml" xmlns:w16sdtdh="http://schemas.microsoft.com/office/word/2020/wordml/sdtdatahash" xmlns:w16se="http://schemas.microsoft.com/office/word/2015/wordml/symex" xmlns:wpg="http://schemas.microsoft.com/office/word/2010/wordprocessingGroup" xmlns:wpi="http://schemas.microsoft.com/office/word/2010/wordprocessingInk" xmlns:wne="http://schemas.microsoft.com/office/word/2006/wordml" xmlns:wps="http://schemas.microsoft.com/office/word/2010/wordprocessingShape" mc:Ignorable="w14 w15 w16se w16cid w16 w16cex w16sdtdh wp14">
   <w:p>
     <w:pPr>
-      <w:pStyle w:val="ab"/>
+      <w:pStyle w:val="Footer"/>
       <w:jc w:val="center"/>
     </w:pPr>
     <w:r>
@@ -5135,7 +4712,7 @@
   </w:p>
   <w:p>
     <w:pPr>
-      <w:pStyle w:val="ab"/>
+      <w:pStyle w:val="Footer"/>
       <w:jc w:val="center"/>
     </w:pPr>
   </w:p>
@@ -5175,7 +4752,7 @@
     <w:sdtContent>
       <w:p>
         <w:pPr>
-          <w:pStyle w:val="a9"/>
+          <w:pStyle w:val="Header"/>
           <w:jc w:val="center"/>
         </w:pPr>
         <w:r>
@@ -5198,7 +4775,7 @@
   </w:sdt>
   <w:p>
     <w:pPr>
-      <w:pStyle w:val="a9"/>
+      <w:pStyle w:val="Header"/>
     </w:pPr>
   </w:p>
 </w:hdr>
@@ -5208,12 +4785,12 @@
 <w:hdr xmlns:wpc="http://schemas.microsoft.com/office/word/2010/wordprocessingCanvas" xmlns:cx="http://schemas.microsoft.com/office/drawing/2014/chartex" xmlns:cx1="http://schemas.microsoft.com/office/drawing/2015/9/8/chartex" xmlns:cx2="http://schemas.microsoft.com/office/drawing/2015/10/21/chartex" xmlns:cx3="http://schemas.microsoft.com/office/drawing/2016/5/9/chartex" xmlns:cx4="http://schemas.microsoft.com/office/drawing/2016/5/10/chartex" xmlns:cx5="http://schemas.microsoft.com/office/drawing/2016/5/11/chartex" xmlns:cx6="http://schemas.microsoft.com/office/drawing/2016/5/12/chartex" xmlns:cx7="http://schemas.microsoft.com/office/drawing/2016/5/13/chartex" xmlns:cx8="http://schemas.microsoft.com/office/drawing/2016/5/14/chartex" xmlns:mc="http://schemas.openxmlformats.org/markup-compatibility/2006" xmlns:aink="http://schemas.microsoft.com/office/drawing/2016/ink" xmlns:am3d="http://schemas.microsoft.com/office/drawing/2017/model3d" xmlns:o="urn:schemas-microsoft-com:office:office" xmlns:r="http://schemas.openxmlformats.org/officeDocument/2006/relationships" xmlns:m="http://schemas.openxmlformats.org/officeDocument/2006/math" xmlns:v="urn:schemas-microsoft-com:vml" xmlns:wp14="http://schemas.microsoft.com/office/word/2010/wordprocessingDrawing" xmlns:wp="http://schemas.openxmlformats.org/drawingml/2006/wordprocessingDrawing" xmlns:w10="urn:schemas-microsoft-com:office:word" xmlns:w="http://schemas.openxmlformats.org/wordprocessingml/2006/main" xmlns:w14="http://schemas.microsoft.com/office/word/2010/wordml" xmlns:w15="http://schemas.microsoft.com/office/word/2012/wordml" xmlns:w16cex="http://schemas.microsoft.com/office/word/2018/wordml/cex" xmlns:w16cid="http://schemas.microsoft.com/office/word/2016/wordml/cid" xmlns:w16="http://schemas.microsoft.com/office/word/2018/wordml" xmlns:w16sdtdh="http://schemas.microsoft.com/office/word/2020/wordml/sdtdatahash" xmlns:w16se="http://schemas.microsoft.com/office/word/2015/wordml/symex" xmlns:wpg="http://schemas.microsoft.com/office/word/2010/wordprocessingGroup" xmlns:wpi="http://schemas.microsoft.com/office/word/2010/wordprocessingInk" xmlns:wne="http://schemas.microsoft.com/office/word/2006/wordml" xmlns:wps="http://schemas.microsoft.com/office/word/2010/wordprocessingShape" mc:Ignorable="w14 w15 w16se w16cid w16 w16cex w16sdtdh wp14">
   <w:p>
     <w:pPr>
-      <w:pStyle w:val="a9"/>
+      <w:pStyle w:val="Header"/>
     </w:pPr>
   </w:p>
   <w:p>
     <w:pPr>
-      <w:pStyle w:val="a9"/>
+      <w:pStyle w:val="Header"/>
     </w:pPr>
   </w:p>
 </w:hdr>
@@ -6295,7 +5872,7 @@
     <w:lsdException w:name="Unresolved Mention" w:semiHidden="1" w:unhideWhenUsed="1"/>
     <w:lsdException w:name="Smart Link" w:semiHidden="1" w:unhideWhenUsed="1"/>
   </w:latentStyles>
-  <w:style w:type="paragraph" w:default="1" w:styleId="a">
+  <w:style w:type="paragraph" w:default="1" w:styleId="Normal">
     <w:name w:val="Normal"/>
     <w:qFormat/>
     <w:rsid w:val="006B10D8"/>
@@ -6310,11 +5887,11 @@
       <w:sz w:val="28"/>
     </w:rPr>
   </w:style>
-  <w:style w:type="paragraph" w:styleId="1">
+  <w:style w:type="paragraph" w:styleId="Heading1">
     <w:name w:val="heading 1"/>
-    <w:basedOn w:val="a"/>
-    <w:next w:val="a"/>
-    <w:link w:val="10"/>
+    <w:basedOn w:val="Normal"/>
+    <w:next w:val="Normal"/>
+    <w:link w:val="Heading1Char"/>
     <w:uiPriority w:val="9"/>
     <w:qFormat/>
     <w:rsid w:val="006B10D8"/>
@@ -6332,11 +5909,11 @@
       <w:lang w:eastAsia="ru-RU"/>
     </w:rPr>
   </w:style>
-  <w:style w:type="paragraph" w:styleId="2">
+  <w:style w:type="paragraph" w:styleId="Heading2">
     <w:name w:val="heading 2"/>
-    <w:basedOn w:val="a"/>
-    <w:next w:val="a"/>
-    <w:link w:val="20"/>
+    <w:basedOn w:val="Normal"/>
+    <w:next w:val="Normal"/>
+    <w:link w:val="Heading2Char"/>
     <w:uiPriority w:val="9"/>
     <w:unhideWhenUsed/>
     <w:qFormat/>
@@ -6355,11 +5932,11 @@
       <w:szCs w:val="26"/>
     </w:rPr>
   </w:style>
-  <w:style w:type="paragraph" w:styleId="3">
+  <w:style w:type="paragraph" w:styleId="Heading3">
     <w:name w:val="heading 3"/>
-    <w:basedOn w:val="a"/>
-    <w:next w:val="a"/>
-    <w:link w:val="30"/>
+    <w:basedOn w:val="Normal"/>
+    <w:next w:val="Normal"/>
+    <w:link w:val="Heading3Char"/>
     <w:uiPriority w:val="9"/>
     <w:semiHidden/>
     <w:unhideWhenUsed/>
@@ -6378,13 +5955,13 @@
       <w:szCs w:val="24"/>
     </w:rPr>
   </w:style>
-  <w:style w:type="character" w:default="1" w:styleId="a0">
+  <w:style w:type="character" w:default="1" w:styleId="DefaultParagraphFont">
     <w:name w:val="Default Paragraph Font"/>
     <w:uiPriority w:val="1"/>
     <w:semiHidden/>
     <w:unhideWhenUsed/>
   </w:style>
-  <w:style w:type="table" w:default="1" w:styleId="a1">
+  <w:style w:type="table" w:default="1" w:styleId="TableNormal">
     <w:name w:val="Normal Table"/>
     <w:uiPriority w:val="99"/>
     <w:semiHidden/>
@@ -6399,17 +5976,17 @@
       </w:tblCellMar>
     </w:tblPr>
   </w:style>
-  <w:style w:type="numbering" w:default="1" w:styleId="a2">
+  <w:style w:type="numbering" w:default="1" w:styleId="NoList">
     <w:name w:val="No List"/>
     <w:uiPriority w:val="99"/>
     <w:semiHidden/>
     <w:unhideWhenUsed/>
   </w:style>
-  <w:style w:type="paragraph" w:styleId="a3">
+  <w:style w:type="paragraph" w:styleId="Title">
     <w:name w:val="Title"/>
-    <w:basedOn w:val="a"/>
-    <w:next w:val="a"/>
-    <w:link w:val="a4"/>
+    <w:basedOn w:val="Normal"/>
+    <w:next w:val="Normal"/>
+    <w:link w:val="TitleChar"/>
     <w:uiPriority w:val="10"/>
     <w:qFormat/>
     <w:rsid w:val="00797130"/>
@@ -6425,10 +6002,10 @@
       <w:szCs w:val="56"/>
     </w:rPr>
   </w:style>
-  <w:style w:type="character" w:customStyle="1" w:styleId="a4">
-    <w:name w:val="Заголовок Знак"/>
-    <w:basedOn w:val="a0"/>
-    <w:link w:val="a3"/>
+  <w:style w:type="character" w:customStyle="1" w:styleId="TitleChar">
+    <w:name w:val="Title Char"/>
+    <w:basedOn w:val="DefaultParagraphFont"/>
+    <w:link w:val="Title"/>
     <w:uiPriority w:val="10"/>
     <w:rsid w:val="00797130"/>
     <w:rPr>
@@ -6440,10 +6017,10 @@
       <w:szCs w:val="56"/>
     </w:rPr>
   </w:style>
-  <w:style w:type="character" w:customStyle="1" w:styleId="10">
-    <w:name w:val="Заголовок 1 Знак"/>
-    <w:basedOn w:val="a0"/>
-    <w:link w:val="1"/>
+  <w:style w:type="character" w:customStyle="1" w:styleId="Heading1Char">
+    <w:name w:val="Heading 1 Char"/>
+    <w:basedOn w:val="DefaultParagraphFont"/>
+    <w:link w:val="Heading1"/>
     <w:uiPriority w:val="9"/>
     <w:rsid w:val="006B10D8"/>
     <w:rPr>
@@ -6454,10 +6031,10 @@
       <w:lang w:eastAsia="ru-RU"/>
     </w:rPr>
   </w:style>
-  <w:style w:type="character" w:customStyle="1" w:styleId="20">
-    <w:name w:val="Заголовок 2 Знак"/>
-    <w:basedOn w:val="a0"/>
-    <w:link w:val="2"/>
+  <w:style w:type="character" w:customStyle="1" w:styleId="Heading2Char">
+    <w:name w:val="Heading 2 Char"/>
+    <w:basedOn w:val="DefaultParagraphFont"/>
+    <w:link w:val="Heading2"/>
     <w:uiPriority w:val="9"/>
     <w:rsid w:val="00823D18"/>
     <w:rPr>
@@ -6468,7 +6045,7 @@
       <w:szCs w:val="26"/>
     </w:rPr>
   </w:style>
-  <w:style w:type="paragraph" w:styleId="a5">
+  <w:style w:type="paragraph" w:styleId="NoSpacing">
     <w:name w:val="No Spacing"/>
     <w:uiPriority w:val="1"/>
     <w:qFormat/>
@@ -6483,9 +6060,9 @@
       <w:sz w:val="28"/>
     </w:rPr>
   </w:style>
-  <w:style w:type="paragraph" w:styleId="a6">
+  <w:style w:type="paragraph" w:styleId="NormalWeb">
     <w:name w:val="Normal (Web)"/>
-    <w:basedOn w:val="a"/>
+    <w:basedOn w:val="Normal"/>
     <w:uiPriority w:val="99"/>
     <w:unhideWhenUsed/>
     <w:rsid w:val="00367373"/>
@@ -6501,10 +6078,10 @@
       <w:lang w:val="en-US"/>
     </w:rPr>
   </w:style>
-  <w:style w:type="paragraph" w:styleId="a7">
+  <w:style w:type="paragraph" w:styleId="BodyText">
     <w:name w:val="Body Text"/>
-    <w:basedOn w:val="a"/>
-    <w:link w:val="a8"/>
+    <w:basedOn w:val="Normal"/>
+    <w:link w:val="BodyTextChar"/>
     <w:uiPriority w:val="1"/>
     <w:qFormat/>
     <w:rsid w:val="00367373"/>
@@ -6512,10 +6089,10 @@
       <w:szCs w:val="28"/>
     </w:rPr>
   </w:style>
-  <w:style w:type="character" w:customStyle="1" w:styleId="a8">
-    <w:name w:val="Основной текст Знак"/>
-    <w:basedOn w:val="a0"/>
-    <w:link w:val="a7"/>
+  <w:style w:type="character" w:customStyle="1" w:styleId="BodyTextChar">
+    <w:name w:val="Body Text Char"/>
+    <w:basedOn w:val="DefaultParagraphFont"/>
+    <w:link w:val="BodyText"/>
     <w:uiPriority w:val="1"/>
     <w:rsid w:val="00367373"/>
     <w:rPr>
@@ -6524,10 +6101,10 @@
       <w:szCs w:val="28"/>
     </w:rPr>
   </w:style>
-  <w:style w:type="paragraph" w:styleId="a9">
+  <w:style w:type="paragraph" w:styleId="Header">
     <w:name w:val="header"/>
-    <w:basedOn w:val="a"/>
-    <w:link w:val="aa"/>
+    <w:basedOn w:val="Normal"/>
+    <w:link w:val="HeaderChar"/>
     <w:uiPriority w:val="99"/>
     <w:unhideWhenUsed/>
     <w:rsid w:val="000A4501"/>
@@ -6538,10 +6115,10 @@
       </w:tabs>
     </w:pPr>
   </w:style>
-  <w:style w:type="character" w:customStyle="1" w:styleId="aa">
-    <w:name w:val="Верхний колонтитул Знак"/>
-    <w:basedOn w:val="a0"/>
-    <w:link w:val="a9"/>
+  <w:style w:type="character" w:customStyle="1" w:styleId="HeaderChar">
+    <w:name w:val="Header Char"/>
+    <w:basedOn w:val="DefaultParagraphFont"/>
+    <w:link w:val="Header"/>
     <w:uiPriority w:val="99"/>
     <w:rsid w:val="000A4501"/>
     <w:rPr>
@@ -6549,10 +6126,10 @@
       <w:sz w:val="28"/>
     </w:rPr>
   </w:style>
-  <w:style w:type="paragraph" w:styleId="ab">
+  <w:style w:type="paragraph" w:styleId="Footer">
     <w:name w:val="footer"/>
-    <w:basedOn w:val="a"/>
-    <w:link w:val="ac"/>
+    <w:basedOn w:val="Normal"/>
+    <w:link w:val="FooterChar"/>
     <w:uiPriority w:val="99"/>
     <w:unhideWhenUsed/>
     <w:rsid w:val="000A4501"/>
@@ -6563,10 +6140,10 @@
       </w:tabs>
     </w:pPr>
   </w:style>
-  <w:style w:type="character" w:customStyle="1" w:styleId="ac">
-    <w:name w:val="Нижний колонтитул Знак"/>
-    <w:basedOn w:val="a0"/>
-    <w:link w:val="ab"/>
+  <w:style w:type="character" w:customStyle="1" w:styleId="FooterChar">
+    <w:name w:val="Footer Char"/>
+    <w:basedOn w:val="DefaultParagraphFont"/>
+    <w:link w:val="Footer"/>
     <w:uiPriority w:val="99"/>
     <w:rsid w:val="000A4501"/>
     <w:rPr>
@@ -6574,9 +6151,9 @@
       <w:sz w:val="28"/>
     </w:rPr>
   </w:style>
-  <w:style w:type="paragraph" w:styleId="ad">
+  <w:style w:type="paragraph" w:styleId="ListParagraph">
     <w:name w:val="List Paragraph"/>
-    <w:basedOn w:val="a"/>
+    <w:basedOn w:val="Normal"/>
     <w:uiPriority w:val="34"/>
     <w:qFormat/>
     <w:rsid w:val="00353576"/>
@@ -6585,7 +6162,7 @@
       <w:contextualSpacing/>
     </w:pPr>
   </w:style>
-  <w:style w:type="paragraph" w:customStyle="1" w:styleId="11">
+  <w:style w:type="paragraph" w:customStyle="1" w:styleId="1">
     <w:name w:val="Обычный1"/>
     <w:uiPriority w:val="99"/>
     <w:rsid w:val="00901F46"/>
@@ -6606,9 +6183,9 @@
       <w:lang w:eastAsia="ru-RU"/>
     </w:rPr>
   </w:style>
-  <w:style w:type="table" w:styleId="ae">
+  <w:style w:type="table" w:styleId="TableGrid">
     <w:name w:val="Table Grid"/>
-    <w:basedOn w:val="a1"/>
+    <w:basedOn w:val="TableNormal"/>
     <w:uiPriority w:val="59"/>
     <w:rsid w:val="002330EF"/>
     <w:pPr>
@@ -6628,10 +6205,10 @@
       </w:tblBorders>
     </w:tblPr>
   </w:style>
-  <w:style w:type="paragraph" w:styleId="af">
+  <w:style w:type="paragraph" w:styleId="Caption">
     <w:name w:val="caption"/>
-    <w:basedOn w:val="a"/>
-    <w:next w:val="a"/>
+    <w:basedOn w:val="Normal"/>
+    <w:next w:val="Normal"/>
     <w:uiPriority w:val="35"/>
     <w:unhideWhenUsed/>
     <w:qFormat/>
@@ -6649,9 +6226,9 @@
       <w:szCs w:val="18"/>
     </w:rPr>
   </w:style>
-  <w:style w:type="character" w:styleId="af0">
+  <w:style w:type="character" w:styleId="Hyperlink">
     <w:name w:val="Hyperlink"/>
-    <w:basedOn w:val="a0"/>
+    <w:basedOn w:val="DefaultParagraphFont"/>
     <w:uiPriority w:val="99"/>
     <w:unhideWhenUsed/>
     <w:rsid w:val="002330EF"/>
@@ -6660,9 +6237,9 @@
       <w:u w:val="single"/>
     </w:rPr>
   </w:style>
-  <w:style w:type="character" w:styleId="af1">
+  <w:style w:type="character" w:styleId="FollowedHyperlink">
     <w:name w:val="FollowedHyperlink"/>
-    <w:basedOn w:val="a0"/>
+    <w:basedOn w:val="DefaultParagraphFont"/>
     <w:uiPriority w:val="99"/>
     <w:semiHidden/>
     <w:unhideWhenUsed/>
@@ -6672,9 +6249,9 @@
       <w:u w:val="single"/>
     </w:rPr>
   </w:style>
-  <w:style w:type="character" w:styleId="af2">
+  <w:style w:type="character" w:styleId="CommentReference">
     <w:name w:val="annotation reference"/>
-    <w:basedOn w:val="a0"/>
+    <w:basedOn w:val="DefaultParagraphFont"/>
     <w:uiPriority w:val="99"/>
     <w:semiHidden/>
     <w:unhideWhenUsed/>
@@ -6684,10 +6261,10 @@
       <w:szCs w:val="16"/>
     </w:rPr>
   </w:style>
-  <w:style w:type="paragraph" w:styleId="af3">
+  <w:style w:type="paragraph" w:styleId="CommentText">
     <w:name w:val="annotation text"/>
-    <w:basedOn w:val="a"/>
-    <w:link w:val="af4"/>
+    <w:basedOn w:val="Normal"/>
+    <w:link w:val="CommentTextChar"/>
     <w:uiPriority w:val="99"/>
     <w:semiHidden/>
     <w:unhideWhenUsed/>
@@ -6697,10 +6274,10 @@
       <w:szCs w:val="20"/>
     </w:rPr>
   </w:style>
-  <w:style w:type="character" w:customStyle="1" w:styleId="af4">
-    <w:name w:val="Текст примечания Знак"/>
-    <w:basedOn w:val="a0"/>
-    <w:link w:val="af3"/>
+  <w:style w:type="character" w:customStyle="1" w:styleId="CommentTextChar">
+    <w:name w:val="Comment Text Char"/>
+    <w:basedOn w:val="DefaultParagraphFont"/>
+    <w:link w:val="CommentText"/>
     <w:uiPriority w:val="99"/>
     <w:semiHidden/>
     <w:rsid w:val="00D14C15"/>
@@ -6710,11 +6287,11 @@
       <w:szCs w:val="20"/>
     </w:rPr>
   </w:style>
-  <w:style w:type="paragraph" w:styleId="af5">
+  <w:style w:type="paragraph" w:styleId="CommentSubject">
     <w:name w:val="annotation subject"/>
-    <w:basedOn w:val="af3"/>
-    <w:next w:val="af3"/>
-    <w:link w:val="af6"/>
+    <w:basedOn w:val="CommentText"/>
+    <w:next w:val="CommentText"/>
+    <w:link w:val="CommentSubjectChar"/>
     <w:uiPriority w:val="99"/>
     <w:semiHidden/>
     <w:unhideWhenUsed/>
@@ -6724,10 +6301,10 @@
       <w:bCs/>
     </w:rPr>
   </w:style>
-  <w:style w:type="character" w:customStyle="1" w:styleId="af6">
-    <w:name w:val="Тема примечания Знак"/>
-    <w:basedOn w:val="af4"/>
-    <w:link w:val="af5"/>
+  <w:style w:type="character" w:customStyle="1" w:styleId="CommentSubjectChar">
+    <w:name w:val="Comment Subject Char"/>
+    <w:basedOn w:val="CommentTextChar"/>
+    <w:link w:val="CommentSubject"/>
     <w:uiPriority w:val="99"/>
     <w:semiHidden/>
     <w:rsid w:val="00D14C15"/>
@@ -6739,9 +6316,9 @@
       <w:szCs w:val="20"/>
     </w:rPr>
   </w:style>
-  <w:style w:type="character" w:styleId="af7">
+  <w:style w:type="character" w:styleId="UnresolvedMention">
     <w:name w:val="Unresolved Mention"/>
-    <w:basedOn w:val="a0"/>
+    <w:basedOn w:val="DefaultParagraphFont"/>
     <w:uiPriority w:val="99"/>
     <w:semiHidden/>
     <w:unhideWhenUsed/>
@@ -6751,10 +6328,10 @@
       <w:shd w:val="clear" w:color="auto" w:fill="E1DFDD"/>
     </w:rPr>
   </w:style>
-  <w:style w:type="character" w:customStyle="1" w:styleId="30">
-    <w:name w:val="Заголовок 3 Знак"/>
-    <w:basedOn w:val="a0"/>
-    <w:link w:val="3"/>
+  <w:style w:type="character" w:customStyle="1" w:styleId="Heading3Char">
+    <w:name w:val="Heading 3 Char"/>
+    <w:basedOn w:val="DefaultParagraphFont"/>
+    <w:link w:val="Heading3"/>
     <w:uiPriority w:val="9"/>
     <w:semiHidden/>
     <w:rsid w:val="00EE48EF"/>

--- a/Documents/Проект_системы.docx
+++ b/Documents/Проект_системы.docx
@@ -4,7 +4,7 @@
   <w:body>
     <w:p>
       <w:pPr>
-        <w:pStyle w:val="NoSpacing"/>
+        <w:pStyle w:val="a5"/>
         <w:ind w:firstLine="0"/>
         <w:jc w:val="center"/>
       </w:pPr>
@@ -68,7 +68,7 @@
     </w:p>
     <w:p>
       <w:pPr>
-        <w:pStyle w:val="NoSpacing"/>
+        <w:pStyle w:val="a5"/>
         <w:ind w:firstLine="0"/>
         <w:jc w:val="center"/>
       </w:pPr>
@@ -126,7 +126,7 @@
     </w:p>
     <w:p>
       <w:pPr>
-        <w:pStyle w:val="NoSpacing"/>
+        <w:pStyle w:val="a5"/>
         <w:ind w:firstLine="0"/>
         <w:jc w:val="center"/>
       </w:pPr>
@@ -199,7 +199,7 @@
     </w:p>
     <w:p>
       <w:pPr>
-        <w:pStyle w:val="NoSpacing"/>
+        <w:pStyle w:val="a5"/>
         <w:ind w:firstLine="0"/>
         <w:jc w:val="center"/>
         <w:rPr>
@@ -230,12 +230,14 @@
         </w:rPr>
         <w:t xml:space="preserve">" </w:t>
       </w:r>
+      <w:proofErr w:type="gramStart"/>
       <w:r>
         <w:rPr>
           <w:szCs w:val="28"/>
         </w:rPr>
         <w:t>ДЛЯ САПР</w:t>
       </w:r>
+      <w:proofErr w:type="gramEnd"/>
       <w:r>
         <w:rPr>
           <w:szCs w:val="28"/>
@@ -260,7 +262,7 @@
     </w:p>
     <w:p>
       <w:pPr>
-        <w:pStyle w:val="NoSpacing"/>
+        <w:pStyle w:val="a5"/>
         <w:ind w:firstLine="0"/>
         <w:jc w:val="center"/>
         <w:rPr>
@@ -276,7 +278,7 @@
     </w:p>
     <w:p>
       <w:pPr>
-        <w:pStyle w:val="NoSpacing"/>
+        <w:pStyle w:val="a5"/>
         <w:ind w:firstLine="0"/>
         <w:jc w:val="center"/>
         <w:rPr>
@@ -292,7 +294,7 @@
     </w:p>
     <w:p>
       <w:pPr>
-        <w:pStyle w:val="NormalWeb"/>
+        <w:pStyle w:val="a6"/>
         <w:jc w:val="right"/>
         <w:rPr>
           <w:color w:val="000000"/>
@@ -313,7 +315,7 @@
     </w:p>
     <w:p>
       <w:pPr>
-        <w:pStyle w:val="NormalWeb"/>
+        <w:pStyle w:val="a6"/>
         <w:jc w:val="right"/>
         <w:rPr>
           <w:color w:val="000000"/>
@@ -352,7 +354,7 @@
     </w:p>
     <w:p>
       <w:pPr>
-        <w:pStyle w:val="NormalWeb"/>
+        <w:pStyle w:val="a6"/>
         <w:jc w:val="right"/>
         <w:rPr>
           <w:color w:val="000000"/>
@@ -382,7 +384,7 @@
     </w:p>
     <w:p>
       <w:pPr>
-        <w:pStyle w:val="NormalWeb"/>
+        <w:pStyle w:val="a6"/>
         <w:jc w:val="right"/>
         <w:rPr>
           <w:color w:val="000000"/>
@@ -421,7 +423,7 @@
     </w:p>
     <w:p>
       <w:pPr>
-        <w:pStyle w:val="NormalWeb"/>
+        <w:pStyle w:val="a6"/>
         <w:jc w:val="right"/>
         <w:rPr>
           <w:color w:val="000000"/>
@@ -442,7 +444,7 @@
     </w:p>
     <w:p>
       <w:pPr>
-        <w:pStyle w:val="NormalWeb"/>
+        <w:pStyle w:val="a6"/>
         <w:jc w:val="right"/>
         <w:rPr>
           <w:color w:val="000000"/>
@@ -463,7 +465,7 @@
     </w:p>
     <w:p>
       <w:pPr>
-        <w:pStyle w:val="NormalWeb"/>
+        <w:pStyle w:val="a6"/>
         <w:jc w:val="right"/>
         <w:rPr>
           <w:color w:val="000000"/>
@@ -490,6 +492,7 @@
         </w:rPr>
         <w:t xml:space="preserve"> </w:t>
       </w:r>
+      <w:proofErr w:type="spellStart"/>
       <w:r>
         <w:rPr>
           <w:color w:val="000000"/>
@@ -499,6 +502,7 @@
         </w:rPr>
         <w:t>Калентьев</w:t>
       </w:r>
+      <w:proofErr w:type="spellEnd"/>
       <w:r>
         <w:rPr>
           <w:color w:val="000000"/>
@@ -547,7 +551,7 @@
     </w:p>
     <w:p>
       <w:pPr>
-        <w:pStyle w:val="NormalWeb"/>
+        <w:pStyle w:val="a6"/>
         <w:jc w:val="right"/>
         <w:rPr>
           <w:color w:val="000000"/>
@@ -605,7 +609,7 @@
     </w:p>
     <w:p>
       <w:pPr>
-        <w:pStyle w:val="Heading1"/>
+        <w:pStyle w:val="1"/>
       </w:pPr>
       <w:r>
         <w:lastRenderedPageBreak/>
@@ -614,7 +618,7 @@
     </w:p>
     <w:p>
       <w:pPr>
-        <w:pStyle w:val="Heading1"/>
+        <w:pStyle w:val="1"/>
         <w:numPr>
           <w:ilvl w:val="1"/>
           <w:numId w:val="1"/>
@@ -626,7 +630,7 @@
     </w:p>
     <w:p>
       <w:pPr>
-        <w:pStyle w:val="NoSpacing"/>
+        <w:pStyle w:val="a5"/>
         <w:rPr>
           <w:lang w:eastAsia="ru-RU"/>
         </w:rPr>
@@ -661,7 +665,7 @@
     </w:p>
     <w:p>
       <w:pPr>
-        <w:pStyle w:val="NoSpacing"/>
+        <w:pStyle w:val="a5"/>
         <w:rPr>
           <w:lang w:eastAsia="ru-RU"/>
         </w:rPr>
@@ -717,7 +721,7 @@
     </w:p>
     <w:p>
       <w:pPr>
-        <w:pStyle w:val="Heading1"/>
+        <w:pStyle w:val="1"/>
         <w:numPr>
           <w:ilvl w:val="1"/>
           <w:numId w:val="1"/>
@@ -736,7 +740,7 @@
     </w:p>
     <w:p>
       <w:pPr>
-        <w:pStyle w:val="NoSpacing"/>
+        <w:pStyle w:val="a5"/>
         <w:rPr>
           <w:lang w:eastAsia="ru-RU"/>
         </w:rPr>
@@ -745,12 +749,26 @@
         <w:rPr>
           <w:lang w:eastAsia="ru-RU"/>
         </w:rPr>
-        <w:t xml:space="preserve">API (англ. Application Programming Interface) – </w:t>
-      </w:r>
+        <w:t xml:space="preserve">API (англ. Application </w:t>
+      </w:r>
+      <w:proofErr w:type="spellStart"/>
       <w:r>
         <w:rPr>
           <w:lang w:eastAsia="ru-RU"/>
         </w:rPr>
+        <w:t>Programming</w:t>
+      </w:r>
+      <w:proofErr w:type="spellEnd"/>
+      <w:r>
+        <w:rPr>
+          <w:lang w:eastAsia="ru-RU"/>
+        </w:rPr>
+        <w:t xml:space="preserve"> Interface) – </w:t>
+      </w:r>
+      <w:r>
+        <w:rPr>
+          <w:lang w:eastAsia="ru-RU"/>
+        </w:rPr>
         <w:t>логический интерфейс для программного компонента, скрыв</w:t>
       </w:r>
       <w:r>
@@ -769,14 +787,22 @@
         <w:rPr>
           <w:lang w:eastAsia="ru-RU"/>
         </w:rPr>
-        <w:t>отвечающие за реализацию</w:t>
-      </w:r>
+        <w:t xml:space="preserve">отвечающие за </w:t>
+      </w:r>
+      <w:proofErr w:type="gramStart"/>
       <w:r>
         <w:rPr>
           <w:lang w:eastAsia="ru-RU"/>
         </w:rPr>
+        <w:t>реализацию</w:t>
+      </w:r>
+      <w:r>
+        <w:rPr>
+          <w:lang w:eastAsia="ru-RU"/>
+        </w:rPr>
         <w:t>[</w:t>
       </w:r>
+      <w:proofErr w:type="gramEnd"/>
       <w:r>
         <w:rPr>
           <w:lang w:eastAsia="ru-RU"/>
@@ -798,7 +824,7 @@
     </w:p>
     <w:p>
       <w:pPr>
-        <w:pStyle w:val="NoSpacing"/>
+        <w:pStyle w:val="a5"/>
         <w:rPr>
           <w:rFonts w:cs="Times New Roman"/>
           <w:szCs w:val="28"/>
@@ -828,11 +854,37 @@
     </w:p>
     <w:p>
       <w:pPr>
-        <w:pStyle w:val="NoSpacing"/>
-      </w:pPr>
-      <w:r>
-        <w:t>Главным интерфейсом API системы КОМПАС является KompasObject. Получить указатель на этот интерфейс можно с помощью экспортной функции CreateKompasObject(). Методы этого интерфейса реализуют наиболее общие функции работы с документами системы, системными настройками, файлами, а также дают возможность получить указатели на другие интерфейсы. В таблице 1.1 приведены методы интерфейса KompasObject</w:t>
-      </w:r>
+        <w:pStyle w:val="a5"/>
+      </w:pPr>
+      <w:r>
+        <w:t xml:space="preserve">Главным интерфейсом API системы КОМПАС является </w:t>
+      </w:r>
+      <w:proofErr w:type="spellStart"/>
+      <w:r>
+        <w:t>KompasObject</w:t>
+      </w:r>
+      <w:proofErr w:type="spellEnd"/>
+      <w:r>
+        <w:t xml:space="preserve">. Получить указатель на этот интерфейс можно с помощью экспортной функции </w:t>
+      </w:r>
+      <w:proofErr w:type="spellStart"/>
+      <w:proofErr w:type="gramStart"/>
+      <w:r>
+        <w:t>CreateKompasObject</w:t>
+      </w:r>
+      <w:proofErr w:type="spellEnd"/>
+      <w:r>
+        <w:t>(</w:t>
+      </w:r>
+      <w:proofErr w:type="gramEnd"/>
+      <w:r>
+        <w:t xml:space="preserve">). Методы этого интерфейса реализуют наиболее общие функции работы с документами системы, системными настройками, файлами, а также дают возможность получить указатели на другие интерфейсы. В таблице 1.1 приведены методы интерфейса </w:t>
+      </w:r>
+      <w:proofErr w:type="spellStart"/>
+      <w:r>
+        <w:t>KompasObject</w:t>
+      </w:r>
+      <w:proofErr w:type="spellEnd"/>
       <w:r>
         <w:rPr>
           <w:lang w:val="en-US"/>
@@ -845,20 +897,25 @@
     </w:p>
     <w:p>
       <w:pPr>
-        <w:pStyle w:val="NoSpacing"/>
-      </w:pPr>
-    </w:p>
-    <w:p>
-      <w:pPr>
-        <w:pStyle w:val="NoSpacing"/>
-      </w:pPr>
-      <w:r>
-        <w:t>Таблица 1.1 – Методы интерфейса KompasObject</w:t>
-      </w:r>
+        <w:pStyle w:val="a5"/>
+      </w:pPr>
+    </w:p>
+    <w:p>
+      <w:pPr>
+        <w:pStyle w:val="a5"/>
+      </w:pPr>
+      <w:r>
+        <w:t xml:space="preserve">Таблица 1.1 – Методы интерфейса </w:t>
+      </w:r>
+      <w:proofErr w:type="spellStart"/>
+      <w:r>
+        <w:t>KompasObject</w:t>
+      </w:r>
+      <w:proofErr w:type="spellEnd"/>
     </w:p>
     <w:tbl>
       <w:tblPr>
-        <w:tblStyle w:val="TableGrid"/>
+        <w:tblStyle w:val="ae"/>
         <w:tblW w:w="0" w:type="auto"/>
         <w:jc w:val="center"/>
         <w:tblLayout w:type="fixed"/>
@@ -979,7 +1036,23 @@
                 <w:szCs w:val="28"/>
                 <w:lang w:val="en-US"/>
               </w:rPr>
-              <w:t>Document3D()</w:t>
+              <w:t>Document3</w:t>
+            </w:r>
+            <w:proofErr w:type="gramStart"/>
+            <w:r>
+              <w:rPr>
+                <w:szCs w:val="28"/>
+                <w:lang w:val="en-US"/>
+              </w:rPr>
+              <w:t>D(</w:t>
+            </w:r>
+            <w:proofErr w:type="gramEnd"/>
+            <w:r>
+              <w:rPr>
+                <w:szCs w:val="28"/>
+                <w:lang w:val="en-US"/>
+              </w:rPr>
+              <w:t>)</w:t>
             </w:r>
           </w:p>
         </w:tc>
@@ -1013,6 +1086,7 @@
               </w:rPr>
               <w:t xml:space="preserve">Указатель на интерфейс документа трехмерной модели </w:t>
             </w:r>
+            <w:proofErr w:type="spellStart"/>
             <w:r>
               <w:rPr>
                 <w:szCs w:val="28"/>
@@ -1020,6 +1094,7 @@
               </w:rPr>
               <w:t>ksDocument</w:t>
             </w:r>
+            <w:proofErr w:type="spellEnd"/>
             <w:r>
               <w:rPr>
                 <w:szCs w:val="28"/>
@@ -1076,13 +1151,28 @@
                 <w:szCs w:val="28"/>
                 <w:lang w:val="en-US"/>
               </w:rPr>
-              <w:t>ActiveDocument3D</w:t>
-            </w:r>
-            <w:r>
-              <w:rPr>
-                <w:szCs w:val="28"/>
-              </w:rPr>
-              <w:t>()</w:t>
+              <w:t>ActiveDocument3</w:t>
+            </w:r>
+            <w:proofErr w:type="gramStart"/>
+            <w:r>
+              <w:rPr>
+                <w:szCs w:val="28"/>
+                <w:lang w:val="en-US"/>
+              </w:rPr>
+              <w:t>D</w:t>
+            </w:r>
+            <w:r>
+              <w:rPr>
+                <w:szCs w:val="28"/>
+              </w:rPr>
+              <w:t>(</w:t>
+            </w:r>
+            <w:proofErr w:type="gramEnd"/>
+            <w:r>
+              <w:rPr>
+                <w:szCs w:val="28"/>
+              </w:rPr>
+              <w:t>)</w:t>
             </w:r>
           </w:p>
         </w:tc>
@@ -1155,6 +1245,8 @@
                 <w:lang w:val="en-US"/>
               </w:rPr>
             </w:pPr>
+            <w:proofErr w:type="spellStart"/>
+            <w:proofErr w:type="gramStart"/>
             <w:r>
               <w:rPr>
                 <w:szCs w:val="28"/>
@@ -1162,11 +1254,19 @@
               </w:rPr>
               <w:t>GetParamStruct</w:t>
             </w:r>
-            <w:r>
-              <w:rPr>
-                <w:szCs w:val="28"/>
-              </w:rPr>
-              <w:t>()</w:t>
+            <w:proofErr w:type="spellEnd"/>
+            <w:r>
+              <w:rPr>
+                <w:szCs w:val="28"/>
+              </w:rPr>
+              <w:t>(</w:t>
+            </w:r>
+            <w:proofErr w:type="gramEnd"/>
+            <w:r>
+              <w:rPr>
+                <w:szCs w:val="28"/>
+              </w:rPr>
+              <w:t>)</w:t>
             </w:r>
           </w:p>
         </w:tc>
@@ -1180,11 +1280,19 @@
                 <w:szCs w:val="28"/>
               </w:rPr>
             </w:pPr>
-            <w:r>
-              <w:rPr>
-                <w:szCs w:val="28"/>
-              </w:rPr>
-              <w:t xml:space="preserve">structType – тип интерфейса параметров </w:t>
+            <w:proofErr w:type="spellStart"/>
+            <w:r>
+              <w:rPr>
+                <w:szCs w:val="28"/>
+              </w:rPr>
+              <w:t>structType</w:t>
+            </w:r>
+            <w:proofErr w:type="spellEnd"/>
+            <w:r>
+              <w:rPr>
+                <w:szCs w:val="28"/>
+              </w:rPr>
+              <w:t xml:space="preserve"> – тип интерфейса параметров </w:t>
             </w:r>
           </w:p>
           <w:p>
@@ -1237,7 +1345,7 @@
     </w:tbl>
     <w:p>
       <w:pPr>
-        <w:pStyle w:val="NoSpacing"/>
+        <w:pStyle w:val="a5"/>
         <w:rPr>
           <w:lang w:eastAsia="ru-RU"/>
         </w:rPr>
@@ -1245,7 +1353,7 @@
     </w:p>
     <w:p>
       <w:pPr>
-        <w:pStyle w:val="NoSpacing"/>
+        <w:pStyle w:val="a5"/>
         <w:rPr>
           <w:lang w:eastAsia="ru-RU"/>
         </w:rPr>
@@ -1260,7 +1368,7 @@
     </w:p>
     <w:tbl>
       <w:tblPr>
-        <w:tblStyle w:val="TableGrid"/>
+        <w:tblStyle w:val="ae"/>
         <w:tblW w:w="0" w:type="auto"/>
         <w:jc w:val="center"/>
         <w:tblLayout w:type="fixed"/>
@@ -1361,7 +1469,7 @@
           </w:tcPr>
           <w:p>
             <w:pPr>
-              <w:pStyle w:val="BodyText"/>
+              <w:pStyle w:val="a7"/>
               <w:spacing w:line="360" w:lineRule="auto"/>
               <w:jc w:val="center"/>
               <w:rPr>
@@ -1374,43 +1482,59 @@
                 <w:color w:val="000000" w:themeColor="text1"/>
                 <w:lang w:eastAsia="ru-RU"/>
               </w:rPr>
-              <w:t>GetMathematic2D()</w:t>
-            </w:r>
-          </w:p>
-        </w:tc>
-        <w:tc>
-          <w:tcPr>
-            <w:tcW w:w="1418" w:type="dxa"/>
-          </w:tcPr>
-          <w:p>
-            <w:pPr>
-              <w:pStyle w:val="BodyText"/>
-              <w:spacing w:line="360" w:lineRule="auto"/>
+              <w:t>GetMathematic2</w:t>
+            </w:r>
+            <w:proofErr w:type="gramStart"/>
+            <w:r>
               <w:rPr>
                 <w:color w:val="000000" w:themeColor="text1"/>
                 <w:lang w:eastAsia="ru-RU"/>
               </w:rPr>
-            </w:pPr>
-          </w:p>
-        </w:tc>
-        <w:tc>
-          <w:tcPr>
-            <w:tcW w:w="1842" w:type="dxa"/>
-          </w:tcPr>
-          <w:p>
-            <w:pPr>
-              <w:pStyle w:val="BodyText"/>
-              <w:spacing w:line="360" w:lineRule="auto"/>
+              <w:t>D(</w:t>
+            </w:r>
+            <w:proofErr w:type="gramEnd"/>
+            <w:r>
               <w:rPr>
                 <w:color w:val="000000" w:themeColor="text1"/>
                 <w:lang w:eastAsia="ru-RU"/>
               </w:rPr>
-            </w:pPr>
-            <w:r>
+              <w:t>)</w:t>
+            </w:r>
+          </w:p>
+        </w:tc>
+        <w:tc>
+          <w:tcPr>
+            <w:tcW w:w="1418" w:type="dxa"/>
+          </w:tcPr>
+          <w:p>
+            <w:pPr>
+              <w:pStyle w:val="a7"/>
+              <w:spacing w:line="360" w:lineRule="auto"/>
               <w:rPr>
                 <w:color w:val="000000" w:themeColor="text1"/>
                 <w:lang w:eastAsia="ru-RU"/>
               </w:rPr>
+            </w:pPr>
+          </w:p>
+        </w:tc>
+        <w:tc>
+          <w:tcPr>
+            <w:tcW w:w="1842" w:type="dxa"/>
+          </w:tcPr>
+          <w:p>
+            <w:pPr>
+              <w:pStyle w:val="a7"/>
+              <w:spacing w:line="360" w:lineRule="auto"/>
+              <w:rPr>
+                <w:color w:val="000000" w:themeColor="text1"/>
+                <w:lang w:eastAsia="ru-RU"/>
+              </w:rPr>
+            </w:pPr>
+            <w:r>
+              <w:rPr>
+                <w:color w:val="000000" w:themeColor="text1"/>
+                <w:lang w:eastAsia="ru-RU"/>
+              </w:rPr>
               <w:t>Указатель на интерфейс ksMathematic2D</w:t>
             </w:r>
           </w:p>
@@ -1421,7 +1545,7 @@
           </w:tcPr>
           <w:p>
             <w:pPr>
-              <w:pStyle w:val="BodyText"/>
+              <w:pStyle w:val="a7"/>
               <w:spacing w:line="360" w:lineRule="auto"/>
               <w:rPr>
                 <w:color w:val="000000" w:themeColor="text1"/>
@@ -1452,7 +1576,7 @@
     </w:p>
     <w:p>
       <w:pPr>
-        <w:pStyle w:val="NoSpacing"/>
+        <w:pStyle w:val="a5"/>
         <w:rPr>
           <w:lang w:eastAsia="ru-RU"/>
         </w:rPr>
@@ -1466,7 +1590,7 @@
     </w:p>
     <w:p>
       <w:pPr>
-        <w:pStyle w:val="NoSpacing"/>
+        <w:pStyle w:val="a5"/>
         <w:rPr>
           <w:lang w:eastAsia="ru-RU"/>
         </w:rPr>
@@ -1474,7 +1598,7 @@
     </w:p>
     <w:p>
       <w:pPr>
-        <w:pStyle w:val="NoSpacing"/>
+        <w:pStyle w:val="a5"/>
       </w:pPr>
       <w:r>
         <w:t>Таблица 1.2 – Методы интерфейса ksDocument3D</w:t>
@@ -1482,7 +1606,7 @@
     </w:p>
     <w:tbl>
       <w:tblPr>
-        <w:tblStyle w:val="TableGrid"/>
+        <w:tblStyle w:val="ae"/>
         <w:tblW w:w="9854" w:type="dxa"/>
         <w:tblLayout w:type="fixed"/>
         <w:tblLook w:val="04A0" w:firstRow="1" w:lastRow="0" w:firstColumn="1" w:lastColumn="0" w:noHBand="0" w:noVBand="1"/>
@@ -1639,7 +1763,21 @@
               <w:rPr>
                 <w:szCs w:val="28"/>
               </w:rPr>
-              <w:t xml:space="preserve"> – видимый режим), typeDoc – тип документа</w:t>
+              <w:t xml:space="preserve"> – видимый режим), </w:t>
+            </w:r>
+            <w:proofErr w:type="spellStart"/>
+            <w:r>
+              <w:rPr>
+                <w:szCs w:val="28"/>
+              </w:rPr>
+              <w:t>typeDoc</w:t>
+            </w:r>
+            <w:proofErr w:type="spellEnd"/>
+            <w:r>
+              <w:rPr>
+                <w:szCs w:val="28"/>
+              </w:rPr>
+              <w:t xml:space="preserve"> – тип документа</w:t>
             </w:r>
           </w:p>
         </w:tc>
@@ -1698,11 +1836,27 @@
                 <w:szCs w:val="28"/>
               </w:rPr>
             </w:pPr>
-            <w:r>
-              <w:rPr>
-                <w:szCs w:val="28"/>
-              </w:rPr>
-              <w:t>GetPart()</w:t>
+            <w:proofErr w:type="spellStart"/>
+            <w:proofErr w:type="gramStart"/>
+            <w:r>
+              <w:rPr>
+                <w:szCs w:val="28"/>
+              </w:rPr>
+              <w:t>GetPart</w:t>
+            </w:r>
+            <w:proofErr w:type="spellEnd"/>
+            <w:r>
+              <w:rPr>
+                <w:szCs w:val="28"/>
+              </w:rPr>
+              <w:t>(</w:t>
+            </w:r>
+            <w:proofErr w:type="gramEnd"/>
+            <w:r>
+              <w:rPr>
+                <w:szCs w:val="28"/>
+              </w:rPr>
+              <w:t>)</w:t>
             </w:r>
           </w:p>
         </w:tc>
@@ -1740,6 +1894,7 @@
               </w:rPr>
               <w:t xml:space="preserve">Указатель на интерфейс компонента </w:t>
             </w:r>
+            <w:proofErr w:type="spellStart"/>
             <w:r>
               <w:rPr>
                 <w:szCs w:val="28"/>
@@ -1747,12 +1902,14 @@
               </w:rPr>
               <w:t>ksPart</w:t>
             </w:r>
+            <w:proofErr w:type="spellEnd"/>
             <w:r>
               <w:rPr>
                 <w:szCs w:val="28"/>
               </w:rPr>
               <w:t xml:space="preserve"> или </w:t>
             </w:r>
+            <w:proofErr w:type="spellStart"/>
             <w:r>
               <w:rPr>
                 <w:szCs w:val="28"/>
@@ -1760,6 +1917,7 @@
               </w:rPr>
               <w:t>IPart</w:t>
             </w:r>
+            <w:proofErr w:type="spellEnd"/>
           </w:p>
         </w:tc>
         <w:tc>
@@ -1792,13 +1950,33 @@
                 <w:szCs w:val="28"/>
               </w:rPr>
             </w:pPr>
+            <w:proofErr w:type="spellStart"/>
+            <w:proofErr w:type="gramStart"/>
             <w:r>
               <w:rPr>
                 <w:kern w:val="32"/>
                 <w:szCs w:val="28"/>
                 <w:lang w:eastAsia="x-none"/>
               </w:rPr>
-              <w:t>UpdateDocumentParam()</w:t>
+              <w:t>UpdateDocumentParam</w:t>
+            </w:r>
+            <w:proofErr w:type="spellEnd"/>
+            <w:r>
+              <w:rPr>
+                <w:kern w:val="32"/>
+                <w:szCs w:val="28"/>
+                <w:lang w:eastAsia="x-none"/>
+              </w:rPr>
+              <w:t>(</w:t>
+            </w:r>
+            <w:proofErr w:type="gramEnd"/>
+            <w:r>
+              <w:rPr>
+                <w:kern w:val="32"/>
+                <w:szCs w:val="28"/>
+                <w:lang w:eastAsia="x-none"/>
+              </w:rPr>
+              <w:t>)</w:t>
             </w:r>
           </w:p>
         </w:tc>
@@ -1854,7 +2032,7 @@
     </w:tbl>
     <w:p>
       <w:pPr>
-        <w:pStyle w:val="NoSpacing"/>
+        <w:pStyle w:val="a5"/>
         <w:rPr>
           <w:rFonts w:cs="Times New Roman"/>
           <w:szCs w:val="28"/>
@@ -1863,7 +2041,7 @@
     </w:p>
     <w:p>
       <w:pPr>
-        <w:pStyle w:val="NoSpacing"/>
+        <w:pStyle w:val="a5"/>
         <w:rPr>
           <w:rFonts w:cs="Times New Roman"/>
           <w:szCs w:val="28"/>
@@ -1874,19 +2052,60 @@
           <w:rFonts w:cs="Times New Roman"/>
           <w:szCs w:val="28"/>
         </w:rPr>
-        <w:t>Метод ksDocument3D::GetPart возвращает указатель на интерфейс детали или компонента сборки – ksPart. Свойства и методы этого интерфейса управляют состоянием компонентов сборки, они почти полностью дублируют команды контекстного меню и панели свойств, доступные пользователю при работе с тем или иным компонентом</w:t>
-      </w:r>
+        <w:t>Метод ksDocument3</w:t>
+      </w:r>
+      <w:proofErr w:type="gramStart"/>
       <w:r>
         <w:rPr>
           <w:rFonts w:cs="Times New Roman"/>
           <w:szCs w:val="28"/>
         </w:rPr>
+        <w:t>D::</w:t>
+      </w:r>
+      <w:proofErr w:type="spellStart"/>
+      <w:proofErr w:type="gramEnd"/>
+      <w:r>
+        <w:rPr>
+          <w:rFonts w:cs="Times New Roman"/>
+          <w:szCs w:val="28"/>
+        </w:rPr>
+        <w:t>GetPart</w:t>
+      </w:r>
+      <w:proofErr w:type="spellEnd"/>
+      <w:r>
+        <w:rPr>
+          <w:rFonts w:cs="Times New Roman"/>
+          <w:szCs w:val="28"/>
+        </w:rPr>
+        <w:t xml:space="preserve"> возвращает указатель на интерфейс детали или компонента сборки – </w:t>
+      </w:r>
+      <w:proofErr w:type="spellStart"/>
+      <w:r>
+        <w:rPr>
+          <w:rFonts w:cs="Times New Roman"/>
+          <w:szCs w:val="28"/>
+        </w:rPr>
+        <w:t>ksPart</w:t>
+      </w:r>
+      <w:proofErr w:type="spellEnd"/>
+      <w:r>
+        <w:rPr>
+          <w:rFonts w:cs="Times New Roman"/>
+          <w:szCs w:val="28"/>
+        </w:rPr>
+        <w:t>. Свойства и методы этого интерфейса управляют состоянием компонентов сборки, они почти полностью дублируют команды контекстного меню и панели свойств, доступные пользователю при работе с тем или иным компонентом</w:t>
+      </w:r>
+      <w:r>
+        <w:rPr>
+          <w:rFonts w:cs="Times New Roman"/>
+          <w:szCs w:val="28"/>
+        </w:rPr>
         <w:t>.</w:t>
       </w:r>
     </w:p>
     <w:p>
       <w:pPr>
-        <w:pStyle w:val="NoSpacing"/>
+        <w:pStyle w:val="a5"/>
         <w:rPr>
           <w:rFonts w:cs="Times New Roman"/>
           <w:szCs w:val="28"/>
@@ -1895,7 +2114,7 @@
     </w:p>
     <w:p>
       <w:pPr>
-        <w:pStyle w:val="Caption"/>
+        <w:pStyle w:val="af"/>
         <w:keepNext/>
         <w:ind w:firstLine="709"/>
         <w:jc w:val="left"/>
@@ -1958,6 +2177,7 @@
         </w:rPr>
         <w:t xml:space="preserve">.3 – Методы интерфейса </w:t>
       </w:r>
+      <w:proofErr w:type="spellStart"/>
       <w:r>
         <w:rPr>
           <w:rFonts w:cs="Times New Roman"/>
@@ -1966,6 +2186,7 @@
         </w:rPr>
         <w:t>ksPart</w:t>
       </w:r>
+      <w:proofErr w:type="spellEnd"/>
       <w:r>
         <w:rPr>
           <w:rFonts w:cs="Times New Roman"/>
@@ -1976,7 +2197,7 @@
     </w:p>
     <w:tbl>
       <w:tblPr>
-        <w:tblStyle w:val="TableGrid"/>
+        <w:tblStyle w:val="ae"/>
         <w:tblW w:w="0" w:type="auto"/>
         <w:jc w:val="center"/>
         <w:tblLayout w:type="fixed"/>
@@ -2089,11 +2310,27 @@
                 <w:lang w:val="en-US"/>
               </w:rPr>
             </w:pPr>
-            <w:r>
-              <w:rPr>
-                <w:szCs w:val="28"/>
-              </w:rPr>
-              <w:t>EntityCollection()</w:t>
+            <w:proofErr w:type="spellStart"/>
+            <w:proofErr w:type="gramStart"/>
+            <w:r>
+              <w:rPr>
+                <w:szCs w:val="28"/>
+              </w:rPr>
+              <w:t>EntityCollection</w:t>
+            </w:r>
+            <w:proofErr w:type="spellEnd"/>
+            <w:r>
+              <w:rPr>
+                <w:szCs w:val="28"/>
+              </w:rPr>
+              <w:t>(</w:t>
+            </w:r>
+            <w:proofErr w:type="gramEnd"/>
+            <w:r>
+              <w:rPr>
+                <w:szCs w:val="28"/>
+              </w:rPr>
+              <w:t>)</w:t>
             </w:r>
           </w:p>
         </w:tc>
@@ -2107,11 +2344,19 @@
                 <w:szCs w:val="28"/>
               </w:rPr>
             </w:pPr>
-            <w:r>
-              <w:rPr>
-                <w:szCs w:val="28"/>
-              </w:rPr>
-              <w:t xml:space="preserve">objType – тип объектов </w:t>
+            <w:proofErr w:type="spellStart"/>
+            <w:r>
+              <w:rPr>
+                <w:szCs w:val="28"/>
+              </w:rPr>
+              <w:t>objType</w:t>
+            </w:r>
+            <w:proofErr w:type="spellEnd"/>
+            <w:r>
+              <w:rPr>
+                <w:szCs w:val="28"/>
+              </w:rPr>
+              <w:t xml:space="preserve"> – тип объектов </w:t>
             </w:r>
           </w:p>
           <w:p>
@@ -2146,6 +2391,7 @@
               </w:rPr>
               <w:t xml:space="preserve">В случае успеха указатель на интерфейс </w:t>
             </w:r>
+            <w:proofErr w:type="spellStart"/>
             <w:r>
               <w:rPr>
                 <w:szCs w:val="28"/>
@@ -2153,12 +2399,14 @@
               </w:rPr>
               <w:t>ksEntityCollection</w:t>
             </w:r>
+            <w:proofErr w:type="spellEnd"/>
             <w:r>
               <w:rPr>
                 <w:szCs w:val="28"/>
               </w:rPr>
               <w:t xml:space="preserve"> или </w:t>
             </w:r>
+            <w:proofErr w:type="spellStart"/>
             <w:r>
               <w:rPr>
                 <w:szCs w:val="28"/>
@@ -2166,6 +2414,7 @@
               </w:rPr>
               <w:t>IEntityCollection</w:t>
             </w:r>
+            <w:proofErr w:type="spellEnd"/>
             <w:r>
               <w:rPr>
                 <w:szCs w:val="28"/>
@@ -2222,11 +2471,27 @@
                 <w:lang w:val="en-US"/>
               </w:rPr>
             </w:pPr>
-            <w:r>
-              <w:rPr>
-                <w:szCs w:val="28"/>
-              </w:rPr>
-              <w:t>GetPart()</w:t>
+            <w:proofErr w:type="spellStart"/>
+            <w:proofErr w:type="gramStart"/>
+            <w:r>
+              <w:rPr>
+                <w:szCs w:val="28"/>
+              </w:rPr>
+              <w:t>GetPart</w:t>
+            </w:r>
+            <w:proofErr w:type="spellEnd"/>
+            <w:r>
+              <w:rPr>
+                <w:szCs w:val="28"/>
+              </w:rPr>
+              <w:t>(</w:t>
+            </w:r>
+            <w:proofErr w:type="gramEnd"/>
+            <w:r>
+              <w:rPr>
+                <w:szCs w:val="28"/>
+              </w:rPr>
+              <w:t>)</w:t>
             </w:r>
           </w:p>
         </w:tc>
@@ -2240,11 +2505,19 @@
                 <w:szCs w:val="28"/>
               </w:rPr>
             </w:pPr>
-            <w:r>
-              <w:rPr>
-                <w:szCs w:val="28"/>
-              </w:rPr>
-              <w:t>type – тип компонента из перечисления</w:t>
+            <w:proofErr w:type="spellStart"/>
+            <w:r>
+              <w:rPr>
+                <w:szCs w:val="28"/>
+              </w:rPr>
+              <w:t>type</w:t>
+            </w:r>
+            <w:proofErr w:type="spellEnd"/>
+            <w:r>
+              <w:rPr>
+                <w:szCs w:val="28"/>
+              </w:rPr>
+              <w:t xml:space="preserve"> – тип компонента из перечисления</w:t>
             </w:r>
           </w:p>
           <w:p>
@@ -2272,6 +2545,7 @@
               </w:rPr>
               <w:t xml:space="preserve">Указатель на интерфейс компонента </w:t>
             </w:r>
+            <w:proofErr w:type="spellStart"/>
             <w:r>
               <w:rPr>
                 <w:szCs w:val="28"/>
@@ -2279,12 +2553,14 @@
               </w:rPr>
               <w:t>ksPart</w:t>
             </w:r>
+            <w:proofErr w:type="spellEnd"/>
             <w:r>
               <w:rPr>
                 <w:szCs w:val="28"/>
               </w:rPr>
               <w:t xml:space="preserve"> или </w:t>
             </w:r>
+            <w:proofErr w:type="spellStart"/>
             <w:r>
               <w:rPr>
                 <w:szCs w:val="28"/>
@@ -2292,6 +2568,7 @@
               </w:rPr>
               <w:t>IPart</w:t>
             </w:r>
+            <w:proofErr w:type="spellEnd"/>
           </w:p>
         </w:tc>
         <w:tc>
@@ -2329,11 +2606,27 @@
                 <w:lang w:val="en-US"/>
               </w:rPr>
             </w:pPr>
-            <w:r>
-              <w:rPr>
-                <w:szCs w:val="28"/>
-              </w:rPr>
-              <w:t>NewEntity()</w:t>
+            <w:proofErr w:type="spellStart"/>
+            <w:proofErr w:type="gramStart"/>
+            <w:r>
+              <w:rPr>
+                <w:szCs w:val="28"/>
+              </w:rPr>
+              <w:t>NewEntity</w:t>
+            </w:r>
+            <w:proofErr w:type="spellEnd"/>
+            <w:r>
+              <w:rPr>
+                <w:szCs w:val="28"/>
+              </w:rPr>
+              <w:t>(</w:t>
+            </w:r>
+            <w:proofErr w:type="gramEnd"/>
+            <w:r>
+              <w:rPr>
+                <w:szCs w:val="28"/>
+              </w:rPr>
+              <w:t>)</w:t>
             </w:r>
           </w:p>
         </w:tc>
@@ -2347,11 +2640,19 @@
                 <w:szCs w:val="28"/>
               </w:rPr>
             </w:pPr>
-            <w:r>
-              <w:rPr>
-                <w:szCs w:val="28"/>
-              </w:rPr>
-              <w:t>objType – тип объекта.</w:t>
+            <w:proofErr w:type="spellStart"/>
+            <w:r>
+              <w:rPr>
+                <w:szCs w:val="28"/>
+              </w:rPr>
+              <w:t>objType</w:t>
+            </w:r>
+            <w:proofErr w:type="spellEnd"/>
+            <w:r>
+              <w:rPr>
+                <w:szCs w:val="28"/>
+              </w:rPr>
+              <w:t xml:space="preserve"> – тип объекта.</w:t>
             </w:r>
           </w:p>
         </w:tc>
@@ -2372,6 +2673,7 @@
               </w:rPr>
               <w:t xml:space="preserve">Указатель на интерфейс </w:t>
             </w:r>
+            <w:proofErr w:type="spellStart"/>
             <w:r>
               <w:rPr>
                 <w:szCs w:val="28"/>
@@ -2379,12 +2681,14 @@
               </w:rPr>
               <w:t>ksEntity</w:t>
             </w:r>
+            <w:proofErr w:type="spellEnd"/>
             <w:r>
               <w:rPr>
                 <w:szCs w:val="28"/>
               </w:rPr>
               <w:t xml:space="preserve"> или </w:t>
             </w:r>
+            <w:proofErr w:type="spellStart"/>
             <w:r>
               <w:rPr>
                 <w:szCs w:val="28"/>
@@ -2392,6 +2696,7 @@
               </w:rPr>
               <w:t>IEntity</w:t>
             </w:r>
+            <w:proofErr w:type="spellEnd"/>
             <w:r>
               <w:rPr>
                 <w:szCs w:val="28"/>
@@ -2435,11 +2740,27 @@
                 <w:lang w:val="en-US"/>
               </w:rPr>
             </w:pPr>
-            <w:r>
-              <w:rPr>
-                <w:szCs w:val="28"/>
-              </w:rPr>
-              <w:t>GetDefaultEntity()</w:t>
+            <w:proofErr w:type="spellStart"/>
+            <w:proofErr w:type="gramStart"/>
+            <w:r>
+              <w:rPr>
+                <w:szCs w:val="28"/>
+              </w:rPr>
+              <w:t>GetDefaultEntity</w:t>
+            </w:r>
+            <w:proofErr w:type="spellEnd"/>
+            <w:r>
+              <w:rPr>
+                <w:szCs w:val="28"/>
+              </w:rPr>
+              <w:t>(</w:t>
+            </w:r>
+            <w:proofErr w:type="gramEnd"/>
+            <w:r>
+              <w:rPr>
+                <w:szCs w:val="28"/>
+              </w:rPr>
+              <w:t>)</w:t>
             </w:r>
           </w:p>
         </w:tc>
@@ -2453,11 +2774,19 @@
                 <w:szCs w:val="28"/>
               </w:rPr>
             </w:pPr>
-            <w:r>
-              <w:rPr>
-                <w:szCs w:val="28"/>
-              </w:rPr>
-              <w:t>objType – тип объекта.</w:t>
+            <w:proofErr w:type="spellStart"/>
+            <w:r>
+              <w:rPr>
+                <w:szCs w:val="28"/>
+              </w:rPr>
+              <w:t>objType</w:t>
+            </w:r>
+            <w:proofErr w:type="spellEnd"/>
+            <w:r>
+              <w:rPr>
+                <w:szCs w:val="28"/>
+              </w:rPr>
+              <w:t xml:space="preserve"> – тип объекта.</w:t>
             </w:r>
           </w:p>
         </w:tc>
@@ -2477,6 +2806,7 @@
               </w:rPr>
               <w:t xml:space="preserve">Указатель на интерфейс </w:t>
             </w:r>
+            <w:proofErr w:type="spellStart"/>
             <w:r>
               <w:rPr>
                 <w:szCs w:val="28"/>
@@ -2484,12 +2814,14 @@
               </w:rPr>
               <w:t>ksEntity</w:t>
             </w:r>
+            <w:proofErr w:type="spellEnd"/>
             <w:r>
               <w:rPr>
                 <w:szCs w:val="28"/>
               </w:rPr>
               <w:t xml:space="preserve"> или </w:t>
             </w:r>
+            <w:proofErr w:type="spellStart"/>
             <w:r>
               <w:rPr>
                 <w:szCs w:val="28"/>
@@ -2497,6 +2829,7 @@
               </w:rPr>
               <w:t>IEntity</w:t>
             </w:r>
+            <w:proofErr w:type="spellEnd"/>
             <w:r>
               <w:rPr>
                 <w:szCs w:val="28"/>
@@ -2546,7 +2879,7 @@
     </w:p>
     <w:p>
       <w:pPr>
-        <w:pStyle w:val="Heading1"/>
+        <w:pStyle w:val="1"/>
         <w:numPr>
           <w:ilvl w:val="1"/>
           <w:numId w:val="1"/>
@@ -2577,6 +2910,7 @@
         </w:rPr>
         <w:t>E</w:t>
       </w:r>
+      <w:proofErr w:type="spellStart"/>
       <w:r>
         <w:rPr>
           <w:b/>
@@ -2584,6 +2918,7 @@
         </w:rPr>
         <w:t>delws</w:t>
       </w:r>
+      <w:proofErr w:type="spellEnd"/>
       <w:r>
         <w:rPr>
           <w:b/>
@@ -2603,11 +2938,14 @@
     <w:p>
       <w:pPr>
         <w:spacing w:line="360" w:lineRule="auto"/>
-        <w:ind w:firstLine="709"/>
-        <w:jc w:val="both"/>
-      </w:pPr>
-      <w:r>
-        <w:t xml:space="preserve">Edelws </w:t>
+      </w:pPr>
+      <w:proofErr w:type="spellStart"/>
+      <w:r>
+        <w:t>Edelws</w:t>
+      </w:r>
+      <w:proofErr w:type="spellEnd"/>
+      <w:r>
+        <w:t xml:space="preserve"> </w:t>
       </w:r>
       <w:r>
         <w:t>к</w:t>
@@ -2757,20 +3095,12 @@
         </w:rPr>
         <w:t xml:space="preserve">Рисунок 1.1 – </w:t>
       </w:r>
-      <w:commentRangeStart w:id="0"/>
       <w:r>
         <w:rPr>
           <w:sz w:val="24"/>
           <w:szCs w:val="20"/>
         </w:rPr>
-        <w:t>и</w:t>
-      </w:r>
-      <w:commentRangeEnd w:id="0"/>
-      <w:r>
-        <w:rPr>
-          <w:rStyle w:val="CommentReference"/>
-        </w:rPr>
-        <w:commentReference w:id="0"/>
+        <w:t>И</w:t>
       </w:r>
       <w:r>
         <w:rPr>
@@ -2779,12 +3109,21 @@
         </w:rPr>
         <w:t xml:space="preserve">нтерфейс конфигуратора </w:t>
       </w:r>
+      <w:proofErr w:type="spellStart"/>
       <w:r>
         <w:rPr>
           <w:sz w:val="24"/>
           <w:szCs w:val="20"/>
         </w:rPr>
-        <w:t xml:space="preserve">Edelws </w:t>
+        <w:t>Edelws</w:t>
+      </w:r>
+      <w:proofErr w:type="spellEnd"/>
+      <w:r>
+        <w:rPr>
+          <w:sz w:val="24"/>
+          <w:szCs w:val="20"/>
+        </w:rPr>
+        <w:t xml:space="preserve"> </w:t>
       </w:r>
       <w:r>
         <w:br w:type="page"/>
@@ -2792,7 +3131,7 @@
     </w:p>
     <w:p>
       <w:pPr>
-        <w:pStyle w:val="Heading1"/>
+        <w:pStyle w:val="1"/>
         <w:numPr>
           <w:ilvl w:val="0"/>
           <w:numId w:val="1"/>
@@ -2805,7 +3144,7 @@
     </w:p>
     <w:p>
       <w:pPr>
-        <w:pStyle w:val="NoSpacing"/>
+        <w:pStyle w:val="a5"/>
         <w:rPr>
           <w:lang w:eastAsia="ru-RU"/>
         </w:rPr>
@@ -2814,20 +3153,48 @@
         <w:rPr>
           <w:lang w:eastAsia="ru-RU"/>
         </w:rPr>
-        <w:t>Компьютерный корпус (англ. computer case) — физически представляет собой базовую несущую конструкцию (шасси), которая предназначена для последующего наполнения аппаратным обеспечением с целью создания компьютера.</w:t>
-      </w:r>
-    </w:p>
-    <w:p>
-      <w:pPr>
-        <w:pStyle w:val="NoSpacing"/>
+        <w:t xml:space="preserve">Компьютерный корпус (англ. </w:t>
+      </w:r>
+      <w:proofErr w:type="spellStart"/>
+      <w:r>
         <w:rPr>
           <w:lang w:eastAsia="ru-RU"/>
         </w:rPr>
-      </w:pPr>
+        <w:t>computer</w:t>
+      </w:r>
+      <w:proofErr w:type="spellEnd"/>
       <w:r>
         <w:rPr>
           <w:lang w:eastAsia="ru-RU"/>
         </w:rPr>
+        <w:t xml:space="preserve"> </w:t>
+      </w:r>
+      <w:proofErr w:type="spellStart"/>
+      <w:r>
+        <w:rPr>
+          <w:lang w:eastAsia="ru-RU"/>
+        </w:rPr>
+        <w:t>case</w:t>
+      </w:r>
+      <w:proofErr w:type="spellEnd"/>
+      <w:r>
+        <w:rPr>
+          <w:lang w:eastAsia="ru-RU"/>
+        </w:rPr>
+        <w:t>) — физически представляет собой базовую несущую конструкцию (шасси), которая предназначена для последующего наполнения аппаратным обеспечением с целью создания компьютера.</w:t>
+      </w:r>
+    </w:p>
+    <w:p>
+      <w:pPr>
+        <w:pStyle w:val="a5"/>
+        <w:rPr>
+          <w:lang w:eastAsia="ru-RU"/>
+        </w:rPr>
+      </w:pPr>
+      <w:r>
+        <w:rPr>
+          <w:lang w:eastAsia="ru-RU"/>
+        </w:rPr>
         <w:t xml:space="preserve">Модель </w:t>
       </w:r>
       <w:r>
@@ -2845,7 +3212,7 @@
     </w:p>
     <w:p>
       <w:pPr>
-        <w:pStyle w:val="NoSpacing"/>
+        <w:pStyle w:val="a5"/>
         <w:ind w:firstLine="0"/>
         <w:jc w:val="center"/>
         <w:rPr>
@@ -2874,7 +3241,7 @@
                     <pic:cNvPicPr/>
                   </pic:nvPicPr>
                   <pic:blipFill>
-                    <a:blip r:embed="rId13"/>
+                    <a:blip r:embed="rId9"/>
                     <a:stretch>
                       <a:fillRect/>
                     </a:stretch>
@@ -2897,7 +3264,7 @@
     </w:p>
     <w:p>
       <w:pPr>
-        <w:pStyle w:val="1"/>
+        <w:pStyle w:val="11"/>
         <w:widowControl/>
         <w:ind w:firstLine="0"/>
         <w:jc w:val="center"/>
@@ -2923,7 +3290,7 @@
     </w:p>
     <w:p>
       <w:pPr>
-        <w:pStyle w:val="NoSpacing"/>
+        <w:pStyle w:val="a5"/>
       </w:pPr>
       <w:r>
         <w:lastRenderedPageBreak/>
@@ -2941,7 +3308,7 @@
     </w:p>
     <w:p>
       <w:pPr>
-        <w:pStyle w:val="NoSpacing"/>
+        <w:pStyle w:val="a5"/>
         <w:numPr>
           <w:ilvl w:val="0"/>
           <w:numId w:val="6"/>
@@ -2977,7 +3344,7 @@
     </w:p>
     <w:p>
       <w:pPr>
-        <w:pStyle w:val="NoSpacing"/>
+        <w:pStyle w:val="a5"/>
         <w:numPr>
           <w:ilvl w:val="0"/>
           <w:numId w:val="6"/>
@@ -3013,7 +3380,7 @@
     </w:p>
     <w:p>
       <w:pPr>
-        <w:pStyle w:val="NoSpacing"/>
+        <w:pStyle w:val="a5"/>
         <w:numPr>
           <w:ilvl w:val="0"/>
           <w:numId w:val="6"/>
@@ -3049,7 +3416,7 @@
     </w:p>
     <w:p>
       <w:pPr>
-        <w:pStyle w:val="NoSpacing"/>
+        <w:pStyle w:val="a5"/>
         <w:numPr>
           <w:ilvl w:val="0"/>
           <w:numId w:val="6"/>
@@ -3085,7 +3452,7 @@
     </w:p>
     <w:p>
       <w:pPr>
-        <w:pStyle w:val="NoSpacing"/>
+        <w:pStyle w:val="a5"/>
         <w:numPr>
           <w:ilvl w:val="0"/>
           <w:numId w:val="6"/>
@@ -3124,7 +3491,7 @@
     </w:p>
     <w:p>
       <w:pPr>
-        <w:pStyle w:val="NoSpacing"/>
+        <w:pStyle w:val="a5"/>
         <w:numPr>
           <w:ilvl w:val="0"/>
           <w:numId w:val="6"/>
@@ -3202,7 +3569,7 @@
                     </pic:cNvPicPr>
                   </pic:nvPicPr>
                   <pic:blipFill>
-                    <a:blip r:embed="rId14">
+                    <a:blip r:embed="rId10">
                       <a:extLst>
                         <a:ext uri="{28A0092B-C50C-407E-A947-70E740481C1C}">
                           <a14:useLocalDpi xmlns:a14="http://schemas.microsoft.com/office/drawing/2010/main" val="0"/>
@@ -3236,7 +3603,7 @@
     </w:p>
     <w:p>
       <w:pPr>
-        <w:pStyle w:val="1"/>
+        <w:pStyle w:val="11"/>
         <w:widowControl/>
         <w:ind w:firstLine="0"/>
         <w:jc w:val="center"/>
@@ -3262,7 +3629,7 @@
     </w:p>
     <w:p>
       <w:pPr>
-        <w:pStyle w:val="NoSpacing"/>
+        <w:pStyle w:val="a5"/>
         <w:ind w:left="709" w:firstLine="0"/>
       </w:pPr>
       <w:r>
@@ -3274,7 +3641,7 @@
     </w:p>
     <w:p>
       <w:pPr>
-        <w:pStyle w:val="NoSpacing"/>
+        <w:pStyle w:val="a5"/>
         <w:numPr>
           <w:ilvl w:val="0"/>
           <w:numId w:val="7"/>
@@ -3289,7 +3656,7 @@
     </w:p>
     <w:p>
       <w:pPr>
-        <w:pStyle w:val="NoSpacing"/>
+        <w:pStyle w:val="a5"/>
         <w:numPr>
           <w:ilvl w:val="0"/>
           <w:numId w:val="7"/>
@@ -3304,7 +3671,7 @@
     </w:p>
     <w:p>
       <w:pPr>
-        <w:pStyle w:val="NoSpacing"/>
+        <w:pStyle w:val="a5"/>
         <w:numPr>
           <w:ilvl w:val="0"/>
           <w:numId w:val="7"/>
@@ -3319,7 +3686,7 @@
     </w:p>
     <w:p>
       <w:pPr>
-        <w:pStyle w:val="Heading1"/>
+        <w:pStyle w:val="1"/>
         <w:numPr>
           <w:ilvl w:val="0"/>
           <w:numId w:val="1"/>
@@ -3332,7 +3699,7 @@
     </w:p>
     <w:p>
       <w:pPr>
-        <w:pStyle w:val="Heading1"/>
+        <w:pStyle w:val="1"/>
         <w:numPr>
           <w:ilvl w:val="1"/>
           <w:numId w:val="1"/>
@@ -3344,7 +3711,7 @@
     </w:p>
     <w:p>
       <w:pPr>
-        <w:pStyle w:val="NoSpacing"/>
+        <w:pStyle w:val="a5"/>
       </w:pPr>
       <w:r>
         <w:t>Для графического описания абстрактной модели проекта, а также пользовательского взаимодействия (сценарии действия) использован стандарт UML.</w:t>
@@ -3352,7 +3719,7 @@
     </w:p>
     <w:p>
       <w:pPr>
-        <w:pStyle w:val="NoSpacing"/>
+        <w:pStyle w:val="a5"/>
         <w:ind w:firstLine="567"/>
       </w:pPr>
       <w:r>
@@ -3371,11 +3738,10 @@
       <w:r>
         <w:t>.</w:t>
       </w:r>
-      <w:commentRangeStart w:id="1"/>
-    </w:p>
-    <w:p>
-      <w:pPr>
-        <w:pStyle w:val="NoSpacing"/>
+    </w:p>
+    <w:p>
+      <w:pPr>
+        <w:pStyle w:val="a5"/>
         <w:ind w:firstLine="567"/>
       </w:pPr>
       <w:r>
@@ -3387,14 +3753,6 @@
       </w:r>
       <w:r>
         <w:t xml:space="preserve"> простроена диаграмма классов.</w:t>
-      </w:r>
-      <w:commentRangeEnd w:id="1"/>
-      <w:r>
-        <w:rPr>
-          <w:rStyle w:val="CommentReference"/>
-          <w:rFonts w:cs="Times New Roman"/>
-        </w:rPr>
-        <w:commentReference w:id="1"/>
       </w:r>
     </w:p>
     <w:p>
@@ -3413,7 +3771,7 @@
     </w:p>
     <w:p>
       <w:pPr>
-        <w:pStyle w:val="Heading1"/>
+        <w:pStyle w:val="1"/>
         <w:numPr>
           <w:ilvl w:val="1"/>
           <w:numId w:val="1"/>
@@ -3426,7 +3784,7 @@
     </w:p>
     <w:p>
       <w:pPr>
-        <w:pStyle w:val="NoSpacing"/>
+        <w:pStyle w:val="a5"/>
       </w:pPr>
       <w:r>
         <w:t>Диаграмма классов – структурная диаграмма языка моделирования UML, демонстрирующая общую структуру иерархии классов системы</w:t>
@@ -3474,22 +3832,20 @@
     </w:p>
     <w:p>
       <w:pPr>
-        <w:jc w:val="center"/>
+        <w:spacing w:line="360" w:lineRule="auto"/>
+        <w:jc w:val="both"/>
+        <w:rPr>
+          <w:szCs w:val="28"/>
+        </w:rPr>
       </w:pPr>
       <w:r>
         <w:rPr>
           <w:noProof/>
         </w:rPr>
-        <w:t xml:space="preserve"> </w:t>
-      </w:r>
-      <w:r>
-        <w:rPr>
-          <w:noProof/>
-        </w:rPr>
         <w:drawing>
-          <wp:inline distT="0" distB="0" distL="0" distR="0" wp14:anchorId="11C3C65F" wp14:editId="309AACD8">
-            <wp:extent cx="6219967" cy="2879677"/>
-            <wp:effectExtent l="0" t="0" r="0" b="0"/>
+          <wp:inline distT="0" distB="0" distL="0" distR="0" wp14:anchorId="0FBDBAB1" wp14:editId="5F48E207">
+            <wp:extent cx="5958268" cy="2778826"/>
+            <wp:effectExtent l="0" t="0" r="4445" b="2540"/>
             <wp:docPr id="1" name="Рисунок 1"/>
             <wp:cNvGraphicFramePr>
               <a:graphicFrameLocks xmlns:a="http://schemas.openxmlformats.org/drawingml/2006/main" noChangeAspect="1"/>
@@ -3501,27 +3857,20 @@
                     <pic:cNvPr id="1" name=""/>
                     <pic:cNvPicPr/>
                   </pic:nvPicPr>
-                  <pic:blipFill rotWithShape="1">
-                    <a:blip r:embed="rId15"/>
-                    <a:srcRect l="423" t="1753" r="2512"/>
-                    <a:stretch/>
+                  <pic:blipFill>
+                    <a:blip r:embed="rId11"/>
+                    <a:stretch>
+                      <a:fillRect/>
+                    </a:stretch>
                   </pic:blipFill>
-                  <pic:spPr bwMode="auto">
+                  <pic:spPr>
                     <a:xfrm>
                       <a:off x="0" y="0"/>
-                      <a:ext cx="6264298" cy="2900201"/>
+                      <a:ext cx="5983829" cy="2790747"/>
                     </a:xfrm>
                     <a:prstGeom prst="rect">
                       <a:avLst/>
                     </a:prstGeom>
-                    <a:ln>
-                      <a:noFill/>
-                    </a:ln>
-                    <a:extLst>
-                      <a:ext uri="{53640926-AAD7-44D8-BBD7-CCE9431645EC}">
-                        <a14:shadowObscured xmlns:a14="http://schemas.microsoft.com/office/drawing/2010/main"/>
-                      </a:ext>
-                    </a:extLst>
                   </pic:spPr>
                 </pic:pic>
               </a:graphicData>
@@ -3535,222 +3884,3060 @@
         <w:spacing w:line="360" w:lineRule="auto"/>
         <w:jc w:val="center"/>
         <w:rPr>
+          <w:sz w:val="24"/>
+          <w:szCs w:val="20"/>
+        </w:rPr>
+      </w:pPr>
+      <w:bookmarkStart w:id="0" w:name="_Hlk85558848"/>
+      <w:r>
+        <w:rPr>
+          <w:sz w:val="24"/>
+          <w:szCs w:val="20"/>
+        </w:rPr>
+        <w:t>Рисунок 3.2 – Диаграмма классов</w:t>
+      </w:r>
+      <w:bookmarkEnd w:id="0"/>
+    </w:p>
+    <w:p>
+      <w:pPr>
+        <w:pStyle w:val="a5"/>
+      </w:pPr>
+      <w:r>
+        <w:t xml:space="preserve">Класс </w:t>
+      </w:r>
+      <w:proofErr w:type="spellStart"/>
+      <w:r>
+        <w:rPr>
+          <w:lang w:val="en-US"/>
+        </w:rPr>
+        <w:t>MainForm</w:t>
+      </w:r>
+      <w:proofErr w:type="spellEnd"/>
+      <w:r>
+        <w:t xml:space="preserve"> </w:t>
+      </w:r>
+      <w:r>
+        <w:t xml:space="preserve">содержит в себе экземпляры классов </w:t>
+      </w:r>
+      <w:proofErr w:type="spellStart"/>
+      <w:r>
+        <w:rPr>
+          <w:lang w:val="en-US"/>
+        </w:rPr>
+        <w:t>CaseParameters</w:t>
+      </w:r>
+      <w:proofErr w:type="spellEnd"/>
+      <w:r>
+        <w:t xml:space="preserve"> и </w:t>
+      </w:r>
+      <w:proofErr w:type="spellStart"/>
+      <w:r>
+        <w:rPr>
+          <w:lang w:val="en-US"/>
+        </w:rPr>
+        <w:t>CaseBuilder</w:t>
+      </w:r>
+      <w:proofErr w:type="spellEnd"/>
+      <w:r>
+        <w:t>.</w:t>
+      </w:r>
+      <w:r>
+        <w:t xml:space="preserve"> </w:t>
+      </w:r>
+      <w:proofErr w:type="spellStart"/>
+      <w:r>
+        <w:rPr>
+          <w:lang w:val="en-US"/>
+        </w:rPr>
+        <w:t>CaseParameters</w:t>
+      </w:r>
+      <w:proofErr w:type="spellEnd"/>
+      <w:r>
+        <w:t xml:space="preserve"> </w:t>
+      </w:r>
+      <w:r>
+        <w:t>содержит в себе данные для построения корпуса, перед присвоением параметров, данные проходят проверку используя</w:t>
+      </w:r>
+      <w:r>
+        <w:t xml:space="preserve"> </w:t>
+      </w:r>
+      <w:r>
+        <w:t xml:space="preserve">статический класс </w:t>
+      </w:r>
+      <w:r>
+        <w:rPr>
+          <w:lang w:val="en-US"/>
+        </w:rPr>
+        <w:t>Validator</w:t>
+      </w:r>
+      <w:r>
+        <w:t>.</w:t>
+      </w:r>
+    </w:p>
+    <w:p>
+      <w:pPr>
+        <w:pStyle w:val="a5"/>
+      </w:pPr>
+      <w:r>
+        <w:t xml:space="preserve">При попытке занесения данных в поля </w:t>
+      </w:r>
+      <w:proofErr w:type="spellStart"/>
+      <w:r>
+        <w:rPr>
+          <w:lang w:val="en-US"/>
+        </w:rPr>
+        <w:t>CaseParameters</w:t>
+      </w:r>
+      <w:proofErr w:type="spellEnd"/>
+      <w:r>
+        <w:t xml:space="preserve">, вызывается статический метод </w:t>
+      </w:r>
+      <w:r>
+        <w:rPr>
+          <w:lang w:val="en-US"/>
+        </w:rPr>
+        <w:t>Validate</w:t>
+      </w:r>
+      <w:r>
+        <w:t xml:space="preserve">, принимающий два ограничения и само число, которое необходимо проверить. При неудачной проверке, в зависимости от проверяемого поля, генерируется исключение. </w:t>
+      </w:r>
+      <w:proofErr w:type="spellStart"/>
+      <w:r>
+        <w:rPr>
+          <w:lang w:val="en-US"/>
+        </w:rPr>
+        <w:t>OutOfBoundException</w:t>
+      </w:r>
+      <w:proofErr w:type="spellEnd"/>
+      <w:r>
+        <w:t xml:space="preserve"> </w:t>
+      </w:r>
+      <w:r>
+        <w:t xml:space="preserve">– если число не входит в указанный диапазон. </w:t>
+      </w:r>
+      <w:proofErr w:type="spellStart"/>
+      <w:r>
+        <w:rPr>
+          <w:lang w:val="en-US"/>
+        </w:rPr>
+        <w:t>SizeDependencyException</w:t>
+      </w:r>
+      <w:proofErr w:type="spellEnd"/>
+      <w:r>
+        <w:t xml:space="preserve"> – </w:t>
+      </w:r>
+      <w:r>
+        <w:t>если ошибка возникла в соотношениях зависимых полей.</w:t>
+      </w:r>
+    </w:p>
+    <w:p>
+      <w:pPr>
+        <w:spacing w:line="360" w:lineRule="auto"/>
+        <w:jc w:val="both"/>
+        <w:rPr>
           <w:sz w:val="22"/>
           <w:szCs w:val="18"/>
         </w:rPr>
       </w:pPr>
-      <w:bookmarkStart w:id="2" w:name="_Hlk85558848"/>
-      <w:r>
-        <w:rPr>
-          <w:sz w:val="24"/>
-          <w:szCs w:val="20"/>
-        </w:rPr>
-        <w:t>Рисунок 3.2 – Диаграмма классов</w:t>
-      </w:r>
-      <w:bookmarkEnd w:id="2"/>
-    </w:p>
-    <w:p>
-      <w:pPr>
-        <w:pStyle w:val="NoSpacing"/>
-      </w:pPr>
-      <w:commentRangeStart w:id="3"/>
-      <w:r>
-        <w:t xml:space="preserve">Класс </w:t>
-      </w:r>
+      <w:r>
+        <w:t xml:space="preserve"> Класс </w:t>
+      </w:r>
+      <w:proofErr w:type="spellStart"/>
       <w:r>
         <w:rPr>
           <w:lang w:val="en-US"/>
         </w:rPr>
-        <w:t>MainForm</w:t>
-      </w:r>
+        <w:t>KompassApi</w:t>
+      </w:r>
+      <w:proofErr w:type="spellEnd"/>
+      <w:r>
+        <w:t xml:space="preserve">, </w:t>
+      </w:r>
+      <w:r>
+        <w:t xml:space="preserve">реализует интерфейс </w:t>
+      </w:r>
+      <w:proofErr w:type="spellStart"/>
+      <w:r>
+        <w:rPr>
+          <w:lang w:val="en-US"/>
+        </w:rPr>
+        <w:t>IBuilderProgramAPI</w:t>
+      </w:r>
+      <w:proofErr w:type="spellEnd"/>
+      <w:r>
+        <w:t xml:space="preserve"> для работы с САПР Компас3Д и построения в нем необходимых элементов. В перечислении </w:t>
+      </w:r>
+      <w:proofErr w:type="spellStart"/>
+      <w:r>
+        <w:rPr>
+          <w:lang w:val="en-US"/>
+        </w:rPr>
+        <w:t>ParameterName</w:t>
+      </w:r>
+      <w:proofErr w:type="spellEnd"/>
       <w:r>
         <w:t xml:space="preserve"> </w:t>
       </w:r>
       <w:r>
-        <w:t xml:space="preserve">содержит в себе экземпляры классов </w:t>
-      </w:r>
-      <w:r>
-        <w:rPr>
+        <w:t>хранятся именования параметров.</w:t>
+      </w:r>
+    </w:p>
+    <w:p>
+      <w:pPr>
+        <w:pStyle w:val="af"/>
+        <w:keepNext/>
+        <w:ind w:firstLine="709"/>
+        <w:jc w:val="left"/>
+        <w:rPr>
+          <w:rFonts w:cs="Times New Roman"/>
+          <w:szCs w:val="28"/>
+        </w:rPr>
+      </w:pPr>
+      <w:r>
+        <w:rPr>
+          <w:rFonts w:cs="Times New Roman"/>
+          <w:szCs w:val="28"/>
+        </w:rPr>
+        <w:lastRenderedPageBreak/>
+        <w:t xml:space="preserve">Таблица </w:t>
+      </w:r>
+      <w:r>
+        <w:rPr>
+          <w:rFonts w:cs="Times New Roman"/>
+          <w:noProof/>
+          <w:szCs w:val="28"/>
+        </w:rPr>
+        <w:t>3.1</w:t>
+      </w:r>
+      <w:r>
+        <w:rPr>
+          <w:rFonts w:cs="Times New Roman"/>
+          <w:szCs w:val="28"/>
+        </w:rPr>
+        <w:t xml:space="preserve"> – </w:t>
+      </w:r>
+      <w:r>
+        <w:rPr>
+          <w:rFonts w:cs="Times New Roman"/>
+          <w:szCs w:val="28"/>
+        </w:rPr>
+        <w:t>Класс</w:t>
+      </w:r>
+      <w:r>
+        <w:rPr>
+          <w:rFonts w:cs="Times New Roman"/>
+          <w:szCs w:val="28"/>
+        </w:rPr>
+        <w:t xml:space="preserve"> </w:t>
+      </w:r>
+      <w:proofErr w:type="spellStart"/>
+      <w:r>
+        <w:rPr>
+          <w:rFonts w:cs="Times New Roman"/>
+          <w:szCs w:val="28"/>
           <w:lang w:val="en-US"/>
         </w:rPr>
-        <w:t>CaseParameters</w:t>
-      </w:r>
-      <w:r>
-        <w:t xml:space="preserve"> и </w:t>
-      </w:r>
-      <w:r>
-        <w:rPr>
-          <w:lang w:val="en-US"/>
-        </w:rPr>
         <w:t>CaseBuilder</w:t>
       </w:r>
-      <w:r>
-        <w:t>.</w:t>
-      </w:r>
-      <w:r>
-        <w:t xml:space="preserve"> </w:t>
-      </w:r>
-      <w:r>
-        <w:rPr>
-          <w:lang w:val="en-US"/>
-        </w:rPr>
-        <w:t>CaseParameters</w:t>
-      </w:r>
-      <w:r>
-        <w:t xml:space="preserve"> </w:t>
-      </w:r>
-      <w:r>
-        <w:t>содержит в себе данные для построения корпуса, перед присвоением параметров, данные проходят проверку используя</w:t>
-      </w:r>
-      <w:r>
-        <w:t xml:space="preserve"> </w:t>
-      </w:r>
-      <w:r>
-        <w:t xml:space="preserve">статический класс </w:t>
-      </w:r>
-      <w:r>
-        <w:rPr>
-          <w:lang w:val="en-US"/>
-        </w:rPr>
-        <w:t>Validator</w:t>
-      </w:r>
-      <w:r>
-        <w:t>.</w:t>
-      </w:r>
-    </w:p>
-    <w:p>
-      <w:pPr>
-        <w:pStyle w:val="NoSpacing"/>
-      </w:pPr>
-      <w:r>
-        <w:t xml:space="preserve">При попытке занесения данных в поля </w:t>
-      </w:r>
-      <w:r>
-        <w:rPr>
-          <w:lang w:val="en-US"/>
-        </w:rPr>
-        <w:t>CaseParameters</w:t>
-      </w:r>
-      <w:r>
-        <w:t xml:space="preserve">, вызывается статический метод </w:t>
-      </w:r>
-      <w:r>
-        <w:rPr>
-          <w:lang w:val="en-US"/>
-        </w:rPr>
-        <w:t>Validate</w:t>
-      </w:r>
-      <w:r>
-        <w:t>, принимающий два ограничения и само число, которое необходимо проверить. При неудачной проверке, в зависимости от проверяемого поля, генерируется исключение.</w:t>
-      </w:r>
-      <w:r>
-        <w:t xml:space="preserve"> </w:t>
-      </w:r>
-      <w:r>
-        <w:rPr>
-          <w:lang w:val="en-US"/>
-        </w:rPr>
-        <w:t>OutOfBoundException</w:t>
-      </w:r>
-      <w:r>
-        <w:t xml:space="preserve"> </w:t>
-      </w:r>
-      <w:r>
-        <w:t xml:space="preserve">– если число не входит в указанный диапазон. </w:t>
-      </w:r>
-      <w:r>
-        <w:rPr>
-          <w:lang w:val="en-US"/>
-        </w:rPr>
-        <w:t>SizeDependencyException</w:t>
-      </w:r>
-      <w:r>
-        <w:t xml:space="preserve"> – </w:t>
-      </w:r>
-      <w:r>
-        <w:t>если ошибка возникла в соотношениях зависимых полей.</w:t>
-      </w:r>
-    </w:p>
-    <w:p>
-      <w:pPr>
-        <w:pStyle w:val="NoSpacing"/>
-      </w:pPr>
-      <w:r>
-        <w:t xml:space="preserve"> Класс </w:t>
-      </w:r>
-      <w:r>
-        <w:rPr>
-          <w:lang w:val="en-US"/>
-        </w:rPr>
-        <w:t>KompassApi</w:t>
-      </w:r>
-      <w:r>
-        <w:t xml:space="preserve">, </w:t>
-      </w:r>
-      <w:r>
-        <w:t xml:space="preserve">реализует интерфейс </w:t>
-      </w:r>
-      <w:r>
-        <w:rPr>
-          <w:lang w:val="en-US"/>
-        </w:rPr>
-        <w:t>IBuilderProgramAPI</w:t>
-      </w:r>
-      <w:r>
-        <w:t xml:space="preserve"> </w:t>
-      </w:r>
-      <w:r>
-        <w:t>для работы с САПР</w:t>
-      </w:r>
-      <w:r>
-        <w:t xml:space="preserve"> Компас3Д</w:t>
-      </w:r>
-      <w:r>
-        <w:t xml:space="preserve"> </w:t>
-      </w:r>
-      <w:r>
-        <w:t>и построения в нем необходимых элементов</w:t>
-      </w:r>
-      <w:r>
-        <w:t xml:space="preserve">. В перечислении </w:t>
-      </w:r>
-      <w:r>
-        <w:rPr>
-          <w:lang w:val="en-US"/>
-        </w:rPr>
-        <w:t>ParameterName</w:t>
-      </w:r>
-      <w:r>
-        <w:t xml:space="preserve"> </w:t>
-      </w:r>
-      <w:r>
-        <w:t>хранятся именования параметров.</w:t>
-      </w:r>
-    </w:p>
+      <w:proofErr w:type="spellEnd"/>
+    </w:p>
+    <w:tbl>
+      <w:tblPr>
+        <w:tblStyle w:val="ae"/>
+        <w:tblW w:w="8926" w:type="dxa"/>
+        <w:jc w:val="center"/>
+        <w:tblLayout w:type="fixed"/>
+        <w:tblLook w:val="04A0" w:firstRow="1" w:lastRow="0" w:firstColumn="1" w:lastColumn="0" w:noHBand="0" w:noVBand="1"/>
+      </w:tblPr>
+      <w:tblGrid>
+        <w:gridCol w:w="1980"/>
+        <w:gridCol w:w="3402"/>
+        <w:gridCol w:w="3544"/>
+      </w:tblGrid>
+      <w:tr>
+        <w:trPr>
+          <w:jc w:val="center"/>
+        </w:trPr>
+        <w:tc>
+          <w:tcPr>
+            <w:tcW w:w="1980" w:type="dxa"/>
+            <w:vAlign w:val="center"/>
+          </w:tcPr>
+          <w:p>
+            <w:pPr>
+              <w:jc w:val="center"/>
+              <w:rPr>
+                <w:szCs w:val="28"/>
+              </w:rPr>
+            </w:pPr>
+            <w:r>
+              <w:rPr>
+                <w:szCs w:val="28"/>
+              </w:rPr>
+              <w:t>Название</w:t>
+            </w:r>
+          </w:p>
+        </w:tc>
+        <w:tc>
+          <w:tcPr>
+            <w:tcW w:w="3402" w:type="dxa"/>
+            <w:vAlign w:val="center"/>
+          </w:tcPr>
+          <w:p>
+            <w:pPr>
+              <w:jc w:val="center"/>
+              <w:rPr>
+                <w:szCs w:val="28"/>
+              </w:rPr>
+            </w:pPr>
+            <w:r>
+              <w:rPr>
+                <w:szCs w:val="28"/>
+              </w:rPr>
+              <w:t>Тип входных параметров</w:t>
+            </w:r>
+          </w:p>
+        </w:tc>
+        <w:tc>
+          <w:tcPr>
+            <w:tcW w:w="3544" w:type="dxa"/>
+            <w:vAlign w:val="center"/>
+          </w:tcPr>
+          <w:p>
+            <w:pPr>
+              <w:ind w:firstLine="35"/>
+              <w:jc w:val="center"/>
+              <w:rPr>
+                <w:szCs w:val="28"/>
+              </w:rPr>
+            </w:pPr>
+            <w:r>
+              <w:rPr>
+                <w:szCs w:val="28"/>
+              </w:rPr>
+              <w:t>Описание</w:t>
+            </w:r>
+          </w:p>
+        </w:tc>
+      </w:tr>
+      <w:tr>
+        <w:trPr>
+          <w:jc w:val="center"/>
+        </w:trPr>
+        <w:tc>
+          <w:tcPr>
+            <w:tcW w:w="1980" w:type="dxa"/>
+          </w:tcPr>
+          <w:p>
+            <w:pPr>
+              <w:rPr>
+                <w:szCs w:val="28"/>
+                <w:lang w:val="en-US"/>
+              </w:rPr>
+            </w:pPr>
+            <w:proofErr w:type="spellStart"/>
+            <w:proofErr w:type="gramStart"/>
+            <w:r>
+              <w:rPr>
+                <w:szCs w:val="28"/>
+                <w:lang w:val="en-US"/>
+              </w:rPr>
+              <w:t>CaseBuilder</w:t>
+            </w:r>
+            <w:proofErr w:type="spellEnd"/>
+            <w:r>
+              <w:rPr>
+                <w:szCs w:val="28"/>
+              </w:rPr>
+              <w:t>(</w:t>
+            </w:r>
+            <w:proofErr w:type="gramEnd"/>
+            <w:r>
+              <w:rPr>
+                <w:szCs w:val="28"/>
+              </w:rPr>
+              <w:t>)</w:t>
+            </w:r>
+          </w:p>
+        </w:tc>
+        <w:tc>
+          <w:tcPr>
+            <w:tcW w:w="3402" w:type="dxa"/>
+          </w:tcPr>
+          <w:p>
+            <w:pPr>
+              <w:rPr>
+                <w:szCs w:val="28"/>
+              </w:rPr>
+            </w:pPr>
+            <w:proofErr w:type="spellStart"/>
+            <w:r>
+              <w:rPr>
+                <w:szCs w:val="28"/>
+                <w:lang w:val="en-US"/>
+              </w:rPr>
+              <w:t>IBuilderProgramAPI</w:t>
+            </w:r>
+            <w:proofErr w:type="spellEnd"/>
+            <w:r>
+              <w:rPr>
+                <w:szCs w:val="28"/>
+              </w:rPr>
+              <w:t xml:space="preserve"> – </w:t>
+            </w:r>
+            <w:r>
+              <w:rPr>
+                <w:szCs w:val="28"/>
+              </w:rPr>
+              <w:t>экземпляр объекта класса, реализующего данный интерфейс</w:t>
+            </w:r>
+          </w:p>
+          <w:p>
+            <w:pPr>
+              <w:rPr>
+                <w:szCs w:val="28"/>
+              </w:rPr>
+            </w:pPr>
+            <w:r>
+              <w:rPr>
+                <w:szCs w:val="28"/>
+              </w:rPr>
+              <w:t xml:space="preserve"> </w:t>
+            </w:r>
+          </w:p>
+        </w:tc>
+        <w:tc>
+          <w:tcPr>
+            <w:tcW w:w="3544" w:type="dxa"/>
+          </w:tcPr>
+          <w:p>
+            <w:pPr>
+              <w:ind w:firstLine="35"/>
+              <w:rPr>
+                <w:szCs w:val="28"/>
+                <w:lang w:val="en-US"/>
+              </w:rPr>
+            </w:pPr>
+            <w:r>
+              <w:rPr>
+                <w:szCs w:val="28"/>
+              </w:rPr>
+              <w:t xml:space="preserve">Конструктор класса </w:t>
+            </w:r>
+            <w:proofErr w:type="spellStart"/>
+            <w:r>
+              <w:rPr>
+                <w:szCs w:val="28"/>
+                <w:lang w:val="en-US"/>
+              </w:rPr>
+              <w:t>CaseBuilder</w:t>
+            </w:r>
+            <w:proofErr w:type="spellEnd"/>
+          </w:p>
+        </w:tc>
+      </w:tr>
+      <w:tr>
+        <w:tblPrEx>
+          <w:jc w:val="left"/>
+        </w:tblPrEx>
+        <w:tc>
+          <w:tcPr>
+            <w:tcW w:w="1980" w:type="dxa"/>
+          </w:tcPr>
+          <w:p>
+            <w:pPr>
+              <w:rPr>
+                <w:szCs w:val="28"/>
+                <w:lang w:val="en-US"/>
+              </w:rPr>
+            </w:pPr>
+            <w:proofErr w:type="spellStart"/>
+            <w:proofErr w:type="gramStart"/>
+            <w:r>
+              <w:rPr>
+                <w:szCs w:val="28"/>
+                <w:lang w:val="en-US"/>
+              </w:rPr>
+              <w:t>CreateBotom</w:t>
+            </w:r>
+            <w:proofErr w:type="spellEnd"/>
+            <w:r>
+              <w:rPr>
+                <w:szCs w:val="28"/>
+              </w:rPr>
+              <w:t>(</w:t>
+            </w:r>
+            <w:proofErr w:type="gramEnd"/>
+            <w:r>
+              <w:rPr>
+                <w:szCs w:val="28"/>
+              </w:rPr>
+              <w:t>)</w:t>
+            </w:r>
+          </w:p>
+        </w:tc>
+        <w:tc>
+          <w:tcPr>
+            <w:tcW w:w="3402" w:type="dxa"/>
+          </w:tcPr>
+          <w:p>
+            <w:pPr>
+              <w:rPr>
+                <w:szCs w:val="28"/>
+              </w:rPr>
+            </w:pPr>
+            <w:r>
+              <w:rPr>
+                <w:szCs w:val="28"/>
+                <w:lang w:val="en-US"/>
+              </w:rPr>
+              <w:t>double</w:t>
+            </w:r>
+            <w:r>
+              <w:rPr>
+                <w:szCs w:val="28"/>
+              </w:rPr>
+              <w:t xml:space="preserve"> – </w:t>
+            </w:r>
+            <w:r>
+              <w:rPr>
+                <w:szCs w:val="28"/>
+              </w:rPr>
+              <w:t>ш</w:t>
+            </w:r>
+            <w:r>
+              <w:rPr>
+                <w:szCs w:val="28"/>
+              </w:rPr>
+              <w:t>ирина корпуса</w:t>
+            </w:r>
+          </w:p>
+          <w:p>
+            <w:pPr>
+              <w:rPr>
+                <w:szCs w:val="28"/>
+              </w:rPr>
+            </w:pPr>
+            <w:r>
+              <w:rPr>
+                <w:szCs w:val="28"/>
+                <w:lang w:val="en-US"/>
+              </w:rPr>
+              <w:t>double</w:t>
+            </w:r>
+            <w:r>
+              <w:rPr>
+                <w:szCs w:val="28"/>
+              </w:rPr>
+              <w:t xml:space="preserve"> – </w:t>
+            </w:r>
+            <w:r>
+              <w:rPr>
+                <w:szCs w:val="28"/>
+              </w:rPr>
+              <w:t>длина корпуса</w:t>
+            </w:r>
+          </w:p>
+        </w:tc>
+        <w:tc>
+          <w:tcPr>
+            <w:tcW w:w="3544" w:type="dxa"/>
+          </w:tcPr>
+          <w:p>
+            <w:pPr>
+              <w:ind w:firstLine="35"/>
+              <w:rPr>
+                <w:szCs w:val="28"/>
+              </w:rPr>
+            </w:pPr>
+            <w:r>
+              <w:rPr>
+                <w:szCs w:val="28"/>
+              </w:rPr>
+              <w:t xml:space="preserve">Вызывает методы необходимые для создания дна корпуса, используя объект </w:t>
+            </w:r>
+            <w:proofErr w:type="spellStart"/>
+            <w:r>
+              <w:rPr>
+                <w:szCs w:val="28"/>
+                <w:lang w:val="en-US"/>
+              </w:rPr>
+              <w:t>builderAPI</w:t>
+            </w:r>
+            <w:proofErr w:type="spellEnd"/>
+          </w:p>
+        </w:tc>
+      </w:tr>
+      <w:tr>
+        <w:trPr>
+          <w:jc w:val="center"/>
+        </w:trPr>
+        <w:tc>
+          <w:tcPr>
+            <w:tcW w:w="1980" w:type="dxa"/>
+          </w:tcPr>
+          <w:p>
+            <w:pPr>
+              <w:rPr>
+                <w:szCs w:val="28"/>
+                <w:lang w:val="en-US"/>
+              </w:rPr>
+            </w:pPr>
+            <w:proofErr w:type="spellStart"/>
+            <w:proofErr w:type="gramStart"/>
+            <w:r>
+              <w:rPr>
+                <w:szCs w:val="28"/>
+                <w:lang w:val="en-US"/>
+              </w:rPr>
+              <w:t>CreateRoof</w:t>
+            </w:r>
+            <w:proofErr w:type="spellEnd"/>
+            <w:r>
+              <w:rPr>
+                <w:szCs w:val="28"/>
+              </w:rPr>
+              <w:t>(</w:t>
+            </w:r>
+            <w:proofErr w:type="gramEnd"/>
+            <w:r>
+              <w:rPr>
+                <w:szCs w:val="28"/>
+              </w:rPr>
+              <w:t>)</w:t>
+            </w:r>
+          </w:p>
+        </w:tc>
+        <w:tc>
+          <w:tcPr>
+            <w:tcW w:w="3402" w:type="dxa"/>
+          </w:tcPr>
+          <w:p>
+            <w:pPr>
+              <w:rPr>
+                <w:szCs w:val="28"/>
+              </w:rPr>
+            </w:pPr>
+            <w:r>
+              <w:rPr>
+                <w:szCs w:val="28"/>
+                <w:lang w:val="en-US"/>
+              </w:rPr>
+              <w:t>double</w:t>
+            </w:r>
+            <w:r>
+              <w:rPr>
+                <w:szCs w:val="28"/>
+              </w:rPr>
+              <w:t xml:space="preserve"> – </w:t>
+            </w:r>
+            <w:r>
+              <w:rPr>
+                <w:szCs w:val="28"/>
+              </w:rPr>
+              <w:t>ш</w:t>
+            </w:r>
+            <w:r>
+              <w:rPr>
+                <w:szCs w:val="28"/>
+              </w:rPr>
+              <w:t>ирина корпуса</w:t>
+            </w:r>
+            <w:r>
+              <w:rPr>
+                <w:szCs w:val="28"/>
+              </w:rPr>
+              <w:t>;</w:t>
+            </w:r>
+            <w:r>
+              <w:rPr>
+                <w:szCs w:val="28"/>
+              </w:rPr>
+              <w:t xml:space="preserve"> </w:t>
+            </w:r>
+          </w:p>
+          <w:p>
+            <w:pPr>
+              <w:rPr>
+                <w:szCs w:val="28"/>
+              </w:rPr>
+            </w:pPr>
+            <w:r>
+              <w:rPr>
+                <w:szCs w:val="28"/>
+                <w:lang w:val="en-US"/>
+              </w:rPr>
+              <w:t>double</w:t>
+            </w:r>
+            <w:r>
+              <w:rPr>
+                <w:szCs w:val="28"/>
+              </w:rPr>
+              <w:t xml:space="preserve"> – </w:t>
+            </w:r>
+            <w:r>
+              <w:rPr>
+                <w:szCs w:val="28"/>
+              </w:rPr>
+              <w:t>длина корпуса</w:t>
+            </w:r>
+            <w:r>
+              <w:rPr>
+                <w:szCs w:val="28"/>
+              </w:rPr>
+              <w:t>;</w:t>
+            </w:r>
+          </w:p>
+          <w:p>
+            <w:pPr>
+              <w:rPr>
+                <w:szCs w:val="28"/>
+              </w:rPr>
+            </w:pPr>
+            <w:r>
+              <w:rPr>
+                <w:szCs w:val="28"/>
+                <w:lang w:val="en-US"/>
+              </w:rPr>
+              <w:t xml:space="preserve">int – </w:t>
+            </w:r>
+            <w:r>
+              <w:rPr>
+                <w:szCs w:val="28"/>
+              </w:rPr>
+              <w:t>количество вентиляторов</w:t>
+            </w:r>
+          </w:p>
+        </w:tc>
+        <w:tc>
+          <w:tcPr>
+            <w:tcW w:w="3544" w:type="dxa"/>
+          </w:tcPr>
+          <w:p>
+            <w:pPr>
+              <w:ind w:firstLine="35"/>
+              <w:rPr>
+                <w:szCs w:val="28"/>
+              </w:rPr>
+            </w:pPr>
+            <w:r>
+              <w:rPr>
+                <w:szCs w:val="28"/>
+              </w:rPr>
+              <w:t>Вызывает методы необходимые для создания крыши корпуса</w:t>
+            </w:r>
+            <w:r>
+              <w:rPr>
+                <w:szCs w:val="28"/>
+              </w:rPr>
+              <w:t xml:space="preserve"> с отверстиями под вентиляторы,</w:t>
+            </w:r>
+            <w:r>
+              <w:rPr>
+                <w:szCs w:val="28"/>
+              </w:rPr>
+              <w:t xml:space="preserve"> используя объект </w:t>
+            </w:r>
+            <w:proofErr w:type="spellStart"/>
+            <w:r>
+              <w:rPr>
+                <w:szCs w:val="28"/>
+                <w:lang w:val="en-US"/>
+              </w:rPr>
+              <w:t>builderAPI</w:t>
+            </w:r>
+            <w:proofErr w:type="spellEnd"/>
+          </w:p>
+        </w:tc>
+      </w:tr>
+      <w:tr>
+        <w:trPr>
+          <w:jc w:val="center"/>
+        </w:trPr>
+        <w:tc>
+          <w:tcPr>
+            <w:tcW w:w="1980" w:type="dxa"/>
+          </w:tcPr>
+          <w:p>
+            <w:pPr>
+              <w:rPr>
+                <w:szCs w:val="28"/>
+                <w:lang w:val="en-US"/>
+              </w:rPr>
+            </w:pPr>
+            <w:proofErr w:type="spellStart"/>
+            <w:proofErr w:type="gramStart"/>
+            <w:r>
+              <w:rPr>
+                <w:szCs w:val="28"/>
+                <w:lang w:val="en-US"/>
+              </w:rPr>
+              <w:t>CreateSides</w:t>
+            </w:r>
+            <w:proofErr w:type="spellEnd"/>
+            <w:r>
+              <w:rPr>
+                <w:szCs w:val="28"/>
+                <w:lang w:val="en-US"/>
+              </w:rPr>
+              <w:t>(</w:t>
+            </w:r>
+            <w:proofErr w:type="gramEnd"/>
+            <w:r>
+              <w:rPr>
+                <w:szCs w:val="28"/>
+                <w:lang w:val="en-US"/>
+              </w:rPr>
+              <w:t>)</w:t>
+            </w:r>
+          </w:p>
+        </w:tc>
+        <w:tc>
+          <w:tcPr>
+            <w:tcW w:w="3402" w:type="dxa"/>
+          </w:tcPr>
+          <w:p>
+            <w:pPr>
+              <w:rPr>
+                <w:szCs w:val="28"/>
+              </w:rPr>
+            </w:pPr>
+            <w:r>
+              <w:rPr>
+                <w:szCs w:val="28"/>
+                <w:lang w:val="en-US"/>
+              </w:rPr>
+              <w:t>double</w:t>
+            </w:r>
+            <w:r>
+              <w:rPr>
+                <w:szCs w:val="28"/>
+              </w:rPr>
+              <w:t xml:space="preserve"> – </w:t>
+            </w:r>
+            <w:r>
+              <w:rPr>
+                <w:szCs w:val="28"/>
+              </w:rPr>
+              <w:t>ширина корпуса</w:t>
+            </w:r>
+          </w:p>
+          <w:p>
+            <w:pPr>
+              <w:rPr>
+                <w:szCs w:val="28"/>
+              </w:rPr>
+            </w:pPr>
+            <w:r>
+              <w:rPr>
+                <w:szCs w:val="28"/>
+                <w:lang w:val="en-US"/>
+              </w:rPr>
+              <w:t>double</w:t>
+            </w:r>
+            <w:r>
+              <w:rPr>
+                <w:szCs w:val="28"/>
+              </w:rPr>
+              <w:t xml:space="preserve"> – </w:t>
+            </w:r>
+            <w:r>
+              <w:rPr>
+                <w:szCs w:val="28"/>
+              </w:rPr>
+              <w:t>высота корпуса</w:t>
+            </w:r>
+          </w:p>
+          <w:p>
+            <w:pPr>
+              <w:rPr>
+                <w:szCs w:val="28"/>
+              </w:rPr>
+            </w:pPr>
+            <w:r>
+              <w:rPr>
+                <w:szCs w:val="28"/>
+                <w:lang w:val="en-US"/>
+              </w:rPr>
+              <w:t>double</w:t>
+            </w:r>
+            <w:r>
+              <w:rPr>
+                <w:szCs w:val="28"/>
+              </w:rPr>
+              <w:t xml:space="preserve"> – </w:t>
+            </w:r>
+            <w:r>
+              <w:rPr>
+                <w:szCs w:val="28"/>
+              </w:rPr>
+              <w:t>длинна корпуса</w:t>
+            </w:r>
+          </w:p>
+          <w:p>
+            <w:pPr>
+              <w:rPr>
+                <w:szCs w:val="28"/>
+              </w:rPr>
+            </w:pPr>
+            <w:r>
+              <w:rPr>
+                <w:szCs w:val="28"/>
+                <w:lang w:val="en-US"/>
+              </w:rPr>
+              <w:t>int</w:t>
+            </w:r>
+            <w:r>
+              <w:rPr>
+                <w:szCs w:val="28"/>
+              </w:rPr>
+              <w:t xml:space="preserve"> – </w:t>
+            </w:r>
+            <w:r>
+              <w:rPr>
+                <w:szCs w:val="28"/>
+              </w:rPr>
+              <w:t>количество вентиляторов</w:t>
+            </w:r>
+          </w:p>
+        </w:tc>
+        <w:tc>
+          <w:tcPr>
+            <w:tcW w:w="3544" w:type="dxa"/>
+          </w:tcPr>
+          <w:p>
+            <w:pPr>
+              <w:ind w:firstLine="35"/>
+              <w:rPr>
+                <w:szCs w:val="28"/>
+              </w:rPr>
+            </w:pPr>
+            <w:r>
+              <w:rPr>
+                <w:szCs w:val="28"/>
+              </w:rPr>
+              <w:t xml:space="preserve">Вызывает методы необходимые для создания стенок корпуса с отверстиями под вентиляторы на передней стороне, используя объект </w:t>
+            </w:r>
+            <w:proofErr w:type="spellStart"/>
+            <w:r>
+              <w:rPr>
+                <w:szCs w:val="28"/>
+                <w:lang w:val="en-US"/>
+              </w:rPr>
+              <w:t>builderAPI</w:t>
+            </w:r>
+            <w:proofErr w:type="spellEnd"/>
+          </w:p>
+        </w:tc>
+      </w:tr>
+    </w:tbl>
     <w:p>
       <w:pPr>
         <w:widowControl/>
         <w:autoSpaceDE/>
         <w:autoSpaceDN/>
         <w:spacing w:after="160" w:line="259" w:lineRule="auto"/>
-        <w:rPr>
-          <w:rFonts w:cstheme="minorBidi"/>
-        </w:rPr>
+      </w:pPr>
+    </w:p>
+    <w:p>
+      <w:pPr>
+        <w:widowControl/>
+        <w:autoSpaceDE/>
+        <w:autoSpaceDN/>
+        <w:spacing w:after="160" w:line="259" w:lineRule="auto"/>
+        <w:rPr>
+          <w:lang w:val="en-US"/>
+        </w:rPr>
+      </w:pPr>
+      <w:r>
+        <w:tab/>
+        <w:t xml:space="preserve">Таблица 3.2 – </w:t>
+      </w:r>
+      <w:r>
+        <w:t>Класс</w:t>
+      </w:r>
+      <w:r>
+        <w:t xml:space="preserve"> </w:t>
+      </w:r>
+      <w:proofErr w:type="spellStart"/>
+      <w:r>
+        <w:rPr>
+          <w:lang w:val="en-US"/>
+        </w:rPr>
+        <w:t>KompasAPI</w:t>
+      </w:r>
+      <w:proofErr w:type="spellEnd"/>
+    </w:p>
+    <w:tbl>
+      <w:tblPr>
+        <w:tblStyle w:val="ae"/>
+        <w:tblW w:w="0" w:type="auto"/>
+        <w:tblInd w:w="137" w:type="dxa"/>
+        <w:tblLook w:val="04A0" w:firstRow="1" w:lastRow="0" w:firstColumn="1" w:lastColumn="0" w:noHBand="0" w:noVBand="1"/>
+      </w:tblPr>
+      <w:tblGrid>
+        <w:gridCol w:w="2410"/>
+        <w:gridCol w:w="4138"/>
+        <w:gridCol w:w="2382"/>
+      </w:tblGrid>
+      <w:tr>
+        <w:tc>
+          <w:tcPr>
+            <w:tcW w:w="2410" w:type="dxa"/>
+            <w:vAlign w:val="center"/>
+          </w:tcPr>
+          <w:p>
+            <w:pPr>
+              <w:rPr>
+                <w:szCs w:val="28"/>
+                <w:lang w:val="en-US"/>
+              </w:rPr>
+            </w:pPr>
+            <w:r>
+              <w:rPr>
+                <w:szCs w:val="28"/>
+              </w:rPr>
+              <w:t>Название</w:t>
+            </w:r>
+          </w:p>
+        </w:tc>
+        <w:tc>
+          <w:tcPr>
+            <w:tcW w:w="4138" w:type="dxa"/>
+            <w:vAlign w:val="center"/>
+          </w:tcPr>
+          <w:p>
+            <w:pPr>
+              <w:rPr>
+                <w:szCs w:val="28"/>
+                <w:lang w:val="en-US"/>
+              </w:rPr>
+            </w:pPr>
+            <w:r>
+              <w:rPr>
+                <w:szCs w:val="28"/>
+              </w:rPr>
+              <w:t>Тип входных параметров</w:t>
+            </w:r>
+          </w:p>
+        </w:tc>
+        <w:tc>
+          <w:tcPr>
+            <w:tcW w:w="2382" w:type="dxa"/>
+            <w:vAlign w:val="center"/>
+          </w:tcPr>
+          <w:p>
+            <w:pPr>
+              <w:rPr>
+                <w:szCs w:val="28"/>
+                <w:lang w:val="en-US"/>
+              </w:rPr>
+            </w:pPr>
+            <w:r>
+              <w:rPr>
+                <w:szCs w:val="28"/>
+              </w:rPr>
+              <w:t>Описание</w:t>
+            </w:r>
+          </w:p>
+        </w:tc>
+      </w:tr>
+      <w:tr>
+        <w:tc>
+          <w:tcPr>
+            <w:tcW w:w="2410" w:type="dxa"/>
+          </w:tcPr>
+          <w:p>
+            <w:pPr>
+              <w:rPr>
+                <w:szCs w:val="28"/>
+                <w:lang w:val="en-US"/>
+              </w:rPr>
+            </w:pPr>
+            <w:proofErr w:type="spellStart"/>
+            <w:proofErr w:type="gramStart"/>
+            <w:r>
+              <w:rPr>
+                <w:szCs w:val="28"/>
+                <w:lang w:val="en-US"/>
+              </w:rPr>
+              <w:t>CreateCircle</w:t>
+            </w:r>
+            <w:proofErr w:type="spellEnd"/>
+            <w:r>
+              <w:rPr>
+                <w:szCs w:val="28"/>
+                <w:lang w:val="en-US"/>
+              </w:rPr>
+              <w:t>(</w:t>
+            </w:r>
+            <w:proofErr w:type="gramEnd"/>
+            <w:r>
+              <w:rPr>
+                <w:szCs w:val="28"/>
+                <w:lang w:val="en-US"/>
+              </w:rPr>
+              <w:t>)</w:t>
+            </w:r>
+          </w:p>
+        </w:tc>
+        <w:tc>
+          <w:tcPr>
+            <w:tcW w:w="4138" w:type="dxa"/>
+          </w:tcPr>
+          <w:p>
+            <w:pPr>
+              <w:rPr>
+                <w:szCs w:val="28"/>
+              </w:rPr>
+            </w:pPr>
+            <w:r>
+              <w:rPr>
+                <w:szCs w:val="28"/>
+                <w:lang w:val="en-US"/>
+              </w:rPr>
+              <w:t>double</w:t>
+            </w:r>
+            <w:r>
+              <w:rPr>
+                <w:szCs w:val="28"/>
+              </w:rPr>
+              <w:t xml:space="preserve"> – диаметр отверстия </w:t>
+            </w:r>
+          </w:p>
+          <w:p>
+            <w:pPr>
+              <w:rPr>
+                <w:szCs w:val="28"/>
+              </w:rPr>
+            </w:pPr>
+            <w:r>
+              <w:rPr>
+                <w:szCs w:val="28"/>
+                <w:lang w:val="en-US"/>
+              </w:rPr>
+              <w:t>double</w:t>
+            </w:r>
+            <w:r>
+              <w:rPr>
+                <w:szCs w:val="28"/>
+              </w:rPr>
+              <w:t xml:space="preserve"> – центр по Х координате</w:t>
+            </w:r>
+          </w:p>
+          <w:p>
+            <w:pPr>
+              <w:rPr>
+                <w:szCs w:val="28"/>
+              </w:rPr>
+            </w:pPr>
+            <w:r>
+              <w:rPr>
+                <w:szCs w:val="28"/>
+                <w:lang w:val="en-US"/>
+              </w:rPr>
+              <w:t>double</w:t>
+            </w:r>
+            <w:r>
+              <w:rPr>
+                <w:szCs w:val="28"/>
+              </w:rPr>
+              <w:t xml:space="preserve"> – центр по </w:t>
+            </w:r>
+            <w:r>
+              <w:rPr>
+                <w:szCs w:val="28"/>
+                <w:lang w:val="en-US"/>
+              </w:rPr>
+              <w:t>Y</w:t>
+            </w:r>
+            <w:r>
+              <w:rPr>
+                <w:szCs w:val="28"/>
+              </w:rPr>
+              <w:t xml:space="preserve"> координате</w:t>
+            </w:r>
+          </w:p>
+        </w:tc>
+        <w:tc>
+          <w:tcPr>
+            <w:tcW w:w="2382" w:type="dxa"/>
+          </w:tcPr>
+          <w:p>
+            <w:pPr>
+              <w:rPr>
+                <w:szCs w:val="28"/>
+              </w:rPr>
+            </w:pPr>
+            <w:r>
+              <w:rPr>
+                <w:szCs w:val="28"/>
+              </w:rPr>
+              <w:t>Создает эскиз для отверстия под вентилятор</w:t>
+            </w:r>
+          </w:p>
+        </w:tc>
+      </w:tr>
+      <w:tr>
+        <w:tc>
+          <w:tcPr>
+            <w:tcW w:w="2410" w:type="dxa"/>
+          </w:tcPr>
+          <w:p>
+            <w:pPr>
+              <w:rPr>
+                <w:szCs w:val="28"/>
+                <w:lang w:val="en-US"/>
+              </w:rPr>
+            </w:pPr>
+            <w:proofErr w:type="spellStart"/>
+            <w:proofErr w:type="gramStart"/>
+            <w:r>
+              <w:rPr>
+                <w:szCs w:val="28"/>
+                <w:lang w:val="en-US"/>
+              </w:rPr>
+              <w:t>CreateRectangle</w:t>
+            </w:r>
+            <w:proofErr w:type="spellEnd"/>
+            <w:r>
+              <w:rPr>
+                <w:szCs w:val="28"/>
+                <w:lang w:val="en-US"/>
+              </w:rPr>
+              <w:t>(</w:t>
+            </w:r>
+            <w:proofErr w:type="gramEnd"/>
+            <w:r>
+              <w:rPr>
+                <w:szCs w:val="28"/>
+                <w:lang w:val="en-US"/>
+              </w:rPr>
+              <w:t>)</w:t>
+            </w:r>
+          </w:p>
+        </w:tc>
+        <w:tc>
+          <w:tcPr>
+            <w:tcW w:w="4138" w:type="dxa"/>
+          </w:tcPr>
+          <w:p>
+            <w:pPr>
+              <w:rPr>
+                <w:szCs w:val="28"/>
+              </w:rPr>
+            </w:pPr>
+            <w:r>
+              <w:rPr>
+                <w:szCs w:val="28"/>
+                <w:lang w:val="en-US"/>
+              </w:rPr>
+              <w:t>double</w:t>
+            </w:r>
+            <w:r>
+              <w:rPr>
+                <w:szCs w:val="28"/>
+              </w:rPr>
+              <w:t xml:space="preserve"> – верхний край по </w:t>
+            </w:r>
+            <w:r>
+              <w:rPr>
+                <w:szCs w:val="28"/>
+                <w:lang w:val="en-US"/>
+              </w:rPr>
+              <w:t>X</w:t>
+            </w:r>
+            <w:r>
+              <w:rPr>
+                <w:szCs w:val="28"/>
+              </w:rPr>
+              <w:t xml:space="preserve"> координате</w:t>
+            </w:r>
+          </w:p>
+          <w:p>
+            <w:pPr>
+              <w:rPr>
+                <w:szCs w:val="28"/>
+              </w:rPr>
+            </w:pPr>
+            <w:r>
+              <w:rPr>
+                <w:szCs w:val="28"/>
+                <w:lang w:val="en-US"/>
+              </w:rPr>
+              <w:t>double</w:t>
+            </w:r>
+            <w:r>
+              <w:rPr>
+                <w:szCs w:val="28"/>
+              </w:rPr>
+              <w:t xml:space="preserve"> – верхний край по </w:t>
+            </w:r>
+            <w:r>
+              <w:rPr>
+                <w:szCs w:val="28"/>
+                <w:lang w:val="en-US"/>
+              </w:rPr>
+              <w:t>Y</w:t>
+            </w:r>
+            <w:r>
+              <w:rPr>
+                <w:szCs w:val="28"/>
+              </w:rPr>
+              <w:t xml:space="preserve"> координате</w:t>
+            </w:r>
+          </w:p>
+          <w:p>
+            <w:pPr>
+              <w:rPr>
+                <w:szCs w:val="28"/>
+              </w:rPr>
+            </w:pPr>
+            <w:r>
+              <w:rPr>
+                <w:szCs w:val="28"/>
+                <w:lang w:val="en-US"/>
+              </w:rPr>
+              <w:t>double</w:t>
+            </w:r>
+            <w:r>
+              <w:rPr>
+                <w:szCs w:val="28"/>
+              </w:rPr>
+              <w:t xml:space="preserve"> – </w:t>
+            </w:r>
+            <w:r>
+              <w:rPr>
+                <w:szCs w:val="28"/>
+              </w:rPr>
+              <w:t>нижний</w:t>
+            </w:r>
+            <w:r>
+              <w:rPr>
+                <w:szCs w:val="28"/>
+              </w:rPr>
+              <w:t xml:space="preserve"> край по </w:t>
+            </w:r>
+            <w:r>
+              <w:rPr>
+                <w:szCs w:val="28"/>
+              </w:rPr>
+              <w:t>X</w:t>
+            </w:r>
+            <w:r>
+              <w:rPr>
+                <w:szCs w:val="28"/>
+              </w:rPr>
+              <w:t xml:space="preserve"> координате</w:t>
+            </w:r>
+          </w:p>
+          <w:p>
+            <w:pPr>
+              <w:rPr>
+                <w:szCs w:val="28"/>
+              </w:rPr>
+            </w:pPr>
+            <w:r>
+              <w:rPr>
+                <w:szCs w:val="28"/>
+                <w:lang w:val="en-US"/>
+              </w:rPr>
+              <w:t>double</w:t>
+            </w:r>
+            <w:r>
+              <w:rPr>
+                <w:szCs w:val="28"/>
+              </w:rPr>
+              <w:t xml:space="preserve"> – </w:t>
+            </w:r>
+            <w:r>
+              <w:rPr>
+                <w:szCs w:val="28"/>
+              </w:rPr>
+              <w:t>нижний</w:t>
+            </w:r>
+            <w:r>
+              <w:rPr>
+                <w:szCs w:val="28"/>
+              </w:rPr>
+              <w:t xml:space="preserve"> край по </w:t>
+            </w:r>
+            <w:r>
+              <w:rPr>
+                <w:szCs w:val="28"/>
+              </w:rPr>
+              <w:t>Y</w:t>
+            </w:r>
+            <w:r>
+              <w:rPr>
+                <w:szCs w:val="28"/>
+              </w:rPr>
+              <w:t xml:space="preserve"> координате</w:t>
+            </w:r>
+          </w:p>
+        </w:tc>
+        <w:tc>
+          <w:tcPr>
+            <w:tcW w:w="2382" w:type="dxa"/>
+          </w:tcPr>
+          <w:p>
+            <w:pPr>
+              <w:rPr>
+                <w:szCs w:val="28"/>
+              </w:rPr>
+            </w:pPr>
+            <w:r>
+              <w:rPr>
+                <w:szCs w:val="28"/>
+              </w:rPr>
+              <w:t>Создает эскиз прямоугольника</w:t>
+            </w:r>
+          </w:p>
+        </w:tc>
+      </w:tr>
+    </w:tbl>
+    <w:p>
+      <w:pPr>
+        <w:widowControl/>
+        <w:autoSpaceDE/>
+        <w:autoSpaceDN/>
+        <w:spacing w:after="160" w:line="259" w:lineRule="auto"/>
+      </w:pPr>
+    </w:p>
+    <w:p>
+      <w:pPr>
+        <w:widowControl/>
+        <w:autoSpaceDE/>
+        <w:autoSpaceDN/>
+        <w:spacing w:after="160" w:line="259" w:lineRule="auto"/>
       </w:pPr>
       <w:r>
         <w:br w:type="page"/>
       </w:r>
-      <w:commentRangeEnd w:id="3"/>
-      <w:r>
-        <w:rPr>
-          <w:rStyle w:val="CommentReference"/>
-        </w:rPr>
-        <w:commentReference w:id="3"/>
-      </w:r>
-    </w:p>
-    <w:p>
-      <w:pPr>
-        <w:pStyle w:val="Heading1"/>
+    </w:p>
+    <w:p>
+      <w:pPr>
+        <w:widowControl/>
+        <w:autoSpaceDE/>
+        <w:autoSpaceDN/>
+        <w:spacing w:after="160" w:line="259" w:lineRule="auto"/>
+      </w:pPr>
+      <w:r>
+        <w:lastRenderedPageBreak/>
+        <w:tab/>
+      </w:r>
+      <w:proofErr w:type="spellStart"/>
+      <w:r>
+        <w:t>Прододжение</w:t>
+      </w:r>
+      <w:proofErr w:type="spellEnd"/>
+      <w:r>
+        <w:t xml:space="preserve"> таблицы 3.</w:t>
+      </w:r>
+      <w:r>
+        <w:t>2</w:t>
+      </w:r>
+    </w:p>
+    <w:tbl>
+      <w:tblPr>
+        <w:tblStyle w:val="ae"/>
+        <w:tblW w:w="0" w:type="auto"/>
+        <w:tblLook w:val="04A0" w:firstRow="1" w:lastRow="0" w:firstColumn="1" w:lastColumn="0" w:noHBand="0" w:noVBand="1"/>
+      </w:tblPr>
+      <w:tblGrid>
+        <w:gridCol w:w="2547"/>
+        <w:gridCol w:w="3827"/>
+        <w:gridCol w:w="2971"/>
+      </w:tblGrid>
+      <w:tr>
+        <w:tc>
+          <w:tcPr>
+            <w:tcW w:w="2547" w:type="dxa"/>
+            <w:vAlign w:val="center"/>
+          </w:tcPr>
+          <w:p>
+            <w:pPr>
+              <w:widowControl/>
+              <w:autoSpaceDE/>
+              <w:autoSpaceDN/>
+              <w:spacing w:after="160" w:line="259" w:lineRule="auto"/>
+            </w:pPr>
+            <w:r>
+              <w:rPr>
+                <w:szCs w:val="28"/>
+              </w:rPr>
+              <w:t>Название</w:t>
+            </w:r>
+          </w:p>
+        </w:tc>
+        <w:tc>
+          <w:tcPr>
+            <w:tcW w:w="3827" w:type="dxa"/>
+            <w:vAlign w:val="center"/>
+          </w:tcPr>
+          <w:p>
+            <w:pPr>
+              <w:widowControl/>
+              <w:autoSpaceDE/>
+              <w:autoSpaceDN/>
+              <w:spacing w:after="160" w:line="259" w:lineRule="auto"/>
+            </w:pPr>
+            <w:r>
+              <w:rPr>
+                <w:szCs w:val="28"/>
+              </w:rPr>
+              <w:t>Тип входных параметров</w:t>
+            </w:r>
+          </w:p>
+        </w:tc>
+        <w:tc>
+          <w:tcPr>
+            <w:tcW w:w="2971" w:type="dxa"/>
+            <w:vAlign w:val="center"/>
+          </w:tcPr>
+          <w:p>
+            <w:pPr>
+              <w:widowControl/>
+              <w:autoSpaceDE/>
+              <w:autoSpaceDN/>
+              <w:spacing w:after="160" w:line="259" w:lineRule="auto"/>
+            </w:pPr>
+            <w:r>
+              <w:rPr>
+                <w:szCs w:val="28"/>
+              </w:rPr>
+              <w:t>Описание</w:t>
+            </w:r>
+          </w:p>
+        </w:tc>
+      </w:tr>
+      <w:tr>
+        <w:tc>
+          <w:tcPr>
+            <w:tcW w:w="2547" w:type="dxa"/>
+          </w:tcPr>
+          <w:p>
+            <w:pPr>
+              <w:widowControl/>
+              <w:autoSpaceDE/>
+              <w:autoSpaceDN/>
+              <w:spacing w:after="160" w:line="259" w:lineRule="auto"/>
+            </w:pPr>
+            <w:proofErr w:type="spellStart"/>
+            <w:proofErr w:type="gramStart"/>
+            <w:r>
+              <w:rPr>
+                <w:szCs w:val="28"/>
+                <w:lang w:val="en-US"/>
+              </w:rPr>
+              <w:t>ExtrudeCutCircle</w:t>
+            </w:r>
+            <w:proofErr w:type="spellEnd"/>
+            <w:r>
+              <w:rPr>
+                <w:szCs w:val="28"/>
+                <w:lang w:val="en-US"/>
+              </w:rPr>
+              <w:t>(</w:t>
+            </w:r>
+            <w:proofErr w:type="gramEnd"/>
+            <w:r>
+              <w:rPr>
+                <w:szCs w:val="28"/>
+                <w:lang w:val="en-US"/>
+              </w:rPr>
+              <w:t>)</w:t>
+            </w:r>
+          </w:p>
+        </w:tc>
+        <w:tc>
+          <w:tcPr>
+            <w:tcW w:w="3827" w:type="dxa"/>
+          </w:tcPr>
+          <w:p>
+            <w:pPr>
+              <w:widowControl/>
+              <w:autoSpaceDE/>
+              <w:autoSpaceDN/>
+              <w:spacing w:after="160" w:line="259" w:lineRule="auto"/>
+            </w:pPr>
+            <w:r>
+              <w:rPr>
+                <w:szCs w:val="28"/>
+                <w:lang w:val="en-US"/>
+              </w:rPr>
+              <w:t>double</w:t>
+            </w:r>
+            <w:r>
+              <w:rPr>
+                <w:szCs w:val="28"/>
+              </w:rPr>
+              <w:t xml:space="preserve"> – </w:t>
+            </w:r>
+            <w:r>
+              <w:rPr>
+                <w:szCs w:val="28"/>
+              </w:rPr>
+              <w:t>глубина, на которую необходимо вырезать</w:t>
+            </w:r>
+          </w:p>
+        </w:tc>
+        <w:tc>
+          <w:tcPr>
+            <w:tcW w:w="2971" w:type="dxa"/>
+          </w:tcPr>
+          <w:p>
+            <w:pPr>
+              <w:widowControl/>
+              <w:autoSpaceDE/>
+              <w:autoSpaceDN/>
+              <w:spacing w:after="160" w:line="259" w:lineRule="auto"/>
+            </w:pPr>
+            <w:r>
+              <w:rPr>
+                <w:szCs w:val="28"/>
+              </w:rPr>
+              <w:t>Вырезает круг на указанную глубину</w:t>
+            </w:r>
+          </w:p>
+        </w:tc>
+      </w:tr>
+      <w:tr>
+        <w:tc>
+          <w:tcPr>
+            <w:tcW w:w="2547" w:type="dxa"/>
+          </w:tcPr>
+          <w:p>
+            <w:pPr>
+              <w:widowControl/>
+              <w:autoSpaceDE/>
+              <w:autoSpaceDN/>
+              <w:spacing w:after="160" w:line="259" w:lineRule="auto"/>
+            </w:pPr>
+            <w:proofErr w:type="spellStart"/>
+            <w:proofErr w:type="gramStart"/>
+            <w:r>
+              <w:rPr>
+                <w:szCs w:val="28"/>
+                <w:lang w:val="en-US"/>
+              </w:rPr>
+              <w:t>ExtrudeRectangle</w:t>
+            </w:r>
+            <w:proofErr w:type="spellEnd"/>
+            <w:r>
+              <w:rPr>
+                <w:szCs w:val="28"/>
+                <w:lang w:val="en-US"/>
+              </w:rPr>
+              <w:t>(</w:t>
+            </w:r>
+            <w:proofErr w:type="gramEnd"/>
+            <w:r>
+              <w:rPr>
+                <w:szCs w:val="28"/>
+                <w:lang w:val="en-US"/>
+              </w:rPr>
+              <w:t>)</w:t>
+            </w:r>
+          </w:p>
+        </w:tc>
+        <w:tc>
+          <w:tcPr>
+            <w:tcW w:w="3827" w:type="dxa"/>
+          </w:tcPr>
+          <w:p>
+            <w:pPr>
+              <w:widowControl/>
+              <w:autoSpaceDE/>
+              <w:autoSpaceDN/>
+              <w:spacing w:after="160" w:line="259" w:lineRule="auto"/>
+            </w:pPr>
+            <w:r>
+              <w:rPr>
+                <w:szCs w:val="28"/>
+                <w:lang w:val="en-US"/>
+              </w:rPr>
+              <w:t>double</w:t>
+            </w:r>
+            <w:r>
+              <w:rPr>
+                <w:szCs w:val="28"/>
+              </w:rPr>
+              <w:t xml:space="preserve"> – </w:t>
+            </w:r>
+            <w:r>
+              <w:rPr>
+                <w:szCs w:val="28"/>
+              </w:rPr>
+              <w:t>глубина, на которую необходимо вырезать</w:t>
+            </w:r>
+          </w:p>
+        </w:tc>
+        <w:tc>
+          <w:tcPr>
+            <w:tcW w:w="2971" w:type="dxa"/>
+          </w:tcPr>
+          <w:p>
+            <w:pPr>
+              <w:widowControl/>
+              <w:autoSpaceDE/>
+              <w:autoSpaceDN/>
+              <w:spacing w:after="160" w:line="259" w:lineRule="auto"/>
+            </w:pPr>
+            <w:r>
+              <w:rPr>
+                <w:szCs w:val="28"/>
+              </w:rPr>
+              <w:t xml:space="preserve">Выдавливает эскиз </w:t>
+            </w:r>
+            <w:proofErr w:type="spellStart"/>
+            <w:r>
+              <w:rPr>
+                <w:szCs w:val="28"/>
+              </w:rPr>
+              <w:t>прямогульника</w:t>
+            </w:r>
+            <w:proofErr w:type="spellEnd"/>
+          </w:p>
+        </w:tc>
+      </w:tr>
+      <w:tr>
+        <w:tc>
+          <w:tcPr>
+            <w:tcW w:w="2547" w:type="dxa"/>
+          </w:tcPr>
+          <w:p>
+            <w:pPr>
+              <w:widowControl/>
+              <w:autoSpaceDE/>
+              <w:autoSpaceDN/>
+              <w:spacing w:after="160" w:line="259" w:lineRule="auto"/>
+            </w:pPr>
+            <w:proofErr w:type="spellStart"/>
+            <w:proofErr w:type="gramStart"/>
+            <w:r>
+              <w:rPr>
+                <w:szCs w:val="28"/>
+                <w:lang w:val="en-US"/>
+              </w:rPr>
+              <w:t>OpenCompas</w:t>
+            </w:r>
+            <w:proofErr w:type="spellEnd"/>
+            <w:r>
+              <w:rPr>
+                <w:szCs w:val="28"/>
+                <w:lang w:val="en-US"/>
+              </w:rPr>
+              <w:t>(</w:t>
+            </w:r>
+            <w:proofErr w:type="gramEnd"/>
+            <w:r>
+              <w:rPr>
+                <w:szCs w:val="28"/>
+                <w:lang w:val="en-US"/>
+              </w:rPr>
+              <w:t>)</w:t>
+            </w:r>
+          </w:p>
+        </w:tc>
+        <w:tc>
+          <w:tcPr>
+            <w:tcW w:w="3827" w:type="dxa"/>
+          </w:tcPr>
+          <w:p>
+            <w:pPr>
+              <w:widowControl/>
+              <w:autoSpaceDE/>
+              <w:autoSpaceDN/>
+              <w:spacing w:after="160" w:line="259" w:lineRule="auto"/>
+            </w:pPr>
+          </w:p>
+        </w:tc>
+        <w:tc>
+          <w:tcPr>
+            <w:tcW w:w="2971" w:type="dxa"/>
+          </w:tcPr>
+          <w:p>
+            <w:pPr>
+              <w:widowControl/>
+              <w:autoSpaceDE/>
+              <w:autoSpaceDN/>
+              <w:spacing w:after="160" w:line="259" w:lineRule="auto"/>
+            </w:pPr>
+            <w:r>
+              <w:rPr>
+                <w:szCs w:val="28"/>
+              </w:rPr>
+              <w:t xml:space="preserve">Открывает программу компас и возвращает объект </w:t>
+            </w:r>
+            <w:proofErr w:type="spellStart"/>
+            <w:r>
+              <w:rPr>
+                <w:szCs w:val="28"/>
+                <w:lang w:val="en-US"/>
+              </w:rPr>
+              <w:t>KompasObject</w:t>
+            </w:r>
+            <w:proofErr w:type="spellEnd"/>
+          </w:p>
+        </w:tc>
+      </w:tr>
+    </w:tbl>
+    <w:p>
+      <w:pPr>
+        <w:widowControl/>
+        <w:autoSpaceDE/>
+        <w:autoSpaceDN/>
+        <w:spacing w:after="160" w:line="259" w:lineRule="auto"/>
+      </w:pPr>
+    </w:p>
+    <w:p>
+      <w:pPr>
+        <w:widowControl/>
+        <w:autoSpaceDE/>
+        <w:autoSpaceDN/>
+        <w:spacing w:after="160" w:line="259" w:lineRule="auto"/>
+        <w:rPr>
+          <w:lang w:val="en-US"/>
+        </w:rPr>
+      </w:pPr>
+      <w:r>
+        <w:tab/>
+        <w:t xml:space="preserve">Таблица 3.3 – </w:t>
+      </w:r>
+      <w:r>
+        <w:t>Класс</w:t>
+      </w:r>
+      <w:r>
+        <w:t xml:space="preserve"> </w:t>
+      </w:r>
+      <w:r>
+        <w:rPr>
+          <w:lang w:val="en-US"/>
+        </w:rPr>
+        <w:t>Validator</w:t>
+      </w:r>
+    </w:p>
+    <w:tbl>
+      <w:tblPr>
+        <w:tblStyle w:val="ae"/>
+        <w:tblW w:w="0" w:type="auto"/>
+        <w:tblInd w:w="137" w:type="dxa"/>
+        <w:tblLook w:val="04A0" w:firstRow="1" w:lastRow="0" w:firstColumn="1" w:lastColumn="0" w:noHBand="0" w:noVBand="1"/>
+      </w:tblPr>
+      <w:tblGrid>
+        <w:gridCol w:w="1559"/>
+        <w:gridCol w:w="2835"/>
+        <w:gridCol w:w="2694"/>
+        <w:gridCol w:w="2120"/>
+      </w:tblGrid>
+      <w:tr>
+        <w:tc>
+          <w:tcPr>
+            <w:tcW w:w="1559" w:type="dxa"/>
+            <w:vAlign w:val="center"/>
+          </w:tcPr>
+          <w:p>
+            <w:pPr>
+              <w:widowControl/>
+              <w:autoSpaceDE/>
+              <w:autoSpaceDN/>
+              <w:spacing w:after="160" w:line="259" w:lineRule="auto"/>
+              <w:rPr>
+                <w:lang w:val="en-US"/>
+              </w:rPr>
+            </w:pPr>
+            <w:r>
+              <w:rPr>
+                <w:szCs w:val="28"/>
+              </w:rPr>
+              <w:t>Название</w:t>
+            </w:r>
+          </w:p>
+        </w:tc>
+        <w:tc>
+          <w:tcPr>
+            <w:tcW w:w="2835" w:type="dxa"/>
+            <w:vAlign w:val="center"/>
+          </w:tcPr>
+          <w:p>
+            <w:pPr>
+              <w:rPr>
+                <w:szCs w:val="28"/>
+              </w:rPr>
+            </w:pPr>
+            <w:r>
+              <w:rPr>
+                <w:szCs w:val="28"/>
+              </w:rPr>
+              <w:t>Тип входных параметров</w:t>
+            </w:r>
+          </w:p>
+        </w:tc>
+        <w:tc>
+          <w:tcPr>
+            <w:tcW w:w="2694" w:type="dxa"/>
+            <w:vAlign w:val="center"/>
+          </w:tcPr>
+          <w:p>
+            <w:pPr>
+              <w:widowControl/>
+              <w:autoSpaceDE/>
+              <w:autoSpaceDN/>
+              <w:spacing w:after="160" w:line="259" w:lineRule="auto"/>
+              <w:rPr>
+                <w:lang w:val="en-US"/>
+              </w:rPr>
+            </w:pPr>
+            <w:r>
+              <w:rPr>
+                <w:szCs w:val="28"/>
+              </w:rPr>
+              <w:t>Тип возвращаемых данных</w:t>
+            </w:r>
+          </w:p>
+        </w:tc>
+        <w:tc>
+          <w:tcPr>
+            <w:tcW w:w="2120" w:type="dxa"/>
+          </w:tcPr>
+          <w:p>
+            <w:pPr>
+              <w:widowControl/>
+              <w:autoSpaceDE/>
+              <w:autoSpaceDN/>
+              <w:spacing w:after="160" w:line="259" w:lineRule="auto"/>
+              <w:rPr>
+                <w:lang w:val="en-US"/>
+              </w:rPr>
+            </w:pPr>
+            <w:r>
+              <w:rPr>
+                <w:szCs w:val="28"/>
+              </w:rPr>
+              <w:t>Описание</w:t>
+            </w:r>
+          </w:p>
+        </w:tc>
+      </w:tr>
+      <w:tr>
+        <w:tc>
+          <w:tcPr>
+            <w:tcW w:w="1559" w:type="dxa"/>
+          </w:tcPr>
+          <w:p>
+            <w:pPr>
+              <w:widowControl/>
+              <w:autoSpaceDE/>
+              <w:autoSpaceDN/>
+              <w:spacing w:after="160" w:line="259" w:lineRule="auto"/>
+              <w:rPr>
+                <w:lang w:val="en-US"/>
+              </w:rPr>
+            </w:pPr>
+            <w:r>
+              <w:rPr>
+                <w:lang w:val="en-US"/>
+              </w:rPr>
+              <w:t>Validate ()</w:t>
+            </w:r>
+          </w:p>
+        </w:tc>
+        <w:tc>
+          <w:tcPr>
+            <w:tcW w:w="2835" w:type="dxa"/>
+          </w:tcPr>
+          <w:p>
+            <w:pPr>
+              <w:rPr>
+                <w:szCs w:val="28"/>
+              </w:rPr>
+            </w:pPr>
+            <w:proofErr w:type="spellStart"/>
+            <w:r>
+              <w:rPr>
+                <w:szCs w:val="28"/>
+              </w:rPr>
+              <w:t>double</w:t>
+            </w:r>
+            <w:proofErr w:type="spellEnd"/>
+            <w:r>
+              <w:rPr>
+                <w:szCs w:val="28"/>
+              </w:rPr>
+              <w:t xml:space="preserve"> </w:t>
+            </w:r>
+            <w:r>
+              <w:rPr>
+                <w:szCs w:val="28"/>
+              </w:rPr>
+              <w:t>–</w:t>
+            </w:r>
+            <w:r>
+              <w:rPr>
+                <w:szCs w:val="28"/>
+              </w:rPr>
+              <w:t xml:space="preserve"> верхняя</w:t>
+            </w:r>
+            <w:r>
+              <w:rPr>
+                <w:szCs w:val="28"/>
+              </w:rPr>
+              <w:t xml:space="preserve"> числовая</w:t>
+            </w:r>
+            <w:r>
+              <w:rPr>
+                <w:szCs w:val="28"/>
+              </w:rPr>
+              <w:t xml:space="preserve"> граница</w:t>
+            </w:r>
+          </w:p>
+          <w:p>
+            <w:pPr>
+              <w:rPr>
+                <w:szCs w:val="28"/>
+              </w:rPr>
+            </w:pPr>
+            <w:proofErr w:type="spellStart"/>
+            <w:r>
+              <w:t>double</w:t>
+            </w:r>
+            <w:proofErr w:type="spellEnd"/>
+            <w:r>
+              <w:t xml:space="preserve"> </w:t>
+            </w:r>
+            <w:r>
+              <w:rPr>
+                <w:szCs w:val="28"/>
+              </w:rPr>
+              <w:t>–</w:t>
+            </w:r>
+            <w:r>
+              <w:rPr>
+                <w:szCs w:val="28"/>
+              </w:rPr>
+              <w:t xml:space="preserve"> </w:t>
+            </w:r>
+            <w:r>
+              <w:rPr>
+                <w:szCs w:val="28"/>
+              </w:rPr>
+              <w:t>нижняя числовая граница</w:t>
+            </w:r>
+          </w:p>
+          <w:p>
+            <w:r>
+              <w:rPr>
+                <w:lang w:val="en-US"/>
+              </w:rPr>
+              <w:t>double</w:t>
+            </w:r>
+            <w:r>
+              <w:t xml:space="preserve"> </w:t>
+            </w:r>
+            <w:r>
+              <w:rPr>
+                <w:szCs w:val="28"/>
+              </w:rPr>
+              <w:t>–</w:t>
+            </w:r>
+            <w:r>
+              <w:rPr>
+                <w:szCs w:val="28"/>
+              </w:rPr>
+              <w:t xml:space="preserve"> </w:t>
+            </w:r>
+            <w:r>
+              <w:rPr>
+                <w:szCs w:val="28"/>
+              </w:rPr>
+              <w:t>число, которое необходимо проверить</w:t>
+            </w:r>
+          </w:p>
+        </w:tc>
+        <w:tc>
+          <w:tcPr>
+            <w:tcW w:w="2694" w:type="dxa"/>
+          </w:tcPr>
+          <w:p>
+            <w:pPr>
+              <w:rPr>
+                <w:szCs w:val="28"/>
+              </w:rPr>
+            </w:pPr>
+            <w:r>
+              <w:rPr>
+                <w:szCs w:val="28"/>
+              </w:rPr>
+              <w:t xml:space="preserve">true </w:t>
+            </w:r>
+            <w:r>
+              <w:rPr>
+                <w:szCs w:val="28"/>
+              </w:rPr>
+              <w:t>–</w:t>
+            </w:r>
+            <w:r>
+              <w:rPr>
+                <w:szCs w:val="28"/>
+              </w:rPr>
+              <w:t xml:space="preserve"> если число входит в указанный диапазон</w:t>
+            </w:r>
+          </w:p>
+          <w:p>
+            <w:r>
+              <w:rPr>
+                <w:lang w:val="en-US"/>
+              </w:rPr>
+              <w:t>false</w:t>
+            </w:r>
+            <w:r>
+              <w:t xml:space="preserve"> – </w:t>
+            </w:r>
+            <w:r>
+              <w:t>если число не входит в указанный диапазон</w:t>
+            </w:r>
+          </w:p>
+        </w:tc>
+        <w:tc>
+          <w:tcPr>
+            <w:tcW w:w="2120" w:type="dxa"/>
+          </w:tcPr>
+          <w:p>
+            <w:pPr>
+              <w:widowControl/>
+              <w:autoSpaceDE/>
+              <w:autoSpaceDN/>
+              <w:spacing w:after="160" w:line="259" w:lineRule="auto"/>
+            </w:pPr>
+            <w:r>
+              <w:t>Проверяет, входит ли число в указанный диапазон значений</w:t>
+            </w:r>
+          </w:p>
+        </w:tc>
+      </w:tr>
+    </w:tbl>
+    <w:p>
+      <w:pPr>
+        <w:widowControl/>
+        <w:autoSpaceDE/>
+        <w:autoSpaceDN/>
+        <w:spacing w:after="160" w:line="259" w:lineRule="auto"/>
+      </w:pPr>
+      <w:r>
+        <w:tab/>
+      </w:r>
+    </w:p>
+    <w:p>
+      <w:pPr>
+        <w:widowControl/>
+        <w:autoSpaceDE/>
+        <w:autoSpaceDN/>
+        <w:spacing w:after="160" w:line="259" w:lineRule="auto"/>
+        <w:rPr>
+          <w:lang w:val="en-US"/>
+        </w:rPr>
+      </w:pPr>
+      <w:r>
+        <w:tab/>
+      </w:r>
+      <w:r>
+        <w:t xml:space="preserve">Таблица 3.4 – Класс </w:t>
+      </w:r>
+      <w:proofErr w:type="spellStart"/>
+      <w:r>
+        <w:rPr>
+          <w:lang w:val="en-US"/>
+        </w:rPr>
+        <w:t>CaseParameters</w:t>
+      </w:r>
+      <w:proofErr w:type="spellEnd"/>
+    </w:p>
+    <w:tbl>
+      <w:tblPr>
+        <w:tblStyle w:val="ae"/>
+        <w:tblW w:w="9214" w:type="dxa"/>
+        <w:tblInd w:w="137" w:type="dxa"/>
+        <w:tblLook w:val="04A0" w:firstRow="1" w:lastRow="0" w:firstColumn="1" w:lastColumn="0" w:noHBand="0" w:noVBand="1"/>
+      </w:tblPr>
+      <w:tblGrid>
+        <w:gridCol w:w="2549"/>
+        <w:gridCol w:w="3334"/>
+        <w:gridCol w:w="3331"/>
+      </w:tblGrid>
+      <w:tr>
+        <w:tc>
+          <w:tcPr>
+            <w:tcW w:w="2549" w:type="dxa"/>
+            <w:vAlign w:val="center"/>
+          </w:tcPr>
+          <w:p>
+            <w:pPr>
+              <w:widowControl/>
+              <w:autoSpaceDE/>
+              <w:autoSpaceDN/>
+              <w:spacing w:after="160" w:line="259" w:lineRule="auto"/>
+              <w:rPr>
+                <w:lang w:val="en-US"/>
+              </w:rPr>
+            </w:pPr>
+            <w:r>
+              <w:rPr>
+                <w:szCs w:val="28"/>
+              </w:rPr>
+              <w:t>Название</w:t>
+            </w:r>
+          </w:p>
+        </w:tc>
+        <w:tc>
+          <w:tcPr>
+            <w:tcW w:w="3334" w:type="dxa"/>
+            <w:vAlign w:val="center"/>
+          </w:tcPr>
+          <w:p>
+            <w:pPr>
+              <w:widowControl/>
+              <w:autoSpaceDE/>
+              <w:autoSpaceDN/>
+              <w:spacing w:after="160" w:line="259" w:lineRule="auto"/>
+              <w:rPr>
+                <w:lang w:val="en-US"/>
+              </w:rPr>
+            </w:pPr>
+            <w:r>
+              <w:rPr>
+                <w:szCs w:val="28"/>
+              </w:rPr>
+              <w:t>Тип возвращаемых данных</w:t>
+            </w:r>
+          </w:p>
+        </w:tc>
+        <w:tc>
+          <w:tcPr>
+            <w:tcW w:w="3331" w:type="dxa"/>
+          </w:tcPr>
+          <w:p>
+            <w:pPr>
+              <w:widowControl/>
+              <w:autoSpaceDE/>
+              <w:autoSpaceDN/>
+              <w:spacing w:after="160" w:line="259" w:lineRule="auto"/>
+              <w:rPr>
+                <w:lang w:val="en-US"/>
+              </w:rPr>
+            </w:pPr>
+            <w:r>
+              <w:rPr>
+                <w:szCs w:val="28"/>
+              </w:rPr>
+              <w:t>Описание</w:t>
+            </w:r>
+          </w:p>
+        </w:tc>
+      </w:tr>
+      <w:tr>
+        <w:tc>
+          <w:tcPr>
+            <w:tcW w:w="2549" w:type="dxa"/>
+          </w:tcPr>
+          <w:p>
+            <w:pPr>
+              <w:widowControl/>
+              <w:autoSpaceDE/>
+              <w:autoSpaceDN/>
+              <w:spacing w:after="160" w:line="259" w:lineRule="auto"/>
+              <w:rPr>
+                <w:lang w:val="en-US"/>
+              </w:rPr>
+            </w:pPr>
+            <w:proofErr w:type="spellStart"/>
+            <w:proofErr w:type="gramStart"/>
+            <w:r>
+              <w:rPr>
+                <w:lang w:val="en-US"/>
+              </w:rPr>
+              <w:t>FrontFansNumber</w:t>
+            </w:r>
+            <w:proofErr w:type="spellEnd"/>
+            <w:r>
+              <w:rPr>
+                <w:lang w:val="en-US"/>
+              </w:rPr>
+              <w:t>(</w:t>
+            </w:r>
+            <w:proofErr w:type="gramEnd"/>
+            <w:r>
+              <w:rPr>
+                <w:lang w:val="en-US"/>
+              </w:rPr>
+              <w:t>)</w:t>
+            </w:r>
+          </w:p>
+        </w:tc>
+        <w:tc>
+          <w:tcPr>
+            <w:tcW w:w="3334" w:type="dxa"/>
+          </w:tcPr>
+          <w:p>
+            <w:pPr>
+              <w:widowControl/>
+              <w:autoSpaceDE/>
+              <w:autoSpaceDN/>
+              <w:spacing w:after="160" w:line="259" w:lineRule="auto"/>
+            </w:pPr>
+            <w:r>
+              <w:rPr>
+                <w:lang w:val="en-US"/>
+              </w:rPr>
+              <w:t>int</w:t>
+            </w:r>
+            <w:r>
+              <w:t xml:space="preserve"> – </w:t>
+            </w:r>
+            <w:r>
+              <w:t>количество</w:t>
+            </w:r>
+            <w:r>
+              <w:t xml:space="preserve"> </w:t>
+            </w:r>
+            <w:r>
+              <w:t>отверстий вентиляторов</w:t>
+            </w:r>
+            <w:r>
+              <w:t xml:space="preserve"> </w:t>
+            </w:r>
+            <w:r>
+              <w:t>на</w:t>
+            </w:r>
+            <w:r>
+              <w:t xml:space="preserve"> передней части корпуса</w:t>
+            </w:r>
+          </w:p>
+        </w:tc>
+        <w:tc>
+          <w:tcPr>
+            <w:tcW w:w="3331" w:type="dxa"/>
+          </w:tcPr>
+          <w:p>
+            <w:pPr>
+              <w:widowControl/>
+              <w:autoSpaceDE/>
+              <w:autoSpaceDN/>
+              <w:spacing w:after="160" w:line="259" w:lineRule="auto"/>
+            </w:pPr>
+            <w:r>
+              <w:t xml:space="preserve">При установке значения проверяется правильность введенных значений, используя класс </w:t>
+            </w:r>
+            <w:r>
+              <w:rPr>
+                <w:lang w:val="en-US"/>
+              </w:rPr>
+              <w:t>Validator</w:t>
+            </w:r>
+            <w:r>
+              <w:t xml:space="preserve"> </w:t>
+            </w:r>
+          </w:p>
+        </w:tc>
+      </w:tr>
+      <w:tr>
+        <w:tc>
+          <w:tcPr>
+            <w:tcW w:w="2549" w:type="dxa"/>
+          </w:tcPr>
+          <w:p>
+            <w:pPr>
+              <w:widowControl/>
+              <w:autoSpaceDE/>
+              <w:autoSpaceDN/>
+              <w:spacing w:after="160" w:line="259" w:lineRule="auto"/>
+              <w:rPr>
+                <w:lang w:val="en-US"/>
+              </w:rPr>
+            </w:pPr>
+            <w:proofErr w:type="spellStart"/>
+            <w:proofErr w:type="gramStart"/>
+            <w:r>
+              <w:rPr>
+                <w:lang w:val="en-US"/>
+              </w:rPr>
+              <w:t>FrontFansRadius</w:t>
+            </w:r>
+            <w:proofErr w:type="spellEnd"/>
+            <w:r>
+              <w:rPr>
+                <w:lang w:val="en-US"/>
+              </w:rPr>
+              <w:t>(</w:t>
+            </w:r>
+            <w:proofErr w:type="gramEnd"/>
+            <w:r>
+              <w:rPr>
+                <w:lang w:val="en-US"/>
+              </w:rPr>
+              <w:t>)</w:t>
+            </w:r>
+          </w:p>
+        </w:tc>
+        <w:tc>
+          <w:tcPr>
+            <w:tcW w:w="3334" w:type="dxa"/>
+          </w:tcPr>
+          <w:p>
+            <w:pPr>
+              <w:widowControl/>
+              <w:autoSpaceDE/>
+              <w:autoSpaceDN/>
+              <w:spacing w:after="160" w:line="259" w:lineRule="auto"/>
+            </w:pPr>
+            <w:r>
+              <w:rPr>
+                <w:lang w:val="en-US"/>
+              </w:rPr>
+              <w:t>double</w:t>
+            </w:r>
+            <w:r>
+              <w:t xml:space="preserve"> – </w:t>
+            </w:r>
+            <w:r>
+              <w:t>радиус отверстий под вентиляторы на передней части корпуса</w:t>
+            </w:r>
+          </w:p>
+        </w:tc>
+        <w:tc>
+          <w:tcPr>
+            <w:tcW w:w="3331" w:type="dxa"/>
+          </w:tcPr>
+          <w:p>
+            <w:pPr>
+              <w:widowControl/>
+              <w:autoSpaceDE/>
+              <w:autoSpaceDN/>
+              <w:spacing w:after="160" w:line="259" w:lineRule="auto"/>
+            </w:pPr>
+            <w:r>
+              <w:t xml:space="preserve">При установке значения проверяется правильность введенных значений, используя класс </w:t>
+            </w:r>
+            <w:r>
+              <w:rPr>
+                <w:lang w:val="en-US"/>
+              </w:rPr>
+              <w:t>Validator</w:t>
+            </w:r>
+          </w:p>
+        </w:tc>
+      </w:tr>
+    </w:tbl>
+    <w:p>
+      <w:pPr>
+        <w:widowControl/>
+        <w:autoSpaceDE/>
+        <w:autoSpaceDN/>
+        <w:spacing w:after="160" w:line="259" w:lineRule="auto"/>
+      </w:pPr>
+    </w:p>
+    <w:p>
+      <w:pPr>
+        <w:widowControl/>
+        <w:autoSpaceDE/>
+        <w:autoSpaceDN/>
+        <w:spacing w:after="160" w:line="259" w:lineRule="auto"/>
+      </w:pPr>
+      <w:r>
+        <w:lastRenderedPageBreak/>
+        <w:tab/>
+      </w:r>
+      <w:r>
+        <w:t>Продолжение таблицы 3.4</w:t>
+      </w:r>
+    </w:p>
+    <w:tbl>
+      <w:tblPr>
+        <w:tblStyle w:val="ae"/>
+        <w:tblW w:w="0" w:type="auto"/>
+        <w:tblLook w:val="04A0" w:firstRow="1" w:lastRow="0" w:firstColumn="1" w:lastColumn="0" w:noHBand="0" w:noVBand="1"/>
+      </w:tblPr>
+      <w:tblGrid>
+        <w:gridCol w:w="2533"/>
+        <w:gridCol w:w="3558"/>
+        <w:gridCol w:w="3254"/>
+      </w:tblGrid>
+      <w:tr>
+        <w:tc>
+          <w:tcPr>
+            <w:tcW w:w="2533" w:type="dxa"/>
+            <w:vAlign w:val="center"/>
+          </w:tcPr>
+          <w:p>
+            <w:pPr>
+              <w:widowControl/>
+              <w:autoSpaceDE/>
+              <w:autoSpaceDN/>
+              <w:spacing w:after="160" w:line="259" w:lineRule="auto"/>
+            </w:pPr>
+            <w:r>
+              <w:rPr>
+                <w:szCs w:val="28"/>
+              </w:rPr>
+              <w:t>Название</w:t>
+            </w:r>
+          </w:p>
+        </w:tc>
+        <w:tc>
+          <w:tcPr>
+            <w:tcW w:w="3558" w:type="dxa"/>
+            <w:vAlign w:val="center"/>
+          </w:tcPr>
+          <w:p>
+            <w:pPr>
+              <w:widowControl/>
+              <w:autoSpaceDE/>
+              <w:autoSpaceDN/>
+              <w:spacing w:after="160" w:line="259" w:lineRule="auto"/>
+            </w:pPr>
+            <w:r>
+              <w:rPr>
+                <w:szCs w:val="28"/>
+              </w:rPr>
+              <w:t>Тип возвращаемых данных</w:t>
+            </w:r>
+          </w:p>
+        </w:tc>
+        <w:tc>
+          <w:tcPr>
+            <w:tcW w:w="3254" w:type="dxa"/>
+          </w:tcPr>
+          <w:p>
+            <w:pPr>
+              <w:widowControl/>
+              <w:autoSpaceDE/>
+              <w:autoSpaceDN/>
+              <w:spacing w:after="160" w:line="259" w:lineRule="auto"/>
+            </w:pPr>
+            <w:r>
+              <w:rPr>
+                <w:szCs w:val="28"/>
+              </w:rPr>
+              <w:t>Описание</w:t>
+            </w:r>
+          </w:p>
+        </w:tc>
+      </w:tr>
+      <w:tr>
+        <w:tc>
+          <w:tcPr>
+            <w:tcW w:w="2533" w:type="dxa"/>
+          </w:tcPr>
+          <w:p>
+            <w:pPr>
+              <w:widowControl/>
+              <w:autoSpaceDE/>
+              <w:autoSpaceDN/>
+              <w:spacing w:after="160" w:line="259" w:lineRule="auto"/>
+            </w:pPr>
+            <w:proofErr w:type="gramStart"/>
+            <w:r>
+              <w:rPr>
+                <w:lang w:val="en-US"/>
+              </w:rPr>
+              <w:t>Height(</w:t>
+            </w:r>
+            <w:proofErr w:type="gramEnd"/>
+            <w:r>
+              <w:rPr>
+                <w:lang w:val="en-US"/>
+              </w:rPr>
+              <w:t>)</w:t>
+            </w:r>
+          </w:p>
+        </w:tc>
+        <w:tc>
+          <w:tcPr>
+            <w:tcW w:w="3558" w:type="dxa"/>
+          </w:tcPr>
+          <w:p>
+            <w:pPr>
+              <w:widowControl/>
+              <w:autoSpaceDE/>
+              <w:autoSpaceDN/>
+              <w:spacing w:after="160" w:line="259" w:lineRule="auto"/>
+            </w:pPr>
+            <w:r>
+              <w:rPr>
+                <w:lang w:val="en-US"/>
+              </w:rPr>
+              <w:t>double</w:t>
+            </w:r>
+            <w:r>
+              <w:t xml:space="preserve"> – </w:t>
+            </w:r>
+            <w:r>
+              <w:t>высота корпуса</w:t>
+            </w:r>
+          </w:p>
+        </w:tc>
+        <w:tc>
+          <w:tcPr>
+            <w:tcW w:w="3254" w:type="dxa"/>
+          </w:tcPr>
+          <w:p>
+            <w:pPr>
+              <w:widowControl/>
+              <w:autoSpaceDE/>
+              <w:autoSpaceDN/>
+              <w:spacing w:after="160" w:line="259" w:lineRule="auto"/>
+            </w:pPr>
+            <w:r>
+              <w:t xml:space="preserve">При установке значения проверяется правильность введенных значений, используя класс </w:t>
+            </w:r>
+            <w:r>
+              <w:rPr>
+                <w:lang w:val="en-US"/>
+              </w:rPr>
+              <w:t>Validator</w:t>
+            </w:r>
+          </w:p>
+        </w:tc>
+      </w:tr>
+      <w:tr>
+        <w:tc>
+          <w:tcPr>
+            <w:tcW w:w="2533" w:type="dxa"/>
+          </w:tcPr>
+          <w:p>
+            <w:pPr>
+              <w:widowControl/>
+              <w:autoSpaceDE/>
+              <w:autoSpaceDN/>
+              <w:spacing w:after="160" w:line="259" w:lineRule="auto"/>
+            </w:pPr>
+            <w:proofErr w:type="gramStart"/>
+            <w:r>
+              <w:rPr>
+                <w:lang w:val="en-US"/>
+              </w:rPr>
+              <w:t>Length(</w:t>
+            </w:r>
+            <w:proofErr w:type="gramEnd"/>
+            <w:r>
+              <w:rPr>
+                <w:lang w:val="en-US"/>
+              </w:rPr>
+              <w:t>)</w:t>
+            </w:r>
+          </w:p>
+        </w:tc>
+        <w:tc>
+          <w:tcPr>
+            <w:tcW w:w="3558" w:type="dxa"/>
+          </w:tcPr>
+          <w:p>
+            <w:pPr>
+              <w:widowControl/>
+              <w:autoSpaceDE/>
+              <w:autoSpaceDN/>
+              <w:spacing w:after="160" w:line="259" w:lineRule="auto"/>
+            </w:pPr>
+            <w:r>
+              <w:rPr>
+                <w:lang w:val="en-US"/>
+              </w:rPr>
+              <w:t>double</w:t>
+            </w:r>
+            <w:r>
+              <w:t xml:space="preserve"> – </w:t>
+            </w:r>
+            <w:r>
+              <w:t>длина корпуса</w:t>
+            </w:r>
+          </w:p>
+        </w:tc>
+        <w:tc>
+          <w:tcPr>
+            <w:tcW w:w="3254" w:type="dxa"/>
+          </w:tcPr>
+          <w:p>
+            <w:pPr>
+              <w:widowControl/>
+              <w:autoSpaceDE/>
+              <w:autoSpaceDN/>
+              <w:spacing w:after="160" w:line="259" w:lineRule="auto"/>
+            </w:pPr>
+            <w:r>
+              <w:t xml:space="preserve">При установке значения проверяется правильность введенных значений, используя класс </w:t>
+            </w:r>
+            <w:r>
+              <w:rPr>
+                <w:lang w:val="en-US"/>
+              </w:rPr>
+              <w:t>Validator</w:t>
+            </w:r>
+          </w:p>
+        </w:tc>
+      </w:tr>
+      <w:tr>
+        <w:tc>
+          <w:tcPr>
+            <w:tcW w:w="2533" w:type="dxa"/>
+          </w:tcPr>
+          <w:p>
+            <w:pPr>
+              <w:widowControl/>
+              <w:autoSpaceDE/>
+              <w:autoSpaceDN/>
+              <w:spacing w:after="160" w:line="259" w:lineRule="auto"/>
+              <w:rPr>
+                <w:lang w:val="en-US"/>
+              </w:rPr>
+            </w:pPr>
+            <w:proofErr w:type="spellStart"/>
+            <w:proofErr w:type="gramStart"/>
+            <w:r>
+              <w:rPr>
+                <w:lang w:val="en-US"/>
+              </w:rPr>
+              <w:t>MotherboardType</w:t>
+            </w:r>
+            <w:proofErr w:type="spellEnd"/>
+            <w:r>
+              <w:rPr>
+                <w:lang w:val="en-US"/>
+              </w:rPr>
+              <w:t>(</w:t>
+            </w:r>
+            <w:proofErr w:type="gramEnd"/>
+            <w:r>
+              <w:rPr>
+                <w:lang w:val="en-US"/>
+              </w:rPr>
+              <w:t>)</w:t>
+            </w:r>
+          </w:p>
+        </w:tc>
+        <w:tc>
+          <w:tcPr>
+            <w:tcW w:w="3558" w:type="dxa"/>
+          </w:tcPr>
+          <w:p>
+            <w:pPr>
+              <w:widowControl/>
+              <w:autoSpaceDE/>
+              <w:autoSpaceDN/>
+              <w:spacing w:after="160" w:line="259" w:lineRule="auto"/>
+            </w:pPr>
+            <w:proofErr w:type="spellStart"/>
+            <w:r>
+              <w:rPr>
+                <w:lang w:val="en-US"/>
+              </w:rPr>
+              <w:t>enum</w:t>
+            </w:r>
+            <w:proofErr w:type="spellEnd"/>
+            <w:r>
+              <w:t xml:space="preserve"> </w:t>
+            </w:r>
+            <w:r>
+              <w:t>– описывающий тип материнской платы</w:t>
+            </w:r>
+          </w:p>
+        </w:tc>
+        <w:tc>
+          <w:tcPr>
+            <w:tcW w:w="3254" w:type="dxa"/>
+          </w:tcPr>
+          <w:p>
+            <w:pPr>
+              <w:widowControl/>
+              <w:autoSpaceDE/>
+              <w:autoSpaceDN/>
+              <w:spacing w:after="160" w:line="259" w:lineRule="auto"/>
+            </w:pPr>
+            <w:r>
+              <w:t xml:space="preserve">При установке значения проверяется правильность введенных значений, используя класс </w:t>
+            </w:r>
+            <w:r>
+              <w:rPr>
+                <w:lang w:val="en-US"/>
+              </w:rPr>
+              <w:t>Validator</w:t>
+            </w:r>
+          </w:p>
+        </w:tc>
+      </w:tr>
+      <w:tr>
+        <w:tc>
+          <w:tcPr>
+            <w:tcW w:w="2533" w:type="dxa"/>
+          </w:tcPr>
+          <w:p>
+            <w:pPr>
+              <w:widowControl/>
+              <w:autoSpaceDE/>
+              <w:autoSpaceDN/>
+              <w:spacing w:after="160" w:line="259" w:lineRule="auto"/>
+              <w:rPr>
+                <w:lang w:val="en-US"/>
+              </w:rPr>
+            </w:pPr>
+            <w:proofErr w:type="spellStart"/>
+            <w:proofErr w:type="gramStart"/>
+            <w:r>
+              <w:rPr>
+                <w:lang w:val="en-US"/>
+              </w:rPr>
+              <w:t>UpperFansRadius</w:t>
+            </w:r>
+            <w:proofErr w:type="spellEnd"/>
+            <w:r>
+              <w:rPr>
+                <w:lang w:val="en-US"/>
+              </w:rPr>
+              <w:t>(</w:t>
+            </w:r>
+            <w:proofErr w:type="gramEnd"/>
+            <w:r>
+              <w:rPr>
+                <w:lang w:val="en-US"/>
+              </w:rPr>
+              <w:t>)</w:t>
+            </w:r>
+          </w:p>
+        </w:tc>
+        <w:tc>
+          <w:tcPr>
+            <w:tcW w:w="3558" w:type="dxa"/>
+          </w:tcPr>
+          <w:p>
+            <w:pPr>
+              <w:widowControl/>
+              <w:autoSpaceDE/>
+              <w:autoSpaceDN/>
+              <w:spacing w:after="160" w:line="259" w:lineRule="auto"/>
+            </w:pPr>
+            <w:r>
+              <w:rPr>
+                <w:lang w:val="en-US"/>
+              </w:rPr>
+              <w:t>double</w:t>
+            </w:r>
+            <w:r>
+              <w:t xml:space="preserve"> – </w:t>
+            </w:r>
+            <w:r>
+              <w:t>радиус отверстий под вентиляторы на верхней части корпуса</w:t>
+            </w:r>
+          </w:p>
+        </w:tc>
+        <w:tc>
+          <w:tcPr>
+            <w:tcW w:w="3254" w:type="dxa"/>
+          </w:tcPr>
+          <w:p>
+            <w:pPr>
+              <w:widowControl/>
+              <w:autoSpaceDE/>
+              <w:autoSpaceDN/>
+              <w:spacing w:after="160" w:line="259" w:lineRule="auto"/>
+            </w:pPr>
+            <w:r>
+              <w:t xml:space="preserve">При установке значения проверяется правильность введенных значений, используя класс </w:t>
+            </w:r>
+            <w:r>
+              <w:rPr>
+                <w:lang w:val="en-US"/>
+              </w:rPr>
+              <w:t>Validator</w:t>
+            </w:r>
+          </w:p>
+        </w:tc>
+      </w:tr>
+      <w:tr>
+        <w:tc>
+          <w:tcPr>
+            <w:tcW w:w="2533" w:type="dxa"/>
+          </w:tcPr>
+          <w:p>
+            <w:pPr>
+              <w:widowControl/>
+              <w:autoSpaceDE/>
+              <w:autoSpaceDN/>
+              <w:spacing w:after="160" w:line="259" w:lineRule="auto"/>
+              <w:rPr>
+                <w:lang w:val="en-US"/>
+              </w:rPr>
+            </w:pPr>
+            <w:proofErr w:type="spellStart"/>
+            <w:proofErr w:type="gramStart"/>
+            <w:r>
+              <w:rPr>
+                <w:lang w:val="en-US"/>
+              </w:rPr>
+              <w:t>UpperFansNamber</w:t>
+            </w:r>
+            <w:proofErr w:type="spellEnd"/>
+            <w:r>
+              <w:rPr>
+                <w:lang w:val="en-US"/>
+              </w:rPr>
+              <w:t>(</w:t>
+            </w:r>
+            <w:proofErr w:type="gramEnd"/>
+            <w:r>
+              <w:rPr>
+                <w:lang w:val="en-US"/>
+              </w:rPr>
+              <w:t>)</w:t>
+            </w:r>
+          </w:p>
+        </w:tc>
+        <w:tc>
+          <w:tcPr>
+            <w:tcW w:w="3558" w:type="dxa"/>
+          </w:tcPr>
+          <w:p>
+            <w:pPr>
+              <w:widowControl/>
+              <w:autoSpaceDE/>
+              <w:autoSpaceDN/>
+              <w:spacing w:after="160" w:line="259" w:lineRule="auto"/>
+            </w:pPr>
+            <w:r>
+              <w:rPr>
+                <w:lang w:val="en-US"/>
+              </w:rPr>
+              <w:t>int</w:t>
+            </w:r>
+            <w:r>
+              <w:t xml:space="preserve"> </w:t>
+            </w:r>
+            <w:r>
+              <w:t>–</w:t>
+            </w:r>
+            <w:r>
+              <w:t xml:space="preserve"> </w:t>
+            </w:r>
+            <w:r>
+              <w:t>количество отверстий вентиляторов на передней части корпуса</w:t>
+            </w:r>
+          </w:p>
+        </w:tc>
+        <w:tc>
+          <w:tcPr>
+            <w:tcW w:w="3254" w:type="dxa"/>
+          </w:tcPr>
+          <w:p>
+            <w:pPr>
+              <w:widowControl/>
+              <w:autoSpaceDE/>
+              <w:autoSpaceDN/>
+              <w:spacing w:after="160" w:line="259" w:lineRule="auto"/>
+            </w:pPr>
+            <w:r>
+              <w:t xml:space="preserve">При установке значения проверяется правильность введенных значений, используя класс </w:t>
+            </w:r>
+            <w:r>
+              <w:rPr>
+                <w:lang w:val="en-US"/>
+              </w:rPr>
+              <w:t>Validator</w:t>
+            </w:r>
+          </w:p>
+        </w:tc>
+      </w:tr>
+      <w:tr>
+        <w:tc>
+          <w:tcPr>
+            <w:tcW w:w="2533" w:type="dxa"/>
+          </w:tcPr>
+          <w:p>
+            <w:pPr>
+              <w:widowControl/>
+              <w:autoSpaceDE/>
+              <w:autoSpaceDN/>
+              <w:spacing w:after="160" w:line="259" w:lineRule="auto"/>
+              <w:rPr>
+                <w:lang w:val="en-US"/>
+              </w:rPr>
+            </w:pPr>
+            <w:proofErr w:type="gramStart"/>
+            <w:r>
+              <w:rPr>
+                <w:lang w:val="en-US"/>
+              </w:rPr>
+              <w:t>Width(</w:t>
+            </w:r>
+            <w:proofErr w:type="gramEnd"/>
+            <w:r>
+              <w:rPr>
+                <w:lang w:val="en-US"/>
+              </w:rPr>
+              <w:t>)</w:t>
+            </w:r>
+          </w:p>
+        </w:tc>
+        <w:tc>
+          <w:tcPr>
+            <w:tcW w:w="3558" w:type="dxa"/>
+          </w:tcPr>
+          <w:p>
+            <w:pPr>
+              <w:widowControl/>
+              <w:autoSpaceDE/>
+              <w:autoSpaceDN/>
+              <w:spacing w:after="160" w:line="259" w:lineRule="auto"/>
+              <w:rPr>
+                <w:lang w:val="en-US"/>
+              </w:rPr>
+            </w:pPr>
+            <w:r>
+              <w:rPr>
+                <w:lang w:val="en-US"/>
+              </w:rPr>
+              <w:t xml:space="preserve">double – </w:t>
+            </w:r>
+            <w:r>
+              <w:t>ширина корпуса</w:t>
+            </w:r>
+          </w:p>
+        </w:tc>
+        <w:tc>
+          <w:tcPr>
+            <w:tcW w:w="3254" w:type="dxa"/>
+          </w:tcPr>
+          <w:p>
+            <w:pPr>
+              <w:widowControl/>
+              <w:autoSpaceDE/>
+              <w:autoSpaceDN/>
+              <w:spacing w:after="160" w:line="259" w:lineRule="auto"/>
+            </w:pPr>
+            <w:r>
+              <w:t xml:space="preserve">При установке значения проверяется правильность введенных значений, используя класс </w:t>
+            </w:r>
+            <w:r>
+              <w:rPr>
+                <w:lang w:val="en-US"/>
+              </w:rPr>
+              <w:t>Validator</w:t>
+            </w:r>
+          </w:p>
+        </w:tc>
+      </w:tr>
+    </w:tbl>
+    <w:p>
+      <w:pPr>
+        <w:widowControl/>
+        <w:autoSpaceDE/>
+        <w:autoSpaceDN/>
+        <w:spacing w:after="160" w:line="259" w:lineRule="auto"/>
+      </w:pPr>
+      <w:r>
+        <w:br w:type="page"/>
+      </w:r>
+    </w:p>
+    <w:p>
+      <w:pPr>
+        <w:pStyle w:val="1"/>
         <w:numPr>
           <w:ilvl w:val="1"/>
           <w:numId w:val="1"/>
@@ -3763,7 +6950,7 @@
     </w:p>
     <w:p>
       <w:pPr>
-        <w:pStyle w:val="NoSpacing"/>
+        <w:pStyle w:val="a5"/>
         <w:rPr>
           <w:lang w:eastAsia="ru-RU"/>
         </w:rPr>
@@ -3831,7 +7018,7 @@
     </w:p>
     <w:p>
       <w:pPr>
-        <w:pStyle w:val="NoSpacing"/>
+        <w:pStyle w:val="a5"/>
         <w:rPr>
           <w:lang w:eastAsia="ru-RU"/>
         </w:rPr>
@@ -3850,7 +7037,6 @@
         </w:rPr>
         <w:t xml:space="preserve"> </w:t>
       </w:r>
-      <w:commentRangeStart w:id="4"/>
       <w:r>
         <w:rPr>
           <w:noProof/>
@@ -3872,7 +7058,7 @@
                     <pic:cNvPicPr/>
                   </pic:nvPicPr>
                   <pic:blipFill>
-                    <a:blip r:embed="rId16"/>
+                    <a:blip r:embed="rId12"/>
                     <a:stretch>
                       <a:fillRect/>
                     </a:stretch>
@@ -3892,17 +7078,10 @@
           </wp:inline>
         </w:drawing>
       </w:r>
-      <w:commentRangeEnd w:id="4"/>
-      <w:r>
-        <w:rPr>
-          <w:rStyle w:val="CommentReference"/>
-        </w:rPr>
-        <w:commentReference w:id="4"/>
-      </w:r>
-    </w:p>
-    <w:p>
-      <w:pPr>
-        <w:pStyle w:val="ListParagraph"/>
+    </w:p>
+    <w:p>
+      <w:pPr>
+        <w:pStyle w:val="ad"/>
         <w:ind w:left="0"/>
         <w:jc w:val="center"/>
         <w:rPr>
@@ -3926,7 +7105,7 @@
     </w:p>
     <w:p>
       <w:pPr>
-        <w:pStyle w:val="NoSpacing"/>
+        <w:pStyle w:val="a5"/>
         <w:rPr>
           <w:lang w:eastAsia="ru-RU"/>
         </w:rPr>
@@ -3946,7 +7125,7 @@
     </w:p>
     <w:p>
       <w:pPr>
-        <w:pStyle w:val="NoSpacing"/>
+        <w:pStyle w:val="a5"/>
         <w:rPr>
           <w:lang w:eastAsia="ru-RU"/>
         </w:rPr>
@@ -3960,103 +7139,8 @@
     </w:p>
     <w:p>
       <w:pPr>
-        <w:pStyle w:val="NoSpacing"/>
-        <w:ind w:firstLine="0"/>
-        <w:rPr>
-          <w:lang w:eastAsia="ru-RU"/>
-        </w:rPr>
-      </w:pPr>
-      <w:r>
-        <w:rPr>
-          <w:noProof/>
-          <w:lang w:eastAsia="ru-RU"/>
-        </w:rPr>
-        <w:lastRenderedPageBreak/>
-        <w:drawing>
-          <wp:inline distT="0" distB="0" distL="0" distR="0" wp14:anchorId="2D3165BB" wp14:editId="4BD0EE66">
-            <wp:extent cx="5940425" cy="3075940"/>
-            <wp:effectExtent l="0" t="0" r="3175" b="0"/>
-            <wp:docPr id="4" name="Рисунок 4"/>
-            <wp:cNvGraphicFramePr>
-              <a:graphicFrameLocks xmlns:a="http://schemas.openxmlformats.org/drawingml/2006/main" noChangeAspect="1"/>
-            </wp:cNvGraphicFramePr>
-            <a:graphic xmlns:a="http://schemas.openxmlformats.org/drawingml/2006/main">
-              <a:graphicData uri="http://schemas.openxmlformats.org/drawingml/2006/picture">
-                <pic:pic xmlns:pic="http://schemas.openxmlformats.org/drawingml/2006/picture">
-                  <pic:nvPicPr>
-                    <pic:cNvPr id="1" name=""/>
-                    <pic:cNvPicPr/>
-                  </pic:nvPicPr>
-                  <pic:blipFill>
-                    <a:blip r:embed="rId17"/>
-                    <a:stretch>
-                      <a:fillRect/>
-                    </a:stretch>
-                  </pic:blipFill>
-                  <pic:spPr>
-                    <a:xfrm>
-                      <a:off x="0" y="0"/>
-                      <a:ext cx="5940425" cy="3075940"/>
-                    </a:xfrm>
-                    <a:prstGeom prst="rect">
-                      <a:avLst/>
-                    </a:prstGeom>
-                  </pic:spPr>
-                </pic:pic>
-              </a:graphicData>
-            </a:graphic>
-          </wp:inline>
-        </w:drawing>
-      </w:r>
-    </w:p>
-    <w:p>
-      <w:pPr>
-        <w:pStyle w:val="NoSpacing"/>
         <w:jc w:val="center"/>
         <w:rPr>
-          <w:sz w:val="24"/>
-          <w:szCs w:val="20"/>
-          <w:lang w:eastAsia="ru-RU"/>
-        </w:rPr>
-      </w:pPr>
-      <w:r>
-        <w:rPr>
-          <w:sz w:val="24"/>
-          <w:szCs w:val="20"/>
-          <w:lang w:eastAsia="ru-RU"/>
-        </w:rPr>
-        <w:t>Рисунок 3.3 –</w:t>
-      </w:r>
-      <w:commentRangeStart w:id="5"/>
-      <w:r>
-        <w:rPr>
-          <w:sz w:val="24"/>
-          <w:szCs w:val="20"/>
-          <w:lang w:eastAsia="ru-RU"/>
-        </w:rPr>
-        <w:t xml:space="preserve"> пример </w:t>
-      </w:r>
-      <w:commentRangeEnd w:id="5"/>
-      <w:r>
-        <w:rPr>
-          <w:rStyle w:val="CommentReference"/>
-          <w:rFonts w:cs="Times New Roman"/>
-        </w:rPr>
-        <w:commentReference w:id="5"/>
-      </w:r>
-      <w:r>
-        <w:rPr>
-          <w:sz w:val="24"/>
-          <w:szCs w:val="20"/>
-          <w:lang w:eastAsia="ru-RU"/>
-        </w:rPr>
-        <w:t>возникновения ошибки зависимых величин</w:t>
-      </w:r>
-    </w:p>
-    <w:p>
-      <w:pPr>
-        <w:jc w:val="center"/>
-        <w:rPr>
           <w:rFonts w:cstheme="minorBidi"/>
         </w:rPr>
       </w:pPr>
@@ -4066,7 +7150,7 @@
     </w:p>
     <w:p>
       <w:pPr>
-        <w:pStyle w:val="Heading1"/>
+        <w:pStyle w:val="1"/>
       </w:pPr>
       <w:r>
         <w:lastRenderedPageBreak/>
@@ -4075,7 +7159,7 @@
     </w:p>
     <w:p>
       <w:pPr>
-        <w:pStyle w:val="ListParagraph"/>
+        <w:pStyle w:val="ad"/>
         <w:widowControl/>
         <w:numPr>
           <w:ilvl w:val="0"/>
@@ -4160,7 +7244,7 @@
     </w:p>
     <w:p>
       <w:pPr>
-        <w:pStyle w:val="ListParagraph"/>
+        <w:pStyle w:val="ad"/>
         <w:widowControl/>
         <w:numPr>
           <w:ilvl w:val="0"/>
@@ -4171,7 +7255,7 @@
         <w:spacing w:line="360" w:lineRule="auto"/>
         <w:jc w:val="both"/>
         <w:rPr>
-          <w:rStyle w:val="Hyperlink"/>
+          <w:rStyle w:val="af0"/>
           <w:color w:val="000000" w:themeColor="text1"/>
           <w:szCs w:val="28"/>
         </w:rPr>
@@ -4201,10 +7285,10 @@
         </w:rPr>
         <w:t xml:space="preserve">ронный ресурс] – Режим доступа: </w:t>
       </w:r>
-      <w:hyperlink r:id="rId18" w:history="1">
+      <w:hyperlink r:id="rId13" w:history="1">
         <w:r>
           <w:rPr>
-            <w:rStyle w:val="Hyperlink"/>
+            <w:rStyle w:val="af0"/>
             <w:szCs w:val="28"/>
             <w:lang w:val="en-US"/>
           </w:rPr>
@@ -4212,59 +7296,65 @@
         </w:r>
         <w:r>
           <w:rPr>
-            <w:rStyle w:val="Hyperlink"/>
+            <w:rStyle w:val="af0"/>
             <w:szCs w:val="28"/>
           </w:rPr>
           <w:t>://</w:t>
         </w:r>
+        <w:proofErr w:type="spellStart"/>
         <w:r>
           <w:rPr>
-            <w:rStyle w:val="Hyperlink"/>
+            <w:rStyle w:val="af0"/>
             <w:szCs w:val="28"/>
             <w:lang w:val="en-US"/>
           </w:rPr>
           <w:t>kompas</w:t>
         </w:r>
+        <w:proofErr w:type="spellEnd"/>
         <w:r>
           <w:rPr>
-            <w:rStyle w:val="Hyperlink"/>
+            <w:rStyle w:val="af0"/>
             <w:szCs w:val="28"/>
           </w:rPr>
           <w:t>.</w:t>
         </w:r>
+        <w:proofErr w:type="spellStart"/>
         <w:r>
           <w:rPr>
-            <w:rStyle w:val="Hyperlink"/>
+            <w:rStyle w:val="af0"/>
             <w:szCs w:val="28"/>
             <w:lang w:val="en-US"/>
           </w:rPr>
           <w:t>ru</w:t>
         </w:r>
+        <w:proofErr w:type="spellEnd"/>
         <w:r>
           <w:rPr>
-            <w:rStyle w:val="Hyperlink"/>
+            <w:rStyle w:val="af0"/>
             <w:szCs w:val="28"/>
           </w:rPr>
           <w:t>/</w:t>
         </w:r>
+        <w:proofErr w:type="spellStart"/>
         <w:r>
           <w:rPr>
-            <w:rStyle w:val="Hyperlink"/>
+            <w:rStyle w:val="af0"/>
             <w:szCs w:val="28"/>
             <w:lang w:val="en-US"/>
           </w:rPr>
           <w:t>kompas</w:t>
         </w:r>
+        <w:proofErr w:type="spellEnd"/>
         <w:r>
           <w:rPr>
-            <w:rStyle w:val="Hyperlink"/>
+            <w:rStyle w:val="af0"/>
             <w:szCs w:val="28"/>
           </w:rPr>
           <w:t>-3</w:t>
         </w:r>
         <w:r>
           <w:rPr>
-            <w:rStyle w:val="Hyperlink"/>
+            <w:rStyle w:val="af0"/>
             <w:szCs w:val="28"/>
             <w:lang w:val="en-US"/>
           </w:rPr>
@@ -4272,14 +7362,14 @@
         </w:r>
         <w:r>
           <w:rPr>
-            <w:rStyle w:val="Hyperlink"/>
+            <w:rStyle w:val="af0"/>
             <w:szCs w:val="28"/>
           </w:rPr>
           <w:t>/</w:t>
         </w:r>
         <w:r>
           <w:rPr>
-            <w:rStyle w:val="Hyperlink"/>
+            <w:rStyle w:val="af0"/>
             <w:szCs w:val="28"/>
             <w:lang w:val="en-US"/>
           </w:rPr>
@@ -4287,7 +7377,7 @@
         </w:r>
         <w:r>
           <w:rPr>
-            <w:rStyle w:val="Hyperlink"/>
+            <w:rStyle w:val="af0"/>
             <w:szCs w:val="28"/>
           </w:rPr>
           <w:t>/</w:t>
@@ -4295,14 +7385,14 @@
       </w:hyperlink>
       <w:r>
         <w:rPr>
-          <w:rStyle w:val="Hyperlink"/>
+          <w:rStyle w:val="af0"/>
           <w:szCs w:val="28"/>
         </w:rPr>
         <w:t xml:space="preserve"> </w:t>
       </w:r>
       <w:r>
         <w:rPr>
-          <w:rStyle w:val="Hyperlink"/>
+          <w:rStyle w:val="af0"/>
           <w:color w:val="auto"/>
           <w:szCs w:val="28"/>
           <w:u w:val="none"/>
@@ -4311,7 +7401,7 @@
       </w:r>
       <w:r>
         <w:rPr>
-          <w:rStyle w:val="Hyperlink"/>
+          <w:rStyle w:val="af0"/>
           <w:color w:val="auto"/>
           <w:szCs w:val="28"/>
           <w:u w:val="none"/>
@@ -4320,7 +7410,7 @@
       </w:r>
       <w:r>
         <w:rPr>
-          <w:rStyle w:val="Hyperlink"/>
+          <w:rStyle w:val="af0"/>
           <w:color w:val="auto"/>
           <w:szCs w:val="28"/>
           <w:u w:val="none"/>
@@ -4330,7 +7420,7 @@
     </w:p>
     <w:p>
       <w:pPr>
-        <w:pStyle w:val="ListParagraph"/>
+        <w:pStyle w:val="ad"/>
         <w:widowControl/>
         <w:numPr>
           <w:ilvl w:val="0"/>
@@ -4352,7 +7442,21 @@
         <w:rPr>
           <w:szCs w:val="28"/>
         </w:rPr>
-        <w:t>Мартин Ф. UML. Основы. Краткое руководство по стандартному языку объектного моделирования. Изд: Символ-Плюс,2011, с.192 (3-е издание)</w:t>
+        <w:t xml:space="preserve">Мартин Ф. UML. Основы. Краткое руководство по стандартному языку объектного моделирования. </w:t>
+      </w:r>
+      <w:proofErr w:type="spellStart"/>
+      <w:r>
+        <w:rPr>
+          <w:szCs w:val="28"/>
+        </w:rPr>
+        <w:t>Изд</w:t>
+      </w:r>
+      <w:proofErr w:type="spellEnd"/>
+      <w:r>
+        <w:rPr>
+          <w:szCs w:val="28"/>
+        </w:rPr>
+        <w:t>: Символ-Плюс,2011, с.192 (3-е издание)</w:t>
       </w:r>
       <w:r>
         <w:rPr>
@@ -4364,7 +7468,7 @@
     </w:p>
     <w:p>
       <w:pPr>
-        <w:pStyle w:val="NoSpacing"/>
+        <w:pStyle w:val="a5"/>
         <w:numPr>
           <w:ilvl w:val="0"/>
           <w:numId w:val="3"/>
@@ -4409,9 +7513,11 @@
         </w:rPr>
         <w:t xml:space="preserve">API Design for C++. </w:t>
       </w:r>
+      <w:proofErr w:type="spellStart"/>
       <w:r>
         <w:t>Изд</w:t>
       </w:r>
+      <w:proofErr w:type="spellEnd"/>
       <w:r>
         <w:rPr>
           <w:lang w:val="en-US"/>
@@ -4460,7 +7566,7 @@
     </w:p>
     <w:p>
       <w:pPr>
-        <w:pStyle w:val="ListParagraph"/>
+        <w:pStyle w:val="ad"/>
         <w:widowControl/>
         <w:numPr>
           <w:ilvl w:val="0"/>
@@ -4486,10 +7592,10 @@
       <w:r>
         <w:t xml:space="preserve"> – Режим доступа: </w:t>
       </w:r>
-      <w:hyperlink r:id="rId19" w:history="1">
+      <w:hyperlink r:id="rId14" w:history="1">
         <w:r>
           <w:rPr>
-            <w:rStyle w:val="Hyperlink"/>
+            <w:rStyle w:val="af0"/>
             <w:szCs w:val="28"/>
           </w:rPr>
           <w:t>https://edelws.ru/constructor/</w:t>
@@ -4520,7 +7626,7 @@
     </w:p>
     <w:p>
       <w:pPr>
-        <w:pStyle w:val="NoSpacing"/>
+        <w:pStyle w:val="a5"/>
         <w:rPr>
           <w:lang w:eastAsia="ru-RU"/>
         </w:rPr>
@@ -4528,7 +7634,7 @@
     </w:p>
     <w:p>
       <w:pPr>
-        <w:pStyle w:val="NoSpacing"/>
+        <w:pStyle w:val="a5"/>
         <w:rPr>
           <w:lang w:eastAsia="ru-RU"/>
         </w:rPr>
@@ -4536,7 +7642,7 @@
     </w:p>
     <w:p>
       <w:pPr>
-        <w:pStyle w:val="NoSpacing"/>
+        <w:pStyle w:val="a5"/>
         <w:ind w:firstLine="0"/>
         <w:jc w:val="center"/>
         <w:rPr>
@@ -4545,10 +7651,10 @@
       </w:pPr>
     </w:p>
     <w:sectPr>
-      <w:headerReference w:type="default" r:id="rId20"/>
-      <w:footerReference w:type="default" r:id="rId21"/>
-      <w:headerReference w:type="first" r:id="rId22"/>
-      <w:footerReference w:type="first" r:id="rId23"/>
+      <w:headerReference w:type="default" r:id="rId15"/>
+      <w:footerReference w:type="default" r:id="rId16"/>
+      <w:headerReference w:type="first" r:id="rId17"/>
+      <w:footerReference w:type="first" r:id="rId18"/>
       <w:pgSz w:w="11906" w:h="16838"/>
       <w:pgMar w:top="1134" w:right="850" w:bottom="1134" w:left="1701" w:header="708" w:footer="708" w:gutter="0"/>
       <w:cols w:space="708"/>
@@ -4559,116 +7665,6 @@
 </w:document>
 </file>
 
-<file path=word/comments.xml><?xml version="1.0" encoding="utf-8"?>
-<w:comments xmlns:wpc="http://schemas.microsoft.com/office/word/2010/wordprocessingCanvas" xmlns:cx="http://schemas.microsoft.com/office/drawing/2014/chartex" xmlns:cx1="http://schemas.microsoft.com/office/drawing/2015/9/8/chartex" xmlns:cx2="http://schemas.microsoft.com/office/drawing/2015/10/21/chartex" xmlns:cx3="http://schemas.microsoft.com/office/drawing/2016/5/9/chartex" xmlns:cx4="http://schemas.microsoft.com/office/drawing/2016/5/10/chartex" xmlns:cx5="http://schemas.microsoft.com/office/drawing/2016/5/11/chartex" xmlns:cx6="http://schemas.microsoft.com/office/drawing/2016/5/12/chartex" xmlns:cx7="http://schemas.microsoft.com/office/drawing/2016/5/13/chartex" xmlns:cx8="http://schemas.microsoft.com/office/drawing/2016/5/14/chartex" xmlns:mc="http://schemas.openxmlformats.org/markup-compatibility/2006" xmlns:aink="http://schemas.microsoft.com/office/drawing/2016/ink" xmlns:am3d="http://schemas.microsoft.com/office/drawing/2017/model3d" xmlns:o="urn:schemas-microsoft-com:office:office" xmlns:r="http://schemas.openxmlformats.org/officeDocument/2006/relationships" xmlns:m="http://schemas.openxmlformats.org/officeDocument/2006/math" xmlns:v="urn:schemas-microsoft-com:vml" xmlns:wp14="http://schemas.microsoft.com/office/word/2010/wordprocessingDrawing" xmlns:wp="http://schemas.openxmlformats.org/drawingml/2006/wordprocessingDrawing" xmlns:w10="urn:schemas-microsoft-com:office:word" xmlns:w="http://schemas.openxmlformats.org/wordprocessingml/2006/main" xmlns:w14="http://schemas.microsoft.com/office/word/2010/wordml" xmlns:w15="http://schemas.microsoft.com/office/word/2012/wordml" xmlns:w16cex="http://schemas.microsoft.com/office/word/2018/wordml/cex" xmlns:w16cid="http://schemas.microsoft.com/office/word/2016/wordml/cid" xmlns:w16="http://schemas.microsoft.com/office/word/2018/wordml" xmlns:w16sdtdh="http://schemas.microsoft.com/office/word/2020/wordml/sdtdatahash" xmlns:w16se="http://schemas.microsoft.com/office/word/2015/wordml/symex" xmlns:wpg="http://schemas.microsoft.com/office/word/2010/wordprocessingGroup" xmlns:wpi="http://schemas.microsoft.com/office/word/2010/wordprocessingInk" xmlns:wne="http://schemas.microsoft.com/office/word/2006/wordml" xmlns:wps="http://schemas.microsoft.com/office/word/2010/wordprocessingShape" mc:Ignorable="w14 w15 w16se w16cid w16 w16cex w16sdtdh wp14">
-  <w:comment w:id="0" w:author="AAK" w:date="2021-12-15T17:58:00Z" w:initials="A">
-    <w:p>
-      <w:pPr>
-        <w:pStyle w:val="CommentText"/>
-      </w:pPr>
-      <w:r>
-        <w:rPr>
-          <w:rStyle w:val="CommentReference"/>
-        </w:rPr>
-        <w:annotationRef/>
-      </w:r>
-    </w:p>
-  </w:comment>
-  <w:comment w:id="1" w:author="AAK" w:date="2021-12-15T17:59:00Z" w:initials="A">
-    <w:p>
-      <w:pPr>
-        <w:pStyle w:val="CommentText"/>
-      </w:pPr>
-      <w:r>
-        <w:rPr>
-          <w:rStyle w:val="CommentReference"/>
-        </w:rPr>
-        <w:annotationRef/>
-      </w:r>
-    </w:p>
-  </w:comment>
-  <w:comment w:id="3" w:author="AAK" w:date="2021-12-15T17:59:00Z" w:initials="A">
-    <w:p>
-      <w:pPr>
-        <w:pStyle w:val="CommentText"/>
-        <w:jc w:val="distribute"/>
-      </w:pPr>
-      <w:r>
-        <w:rPr>
-          <w:rStyle w:val="CommentReference"/>
-        </w:rPr>
-        <w:annotationRef/>
-      </w:r>
-      <w:r>
-        <w:t>Описание в таблицы.</w:t>
-      </w:r>
-      <w:r>
-        <w:t xml:space="preserve"> </w:t>
-      </w:r>
-    </w:p>
-  </w:comment>
-  <w:comment w:id="4" w:author="AAK" w:date="2021-12-15T18:00:00Z" w:initials="A">
-    <w:p>
-      <w:pPr>
-        <w:pStyle w:val="CommentText"/>
-      </w:pPr>
-      <w:r>
-        <w:rPr>
-          <w:rStyle w:val="CommentReference"/>
-        </w:rPr>
-        <w:annotationRef/>
-      </w:r>
-      <w:r>
-        <w:t>Не редактируемые комбобоксы.</w:t>
-      </w:r>
-    </w:p>
-  </w:comment>
-  <w:comment w:id="5" w:author="AAK" w:date="2021-12-15T18:00:00Z" w:initials="A">
-    <w:p>
-      <w:pPr>
-        <w:pStyle w:val="CommentText"/>
-      </w:pPr>
-      <w:r>
-        <w:rPr>
-          <w:rStyle w:val="CommentReference"/>
-        </w:rPr>
-        <w:annotationRef/>
-      </w:r>
-    </w:p>
-  </w:comment>
-</w:comments>
-</file>
-
-<file path=word/commentsExtended.xml><?xml version="1.0" encoding="utf-8"?>
-<w15:commentsEx xmlns:wpc="http://schemas.microsoft.com/office/word/2010/wordprocessingCanvas" xmlns:cx="http://schemas.microsoft.com/office/drawing/2014/chartex" xmlns:cx1="http://schemas.microsoft.com/office/drawing/2015/9/8/chartex" xmlns:cx2="http://schemas.microsoft.com/office/drawing/2015/10/21/chartex" xmlns:cx3="http://schemas.microsoft.com/office/drawing/2016/5/9/chartex" xmlns:cx4="http://schemas.microsoft.com/office/drawing/2016/5/10/chartex" xmlns:cx5="http://schemas.microsoft.com/office/drawing/2016/5/11/chartex" xmlns:cx6="http://schemas.microsoft.com/office/drawing/2016/5/12/chartex" xmlns:cx7="http://schemas.microsoft.com/office/drawing/2016/5/13/chartex" xmlns:cx8="http://schemas.microsoft.com/office/drawing/2016/5/14/chartex" xmlns:mc="http://schemas.openxmlformats.org/markup-compatibility/2006" xmlns:aink="http://schemas.microsoft.com/office/drawing/2016/ink" xmlns:am3d="http://schemas.microsoft.com/office/drawing/2017/model3d" xmlns:o="urn:schemas-microsoft-com:office:office" xmlns:r="http://schemas.openxmlformats.org/officeDocument/2006/relationships" xmlns:m="http://schemas.openxmlformats.org/officeDocument/2006/math" xmlns:v="urn:schemas-microsoft-com:vml" xmlns:wp14="http://schemas.microsoft.com/office/word/2010/wordprocessingDrawing" xmlns:wp="http://schemas.openxmlformats.org/drawingml/2006/wordprocessingDrawing" xmlns:w10="urn:schemas-microsoft-com:office:word" xmlns:w="http://schemas.openxmlformats.org/wordprocessingml/2006/main" xmlns:w14="http://schemas.microsoft.com/office/word/2010/wordml" xmlns:w15="http://schemas.microsoft.com/office/word/2012/wordml" xmlns:w16cex="http://schemas.microsoft.com/office/word/2018/wordml/cex" xmlns:w16cid="http://schemas.microsoft.com/office/word/2016/wordml/cid" xmlns:w16="http://schemas.microsoft.com/office/word/2018/wordml" xmlns:w16sdtdh="http://schemas.microsoft.com/office/word/2020/wordml/sdtdatahash" xmlns:w16se="http://schemas.microsoft.com/office/word/2015/wordml/symex" xmlns:wpg="http://schemas.microsoft.com/office/word/2010/wordprocessingGroup" xmlns:wpi="http://schemas.microsoft.com/office/word/2010/wordprocessingInk" xmlns:wne="http://schemas.microsoft.com/office/word/2006/wordml" xmlns:wps="http://schemas.microsoft.com/office/word/2010/wordprocessingShape" mc:Ignorable="w14 w15 w16se w16cid w16 w16cex w16sdtdh wp14">
-  <w15:commentEx w15:paraId="10A20428" w15:done="0"/>
-  <w15:commentEx w15:paraId="1E363E20" w15:done="0"/>
-  <w15:commentEx w15:paraId="0F40CC84" w15:done="0"/>
-  <w15:commentEx w15:paraId="43EACF82" w15:done="0"/>
-  <w15:commentEx w15:paraId="5B21DD36" w15:done="0"/>
-</w15:commentsEx>
-</file>
-
-<file path=word/commentsExtensible.xml><?xml version="1.0" encoding="utf-8"?>
-<w16cex:commentsExtensible xmlns:wpc="http://schemas.microsoft.com/office/word/2010/wordprocessingCanvas" xmlns:cx="http://schemas.microsoft.com/office/drawing/2014/chartex" xmlns:cx1="http://schemas.microsoft.com/office/drawing/2015/9/8/chartex" xmlns:cx2="http://schemas.microsoft.com/office/drawing/2015/10/21/chartex" xmlns:cx3="http://schemas.microsoft.com/office/drawing/2016/5/9/chartex" xmlns:cx4="http://schemas.microsoft.com/office/drawing/2016/5/10/chartex" xmlns:cx5="http://schemas.microsoft.com/office/drawing/2016/5/11/chartex" xmlns:cx6="http://schemas.microsoft.com/office/drawing/2016/5/12/chartex" xmlns:cx7="http://schemas.microsoft.com/office/drawing/2016/5/13/chartex" xmlns:cx8="http://schemas.microsoft.com/office/drawing/2016/5/14/chartex" xmlns:mc="http://schemas.openxmlformats.org/markup-compatibility/2006" xmlns:aink="http://schemas.microsoft.com/office/drawing/2016/ink" xmlns:am3d="http://schemas.microsoft.com/office/drawing/2017/model3d" xmlns:o="urn:schemas-microsoft-com:office:office" xmlns:r="http://schemas.openxmlformats.org/officeDocument/2006/relationships" xmlns:m="http://schemas.openxmlformats.org/officeDocument/2006/math" xmlns:v="urn:schemas-microsoft-com:vml" xmlns:wp14="http://schemas.microsoft.com/office/word/2010/wordprocessingDrawing" xmlns:wp="http://schemas.openxmlformats.org/drawingml/2006/wordprocessingDrawing" xmlns:w10="urn:schemas-microsoft-com:office:word" xmlns:w="http://schemas.openxmlformats.org/wordprocessingml/2006/main" xmlns:w14="http://schemas.microsoft.com/office/word/2010/wordml" xmlns:w15="http://schemas.microsoft.com/office/word/2012/wordml" xmlns:w16cex="http://schemas.microsoft.com/office/word/2018/wordml/cex" xmlns:w16cid="http://schemas.microsoft.com/office/word/2016/wordml/cid" xmlns:w16="http://schemas.microsoft.com/office/word/2018/wordml" xmlns:w16sdtdh="http://schemas.microsoft.com/office/word/2020/wordml/sdtdatahash" xmlns:w16se="http://schemas.microsoft.com/office/word/2015/wordml/symex" xmlns:wpg="http://schemas.microsoft.com/office/word/2010/wordprocessingGroup" xmlns:wpi="http://schemas.microsoft.com/office/word/2010/wordprocessingInk" xmlns:wne="http://schemas.microsoft.com/office/word/2006/wordml" xmlns:wps="http://schemas.microsoft.com/office/word/2010/wordprocessingShape" mc:Ignorable="w14 w15 w16se w16cid w16 w16cex w16sdtdh wp14">
-  <w16cex:commentExtensible w16cex:durableId="2564AB57" w16cex:dateUtc="2021-12-15T10:58:00Z"/>
-  <w16cex:commentExtensible w16cex:durableId="2564AB6C" w16cex:dateUtc="2021-12-15T10:59:00Z"/>
-  <w16cex:commentExtensible w16cex:durableId="2564AB98" w16cex:dateUtc="2021-12-15T10:59:00Z"/>
-  <w16cex:commentExtensible w16cex:durableId="2564ABB5" w16cex:dateUtc="2021-12-15T11:00:00Z"/>
-  <w16cex:commentExtensible w16cex:durableId="2564ABC6" w16cex:dateUtc="2021-12-15T11:00:00Z"/>
-</w16cex:commentsExtensible>
-</file>
-
-<file path=word/commentsIds.xml><?xml version="1.0" encoding="utf-8"?>
-<w16cid:commentsIds xmlns:wpc="http://schemas.microsoft.com/office/word/2010/wordprocessingCanvas" xmlns:cx="http://schemas.microsoft.com/office/drawing/2014/chartex" xmlns:cx1="http://schemas.microsoft.com/office/drawing/2015/9/8/chartex" xmlns:cx2="http://schemas.microsoft.com/office/drawing/2015/10/21/chartex" xmlns:cx3="http://schemas.microsoft.com/office/drawing/2016/5/9/chartex" xmlns:cx4="http://schemas.microsoft.com/office/drawing/2016/5/10/chartex" xmlns:cx5="http://schemas.microsoft.com/office/drawing/2016/5/11/chartex" xmlns:cx6="http://schemas.microsoft.com/office/drawing/2016/5/12/chartex" xmlns:cx7="http://schemas.microsoft.com/office/drawing/2016/5/13/chartex" xmlns:cx8="http://schemas.microsoft.com/office/drawing/2016/5/14/chartex" xmlns:mc="http://schemas.openxmlformats.org/markup-compatibility/2006" xmlns:aink="http://schemas.microsoft.com/office/drawing/2016/ink" xmlns:am3d="http://schemas.microsoft.com/office/drawing/2017/model3d" xmlns:o="urn:schemas-microsoft-com:office:office" xmlns:r="http://schemas.openxmlformats.org/officeDocument/2006/relationships" xmlns:m="http://schemas.openxmlformats.org/officeDocument/2006/math" xmlns:v="urn:schemas-microsoft-com:vml" xmlns:wp14="http://schemas.microsoft.com/office/word/2010/wordprocessingDrawing" xmlns:wp="http://schemas.openxmlformats.org/drawingml/2006/wordprocessingDrawing" xmlns:w10="urn:schemas-microsoft-com:office:word" xmlns:w="http://schemas.openxmlformats.org/wordprocessingml/2006/main" xmlns:w14="http://schemas.microsoft.com/office/word/2010/wordml" xmlns:w15="http://schemas.microsoft.com/office/word/2012/wordml" xmlns:w16cex="http://schemas.microsoft.com/office/word/2018/wordml/cex" xmlns:w16cid="http://schemas.microsoft.com/office/word/2016/wordml/cid" xmlns:w16="http://schemas.microsoft.com/office/word/2018/wordml" xmlns:w16sdtdh="http://schemas.microsoft.com/office/word/2020/wordml/sdtdatahash" xmlns:w16se="http://schemas.microsoft.com/office/word/2015/wordml/symex" xmlns:wpg="http://schemas.microsoft.com/office/word/2010/wordprocessingGroup" xmlns:wpi="http://schemas.microsoft.com/office/word/2010/wordprocessingInk" xmlns:wne="http://schemas.microsoft.com/office/word/2006/wordml" xmlns:wps="http://schemas.microsoft.com/office/word/2010/wordprocessingShape" mc:Ignorable="w14 w15 w16se w16cid w16 w16cex w16sdtdh wp14">
-  <w16cid:commentId w16cid:paraId="10A20428" w16cid:durableId="2564AB57"/>
-  <w16cid:commentId w16cid:paraId="1E363E20" w16cid:durableId="2564AB6C"/>
-  <w16cid:commentId w16cid:paraId="0F40CC84" w16cid:durableId="2564AB98"/>
-  <w16cid:commentId w16cid:paraId="43EACF82" w16cid:durableId="2564ABB5"/>
-  <w16cid:commentId w16cid:paraId="5B21DD36" w16cid:durableId="2564ABC6"/>
-</w16cid:commentsIds>
-</file>
-
 <file path=word/endnotes.xml><?xml version="1.0" encoding="utf-8"?>
 <w:endnotes xmlns:wpc="http://schemas.microsoft.com/office/word/2010/wordprocessingCanvas" xmlns:cx="http://schemas.microsoft.com/office/drawing/2014/chartex" xmlns:cx1="http://schemas.microsoft.com/office/drawing/2015/9/8/chartex" xmlns:cx2="http://schemas.microsoft.com/office/drawing/2015/10/21/chartex" xmlns:cx3="http://schemas.microsoft.com/office/drawing/2016/5/9/chartex" xmlns:cx4="http://schemas.microsoft.com/office/drawing/2016/5/10/chartex" xmlns:cx5="http://schemas.microsoft.com/office/drawing/2016/5/11/chartex" xmlns:cx6="http://schemas.microsoft.com/office/drawing/2016/5/12/chartex" xmlns:cx7="http://schemas.microsoft.com/office/drawing/2016/5/13/chartex" xmlns:cx8="http://schemas.microsoft.com/office/drawing/2016/5/14/chartex" xmlns:mc="http://schemas.openxmlformats.org/markup-compatibility/2006" xmlns:aink="http://schemas.microsoft.com/office/drawing/2016/ink" xmlns:am3d="http://schemas.microsoft.com/office/drawing/2017/model3d" xmlns:o="urn:schemas-microsoft-com:office:office" xmlns:r="http://schemas.openxmlformats.org/officeDocument/2006/relationships" xmlns:m="http://schemas.openxmlformats.org/officeDocument/2006/math" xmlns:v="urn:schemas-microsoft-com:vml" xmlns:wp14="http://schemas.microsoft.com/office/word/2010/wordprocessingDrawing" xmlns:wp="http://schemas.openxmlformats.org/drawingml/2006/wordprocessingDrawing" xmlns:w10="urn:schemas-microsoft-com:office:word" xmlns:w="http://schemas.openxmlformats.org/wordprocessingml/2006/main" xmlns:w14="http://schemas.microsoft.com/office/word/2010/wordml" xmlns:w15="http://schemas.microsoft.com/office/word/2012/wordml" xmlns:w16cex="http://schemas.microsoft.com/office/word/2018/wordml/cex" xmlns:w16cid="http://schemas.microsoft.com/office/word/2016/wordml/cid" xmlns:w16="http://schemas.microsoft.com/office/word/2018/wordml" xmlns:w16sdtdh="http://schemas.microsoft.com/office/word/2020/wordml/sdtdatahash" xmlns:w16se="http://schemas.microsoft.com/office/word/2015/wordml/symex" xmlns:wpg="http://schemas.microsoft.com/office/word/2010/wordprocessingGroup" xmlns:wpi="http://schemas.microsoft.com/office/word/2010/wordprocessingInk" xmlns:wne="http://schemas.microsoft.com/office/word/2006/wordml" xmlns:wps="http://schemas.microsoft.com/office/word/2010/wordprocessingShape" mc:Ignorable="w14 w15 w16se w16cid w16 w16cex w16sdtdh wp14">
   <w:endnote w:type="separator" w:id="-1">
@@ -4692,7 +7688,7 @@
 <w:ftr xmlns:wpc="http://schemas.microsoft.com/office/word/2010/wordprocessingCanvas" xmlns:cx="http://schemas.microsoft.com/office/drawing/2014/chartex" xmlns:cx1="http://schemas.microsoft.com/office/drawing/2015/9/8/chartex" xmlns:cx2="http://schemas.microsoft.com/office/drawing/2015/10/21/chartex" xmlns:cx3="http://schemas.microsoft.com/office/drawing/2016/5/9/chartex" xmlns:cx4="http://schemas.microsoft.com/office/drawing/2016/5/10/chartex" xmlns:cx5="http://schemas.microsoft.com/office/drawing/2016/5/11/chartex" xmlns:cx6="http://schemas.microsoft.com/office/drawing/2016/5/12/chartex" xmlns:cx7="http://schemas.microsoft.com/office/drawing/2016/5/13/chartex" xmlns:cx8="http://schemas.microsoft.com/office/drawing/2016/5/14/chartex" xmlns:mc="http://schemas.openxmlformats.org/markup-compatibility/2006" xmlns:aink="http://schemas.microsoft.com/office/drawing/2016/ink" xmlns:am3d="http://schemas.microsoft.com/office/drawing/2017/model3d" xmlns:o="urn:schemas-microsoft-com:office:office" xmlns:r="http://schemas.openxmlformats.org/officeDocument/2006/relationships" xmlns:m="http://schemas.openxmlformats.org/officeDocument/2006/math" xmlns:v="urn:schemas-microsoft-com:vml" xmlns:wp14="http://schemas.microsoft.com/office/word/2010/wordprocessingDrawing" xmlns:wp="http://schemas.openxmlformats.org/drawingml/2006/wordprocessingDrawing" xmlns:w10="urn:schemas-microsoft-com:office:word" xmlns:w="http://schemas.openxmlformats.org/wordprocessingml/2006/main" xmlns:w14="http://schemas.microsoft.com/office/word/2010/wordml" xmlns:w15="http://schemas.microsoft.com/office/word/2012/wordml" xmlns:w16cex="http://schemas.microsoft.com/office/word/2018/wordml/cex" xmlns:w16cid="http://schemas.microsoft.com/office/word/2016/wordml/cid" xmlns:w16="http://schemas.microsoft.com/office/word/2018/wordml" xmlns:w16sdtdh="http://schemas.microsoft.com/office/word/2020/wordml/sdtdatahash" xmlns:w16se="http://schemas.microsoft.com/office/word/2015/wordml/symex" xmlns:wpg="http://schemas.microsoft.com/office/word/2010/wordprocessingGroup" xmlns:wpi="http://schemas.microsoft.com/office/word/2010/wordprocessingInk" xmlns:wne="http://schemas.microsoft.com/office/word/2006/wordml" xmlns:wps="http://schemas.microsoft.com/office/word/2010/wordprocessingShape" mc:Ignorable="w14 w15 w16se w16cid w16 w16cex w16sdtdh wp14">
   <w:p>
     <w:pPr>
-      <w:pStyle w:val="Footer"/>
+      <w:pStyle w:val="ab"/>
       <w:jc w:val="center"/>
     </w:pPr>
   </w:p>
@@ -4703,7 +7699,7 @@
 <w:ftr xmlns:wpc="http://schemas.microsoft.com/office/word/2010/wordprocessingCanvas" xmlns:cx="http://schemas.microsoft.com/office/drawing/2014/chartex" xmlns:cx1="http://schemas.microsoft.com/office/drawing/2015/9/8/chartex" xmlns:cx2="http://schemas.microsoft.com/office/drawing/2015/10/21/chartex" xmlns:cx3="http://schemas.microsoft.com/office/drawing/2016/5/9/chartex" xmlns:cx4="http://schemas.microsoft.com/office/drawing/2016/5/10/chartex" xmlns:cx5="http://schemas.microsoft.com/office/drawing/2016/5/11/chartex" xmlns:cx6="http://schemas.microsoft.com/office/drawing/2016/5/12/chartex" xmlns:cx7="http://schemas.microsoft.com/office/drawing/2016/5/13/chartex" xmlns:cx8="http://schemas.microsoft.com/office/drawing/2016/5/14/chartex" xmlns:mc="http://schemas.openxmlformats.org/markup-compatibility/2006" xmlns:aink="http://schemas.microsoft.com/office/drawing/2016/ink" xmlns:am3d="http://schemas.microsoft.com/office/drawing/2017/model3d" xmlns:o="urn:schemas-microsoft-com:office:office" xmlns:r="http://schemas.openxmlformats.org/officeDocument/2006/relationships" xmlns:m="http://schemas.openxmlformats.org/officeDocument/2006/math" xmlns:v="urn:schemas-microsoft-com:vml" xmlns:wp14="http://schemas.microsoft.com/office/word/2010/wordprocessingDrawing" xmlns:wp="http://schemas.openxmlformats.org/drawingml/2006/wordprocessingDrawing" xmlns:w10="urn:schemas-microsoft-com:office:word" xmlns:w="http://schemas.openxmlformats.org/wordprocessingml/2006/main" xmlns:w14="http://schemas.microsoft.com/office/word/2010/wordml" xmlns:w15="http://schemas.microsoft.com/office/word/2012/wordml" xmlns:w16cex="http://schemas.microsoft.com/office/word/2018/wordml/cex" xmlns:w16cid="http://schemas.microsoft.com/office/word/2016/wordml/cid" xmlns:w16="http://schemas.microsoft.com/office/word/2018/wordml" xmlns:w16sdtdh="http://schemas.microsoft.com/office/word/2020/wordml/sdtdatahash" xmlns:w16se="http://schemas.microsoft.com/office/word/2015/wordml/symex" xmlns:wpg="http://schemas.microsoft.com/office/word/2010/wordprocessingGroup" xmlns:wpi="http://schemas.microsoft.com/office/word/2010/wordprocessingInk" xmlns:wne="http://schemas.microsoft.com/office/word/2006/wordml" xmlns:wps="http://schemas.microsoft.com/office/word/2010/wordprocessingShape" mc:Ignorable="w14 w15 w16se w16cid w16 w16cex w16sdtdh wp14">
   <w:p>
     <w:pPr>
-      <w:pStyle w:val="Footer"/>
+      <w:pStyle w:val="ab"/>
       <w:jc w:val="center"/>
     </w:pPr>
     <w:r>
@@ -4712,7 +7708,7 @@
   </w:p>
   <w:p>
     <w:pPr>
-      <w:pStyle w:val="Footer"/>
+      <w:pStyle w:val="ab"/>
       <w:jc w:val="center"/>
     </w:pPr>
   </w:p>
@@ -4752,7 +7748,7 @@
     <w:sdtContent>
       <w:p>
         <w:pPr>
-          <w:pStyle w:val="Header"/>
+          <w:pStyle w:val="a9"/>
           <w:jc w:val="center"/>
         </w:pPr>
         <w:r>
@@ -4775,7 +7771,7 @@
   </w:sdt>
   <w:p>
     <w:pPr>
-      <w:pStyle w:val="Header"/>
+      <w:pStyle w:val="a9"/>
     </w:pPr>
   </w:p>
 </w:hdr>
@@ -4785,12 +7781,12 @@
 <w:hdr xmlns:wpc="http://schemas.microsoft.com/office/word/2010/wordprocessingCanvas" xmlns:cx="http://schemas.microsoft.com/office/drawing/2014/chartex" xmlns:cx1="http://schemas.microsoft.com/office/drawing/2015/9/8/chartex" xmlns:cx2="http://schemas.microsoft.com/office/drawing/2015/10/21/chartex" xmlns:cx3="http://schemas.microsoft.com/office/drawing/2016/5/9/chartex" xmlns:cx4="http://schemas.microsoft.com/office/drawing/2016/5/10/chartex" xmlns:cx5="http://schemas.microsoft.com/office/drawing/2016/5/11/chartex" xmlns:cx6="http://schemas.microsoft.com/office/drawing/2016/5/12/chartex" xmlns:cx7="http://schemas.microsoft.com/office/drawing/2016/5/13/chartex" xmlns:cx8="http://schemas.microsoft.com/office/drawing/2016/5/14/chartex" xmlns:mc="http://schemas.openxmlformats.org/markup-compatibility/2006" xmlns:aink="http://schemas.microsoft.com/office/drawing/2016/ink" xmlns:am3d="http://schemas.microsoft.com/office/drawing/2017/model3d" xmlns:o="urn:schemas-microsoft-com:office:office" xmlns:r="http://schemas.openxmlformats.org/officeDocument/2006/relationships" xmlns:m="http://schemas.openxmlformats.org/officeDocument/2006/math" xmlns:v="urn:schemas-microsoft-com:vml" xmlns:wp14="http://schemas.microsoft.com/office/word/2010/wordprocessingDrawing" xmlns:wp="http://schemas.openxmlformats.org/drawingml/2006/wordprocessingDrawing" xmlns:w10="urn:schemas-microsoft-com:office:word" xmlns:w="http://schemas.openxmlformats.org/wordprocessingml/2006/main" xmlns:w14="http://schemas.microsoft.com/office/word/2010/wordml" xmlns:w15="http://schemas.microsoft.com/office/word/2012/wordml" xmlns:w16cex="http://schemas.microsoft.com/office/word/2018/wordml/cex" xmlns:w16cid="http://schemas.microsoft.com/office/word/2016/wordml/cid" xmlns:w16="http://schemas.microsoft.com/office/word/2018/wordml" xmlns:w16sdtdh="http://schemas.microsoft.com/office/word/2020/wordml/sdtdatahash" xmlns:w16se="http://schemas.microsoft.com/office/word/2015/wordml/symex" xmlns:wpg="http://schemas.microsoft.com/office/word/2010/wordprocessingGroup" xmlns:wpi="http://schemas.microsoft.com/office/word/2010/wordprocessingInk" xmlns:wne="http://schemas.microsoft.com/office/word/2006/wordml" xmlns:wps="http://schemas.microsoft.com/office/word/2010/wordprocessingShape" mc:Ignorable="w14 w15 w16se w16cid w16 w16cex w16sdtdh wp14">
   <w:p>
     <w:pPr>
-      <w:pStyle w:val="Header"/>
+      <w:pStyle w:val="a9"/>
     </w:pPr>
   </w:p>
   <w:p>
     <w:pPr>
-      <w:pStyle w:val="Header"/>
+      <w:pStyle w:val="a9"/>
     </w:pPr>
   </w:p>
 </w:hdr>
@@ -5467,14 +8463,6 @@
     <w:abstractNumId w:val="5"/>
   </w:num>
 </w:numbering>
-</file>
-
-<file path=word/people.xml><?xml version="1.0" encoding="utf-8"?>
-<w15:people xmlns:wpc="http://schemas.microsoft.com/office/word/2010/wordprocessingCanvas" xmlns:cx="http://schemas.microsoft.com/office/drawing/2014/chartex" xmlns:cx1="http://schemas.microsoft.com/office/drawing/2015/9/8/chartex" xmlns:cx2="http://schemas.microsoft.com/office/drawing/2015/10/21/chartex" xmlns:cx3="http://schemas.microsoft.com/office/drawing/2016/5/9/chartex" xmlns:cx4="http://schemas.microsoft.com/office/drawing/2016/5/10/chartex" xmlns:cx5="http://schemas.microsoft.com/office/drawing/2016/5/11/chartex" xmlns:cx6="http://schemas.microsoft.com/office/drawing/2016/5/12/chartex" xmlns:cx7="http://schemas.microsoft.com/office/drawing/2016/5/13/chartex" xmlns:cx8="http://schemas.microsoft.com/office/drawing/2016/5/14/chartex" xmlns:mc="http://schemas.openxmlformats.org/markup-compatibility/2006" xmlns:aink="http://schemas.microsoft.com/office/drawing/2016/ink" xmlns:am3d="http://schemas.microsoft.com/office/drawing/2017/model3d" xmlns:o="urn:schemas-microsoft-com:office:office" xmlns:r="http://schemas.openxmlformats.org/officeDocument/2006/relationships" xmlns:m="http://schemas.openxmlformats.org/officeDocument/2006/math" xmlns:v="urn:schemas-microsoft-com:vml" xmlns:wp14="http://schemas.microsoft.com/office/word/2010/wordprocessingDrawing" xmlns:wp="http://schemas.openxmlformats.org/drawingml/2006/wordprocessingDrawing" xmlns:w10="urn:schemas-microsoft-com:office:word" xmlns:w="http://schemas.openxmlformats.org/wordprocessingml/2006/main" xmlns:w14="http://schemas.microsoft.com/office/word/2010/wordml" xmlns:w15="http://schemas.microsoft.com/office/word/2012/wordml" xmlns:w16cex="http://schemas.microsoft.com/office/word/2018/wordml/cex" xmlns:w16cid="http://schemas.microsoft.com/office/word/2016/wordml/cid" xmlns:w16="http://schemas.microsoft.com/office/word/2018/wordml" xmlns:w16sdtdh="http://schemas.microsoft.com/office/word/2020/wordml/sdtdatahash" xmlns:w16se="http://schemas.microsoft.com/office/word/2015/wordml/symex" xmlns:wpg="http://schemas.microsoft.com/office/word/2010/wordprocessingGroup" xmlns:wpi="http://schemas.microsoft.com/office/word/2010/wordprocessingInk" xmlns:wne="http://schemas.microsoft.com/office/word/2006/wordml" xmlns:wps="http://schemas.microsoft.com/office/word/2010/wordprocessingShape" mc:Ignorable="w14 w15 w16se w16cid w16 w16cex w16sdtdh wp14">
-  <w15:person w15:author="AAK">
-    <w15:presenceInfo w15:providerId="AD" w15:userId="S-1-5-21-2301979571-1751391163-971761870-1106"/>
-  </w15:person>
-</w15:people>
 </file>
 
 <file path=word/styles.xml><?xml version="1.0" encoding="utf-8"?>
@@ -5872,10 +8860,10 @@
     <w:lsdException w:name="Unresolved Mention" w:semiHidden="1" w:unhideWhenUsed="1"/>
     <w:lsdException w:name="Smart Link" w:semiHidden="1" w:unhideWhenUsed="1"/>
   </w:latentStyles>
-  <w:style w:type="paragraph" w:default="1" w:styleId="Normal">
+  <w:style w:type="paragraph" w:default="1" w:styleId="a">
     <w:name w:val="Normal"/>
     <w:qFormat/>
-    <w:rsid w:val="006B10D8"/>
+    <w:rsid w:val="002B31C2"/>
     <w:pPr>
       <w:widowControl w:val="0"/>
       <w:autoSpaceDE w:val="0"/>
@@ -5887,11 +8875,11 @@
       <w:sz w:val="28"/>
     </w:rPr>
   </w:style>
-  <w:style w:type="paragraph" w:styleId="Heading1">
+  <w:style w:type="paragraph" w:styleId="1">
     <w:name w:val="heading 1"/>
-    <w:basedOn w:val="Normal"/>
-    <w:next w:val="Normal"/>
-    <w:link w:val="Heading1Char"/>
+    <w:basedOn w:val="a"/>
+    <w:next w:val="a"/>
+    <w:link w:val="10"/>
     <w:uiPriority w:val="9"/>
     <w:qFormat/>
     <w:rsid w:val="006B10D8"/>
@@ -5909,11 +8897,11 @@
       <w:lang w:eastAsia="ru-RU"/>
     </w:rPr>
   </w:style>
-  <w:style w:type="paragraph" w:styleId="Heading2">
+  <w:style w:type="paragraph" w:styleId="2">
     <w:name w:val="heading 2"/>
-    <w:basedOn w:val="Normal"/>
-    <w:next w:val="Normal"/>
-    <w:link w:val="Heading2Char"/>
+    <w:basedOn w:val="a"/>
+    <w:next w:val="a"/>
+    <w:link w:val="20"/>
     <w:uiPriority w:val="9"/>
     <w:unhideWhenUsed/>
     <w:qFormat/>
@@ -5932,11 +8920,11 @@
       <w:szCs w:val="26"/>
     </w:rPr>
   </w:style>
-  <w:style w:type="paragraph" w:styleId="Heading3">
+  <w:style w:type="paragraph" w:styleId="3">
     <w:name w:val="heading 3"/>
-    <w:basedOn w:val="Normal"/>
-    <w:next w:val="Normal"/>
-    <w:link w:val="Heading3Char"/>
+    <w:basedOn w:val="a"/>
+    <w:next w:val="a"/>
+    <w:link w:val="30"/>
     <w:uiPriority w:val="9"/>
     <w:semiHidden/>
     <w:unhideWhenUsed/>
@@ -5955,13 +8943,13 @@
       <w:szCs w:val="24"/>
     </w:rPr>
   </w:style>
-  <w:style w:type="character" w:default="1" w:styleId="DefaultParagraphFont">
+  <w:style w:type="character" w:default="1" w:styleId="a0">
     <w:name w:val="Default Paragraph Font"/>
     <w:uiPriority w:val="1"/>
     <w:semiHidden/>
     <w:unhideWhenUsed/>
   </w:style>
-  <w:style w:type="table" w:default="1" w:styleId="TableNormal">
+  <w:style w:type="table" w:default="1" w:styleId="a1">
     <w:name w:val="Normal Table"/>
     <w:uiPriority w:val="99"/>
     <w:semiHidden/>
@@ -5976,17 +8964,17 @@
       </w:tblCellMar>
     </w:tblPr>
   </w:style>
-  <w:style w:type="numbering" w:default="1" w:styleId="NoList">
+  <w:style w:type="numbering" w:default="1" w:styleId="a2">
     <w:name w:val="No List"/>
     <w:uiPriority w:val="99"/>
     <w:semiHidden/>
     <w:unhideWhenUsed/>
   </w:style>
-  <w:style w:type="paragraph" w:styleId="Title">
+  <w:style w:type="paragraph" w:styleId="a3">
     <w:name w:val="Title"/>
-    <w:basedOn w:val="Normal"/>
-    <w:next w:val="Normal"/>
-    <w:link w:val="TitleChar"/>
+    <w:basedOn w:val="a"/>
+    <w:next w:val="a"/>
+    <w:link w:val="a4"/>
     <w:uiPriority w:val="10"/>
     <w:qFormat/>
     <w:rsid w:val="00797130"/>
@@ -6002,10 +8990,10 @@
       <w:szCs w:val="56"/>
     </w:rPr>
   </w:style>
-  <w:style w:type="character" w:customStyle="1" w:styleId="TitleChar">
-    <w:name w:val="Title Char"/>
-    <w:basedOn w:val="DefaultParagraphFont"/>
-    <w:link w:val="Title"/>
+  <w:style w:type="character" w:customStyle="1" w:styleId="a4">
+    <w:name w:val="Заголовок Знак"/>
+    <w:basedOn w:val="a0"/>
+    <w:link w:val="a3"/>
     <w:uiPriority w:val="10"/>
     <w:rsid w:val="00797130"/>
     <w:rPr>
@@ -6017,10 +9005,10 @@
       <w:szCs w:val="56"/>
     </w:rPr>
   </w:style>
-  <w:style w:type="character" w:customStyle="1" w:styleId="Heading1Char">
-    <w:name w:val="Heading 1 Char"/>
-    <w:basedOn w:val="DefaultParagraphFont"/>
-    <w:link w:val="Heading1"/>
+  <w:style w:type="character" w:customStyle="1" w:styleId="10">
+    <w:name w:val="Заголовок 1 Знак"/>
+    <w:basedOn w:val="a0"/>
+    <w:link w:val="1"/>
     <w:uiPriority w:val="9"/>
     <w:rsid w:val="006B10D8"/>
     <w:rPr>
@@ -6031,10 +9019,10 @@
       <w:lang w:eastAsia="ru-RU"/>
     </w:rPr>
   </w:style>
-  <w:style w:type="character" w:customStyle="1" w:styleId="Heading2Char">
-    <w:name w:val="Heading 2 Char"/>
-    <w:basedOn w:val="DefaultParagraphFont"/>
-    <w:link w:val="Heading2"/>
+  <w:style w:type="character" w:customStyle="1" w:styleId="20">
+    <w:name w:val="Заголовок 2 Знак"/>
+    <w:basedOn w:val="a0"/>
+    <w:link w:val="2"/>
     <w:uiPriority w:val="9"/>
     <w:rsid w:val="00823D18"/>
     <w:rPr>
@@ -6045,7 +9033,7 @@
       <w:szCs w:val="26"/>
     </w:rPr>
   </w:style>
-  <w:style w:type="paragraph" w:styleId="NoSpacing">
+  <w:style w:type="paragraph" w:styleId="a5">
     <w:name w:val="No Spacing"/>
     <w:uiPriority w:val="1"/>
     <w:qFormat/>
@@ -6060,9 +9048,9 @@
       <w:sz w:val="28"/>
     </w:rPr>
   </w:style>
-  <w:style w:type="paragraph" w:styleId="NormalWeb">
+  <w:style w:type="paragraph" w:styleId="a6">
     <w:name w:val="Normal (Web)"/>
-    <w:basedOn w:val="Normal"/>
+    <w:basedOn w:val="a"/>
     <w:uiPriority w:val="99"/>
     <w:unhideWhenUsed/>
     <w:rsid w:val="00367373"/>
@@ -6078,10 +9066,10 @@
       <w:lang w:val="en-US"/>
     </w:rPr>
   </w:style>
-  <w:style w:type="paragraph" w:styleId="BodyText">
+  <w:style w:type="paragraph" w:styleId="a7">
     <w:name w:val="Body Text"/>
-    <w:basedOn w:val="Normal"/>
-    <w:link w:val="BodyTextChar"/>
+    <w:basedOn w:val="a"/>
+    <w:link w:val="a8"/>
     <w:uiPriority w:val="1"/>
     <w:qFormat/>
     <w:rsid w:val="00367373"/>
@@ -6089,10 +9077,10 @@
       <w:szCs w:val="28"/>
     </w:rPr>
   </w:style>
-  <w:style w:type="character" w:customStyle="1" w:styleId="BodyTextChar">
-    <w:name w:val="Body Text Char"/>
-    <w:basedOn w:val="DefaultParagraphFont"/>
-    <w:link w:val="BodyText"/>
+  <w:style w:type="character" w:customStyle="1" w:styleId="a8">
+    <w:name w:val="Основной текст Знак"/>
+    <w:basedOn w:val="a0"/>
+    <w:link w:val="a7"/>
     <w:uiPriority w:val="1"/>
     <w:rsid w:val="00367373"/>
     <w:rPr>
@@ -6101,10 +9089,10 @@
       <w:szCs w:val="28"/>
     </w:rPr>
   </w:style>
-  <w:style w:type="paragraph" w:styleId="Header">
+  <w:style w:type="paragraph" w:styleId="a9">
     <w:name w:val="header"/>
-    <w:basedOn w:val="Normal"/>
-    <w:link w:val="HeaderChar"/>
+    <w:basedOn w:val="a"/>
+    <w:link w:val="aa"/>
     <w:uiPriority w:val="99"/>
     <w:unhideWhenUsed/>
     <w:rsid w:val="000A4501"/>
@@ -6115,10 +9103,10 @@
       </w:tabs>
     </w:pPr>
   </w:style>
-  <w:style w:type="character" w:customStyle="1" w:styleId="HeaderChar">
-    <w:name w:val="Header Char"/>
-    <w:basedOn w:val="DefaultParagraphFont"/>
-    <w:link w:val="Header"/>
+  <w:style w:type="character" w:customStyle="1" w:styleId="aa">
+    <w:name w:val="Верхний колонтитул Знак"/>
+    <w:basedOn w:val="a0"/>
+    <w:link w:val="a9"/>
     <w:uiPriority w:val="99"/>
     <w:rsid w:val="000A4501"/>
     <w:rPr>
@@ -6126,10 +9114,10 @@
       <w:sz w:val="28"/>
     </w:rPr>
   </w:style>
-  <w:style w:type="paragraph" w:styleId="Footer">
+  <w:style w:type="paragraph" w:styleId="ab">
     <w:name w:val="footer"/>
-    <w:basedOn w:val="Normal"/>
-    <w:link w:val="FooterChar"/>
+    <w:basedOn w:val="a"/>
+    <w:link w:val="ac"/>
     <w:uiPriority w:val="99"/>
     <w:unhideWhenUsed/>
     <w:rsid w:val="000A4501"/>
@@ -6140,10 +9128,10 @@
       </w:tabs>
     </w:pPr>
   </w:style>
-  <w:style w:type="character" w:customStyle="1" w:styleId="FooterChar">
-    <w:name w:val="Footer Char"/>
-    <w:basedOn w:val="DefaultParagraphFont"/>
-    <w:link w:val="Footer"/>
+  <w:style w:type="character" w:customStyle="1" w:styleId="ac">
+    <w:name w:val="Нижний колонтитул Знак"/>
+    <w:basedOn w:val="a0"/>
+    <w:link w:val="ab"/>
     <w:uiPriority w:val="99"/>
     <w:rsid w:val="000A4501"/>
     <w:rPr>
@@ -6151,9 +9139,9 @@
       <w:sz w:val="28"/>
     </w:rPr>
   </w:style>
-  <w:style w:type="paragraph" w:styleId="ListParagraph">
+  <w:style w:type="paragraph" w:styleId="ad">
     <w:name w:val="List Paragraph"/>
-    <w:basedOn w:val="Normal"/>
+    <w:basedOn w:val="a"/>
     <w:uiPriority w:val="34"/>
     <w:qFormat/>
     <w:rsid w:val="00353576"/>
@@ -6162,7 +9150,7 @@
       <w:contextualSpacing/>
     </w:pPr>
   </w:style>
-  <w:style w:type="paragraph" w:customStyle="1" w:styleId="1">
+  <w:style w:type="paragraph" w:customStyle="1" w:styleId="11">
     <w:name w:val="Обычный1"/>
     <w:uiPriority w:val="99"/>
     <w:rsid w:val="00901F46"/>
@@ -6183,9 +9171,9 @@
       <w:lang w:eastAsia="ru-RU"/>
     </w:rPr>
   </w:style>
-  <w:style w:type="table" w:styleId="TableGrid">
+  <w:style w:type="table" w:styleId="ae">
     <w:name w:val="Table Grid"/>
-    <w:basedOn w:val="TableNormal"/>
+    <w:basedOn w:val="a1"/>
     <w:uiPriority w:val="59"/>
     <w:rsid w:val="002330EF"/>
     <w:pPr>
@@ -6205,10 +9193,10 @@
       </w:tblBorders>
     </w:tblPr>
   </w:style>
-  <w:style w:type="paragraph" w:styleId="Caption">
+  <w:style w:type="paragraph" w:styleId="af">
     <w:name w:val="caption"/>
-    <w:basedOn w:val="Normal"/>
-    <w:next w:val="Normal"/>
+    <w:basedOn w:val="a"/>
+    <w:next w:val="a"/>
     <w:uiPriority w:val="35"/>
     <w:unhideWhenUsed/>
     <w:qFormat/>
@@ -6226,9 +9214,9 @@
       <w:szCs w:val="18"/>
     </w:rPr>
   </w:style>
-  <w:style w:type="character" w:styleId="Hyperlink">
+  <w:style w:type="character" w:styleId="af0">
     <w:name w:val="Hyperlink"/>
-    <w:basedOn w:val="DefaultParagraphFont"/>
+    <w:basedOn w:val="a0"/>
     <w:uiPriority w:val="99"/>
     <w:unhideWhenUsed/>
     <w:rsid w:val="002330EF"/>
@@ -6237,9 +9225,9 @@
       <w:u w:val="single"/>
     </w:rPr>
   </w:style>
-  <w:style w:type="character" w:styleId="FollowedHyperlink">
+  <w:style w:type="character" w:styleId="af1">
     <w:name w:val="FollowedHyperlink"/>
-    <w:basedOn w:val="DefaultParagraphFont"/>
+    <w:basedOn w:val="a0"/>
     <w:uiPriority w:val="99"/>
     <w:semiHidden/>
     <w:unhideWhenUsed/>
@@ -6249,9 +9237,9 @@
       <w:u w:val="single"/>
     </w:rPr>
   </w:style>
-  <w:style w:type="character" w:styleId="CommentReference">
+  <w:style w:type="character" w:styleId="af2">
     <w:name w:val="annotation reference"/>
-    <w:basedOn w:val="DefaultParagraphFont"/>
+    <w:basedOn w:val="a0"/>
     <w:uiPriority w:val="99"/>
     <w:semiHidden/>
     <w:unhideWhenUsed/>
@@ -6261,10 +9249,10 @@
       <w:szCs w:val="16"/>
     </w:rPr>
   </w:style>
-  <w:style w:type="paragraph" w:styleId="CommentText">
+  <w:style w:type="paragraph" w:styleId="af3">
     <w:name w:val="annotation text"/>
-    <w:basedOn w:val="Normal"/>
-    <w:link w:val="CommentTextChar"/>
+    <w:basedOn w:val="a"/>
+    <w:link w:val="af4"/>
     <w:uiPriority w:val="99"/>
     <w:semiHidden/>
     <w:unhideWhenUsed/>
@@ -6274,10 +9262,10 @@
       <w:szCs w:val="20"/>
     </w:rPr>
   </w:style>
-  <w:style w:type="character" w:customStyle="1" w:styleId="CommentTextChar">
-    <w:name w:val="Comment Text Char"/>
-    <w:basedOn w:val="DefaultParagraphFont"/>
-    <w:link w:val="CommentText"/>
+  <w:style w:type="character" w:customStyle="1" w:styleId="af4">
+    <w:name w:val="Текст примечания Знак"/>
+    <w:basedOn w:val="a0"/>
+    <w:link w:val="af3"/>
     <w:uiPriority w:val="99"/>
     <w:semiHidden/>
     <w:rsid w:val="00D14C15"/>
@@ -6287,11 +9275,11 @@
       <w:szCs w:val="20"/>
     </w:rPr>
   </w:style>
-  <w:style w:type="paragraph" w:styleId="CommentSubject">
+  <w:style w:type="paragraph" w:styleId="af5">
     <w:name w:val="annotation subject"/>
-    <w:basedOn w:val="CommentText"/>
-    <w:next w:val="CommentText"/>
-    <w:link w:val="CommentSubjectChar"/>
+    <w:basedOn w:val="af3"/>
+    <w:next w:val="af3"/>
+    <w:link w:val="af6"/>
     <w:uiPriority w:val="99"/>
     <w:semiHidden/>
     <w:unhideWhenUsed/>
@@ -6301,10 +9289,10 @@
       <w:bCs/>
     </w:rPr>
   </w:style>
-  <w:style w:type="character" w:customStyle="1" w:styleId="CommentSubjectChar">
-    <w:name w:val="Comment Subject Char"/>
-    <w:basedOn w:val="CommentTextChar"/>
-    <w:link w:val="CommentSubject"/>
+  <w:style w:type="character" w:customStyle="1" w:styleId="af6">
+    <w:name w:val="Тема примечания Знак"/>
+    <w:basedOn w:val="af4"/>
+    <w:link w:val="af5"/>
     <w:uiPriority w:val="99"/>
     <w:semiHidden/>
     <w:rsid w:val="00D14C15"/>
@@ -6316,9 +9304,9 @@
       <w:szCs w:val="20"/>
     </w:rPr>
   </w:style>
-  <w:style w:type="character" w:styleId="UnresolvedMention">
+  <w:style w:type="character" w:styleId="af7">
     <w:name w:val="Unresolved Mention"/>
-    <w:basedOn w:val="DefaultParagraphFont"/>
+    <w:basedOn w:val="a0"/>
     <w:uiPriority w:val="99"/>
     <w:semiHidden/>
     <w:unhideWhenUsed/>
@@ -6328,10 +9316,10 @@
       <w:shd w:val="clear" w:color="auto" w:fill="E1DFDD"/>
     </w:rPr>
   </w:style>
-  <w:style w:type="character" w:customStyle="1" w:styleId="Heading3Char">
-    <w:name w:val="Heading 3 Char"/>
-    <w:basedOn w:val="DefaultParagraphFont"/>
-    <w:link w:val="Heading3"/>
+  <w:style w:type="character" w:customStyle="1" w:styleId="30">
+    <w:name w:val="Заголовок 3 Знак"/>
+    <w:basedOn w:val="a0"/>
+    <w:link w:val="3"/>
     <w:uiPriority w:val="9"/>
     <w:semiHidden/>
     <w:rsid w:val="00EE48EF"/>

--- a/Documents/Проект_системы.docx
+++ b/Documents/Проект_системы.docx
@@ -230,14 +230,12 @@
         </w:rPr>
         <w:t xml:space="preserve">" </w:t>
       </w:r>
-      <w:proofErr w:type="gramStart"/>
       <w:r>
         <w:rPr>
           <w:szCs w:val="28"/>
         </w:rPr>
         <w:t>ДЛЯ САПР</w:t>
       </w:r>
-      <w:proofErr w:type="gramEnd"/>
       <w:r>
         <w:rPr>
           <w:szCs w:val="28"/>
@@ -787,38 +785,30 @@
         <w:rPr>
           <w:lang w:eastAsia="ru-RU"/>
         </w:rPr>
-        <w:t xml:space="preserve">отвечающие за </w:t>
-      </w:r>
-      <w:proofErr w:type="gramStart"/>
+        <w:t>отвечающие за реализацию</w:t>
+      </w:r>
       <w:r>
         <w:rPr>
           <w:lang w:eastAsia="ru-RU"/>
         </w:rPr>
-        <w:t>реализацию</w:t>
+        <w:t>[</w:t>
       </w:r>
       <w:r>
         <w:rPr>
           <w:lang w:eastAsia="ru-RU"/>
         </w:rPr>
-        <w:t>[</w:t>
-      </w:r>
-      <w:proofErr w:type="gramEnd"/>
+        <w:t>4</w:t>
+      </w:r>
       <w:r>
         <w:rPr>
           <w:lang w:eastAsia="ru-RU"/>
         </w:rPr>
-        <w:t>4</w:t>
+        <w:t>]</w:t>
       </w:r>
       <w:r>
         <w:rPr>
           <w:lang w:eastAsia="ru-RU"/>
         </w:rPr>
-        <w:t>]</w:t>
-      </w:r>
-      <w:r>
-        <w:rPr>
-          <w:lang w:eastAsia="ru-RU"/>
-        </w:rPr>
         <w:t>.</w:t>
       </w:r>
     </w:p>
@@ -868,17 +858,12 @@
         <w:t xml:space="preserve">. Получить указатель на этот интерфейс можно с помощью экспортной функции </w:t>
       </w:r>
       <w:proofErr w:type="spellStart"/>
-      <w:proofErr w:type="gramStart"/>
       <w:r>
         <w:t>CreateKompasObject</w:t>
       </w:r>
       <w:proofErr w:type="spellEnd"/>
       <w:r>
-        <w:t>(</w:t>
-      </w:r>
-      <w:proofErr w:type="gramEnd"/>
-      <w:r>
-        <w:t xml:space="preserve">). Методы этого интерфейса реализуют наиболее общие функции работы с документами системы, системными настройками, файлами, а также дают возможность получить указатели на другие интерфейсы. В таблице 1.1 приведены методы интерфейса </w:t>
+        <w:t xml:space="preserve">(). Методы этого интерфейса реализуют наиболее общие функции работы с документами системы, системными настройками, файлами, а также дают возможность получить указатели на другие интерфейсы. В таблице 1.1 приведены методы интерфейса </w:t>
       </w:r>
       <w:proofErr w:type="spellStart"/>
       <w:r>
@@ -1036,23 +1021,7 @@
                 <w:szCs w:val="28"/>
                 <w:lang w:val="en-US"/>
               </w:rPr>
-              <w:t>Document3</w:t>
-            </w:r>
-            <w:proofErr w:type="gramStart"/>
-            <w:r>
-              <w:rPr>
-                <w:szCs w:val="28"/>
-                <w:lang w:val="en-US"/>
-              </w:rPr>
-              <w:t>D(</w:t>
-            </w:r>
-            <w:proofErr w:type="gramEnd"/>
-            <w:r>
-              <w:rPr>
-                <w:szCs w:val="28"/>
-                <w:lang w:val="en-US"/>
-              </w:rPr>
-              <w:t>)</w:t>
+              <w:t>Document3D()</w:t>
             </w:r>
           </w:p>
         </w:tc>
@@ -1151,28 +1120,13 @@
                 <w:szCs w:val="28"/>
                 <w:lang w:val="en-US"/>
               </w:rPr>
-              <w:t>ActiveDocument3</w:t>
-            </w:r>
-            <w:proofErr w:type="gramStart"/>
-            <w:r>
-              <w:rPr>
-                <w:szCs w:val="28"/>
-                <w:lang w:val="en-US"/>
-              </w:rPr>
-              <w:t>D</w:t>
-            </w:r>
-            <w:r>
-              <w:rPr>
-                <w:szCs w:val="28"/>
-              </w:rPr>
-              <w:t>(</w:t>
-            </w:r>
-            <w:proofErr w:type="gramEnd"/>
-            <w:r>
-              <w:rPr>
-                <w:szCs w:val="28"/>
-              </w:rPr>
-              <w:t>)</w:t>
+              <w:t>ActiveDocument3D</w:t>
+            </w:r>
+            <w:r>
+              <w:rPr>
+                <w:szCs w:val="28"/>
+              </w:rPr>
+              <w:t>()</w:t>
             </w:r>
           </w:p>
         </w:tc>
@@ -1246,7 +1200,6 @@
               </w:rPr>
             </w:pPr>
             <w:proofErr w:type="spellStart"/>
-            <w:proofErr w:type="gramStart"/>
             <w:r>
               <w:rPr>
                 <w:szCs w:val="28"/>
@@ -1259,14 +1212,7 @@
               <w:rPr>
                 <w:szCs w:val="28"/>
               </w:rPr>
-              <w:t>(</w:t>
-            </w:r>
-            <w:proofErr w:type="gramEnd"/>
-            <w:r>
-              <w:rPr>
-                <w:szCs w:val="28"/>
-              </w:rPr>
-              <w:t>)</w:t>
+              <w:t>()</w:t>
             </w:r>
           </w:p>
         </w:tc>
@@ -1482,23 +1428,7 @@
                 <w:color w:val="000000" w:themeColor="text1"/>
                 <w:lang w:eastAsia="ru-RU"/>
               </w:rPr>
-              <w:t>GetMathematic2</w:t>
-            </w:r>
-            <w:proofErr w:type="gramStart"/>
-            <w:r>
-              <w:rPr>
-                <w:color w:val="000000" w:themeColor="text1"/>
-                <w:lang w:eastAsia="ru-RU"/>
-              </w:rPr>
-              <w:t>D(</w:t>
-            </w:r>
-            <w:proofErr w:type="gramEnd"/>
-            <w:r>
-              <w:rPr>
-                <w:color w:val="000000" w:themeColor="text1"/>
-                <w:lang w:eastAsia="ru-RU"/>
-              </w:rPr>
-              <w:t>)</w:t>
+              <w:t>GetMathematic2D()</w:t>
             </w:r>
           </w:p>
         </w:tc>
@@ -1837,7 +1767,6 @@
               </w:rPr>
             </w:pPr>
             <w:proofErr w:type="spellStart"/>
-            <w:proofErr w:type="gramStart"/>
             <w:r>
               <w:rPr>
                 <w:szCs w:val="28"/>
@@ -1849,14 +1778,7 @@
               <w:rPr>
                 <w:szCs w:val="28"/>
               </w:rPr>
-              <w:t>(</w:t>
-            </w:r>
-            <w:proofErr w:type="gramEnd"/>
-            <w:r>
-              <w:rPr>
-                <w:szCs w:val="28"/>
-              </w:rPr>
-              <w:t>)</w:t>
+              <w:t>()</w:t>
             </w:r>
           </w:p>
         </w:tc>
@@ -1951,7 +1873,6 @@
               </w:rPr>
             </w:pPr>
             <w:proofErr w:type="spellStart"/>
-            <w:proofErr w:type="gramStart"/>
             <w:r>
               <w:rPr>
                 <w:kern w:val="32"/>
@@ -1967,16 +1888,7 @@
                 <w:szCs w:val="28"/>
                 <w:lang w:eastAsia="x-none"/>
               </w:rPr>
-              <w:t>(</w:t>
-            </w:r>
-            <w:proofErr w:type="gramEnd"/>
-            <w:r>
-              <w:rPr>
-                <w:kern w:val="32"/>
-                <w:szCs w:val="28"/>
-                <w:lang w:eastAsia="x-none"/>
-              </w:rPr>
-              <w:t>)</w:t>
+              <w:t>()</w:t>
             </w:r>
           </w:p>
         </w:tc>
@@ -2052,18 +1964,9 @@
           <w:rFonts w:cs="Times New Roman"/>
           <w:szCs w:val="28"/>
         </w:rPr>
-        <w:t>Метод ksDocument3</w:t>
-      </w:r>
-      <w:proofErr w:type="gramStart"/>
-      <w:r>
-        <w:rPr>
-          <w:rFonts w:cs="Times New Roman"/>
-          <w:szCs w:val="28"/>
-        </w:rPr>
-        <w:t>D::</w:t>
+        <w:t>Метод ksDocument3D::</w:t>
       </w:r>
       <w:proofErr w:type="spellStart"/>
-      <w:proofErr w:type="gramEnd"/>
       <w:r>
         <w:rPr>
           <w:rFonts w:cs="Times New Roman"/>
@@ -2311,7 +2214,6 @@
               </w:rPr>
             </w:pPr>
             <w:proofErr w:type="spellStart"/>
-            <w:proofErr w:type="gramStart"/>
             <w:r>
               <w:rPr>
                 <w:szCs w:val="28"/>
@@ -2323,14 +2225,7 @@
               <w:rPr>
                 <w:szCs w:val="28"/>
               </w:rPr>
-              <w:t>(</w:t>
-            </w:r>
-            <w:proofErr w:type="gramEnd"/>
-            <w:r>
-              <w:rPr>
-                <w:szCs w:val="28"/>
-              </w:rPr>
-              <w:t>)</w:t>
+              <w:t>()</w:t>
             </w:r>
           </w:p>
         </w:tc>
@@ -2472,7 +2367,6 @@
               </w:rPr>
             </w:pPr>
             <w:proofErr w:type="spellStart"/>
-            <w:proofErr w:type="gramStart"/>
             <w:r>
               <w:rPr>
                 <w:szCs w:val="28"/>
@@ -2484,14 +2378,7 @@
               <w:rPr>
                 <w:szCs w:val="28"/>
               </w:rPr>
-              <w:t>(</w:t>
-            </w:r>
-            <w:proofErr w:type="gramEnd"/>
-            <w:r>
-              <w:rPr>
-                <w:szCs w:val="28"/>
-              </w:rPr>
-              <w:t>)</w:t>
+              <w:t>()</w:t>
             </w:r>
           </w:p>
         </w:tc>
@@ -2607,7 +2494,6 @@
               </w:rPr>
             </w:pPr>
             <w:proofErr w:type="spellStart"/>
-            <w:proofErr w:type="gramStart"/>
             <w:r>
               <w:rPr>
                 <w:szCs w:val="28"/>
@@ -2619,14 +2505,7 @@
               <w:rPr>
                 <w:szCs w:val="28"/>
               </w:rPr>
-              <w:t>(</w:t>
-            </w:r>
-            <w:proofErr w:type="gramEnd"/>
-            <w:r>
-              <w:rPr>
-                <w:szCs w:val="28"/>
-              </w:rPr>
-              <w:t>)</w:t>
+              <w:t>()</w:t>
             </w:r>
           </w:p>
         </w:tc>
@@ -2741,7 +2620,6 @@
               </w:rPr>
             </w:pPr>
             <w:proofErr w:type="spellStart"/>
-            <w:proofErr w:type="gramStart"/>
             <w:r>
               <w:rPr>
                 <w:szCs w:val="28"/>
@@ -2753,14 +2631,7 @@
               <w:rPr>
                 <w:szCs w:val="28"/>
               </w:rPr>
-              <w:t>(</w:t>
-            </w:r>
-            <w:proofErr w:type="gramEnd"/>
-            <w:r>
-              <w:rPr>
-                <w:szCs w:val="28"/>
-              </w:rPr>
-              <w:t>)</w:t>
+              <w:t>()</w:t>
             </w:r>
           </w:p>
         </w:tc>
@@ -4236,7 +4107,6 @@
               </w:rPr>
             </w:pPr>
             <w:proofErr w:type="spellStart"/>
-            <w:proofErr w:type="gramStart"/>
             <w:r>
               <w:rPr>
                 <w:szCs w:val="28"/>
@@ -4249,14 +4119,7 @@
               <w:rPr>
                 <w:szCs w:val="28"/>
               </w:rPr>
-              <w:t>(</w:t>
-            </w:r>
-            <w:proofErr w:type="gramEnd"/>
-            <w:r>
-              <w:rPr>
-                <w:szCs w:val="28"/>
-              </w:rPr>
-              <w:t>)</w:t>
+              <w:t>()</w:t>
             </w:r>
           </w:p>
         </w:tc>
@@ -4352,7 +4215,6 @@
               </w:rPr>
             </w:pPr>
             <w:proofErr w:type="spellStart"/>
-            <w:proofErr w:type="gramStart"/>
             <w:r>
               <w:rPr>
                 <w:szCs w:val="28"/>
@@ -4365,14 +4227,7 @@
               <w:rPr>
                 <w:szCs w:val="28"/>
               </w:rPr>
-              <w:t>(</w:t>
-            </w:r>
-            <w:proofErr w:type="gramEnd"/>
-            <w:r>
-              <w:rPr>
-                <w:szCs w:val="28"/>
-              </w:rPr>
-              <w:t>)</w:t>
+              <w:t>()</w:t>
             </w:r>
           </w:p>
         </w:tc>
@@ -4484,7 +4339,6 @@
               </w:rPr>
             </w:pPr>
             <w:proofErr w:type="spellStart"/>
-            <w:proofErr w:type="gramStart"/>
             <w:r>
               <w:rPr>
                 <w:szCs w:val="28"/>
@@ -4497,14 +4351,7 @@
               <w:rPr>
                 <w:szCs w:val="28"/>
               </w:rPr>
-              <w:t>(</w:t>
-            </w:r>
-            <w:proofErr w:type="gramEnd"/>
-            <w:r>
-              <w:rPr>
-                <w:szCs w:val="28"/>
-              </w:rPr>
-              <w:t>)</w:t>
+              <w:t>()</w:t>
             </w:r>
           </w:p>
         </w:tc>
@@ -4666,7 +4513,6 @@
               </w:rPr>
             </w:pPr>
             <w:proofErr w:type="spellStart"/>
-            <w:proofErr w:type="gramStart"/>
             <w:r>
               <w:rPr>
                 <w:szCs w:val="28"/>
@@ -4680,15 +4526,7 @@
                 <w:szCs w:val="28"/>
                 <w:lang w:val="en-US"/>
               </w:rPr>
-              <w:t>(</w:t>
-            </w:r>
-            <w:proofErr w:type="gramEnd"/>
-            <w:r>
-              <w:rPr>
-                <w:szCs w:val="28"/>
-                <w:lang w:val="en-US"/>
-              </w:rPr>
-              <w:t>)</w:t>
+              <w:t>()</w:t>
             </w:r>
           </w:p>
         </w:tc>
@@ -4955,7 +4793,6 @@
               </w:rPr>
             </w:pPr>
             <w:proofErr w:type="spellStart"/>
-            <w:proofErr w:type="gramStart"/>
             <w:r>
               <w:rPr>
                 <w:szCs w:val="28"/>
@@ -4969,15 +4806,7 @@
                 <w:szCs w:val="28"/>
                 <w:lang w:val="en-US"/>
               </w:rPr>
-              <w:t>(</w:t>
-            </w:r>
-            <w:proofErr w:type="gramEnd"/>
-            <w:r>
-              <w:rPr>
-                <w:szCs w:val="28"/>
-                <w:lang w:val="en-US"/>
-              </w:rPr>
-              <w:t>)</w:t>
+              <w:t>()</w:t>
             </w:r>
           </w:p>
         </w:tc>
@@ -5091,7 +4920,6 @@
               </w:rPr>
             </w:pPr>
             <w:proofErr w:type="spellStart"/>
-            <w:proofErr w:type="gramStart"/>
             <w:r>
               <w:rPr>
                 <w:szCs w:val="28"/>
@@ -5105,15 +4933,7 @@
                 <w:szCs w:val="28"/>
                 <w:lang w:val="en-US"/>
               </w:rPr>
-              <w:t>(</w:t>
-            </w:r>
-            <w:proofErr w:type="gramEnd"/>
-            <w:r>
-              <w:rPr>
-                <w:szCs w:val="28"/>
-                <w:lang w:val="en-US"/>
-              </w:rPr>
-              <w:t>)</w:t>
+              <w:t>()</w:t>
             </w:r>
           </w:p>
         </w:tc>
@@ -5332,10 +5152,7 @@
       </w:r>
       <w:proofErr w:type="spellEnd"/>
       <w:r>
-        <w:t xml:space="preserve"> таблицы 3.</w:t>
-      </w:r>
-      <w:r>
-        <w:t>2</w:t>
+        <w:t xml:space="preserve"> таблицы 3.2</w:t>
       </w:r>
     </w:p>
     <w:tbl>
@@ -5424,7 +5241,6 @@
               <w:spacing w:after="160" w:line="259" w:lineRule="auto"/>
             </w:pPr>
             <w:proofErr w:type="spellStart"/>
-            <w:proofErr w:type="gramStart"/>
             <w:r>
               <w:rPr>
                 <w:szCs w:val="28"/>
@@ -5438,15 +5254,7 @@
                 <w:szCs w:val="28"/>
                 <w:lang w:val="en-US"/>
               </w:rPr>
-              <w:t>(</w:t>
-            </w:r>
-            <w:proofErr w:type="gramEnd"/>
-            <w:r>
-              <w:rPr>
-                <w:szCs w:val="28"/>
-                <w:lang w:val="en-US"/>
-              </w:rPr>
-              <w:t>)</w:t>
+              <w:t>()</w:t>
             </w:r>
           </w:p>
         </w:tc>
@@ -5515,7 +5323,6 @@
               <w:spacing w:after="160" w:line="259" w:lineRule="auto"/>
             </w:pPr>
             <w:proofErr w:type="spellStart"/>
-            <w:proofErr w:type="gramStart"/>
             <w:r>
               <w:rPr>
                 <w:szCs w:val="28"/>
@@ -5529,15 +5336,7 @@
                 <w:szCs w:val="28"/>
                 <w:lang w:val="en-US"/>
               </w:rPr>
-              <w:t>(</w:t>
-            </w:r>
-            <w:proofErr w:type="gramEnd"/>
-            <w:r>
-              <w:rPr>
-                <w:szCs w:val="28"/>
-                <w:lang w:val="en-US"/>
-              </w:rPr>
-              <w:t>)</w:t>
+              <w:t>()</w:t>
             </w:r>
           </w:p>
         </w:tc>
@@ -5614,7 +5413,6 @@
               <w:spacing w:after="160" w:line="259" w:lineRule="auto"/>
             </w:pPr>
             <w:proofErr w:type="spellStart"/>
-            <w:proofErr w:type="gramStart"/>
             <w:r>
               <w:rPr>
                 <w:szCs w:val="28"/>
@@ -5628,15 +5426,7 @@
                 <w:szCs w:val="28"/>
                 <w:lang w:val="en-US"/>
               </w:rPr>
-              <w:t>(</w:t>
-            </w:r>
-            <w:proofErr w:type="gramEnd"/>
-            <w:r>
-              <w:rPr>
-                <w:szCs w:val="28"/>
-                <w:lang w:val="en-US"/>
-              </w:rPr>
-              <w:t>)</w:t>
+              <w:t>()</w:t>
             </w:r>
           </w:p>
         </w:tc>
@@ -6151,7 +5941,6 @@
               </w:rPr>
             </w:pPr>
             <w:proofErr w:type="spellStart"/>
-            <w:proofErr w:type="gramStart"/>
             <w:r>
               <w:rPr>
                 <w:lang w:val="en-US"/>
@@ -6163,14 +5952,7 @@
               <w:rPr>
                 <w:lang w:val="en-US"/>
               </w:rPr>
-              <w:t>(</w:t>
-            </w:r>
-            <w:proofErr w:type="gramEnd"/>
-            <w:r>
-              <w:rPr>
-                <w:lang w:val="en-US"/>
-              </w:rPr>
-              <w:t>)</w:t>
+              <w:t>()</w:t>
             </w:r>
           </w:p>
         </w:tc>
@@ -6256,7 +6038,6 @@
               </w:rPr>
             </w:pPr>
             <w:proofErr w:type="spellStart"/>
-            <w:proofErr w:type="gramStart"/>
             <w:r>
               <w:rPr>
                 <w:lang w:val="en-US"/>
@@ -6268,14 +6049,7 @@
               <w:rPr>
                 <w:lang w:val="en-US"/>
               </w:rPr>
-              <w:t>(</w:t>
-            </w:r>
-            <w:proofErr w:type="gramEnd"/>
-            <w:r>
-              <w:rPr>
-                <w:lang w:val="en-US"/>
-              </w:rPr>
-              <w:t>)</w:t>
+              <w:t>()</w:t>
             </w:r>
           </w:p>
         </w:tc>
@@ -6435,19 +6209,11 @@
               <w:autoSpaceDN/>
               <w:spacing w:after="160" w:line="259" w:lineRule="auto"/>
             </w:pPr>
-            <w:proofErr w:type="gramStart"/>
-            <w:r>
-              <w:rPr>
-                <w:lang w:val="en-US"/>
-              </w:rPr>
-              <w:t>Height(</w:t>
-            </w:r>
-            <w:proofErr w:type="gramEnd"/>
-            <w:r>
-              <w:rPr>
-                <w:lang w:val="en-US"/>
-              </w:rPr>
-              <w:t>)</w:t>
+            <w:r>
+              <w:rPr>
+                <w:lang w:val="en-US"/>
+              </w:rPr>
+              <w:t>Height()</w:t>
             </w:r>
           </w:p>
         </w:tc>
@@ -6511,19 +6277,11 @@
               <w:autoSpaceDN/>
               <w:spacing w:after="160" w:line="259" w:lineRule="auto"/>
             </w:pPr>
-            <w:proofErr w:type="gramStart"/>
-            <w:r>
-              <w:rPr>
-                <w:lang w:val="en-US"/>
-              </w:rPr>
-              <w:t>Length(</w:t>
-            </w:r>
-            <w:proofErr w:type="gramEnd"/>
-            <w:r>
-              <w:rPr>
-                <w:lang w:val="en-US"/>
-              </w:rPr>
-              <w:t>)</w:t>
+            <w:r>
+              <w:rPr>
+                <w:lang w:val="en-US"/>
+              </w:rPr>
+              <w:t>Length()</w:t>
             </w:r>
           </w:p>
         </w:tc>
@@ -6591,7 +6349,6 @@
               </w:rPr>
             </w:pPr>
             <w:proofErr w:type="spellStart"/>
-            <w:proofErr w:type="gramStart"/>
             <w:r>
               <w:rPr>
                 <w:lang w:val="en-US"/>
@@ -6603,14 +6360,7 @@
               <w:rPr>
                 <w:lang w:val="en-US"/>
               </w:rPr>
-              <w:t>(</w:t>
-            </w:r>
-            <w:proofErr w:type="gramEnd"/>
-            <w:r>
-              <w:rPr>
-                <w:lang w:val="en-US"/>
-              </w:rPr>
-              <w:t>)</w:t>
+              <w:t>()</w:t>
             </w:r>
           </w:p>
         </w:tc>
@@ -6680,7 +6430,6 @@
               </w:rPr>
             </w:pPr>
             <w:proofErr w:type="spellStart"/>
-            <w:proofErr w:type="gramStart"/>
             <w:r>
               <w:rPr>
                 <w:lang w:val="en-US"/>
@@ -6692,14 +6441,7 @@
               <w:rPr>
                 <w:lang w:val="en-US"/>
               </w:rPr>
-              <w:t>(</w:t>
-            </w:r>
-            <w:proofErr w:type="gramEnd"/>
-            <w:r>
-              <w:rPr>
-                <w:lang w:val="en-US"/>
-              </w:rPr>
-              <w:t>)</w:t>
+              <w:t>()</w:t>
             </w:r>
           </w:p>
         </w:tc>
@@ -6767,7 +6509,6 @@
               </w:rPr>
             </w:pPr>
             <w:proofErr w:type="spellStart"/>
-            <w:proofErr w:type="gramStart"/>
             <w:r>
               <w:rPr>
                 <w:lang w:val="en-US"/>
@@ -6779,14 +6520,7 @@
               <w:rPr>
                 <w:lang w:val="en-US"/>
               </w:rPr>
-              <w:t>(</w:t>
-            </w:r>
-            <w:proofErr w:type="gramEnd"/>
-            <w:r>
-              <w:rPr>
-                <w:lang w:val="en-US"/>
-              </w:rPr>
-              <w:t>)</w:t>
+              <w:t>()</w:t>
             </w:r>
           </w:p>
         </w:tc>
@@ -6859,19 +6593,11 @@
                 <w:lang w:val="en-US"/>
               </w:rPr>
             </w:pPr>
-            <w:proofErr w:type="gramStart"/>
-            <w:r>
-              <w:rPr>
-                <w:lang w:val="en-US"/>
-              </w:rPr>
-              <w:t>Width(</w:t>
-            </w:r>
-            <w:proofErr w:type="gramEnd"/>
-            <w:r>
-              <w:rPr>
-                <w:lang w:val="en-US"/>
-              </w:rPr>
-              <w:t>)</w:t>
+            <w:r>
+              <w:rPr>
+                <w:lang w:val="en-US"/>
+              </w:rPr>
+              <w:t>Width()</w:t>
             </w:r>
           </w:p>
         </w:tc>
@@ -6924,6 +6650,1204 @@
         </w:tc>
       </w:tr>
     </w:tbl>
+    <w:p>
+      <w:pPr>
+        <w:widowControl/>
+        <w:autoSpaceDE/>
+        <w:autoSpaceDN/>
+        <w:spacing w:after="160" w:line="259" w:lineRule="auto"/>
+      </w:pPr>
+      <w:r>
+        <w:br w:type="page"/>
+      </w:r>
+    </w:p>
+    <w:p>
+      <w:pPr>
+        <w:widowControl/>
+        <w:autoSpaceDE/>
+        <w:autoSpaceDN/>
+        <w:spacing w:after="160" w:line="259" w:lineRule="auto"/>
+      </w:pPr>
+      <w:r>
+        <w:lastRenderedPageBreak/>
+        <w:tab/>
+        <w:t>Продолжение таблицы 3.4</w:t>
+      </w:r>
+    </w:p>
+    <w:tbl>
+      <w:tblPr>
+        <w:tblStyle w:val="ae"/>
+        <w:tblW w:w="9214" w:type="dxa"/>
+        <w:tblInd w:w="137" w:type="dxa"/>
+        <w:tblLook w:val="04A0" w:firstRow="1" w:lastRow="0" w:firstColumn="1" w:lastColumn="0" w:noHBand="0" w:noVBand="1"/>
+      </w:tblPr>
+      <w:tblGrid>
+        <w:gridCol w:w="2814"/>
+        <w:gridCol w:w="3204"/>
+        <w:gridCol w:w="3196"/>
+      </w:tblGrid>
+      <w:tr>
+        <w:tc>
+          <w:tcPr>
+            <w:tcW w:w="2814" w:type="dxa"/>
+            <w:vAlign w:val="center"/>
+          </w:tcPr>
+          <w:p>
+            <w:pPr>
+              <w:widowControl/>
+              <w:autoSpaceDE/>
+              <w:autoSpaceDN/>
+              <w:spacing w:after="160" w:line="259" w:lineRule="auto"/>
+            </w:pPr>
+            <w:r>
+              <w:rPr>
+                <w:szCs w:val="28"/>
+              </w:rPr>
+              <w:t>Название</w:t>
+            </w:r>
+          </w:p>
+        </w:tc>
+        <w:tc>
+          <w:tcPr>
+            <w:tcW w:w="3204" w:type="dxa"/>
+            <w:vAlign w:val="center"/>
+          </w:tcPr>
+          <w:p>
+            <w:pPr>
+              <w:widowControl/>
+              <w:autoSpaceDE/>
+              <w:autoSpaceDN/>
+              <w:spacing w:after="160" w:line="259" w:lineRule="auto"/>
+              <w:rPr>
+                <w:lang w:val="en-US"/>
+              </w:rPr>
+            </w:pPr>
+            <w:r>
+              <w:rPr>
+                <w:szCs w:val="28"/>
+              </w:rPr>
+              <w:t>Тип возвращаемых данных</w:t>
+            </w:r>
+          </w:p>
+        </w:tc>
+        <w:tc>
+          <w:tcPr>
+            <w:tcW w:w="3196" w:type="dxa"/>
+          </w:tcPr>
+          <w:p>
+            <w:pPr>
+              <w:widowControl/>
+              <w:autoSpaceDE/>
+              <w:autoSpaceDN/>
+              <w:spacing w:after="160" w:line="259" w:lineRule="auto"/>
+            </w:pPr>
+            <w:r>
+              <w:rPr>
+                <w:szCs w:val="28"/>
+              </w:rPr>
+              <w:t>Описание</w:t>
+            </w:r>
+          </w:p>
+        </w:tc>
+      </w:tr>
+      <w:tr>
+        <w:tc>
+          <w:tcPr>
+            <w:tcW w:w="2814" w:type="dxa"/>
+          </w:tcPr>
+          <w:p>
+            <w:pPr>
+              <w:widowControl/>
+              <w:autoSpaceDE/>
+              <w:autoSpaceDN/>
+              <w:spacing w:after="160" w:line="259" w:lineRule="auto"/>
+              <w:rPr>
+                <w:lang w:val="en-US"/>
+              </w:rPr>
+            </w:pPr>
+            <w:r>
+              <w:t>_f</w:t>
+            </w:r>
+            <w:proofErr w:type="spellStart"/>
+            <w:r>
+              <w:rPr>
+                <w:lang w:val="en-US"/>
+              </w:rPr>
+              <w:t>rontFansNumber</w:t>
+            </w:r>
+            <w:proofErr w:type="spellEnd"/>
+          </w:p>
+        </w:tc>
+        <w:tc>
+          <w:tcPr>
+            <w:tcW w:w="3204" w:type="dxa"/>
+          </w:tcPr>
+          <w:p>
+            <w:pPr>
+              <w:widowControl/>
+              <w:autoSpaceDE/>
+              <w:autoSpaceDN/>
+              <w:spacing w:after="160" w:line="259" w:lineRule="auto"/>
+            </w:pPr>
+            <w:r>
+              <w:rPr>
+                <w:lang w:val="en-US"/>
+              </w:rPr>
+              <w:t>int</w:t>
+            </w:r>
+            <w:r>
+              <w:t xml:space="preserve"> – </w:t>
+            </w:r>
+            <w:r>
+              <w:t>количество отверстий вентиляторов на передней части корпуса</w:t>
+            </w:r>
+          </w:p>
+        </w:tc>
+        <w:tc>
+          <w:tcPr>
+            <w:tcW w:w="3196" w:type="dxa"/>
+          </w:tcPr>
+          <w:p>
+            <w:pPr>
+              <w:widowControl/>
+              <w:autoSpaceDE/>
+              <w:autoSpaceDN/>
+              <w:spacing w:after="160" w:line="259" w:lineRule="auto"/>
+            </w:pPr>
+            <w:r>
+              <w:t>Закрытое поле, содержащее количество вентиляторов на передней части корпуса</w:t>
+            </w:r>
+            <w:r>
+              <w:t xml:space="preserve"> </w:t>
+            </w:r>
+          </w:p>
+        </w:tc>
+      </w:tr>
+      <w:tr>
+        <w:tc>
+          <w:tcPr>
+            <w:tcW w:w="2814" w:type="dxa"/>
+          </w:tcPr>
+          <w:p>
+            <w:pPr>
+              <w:widowControl/>
+              <w:autoSpaceDE/>
+              <w:autoSpaceDN/>
+              <w:spacing w:after="160" w:line="259" w:lineRule="auto"/>
+              <w:rPr>
+                <w:lang w:val="en-US"/>
+              </w:rPr>
+            </w:pPr>
+            <w:r>
+              <w:rPr>
+                <w:lang w:val="en-US"/>
+              </w:rPr>
+              <w:t>_</w:t>
+            </w:r>
+            <w:proofErr w:type="spellStart"/>
+            <w:r>
+              <w:rPr>
+                <w:lang w:val="en-US"/>
+              </w:rPr>
+              <w:t>f</w:t>
+            </w:r>
+            <w:r>
+              <w:rPr>
+                <w:lang w:val="en-US"/>
+              </w:rPr>
+              <w:t>rontFansRadius</w:t>
+            </w:r>
+            <w:proofErr w:type="spellEnd"/>
+          </w:p>
+        </w:tc>
+        <w:tc>
+          <w:tcPr>
+            <w:tcW w:w="3204" w:type="dxa"/>
+          </w:tcPr>
+          <w:p>
+            <w:pPr>
+              <w:widowControl/>
+              <w:autoSpaceDE/>
+              <w:autoSpaceDN/>
+              <w:spacing w:after="160" w:line="259" w:lineRule="auto"/>
+            </w:pPr>
+            <w:r>
+              <w:rPr>
+                <w:lang w:val="en-US"/>
+              </w:rPr>
+              <w:t>double</w:t>
+            </w:r>
+            <w:r>
+              <w:t xml:space="preserve"> – </w:t>
+            </w:r>
+            <w:r>
+              <w:t>радиус отверстий под вентиляторы на передней части корпуса</w:t>
+            </w:r>
+          </w:p>
+        </w:tc>
+        <w:tc>
+          <w:tcPr>
+            <w:tcW w:w="3196" w:type="dxa"/>
+          </w:tcPr>
+          <w:p>
+            <w:pPr>
+              <w:widowControl/>
+              <w:autoSpaceDE/>
+              <w:autoSpaceDN/>
+              <w:spacing w:after="160" w:line="259" w:lineRule="auto"/>
+            </w:pPr>
+            <w:r>
+              <w:t>Закрытое поле,</w:t>
+            </w:r>
+            <w:r>
+              <w:t xml:space="preserve"> содержащее </w:t>
+            </w:r>
+            <w:r>
+              <w:t>радиус отверстий под вентиляторы на передней части корпуса</w:t>
+            </w:r>
+          </w:p>
+        </w:tc>
+      </w:tr>
+      <w:tr>
+        <w:tc>
+          <w:tcPr>
+            <w:tcW w:w="2814" w:type="dxa"/>
+          </w:tcPr>
+          <w:p>
+            <w:pPr>
+              <w:widowControl/>
+              <w:autoSpaceDE/>
+              <w:autoSpaceDN/>
+              <w:spacing w:after="160" w:line="259" w:lineRule="auto"/>
+              <w:rPr>
+                <w:lang w:val="en-US"/>
+              </w:rPr>
+            </w:pPr>
+            <w:r>
+              <w:rPr>
+                <w:lang w:val="en-US"/>
+              </w:rPr>
+              <w:t>_h</w:t>
+            </w:r>
+            <w:r>
+              <w:rPr>
+                <w:lang w:val="en-US"/>
+              </w:rPr>
+              <w:t>eight</w:t>
+            </w:r>
+          </w:p>
+        </w:tc>
+        <w:tc>
+          <w:tcPr>
+            <w:tcW w:w="3204" w:type="dxa"/>
+          </w:tcPr>
+          <w:p>
+            <w:pPr>
+              <w:widowControl/>
+              <w:autoSpaceDE/>
+              <w:autoSpaceDN/>
+              <w:spacing w:after="160" w:line="259" w:lineRule="auto"/>
+              <w:rPr>
+                <w:lang w:val="en-US"/>
+              </w:rPr>
+            </w:pPr>
+            <w:r>
+              <w:rPr>
+                <w:lang w:val="en-US"/>
+              </w:rPr>
+              <w:t>double</w:t>
+            </w:r>
+            <w:r>
+              <w:t xml:space="preserve"> – </w:t>
+            </w:r>
+            <w:r>
+              <w:t>высота корпуса</w:t>
+            </w:r>
+          </w:p>
+        </w:tc>
+        <w:tc>
+          <w:tcPr>
+            <w:tcW w:w="3196" w:type="dxa"/>
+          </w:tcPr>
+          <w:p>
+            <w:pPr>
+              <w:widowControl/>
+              <w:autoSpaceDE/>
+              <w:autoSpaceDN/>
+              <w:spacing w:after="160" w:line="259" w:lineRule="auto"/>
+            </w:pPr>
+            <w:r>
+              <w:t>Закрытое поле, содержащее</w:t>
+            </w:r>
+            <w:r>
+              <w:t xml:space="preserve"> </w:t>
+            </w:r>
+            <w:r>
+              <w:t>высот</w:t>
+            </w:r>
+            <w:r>
+              <w:t>у</w:t>
+            </w:r>
+            <w:r>
+              <w:t xml:space="preserve"> корпуса</w:t>
+            </w:r>
+          </w:p>
+        </w:tc>
+      </w:tr>
+      <w:tr>
+        <w:tc>
+          <w:tcPr>
+            <w:tcW w:w="2814" w:type="dxa"/>
+          </w:tcPr>
+          <w:p>
+            <w:pPr>
+              <w:widowControl/>
+              <w:autoSpaceDE/>
+              <w:autoSpaceDN/>
+              <w:spacing w:after="160" w:line="259" w:lineRule="auto"/>
+              <w:rPr>
+                <w:lang w:val="en-US"/>
+              </w:rPr>
+            </w:pPr>
+            <w:r>
+              <w:rPr>
+                <w:lang w:val="en-US"/>
+              </w:rPr>
+              <w:t>_l</w:t>
+            </w:r>
+            <w:r>
+              <w:rPr>
+                <w:lang w:val="en-US"/>
+              </w:rPr>
+              <w:t>ength</w:t>
+            </w:r>
+          </w:p>
+        </w:tc>
+        <w:tc>
+          <w:tcPr>
+            <w:tcW w:w="3204" w:type="dxa"/>
+          </w:tcPr>
+          <w:p>
+            <w:pPr>
+              <w:widowControl/>
+              <w:autoSpaceDE/>
+              <w:autoSpaceDN/>
+              <w:spacing w:after="160" w:line="259" w:lineRule="auto"/>
+              <w:rPr>
+                <w:lang w:val="en-US"/>
+              </w:rPr>
+            </w:pPr>
+            <w:r>
+              <w:rPr>
+                <w:lang w:val="en-US"/>
+              </w:rPr>
+              <w:t>double</w:t>
+            </w:r>
+            <w:r>
+              <w:t xml:space="preserve"> – </w:t>
+            </w:r>
+            <w:r>
+              <w:t>длина корпуса</w:t>
+            </w:r>
+          </w:p>
+        </w:tc>
+        <w:tc>
+          <w:tcPr>
+            <w:tcW w:w="3196" w:type="dxa"/>
+          </w:tcPr>
+          <w:p>
+            <w:pPr>
+              <w:widowControl/>
+              <w:autoSpaceDE/>
+              <w:autoSpaceDN/>
+              <w:spacing w:after="160" w:line="259" w:lineRule="auto"/>
+            </w:pPr>
+            <w:r>
+              <w:t>Закрытое поле, содержащее</w:t>
+            </w:r>
+            <w:r>
+              <w:t xml:space="preserve"> </w:t>
+            </w:r>
+            <w:r>
+              <w:t>длин</w:t>
+            </w:r>
+            <w:r>
+              <w:t xml:space="preserve">у </w:t>
+            </w:r>
+            <w:r>
+              <w:t>корпуса</w:t>
+            </w:r>
+          </w:p>
+        </w:tc>
+      </w:tr>
+      <w:tr>
+        <w:tc>
+          <w:tcPr>
+            <w:tcW w:w="2814" w:type="dxa"/>
+          </w:tcPr>
+          <w:p>
+            <w:pPr>
+              <w:widowControl/>
+              <w:autoSpaceDE/>
+              <w:autoSpaceDN/>
+              <w:spacing w:after="160" w:line="259" w:lineRule="auto"/>
+              <w:rPr>
+                <w:lang w:val="en-US"/>
+              </w:rPr>
+            </w:pPr>
+            <w:r>
+              <w:rPr>
+                <w:lang w:val="en-US"/>
+              </w:rPr>
+              <w:t>_</w:t>
+            </w:r>
+            <w:proofErr w:type="spellStart"/>
+            <w:r>
+              <w:rPr>
+                <w:lang w:val="en-US"/>
+              </w:rPr>
+              <w:t>u</w:t>
+            </w:r>
+            <w:r>
+              <w:rPr>
+                <w:lang w:val="en-US"/>
+              </w:rPr>
+              <w:t>pperFansRadius</w:t>
+            </w:r>
+            <w:proofErr w:type="spellEnd"/>
+          </w:p>
+        </w:tc>
+        <w:tc>
+          <w:tcPr>
+            <w:tcW w:w="3204" w:type="dxa"/>
+          </w:tcPr>
+          <w:p>
+            <w:pPr>
+              <w:widowControl/>
+              <w:autoSpaceDE/>
+              <w:autoSpaceDN/>
+              <w:spacing w:after="160" w:line="259" w:lineRule="auto"/>
+            </w:pPr>
+            <w:r>
+              <w:rPr>
+                <w:lang w:val="en-US"/>
+              </w:rPr>
+              <w:t>double</w:t>
+            </w:r>
+            <w:r>
+              <w:t xml:space="preserve"> – </w:t>
+            </w:r>
+            <w:r>
+              <w:t>радиус отверстий под вентиляторы на верхней части корпуса</w:t>
+            </w:r>
+          </w:p>
+        </w:tc>
+        <w:tc>
+          <w:tcPr>
+            <w:tcW w:w="3196" w:type="dxa"/>
+          </w:tcPr>
+          <w:p>
+            <w:pPr>
+              <w:widowControl/>
+              <w:autoSpaceDE/>
+              <w:autoSpaceDN/>
+              <w:spacing w:after="160" w:line="259" w:lineRule="auto"/>
+            </w:pPr>
+            <w:r>
+              <w:t>Закрытое поле, содержащее</w:t>
+            </w:r>
+            <w:r>
+              <w:t xml:space="preserve"> </w:t>
+            </w:r>
+            <w:r>
+              <w:t>радиус отверстий под вентиляторы на верхней части корпуса</w:t>
+            </w:r>
+          </w:p>
+        </w:tc>
+      </w:tr>
+      <w:tr>
+        <w:tc>
+          <w:tcPr>
+            <w:tcW w:w="2814" w:type="dxa"/>
+          </w:tcPr>
+          <w:p>
+            <w:pPr>
+              <w:widowControl/>
+              <w:autoSpaceDE/>
+              <w:autoSpaceDN/>
+              <w:spacing w:after="160" w:line="259" w:lineRule="auto"/>
+              <w:rPr>
+                <w:lang w:val="en-US"/>
+              </w:rPr>
+            </w:pPr>
+            <w:r>
+              <w:rPr>
+                <w:lang w:val="en-US"/>
+              </w:rPr>
+              <w:t>_</w:t>
+            </w:r>
+            <w:proofErr w:type="spellStart"/>
+            <w:r>
+              <w:rPr>
+                <w:lang w:val="en-US"/>
+              </w:rPr>
+              <w:t>u</w:t>
+            </w:r>
+            <w:r>
+              <w:rPr>
+                <w:lang w:val="en-US"/>
+              </w:rPr>
+              <w:t>pperFansNamber</w:t>
+            </w:r>
+            <w:proofErr w:type="spellEnd"/>
+          </w:p>
+        </w:tc>
+        <w:tc>
+          <w:tcPr>
+            <w:tcW w:w="3204" w:type="dxa"/>
+          </w:tcPr>
+          <w:p>
+            <w:pPr>
+              <w:widowControl/>
+              <w:autoSpaceDE/>
+              <w:autoSpaceDN/>
+              <w:spacing w:after="160" w:line="259" w:lineRule="auto"/>
+            </w:pPr>
+            <w:r>
+              <w:rPr>
+                <w:lang w:val="en-US"/>
+              </w:rPr>
+              <w:t>int</w:t>
+            </w:r>
+            <w:r>
+              <w:t xml:space="preserve"> </w:t>
+            </w:r>
+            <w:r>
+              <w:t>–</w:t>
+            </w:r>
+            <w:r>
+              <w:t xml:space="preserve"> </w:t>
+            </w:r>
+            <w:r>
+              <w:t>количество отверстий вентиляторов на передней части корпуса</w:t>
+            </w:r>
+          </w:p>
+        </w:tc>
+        <w:tc>
+          <w:tcPr>
+            <w:tcW w:w="3196" w:type="dxa"/>
+          </w:tcPr>
+          <w:p>
+            <w:pPr>
+              <w:widowControl/>
+              <w:autoSpaceDE/>
+              <w:autoSpaceDN/>
+              <w:spacing w:after="160" w:line="259" w:lineRule="auto"/>
+            </w:pPr>
+            <w:r>
+              <w:t>Закрытое поле, содержащее</w:t>
+            </w:r>
+            <w:r>
+              <w:t xml:space="preserve"> </w:t>
+            </w:r>
+            <w:r>
+              <w:t>количество отверстий вентиляторов на передней части корпуса</w:t>
+            </w:r>
+          </w:p>
+        </w:tc>
+      </w:tr>
+      <w:tr>
+        <w:tc>
+          <w:tcPr>
+            <w:tcW w:w="2814" w:type="dxa"/>
+          </w:tcPr>
+          <w:p>
+            <w:pPr>
+              <w:widowControl/>
+              <w:autoSpaceDE/>
+              <w:autoSpaceDN/>
+              <w:spacing w:after="160" w:line="259" w:lineRule="auto"/>
+              <w:rPr>
+                <w:lang w:val="en-US"/>
+              </w:rPr>
+            </w:pPr>
+            <w:r>
+              <w:rPr>
+                <w:lang w:val="en-US"/>
+              </w:rPr>
+              <w:t>ATX_PATE_HEIGHT</w:t>
+            </w:r>
+          </w:p>
+        </w:tc>
+        <w:tc>
+          <w:tcPr>
+            <w:tcW w:w="3204" w:type="dxa"/>
+          </w:tcPr>
+          <w:p>
+            <w:pPr>
+              <w:widowControl/>
+              <w:autoSpaceDE/>
+              <w:autoSpaceDN/>
+              <w:spacing w:after="160" w:line="259" w:lineRule="auto"/>
+            </w:pPr>
+            <w:r>
+              <w:rPr>
+                <w:lang w:val="en-US"/>
+              </w:rPr>
+              <w:t>int</w:t>
+            </w:r>
+            <w:r>
+              <w:t xml:space="preserve"> – </w:t>
+            </w:r>
+            <w:r>
+              <w:t xml:space="preserve">высота </w:t>
+            </w:r>
+            <w:r>
+              <w:rPr>
+                <w:lang w:val="en-US"/>
+              </w:rPr>
+              <w:t>ATX</w:t>
+            </w:r>
+            <w:r>
+              <w:t xml:space="preserve"> </w:t>
+            </w:r>
+            <w:r>
+              <w:t>материнской платы</w:t>
+            </w:r>
+          </w:p>
+        </w:tc>
+        <w:tc>
+          <w:tcPr>
+            <w:tcW w:w="3196" w:type="dxa"/>
+          </w:tcPr>
+          <w:p>
+            <w:pPr>
+              <w:widowControl/>
+              <w:autoSpaceDE/>
+              <w:autoSpaceDN/>
+              <w:spacing w:after="160" w:line="259" w:lineRule="auto"/>
+            </w:pPr>
+            <w:r>
+              <w:t xml:space="preserve">Константа, описывающая </w:t>
+            </w:r>
+            <w:r>
+              <w:t>высот</w:t>
+            </w:r>
+            <w:r>
+              <w:t>у</w:t>
+            </w:r>
+            <w:r>
+              <w:t xml:space="preserve"> </w:t>
+            </w:r>
+            <w:r>
+              <w:rPr>
+                <w:lang w:val="en-US"/>
+              </w:rPr>
+              <w:t>ATX</w:t>
+            </w:r>
+            <w:r>
+              <w:t xml:space="preserve"> </w:t>
+            </w:r>
+            <w:r>
+              <w:t>материнской платы</w:t>
+            </w:r>
+            <w:r>
+              <w:t>, равный 305</w:t>
+            </w:r>
+          </w:p>
+        </w:tc>
+      </w:tr>
+    </w:tbl>
+    <w:p>
+      <w:pPr>
+        <w:widowControl/>
+        <w:autoSpaceDE/>
+        <w:autoSpaceDN/>
+        <w:spacing w:after="160" w:line="259" w:lineRule="auto"/>
+      </w:pPr>
+    </w:p>
+    <w:p>
+      <w:pPr>
+        <w:widowControl/>
+        <w:autoSpaceDE/>
+        <w:autoSpaceDN/>
+        <w:spacing w:after="160" w:line="259" w:lineRule="auto"/>
+      </w:pPr>
+      <w:r>
+        <w:br w:type="page"/>
+      </w:r>
+    </w:p>
+    <w:p>
+      <w:pPr>
+        <w:widowControl/>
+        <w:autoSpaceDE/>
+        <w:autoSpaceDN/>
+        <w:spacing w:after="160" w:line="259" w:lineRule="auto"/>
+      </w:pPr>
+      <w:r>
+        <w:rPr>
+          <w:lang w:val="en-US"/>
+        </w:rPr>
+        <w:lastRenderedPageBreak/>
+        <w:tab/>
+      </w:r>
+      <w:r>
+        <w:t>Продолжение таблицы 3.4</w:t>
+      </w:r>
+    </w:p>
+    <w:tbl>
+      <w:tblPr>
+        <w:tblStyle w:val="ae"/>
+        <w:tblW w:w="0" w:type="auto"/>
+        <w:tblLook w:val="04A0" w:firstRow="1" w:lastRow="0" w:firstColumn="1" w:lastColumn="0" w:noHBand="0" w:noVBand="1"/>
+      </w:tblPr>
+      <w:tblGrid>
+        <w:gridCol w:w="4043"/>
+        <w:gridCol w:w="2651"/>
+        <w:gridCol w:w="2651"/>
+      </w:tblGrid>
+      <w:tr>
+        <w:tc>
+          <w:tcPr>
+            <w:tcW w:w="3115" w:type="dxa"/>
+            <w:vAlign w:val="center"/>
+          </w:tcPr>
+          <w:p>
+            <w:pPr>
+              <w:widowControl/>
+              <w:autoSpaceDE/>
+              <w:autoSpaceDN/>
+              <w:spacing w:after="160" w:line="259" w:lineRule="auto"/>
+            </w:pPr>
+            <w:r>
+              <w:rPr>
+                <w:szCs w:val="28"/>
+              </w:rPr>
+              <w:t>Название</w:t>
+            </w:r>
+          </w:p>
+        </w:tc>
+        <w:tc>
+          <w:tcPr>
+            <w:tcW w:w="3115" w:type="dxa"/>
+            <w:vAlign w:val="center"/>
+          </w:tcPr>
+          <w:p>
+            <w:pPr>
+              <w:widowControl/>
+              <w:autoSpaceDE/>
+              <w:autoSpaceDN/>
+              <w:spacing w:after="160" w:line="259" w:lineRule="auto"/>
+            </w:pPr>
+            <w:r>
+              <w:rPr>
+                <w:szCs w:val="28"/>
+              </w:rPr>
+              <w:t>Тип возвращаемых данных</w:t>
+            </w:r>
+          </w:p>
+        </w:tc>
+        <w:tc>
+          <w:tcPr>
+            <w:tcW w:w="3115" w:type="dxa"/>
+          </w:tcPr>
+          <w:p>
+            <w:pPr>
+              <w:widowControl/>
+              <w:autoSpaceDE/>
+              <w:autoSpaceDN/>
+              <w:spacing w:after="160" w:line="259" w:lineRule="auto"/>
+            </w:pPr>
+            <w:r>
+              <w:rPr>
+                <w:szCs w:val="28"/>
+              </w:rPr>
+              <w:t>Описание</w:t>
+            </w:r>
+          </w:p>
+        </w:tc>
+      </w:tr>
+      <w:tr>
+        <w:tc>
+          <w:tcPr>
+            <w:tcW w:w="3115" w:type="dxa"/>
+          </w:tcPr>
+          <w:p>
+            <w:pPr>
+              <w:widowControl/>
+              <w:autoSpaceDE/>
+              <w:autoSpaceDN/>
+              <w:spacing w:after="160" w:line="259" w:lineRule="auto"/>
+              <w:rPr>
+                <w:lang w:val="en-US"/>
+              </w:rPr>
+            </w:pPr>
+            <w:r>
+              <w:rPr>
+                <w:lang w:val="en-US"/>
+              </w:rPr>
+              <w:t>MICRO_ATX_PLATE_HEIGHT</w:t>
+            </w:r>
+          </w:p>
+        </w:tc>
+        <w:tc>
+          <w:tcPr>
+            <w:tcW w:w="3115" w:type="dxa"/>
+          </w:tcPr>
+          <w:p>
+            <w:pPr>
+              <w:widowControl/>
+              <w:autoSpaceDE/>
+              <w:autoSpaceDN/>
+              <w:spacing w:after="160" w:line="259" w:lineRule="auto"/>
+            </w:pPr>
+            <w:r>
+              <w:rPr>
+                <w:lang w:val="en-US"/>
+              </w:rPr>
+              <w:t>int</w:t>
+            </w:r>
+            <w:r>
+              <w:t xml:space="preserve"> </w:t>
+            </w:r>
+            <w:r>
+              <w:t xml:space="preserve">– </w:t>
+            </w:r>
+            <w:r>
+              <w:t xml:space="preserve">высота </w:t>
+            </w:r>
+            <w:r>
+              <w:rPr>
+                <w:lang w:val="en-US"/>
+              </w:rPr>
+              <w:t>micro</w:t>
+            </w:r>
+            <w:r>
+              <w:t>-</w:t>
+            </w:r>
+            <w:r>
+              <w:rPr>
+                <w:lang w:val="en-US"/>
+              </w:rPr>
+              <w:t>ATX</w:t>
+            </w:r>
+            <w:r>
+              <w:t xml:space="preserve"> </w:t>
+            </w:r>
+            <w:r>
+              <w:t>материнской платы</w:t>
+            </w:r>
+          </w:p>
+        </w:tc>
+        <w:tc>
+          <w:tcPr>
+            <w:tcW w:w="3115" w:type="dxa"/>
+          </w:tcPr>
+          <w:p>
+            <w:pPr>
+              <w:widowControl/>
+              <w:autoSpaceDE/>
+              <w:autoSpaceDN/>
+              <w:spacing w:after="160" w:line="259" w:lineRule="auto"/>
+            </w:pPr>
+            <w:r>
+              <w:t xml:space="preserve">Константа, описывающая высоту </w:t>
+            </w:r>
+            <w:r>
+              <w:rPr>
+                <w:lang w:val="en-US"/>
+              </w:rPr>
+              <w:t>micro</w:t>
+            </w:r>
+            <w:r>
+              <w:t>-</w:t>
+            </w:r>
+            <w:r>
+              <w:rPr>
+                <w:lang w:val="en-US"/>
+              </w:rPr>
+              <w:t>ATX</w:t>
+            </w:r>
+            <w:r>
+              <w:t xml:space="preserve"> </w:t>
+            </w:r>
+            <w:r>
+              <w:t xml:space="preserve">материнской платы, равный </w:t>
+            </w:r>
+            <w:r>
+              <w:t>244</w:t>
+            </w:r>
+          </w:p>
+        </w:tc>
+      </w:tr>
+      <w:tr>
+        <w:tc>
+          <w:tcPr>
+            <w:tcW w:w="3115" w:type="dxa"/>
+          </w:tcPr>
+          <w:p>
+            <w:pPr>
+              <w:widowControl/>
+              <w:autoSpaceDE/>
+              <w:autoSpaceDN/>
+              <w:spacing w:after="160" w:line="259" w:lineRule="auto"/>
+              <w:rPr>
+                <w:lang w:val="en-US"/>
+              </w:rPr>
+            </w:pPr>
+            <w:r>
+              <w:rPr>
+                <w:lang w:val="en-US"/>
+              </w:rPr>
+              <w:t>PLATE_WIDTH</w:t>
+            </w:r>
+          </w:p>
+        </w:tc>
+        <w:tc>
+          <w:tcPr>
+            <w:tcW w:w="3115" w:type="dxa"/>
+          </w:tcPr>
+          <w:p>
+            <w:pPr>
+              <w:widowControl/>
+              <w:autoSpaceDE/>
+              <w:autoSpaceDN/>
+              <w:spacing w:after="160" w:line="259" w:lineRule="auto"/>
+            </w:pPr>
+            <w:r>
+              <w:rPr>
+                <w:lang w:val="en-US"/>
+              </w:rPr>
+              <w:t>int</w:t>
+            </w:r>
+            <w:r>
+              <w:t xml:space="preserve"> – </w:t>
+            </w:r>
+            <w:r>
+              <w:t xml:space="preserve">ширина материнских плат </w:t>
+            </w:r>
+            <w:r>
+              <w:rPr>
+                <w:lang w:val="en-US"/>
+              </w:rPr>
+              <w:t>ATX</w:t>
+            </w:r>
+            <w:r>
+              <w:t xml:space="preserve"> </w:t>
+            </w:r>
+            <w:r>
+              <w:t xml:space="preserve">и </w:t>
+            </w:r>
+            <w:proofErr w:type="spellStart"/>
+            <w:r>
+              <w:t>micro</w:t>
+            </w:r>
+            <w:proofErr w:type="spellEnd"/>
+            <w:r>
+              <w:t>-</w:t>
+            </w:r>
+            <w:r>
+              <w:rPr>
+                <w:lang w:val="en-US"/>
+              </w:rPr>
+              <w:t>ATX</w:t>
+            </w:r>
+          </w:p>
+        </w:tc>
+        <w:tc>
+          <w:tcPr>
+            <w:tcW w:w="3115" w:type="dxa"/>
+          </w:tcPr>
+          <w:p>
+            <w:pPr>
+              <w:widowControl/>
+              <w:autoSpaceDE/>
+              <w:autoSpaceDN/>
+              <w:spacing w:after="160" w:line="259" w:lineRule="auto"/>
+            </w:pPr>
+            <w:r>
+              <w:t xml:space="preserve">Константа, описывающая ширину материнских плат </w:t>
+            </w:r>
+            <w:r>
+              <w:rPr>
+                <w:lang w:val="en-US"/>
+              </w:rPr>
+              <w:t>ATX</w:t>
+            </w:r>
+            <w:r>
+              <w:t xml:space="preserve"> </w:t>
+            </w:r>
+            <w:r>
+              <w:t xml:space="preserve">и </w:t>
+            </w:r>
+            <w:r>
+              <w:rPr>
+                <w:lang w:val="en-US"/>
+              </w:rPr>
+              <w:t>micro</w:t>
+            </w:r>
+            <w:r>
+              <w:t>-</w:t>
+            </w:r>
+            <w:r>
+              <w:rPr>
+                <w:lang w:val="en-US"/>
+              </w:rPr>
+              <w:t>ATX</w:t>
+            </w:r>
+          </w:p>
+        </w:tc>
+      </w:tr>
+      <w:tr>
+        <w:tc>
+          <w:tcPr>
+            <w:tcW w:w="3115" w:type="dxa"/>
+          </w:tcPr>
+          <w:p>
+            <w:pPr>
+              <w:widowControl/>
+              <w:autoSpaceDE/>
+              <w:autoSpaceDN/>
+              <w:spacing w:after="160" w:line="259" w:lineRule="auto"/>
+              <w:rPr>
+                <w:lang w:val="en-US"/>
+              </w:rPr>
+            </w:pPr>
+            <w:r>
+              <w:rPr>
+                <w:lang w:val="en-US"/>
+              </w:rPr>
+              <w:t>SPACE_BEETWEEN_FRONT</w:t>
+            </w:r>
+          </w:p>
+        </w:tc>
+        <w:tc>
+          <w:tcPr>
+            <w:tcW w:w="3115" w:type="dxa"/>
+          </w:tcPr>
+          <w:p>
+            <w:pPr>
+              <w:widowControl/>
+              <w:autoSpaceDE/>
+              <w:autoSpaceDN/>
+              <w:spacing w:after="160" w:line="259" w:lineRule="auto"/>
+            </w:pPr>
+            <w:r>
+              <w:rPr>
+                <w:lang w:val="en-US"/>
+              </w:rPr>
+              <w:t>int</w:t>
+            </w:r>
+            <w:r>
+              <w:t xml:space="preserve"> – </w:t>
+            </w:r>
+            <w:r>
+              <w:t>расстояние между передними вентиляторами</w:t>
+            </w:r>
+          </w:p>
+        </w:tc>
+        <w:tc>
+          <w:tcPr>
+            <w:tcW w:w="3115" w:type="dxa"/>
+          </w:tcPr>
+          <w:p>
+            <w:pPr>
+              <w:widowControl/>
+              <w:autoSpaceDE/>
+              <w:autoSpaceDN/>
+              <w:spacing w:after="160" w:line="259" w:lineRule="auto"/>
+            </w:pPr>
+            <w:r>
+              <w:t xml:space="preserve">Константа, описывающая </w:t>
+            </w:r>
+            <w:r>
+              <w:t>расстояние между передними вентиляторами</w:t>
+            </w:r>
+          </w:p>
+        </w:tc>
+      </w:tr>
+      <w:tr>
+        <w:tc>
+          <w:tcPr>
+            <w:tcW w:w="3115" w:type="dxa"/>
+          </w:tcPr>
+          <w:p>
+            <w:pPr>
+              <w:widowControl/>
+              <w:autoSpaceDE/>
+              <w:autoSpaceDN/>
+              <w:spacing w:after="160" w:line="259" w:lineRule="auto"/>
+              <w:rPr>
+                <w:lang w:val="en-US"/>
+              </w:rPr>
+            </w:pPr>
+            <w:r>
+              <w:rPr>
+                <w:lang w:val="en-US"/>
+              </w:rPr>
+              <w:t>SPACE_BEETWEEN_UPPER</w:t>
+            </w:r>
+          </w:p>
+        </w:tc>
+        <w:tc>
+          <w:tcPr>
+            <w:tcW w:w="3115" w:type="dxa"/>
+          </w:tcPr>
+          <w:p>
+            <w:pPr>
+              <w:widowControl/>
+              <w:autoSpaceDE/>
+              <w:autoSpaceDN/>
+              <w:spacing w:after="160" w:line="259" w:lineRule="auto"/>
+            </w:pPr>
+            <w:r>
+              <w:rPr>
+                <w:lang w:val="en-US"/>
+              </w:rPr>
+              <w:t>int</w:t>
+            </w:r>
+            <w:r>
+              <w:t xml:space="preserve"> – </w:t>
+            </w:r>
+            <w:r>
+              <w:t>расстояние между верхними вентиляторами</w:t>
+            </w:r>
+          </w:p>
+        </w:tc>
+        <w:tc>
+          <w:tcPr>
+            <w:tcW w:w="3115" w:type="dxa"/>
+          </w:tcPr>
+          <w:p>
+            <w:pPr>
+              <w:widowControl/>
+              <w:autoSpaceDE/>
+              <w:autoSpaceDN/>
+              <w:spacing w:after="160" w:line="259" w:lineRule="auto"/>
+            </w:pPr>
+            <w:r>
+              <w:t>Константа, описывающая расстояние между верхними вентиляторами</w:t>
+            </w:r>
+          </w:p>
+        </w:tc>
+      </w:tr>
+    </w:tbl>
+    <w:p>
+      <w:pPr>
+        <w:widowControl/>
+        <w:autoSpaceDE/>
+        <w:autoSpaceDN/>
+        <w:spacing w:after="160" w:line="259" w:lineRule="auto"/>
+      </w:pPr>
+    </w:p>
+    <w:p>
+      <w:pPr>
+        <w:widowControl/>
+        <w:autoSpaceDE/>
+        <w:autoSpaceDN/>
+        <w:spacing w:after="160" w:line="259" w:lineRule="auto"/>
+      </w:pPr>
+    </w:p>
     <w:p>
       <w:pPr>
         <w:widowControl/>
@@ -7040,13 +7964,12 @@
       <w:r>
         <w:rPr>
           <w:noProof/>
-          <w:lang w:eastAsia="ru-RU"/>
         </w:rPr>
         <w:drawing>
-          <wp:inline distT="0" distB="0" distL="0" distR="0" wp14:anchorId="5559E9EB" wp14:editId="756FBDED">
-            <wp:extent cx="5620534" cy="3439005"/>
+          <wp:inline distT="0" distB="0" distL="0" distR="0" wp14:anchorId="6B2F2B05" wp14:editId="0B9248C5">
+            <wp:extent cx="5563376" cy="3400900"/>
             <wp:effectExtent l="0" t="0" r="0" b="9525"/>
-            <wp:docPr id="3" name="Рисунок 3"/>
+            <wp:docPr id="4" name="Рисунок 4"/>
             <wp:cNvGraphicFramePr>
               <a:graphicFrameLocks xmlns:a="http://schemas.openxmlformats.org/drawingml/2006/main" noChangeAspect="1"/>
             </wp:cNvGraphicFramePr>
@@ -7066,7 +7989,7 @@
                   <pic:spPr>
                     <a:xfrm>
                       <a:off x="0" y="0"/>
-                      <a:ext cx="5620534" cy="3439005"/>
+                      <a:ext cx="5563376" cy="3400900"/>
                     </a:xfrm>
                     <a:prstGeom prst="rect">
                       <a:avLst/>

--- a/Documents/Проект_системы.docx
+++ b/Documents/Проект_системы.docx
@@ -4,7 +4,7 @@
   <w:body>
     <w:p>
       <w:pPr>
-        <w:pStyle w:val="a5"/>
+        <w:pStyle w:val="NoSpacing"/>
         <w:ind w:firstLine="0"/>
         <w:jc w:val="center"/>
       </w:pPr>
@@ -68,7 +68,7 @@
     </w:p>
     <w:p>
       <w:pPr>
-        <w:pStyle w:val="a5"/>
+        <w:pStyle w:val="NoSpacing"/>
         <w:ind w:firstLine="0"/>
         <w:jc w:val="center"/>
       </w:pPr>
@@ -126,7 +126,7 @@
     </w:p>
     <w:p>
       <w:pPr>
-        <w:pStyle w:val="a5"/>
+        <w:pStyle w:val="NoSpacing"/>
         <w:ind w:firstLine="0"/>
         <w:jc w:val="center"/>
       </w:pPr>
@@ -199,7 +199,7 @@
     </w:p>
     <w:p>
       <w:pPr>
-        <w:pStyle w:val="a5"/>
+        <w:pStyle w:val="NoSpacing"/>
         <w:ind w:firstLine="0"/>
         <w:jc w:val="center"/>
         <w:rPr>
@@ -230,12 +230,14 @@
         </w:rPr>
         <w:t xml:space="preserve">" </w:t>
       </w:r>
+      <w:proofErr w:type="gramStart"/>
       <w:r>
         <w:rPr>
           <w:szCs w:val="28"/>
         </w:rPr>
         <w:t>ДЛЯ САПР</w:t>
       </w:r>
+      <w:proofErr w:type="gramEnd"/>
       <w:r>
         <w:rPr>
           <w:szCs w:val="28"/>
@@ -260,7 +262,7 @@
     </w:p>
     <w:p>
       <w:pPr>
-        <w:pStyle w:val="a5"/>
+        <w:pStyle w:val="NoSpacing"/>
         <w:ind w:firstLine="0"/>
         <w:jc w:val="center"/>
         <w:rPr>
@@ -276,7 +278,7 @@
     </w:p>
     <w:p>
       <w:pPr>
-        <w:pStyle w:val="a5"/>
+        <w:pStyle w:val="NoSpacing"/>
         <w:ind w:firstLine="0"/>
         <w:jc w:val="center"/>
         <w:rPr>
@@ -292,7 +294,7 @@
     </w:p>
     <w:p>
       <w:pPr>
-        <w:pStyle w:val="a6"/>
+        <w:pStyle w:val="NormalWeb"/>
         <w:jc w:val="right"/>
         <w:rPr>
           <w:color w:val="000000"/>
@@ -313,7 +315,7 @@
     </w:p>
     <w:p>
       <w:pPr>
-        <w:pStyle w:val="a6"/>
+        <w:pStyle w:val="NormalWeb"/>
         <w:jc w:val="right"/>
         <w:rPr>
           <w:color w:val="000000"/>
@@ -352,7 +354,7 @@
     </w:p>
     <w:p>
       <w:pPr>
-        <w:pStyle w:val="a6"/>
+        <w:pStyle w:val="NormalWeb"/>
         <w:jc w:val="right"/>
         <w:rPr>
           <w:color w:val="000000"/>
@@ -382,7 +384,7 @@
     </w:p>
     <w:p>
       <w:pPr>
-        <w:pStyle w:val="a6"/>
+        <w:pStyle w:val="NormalWeb"/>
         <w:jc w:val="right"/>
         <w:rPr>
           <w:color w:val="000000"/>
@@ -421,7 +423,7 @@
     </w:p>
     <w:p>
       <w:pPr>
-        <w:pStyle w:val="a6"/>
+        <w:pStyle w:val="NormalWeb"/>
         <w:jc w:val="right"/>
         <w:rPr>
           <w:color w:val="000000"/>
@@ -442,7 +444,7 @@
     </w:p>
     <w:p>
       <w:pPr>
-        <w:pStyle w:val="a6"/>
+        <w:pStyle w:val="NormalWeb"/>
         <w:jc w:val="right"/>
         <w:rPr>
           <w:color w:val="000000"/>
@@ -463,7 +465,7 @@
     </w:p>
     <w:p>
       <w:pPr>
-        <w:pStyle w:val="a6"/>
+        <w:pStyle w:val="NormalWeb"/>
         <w:jc w:val="right"/>
         <w:rPr>
           <w:color w:val="000000"/>
@@ -549,7 +551,7 @@
     </w:p>
     <w:p>
       <w:pPr>
-        <w:pStyle w:val="a6"/>
+        <w:pStyle w:val="NormalWeb"/>
         <w:jc w:val="right"/>
         <w:rPr>
           <w:color w:val="000000"/>
@@ -607,7 +609,7 @@
     </w:p>
     <w:p>
       <w:pPr>
-        <w:pStyle w:val="1"/>
+        <w:pStyle w:val="Heading1"/>
       </w:pPr>
       <w:r>
         <w:lastRenderedPageBreak/>
@@ -616,7 +618,7 @@
     </w:p>
     <w:p>
       <w:pPr>
-        <w:pStyle w:val="1"/>
+        <w:pStyle w:val="Heading1"/>
         <w:numPr>
           <w:ilvl w:val="1"/>
           <w:numId w:val="1"/>
@@ -628,7 +630,7 @@
     </w:p>
     <w:p>
       <w:pPr>
-        <w:pStyle w:val="a5"/>
+        <w:pStyle w:val="NoSpacing"/>
         <w:rPr>
           <w:lang w:eastAsia="ru-RU"/>
         </w:rPr>
@@ -663,7 +665,7 @@
     </w:p>
     <w:p>
       <w:pPr>
-        <w:pStyle w:val="a5"/>
+        <w:pStyle w:val="NoSpacing"/>
         <w:rPr>
           <w:lang w:eastAsia="ru-RU"/>
         </w:rPr>
@@ -719,7 +721,7 @@
     </w:p>
     <w:p>
       <w:pPr>
-        <w:pStyle w:val="1"/>
+        <w:pStyle w:val="Heading1"/>
         <w:numPr>
           <w:ilvl w:val="1"/>
           <w:numId w:val="1"/>
@@ -738,7 +740,7 @@
     </w:p>
     <w:p>
       <w:pPr>
-        <w:pStyle w:val="a5"/>
+        <w:pStyle w:val="NoSpacing"/>
         <w:rPr>
           <w:lang w:eastAsia="ru-RU"/>
         </w:rPr>
@@ -785,14 +787,22 @@
         <w:rPr>
           <w:lang w:eastAsia="ru-RU"/>
         </w:rPr>
-        <w:t>отвечающие за реализацию</w:t>
-      </w:r>
+        <w:t xml:space="preserve">отвечающие за </w:t>
+      </w:r>
+      <w:proofErr w:type="gramStart"/>
       <w:r>
         <w:rPr>
           <w:lang w:eastAsia="ru-RU"/>
         </w:rPr>
+        <w:t>реализацию</w:t>
+      </w:r>
+      <w:r>
+        <w:rPr>
+          <w:lang w:eastAsia="ru-RU"/>
+        </w:rPr>
         <w:t>[</w:t>
       </w:r>
+      <w:proofErr w:type="gramEnd"/>
       <w:r>
         <w:rPr>
           <w:lang w:eastAsia="ru-RU"/>
@@ -814,7 +824,7 @@
     </w:p>
     <w:p>
       <w:pPr>
-        <w:pStyle w:val="a5"/>
+        <w:pStyle w:val="NoSpacing"/>
         <w:rPr>
           <w:rFonts w:cs="Times New Roman"/>
           <w:szCs w:val="28"/>
@@ -844,7 +854,7 @@
     </w:p>
     <w:p>
       <w:pPr>
-        <w:pStyle w:val="a5"/>
+        <w:pStyle w:val="NoSpacing"/>
       </w:pPr>
       <w:r>
         <w:t xml:space="preserve">Главным интерфейсом API системы КОМПАС является </w:t>
@@ -858,12 +868,17 @@
         <w:t xml:space="preserve">. Получить указатель на этот интерфейс можно с помощью экспортной функции </w:t>
       </w:r>
       <w:proofErr w:type="spellStart"/>
+      <w:proofErr w:type="gramStart"/>
       <w:r>
         <w:t>CreateKompasObject</w:t>
       </w:r>
       <w:proofErr w:type="spellEnd"/>
       <w:r>
-        <w:t xml:space="preserve">(). Методы этого интерфейса реализуют наиболее общие функции работы с документами системы, системными настройками, файлами, а также дают возможность получить указатели на другие интерфейсы. В таблице 1.1 приведены методы интерфейса </w:t>
+        <w:t>(</w:t>
+      </w:r>
+      <w:proofErr w:type="gramEnd"/>
+      <w:r>
+        <w:t xml:space="preserve">). Методы этого интерфейса реализуют наиболее общие функции работы с документами системы, системными настройками, файлами, а также дают возможность получить указатели на другие интерфейсы. В таблице 1.1 приведены методы интерфейса </w:t>
       </w:r>
       <w:proofErr w:type="spellStart"/>
       <w:r>
@@ -882,12 +897,12 @@
     </w:p>
     <w:p>
       <w:pPr>
-        <w:pStyle w:val="a5"/>
-      </w:pPr>
-    </w:p>
-    <w:p>
-      <w:pPr>
-        <w:pStyle w:val="a5"/>
+        <w:pStyle w:val="NoSpacing"/>
+      </w:pPr>
+    </w:p>
+    <w:p>
+      <w:pPr>
+        <w:pStyle w:val="NoSpacing"/>
       </w:pPr>
       <w:r>
         <w:t xml:space="preserve">Таблица 1.1 – Методы интерфейса </w:t>
@@ -900,7 +915,7 @@
     </w:p>
     <w:tbl>
       <w:tblPr>
-        <w:tblStyle w:val="ae"/>
+        <w:tblStyle w:val="TableGrid"/>
         <w:tblW w:w="0" w:type="auto"/>
         <w:jc w:val="center"/>
         <w:tblLayout w:type="fixed"/>
@@ -1021,7 +1036,23 @@
                 <w:szCs w:val="28"/>
                 <w:lang w:val="en-US"/>
               </w:rPr>
-              <w:t>Document3D()</w:t>
+              <w:t>Document3</w:t>
+            </w:r>
+            <w:proofErr w:type="gramStart"/>
+            <w:r>
+              <w:rPr>
+                <w:szCs w:val="28"/>
+                <w:lang w:val="en-US"/>
+              </w:rPr>
+              <w:t>D(</w:t>
+            </w:r>
+            <w:proofErr w:type="gramEnd"/>
+            <w:r>
+              <w:rPr>
+                <w:szCs w:val="28"/>
+                <w:lang w:val="en-US"/>
+              </w:rPr>
+              <w:t>)</w:t>
             </w:r>
           </w:p>
         </w:tc>
@@ -1120,13 +1151,28 @@
                 <w:szCs w:val="28"/>
                 <w:lang w:val="en-US"/>
               </w:rPr>
-              <w:t>ActiveDocument3D</w:t>
-            </w:r>
-            <w:r>
-              <w:rPr>
-                <w:szCs w:val="28"/>
-              </w:rPr>
-              <w:t>()</w:t>
+              <w:t>ActiveDocument3</w:t>
+            </w:r>
+            <w:proofErr w:type="gramStart"/>
+            <w:r>
+              <w:rPr>
+                <w:szCs w:val="28"/>
+                <w:lang w:val="en-US"/>
+              </w:rPr>
+              <w:t>D</w:t>
+            </w:r>
+            <w:r>
+              <w:rPr>
+                <w:szCs w:val="28"/>
+              </w:rPr>
+              <w:t>(</w:t>
+            </w:r>
+            <w:proofErr w:type="gramEnd"/>
+            <w:r>
+              <w:rPr>
+                <w:szCs w:val="28"/>
+              </w:rPr>
+              <w:t>)</w:t>
             </w:r>
           </w:p>
         </w:tc>
@@ -1200,6 +1246,7 @@
               </w:rPr>
             </w:pPr>
             <w:proofErr w:type="spellStart"/>
+            <w:proofErr w:type="gramStart"/>
             <w:r>
               <w:rPr>
                 <w:szCs w:val="28"/>
@@ -1212,7 +1259,14 @@
               <w:rPr>
                 <w:szCs w:val="28"/>
               </w:rPr>
-              <w:t>()</w:t>
+              <w:t>(</w:t>
+            </w:r>
+            <w:proofErr w:type="gramEnd"/>
+            <w:r>
+              <w:rPr>
+                <w:szCs w:val="28"/>
+              </w:rPr>
+              <w:t>)</w:t>
             </w:r>
           </w:p>
         </w:tc>
@@ -1291,7 +1345,7 @@
     </w:tbl>
     <w:p>
       <w:pPr>
-        <w:pStyle w:val="a5"/>
+        <w:pStyle w:val="NoSpacing"/>
         <w:rPr>
           <w:lang w:eastAsia="ru-RU"/>
         </w:rPr>
@@ -1299,7 +1353,7 @@
     </w:p>
     <w:p>
       <w:pPr>
-        <w:pStyle w:val="a5"/>
+        <w:pStyle w:val="NoSpacing"/>
         <w:rPr>
           <w:lang w:eastAsia="ru-RU"/>
         </w:rPr>
@@ -1314,7 +1368,7 @@
     </w:p>
     <w:tbl>
       <w:tblPr>
-        <w:tblStyle w:val="ae"/>
+        <w:tblStyle w:val="TableGrid"/>
         <w:tblW w:w="0" w:type="auto"/>
         <w:jc w:val="center"/>
         <w:tblLayout w:type="fixed"/>
@@ -1415,7 +1469,7 @@
           </w:tcPr>
           <w:p>
             <w:pPr>
-              <w:pStyle w:val="a7"/>
+              <w:pStyle w:val="BodyText"/>
               <w:spacing w:line="360" w:lineRule="auto"/>
               <w:jc w:val="center"/>
               <w:rPr>
@@ -1428,43 +1482,59 @@
                 <w:color w:val="000000" w:themeColor="text1"/>
                 <w:lang w:eastAsia="ru-RU"/>
               </w:rPr>
-              <w:t>GetMathematic2D()</w:t>
-            </w:r>
-          </w:p>
-        </w:tc>
-        <w:tc>
-          <w:tcPr>
-            <w:tcW w:w="1418" w:type="dxa"/>
-          </w:tcPr>
-          <w:p>
-            <w:pPr>
-              <w:pStyle w:val="a7"/>
-              <w:spacing w:line="360" w:lineRule="auto"/>
+              <w:t>GetMathematic2</w:t>
+            </w:r>
+            <w:proofErr w:type="gramStart"/>
+            <w:r>
               <w:rPr>
                 <w:color w:val="000000" w:themeColor="text1"/>
                 <w:lang w:eastAsia="ru-RU"/>
               </w:rPr>
-            </w:pPr>
-          </w:p>
-        </w:tc>
-        <w:tc>
-          <w:tcPr>
-            <w:tcW w:w="1842" w:type="dxa"/>
-          </w:tcPr>
-          <w:p>
-            <w:pPr>
-              <w:pStyle w:val="a7"/>
-              <w:spacing w:line="360" w:lineRule="auto"/>
+              <w:t>D(</w:t>
+            </w:r>
+            <w:proofErr w:type="gramEnd"/>
+            <w:r>
               <w:rPr>
                 <w:color w:val="000000" w:themeColor="text1"/>
                 <w:lang w:eastAsia="ru-RU"/>
               </w:rPr>
-            </w:pPr>
-            <w:r>
+              <w:t>)</w:t>
+            </w:r>
+          </w:p>
+        </w:tc>
+        <w:tc>
+          <w:tcPr>
+            <w:tcW w:w="1418" w:type="dxa"/>
+          </w:tcPr>
+          <w:p>
+            <w:pPr>
+              <w:pStyle w:val="BodyText"/>
+              <w:spacing w:line="360" w:lineRule="auto"/>
               <w:rPr>
                 <w:color w:val="000000" w:themeColor="text1"/>
                 <w:lang w:eastAsia="ru-RU"/>
               </w:rPr>
+            </w:pPr>
+          </w:p>
+        </w:tc>
+        <w:tc>
+          <w:tcPr>
+            <w:tcW w:w="1842" w:type="dxa"/>
+          </w:tcPr>
+          <w:p>
+            <w:pPr>
+              <w:pStyle w:val="BodyText"/>
+              <w:spacing w:line="360" w:lineRule="auto"/>
+              <w:rPr>
+                <w:color w:val="000000" w:themeColor="text1"/>
+                <w:lang w:eastAsia="ru-RU"/>
+              </w:rPr>
+            </w:pPr>
+            <w:r>
+              <w:rPr>
+                <w:color w:val="000000" w:themeColor="text1"/>
+                <w:lang w:eastAsia="ru-RU"/>
+              </w:rPr>
               <w:t>Указатель на интерфейс ksMathematic2D</w:t>
             </w:r>
           </w:p>
@@ -1475,7 +1545,7 @@
           </w:tcPr>
           <w:p>
             <w:pPr>
-              <w:pStyle w:val="a7"/>
+              <w:pStyle w:val="BodyText"/>
               <w:spacing w:line="360" w:lineRule="auto"/>
               <w:rPr>
                 <w:color w:val="000000" w:themeColor="text1"/>
@@ -1506,7 +1576,7 @@
     </w:p>
     <w:p>
       <w:pPr>
-        <w:pStyle w:val="a5"/>
+        <w:pStyle w:val="NoSpacing"/>
         <w:rPr>
           <w:lang w:eastAsia="ru-RU"/>
         </w:rPr>
@@ -1520,7 +1590,7 @@
     </w:p>
     <w:p>
       <w:pPr>
-        <w:pStyle w:val="a5"/>
+        <w:pStyle w:val="NoSpacing"/>
         <w:rPr>
           <w:lang w:eastAsia="ru-RU"/>
         </w:rPr>
@@ -1528,7 +1598,7 @@
     </w:p>
     <w:p>
       <w:pPr>
-        <w:pStyle w:val="a5"/>
+        <w:pStyle w:val="NoSpacing"/>
       </w:pPr>
       <w:r>
         <w:t>Таблица 1.2 – Методы интерфейса ksDocument3D</w:t>
@@ -1536,7 +1606,7 @@
     </w:p>
     <w:tbl>
       <w:tblPr>
-        <w:tblStyle w:val="ae"/>
+        <w:tblStyle w:val="TableGrid"/>
         <w:tblW w:w="9854" w:type="dxa"/>
         <w:tblLayout w:type="fixed"/>
         <w:tblLook w:val="04A0" w:firstRow="1" w:lastRow="0" w:firstColumn="1" w:lastColumn="0" w:noHBand="0" w:noVBand="1"/>
@@ -1767,6 +1837,7 @@
               </w:rPr>
             </w:pPr>
             <w:proofErr w:type="spellStart"/>
+            <w:proofErr w:type="gramStart"/>
             <w:r>
               <w:rPr>
                 <w:szCs w:val="28"/>
@@ -1778,7 +1849,14 @@
               <w:rPr>
                 <w:szCs w:val="28"/>
               </w:rPr>
-              <w:t>()</w:t>
+              <w:t>(</w:t>
+            </w:r>
+            <w:proofErr w:type="gramEnd"/>
+            <w:r>
+              <w:rPr>
+                <w:szCs w:val="28"/>
+              </w:rPr>
+              <w:t>)</w:t>
             </w:r>
           </w:p>
         </w:tc>
@@ -1873,6 +1951,7 @@
               </w:rPr>
             </w:pPr>
             <w:proofErr w:type="spellStart"/>
+            <w:proofErr w:type="gramStart"/>
             <w:r>
               <w:rPr>
                 <w:kern w:val="32"/>
@@ -1888,7 +1967,16 @@
                 <w:szCs w:val="28"/>
                 <w:lang w:eastAsia="x-none"/>
               </w:rPr>
-              <w:t>()</w:t>
+              <w:t>(</w:t>
+            </w:r>
+            <w:proofErr w:type="gramEnd"/>
+            <w:r>
+              <w:rPr>
+                <w:kern w:val="32"/>
+                <w:szCs w:val="28"/>
+                <w:lang w:eastAsia="x-none"/>
+              </w:rPr>
+              <w:t>)</w:t>
             </w:r>
           </w:p>
         </w:tc>
@@ -1944,7 +2032,7 @@
     </w:tbl>
     <w:p>
       <w:pPr>
-        <w:pStyle w:val="a5"/>
+        <w:pStyle w:val="NoSpacing"/>
         <w:rPr>
           <w:rFonts w:cs="Times New Roman"/>
           <w:szCs w:val="28"/>
@@ -1953,7 +2041,7 @@
     </w:p>
     <w:p>
       <w:pPr>
-        <w:pStyle w:val="a5"/>
+        <w:pStyle w:val="NoSpacing"/>
         <w:rPr>
           <w:rFonts w:cs="Times New Roman"/>
           <w:szCs w:val="28"/>
@@ -1964,9 +2052,18 @@
           <w:rFonts w:cs="Times New Roman"/>
           <w:szCs w:val="28"/>
         </w:rPr>
-        <w:t>Метод ksDocument3D::</w:t>
+        <w:t>Метод ksDocument3</w:t>
+      </w:r>
+      <w:proofErr w:type="gramStart"/>
+      <w:r>
+        <w:rPr>
+          <w:rFonts w:cs="Times New Roman"/>
+          <w:szCs w:val="28"/>
+        </w:rPr>
+        <w:t>D::</w:t>
       </w:r>
       <w:proofErr w:type="spellStart"/>
+      <w:proofErr w:type="gramEnd"/>
       <w:r>
         <w:rPr>
           <w:rFonts w:cs="Times New Roman"/>
@@ -2008,7 +2105,7 @@
     </w:p>
     <w:p>
       <w:pPr>
-        <w:pStyle w:val="a5"/>
+        <w:pStyle w:val="NoSpacing"/>
         <w:rPr>
           <w:rFonts w:cs="Times New Roman"/>
           <w:szCs w:val="28"/>
@@ -2017,7 +2114,7 @@
     </w:p>
     <w:p>
       <w:pPr>
-        <w:pStyle w:val="af"/>
+        <w:pStyle w:val="Caption"/>
         <w:keepNext/>
         <w:ind w:firstLine="709"/>
         <w:jc w:val="left"/>
@@ -2100,7 +2197,7 @@
     </w:p>
     <w:tbl>
       <w:tblPr>
-        <w:tblStyle w:val="ae"/>
+        <w:tblStyle w:val="TableGrid"/>
         <w:tblW w:w="0" w:type="auto"/>
         <w:jc w:val="center"/>
         <w:tblLayout w:type="fixed"/>
@@ -2214,6 +2311,7 @@
               </w:rPr>
             </w:pPr>
             <w:proofErr w:type="spellStart"/>
+            <w:proofErr w:type="gramStart"/>
             <w:r>
               <w:rPr>
                 <w:szCs w:val="28"/>
@@ -2225,7 +2323,14 @@
               <w:rPr>
                 <w:szCs w:val="28"/>
               </w:rPr>
-              <w:t>()</w:t>
+              <w:t>(</w:t>
+            </w:r>
+            <w:proofErr w:type="gramEnd"/>
+            <w:r>
+              <w:rPr>
+                <w:szCs w:val="28"/>
+              </w:rPr>
+              <w:t>)</w:t>
             </w:r>
           </w:p>
         </w:tc>
@@ -2367,6 +2472,7 @@
               </w:rPr>
             </w:pPr>
             <w:proofErr w:type="spellStart"/>
+            <w:proofErr w:type="gramStart"/>
             <w:r>
               <w:rPr>
                 <w:szCs w:val="28"/>
@@ -2378,7 +2484,14 @@
               <w:rPr>
                 <w:szCs w:val="28"/>
               </w:rPr>
-              <w:t>()</w:t>
+              <w:t>(</w:t>
+            </w:r>
+            <w:proofErr w:type="gramEnd"/>
+            <w:r>
+              <w:rPr>
+                <w:szCs w:val="28"/>
+              </w:rPr>
+              <w:t>)</w:t>
             </w:r>
           </w:p>
         </w:tc>
@@ -2494,6 +2607,7 @@
               </w:rPr>
             </w:pPr>
             <w:proofErr w:type="spellStart"/>
+            <w:proofErr w:type="gramStart"/>
             <w:r>
               <w:rPr>
                 <w:szCs w:val="28"/>
@@ -2505,7 +2619,14 @@
               <w:rPr>
                 <w:szCs w:val="28"/>
               </w:rPr>
-              <w:t>()</w:t>
+              <w:t>(</w:t>
+            </w:r>
+            <w:proofErr w:type="gramEnd"/>
+            <w:r>
+              <w:rPr>
+                <w:szCs w:val="28"/>
+              </w:rPr>
+              <w:t>)</w:t>
             </w:r>
           </w:p>
         </w:tc>
@@ -2620,6 +2741,7 @@
               </w:rPr>
             </w:pPr>
             <w:proofErr w:type="spellStart"/>
+            <w:proofErr w:type="gramStart"/>
             <w:r>
               <w:rPr>
                 <w:szCs w:val="28"/>
@@ -2631,7 +2753,14 @@
               <w:rPr>
                 <w:szCs w:val="28"/>
               </w:rPr>
-              <w:t>()</w:t>
+              <w:t>(</w:t>
+            </w:r>
+            <w:proofErr w:type="gramEnd"/>
+            <w:r>
+              <w:rPr>
+                <w:szCs w:val="28"/>
+              </w:rPr>
+              <w:t>)</w:t>
             </w:r>
           </w:p>
         </w:tc>
@@ -2750,7 +2879,7 @@
     </w:p>
     <w:p>
       <w:pPr>
-        <w:pStyle w:val="1"/>
+        <w:pStyle w:val="Heading1"/>
         <w:numPr>
           <w:ilvl w:val="1"/>
           <w:numId w:val="1"/>
@@ -3002,7 +3131,7 @@
     </w:p>
     <w:p>
       <w:pPr>
-        <w:pStyle w:val="1"/>
+        <w:pStyle w:val="Heading1"/>
         <w:numPr>
           <w:ilvl w:val="0"/>
           <w:numId w:val="1"/>
@@ -3015,7 +3144,7 @@
     </w:p>
     <w:p>
       <w:pPr>
-        <w:pStyle w:val="a5"/>
+        <w:pStyle w:val="NoSpacing"/>
         <w:rPr>
           <w:lang w:eastAsia="ru-RU"/>
         </w:rPr>
@@ -3057,7 +3186,7 @@
     </w:p>
     <w:p>
       <w:pPr>
-        <w:pStyle w:val="a5"/>
+        <w:pStyle w:val="NoSpacing"/>
         <w:rPr>
           <w:lang w:eastAsia="ru-RU"/>
         </w:rPr>
@@ -3083,7 +3212,7 @@
     </w:p>
     <w:p>
       <w:pPr>
-        <w:pStyle w:val="a5"/>
+        <w:pStyle w:val="NoSpacing"/>
         <w:ind w:firstLine="0"/>
         <w:jc w:val="center"/>
         <w:rPr>
@@ -3135,7 +3264,7 @@
     </w:p>
     <w:p>
       <w:pPr>
-        <w:pStyle w:val="11"/>
+        <w:pStyle w:val="1"/>
         <w:widowControl/>
         <w:ind w:firstLine="0"/>
         <w:jc w:val="center"/>
@@ -3161,7 +3290,7 @@
     </w:p>
     <w:p>
       <w:pPr>
-        <w:pStyle w:val="a5"/>
+        <w:pStyle w:val="NoSpacing"/>
       </w:pPr>
       <w:r>
         <w:lastRenderedPageBreak/>
@@ -3179,7 +3308,7 @@
     </w:p>
     <w:p>
       <w:pPr>
-        <w:pStyle w:val="a5"/>
+        <w:pStyle w:val="NoSpacing"/>
         <w:numPr>
           <w:ilvl w:val="0"/>
           <w:numId w:val="6"/>
@@ -3215,7 +3344,7 @@
     </w:p>
     <w:p>
       <w:pPr>
-        <w:pStyle w:val="a5"/>
+        <w:pStyle w:val="NoSpacing"/>
         <w:numPr>
           <w:ilvl w:val="0"/>
           <w:numId w:val="6"/>
@@ -3251,7 +3380,7 @@
     </w:p>
     <w:p>
       <w:pPr>
-        <w:pStyle w:val="a5"/>
+        <w:pStyle w:val="NoSpacing"/>
         <w:numPr>
           <w:ilvl w:val="0"/>
           <w:numId w:val="6"/>
@@ -3287,7 +3416,7 @@
     </w:p>
     <w:p>
       <w:pPr>
-        <w:pStyle w:val="a5"/>
+        <w:pStyle w:val="NoSpacing"/>
         <w:numPr>
           <w:ilvl w:val="0"/>
           <w:numId w:val="6"/>
@@ -3323,7 +3452,7 @@
     </w:p>
     <w:p>
       <w:pPr>
-        <w:pStyle w:val="a5"/>
+        <w:pStyle w:val="NoSpacing"/>
         <w:numPr>
           <w:ilvl w:val="0"/>
           <w:numId w:val="6"/>
@@ -3362,7 +3491,7 @@
     </w:p>
     <w:p>
       <w:pPr>
-        <w:pStyle w:val="a5"/>
+        <w:pStyle w:val="NoSpacing"/>
         <w:numPr>
           <w:ilvl w:val="0"/>
           <w:numId w:val="6"/>
@@ -3474,7 +3603,7 @@
     </w:p>
     <w:p>
       <w:pPr>
-        <w:pStyle w:val="11"/>
+        <w:pStyle w:val="1"/>
         <w:widowControl/>
         <w:ind w:firstLine="0"/>
         <w:jc w:val="center"/>
@@ -3500,7 +3629,7 @@
     </w:p>
     <w:p>
       <w:pPr>
-        <w:pStyle w:val="a5"/>
+        <w:pStyle w:val="NoSpacing"/>
         <w:ind w:left="709" w:firstLine="0"/>
       </w:pPr>
       <w:r>
@@ -3512,7 +3641,7 @@
     </w:p>
     <w:p>
       <w:pPr>
-        <w:pStyle w:val="a5"/>
+        <w:pStyle w:val="NoSpacing"/>
         <w:numPr>
           <w:ilvl w:val="0"/>
           <w:numId w:val="7"/>
@@ -3527,7 +3656,7 @@
     </w:p>
     <w:p>
       <w:pPr>
-        <w:pStyle w:val="a5"/>
+        <w:pStyle w:val="NoSpacing"/>
         <w:numPr>
           <w:ilvl w:val="0"/>
           <w:numId w:val="7"/>
@@ -3542,7 +3671,7 @@
     </w:p>
     <w:p>
       <w:pPr>
-        <w:pStyle w:val="a5"/>
+        <w:pStyle w:val="NoSpacing"/>
         <w:numPr>
           <w:ilvl w:val="0"/>
           <w:numId w:val="7"/>
@@ -3557,7 +3686,7 @@
     </w:p>
     <w:p>
       <w:pPr>
-        <w:pStyle w:val="1"/>
+        <w:pStyle w:val="Heading1"/>
         <w:numPr>
           <w:ilvl w:val="0"/>
           <w:numId w:val="1"/>
@@ -3570,7 +3699,7 @@
     </w:p>
     <w:p>
       <w:pPr>
-        <w:pStyle w:val="1"/>
+        <w:pStyle w:val="Heading1"/>
         <w:numPr>
           <w:ilvl w:val="1"/>
           <w:numId w:val="1"/>
@@ -3582,7 +3711,7 @@
     </w:p>
     <w:p>
       <w:pPr>
-        <w:pStyle w:val="a5"/>
+        <w:pStyle w:val="NoSpacing"/>
       </w:pPr>
       <w:r>
         <w:t>Для графического описания абстрактной модели проекта, а также пользовательского взаимодействия (сценарии действия) использован стандарт UML.</w:t>
@@ -3590,7 +3719,7 @@
     </w:p>
     <w:p>
       <w:pPr>
-        <w:pStyle w:val="a5"/>
+        <w:pStyle w:val="NoSpacing"/>
         <w:ind w:firstLine="567"/>
       </w:pPr>
       <w:r>
@@ -3612,7 +3741,7 @@
     </w:p>
     <w:p>
       <w:pPr>
-        <w:pStyle w:val="a5"/>
+        <w:pStyle w:val="NoSpacing"/>
         <w:ind w:firstLine="567"/>
       </w:pPr>
       <w:r>
@@ -3642,7 +3771,7 @@
     </w:p>
     <w:p>
       <w:pPr>
-        <w:pStyle w:val="1"/>
+        <w:pStyle w:val="Heading1"/>
         <w:numPr>
           <w:ilvl w:val="1"/>
           <w:numId w:val="1"/>
@@ -3655,7 +3784,7 @@
     </w:p>
     <w:p>
       <w:pPr>
-        <w:pStyle w:val="a5"/>
+        <w:pStyle w:val="NoSpacing"/>
       </w:pPr>
       <w:r>
         <w:t>Диаграмма классов – структурная диаграмма языка моделирования UML, демонстрирующая общую структуру иерархии классов системы</w:t>
@@ -3771,7 +3900,7 @@
     </w:p>
     <w:p>
       <w:pPr>
-        <w:pStyle w:val="a5"/>
+        <w:pStyle w:val="NoSpacing"/>
       </w:pPr>
       <w:r>
         <w:t xml:space="preserve">Класс </w:t>
@@ -3847,7 +3976,7 @@
     </w:p>
     <w:p>
       <w:pPr>
-        <w:pStyle w:val="a5"/>
+        <w:pStyle w:val="NoSpacing"/>
       </w:pPr>
       <w:r>
         <w:t xml:space="preserve">При попытке занесения данных в поля </w:t>
@@ -3910,6 +4039,7 @@
           <w:szCs w:val="18"/>
         </w:rPr>
       </w:pPr>
+      <w:commentRangeStart w:id="1"/>
       <w:r>
         <w:t xml:space="preserve"> Класс </w:t>
       </w:r>
@@ -3924,6 +4054,13 @@
       <w:r>
         <w:t xml:space="preserve">, </w:t>
       </w:r>
+      <w:commentRangeEnd w:id="1"/>
+      <w:r>
+        <w:rPr>
+          <w:rStyle w:val="CommentReference"/>
+        </w:rPr>
+        <w:commentReference w:id="1"/>
+      </w:r>
       <w:r>
         <w:t xml:space="preserve">реализует интерфейс </w:t>
       </w:r>
@@ -3936,7 +4073,21 @@
       </w:r>
       <w:proofErr w:type="spellEnd"/>
       <w:r>
-        <w:t xml:space="preserve"> для работы с САПР Компас3Д и построения в нем необходимых элементов. В перечислении </w:t>
+        <w:t xml:space="preserve"> для работы с САПР </w:t>
+      </w:r>
+      <w:commentRangeStart w:id="2"/>
+      <w:r>
+        <w:t xml:space="preserve">Компас3Д </w:t>
+      </w:r>
+      <w:commentRangeEnd w:id="2"/>
+      <w:r>
+        <w:rPr>
+          <w:rStyle w:val="CommentReference"/>
+        </w:rPr>
+        <w:commentReference w:id="2"/>
+      </w:r>
+      <w:r>
+        <w:t xml:space="preserve">и построения в нем необходимых элементов. В перечислении </w:t>
       </w:r>
       <w:proofErr w:type="spellStart"/>
       <w:r>
@@ -3955,7 +4106,7 @@
     </w:p>
     <w:p>
       <w:pPr>
-        <w:pStyle w:val="af"/>
+        <w:pStyle w:val="Caption"/>
         <w:keepNext/>
         <w:ind w:firstLine="709"/>
         <w:jc w:val="left"/>
@@ -3994,6 +4145,7 @@
         </w:rPr>
         <w:t>Класс</w:t>
       </w:r>
+      <w:commentRangeStart w:id="3"/>
       <w:r>
         <w:rPr>
           <w:rFonts w:cs="Times New Roman"/>
@@ -4010,11 +4162,20 @@
         </w:rPr>
         <w:t>CaseBuilder</w:t>
       </w:r>
+      <w:commentRangeEnd w:id="3"/>
       <w:proofErr w:type="spellEnd"/>
+      <w:r>
+        <w:rPr>
+          <w:rStyle w:val="CommentReference"/>
+          <w:rFonts w:eastAsia="Times New Roman" w:cs="Times New Roman"/>
+          <w:bCs w:val="0"/>
+        </w:rPr>
+        <w:commentReference w:id="3"/>
+      </w:r>
     </w:p>
     <w:tbl>
       <w:tblPr>
-        <w:tblStyle w:val="ae"/>
+        <w:tblStyle w:val="TableGrid"/>
         <w:tblW w:w="8926" w:type="dxa"/>
         <w:jc w:val="center"/>
         <w:tblLayout w:type="fixed"/>
@@ -4107,6 +4268,7 @@
               </w:rPr>
             </w:pPr>
             <w:proofErr w:type="spellStart"/>
+            <w:proofErr w:type="gramStart"/>
             <w:r>
               <w:rPr>
                 <w:szCs w:val="28"/>
@@ -4119,7 +4281,14 @@
               <w:rPr>
                 <w:szCs w:val="28"/>
               </w:rPr>
-              <w:t>()</w:t>
+              <w:t>(</w:t>
+            </w:r>
+            <w:proofErr w:type="gramEnd"/>
+            <w:r>
+              <w:rPr>
+                <w:szCs w:val="28"/>
+              </w:rPr>
+              <w:t>)</w:t>
             </w:r>
           </w:p>
         </w:tc>
@@ -4215,6 +4384,7 @@
               </w:rPr>
             </w:pPr>
             <w:proofErr w:type="spellStart"/>
+            <w:proofErr w:type="gramStart"/>
             <w:r>
               <w:rPr>
                 <w:szCs w:val="28"/>
@@ -4227,7 +4397,14 @@
               <w:rPr>
                 <w:szCs w:val="28"/>
               </w:rPr>
-              <w:t>()</w:t>
+              <w:t>(</w:t>
+            </w:r>
+            <w:proofErr w:type="gramEnd"/>
+            <w:r>
+              <w:rPr>
+                <w:szCs w:val="28"/>
+              </w:rPr>
+              <w:t>)</w:t>
             </w:r>
           </w:p>
         </w:tc>
@@ -4339,6 +4516,7 @@
               </w:rPr>
             </w:pPr>
             <w:proofErr w:type="spellStart"/>
+            <w:proofErr w:type="gramStart"/>
             <w:r>
               <w:rPr>
                 <w:szCs w:val="28"/>
@@ -4351,7 +4529,14 @@
               <w:rPr>
                 <w:szCs w:val="28"/>
               </w:rPr>
-              <w:t>()</w:t>
+              <w:t>(</w:t>
+            </w:r>
+            <w:proofErr w:type="gramEnd"/>
+            <w:r>
+              <w:rPr>
+                <w:szCs w:val="28"/>
+              </w:rPr>
+              <w:t>)</w:t>
             </w:r>
           </w:p>
         </w:tc>
@@ -4513,6 +4698,7 @@
               </w:rPr>
             </w:pPr>
             <w:proofErr w:type="spellStart"/>
+            <w:proofErr w:type="gramStart"/>
             <w:r>
               <w:rPr>
                 <w:szCs w:val="28"/>
@@ -4526,7 +4712,15 @@
                 <w:szCs w:val="28"/>
                 <w:lang w:val="en-US"/>
               </w:rPr>
-              <w:t>()</w:t>
+              <w:t>(</w:t>
+            </w:r>
+            <w:proofErr w:type="gramEnd"/>
+            <w:r>
+              <w:rPr>
+                <w:szCs w:val="28"/>
+                <w:lang w:val="en-US"/>
+              </w:rPr>
+              <w:t>)</w:t>
             </w:r>
           </w:p>
         </w:tc>
@@ -4708,7 +4902,7 @@
     </w:p>
     <w:tbl>
       <w:tblPr>
-        <w:tblStyle w:val="ae"/>
+        <w:tblStyle w:val="TableGrid"/>
         <w:tblW w:w="0" w:type="auto"/>
         <w:tblInd w:w="137" w:type="dxa"/>
         <w:tblLook w:val="04A0" w:firstRow="1" w:lastRow="0" w:firstColumn="1" w:lastColumn="0" w:noHBand="0" w:noVBand="1"/>
@@ -4793,6 +4987,7 @@
               </w:rPr>
             </w:pPr>
             <w:proofErr w:type="spellStart"/>
+            <w:proofErr w:type="gramStart"/>
             <w:r>
               <w:rPr>
                 <w:szCs w:val="28"/>
@@ -4806,7 +5001,15 @@
                 <w:szCs w:val="28"/>
                 <w:lang w:val="en-US"/>
               </w:rPr>
-              <w:t>()</w:t>
+              <w:t>(</w:t>
+            </w:r>
+            <w:proofErr w:type="gramEnd"/>
+            <w:r>
+              <w:rPr>
+                <w:szCs w:val="28"/>
+                <w:lang w:val="en-US"/>
+              </w:rPr>
+              <w:t>)</w:t>
             </w:r>
           </w:p>
         </w:tc>
@@ -4920,6 +5123,7 @@
               </w:rPr>
             </w:pPr>
             <w:proofErr w:type="spellStart"/>
+            <w:proofErr w:type="gramStart"/>
             <w:r>
               <w:rPr>
                 <w:szCs w:val="28"/>
@@ -4933,7 +5137,15 @@
                 <w:szCs w:val="28"/>
                 <w:lang w:val="en-US"/>
               </w:rPr>
-              <w:t>()</w:t>
+              <w:t>(</w:t>
+            </w:r>
+            <w:proofErr w:type="gramEnd"/>
+            <w:r>
+              <w:rPr>
+                <w:szCs w:val="28"/>
+                <w:lang w:val="en-US"/>
+              </w:rPr>
+              <w:t>)</w:t>
             </w:r>
           </w:p>
         </w:tc>
@@ -5157,7 +5369,7 @@
     </w:p>
     <w:tbl>
       <w:tblPr>
-        <w:tblStyle w:val="ae"/>
+        <w:tblStyle w:val="TableGrid"/>
         <w:tblW w:w="0" w:type="auto"/>
         <w:tblLook w:val="04A0" w:firstRow="1" w:lastRow="0" w:firstColumn="1" w:lastColumn="0" w:noHBand="0" w:noVBand="1"/>
       </w:tblPr>
@@ -5241,6 +5453,7 @@
               <w:spacing w:after="160" w:line="259" w:lineRule="auto"/>
             </w:pPr>
             <w:proofErr w:type="spellStart"/>
+            <w:proofErr w:type="gramStart"/>
             <w:r>
               <w:rPr>
                 <w:szCs w:val="28"/>
@@ -5254,7 +5467,15 @@
                 <w:szCs w:val="28"/>
                 <w:lang w:val="en-US"/>
               </w:rPr>
-              <w:t>()</w:t>
+              <w:t>(</w:t>
+            </w:r>
+            <w:proofErr w:type="gramEnd"/>
+            <w:r>
+              <w:rPr>
+                <w:szCs w:val="28"/>
+                <w:lang w:val="en-US"/>
+              </w:rPr>
+              <w:t>)</w:t>
             </w:r>
           </w:p>
         </w:tc>
@@ -5323,6 +5544,7 @@
               <w:spacing w:after="160" w:line="259" w:lineRule="auto"/>
             </w:pPr>
             <w:proofErr w:type="spellStart"/>
+            <w:proofErr w:type="gramStart"/>
             <w:r>
               <w:rPr>
                 <w:szCs w:val="28"/>
@@ -5336,7 +5558,15 @@
                 <w:szCs w:val="28"/>
                 <w:lang w:val="en-US"/>
               </w:rPr>
-              <w:t>()</w:t>
+              <w:t>(</w:t>
+            </w:r>
+            <w:proofErr w:type="gramEnd"/>
+            <w:r>
+              <w:rPr>
+                <w:szCs w:val="28"/>
+                <w:lang w:val="en-US"/>
+              </w:rPr>
+              <w:t>)</w:t>
             </w:r>
           </w:p>
         </w:tc>
@@ -5413,6 +5643,7 @@
               <w:spacing w:after="160" w:line="259" w:lineRule="auto"/>
             </w:pPr>
             <w:proofErr w:type="spellStart"/>
+            <w:proofErr w:type="gramStart"/>
             <w:r>
               <w:rPr>
                 <w:szCs w:val="28"/>
@@ -5426,7 +5657,15 @@
                 <w:szCs w:val="28"/>
                 <w:lang w:val="en-US"/>
               </w:rPr>
-              <w:t>()</w:t>
+              <w:t>(</w:t>
+            </w:r>
+            <w:proofErr w:type="gramEnd"/>
+            <w:r>
+              <w:rPr>
+                <w:szCs w:val="28"/>
+                <w:lang w:val="en-US"/>
+              </w:rPr>
+              <w:t>)</w:t>
             </w:r>
           </w:p>
         </w:tc>
@@ -5510,7 +5749,7 @@
     </w:p>
     <w:tbl>
       <w:tblPr>
-        <w:tblStyle w:val="ae"/>
+        <w:tblStyle w:val="TableGrid"/>
         <w:tblW w:w="0" w:type="auto"/>
         <w:tblInd w:w="137" w:type="dxa"/>
         <w:tblLook w:val="04A0" w:firstRow="1" w:lastRow="0" w:firstColumn="1" w:lastColumn="0" w:noHBand="0" w:noVBand="1"/>
@@ -5845,7 +6084,7 @@
     </w:p>
     <w:tbl>
       <w:tblPr>
-        <w:tblStyle w:val="ae"/>
+        <w:tblStyle w:val="TableGrid"/>
         <w:tblW w:w="9214" w:type="dxa"/>
         <w:tblInd w:w="137" w:type="dxa"/>
         <w:tblLook w:val="04A0" w:firstRow="1" w:lastRow="0" w:firstColumn="1" w:lastColumn="0" w:noHBand="0" w:noVBand="1"/>
@@ -5941,6 +6180,7 @@
               </w:rPr>
             </w:pPr>
             <w:proofErr w:type="spellStart"/>
+            <w:proofErr w:type="gramStart"/>
             <w:r>
               <w:rPr>
                 <w:lang w:val="en-US"/>
@@ -5952,7 +6192,14 @@
               <w:rPr>
                 <w:lang w:val="en-US"/>
               </w:rPr>
-              <w:t>()</w:t>
+              <w:t>(</w:t>
+            </w:r>
+            <w:proofErr w:type="gramEnd"/>
+            <w:r>
+              <w:rPr>
+                <w:lang w:val="en-US"/>
+              </w:rPr>
+              <w:t>)</w:t>
             </w:r>
           </w:p>
         </w:tc>
@@ -6038,6 +6285,7 @@
               </w:rPr>
             </w:pPr>
             <w:proofErr w:type="spellStart"/>
+            <w:proofErr w:type="gramStart"/>
             <w:r>
               <w:rPr>
                 <w:lang w:val="en-US"/>
@@ -6049,7 +6297,14 @@
               <w:rPr>
                 <w:lang w:val="en-US"/>
               </w:rPr>
-              <w:t>()</w:t>
+              <w:t>(</w:t>
+            </w:r>
+            <w:proofErr w:type="gramEnd"/>
+            <w:r>
+              <w:rPr>
+                <w:lang w:val="en-US"/>
+              </w:rPr>
+              <w:t>)</w:t>
             </w:r>
           </w:p>
         </w:tc>
@@ -6127,7 +6382,7 @@
     </w:p>
     <w:tbl>
       <w:tblPr>
-        <w:tblStyle w:val="ae"/>
+        <w:tblStyle w:val="TableGrid"/>
         <w:tblW w:w="0" w:type="auto"/>
         <w:tblLook w:val="04A0" w:firstRow="1" w:lastRow="0" w:firstColumn="1" w:lastColumn="0" w:noHBand="0" w:noVBand="1"/>
       </w:tblPr>
@@ -6209,11 +6464,19 @@
               <w:autoSpaceDN/>
               <w:spacing w:after="160" w:line="259" w:lineRule="auto"/>
             </w:pPr>
-            <w:r>
-              <w:rPr>
-                <w:lang w:val="en-US"/>
-              </w:rPr>
-              <w:t>Height()</w:t>
+            <w:proofErr w:type="gramStart"/>
+            <w:r>
+              <w:rPr>
+                <w:lang w:val="en-US"/>
+              </w:rPr>
+              <w:t>Height(</w:t>
+            </w:r>
+            <w:proofErr w:type="gramEnd"/>
+            <w:r>
+              <w:rPr>
+                <w:lang w:val="en-US"/>
+              </w:rPr>
+              <w:t>)</w:t>
             </w:r>
           </w:p>
         </w:tc>
@@ -6277,11 +6540,19 @@
               <w:autoSpaceDN/>
               <w:spacing w:after="160" w:line="259" w:lineRule="auto"/>
             </w:pPr>
-            <w:r>
-              <w:rPr>
-                <w:lang w:val="en-US"/>
-              </w:rPr>
-              <w:t>Length()</w:t>
+            <w:proofErr w:type="gramStart"/>
+            <w:r>
+              <w:rPr>
+                <w:lang w:val="en-US"/>
+              </w:rPr>
+              <w:t>Length(</w:t>
+            </w:r>
+            <w:proofErr w:type="gramEnd"/>
+            <w:r>
+              <w:rPr>
+                <w:lang w:val="en-US"/>
+              </w:rPr>
+              <w:t>)</w:t>
             </w:r>
           </w:p>
         </w:tc>
@@ -6349,6 +6620,7 @@
               </w:rPr>
             </w:pPr>
             <w:proofErr w:type="spellStart"/>
+            <w:proofErr w:type="gramStart"/>
             <w:r>
               <w:rPr>
                 <w:lang w:val="en-US"/>
@@ -6360,7 +6632,14 @@
               <w:rPr>
                 <w:lang w:val="en-US"/>
               </w:rPr>
-              <w:t>()</w:t>
+              <w:t>(</w:t>
+            </w:r>
+            <w:proofErr w:type="gramEnd"/>
+            <w:r>
+              <w:rPr>
+                <w:lang w:val="en-US"/>
+              </w:rPr>
+              <w:t>)</w:t>
             </w:r>
           </w:p>
         </w:tc>
@@ -6430,6 +6709,7 @@
               </w:rPr>
             </w:pPr>
             <w:proofErr w:type="spellStart"/>
+            <w:proofErr w:type="gramStart"/>
             <w:r>
               <w:rPr>
                 <w:lang w:val="en-US"/>
@@ -6441,7 +6721,14 @@
               <w:rPr>
                 <w:lang w:val="en-US"/>
               </w:rPr>
-              <w:t>()</w:t>
+              <w:t>(</w:t>
+            </w:r>
+            <w:proofErr w:type="gramEnd"/>
+            <w:r>
+              <w:rPr>
+                <w:lang w:val="en-US"/>
+              </w:rPr>
+              <w:t>)</w:t>
             </w:r>
           </w:p>
         </w:tc>
@@ -6509,6 +6796,7 @@
               </w:rPr>
             </w:pPr>
             <w:proofErr w:type="spellStart"/>
+            <w:proofErr w:type="gramStart"/>
             <w:r>
               <w:rPr>
                 <w:lang w:val="en-US"/>
@@ -6520,7 +6808,14 @@
               <w:rPr>
                 <w:lang w:val="en-US"/>
               </w:rPr>
-              <w:t>()</w:t>
+              <w:t>(</w:t>
+            </w:r>
+            <w:proofErr w:type="gramEnd"/>
+            <w:r>
+              <w:rPr>
+                <w:lang w:val="en-US"/>
+              </w:rPr>
+              <w:t>)</w:t>
             </w:r>
           </w:p>
         </w:tc>
@@ -6593,11 +6888,19 @@
                 <w:lang w:val="en-US"/>
               </w:rPr>
             </w:pPr>
-            <w:r>
-              <w:rPr>
-                <w:lang w:val="en-US"/>
-              </w:rPr>
-              <w:t>Width()</w:t>
+            <w:proofErr w:type="gramStart"/>
+            <w:r>
+              <w:rPr>
+                <w:lang w:val="en-US"/>
+              </w:rPr>
+              <w:t>Width(</w:t>
+            </w:r>
+            <w:proofErr w:type="gramEnd"/>
+            <w:r>
+              <w:rPr>
+                <w:lang w:val="en-US"/>
+              </w:rPr>
+              <w:t>)</w:t>
             </w:r>
           </w:p>
         </w:tc>
@@ -6676,7 +6979,7 @@
     </w:p>
     <w:tbl>
       <w:tblPr>
-        <w:tblStyle w:val="ae"/>
+        <w:tblStyle w:val="TableGrid"/>
         <w:tblW w:w="9214" w:type="dxa"/>
         <w:tblInd w:w="137" w:type="dxa"/>
         <w:tblLook w:val="04A0" w:firstRow="1" w:lastRow="0" w:firstColumn="1" w:lastColumn="0" w:noHBand="0" w:noVBand="1"/>
@@ -6815,10 +7118,7 @@
               <w:spacing w:after="160" w:line="259" w:lineRule="auto"/>
             </w:pPr>
             <w:r>
-              <w:t>Закрытое поле, содержащее количество вентиляторов на передней части корпуса</w:t>
-            </w:r>
-            <w:r>
-              <w:t xml:space="preserve"> </w:t>
+              <w:t xml:space="preserve">Закрытое поле, содержащее количество вентиляторов на передней части корпуса </w:t>
             </w:r>
           </w:p>
         </w:tc>
@@ -6849,13 +7149,7 @@
               <w:rPr>
                 <w:lang w:val="en-US"/>
               </w:rPr>
-              <w:t>f</w:t>
-            </w:r>
-            <w:r>
-              <w:rPr>
-                <w:lang w:val="en-US"/>
-              </w:rPr>
-              <w:t>rontFansRadius</w:t>
+              <w:t>frontFansRadius</w:t>
             </w:r>
             <w:proofErr w:type="spellEnd"/>
           </w:p>
@@ -6897,13 +7191,7 @@
               <w:spacing w:after="160" w:line="259" w:lineRule="auto"/>
             </w:pPr>
             <w:r>
-              <w:t>Закрытое поле,</w:t>
-            </w:r>
-            <w:r>
-              <w:t xml:space="preserve"> содержащее </w:t>
-            </w:r>
-            <w:r>
-              <w:t>радиус отверстий под вентиляторы на передней части корпуса</w:t>
+              <w:t>Закрытое поле, содержащее радиус отверстий под вентиляторы на передней части корпуса</w:t>
             </w:r>
           </w:p>
         </w:tc>
@@ -6927,13 +7215,7 @@
               <w:rPr>
                 <w:lang w:val="en-US"/>
               </w:rPr>
-              <w:t>_h</w:t>
-            </w:r>
-            <w:r>
-              <w:rPr>
-                <w:lang w:val="en-US"/>
-              </w:rPr>
-              <w:t>eight</w:t>
+              <w:t>_height</w:t>
             </w:r>
           </w:p>
         </w:tc>
@@ -6977,19 +7259,7 @@
               <w:spacing w:after="160" w:line="259" w:lineRule="auto"/>
             </w:pPr>
             <w:r>
-              <w:t>Закрытое поле, содержащее</w:t>
-            </w:r>
-            <w:r>
-              <w:t xml:space="preserve"> </w:t>
-            </w:r>
-            <w:r>
-              <w:t>высот</w:t>
-            </w:r>
-            <w:r>
-              <w:t>у</w:t>
-            </w:r>
-            <w:r>
-              <w:t xml:space="preserve"> корпуса</w:t>
+              <w:t>Закрытое поле, содержащее высоту корпуса</w:t>
             </w:r>
           </w:p>
         </w:tc>
@@ -7013,13 +7283,7 @@
               <w:rPr>
                 <w:lang w:val="en-US"/>
               </w:rPr>
-              <w:t>_l</w:t>
-            </w:r>
-            <w:r>
-              <w:rPr>
-                <w:lang w:val="en-US"/>
-              </w:rPr>
-              <w:t>ength</w:t>
+              <w:t>_length</w:t>
             </w:r>
           </w:p>
         </w:tc>
@@ -7063,19 +7327,7 @@
               <w:spacing w:after="160" w:line="259" w:lineRule="auto"/>
             </w:pPr>
             <w:r>
-              <w:t>Закрытое поле, содержащее</w:t>
-            </w:r>
-            <w:r>
-              <w:t xml:space="preserve"> </w:t>
-            </w:r>
-            <w:r>
-              <w:t>длин</w:t>
-            </w:r>
-            <w:r>
-              <w:t xml:space="preserve">у </w:t>
-            </w:r>
-            <w:r>
-              <w:t>корпуса</w:t>
+              <w:t>Закрытое поле, содержащее длину корпуса</w:t>
             </w:r>
           </w:p>
         </w:tc>
@@ -7106,13 +7358,7 @@
               <w:rPr>
                 <w:lang w:val="en-US"/>
               </w:rPr>
-              <w:t>u</w:t>
-            </w:r>
-            <w:r>
-              <w:rPr>
-                <w:lang w:val="en-US"/>
-              </w:rPr>
-              <w:t>pperFansRadius</w:t>
+              <w:t>upperFansRadius</w:t>
             </w:r>
             <w:proofErr w:type="spellEnd"/>
           </w:p>
@@ -7154,13 +7400,7 @@
               <w:spacing w:after="160" w:line="259" w:lineRule="auto"/>
             </w:pPr>
             <w:r>
-              <w:t>Закрытое поле, содержащее</w:t>
-            </w:r>
-            <w:r>
-              <w:t xml:space="preserve"> </w:t>
-            </w:r>
-            <w:r>
-              <w:t>радиус отверстий под вентиляторы на верхней части корпуса</w:t>
+              <w:t>Закрытое поле, содержащее радиус отверстий под вентиляторы на верхней части корпуса</w:t>
             </w:r>
           </w:p>
         </w:tc>
@@ -7191,13 +7431,7 @@
               <w:rPr>
                 <w:lang w:val="en-US"/>
               </w:rPr>
-              <w:t>u</w:t>
-            </w:r>
-            <w:r>
-              <w:rPr>
-                <w:lang w:val="en-US"/>
-              </w:rPr>
-              <w:t>pperFansNamber</w:t>
+              <w:t>upperFansNamber</w:t>
             </w:r>
             <w:proofErr w:type="spellEnd"/>
           </w:p>
@@ -7245,13 +7479,7 @@
               <w:spacing w:after="160" w:line="259" w:lineRule="auto"/>
             </w:pPr>
             <w:r>
-              <w:t>Закрытое поле, содержащее</w:t>
-            </w:r>
-            <w:r>
-              <w:t xml:space="preserve"> </w:t>
-            </w:r>
-            <w:r>
-              <w:t>количество отверстий вентиляторов на передней части корпуса</w:t>
+              <w:t>Закрытое поле, содержащее количество отверстий вентиляторов на передней части корпуса</w:t>
             </w:r>
           </w:p>
         </w:tc>
@@ -7328,31 +7556,19 @@
               <w:spacing w:after="160" w:line="259" w:lineRule="auto"/>
             </w:pPr>
             <w:r>
-              <w:t xml:space="preserve">Константа, описывающая </w:t>
-            </w:r>
-            <w:r>
-              <w:t>высот</w:t>
-            </w:r>
-            <w:r>
-              <w:t>у</w:t>
+              <w:t xml:space="preserve">Константа, описывающая высоту </w:t>
+            </w:r>
+            <w:r>
+              <w:rPr>
+                <w:lang w:val="en-US"/>
+              </w:rPr>
+              <w:t>ATX</w:t>
             </w:r>
             <w:r>
               <w:t xml:space="preserve"> </w:t>
             </w:r>
             <w:r>
-              <w:rPr>
-                <w:lang w:val="en-US"/>
-              </w:rPr>
-              <w:t>ATX</w:t>
-            </w:r>
-            <w:r>
-              <w:t xml:space="preserve"> </w:t>
-            </w:r>
-            <w:r>
-              <w:t>материнской платы</w:t>
-            </w:r>
-            <w:r>
-              <w:t>, равный 305</w:t>
+              <w:t>материнской платы, равный 305</w:t>
             </w:r>
           </w:p>
         </w:tc>
@@ -7385,9 +7601,6 @@
         <w:spacing w:after="160" w:line="259" w:lineRule="auto"/>
       </w:pPr>
       <w:r>
-        <w:rPr>
-          <w:lang w:val="en-US"/>
-        </w:rPr>
         <w:lastRenderedPageBreak/>
         <w:tab/>
       </w:r>
@@ -7397,7 +7610,7 @@
     </w:p>
     <w:tbl>
       <w:tblPr>
-        <w:tblStyle w:val="ae"/>
+        <w:tblStyle w:val="TableGrid"/>
         <w:tblW w:w="0" w:type="auto"/>
         <w:tblLook w:val="04A0" w:firstRow="1" w:lastRow="0" w:firstColumn="1" w:lastColumn="0" w:noHBand="0" w:noVBand="1"/>
       </w:tblPr>
@@ -7508,13 +7721,7 @@
               <w:t>int</w:t>
             </w:r>
             <w:r>
-              <w:t xml:space="preserve"> </w:t>
-            </w:r>
-            <w:r>
-              <w:t xml:space="preserve">– </w:t>
-            </w:r>
-            <w:r>
-              <w:t xml:space="preserve">высота </w:t>
+              <w:t xml:space="preserve"> – высота </w:t>
             </w:r>
             <w:r>
               <w:rPr>
@@ -7758,10 +7965,7 @@
               <w:spacing w:after="160" w:line="259" w:lineRule="auto"/>
             </w:pPr>
             <w:r>
-              <w:t xml:space="preserve">Константа, описывающая </w:t>
-            </w:r>
-            <w:r>
-              <w:t>расстояние между передними вентиляторами</w:t>
+              <w:t>Константа, описывающая расстояние между передними вентиляторами</w:t>
             </w:r>
           </w:p>
         </w:tc>
@@ -7861,7 +8065,7 @@
     </w:p>
     <w:p>
       <w:pPr>
-        <w:pStyle w:val="1"/>
+        <w:pStyle w:val="Heading1"/>
         <w:numPr>
           <w:ilvl w:val="1"/>
           <w:numId w:val="1"/>
@@ -7874,7 +8078,7 @@
     </w:p>
     <w:p>
       <w:pPr>
-        <w:pStyle w:val="a5"/>
+        <w:pStyle w:val="NoSpacing"/>
         <w:rPr>
           <w:lang w:eastAsia="ru-RU"/>
         </w:rPr>
@@ -7942,7 +8146,7 @@
     </w:p>
     <w:p>
       <w:pPr>
-        <w:pStyle w:val="a5"/>
+        <w:pStyle w:val="NoSpacing"/>
         <w:rPr>
           <w:lang w:eastAsia="ru-RU"/>
         </w:rPr>
@@ -7981,7 +8185,7 @@
                     <pic:cNvPicPr/>
                   </pic:nvPicPr>
                   <pic:blipFill>
-                    <a:blip r:embed="rId12"/>
+                    <a:blip r:embed="rId16"/>
                     <a:stretch>
                       <a:fillRect/>
                     </a:stretch>
@@ -8004,7 +8208,7 @@
     </w:p>
     <w:p>
       <w:pPr>
-        <w:pStyle w:val="ad"/>
+        <w:pStyle w:val="ListParagraph"/>
         <w:ind w:left="0"/>
         <w:jc w:val="center"/>
         <w:rPr>
@@ -8028,7 +8232,7 @@
     </w:p>
     <w:p>
       <w:pPr>
-        <w:pStyle w:val="a5"/>
+        <w:pStyle w:val="NoSpacing"/>
         <w:rPr>
           <w:lang w:eastAsia="ru-RU"/>
         </w:rPr>
@@ -8048,7 +8252,7 @@
     </w:p>
     <w:p>
       <w:pPr>
-        <w:pStyle w:val="a5"/>
+        <w:pStyle w:val="NoSpacing"/>
         <w:rPr>
           <w:lang w:eastAsia="ru-RU"/>
         </w:rPr>
@@ -8073,7 +8277,7 @@
     </w:p>
     <w:p>
       <w:pPr>
-        <w:pStyle w:val="1"/>
+        <w:pStyle w:val="Heading1"/>
       </w:pPr>
       <w:r>
         <w:lastRenderedPageBreak/>
@@ -8082,7 +8286,7 @@
     </w:p>
     <w:p>
       <w:pPr>
-        <w:pStyle w:val="ad"/>
+        <w:pStyle w:val="ListParagraph"/>
         <w:widowControl/>
         <w:numPr>
           <w:ilvl w:val="0"/>
@@ -8167,7 +8371,7 @@
     </w:p>
     <w:p>
       <w:pPr>
-        <w:pStyle w:val="ad"/>
+        <w:pStyle w:val="ListParagraph"/>
         <w:widowControl/>
         <w:numPr>
           <w:ilvl w:val="0"/>
@@ -8178,7 +8382,7 @@
         <w:spacing w:line="360" w:lineRule="auto"/>
         <w:jc w:val="both"/>
         <w:rPr>
-          <w:rStyle w:val="af0"/>
+          <w:rStyle w:val="Hyperlink"/>
           <w:color w:val="000000" w:themeColor="text1"/>
           <w:szCs w:val="28"/>
         </w:rPr>
@@ -8208,10 +8412,10 @@
         </w:rPr>
         <w:t xml:space="preserve">ронный ресурс] – Режим доступа: </w:t>
       </w:r>
-      <w:hyperlink r:id="rId13" w:history="1">
+      <w:hyperlink r:id="rId17" w:history="1">
         <w:r>
           <w:rPr>
-            <w:rStyle w:val="af0"/>
+            <w:rStyle w:val="Hyperlink"/>
             <w:szCs w:val="28"/>
             <w:lang w:val="en-US"/>
           </w:rPr>
@@ -8219,7 +8423,7 @@
         </w:r>
         <w:r>
           <w:rPr>
-            <w:rStyle w:val="af0"/>
+            <w:rStyle w:val="Hyperlink"/>
             <w:szCs w:val="28"/>
           </w:rPr>
           <w:t>://</w:t>
@@ -8227,7 +8431,7 @@
         <w:proofErr w:type="spellStart"/>
         <w:r>
           <w:rPr>
-            <w:rStyle w:val="af0"/>
+            <w:rStyle w:val="Hyperlink"/>
             <w:szCs w:val="28"/>
             <w:lang w:val="en-US"/>
           </w:rPr>
@@ -8236,7 +8440,7 @@
         <w:proofErr w:type="spellEnd"/>
         <w:r>
           <w:rPr>
-            <w:rStyle w:val="af0"/>
+            <w:rStyle w:val="Hyperlink"/>
             <w:szCs w:val="28"/>
           </w:rPr>
           <w:t>.</w:t>
@@ -8244,7 +8448,7 @@
         <w:proofErr w:type="spellStart"/>
         <w:r>
           <w:rPr>
-            <w:rStyle w:val="af0"/>
+            <w:rStyle w:val="Hyperlink"/>
             <w:szCs w:val="28"/>
             <w:lang w:val="en-US"/>
           </w:rPr>
@@ -8253,7 +8457,7 @@
         <w:proofErr w:type="spellEnd"/>
         <w:r>
           <w:rPr>
-            <w:rStyle w:val="af0"/>
+            <w:rStyle w:val="Hyperlink"/>
             <w:szCs w:val="28"/>
           </w:rPr>
           <w:t>/</w:t>
@@ -8261,7 +8465,7 @@
         <w:proofErr w:type="spellStart"/>
         <w:r>
           <w:rPr>
-            <w:rStyle w:val="af0"/>
+            <w:rStyle w:val="Hyperlink"/>
             <w:szCs w:val="28"/>
             <w:lang w:val="en-US"/>
           </w:rPr>
@@ -8270,14 +8474,14 @@
         <w:proofErr w:type="spellEnd"/>
         <w:r>
           <w:rPr>
-            <w:rStyle w:val="af0"/>
+            <w:rStyle w:val="Hyperlink"/>
             <w:szCs w:val="28"/>
           </w:rPr>
           <w:t>-3</w:t>
         </w:r>
         <w:r>
           <w:rPr>
-            <w:rStyle w:val="af0"/>
+            <w:rStyle w:val="Hyperlink"/>
             <w:szCs w:val="28"/>
             <w:lang w:val="en-US"/>
           </w:rPr>
@@ -8285,14 +8489,14 @@
         </w:r>
         <w:r>
           <w:rPr>
-            <w:rStyle w:val="af0"/>
+            <w:rStyle w:val="Hyperlink"/>
             <w:szCs w:val="28"/>
           </w:rPr>
           <w:t>/</w:t>
         </w:r>
         <w:r>
           <w:rPr>
-            <w:rStyle w:val="af0"/>
+            <w:rStyle w:val="Hyperlink"/>
             <w:szCs w:val="28"/>
             <w:lang w:val="en-US"/>
           </w:rPr>
@@ -8300,7 +8504,7 @@
         </w:r>
         <w:r>
           <w:rPr>
-            <w:rStyle w:val="af0"/>
+            <w:rStyle w:val="Hyperlink"/>
             <w:szCs w:val="28"/>
           </w:rPr>
           <w:t>/</w:t>
@@ -8308,14 +8512,14 @@
       </w:hyperlink>
       <w:r>
         <w:rPr>
-          <w:rStyle w:val="af0"/>
+          <w:rStyle w:val="Hyperlink"/>
           <w:szCs w:val="28"/>
         </w:rPr>
         <w:t xml:space="preserve"> </w:t>
       </w:r>
       <w:r>
         <w:rPr>
-          <w:rStyle w:val="af0"/>
+          <w:rStyle w:val="Hyperlink"/>
           <w:color w:val="auto"/>
           <w:szCs w:val="28"/>
           <w:u w:val="none"/>
@@ -8324,7 +8528,7 @@
       </w:r>
       <w:r>
         <w:rPr>
-          <w:rStyle w:val="af0"/>
+          <w:rStyle w:val="Hyperlink"/>
           <w:color w:val="auto"/>
           <w:szCs w:val="28"/>
           <w:u w:val="none"/>
@@ -8333,7 +8537,7 @@
       </w:r>
       <w:r>
         <w:rPr>
-          <w:rStyle w:val="af0"/>
+          <w:rStyle w:val="Hyperlink"/>
           <w:color w:val="auto"/>
           <w:szCs w:val="28"/>
           <w:u w:val="none"/>
@@ -8343,7 +8547,7 @@
     </w:p>
     <w:p>
       <w:pPr>
-        <w:pStyle w:val="ad"/>
+        <w:pStyle w:val="ListParagraph"/>
         <w:widowControl/>
         <w:numPr>
           <w:ilvl w:val="0"/>
@@ -8391,7 +8595,7 @@
     </w:p>
     <w:p>
       <w:pPr>
-        <w:pStyle w:val="a5"/>
+        <w:pStyle w:val="NoSpacing"/>
         <w:numPr>
           <w:ilvl w:val="0"/>
           <w:numId w:val="3"/>
@@ -8489,7 +8693,7 @@
     </w:p>
     <w:p>
       <w:pPr>
-        <w:pStyle w:val="ad"/>
+        <w:pStyle w:val="ListParagraph"/>
         <w:widowControl/>
         <w:numPr>
           <w:ilvl w:val="0"/>
@@ -8515,10 +8719,10 @@
       <w:r>
         <w:t xml:space="preserve"> – Режим доступа: </w:t>
       </w:r>
-      <w:hyperlink r:id="rId14" w:history="1">
+      <w:hyperlink r:id="rId18" w:history="1">
         <w:r>
           <w:rPr>
-            <w:rStyle w:val="af0"/>
+            <w:rStyle w:val="Hyperlink"/>
             <w:szCs w:val="28"/>
           </w:rPr>
           <w:t>https://edelws.ru/constructor/</w:t>
@@ -8549,7 +8753,7 @@
     </w:p>
     <w:p>
       <w:pPr>
-        <w:pStyle w:val="a5"/>
+        <w:pStyle w:val="NoSpacing"/>
         <w:rPr>
           <w:lang w:eastAsia="ru-RU"/>
         </w:rPr>
@@ -8557,7 +8761,7 @@
     </w:p>
     <w:p>
       <w:pPr>
-        <w:pStyle w:val="a5"/>
+        <w:pStyle w:val="NoSpacing"/>
         <w:rPr>
           <w:lang w:eastAsia="ru-RU"/>
         </w:rPr>
@@ -8565,7 +8769,7 @@
     </w:p>
     <w:p>
       <w:pPr>
-        <w:pStyle w:val="a5"/>
+        <w:pStyle w:val="NoSpacing"/>
         <w:ind w:firstLine="0"/>
         <w:jc w:val="center"/>
         <w:rPr>
@@ -8574,10 +8778,10 @@
       </w:pPr>
     </w:p>
     <w:sectPr>
-      <w:headerReference w:type="default" r:id="rId15"/>
-      <w:footerReference w:type="default" r:id="rId16"/>
-      <w:headerReference w:type="first" r:id="rId17"/>
-      <w:footerReference w:type="first" r:id="rId18"/>
+      <w:headerReference w:type="default" r:id="rId19"/>
+      <w:footerReference w:type="default" r:id="rId20"/>
+      <w:headerReference w:type="first" r:id="rId21"/>
+      <w:footerReference w:type="first" r:id="rId22"/>
       <w:pgSz w:w="11906" w:h="16838"/>
       <w:pgMar w:top="1134" w:right="850" w:bottom="1134" w:left="1701" w:header="708" w:footer="708" w:gutter="0"/>
       <w:cols w:space="708"/>
@@ -8588,6 +8792,77 @@
 </w:document>
 </file>
 
+<file path=word/comments.xml><?xml version="1.0" encoding="utf-8"?>
+<w:comments xmlns:wpc="http://schemas.microsoft.com/office/word/2010/wordprocessingCanvas" xmlns:cx="http://schemas.microsoft.com/office/drawing/2014/chartex" xmlns:cx1="http://schemas.microsoft.com/office/drawing/2015/9/8/chartex" xmlns:cx2="http://schemas.microsoft.com/office/drawing/2015/10/21/chartex" xmlns:cx3="http://schemas.microsoft.com/office/drawing/2016/5/9/chartex" xmlns:cx4="http://schemas.microsoft.com/office/drawing/2016/5/10/chartex" xmlns:cx5="http://schemas.microsoft.com/office/drawing/2016/5/11/chartex" xmlns:cx6="http://schemas.microsoft.com/office/drawing/2016/5/12/chartex" xmlns:cx7="http://schemas.microsoft.com/office/drawing/2016/5/13/chartex" xmlns:cx8="http://schemas.microsoft.com/office/drawing/2016/5/14/chartex" xmlns:mc="http://schemas.openxmlformats.org/markup-compatibility/2006" xmlns:aink="http://schemas.microsoft.com/office/drawing/2016/ink" xmlns:am3d="http://schemas.microsoft.com/office/drawing/2017/model3d" xmlns:o="urn:schemas-microsoft-com:office:office" xmlns:r="http://schemas.openxmlformats.org/officeDocument/2006/relationships" xmlns:m="http://schemas.openxmlformats.org/officeDocument/2006/math" xmlns:v="urn:schemas-microsoft-com:vml" xmlns:wp14="http://schemas.microsoft.com/office/word/2010/wordprocessingDrawing" xmlns:wp="http://schemas.openxmlformats.org/drawingml/2006/wordprocessingDrawing" xmlns:w10="urn:schemas-microsoft-com:office:word" xmlns:w="http://schemas.openxmlformats.org/wordprocessingml/2006/main" xmlns:w14="http://schemas.microsoft.com/office/word/2010/wordml" xmlns:w15="http://schemas.microsoft.com/office/word/2012/wordml" xmlns:w16cex="http://schemas.microsoft.com/office/word/2018/wordml/cex" xmlns:w16cid="http://schemas.microsoft.com/office/word/2016/wordml/cid" xmlns:w16="http://schemas.microsoft.com/office/word/2018/wordml" xmlns:w16sdtdh="http://schemas.microsoft.com/office/word/2020/wordml/sdtdatahash" xmlns:w16se="http://schemas.microsoft.com/office/word/2015/wordml/symex" xmlns:wpg="http://schemas.microsoft.com/office/word/2010/wordprocessingGroup" xmlns:wpi="http://schemas.microsoft.com/office/word/2010/wordprocessingInk" xmlns:wne="http://schemas.microsoft.com/office/word/2006/wordml" xmlns:wps="http://schemas.microsoft.com/office/word/2010/wordprocessingShape" mc:Ignorable="w14 w15 w16se w16cid w16 w16cex w16sdtdh wp14">
+  <w:comment w:id="1" w:author="AAK" w:date="2021-12-27T19:14:00Z" w:initials="A">
+    <w:p>
+      <w:pPr>
+        <w:pStyle w:val="CommentText"/>
+      </w:pPr>
+      <w:r>
+        <w:rPr>
+          <w:rStyle w:val="CommentReference"/>
+        </w:rPr>
+        <w:annotationRef/>
+      </w:r>
+    </w:p>
+  </w:comment>
+  <w:comment w:id="2" w:author="AAK" w:date="2021-12-27T19:15:00Z" w:initials="A">
+    <w:p>
+      <w:pPr>
+        <w:pStyle w:val="CommentText"/>
+      </w:pPr>
+      <w:r>
+        <w:rPr>
+          <w:rStyle w:val="CommentReference"/>
+        </w:rPr>
+        <w:annotationRef/>
+      </w:r>
+    </w:p>
+  </w:comment>
+  <w:comment w:id="3" w:author="AAK" w:date="2021-12-27T19:13:00Z" w:initials="A">
+    <w:p>
+      <w:pPr>
+        <w:pStyle w:val="CommentText"/>
+      </w:pPr>
+      <w:r>
+        <w:rPr>
+          <w:rStyle w:val="CommentReference"/>
+        </w:rPr>
+        <w:annotationRef/>
+      </w:r>
+      <w:r>
+        <w:t>Добавить поля.</w:t>
+      </w:r>
+    </w:p>
+  </w:comment>
+</w:comments>
+</file>
+
+<file path=word/commentsExtended.xml><?xml version="1.0" encoding="utf-8"?>
+<w15:commentsEx xmlns:wpc="http://schemas.microsoft.com/office/word/2010/wordprocessingCanvas" xmlns:cx="http://schemas.microsoft.com/office/drawing/2014/chartex" xmlns:cx1="http://schemas.microsoft.com/office/drawing/2015/9/8/chartex" xmlns:cx2="http://schemas.microsoft.com/office/drawing/2015/10/21/chartex" xmlns:cx3="http://schemas.microsoft.com/office/drawing/2016/5/9/chartex" xmlns:cx4="http://schemas.microsoft.com/office/drawing/2016/5/10/chartex" xmlns:cx5="http://schemas.microsoft.com/office/drawing/2016/5/11/chartex" xmlns:cx6="http://schemas.microsoft.com/office/drawing/2016/5/12/chartex" xmlns:cx7="http://schemas.microsoft.com/office/drawing/2016/5/13/chartex" xmlns:cx8="http://schemas.microsoft.com/office/drawing/2016/5/14/chartex" xmlns:mc="http://schemas.openxmlformats.org/markup-compatibility/2006" xmlns:aink="http://schemas.microsoft.com/office/drawing/2016/ink" xmlns:am3d="http://schemas.microsoft.com/office/drawing/2017/model3d" xmlns:o="urn:schemas-microsoft-com:office:office" xmlns:r="http://schemas.openxmlformats.org/officeDocument/2006/relationships" xmlns:m="http://schemas.openxmlformats.org/officeDocument/2006/math" xmlns:v="urn:schemas-microsoft-com:vml" xmlns:wp14="http://schemas.microsoft.com/office/word/2010/wordprocessingDrawing" xmlns:wp="http://schemas.openxmlformats.org/drawingml/2006/wordprocessingDrawing" xmlns:w10="urn:schemas-microsoft-com:office:word" xmlns:w="http://schemas.openxmlformats.org/wordprocessingml/2006/main" xmlns:w14="http://schemas.microsoft.com/office/word/2010/wordml" xmlns:w15="http://schemas.microsoft.com/office/word/2012/wordml" xmlns:w16cex="http://schemas.microsoft.com/office/word/2018/wordml/cex" xmlns:w16cid="http://schemas.microsoft.com/office/word/2016/wordml/cid" xmlns:w16="http://schemas.microsoft.com/office/word/2018/wordml" xmlns:w16sdtdh="http://schemas.microsoft.com/office/word/2020/wordml/sdtdatahash" xmlns:w16se="http://schemas.microsoft.com/office/word/2015/wordml/symex" xmlns:wpg="http://schemas.microsoft.com/office/word/2010/wordprocessingGroup" xmlns:wpi="http://schemas.microsoft.com/office/word/2010/wordprocessingInk" xmlns:wne="http://schemas.microsoft.com/office/word/2006/wordml" xmlns:wps="http://schemas.microsoft.com/office/word/2010/wordprocessingShape" mc:Ignorable="w14 w15 w16se w16cid w16 w16cex w16sdtdh wp14">
+  <w15:commentEx w15:paraId="04DB6F11" w15:done="0"/>
+  <w15:commentEx w15:paraId="5754EAAC" w15:done="0"/>
+  <w15:commentEx w15:paraId="535CB9BC" w15:done="0"/>
+</w15:commentsEx>
+</file>
+
+<file path=word/commentsExtensible.xml><?xml version="1.0" encoding="utf-8"?>
+<w16cex:commentsExtensible xmlns:wpc="http://schemas.microsoft.com/office/word/2010/wordprocessingCanvas" xmlns:cx="http://schemas.microsoft.com/office/drawing/2014/chartex" xmlns:cx1="http://schemas.microsoft.com/office/drawing/2015/9/8/chartex" xmlns:cx2="http://schemas.microsoft.com/office/drawing/2015/10/21/chartex" xmlns:cx3="http://schemas.microsoft.com/office/drawing/2016/5/9/chartex" xmlns:cx4="http://schemas.microsoft.com/office/drawing/2016/5/10/chartex" xmlns:cx5="http://schemas.microsoft.com/office/drawing/2016/5/11/chartex" xmlns:cx6="http://schemas.microsoft.com/office/drawing/2016/5/12/chartex" xmlns:cx7="http://schemas.microsoft.com/office/drawing/2016/5/13/chartex" xmlns:cx8="http://schemas.microsoft.com/office/drawing/2016/5/14/chartex" xmlns:mc="http://schemas.openxmlformats.org/markup-compatibility/2006" xmlns:aink="http://schemas.microsoft.com/office/drawing/2016/ink" xmlns:am3d="http://schemas.microsoft.com/office/drawing/2017/model3d" xmlns:o="urn:schemas-microsoft-com:office:office" xmlns:r="http://schemas.openxmlformats.org/officeDocument/2006/relationships" xmlns:m="http://schemas.openxmlformats.org/officeDocument/2006/math" xmlns:v="urn:schemas-microsoft-com:vml" xmlns:wp14="http://schemas.microsoft.com/office/word/2010/wordprocessingDrawing" xmlns:wp="http://schemas.openxmlformats.org/drawingml/2006/wordprocessingDrawing" xmlns:w10="urn:schemas-microsoft-com:office:word" xmlns:w="http://schemas.openxmlformats.org/wordprocessingml/2006/main" xmlns:w14="http://schemas.microsoft.com/office/word/2010/wordml" xmlns:w15="http://schemas.microsoft.com/office/word/2012/wordml" xmlns:w16cex="http://schemas.microsoft.com/office/word/2018/wordml/cex" xmlns:w16cid="http://schemas.microsoft.com/office/word/2016/wordml/cid" xmlns:w16="http://schemas.microsoft.com/office/word/2018/wordml" xmlns:w16sdtdh="http://schemas.microsoft.com/office/word/2020/wordml/sdtdatahash" xmlns:w16se="http://schemas.microsoft.com/office/word/2015/wordml/symex" xmlns:wpg="http://schemas.microsoft.com/office/word/2010/wordprocessingGroup" xmlns:wpi="http://schemas.microsoft.com/office/word/2010/wordprocessingInk" xmlns:wne="http://schemas.microsoft.com/office/word/2006/wordml" xmlns:wps="http://schemas.microsoft.com/office/word/2010/wordprocessingShape" mc:Ignorable="w14 w15 w16se w16cid w16 w16cex w16sdtdh wp14">
+  <w16cex:commentExtensible w16cex:durableId="25748F24" w16cex:dateUtc="2021-12-27T12:14:00Z"/>
+  <w16cex:commentExtensible w16cex:durableId="25748F3C" w16cex:dateUtc="2021-12-27T12:15:00Z"/>
+  <w16cex:commentExtensible w16cex:durableId="25748EBC" w16cex:dateUtc="2021-12-27T12:13:00Z"/>
+</w16cex:commentsExtensible>
+</file>
+
+<file path=word/commentsIds.xml><?xml version="1.0" encoding="utf-8"?>
+<w16cid:commentsIds xmlns:wpc="http://schemas.microsoft.com/office/word/2010/wordprocessingCanvas" xmlns:cx="http://schemas.microsoft.com/office/drawing/2014/chartex" xmlns:cx1="http://schemas.microsoft.com/office/drawing/2015/9/8/chartex" xmlns:cx2="http://schemas.microsoft.com/office/drawing/2015/10/21/chartex" xmlns:cx3="http://schemas.microsoft.com/office/drawing/2016/5/9/chartex" xmlns:cx4="http://schemas.microsoft.com/office/drawing/2016/5/10/chartex" xmlns:cx5="http://schemas.microsoft.com/office/drawing/2016/5/11/chartex" xmlns:cx6="http://schemas.microsoft.com/office/drawing/2016/5/12/chartex" xmlns:cx7="http://schemas.microsoft.com/office/drawing/2016/5/13/chartex" xmlns:cx8="http://schemas.microsoft.com/office/drawing/2016/5/14/chartex" xmlns:mc="http://schemas.openxmlformats.org/markup-compatibility/2006" xmlns:aink="http://schemas.microsoft.com/office/drawing/2016/ink" xmlns:am3d="http://schemas.microsoft.com/office/drawing/2017/model3d" xmlns:o="urn:schemas-microsoft-com:office:office" xmlns:r="http://schemas.openxmlformats.org/officeDocument/2006/relationships" xmlns:m="http://schemas.openxmlformats.org/officeDocument/2006/math" xmlns:v="urn:schemas-microsoft-com:vml" xmlns:wp14="http://schemas.microsoft.com/office/word/2010/wordprocessingDrawing" xmlns:wp="http://schemas.openxmlformats.org/drawingml/2006/wordprocessingDrawing" xmlns:w10="urn:schemas-microsoft-com:office:word" xmlns:w="http://schemas.openxmlformats.org/wordprocessingml/2006/main" xmlns:w14="http://schemas.microsoft.com/office/word/2010/wordml" xmlns:w15="http://schemas.microsoft.com/office/word/2012/wordml" xmlns:w16cex="http://schemas.microsoft.com/office/word/2018/wordml/cex" xmlns:w16cid="http://schemas.microsoft.com/office/word/2016/wordml/cid" xmlns:w16="http://schemas.microsoft.com/office/word/2018/wordml" xmlns:w16sdtdh="http://schemas.microsoft.com/office/word/2020/wordml/sdtdatahash" xmlns:w16se="http://schemas.microsoft.com/office/word/2015/wordml/symex" xmlns:wpg="http://schemas.microsoft.com/office/word/2010/wordprocessingGroup" xmlns:wpi="http://schemas.microsoft.com/office/word/2010/wordprocessingInk" xmlns:wne="http://schemas.microsoft.com/office/word/2006/wordml" xmlns:wps="http://schemas.microsoft.com/office/word/2010/wordprocessingShape" mc:Ignorable="w14 w15 w16se w16cid w16 w16cex w16sdtdh wp14">
+  <w16cid:commentId w16cid:paraId="04DB6F11" w16cid:durableId="25748F24"/>
+  <w16cid:commentId w16cid:paraId="5754EAAC" w16cid:durableId="25748F3C"/>
+  <w16cid:commentId w16cid:paraId="535CB9BC" w16cid:durableId="25748EBC"/>
+</w16cid:commentsIds>
+</file>
+
 <file path=word/endnotes.xml><?xml version="1.0" encoding="utf-8"?>
 <w:endnotes xmlns:wpc="http://schemas.microsoft.com/office/word/2010/wordprocessingCanvas" xmlns:cx="http://schemas.microsoft.com/office/drawing/2014/chartex" xmlns:cx1="http://schemas.microsoft.com/office/drawing/2015/9/8/chartex" xmlns:cx2="http://schemas.microsoft.com/office/drawing/2015/10/21/chartex" xmlns:cx3="http://schemas.microsoft.com/office/drawing/2016/5/9/chartex" xmlns:cx4="http://schemas.microsoft.com/office/drawing/2016/5/10/chartex" xmlns:cx5="http://schemas.microsoft.com/office/drawing/2016/5/11/chartex" xmlns:cx6="http://schemas.microsoft.com/office/drawing/2016/5/12/chartex" xmlns:cx7="http://schemas.microsoft.com/office/drawing/2016/5/13/chartex" xmlns:cx8="http://schemas.microsoft.com/office/drawing/2016/5/14/chartex" xmlns:mc="http://schemas.openxmlformats.org/markup-compatibility/2006" xmlns:aink="http://schemas.microsoft.com/office/drawing/2016/ink" xmlns:am3d="http://schemas.microsoft.com/office/drawing/2017/model3d" xmlns:o="urn:schemas-microsoft-com:office:office" xmlns:r="http://schemas.openxmlformats.org/officeDocument/2006/relationships" xmlns:m="http://schemas.openxmlformats.org/officeDocument/2006/math" xmlns:v="urn:schemas-microsoft-com:vml" xmlns:wp14="http://schemas.microsoft.com/office/word/2010/wordprocessingDrawing" xmlns:wp="http://schemas.openxmlformats.org/drawingml/2006/wordprocessingDrawing" xmlns:w10="urn:schemas-microsoft-com:office:word" xmlns:w="http://schemas.openxmlformats.org/wordprocessingml/2006/main" xmlns:w14="http://schemas.microsoft.com/office/word/2010/wordml" xmlns:w15="http://schemas.microsoft.com/office/word/2012/wordml" xmlns:w16cex="http://schemas.microsoft.com/office/word/2018/wordml/cex" xmlns:w16cid="http://schemas.microsoft.com/office/word/2016/wordml/cid" xmlns:w16="http://schemas.microsoft.com/office/word/2018/wordml" xmlns:w16sdtdh="http://schemas.microsoft.com/office/word/2020/wordml/sdtdatahash" xmlns:w16se="http://schemas.microsoft.com/office/word/2015/wordml/symex" xmlns:wpg="http://schemas.microsoft.com/office/word/2010/wordprocessingGroup" xmlns:wpi="http://schemas.microsoft.com/office/word/2010/wordprocessingInk" xmlns:wne="http://schemas.microsoft.com/office/word/2006/wordml" xmlns:wps="http://schemas.microsoft.com/office/word/2010/wordprocessingShape" mc:Ignorable="w14 w15 w16se w16cid w16 w16cex w16sdtdh wp14">
   <w:endnote w:type="separator" w:id="-1">
@@ -8611,7 +8886,7 @@
 <w:ftr xmlns:wpc="http://schemas.microsoft.com/office/word/2010/wordprocessingCanvas" xmlns:cx="http://schemas.microsoft.com/office/drawing/2014/chartex" xmlns:cx1="http://schemas.microsoft.com/office/drawing/2015/9/8/chartex" xmlns:cx2="http://schemas.microsoft.com/office/drawing/2015/10/21/chartex" xmlns:cx3="http://schemas.microsoft.com/office/drawing/2016/5/9/chartex" xmlns:cx4="http://schemas.microsoft.com/office/drawing/2016/5/10/chartex" xmlns:cx5="http://schemas.microsoft.com/office/drawing/2016/5/11/chartex" xmlns:cx6="http://schemas.microsoft.com/office/drawing/2016/5/12/chartex" xmlns:cx7="http://schemas.microsoft.com/office/drawing/2016/5/13/chartex" xmlns:cx8="http://schemas.microsoft.com/office/drawing/2016/5/14/chartex" xmlns:mc="http://schemas.openxmlformats.org/markup-compatibility/2006" xmlns:aink="http://schemas.microsoft.com/office/drawing/2016/ink" xmlns:am3d="http://schemas.microsoft.com/office/drawing/2017/model3d" xmlns:o="urn:schemas-microsoft-com:office:office" xmlns:r="http://schemas.openxmlformats.org/officeDocument/2006/relationships" xmlns:m="http://schemas.openxmlformats.org/officeDocument/2006/math" xmlns:v="urn:schemas-microsoft-com:vml" xmlns:wp14="http://schemas.microsoft.com/office/word/2010/wordprocessingDrawing" xmlns:wp="http://schemas.openxmlformats.org/drawingml/2006/wordprocessingDrawing" xmlns:w10="urn:schemas-microsoft-com:office:word" xmlns:w="http://schemas.openxmlformats.org/wordprocessingml/2006/main" xmlns:w14="http://schemas.microsoft.com/office/word/2010/wordml" xmlns:w15="http://schemas.microsoft.com/office/word/2012/wordml" xmlns:w16cex="http://schemas.microsoft.com/office/word/2018/wordml/cex" xmlns:w16cid="http://schemas.microsoft.com/office/word/2016/wordml/cid" xmlns:w16="http://schemas.microsoft.com/office/word/2018/wordml" xmlns:w16sdtdh="http://schemas.microsoft.com/office/word/2020/wordml/sdtdatahash" xmlns:w16se="http://schemas.microsoft.com/office/word/2015/wordml/symex" xmlns:wpg="http://schemas.microsoft.com/office/word/2010/wordprocessingGroup" xmlns:wpi="http://schemas.microsoft.com/office/word/2010/wordprocessingInk" xmlns:wne="http://schemas.microsoft.com/office/word/2006/wordml" xmlns:wps="http://schemas.microsoft.com/office/word/2010/wordprocessingShape" mc:Ignorable="w14 w15 w16se w16cid w16 w16cex w16sdtdh wp14">
   <w:p>
     <w:pPr>
-      <w:pStyle w:val="ab"/>
+      <w:pStyle w:val="Footer"/>
       <w:jc w:val="center"/>
     </w:pPr>
   </w:p>
@@ -8622,7 +8897,7 @@
 <w:ftr xmlns:wpc="http://schemas.microsoft.com/office/word/2010/wordprocessingCanvas" xmlns:cx="http://schemas.microsoft.com/office/drawing/2014/chartex" xmlns:cx1="http://schemas.microsoft.com/office/drawing/2015/9/8/chartex" xmlns:cx2="http://schemas.microsoft.com/office/drawing/2015/10/21/chartex" xmlns:cx3="http://schemas.microsoft.com/office/drawing/2016/5/9/chartex" xmlns:cx4="http://schemas.microsoft.com/office/drawing/2016/5/10/chartex" xmlns:cx5="http://schemas.microsoft.com/office/drawing/2016/5/11/chartex" xmlns:cx6="http://schemas.microsoft.com/office/drawing/2016/5/12/chartex" xmlns:cx7="http://schemas.microsoft.com/office/drawing/2016/5/13/chartex" xmlns:cx8="http://schemas.microsoft.com/office/drawing/2016/5/14/chartex" xmlns:mc="http://schemas.openxmlformats.org/markup-compatibility/2006" xmlns:aink="http://schemas.microsoft.com/office/drawing/2016/ink" xmlns:am3d="http://schemas.microsoft.com/office/drawing/2017/model3d" xmlns:o="urn:schemas-microsoft-com:office:office" xmlns:r="http://schemas.openxmlformats.org/officeDocument/2006/relationships" xmlns:m="http://schemas.openxmlformats.org/officeDocument/2006/math" xmlns:v="urn:schemas-microsoft-com:vml" xmlns:wp14="http://schemas.microsoft.com/office/word/2010/wordprocessingDrawing" xmlns:wp="http://schemas.openxmlformats.org/drawingml/2006/wordprocessingDrawing" xmlns:w10="urn:schemas-microsoft-com:office:word" xmlns:w="http://schemas.openxmlformats.org/wordprocessingml/2006/main" xmlns:w14="http://schemas.microsoft.com/office/word/2010/wordml" xmlns:w15="http://schemas.microsoft.com/office/word/2012/wordml" xmlns:w16cex="http://schemas.microsoft.com/office/word/2018/wordml/cex" xmlns:w16cid="http://schemas.microsoft.com/office/word/2016/wordml/cid" xmlns:w16="http://schemas.microsoft.com/office/word/2018/wordml" xmlns:w16sdtdh="http://schemas.microsoft.com/office/word/2020/wordml/sdtdatahash" xmlns:w16se="http://schemas.microsoft.com/office/word/2015/wordml/symex" xmlns:wpg="http://schemas.microsoft.com/office/word/2010/wordprocessingGroup" xmlns:wpi="http://schemas.microsoft.com/office/word/2010/wordprocessingInk" xmlns:wne="http://schemas.microsoft.com/office/word/2006/wordml" xmlns:wps="http://schemas.microsoft.com/office/word/2010/wordprocessingShape" mc:Ignorable="w14 w15 w16se w16cid w16 w16cex w16sdtdh wp14">
   <w:p>
     <w:pPr>
-      <w:pStyle w:val="ab"/>
+      <w:pStyle w:val="Footer"/>
       <w:jc w:val="center"/>
     </w:pPr>
     <w:r>
@@ -8631,7 +8906,7 @@
   </w:p>
   <w:p>
     <w:pPr>
-      <w:pStyle w:val="ab"/>
+      <w:pStyle w:val="Footer"/>
       <w:jc w:val="center"/>
     </w:pPr>
   </w:p>
@@ -8671,7 +8946,7 @@
     <w:sdtContent>
       <w:p>
         <w:pPr>
-          <w:pStyle w:val="a9"/>
+          <w:pStyle w:val="Header"/>
           <w:jc w:val="center"/>
         </w:pPr>
         <w:r>
@@ -8694,7 +8969,7 @@
   </w:sdt>
   <w:p>
     <w:pPr>
-      <w:pStyle w:val="a9"/>
+      <w:pStyle w:val="Header"/>
     </w:pPr>
   </w:p>
 </w:hdr>
@@ -8704,12 +8979,12 @@
 <w:hdr xmlns:wpc="http://schemas.microsoft.com/office/word/2010/wordprocessingCanvas" xmlns:cx="http://schemas.microsoft.com/office/drawing/2014/chartex" xmlns:cx1="http://schemas.microsoft.com/office/drawing/2015/9/8/chartex" xmlns:cx2="http://schemas.microsoft.com/office/drawing/2015/10/21/chartex" xmlns:cx3="http://schemas.microsoft.com/office/drawing/2016/5/9/chartex" xmlns:cx4="http://schemas.microsoft.com/office/drawing/2016/5/10/chartex" xmlns:cx5="http://schemas.microsoft.com/office/drawing/2016/5/11/chartex" xmlns:cx6="http://schemas.microsoft.com/office/drawing/2016/5/12/chartex" xmlns:cx7="http://schemas.microsoft.com/office/drawing/2016/5/13/chartex" xmlns:cx8="http://schemas.microsoft.com/office/drawing/2016/5/14/chartex" xmlns:mc="http://schemas.openxmlformats.org/markup-compatibility/2006" xmlns:aink="http://schemas.microsoft.com/office/drawing/2016/ink" xmlns:am3d="http://schemas.microsoft.com/office/drawing/2017/model3d" xmlns:o="urn:schemas-microsoft-com:office:office" xmlns:r="http://schemas.openxmlformats.org/officeDocument/2006/relationships" xmlns:m="http://schemas.openxmlformats.org/officeDocument/2006/math" xmlns:v="urn:schemas-microsoft-com:vml" xmlns:wp14="http://schemas.microsoft.com/office/word/2010/wordprocessingDrawing" xmlns:wp="http://schemas.openxmlformats.org/drawingml/2006/wordprocessingDrawing" xmlns:w10="urn:schemas-microsoft-com:office:word" xmlns:w="http://schemas.openxmlformats.org/wordprocessingml/2006/main" xmlns:w14="http://schemas.microsoft.com/office/word/2010/wordml" xmlns:w15="http://schemas.microsoft.com/office/word/2012/wordml" xmlns:w16cex="http://schemas.microsoft.com/office/word/2018/wordml/cex" xmlns:w16cid="http://schemas.microsoft.com/office/word/2016/wordml/cid" xmlns:w16="http://schemas.microsoft.com/office/word/2018/wordml" xmlns:w16sdtdh="http://schemas.microsoft.com/office/word/2020/wordml/sdtdatahash" xmlns:w16se="http://schemas.microsoft.com/office/word/2015/wordml/symex" xmlns:wpg="http://schemas.microsoft.com/office/word/2010/wordprocessingGroup" xmlns:wpi="http://schemas.microsoft.com/office/word/2010/wordprocessingInk" xmlns:wne="http://schemas.microsoft.com/office/word/2006/wordml" xmlns:wps="http://schemas.microsoft.com/office/word/2010/wordprocessingShape" mc:Ignorable="w14 w15 w16se w16cid w16 w16cex w16sdtdh wp14">
   <w:p>
     <w:pPr>
-      <w:pStyle w:val="a9"/>
+      <w:pStyle w:val="Header"/>
     </w:pPr>
   </w:p>
   <w:p>
     <w:pPr>
-      <w:pStyle w:val="a9"/>
+      <w:pStyle w:val="Header"/>
     </w:pPr>
   </w:p>
 </w:hdr>
@@ -9386,6 +9661,14 @@
     <w:abstractNumId w:val="5"/>
   </w:num>
 </w:numbering>
+</file>
+
+<file path=word/people.xml><?xml version="1.0" encoding="utf-8"?>
+<w15:people xmlns:wpc="http://schemas.microsoft.com/office/word/2010/wordprocessingCanvas" xmlns:cx="http://schemas.microsoft.com/office/drawing/2014/chartex" xmlns:cx1="http://schemas.microsoft.com/office/drawing/2015/9/8/chartex" xmlns:cx2="http://schemas.microsoft.com/office/drawing/2015/10/21/chartex" xmlns:cx3="http://schemas.microsoft.com/office/drawing/2016/5/9/chartex" xmlns:cx4="http://schemas.microsoft.com/office/drawing/2016/5/10/chartex" xmlns:cx5="http://schemas.microsoft.com/office/drawing/2016/5/11/chartex" xmlns:cx6="http://schemas.microsoft.com/office/drawing/2016/5/12/chartex" xmlns:cx7="http://schemas.microsoft.com/office/drawing/2016/5/13/chartex" xmlns:cx8="http://schemas.microsoft.com/office/drawing/2016/5/14/chartex" xmlns:mc="http://schemas.openxmlformats.org/markup-compatibility/2006" xmlns:aink="http://schemas.microsoft.com/office/drawing/2016/ink" xmlns:am3d="http://schemas.microsoft.com/office/drawing/2017/model3d" xmlns:o="urn:schemas-microsoft-com:office:office" xmlns:r="http://schemas.openxmlformats.org/officeDocument/2006/relationships" xmlns:m="http://schemas.openxmlformats.org/officeDocument/2006/math" xmlns:v="urn:schemas-microsoft-com:vml" xmlns:wp14="http://schemas.microsoft.com/office/word/2010/wordprocessingDrawing" xmlns:wp="http://schemas.openxmlformats.org/drawingml/2006/wordprocessingDrawing" xmlns:w10="urn:schemas-microsoft-com:office:word" xmlns:w="http://schemas.openxmlformats.org/wordprocessingml/2006/main" xmlns:w14="http://schemas.microsoft.com/office/word/2010/wordml" xmlns:w15="http://schemas.microsoft.com/office/word/2012/wordml" xmlns:w16cex="http://schemas.microsoft.com/office/word/2018/wordml/cex" xmlns:w16cid="http://schemas.microsoft.com/office/word/2016/wordml/cid" xmlns:w16="http://schemas.microsoft.com/office/word/2018/wordml" xmlns:w16sdtdh="http://schemas.microsoft.com/office/word/2020/wordml/sdtdatahash" xmlns:w16se="http://schemas.microsoft.com/office/word/2015/wordml/symex" xmlns:wpg="http://schemas.microsoft.com/office/word/2010/wordprocessingGroup" xmlns:wpi="http://schemas.microsoft.com/office/word/2010/wordprocessingInk" xmlns:wne="http://schemas.microsoft.com/office/word/2006/wordml" xmlns:wps="http://schemas.microsoft.com/office/word/2010/wordprocessingShape" mc:Ignorable="w14 w15 w16se w16cid w16 w16cex w16sdtdh wp14">
+  <w15:person w15:author="AAK">
+    <w15:presenceInfo w15:providerId="AD" w15:userId="S-1-5-21-2301979571-1751391163-971761870-1106"/>
+  </w15:person>
+</w15:people>
 </file>
 
 <file path=word/styles.xml><?xml version="1.0" encoding="utf-8"?>
@@ -9783,7 +10066,7 @@
     <w:lsdException w:name="Unresolved Mention" w:semiHidden="1" w:unhideWhenUsed="1"/>
     <w:lsdException w:name="Smart Link" w:semiHidden="1" w:unhideWhenUsed="1"/>
   </w:latentStyles>
-  <w:style w:type="paragraph" w:default="1" w:styleId="a">
+  <w:style w:type="paragraph" w:default="1" w:styleId="Normal">
     <w:name w:val="Normal"/>
     <w:qFormat/>
     <w:rsid w:val="002B31C2"/>
@@ -9798,11 +10081,11 @@
       <w:sz w:val="28"/>
     </w:rPr>
   </w:style>
-  <w:style w:type="paragraph" w:styleId="1">
+  <w:style w:type="paragraph" w:styleId="Heading1">
     <w:name w:val="heading 1"/>
-    <w:basedOn w:val="a"/>
-    <w:next w:val="a"/>
-    <w:link w:val="10"/>
+    <w:basedOn w:val="Normal"/>
+    <w:next w:val="Normal"/>
+    <w:link w:val="Heading1Char"/>
     <w:uiPriority w:val="9"/>
     <w:qFormat/>
     <w:rsid w:val="006B10D8"/>
@@ -9820,11 +10103,11 @@
       <w:lang w:eastAsia="ru-RU"/>
     </w:rPr>
   </w:style>
-  <w:style w:type="paragraph" w:styleId="2">
+  <w:style w:type="paragraph" w:styleId="Heading2">
     <w:name w:val="heading 2"/>
-    <w:basedOn w:val="a"/>
-    <w:next w:val="a"/>
-    <w:link w:val="20"/>
+    <w:basedOn w:val="Normal"/>
+    <w:next w:val="Normal"/>
+    <w:link w:val="Heading2Char"/>
     <w:uiPriority w:val="9"/>
     <w:unhideWhenUsed/>
     <w:qFormat/>
@@ -9843,11 +10126,11 @@
       <w:szCs w:val="26"/>
     </w:rPr>
   </w:style>
-  <w:style w:type="paragraph" w:styleId="3">
+  <w:style w:type="paragraph" w:styleId="Heading3">
     <w:name w:val="heading 3"/>
-    <w:basedOn w:val="a"/>
-    <w:next w:val="a"/>
-    <w:link w:val="30"/>
+    <w:basedOn w:val="Normal"/>
+    <w:next w:val="Normal"/>
+    <w:link w:val="Heading3Char"/>
     <w:uiPriority w:val="9"/>
     <w:semiHidden/>
     <w:unhideWhenUsed/>
@@ -9866,13 +10149,13 @@
       <w:szCs w:val="24"/>
     </w:rPr>
   </w:style>
-  <w:style w:type="character" w:default="1" w:styleId="a0">
+  <w:style w:type="character" w:default="1" w:styleId="DefaultParagraphFont">
     <w:name w:val="Default Paragraph Font"/>
     <w:uiPriority w:val="1"/>
     <w:semiHidden/>
     <w:unhideWhenUsed/>
   </w:style>
-  <w:style w:type="table" w:default="1" w:styleId="a1">
+  <w:style w:type="table" w:default="1" w:styleId="TableNormal">
     <w:name w:val="Normal Table"/>
     <w:uiPriority w:val="99"/>
     <w:semiHidden/>
@@ -9887,17 +10170,17 @@
       </w:tblCellMar>
     </w:tblPr>
   </w:style>
-  <w:style w:type="numbering" w:default="1" w:styleId="a2">
+  <w:style w:type="numbering" w:default="1" w:styleId="NoList">
     <w:name w:val="No List"/>
     <w:uiPriority w:val="99"/>
     <w:semiHidden/>
     <w:unhideWhenUsed/>
   </w:style>
-  <w:style w:type="paragraph" w:styleId="a3">
+  <w:style w:type="paragraph" w:styleId="Title">
     <w:name w:val="Title"/>
-    <w:basedOn w:val="a"/>
-    <w:next w:val="a"/>
-    <w:link w:val="a4"/>
+    <w:basedOn w:val="Normal"/>
+    <w:next w:val="Normal"/>
+    <w:link w:val="TitleChar"/>
     <w:uiPriority w:val="10"/>
     <w:qFormat/>
     <w:rsid w:val="00797130"/>
@@ -9913,10 +10196,10 @@
       <w:szCs w:val="56"/>
     </w:rPr>
   </w:style>
-  <w:style w:type="character" w:customStyle="1" w:styleId="a4">
-    <w:name w:val="Заголовок Знак"/>
-    <w:basedOn w:val="a0"/>
-    <w:link w:val="a3"/>
+  <w:style w:type="character" w:customStyle="1" w:styleId="TitleChar">
+    <w:name w:val="Title Char"/>
+    <w:basedOn w:val="DefaultParagraphFont"/>
+    <w:link w:val="Title"/>
     <w:uiPriority w:val="10"/>
     <w:rsid w:val="00797130"/>
     <w:rPr>
@@ -9928,10 +10211,10 @@
       <w:szCs w:val="56"/>
     </w:rPr>
   </w:style>
-  <w:style w:type="character" w:customStyle="1" w:styleId="10">
-    <w:name w:val="Заголовок 1 Знак"/>
-    <w:basedOn w:val="a0"/>
-    <w:link w:val="1"/>
+  <w:style w:type="character" w:customStyle="1" w:styleId="Heading1Char">
+    <w:name w:val="Heading 1 Char"/>
+    <w:basedOn w:val="DefaultParagraphFont"/>
+    <w:link w:val="Heading1"/>
     <w:uiPriority w:val="9"/>
     <w:rsid w:val="006B10D8"/>
     <w:rPr>
@@ -9942,10 +10225,10 @@
       <w:lang w:eastAsia="ru-RU"/>
     </w:rPr>
   </w:style>
-  <w:style w:type="character" w:customStyle="1" w:styleId="20">
-    <w:name w:val="Заголовок 2 Знак"/>
-    <w:basedOn w:val="a0"/>
-    <w:link w:val="2"/>
+  <w:style w:type="character" w:customStyle="1" w:styleId="Heading2Char">
+    <w:name w:val="Heading 2 Char"/>
+    <w:basedOn w:val="DefaultParagraphFont"/>
+    <w:link w:val="Heading2"/>
     <w:uiPriority w:val="9"/>
     <w:rsid w:val="00823D18"/>
     <w:rPr>
@@ -9956,7 +10239,7 @@
       <w:szCs w:val="26"/>
     </w:rPr>
   </w:style>
-  <w:style w:type="paragraph" w:styleId="a5">
+  <w:style w:type="paragraph" w:styleId="NoSpacing">
     <w:name w:val="No Spacing"/>
     <w:uiPriority w:val="1"/>
     <w:qFormat/>
@@ -9971,9 +10254,9 @@
       <w:sz w:val="28"/>
     </w:rPr>
   </w:style>
-  <w:style w:type="paragraph" w:styleId="a6">
+  <w:style w:type="paragraph" w:styleId="NormalWeb">
     <w:name w:val="Normal (Web)"/>
-    <w:basedOn w:val="a"/>
+    <w:basedOn w:val="Normal"/>
     <w:uiPriority w:val="99"/>
     <w:unhideWhenUsed/>
     <w:rsid w:val="00367373"/>
@@ -9989,10 +10272,10 @@
       <w:lang w:val="en-US"/>
     </w:rPr>
   </w:style>
-  <w:style w:type="paragraph" w:styleId="a7">
+  <w:style w:type="paragraph" w:styleId="BodyText">
     <w:name w:val="Body Text"/>
-    <w:basedOn w:val="a"/>
-    <w:link w:val="a8"/>
+    <w:basedOn w:val="Normal"/>
+    <w:link w:val="BodyTextChar"/>
     <w:uiPriority w:val="1"/>
     <w:qFormat/>
     <w:rsid w:val="00367373"/>
@@ -10000,10 +10283,10 @@
       <w:szCs w:val="28"/>
     </w:rPr>
   </w:style>
-  <w:style w:type="character" w:customStyle="1" w:styleId="a8">
-    <w:name w:val="Основной текст Знак"/>
-    <w:basedOn w:val="a0"/>
-    <w:link w:val="a7"/>
+  <w:style w:type="character" w:customStyle="1" w:styleId="BodyTextChar">
+    <w:name w:val="Body Text Char"/>
+    <w:basedOn w:val="DefaultParagraphFont"/>
+    <w:link w:val="BodyText"/>
     <w:uiPriority w:val="1"/>
     <w:rsid w:val="00367373"/>
     <w:rPr>
@@ -10012,10 +10295,10 @@
       <w:szCs w:val="28"/>
     </w:rPr>
   </w:style>
-  <w:style w:type="paragraph" w:styleId="a9">
+  <w:style w:type="paragraph" w:styleId="Header">
     <w:name w:val="header"/>
-    <w:basedOn w:val="a"/>
-    <w:link w:val="aa"/>
+    <w:basedOn w:val="Normal"/>
+    <w:link w:val="HeaderChar"/>
     <w:uiPriority w:val="99"/>
     <w:unhideWhenUsed/>
     <w:rsid w:val="000A4501"/>
@@ -10026,10 +10309,10 @@
       </w:tabs>
     </w:pPr>
   </w:style>
-  <w:style w:type="character" w:customStyle="1" w:styleId="aa">
-    <w:name w:val="Верхний колонтитул Знак"/>
-    <w:basedOn w:val="a0"/>
-    <w:link w:val="a9"/>
+  <w:style w:type="character" w:customStyle="1" w:styleId="HeaderChar">
+    <w:name w:val="Header Char"/>
+    <w:basedOn w:val="DefaultParagraphFont"/>
+    <w:link w:val="Header"/>
     <w:uiPriority w:val="99"/>
     <w:rsid w:val="000A4501"/>
     <w:rPr>
@@ -10037,10 +10320,10 @@
       <w:sz w:val="28"/>
     </w:rPr>
   </w:style>
-  <w:style w:type="paragraph" w:styleId="ab">
+  <w:style w:type="paragraph" w:styleId="Footer">
     <w:name w:val="footer"/>
-    <w:basedOn w:val="a"/>
-    <w:link w:val="ac"/>
+    <w:basedOn w:val="Normal"/>
+    <w:link w:val="FooterChar"/>
     <w:uiPriority w:val="99"/>
     <w:unhideWhenUsed/>
     <w:rsid w:val="000A4501"/>
@@ -10051,10 +10334,10 @@
       </w:tabs>
     </w:pPr>
   </w:style>
-  <w:style w:type="character" w:customStyle="1" w:styleId="ac">
-    <w:name w:val="Нижний колонтитул Знак"/>
-    <w:basedOn w:val="a0"/>
-    <w:link w:val="ab"/>
+  <w:style w:type="character" w:customStyle="1" w:styleId="FooterChar">
+    <w:name w:val="Footer Char"/>
+    <w:basedOn w:val="DefaultParagraphFont"/>
+    <w:link w:val="Footer"/>
     <w:uiPriority w:val="99"/>
     <w:rsid w:val="000A4501"/>
     <w:rPr>
@@ -10062,9 +10345,9 @@
       <w:sz w:val="28"/>
     </w:rPr>
   </w:style>
-  <w:style w:type="paragraph" w:styleId="ad">
+  <w:style w:type="paragraph" w:styleId="ListParagraph">
     <w:name w:val="List Paragraph"/>
-    <w:basedOn w:val="a"/>
+    <w:basedOn w:val="Normal"/>
     <w:uiPriority w:val="34"/>
     <w:qFormat/>
     <w:rsid w:val="00353576"/>
@@ -10073,7 +10356,7 @@
       <w:contextualSpacing/>
     </w:pPr>
   </w:style>
-  <w:style w:type="paragraph" w:customStyle="1" w:styleId="11">
+  <w:style w:type="paragraph" w:customStyle="1" w:styleId="1">
     <w:name w:val="Обычный1"/>
     <w:uiPriority w:val="99"/>
     <w:rsid w:val="00901F46"/>
@@ -10094,9 +10377,9 @@
       <w:lang w:eastAsia="ru-RU"/>
     </w:rPr>
   </w:style>
-  <w:style w:type="table" w:styleId="ae">
+  <w:style w:type="table" w:styleId="TableGrid">
     <w:name w:val="Table Grid"/>
-    <w:basedOn w:val="a1"/>
+    <w:basedOn w:val="TableNormal"/>
     <w:uiPriority w:val="59"/>
     <w:rsid w:val="002330EF"/>
     <w:pPr>
@@ -10116,10 +10399,10 @@
       </w:tblBorders>
     </w:tblPr>
   </w:style>
-  <w:style w:type="paragraph" w:styleId="af">
+  <w:style w:type="paragraph" w:styleId="Caption">
     <w:name w:val="caption"/>
-    <w:basedOn w:val="a"/>
-    <w:next w:val="a"/>
+    <w:basedOn w:val="Normal"/>
+    <w:next w:val="Normal"/>
     <w:uiPriority w:val="35"/>
     <w:unhideWhenUsed/>
     <w:qFormat/>
@@ -10137,9 +10420,9 @@
       <w:szCs w:val="18"/>
     </w:rPr>
   </w:style>
-  <w:style w:type="character" w:styleId="af0">
+  <w:style w:type="character" w:styleId="Hyperlink">
     <w:name w:val="Hyperlink"/>
-    <w:basedOn w:val="a0"/>
+    <w:basedOn w:val="DefaultParagraphFont"/>
     <w:uiPriority w:val="99"/>
     <w:unhideWhenUsed/>
     <w:rsid w:val="002330EF"/>
@@ -10148,9 +10431,9 @@
       <w:u w:val="single"/>
     </w:rPr>
   </w:style>
-  <w:style w:type="character" w:styleId="af1">
+  <w:style w:type="character" w:styleId="FollowedHyperlink">
     <w:name w:val="FollowedHyperlink"/>
-    <w:basedOn w:val="a0"/>
+    <w:basedOn w:val="DefaultParagraphFont"/>
     <w:uiPriority w:val="99"/>
     <w:semiHidden/>
     <w:unhideWhenUsed/>
@@ -10160,9 +10443,9 @@
       <w:u w:val="single"/>
     </w:rPr>
   </w:style>
-  <w:style w:type="character" w:styleId="af2">
+  <w:style w:type="character" w:styleId="CommentReference">
     <w:name w:val="annotation reference"/>
-    <w:basedOn w:val="a0"/>
+    <w:basedOn w:val="DefaultParagraphFont"/>
     <w:uiPriority w:val="99"/>
     <w:semiHidden/>
     <w:unhideWhenUsed/>
@@ -10172,10 +10455,10 @@
       <w:szCs w:val="16"/>
     </w:rPr>
   </w:style>
-  <w:style w:type="paragraph" w:styleId="af3">
+  <w:style w:type="paragraph" w:styleId="CommentText">
     <w:name w:val="annotation text"/>
-    <w:basedOn w:val="a"/>
-    <w:link w:val="af4"/>
+    <w:basedOn w:val="Normal"/>
+    <w:link w:val="CommentTextChar"/>
     <w:uiPriority w:val="99"/>
     <w:semiHidden/>
     <w:unhideWhenUsed/>
@@ -10185,10 +10468,10 @@
       <w:szCs w:val="20"/>
     </w:rPr>
   </w:style>
-  <w:style w:type="character" w:customStyle="1" w:styleId="af4">
-    <w:name w:val="Текст примечания Знак"/>
-    <w:basedOn w:val="a0"/>
-    <w:link w:val="af3"/>
+  <w:style w:type="character" w:customStyle="1" w:styleId="CommentTextChar">
+    <w:name w:val="Comment Text Char"/>
+    <w:basedOn w:val="DefaultParagraphFont"/>
+    <w:link w:val="CommentText"/>
     <w:uiPriority w:val="99"/>
     <w:semiHidden/>
     <w:rsid w:val="00D14C15"/>
@@ -10198,11 +10481,11 @@
       <w:szCs w:val="20"/>
     </w:rPr>
   </w:style>
-  <w:style w:type="paragraph" w:styleId="af5">
+  <w:style w:type="paragraph" w:styleId="CommentSubject">
     <w:name w:val="annotation subject"/>
-    <w:basedOn w:val="af3"/>
-    <w:next w:val="af3"/>
-    <w:link w:val="af6"/>
+    <w:basedOn w:val="CommentText"/>
+    <w:next w:val="CommentText"/>
+    <w:link w:val="CommentSubjectChar"/>
     <w:uiPriority w:val="99"/>
     <w:semiHidden/>
     <w:unhideWhenUsed/>
@@ -10212,10 +10495,10 @@
       <w:bCs/>
     </w:rPr>
   </w:style>
-  <w:style w:type="character" w:customStyle="1" w:styleId="af6">
-    <w:name w:val="Тема примечания Знак"/>
-    <w:basedOn w:val="af4"/>
-    <w:link w:val="af5"/>
+  <w:style w:type="character" w:customStyle="1" w:styleId="CommentSubjectChar">
+    <w:name w:val="Comment Subject Char"/>
+    <w:basedOn w:val="CommentTextChar"/>
+    <w:link w:val="CommentSubject"/>
     <w:uiPriority w:val="99"/>
     <w:semiHidden/>
     <w:rsid w:val="00D14C15"/>
@@ -10227,9 +10510,9 @@
       <w:szCs w:val="20"/>
     </w:rPr>
   </w:style>
-  <w:style w:type="character" w:styleId="af7">
+  <w:style w:type="character" w:styleId="UnresolvedMention">
     <w:name w:val="Unresolved Mention"/>
-    <w:basedOn w:val="a0"/>
+    <w:basedOn w:val="DefaultParagraphFont"/>
     <w:uiPriority w:val="99"/>
     <w:semiHidden/>
     <w:unhideWhenUsed/>
@@ -10239,10 +10522,10 @@
       <w:shd w:val="clear" w:color="auto" w:fill="E1DFDD"/>
     </w:rPr>
   </w:style>
-  <w:style w:type="character" w:customStyle="1" w:styleId="30">
-    <w:name w:val="Заголовок 3 Знак"/>
-    <w:basedOn w:val="a0"/>
-    <w:link w:val="3"/>
+  <w:style w:type="character" w:customStyle="1" w:styleId="Heading3Char">
+    <w:name w:val="Heading 3 Char"/>
+    <w:basedOn w:val="DefaultParagraphFont"/>
+    <w:link w:val="Heading3"/>
     <w:uiPriority w:val="9"/>
     <w:semiHidden/>
     <w:rsid w:val="00EE48EF"/>

--- a/Documents/Проект_системы.docx
+++ b/Documents/Проект_системы.docx
@@ -4,7 +4,7 @@
   <w:body>
     <w:p>
       <w:pPr>
-        <w:pStyle w:val="NoSpacing"/>
+        <w:pStyle w:val="a5"/>
         <w:ind w:firstLine="0"/>
         <w:jc w:val="center"/>
       </w:pPr>
@@ -68,7 +68,7 @@
     </w:p>
     <w:p>
       <w:pPr>
-        <w:pStyle w:val="NoSpacing"/>
+        <w:pStyle w:val="a5"/>
         <w:ind w:firstLine="0"/>
         <w:jc w:val="center"/>
       </w:pPr>
@@ -126,7 +126,7 @@
     </w:p>
     <w:p>
       <w:pPr>
-        <w:pStyle w:val="NoSpacing"/>
+        <w:pStyle w:val="a5"/>
         <w:ind w:firstLine="0"/>
         <w:jc w:val="center"/>
       </w:pPr>
@@ -199,7 +199,7 @@
     </w:p>
     <w:p>
       <w:pPr>
-        <w:pStyle w:val="NoSpacing"/>
+        <w:pStyle w:val="a5"/>
         <w:ind w:firstLine="0"/>
         <w:jc w:val="center"/>
         <w:rPr>
@@ -262,7 +262,7 @@
     </w:p>
     <w:p>
       <w:pPr>
-        <w:pStyle w:val="NoSpacing"/>
+        <w:pStyle w:val="a5"/>
         <w:ind w:firstLine="0"/>
         <w:jc w:val="center"/>
         <w:rPr>
@@ -278,7 +278,7 @@
     </w:p>
     <w:p>
       <w:pPr>
-        <w:pStyle w:val="NoSpacing"/>
+        <w:pStyle w:val="a5"/>
         <w:ind w:firstLine="0"/>
         <w:jc w:val="center"/>
         <w:rPr>
@@ -294,7 +294,7 @@
     </w:p>
     <w:p>
       <w:pPr>
-        <w:pStyle w:val="NormalWeb"/>
+        <w:pStyle w:val="a6"/>
         <w:jc w:val="right"/>
         <w:rPr>
           <w:color w:val="000000"/>
@@ -315,7 +315,7 @@
     </w:p>
     <w:p>
       <w:pPr>
-        <w:pStyle w:val="NormalWeb"/>
+        <w:pStyle w:val="a6"/>
         <w:jc w:val="right"/>
         <w:rPr>
           <w:color w:val="000000"/>
@@ -354,7 +354,7 @@
     </w:p>
     <w:p>
       <w:pPr>
-        <w:pStyle w:val="NormalWeb"/>
+        <w:pStyle w:val="a6"/>
         <w:jc w:val="right"/>
         <w:rPr>
           <w:color w:val="000000"/>
@@ -384,7 +384,7 @@
     </w:p>
     <w:p>
       <w:pPr>
-        <w:pStyle w:val="NormalWeb"/>
+        <w:pStyle w:val="a6"/>
         <w:jc w:val="right"/>
         <w:rPr>
           <w:color w:val="000000"/>
@@ -423,7 +423,7 @@
     </w:p>
     <w:p>
       <w:pPr>
-        <w:pStyle w:val="NormalWeb"/>
+        <w:pStyle w:val="a6"/>
         <w:jc w:val="right"/>
         <w:rPr>
           <w:color w:val="000000"/>
@@ -444,7 +444,7 @@
     </w:p>
     <w:p>
       <w:pPr>
-        <w:pStyle w:val="NormalWeb"/>
+        <w:pStyle w:val="a6"/>
         <w:jc w:val="right"/>
         <w:rPr>
           <w:color w:val="000000"/>
@@ -465,7 +465,7 @@
     </w:p>
     <w:p>
       <w:pPr>
-        <w:pStyle w:val="NormalWeb"/>
+        <w:pStyle w:val="a6"/>
         <w:jc w:val="right"/>
         <w:rPr>
           <w:color w:val="000000"/>
@@ -551,7 +551,7 @@
     </w:p>
     <w:p>
       <w:pPr>
-        <w:pStyle w:val="NormalWeb"/>
+        <w:pStyle w:val="a6"/>
         <w:jc w:val="right"/>
         <w:rPr>
           <w:color w:val="000000"/>
@@ -609,7 +609,7 @@
     </w:p>
     <w:p>
       <w:pPr>
-        <w:pStyle w:val="Heading1"/>
+        <w:pStyle w:val="1"/>
       </w:pPr>
       <w:r>
         <w:lastRenderedPageBreak/>
@@ -618,7 +618,7 @@
     </w:p>
     <w:p>
       <w:pPr>
-        <w:pStyle w:val="Heading1"/>
+        <w:pStyle w:val="1"/>
         <w:numPr>
           <w:ilvl w:val="1"/>
           <w:numId w:val="1"/>
@@ -630,7 +630,7 @@
     </w:p>
     <w:p>
       <w:pPr>
-        <w:pStyle w:val="NoSpacing"/>
+        <w:pStyle w:val="a5"/>
         <w:rPr>
           <w:lang w:eastAsia="ru-RU"/>
         </w:rPr>
@@ -665,7 +665,7 @@
     </w:p>
     <w:p>
       <w:pPr>
-        <w:pStyle w:val="NoSpacing"/>
+        <w:pStyle w:val="a5"/>
         <w:rPr>
           <w:lang w:eastAsia="ru-RU"/>
         </w:rPr>
@@ -721,7 +721,7 @@
     </w:p>
     <w:p>
       <w:pPr>
-        <w:pStyle w:val="Heading1"/>
+        <w:pStyle w:val="1"/>
         <w:numPr>
           <w:ilvl w:val="1"/>
           <w:numId w:val="1"/>
@@ -740,7 +740,7 @@
     </w:p>
     <w:p>
       <w:pPr>
-        <w:pStyle w:val="NoSpacing"/>
+        <w:pStyle w:val="a5"/>
         <w:rPr>
           <w:lang w:eastAsia="ru-RU"/>
         </w:rPr>
@@ -824,7 +824,7 @@
     </w:p>
     <w:p>
       <w:pPr>
-        <w:pStyle w:val="NoSpacing"/>
+        <w:pStyle w:val="a5"/>
         <w:rPr>
           <w:rFonts w:cs="Times New Roman"/>
           <w:szCs w:val="28"/>
@@ -854,7 +854,7 @@
     </w:p>
     <w:p>
       <w:pPr>
-        <w:pStyle w:val="NoSpacing"/>
+        <w:pStyle w:val="a5"/>
       </w:pPr>
       <w:r>
         <w:t xml:space="preserve">Главным интерфейсом API системы КОМПАС является </w:t>
@@ -897,12 +897,12 @@
     </w:p>
     <w:p>
       <w:pPr>
-        <w:pStyle w:val="NoSpacing"/>
-      </w:pPr>
-    </w:p>
-    <w:p>
-      <w:pPr>
-        <w:pStyle w:val="NoSpacing"/>
+        <w:pStyle w:val="a5"/>
+      </w:pPr>
+    </w:p>
+    <w:p>
+      <w:pPr>
+        <w:pStyle w:val="a5"/>
       </w:pPr>
       <w:r>
         <w:t xml:space="preserve">Таблица 1.1 – Методы интерфейса </w:t>
@@ -915,7 +915,7 @@
     </w:p>
     <w:tbl>
       <w:tblPr>
-        <w:tblStyle w:val="TableGrid"/>
+        <w:tblStyle w:val="ae"/>
         <w:tblW w:w="0" w:type="auto"/>
         <w:jc w:val="center"/>
         <w:tblLayout w:type="fixed"/>
@@ -1345,7 +1345,7 @@
     </w:tbl>
     <w:p>
       <w:pPr>
-        <w:pStyle w:val="NoSpacing"/>
+        <w:pStyle w:val="a5"/>
         <w:rPr>
           <w:lang w:eastAsia="ru-RU"/>
         </w:rPr>
@@ -1353,7 +1353,7 @@
     </w:p>
     <w:p>
       <w:pPr>
-        <w:pStyle w:val="NoSpacing"/>
+        <w:pStyle w:val="a5"/>
         <w:rPr>
           <w:lang w:eastAsia="ru-RU"/>
         </w:rPr>
@@ -1368,7 +1368,7 @@
     </w:p>
     <w:tbl>
       <w:tblPr>
-        <w:tblStyle w:val="TableGrid"/>
+        <w:tblStyle w:val="ae"/>
         <w:tblW w:w="0" w:type="auto"/>
         <w:jc w:val="center"/>
         <w:tblLayout w:type="fixed"/>
@@ -1469,7 +1469,7 @@
           </w:tcPr>
           <w:p>
             <w:pPr>
-              <w:pStyle w:val="BodyText"/>
+              <w:pStyle w:val="a7"/>
               <w:spacing w:line="360" w:lineRule="auto"/>
               <w:jc w:val="center"/>
               <w:rPr>
@@ -1508,7 +1508,7 @@
           </w:tcPr>
           <w:p>
             <w:pPr>
-              <w:pStyle w:val="BodyText"/>
+              <w:pStyle w:val="a7"/>
               <w:spacing w:line="360" w:lineRule="auto"/>
               <w:rPr>
                 <w:color w:val="000000" w:themeColor="text1"/>
@@ -1523,7 +1523,7 @@
           </w:tcPr>
           <w:p>
             <w:pPr>
-              <w:pStyle w:val="BodyText"/>
+              <w:pStyle w:val="a7"/>
               <w:spacing w:line="360" w:lineRule="auto"/>
               <w:rPr>
                 <w:color w:val="000000" w:themeColor="text1"/>
@@ -1545,7 +1545,7 @@
           </w:tcPr>
           <w:p>
             <w:pPr>
-              <w:pStyle w:val="BodyText"/>
+              <w:pStyle w:val="a7"/>
               <w:spacing w:line="360" w:lineRule="auto"/>
               <w:rPr>
                 <w:color w:val="000000" w:themeColor="text1"/>
@@ -1576,7 +1576,7 @@
     </w:p>
     <w:p>
       <w:pPr>
-        <w:pStyle w:val="NoSpacing"/>
+        <w:pStyle w:val="a5"/>
         <w:rPr>
           <w:lang w:eastAsia="ru-RU"/>
         </w:rPr>
@@ -1590,7 +1590,7 @@
     </w:p>
     <w:p>
       <w:pPr>
-        <w:pStyle w:val="NoSpacing"/>
+        <w:pStyle w:val="a5"/>
         <w:rPr>
           <w:lang w:eastAsia="ru-RU"/>
         </w:rPr>
@@ -1598,7 +1598,7 @@
     </w:p>
     <w:p>
       <w:pPr>
-        <w:pStyle w:val="NoSpacing"/>
+        <w:pStyle w:val="a5"/>
       </w:pPr>
       <w:r>
         <w:t>Таблица 1.2 – Методы интерфейса ksDocument3D</w:t>
@@ -1606,7 +1606,7 @@
     </w:p>
     <w:tbl>
       <w:tblPr>
-        <w:tblStyle w:val="TableGrid"/>
+        <w:tblStyle w:val="ae"/>
         <w:tblW w:w="9854" w:type="dxa"/>
         <w:tblLayout w:type="fixed"/>
         <w:tblLook w:val="04A0" w:firstRow="1" w:lastRow="0" w:firstColumn="1" w:lastColumn="0" w:noHBand="0" w:noVBand="1"/>
@@ -2032,7 +2032,7 @@
     </w:tbl>
     <w:p>
       <w:pPr>
-        <w:pStyle w:val="NoSpacing"/>
+        <w:pStyle w:val="a5"/>
         <w:rPr>
           <w:rFonts w:cs="Times New Roman"/>
           <w:szCs w:val="28"/>
@@ -2041,7 +2041,7 @@
     </w:p>
     <w:p>
       <w:pPr>
-        <w:pStyle w:val="NoSpacing"/>
+        <w:pStyle w:val="a5"/>
         <w:rPr>
           <w:rFonts w:cs="Times New Roman"/>
           <w:szCs w:val="28"/>
@@ -2105,7 +2105,7 @@
     </w:p>
     <w:p>
       <w:pPr>
-        <w:pStyle w:val="NoSpacing"/>
+        <w:pStyle w:val="a5"/>
         <w:rPr>
           <w:rFonts w:cs="Times New Roman"/>
           <w:szCs w:val="28"/>
@@ -2114,7 +2114,7 @@
     </w:p>
     <w:p>
       <w:pPr>
-        <w:pStyle w:val="Caption"/>
+        <w:pStyle w:val="af"/>
         <w:keepNext/>
         <w:ind w:firstLine="709"/>
         <w:jc w:val="left"/>
@@ -2197,7 +2197,7 @@
     </w:p>
     <w:tbl>
       <w:tblPr>
-        <w:tblStyle w:val="TableGrid"/>
+        <w:tblStyle w:val="ae"/>
         <w:tblW w:w="0" w:type="auto"/>
         <w:jc w:val="center"/>
         <w:tblLayout w:type="fixed"/>
@@ -2879,7 +2879,7 @@
     </w:p>
     <w:p>
       <w:pPr>
-        <w:pStyle w:val="Heading1"/>
+        <w:pStyle w:val="1"/>
         <w:numPr>
           <w:ilvl w:val="1"/>
           <w:numId w:val="1"/>
@@ -3131,7 +3131,7 @@
     </w:p>
     <w:p>
       <w:pPr>
-        <w:pStyle w:val="Heading1"/>
+        <w:pStyle w:val="1"/>
         <w:numPr>
           <w:ilvl w:val="0"/>
           <w:numId w:val="1"/>
@@ -3144,7 +3144,7 @@
     </w:p>
     <w:p>
       <w:pPr>
-        <w:pStyle w:val="NoSpacing"/>
+        <w:pStyle w:val="a5"/>
         <w:rPr>
           <w:lang w:eastAsia="ru-RU"/>
         </w:rPr>
@@ -3186,7 +3186,7 @@
     </w:p>
     <w:p>
       <w:pPr>
-        <w:pStyle w:val="NoSpacing"/>
+        <w:pStyle w:val="a5"/>
         <w:rPr>
           <w:lang w:eastAsia="ru-RU"/>
         </w:rPr>
@@ -3212,7 +3212,7 @@
     </w:p>
     <w:p>
       <w:pPr>
-        <w:pStyle w:val="NoSpacing"/>
+        <w:pStyle w:val="a5"/>
         <w:ind w:firstLine="0"/>
         <w:jc w:val="center"/>
         <w:rPr>
@@ -3264,7 +3264,7 @@
     </w:p>
     <w:p>
       <w:pPr>
-        <w:pStyle w:val="1"/>
+        <w:pStyle w:val="11"/>
         <w:widowControl/>
         <w:ind w:firstLine="0"/>
         <w:jc w:val="center"/>
@@ -3290,7 +3290,7 @@
     </w:p>
     <w:p>
       <w:pPr>
-        <w:pStyle w:val="NoSpacing"/>
+        <w:pStyle w:val="a5"/>
       </w:pPr>
       <w:r>
         <w:lastRenderedPageBreak/>
@@ -3308,7 +3308,7 @@
     </w:p>
     <w:p>
       <w:pPr>
-        <w:pStyle w:val="NoSpacing"/>
+        <w:pStyle w:val="a5"/>
         <w:numPr>
           <w:ilvl w:val="0"/>
           <w:numId w:val="6"/>
@@ -3344,7 +3344,7 @@
     </w:p>
     <w:p>
       <w:pPr>
-        <w:pStyle w:val="NoSpacing"/>
+        <w:pStyle w:val="a5"/>
         <w:numPr>
           <w:ilvl w:val="0"/>
           <w:numId w:val="6"/>
@@ -3380,7 +3380,7 @@
     </w:p>
     <w:p>
       <w:pPr>
-        <w:pStyle w:val="NoSpacing"/>
+        <w:pStyle w:val="a5"/>
         <w:numPr>
           <w:ilvl w:val="0"/>
           <w:numId w:val="6"/>
@@ -3416,7 +3416,7 @@
     </w:p>
     <w:p>
       <w:pPr>
-        <w:pStyle w:val="NoSpacing"/>
+        <w:pStyle w:val="a5"/>
         <w:numPr>
           <w:ilvl w:val="0"/>
           <w:numId w:val="6"/>
@@ -3452,7 +3452,7 @@
     </w:p>
     <w:p>
       <w:pPr>
-        <w:pStyle w:val="NoSpacing"/>
+        <w:pStyle w:val="a5"/>
         <w:numPr>
           <w:ilvl w:val="0"/>
           <w:numId w:val="6"/>
@@ -3491,7 +3491,7 @@
     </w:p>
     <w:p>
       <w:pPr>
-        <w:pStyle w:val="NoSpacing"/>
+        <w:pStyle w:val="a5"/>
         <w:numPr>
           <w:ilvl w:val="0"/>
           <w:numId w:val="6"/>
@@ -3603,7 +3603,7 @@
     </w:p>
     <w:p>
       <w:pPr>
-        <w:pStyle w:val="1"/>
+        <w:pStyle w:val="11"/>
         <w:widowControl/>
         <w:ind w:firstLine="0"/>
         <w:jc w:val="center"/>
@@ -3629,7 +3629,7 @@
     </w:p>
     <w:p>
       <w:pPr>
-        <w:pStyle w:val="NoSpacing"/>
+        <w:pStyle w:val="a5"/>
         <w:ind w:left="709" w:firstLine="0"/>
       </w:pPr>
       <w:r>
@@ -3641,7 +3641,7 @@
     </w:p>
     <w:p>
       <w:pPr>
-        <w:pStyle w:val="NoSpacing"/>
+        <w:pStyle w:val="a5"/>
         <w:numPr>
           <w:ilvl w:val="0"/>
           <w:numId w:val="7"/>
@@ -3656,7 +3656,7 @@
     </w:p>
     <w:p>
       <w:pPr>
-        <w:pStyle w:val="NoSpacing"/>
+        <w:pStyle w:val="a5"/>
         <w:numPr>
           <w:ilvl w:val="0"/>
           <w:numId w:val="7"/>
@@ -3671,7 +3671,7 @@
     </w:p>
     <w:p>
       <w:pPr>
-        <w:pStyle w:val="NoSpacing"/>
+        <w:pStyle w:val="a5"/>
         <w:numPr>
           <w:ilvl w:val="0"/>
           <w:numId w:val="7"/>
@@ -3686,7 +3686,7 @@
     </w:p>
     <w:p>
       <w:pPr>
-        <w:pStyle w:val="Heading1"/>
+        <w:pStyle w:val="1"/>
         <w:numPr>
           <w:ilvl w:val="0"/>
           <w:numId w:val="1"/>
@@ -3699,7 +3699,7 @@
     </w:p>
     <w:p>
       <w:pPr>
-        <w:pStyle w:val="Heading1"/>
+        <w:pStyle w:val="1"/>
         <w:numPr>
           <w:ilvl w:val="1"/>
           <w:numId w:val="1"/>
@@ -3711,7 +3711,7 @@
     </w:p>
     <w:p>
       <w:pPr>
-        <w:pStyle w:val="NoSpacing"/>
+        <w:pStyle w:val="a5"/>
       </w:pPr>
       <w:r>
         <w:t>Для графического описания абстрактной модели проекта, а также пользовательского взаимодействия (сценарии действия) использован стандарт UML.</w:t>
@@ -3719,7 +3719,7 @@
     </w:p>
     <w:p>
       <w:pPr>
-        <w:pStyle w:val="NoSpacing"/>
+        <w:pStyle w:val="a5"/>
         <w:ind w:firstLine="567"/>
       </w:pPr>
       <w:r>
@@ -3741,7 +3741,7 @@
     </w:p>
     <w:p>
       <w:pPr>
-        <w:pStyle w:val="NoSpacing"/>
+        <w:pStyle w:val="a5"/>
         <w:ind w:firstLine="567"/>
       </w:pPr>
       <w:r>
@@ -3771,7 +3771,7 @@
     </w:p>
     <w:p>
       <w:pPr>
-        <w:pStyle w:val="Heading1"/>
+        <w:pStyle w:val="1"/>
         <w:numPr>
           <w:ilvl w:val="1"/>
           <w:numId w:val="1"/>
@@ -3784,7 +3784,7 @@
     </w:p>
     <w:p>
       <w:pPr>
-        <w:pStyle w:val="NoSpacing"/>
+        <w:pStyle w:val="a5"/>
       </w:pPr>
       <w:r>
         <w:t>Диаграмма классов – структурная диаграмма языка моделирования UML, демонстрирующая общую структуру иерархии классов системы</w:t>
@@ -3900,7 +3900,7 @@
     </w:p>
     <w:p>
       <w:pPr>
-        <w:pStyle w:val="NoSpacing"/>
+        <w:pStyle w:val="a5"/>
       </w:pPr>
       <w:r>
         <w:t xml:space="preserve">Класс </w:t>
@@ -3976,7 +3976,7 @@
     </w:p>
     <w:p>
       <w:pPr>
-        <w:pStyle w:val="NoSpacing"/>
+        <w:pStyle w:val="a5"/>
       </w:pPr>
       <w:r>
         <w:t xml:space="preserve">При попытке занесения данных в поля </w:t>
@@ -4039,9 +4039,12 @@
           <w:szCs w:val="18"/>
         </w:rPr>
       </w:pPr>
+      <w:r>
+        <w:tab/>
+      </w:r>
       <w:commentRangeStart w:id="1"/>
       <w:r>
-        <w:t xml:space="preserve"> Класс </w:t>
+        <w:t xml:space="preserve">Класс </w:t>
       </w:r>
       <w:proofErr w:type="spellStart"/>
       <w:r>
@@ -4057,7 +4060,7 @@
       <w:commentRangeEnd w:id="1"/>
       <w:r>
         <w:rPr>
-          <w:rStyle w:val="CommentReference"/>
+          <w:rStyle w:val="af2"/>
         </w:rPr>
         <w:commentReference w:id="1"/>
       </w:r>
@@ -4077,12 +4080,21 @@
       </w:r>
       <w:commentRangeStart w:id="2"/>
       <w:r>
-        <w:t xml:space="preserve">Компас3Д </w:t>
+        <w:t>Компас3</w:t>
+      </w:r>
+      <w:r>
+        <w:rPr>
+          <w:lang w:val="en-US"/>
+        </w:rPr>
+        <w:t>D</w:t>
+      </w:r>
+      <w:r>
+        <w:t xml:space="preserve"> </w:t>
       </w:r>
       <w:commentRangeEnd w:id="2"/>
       <w:r>
         <w:rPr>
-          <w:rStyle w:val="CommentReference"/>
+          <w:rStyle w:val="af2"/>
         </w:rPr>
         <w:commentReference w:id="2"/>
       </w:r>
@@ -4106,7 +4118,7 @@
     </w:p>
     <w:p>
       <w:pPr>
-        <w:pStyle w:val="Caption"/>
+        <w:pStyle w:val="af"/>
         <w:keepNext/>
         <w:ind w:firstLine="709"/>
         <w:jc w:val="left"/>
@@ -4166,7 +4178,7 @@
       <w:proofErr w:type="spellEnd"/>
       <w:r>
         <w:rPr>
-          <w:rStyle w:val="CommentReference"/>
+          <w:rStyle w:val="af2"/>
           <w:rFonts w:eastAsia="Times New Roman" w:cs="Times New Roman"/>
           <w:bCs w:val="0"/>
         </w:rPr>
@@ -4175,7 +4187,7 @@
     </w:p>
     <w:tbl>
       <w:tblPr>
-        <w:tblStyle w:val="TableGrid"/>
+        <w:tblStyle w:val="ae"/>
         <w:tblW w:w="8926" w:type="dxa"/>
         <w:jc w:val="center"/>
         <w:tblLayout w:type="fixed"/>
@@ -4862,6 +4874,209 @@
           </w:p>
         </w:tc>
       </w:tr>
+      <w:tr>
+        <w:trPr>
+          <w:jc w:val="center"/>
+        </w:trPr>
+        <w:tc>
+          <w:tcPr>
+            <w:tcW w:w="1980" w:type="dxa"/>
+          </w:tcPr>
+          <w:p>
+            <w:pPr>
+              <w:rPr>
+                <w:szCs w:val="28"/>
+                <w:lang w:val="en-US"/>
+              </w:rPr>
+            </w:pPr>
+            <w:r>
+              <w:rPr>
+                <w:szCs w:val="28"/>
+                <w:lang w:val="en-US"/>
+              </w:rPr>
+              <w:t>_</w:t>
+            </w:r>
+            <w:proofErr w:type="spellStart"/>
+            <w:r>
+              <w:rPr>
+                <w:szCs w:val="28"/>
+                <w:lang w:val="en-US"/>
+              </w:rPr>
+              <w:t>builderAPI</w:t>
+            </w:r>
+            <w:proofErr w:type="spellEnd"/>
+          </w:p>
+        </w:tc>
+        <w:tc>
+          <w:tcPr>
+            <w:tcW w:w="3402" w:type="dxa"/>
+          </w:tcPr>
+          <w:p>
+            <w:pPr>
+              <w:rPr>
+                <w:szCs w:val="28"/>
+              </w:rPr>
+            </w:pPr>
+            <w:proofErr w:type="spellStart"/>
+            <w:r>
+              <w:rPr>
+                <w:szCs w:val="28"/>
+                <w:lang w:val="en-US"/>
+              </w:rPr>
+              <w:t>IBuilderProgramAPI</w:t>
+            </w:r>
+            <w:proofErr w:type="spellEnd"/>
+            <w:r>
+              <w:rPr>
+                <w:szCs w:val="28"/>
+              </w:rPr>
+              <w:t xml:space="preserve"> </w:t>
+            </w:r>
+            <w:r>
+              <w:rPr>
+                <w:szCs w:val="28"/>
+              </w:rPr>
+              <w:t xml:space="preserve">– </w:t>
+            </w:r>
+            <w:r>
+              <w:rPr>
+                <w:szCs w:val="28"/>
+              </w:rPr>
+              <w:t>объект</w:t>
+            </w:r>
+            <w:r>
+              <w:rPr>
+                <w:szCs w:val="28"/>
+              </w:rPr>
+              <w:t xml:space="preserve"> </w:t>
+            </w:r>
+            <w:r>
+              <w:rPr>
+                <w:szCs w:val="28"/>
+              </w:rPr>
+              <w:t>класса</w:t>
+            </w:r>
+            <w:r>
+              <w:rPr>
+                <w:szCs w:val="28"/>
+              </w:rPr>
+              <w:t xml:space="preserve">, </w:t>
+            </w:r>
+            <w:r>
+              <w:rPr>
+                <w:szCs w:val="28"/>
+              </w:rPr>
+              <w:t>реализующего</w:t>
+            </w:r>
+            <w:r>
+              <w:rPr>
+                <w:szCs w:val="28"/>
+              </w:rPr>
+              <w:t xml:space="preserve"> </w:t>
+            </w:r>
+            <w:r>
+              <w:rPr>
+                <w:szCs w:val="28"/>
+              </w:rPr>
+              <w:t>интерфейс</w:t>
+            </w:r>
+            <w:r>
+              <w:rPr>
+                <w:szCs w:val="28"/>
+              </w:rPr>
+              <w:t xml:space="preserve"> </w:t>
+            </w:r>
+            <w:proofErr w:type="spellStart"/>
+            <w:r>
+              <w:rPr>
+                <w:szCs w:val="28"/>
+                <w:lang w:val="en-US"/>
+              </w:rPr>
+              <w:t>IBbuilderProgramAPI</w:t>
+            </w:r>
+            <w:proofErr w:type="spellEnd"/>
+            <w:r>
+              <w:rPr>
+                <w:szCs w:val="28"/>
+              </w:rPr>
+              <w:t xml:space="preserve">, </w:t>
+            </w:r>
+            <w:r>
+              <w:rPr>
+                <w:szCs w:val="28"/>
+              </w:rPr>
+              <w:t>содержащий</w:t>
+            </w:r>
+            <w:r>
+              <w:rPr>
+                <w:szCs w:val="28"/>
+              </w:rPr>
+              <w:t xml:space="preserve"> </w:t>
+            </w:r>
+            <w:r>
+              <w:rPr>
+                <w:szCs w:val="28"/>
+              </w:rPr>
+              <w:t>методы</w:t>
+            </w:r>
+            <w:r>
+              <w:rPr>
+                <w:szCs w:val="28"/>
+              </w:rPr>
+              <w:t xml:space="preserve"> </w:t>
+            </w:r>
+            <w:r>
+              <w:rPr>
+                <w:szCs w:val="28"/>
+              </w:rPr>
+              <w:t>для</w:t>
+            </w:r>
+            <w:r>
+              <w:rPr>
+                <w:szCs w:val="28"/>
+              </w:rPr>
+              <w:t xml:space="preserve"> </w:t>
+            </w:r>
+            <w:r>
+              <w:rPr>
+                <w:szCs w:val="28"/>
+              </w:rPr>
+              <w:t>построение</w:t>
+            </w:r>
+            <w:r>
+              <w:rPr>
+                <w:szCs w:val="28"/>
+              </w:rPr>
+              <w:t xml:space="preserve"> </w:t>
+            </w:r>
+            <w:r>
+              <w:rPr>
+                <w:szCs w:val="28"/>
+              </w:rPr>
+              <w:t>элементов</w:t>
+            </w:r>
+          </w:p>
+        </w:tc>
+        <w:tc>
+          <w:tcPr>
+            <w:tcW w:w="3544" w:type="dxa"/>
+          </w:tcPr>
+          <w:p>
+            <w:pPr>
+              <w:ind w:firstLine="35"/>
+              <w:rPr>
+                <w:szCs w:val="28"/>
+              </w:rPr>
+            </w:pPr>
+            <w:r>
+              <w:rPr>
+                <w:szCs w:val="28"/>
+              </w:rPr>
+              <w:t>Используется для вызова методов построения элементов корпуса</w:t>
+            </w:r>
+          </w:p>
+        </w:tc>
+      </w:tr>
     </w:tbl>
     <w:p>
       <w:pPr>
@@ -4883,6 +5098,8 @@
       </w:pPr>
       <w:r>
         <w:tab/>
+      </w:r>
+      <w:r>
         <w:t xml:space="preserve">Таблица 3.2 – </w:t>
       </w:r>
       <w:r>
@@ -4902,7 +5119,7 @@
     </w:p>
     <w:tbl>
       <w:tblPr>
-        <w:tblStyle w:val="TableGrid"/>
+        <w:tblStyle w:val="ae"/>
         <w:tblW w:w="0" w:type="auto"/>
         <w:tblInd w:w="137" w:type="dxa"/>
         <w:tblLook w:val="04A0" w:firstRow="1" w:lastRow="0" w:firstColumn="1" w:lastColumn="0" w:noHBand="0" w:noVBand="1"/>
@@ -5054,7 +5271,7 @@
               <w:rPr>
                 <w:szCs w:val="28"/>
               </w:rPr>
-              <w:t xml:space="preserve"> – центр по Х координате</w:t>
+              <w:t xml:space="preserve"> – центр по Х</w:t>
             </w:r>
           </w:p>
           <w:p>
@@ -5087,7 +5304,7 @@
               <w:rPr>
                 <w:szCs w:val="28"/>
               </w:rPr>
-              <w:t xml:space="preserve"> координате</w:t>
+              <w:t xml:space="preserve"> </w:t>
             </w:r>
           </w:p>
         </w:tc>
@@ -5183,7 +5400,7 @@
               <w:rPr>
                 <w:szCs w:val="28"/>
               </w:rPr>
-              <w:t xml:space="preserve"> координате</w:t>
+              <w:t xml:space="preserve"> </w:t>
             </w:r>
           </w:p>
           <w:p>
@@ -5216,7 +5433,7 @@
               <w:rPr>
                 <w:szCs w:val="28"/>
               </w:rPr>
-              <w:t xml:space="preserve"> координате</w:t>
+              <w:t xml:space="preserve"> </w:t>
             </w:r>
           </w:p>
           <w:p>
@@ -5260,7 +5477,7 @@
               <w:rPr>
                 <w:szCs w:val="28"/>
               </w:rPr>
-              <w:t xml:space="preserve"> координате</w:t>
+              <w:t xml:space="preserve"> </w:t>
             </w:r>
           </w:p>
           <w:p>
@@ -5304,7 +5521,7 @@
               <w:rPr>
                 <w:szCs w:val="28"/>
               </w:rPr>
-              <w:t xml:space="preserve"> координате</w:t>
+              <w:t xml:space="preserve"> </w:t>
             </w:r>
           </w:p>
         </w:tc>
@@ -5369,7 +5586,7 @@
     </w:p>
     <w:tbl>
       <w:tblPr>
-        <w:tblStyle w:val="TableGrid"/>
+        <w:tblStyle w:val="ae"/>
         <w:tblW w:w="0" w:type="auto"/>
         <w:tblLook w:val="04A0" w:firstRow="1" w:lastRow="0" w:firstColumn="1" w:lastColumn="0" w:noHBand="0" w:noVBand="1"/>
       </w:tblPr>
@@ -5711,6 +5928,119 @@
           </w:p>
         </w:tc>
       </w:tr>
+      <w:tr>
+        <w:tc>
+          <w:tcPr>
+            <w:tcW w:w="2547" w:type="dxa"/>
+          </w:tcPr>
+          <w:p>
+            <w:pPr>
+              <w:widowControl/>
+              <w:autoSpaceDE/>
+              <w:autoSpaceDN/>
+              <w:spacing w:after="160" w:line="259" w:lineRule="auto"/>
+              <w:rPr>
+                <w:szCs w:val="28"/>
+                <w:lang w:val="en-US"/>
+              </w:rPr>
+            </w:pPr>
+            <w:r>
+              <w:rPr>
+                <w:szCs w:val="28"/>
+              </w:rPr>
+              <w:t>_</w:t>
+            </w:r>
+            <w:proofErr w:type="spellStart"/>
+            <w:r>
+              <w:rPr>
+                <w:szCs w:val="28"/>
+                <w:lang w:val="en-US"/>
+              </w:rPr>
+              <w:t>kompasObject</w:t>
+            </w:r>
+            <w:proofErr w:type="spellEnd"/>
+          </w:p>
+        </w:tc>
+        <w:tc>
+          <w:tcPr>
+            <w:tcW w:w="3827" w:type="dxa"/>
+          </w:tcPr>
+          <w:p>
+            <w:pPr>
+              <w:widowControl/>
+              <w:autoSpaceDE/>
+              <w:autoSpaceDN/>
+              <w:spacing w:after="160" w:line="259" w:lineRule="auto"/>
+            </w:pPr>
+            <w:proofErr w:type="spellStart"/>
+            <w:r>
+              <w:rPr>
+                <w:lang w:val="en-US"/>
+              </w:rPr>
+              <w:t>KompasObject</w:t>
+            </w:r>
+            <w:proofErr w:type="spellEnd"/>
+            <w:r>
+              <w:t xml:space="preserve"> - </w:t>
+            </w:r>
+            <w:r>
+              <w:t>г</w:t>
+            </w:r>
+            <w:r>
+              <w:t>лавны</w:t>
+            </w:r>
+            <w:r>
+              <w:t>й</w:t>
+            </w:r>
+            <w:r>
+              <w:t xml:space="preserve"> интерфейс API системы КОМПАС</w:t>
+            </w:r>
+            <w:r>
+              <w:t xml:space="preserve">, реализующий </w:t>
+            </w:r>
+            <w:r>
+              <w:t>основной функционал взаимодействия</w:t>
+            </w:r>
+          </w:p>
+        </w:tc>
+        <w:tc>
+          <w:tcPr>
+            <w:tcW w:w="2971" w:type="dxa"/>
+          </w:tcPr>
+          <w:p>
+            <w:pPr>
+              <w:widowControl/>
+              <w:autoSpaceDE/>
+              <w:autoSpaceDN/>
+              <w:spacing w:after="160" w:line="259" w:lineRule="auto"/>
+              <w:rPr>
+                <w:szCs w:val="28"/>
+              </w:rPr>
+            </w:pPr>
+            <w:r>
+              <w:rPr>
+                <w:szCs w:val="28"/>
+              </w:rPr>
+              <w:t>Закрытое поле, содержащее объект,</w:t>
+            </w:r>
+            <w:r>
+              <w:t xml:space="preserve"> </w:t>
+            </w:r>
+            <w:r>
+              <w:t>API системы КОМПАС</w:t>
+            </w:r>
+            <w:r>
+              <w:t>, реализующий основной функционал взаимодействия</w:t>
+            </w:r>
+            <w:r>
+              <w:rPr>
+                <w:szCs w:val="28"/>
+              </w:rPr>
+              <w:t xml:space="preserve"> </w:t>
+            </w:r>
+          </w:p>
+        </w:tc>
+      </w:tr>
     </w:tbl>
     <w:p>
       <w:pPr>
@@ -5749,7 +6079,7 @@
     </w:p>
     <w:tbl>
       <w:tblPr>
-        <w:tblStyle w:val="TableGrid"/>
+        <w:tblStyle w:val="ae"/>
         <w:tblW w:w="0" w:type="auto"/>
         <w:tblInd w:w="137" w:type="dxa"/>
         <w:tblLook w:val="04A0" w:firstRow="1" w:lastRow="0" w:firstColumn="1" w:lastColumn="0" w:noHBand="0" w:noVBand="1"/>
@@ -6063,11 +6393,23 @@
         <w:autoSpaceDE/>
         <w:autoSpaceDN/>
         <w:spacing w:after="160" w:line="259" w:lineRule="auto"/>
+      </w:pPr>
+      <w:r>
+        <w:br w:type="page"/>
+      </w:r>
+    </w:p>
+    <w:p>
+      <w:pPr>
+        <w:widowControl/>
+        <w:autoSpaceDE/>
+        <w:autoSpaceDN/>
+        <w:spacing w:after="160" w:line="259" w:lineRule="auto"/>
         <w:rPr>
           <w:lang w:val="en-US"/>
         </w:rPr>
       </w:pPr>
       <w:r>
+        <w:lastRenderedPageBreak/>
         <w:tab/>
       </w:r>
       <w:r>
@@ -6084,7 +6426,7 @@
     </w:p>
     <w:tbl>
       <w:tblPr>
-        <w:tblStyle w:val="TableGrid"/>
+        <w:tblStyle w:val="ae"/>
         <w:tblW w:w="9214" w:type="dxa"/>
         <w:tblInd w:w="137" w:type="dxa"/>
         <w:tblLook w:val="04A0" w:firstRow="1" w:lastRow="0" w:firstColumn="1" w:lastColumn="0" w:noHBand="0" w:noVBand="1"/>
@@ -6356,6 +6698,346 @@
           </w:p>
         </w:tc>
       </w:tr>
+      <w:tr>
+        <w:tc>
+          <w:tcPr>
+            <w:tcW w:w="2549" w:type="dxa"/>
+          </w:tcPr>
+          <w:p>
+            <w:pPr>
+              <w:widowControl/>
+              <w:autoSpaceDE/>
+              <w:autoSpaceDN/>
+              <w:spacing w:after="160" w:line="259" w:lineRule="auto"/>
+              <w:rPr>
+                <w:lang w:val="en-US"/>
+              </w:rPr>
+            </w:pPr>
+            <w:proofErr w:type="gramStart"/>
+            <w:r>
+              <w:rPr>
+                <w:lang w:val="en-US"/>
+              </w:rPr>
+              <w:t>Height(</w:t>
+            </w:r>
+            <w:proofErr w:type="gramEnd"/>
+            <w:r>
+              <w:rPr>
+                <w:lang w:val="en-US"/>
+              </w:rPr>
+              <w:t>)</w:t>
+            </w:r>
+          </w:p>
+        </w:tc>
+        <w:tc>
+          <w:tcPr>
+            <w:tcW w:w="3334" w:type="dxa"/>
+          </w:tcPr>
+          <w:p>
+            <w:pPr>
+              <w:widowControl/>
+              <w:autoSpaceDE/>
+              <w:autoSpaceDN/>
+              <w:spacing w:after="160" w:line="259" w:lineRule="auto"/>
+              <w:rPr>
+                <w:lang w:val="en-US"/>
+              </w:rPr>
+            </w:pPr>
+            <w:r>
+              <w:rPr>
+                <w:lang w:val="en-US"/>
+              </w:rPr>
+              <w:t>double</w:t>
+            </w:r>
+            <w:r>
+              <w:t xml:space="preserve"> – </w:t>
+            </w:r>
+            <w:r>
+              <w:t>высота корпуса</w:t>
+            </w:r>
+          </w:p>
+        </w:tc>
+        <w:tc>
+          <w:tcPr>
+            <w:tcW w:w="3331" w:type="dxa"/>
+          </w:tcPr>
+          <w:p>
+            <w:pPr>
+              <w:widowControl/>
+              <w:autoSpaceDE/>
+              <w:autoSpaceDN/>
+              <w:spacing w:after="160" w:line="259" w:lineRule="auto"/>
+            </w:pPr>
+            <w:r>
+              <w:t xml:space="preserve">При установке значения проверяется правильность введенных значений, используя класс </w:t>
+            </w:r>
+            <w:r>
+              <w:rPr>
+                <w:lang w:val="en-US"/>
+              </w:rPr>
+              <w:t>Validator</w:t>
+            </w:r>
+          </w:p>
+        </w:tc>
+      </w:tr>
+      <w:tr>
+        <w:tc>
+          <w:tcPr>
+            <w:tcW w:w="2549" w:type="dxa"/>
+          </w:tcPr>
+          <w:p>
+            <w:pPr>
+              <w:widowControl/>
+              <w:autoSpaceDE/>
+              <w:autoSpaceDN/>
+              <w:spacing w:after="160" w:line="259" w:lineRule="auto"/>
+              <w:rPr>
+                <w:lang w:val="en-US"/>
+              </w:rPr>
+            </w:pPr>
+            <w:proofErr w:type="gramStart"/>
+            <w:r>
+              <w:rPr>
+                <w:lang w:val="en-US"/>
+              </w:rPr>
+              <w:t>Length(</w:t>
+            </w:r>
+            <w:proofErr w:type="gramEnd"/>
+            <w:r>
+              <w:rPr>
+                <w:lang w:val="en-US"/>
+              </w:rPr>
+              <w:t>)</w:t>
+            </w:r>
+          </w:p>
+        </w:tc>
+        <w:tc>
+          <w:tcPr>
+            <w:tcW w:w="3334" w:type="dxa"/>
+          </w:tcPr>
+          <w:p>
+            <w:pPr>
+              <w:widowControl/>
+              <w:autoSpaceDE/>
+              <w:autoSpaceDN/>
+              <w:spacing w:after="160" w:line="259" w:lineRule="auto"/>
+              <w:rPr>
+                <w:lang w:val="en-US"/>
+              </w:rPr>
+            </w:pPr>
+            <w:r>
+              <w:rPr>
+                <w:lang w:val="en-US"/>
+              </w:rPr>
+              <w:t>double</w:t>
+            </w:r>
+            <w:r>
+              <w:t xml:space="preserve"> – </w:t>
+            </w:r>
+            <w:r>
+              <w:t>длина корпуса</w:t>
+            </w:r>
+          </w:p>
+        </w:tc>
+        <w:tc>
+          <w:tcPr>
+            <w:tcW w:w="3331" w:type="dxa"/>
+          </w:tcPr>
+          <w:p>
+            <w:pPr>
+              <w:widowControl/>
+              <w:autoSpaceDE/>
+              <w:autoSpaceDN/>
+              <w:spacing w:after="160" w:line="259" w:lineRule="auto"/>
+            </w:pPr>
+            <w:r>
+              <w:t xml:space="preserve">При установке значения проверяется правильность введенных значений, используя класс </w:t>
+            </w:r>
+            <w:r>
+              <w:rPr>
+                <w:lang w:val="en-US"/>
+              </w:rPr>
+              <w:t>Validator</w:t>
+            </w:r>
+          </w:p>
+        </w:tc>
+      </w:tr>
+      <w:tr>
+        <w:tc>
+          <w:tcPr>
+            <w:tcW w:w="2549" w:type="dxa"/>
+          </w:tcPr>
+          <w:p>
+            <w:pPr>
+              <w:widowControl/>
+              <w:autoSpaceDE/>
+              <w:autoSpaceDN/>
+              <w:spacing w:after="160" w:line="259" w:lineRule="auto"/>
+              <w:rPr>
+                <w:lang w:val="en-US"/>
+              </w:rPr>
+            </w:pPr>
+            <w:proofErr w:type="spellStart"/>
+            <w:proofErr w:type="gramStart"/>
+            <w:r>
+              <w:rPr>
+                <w:lang w:val="en-US"/>
+              </w:rPr>
+              <w:t>MotherboardType</w:t>
+            </w:r>
+            <w:proofErr w:type="spellEnd"/>
+            <w:r>
+              <w:rPr>
+                <w:lang w:val="en-US"/>
+              </w:rPr>
+              <w:t>(</w:t>
+            </w:r>
+            <w:proofErr w:type="gramEnd"/>
+            <w:r>
+              <w:rPr>
+                <w:lang w:val="en-US"/>
+              </w:rPr>
+              <w:t>)</w:t>
+            </w:r>
+          </w:p>
+        </w:tc>
+        <w:tc>
+          <w:tcPr>
+            <w:tcW w:w="3334" w:type="dxa"/>
+          </w:tcPr>
+          <w:p>
+            <w:pPr>
+              <w:widowControl/>
+              <w:autoSpaceDE/>
+              <w:autoSpaceDN/>
+              <w:spacing w:after="160" w:line="259" w:lineRule="auto"/>
+            </w:pPr>
+            <w:proofErr w:type="spellStart"/>
+            <w:r>
+              <w:rPr>
+                <w:lang w:val="en-US"/>
+              </w:rPr>
+              <w:t>enum</w:t>
+            </w:r>
+            <w:proofErr w:type="spellEnd"/>
+            <w:r>
+              <w:t xml:space="preserve"> </w:t>
+            </w:r>
+            <w:r>
+              <w:t>– описывающий тип материнской платы</w:t>
+            </w:r>
+          </w:p>
+        </w:tc>
+        <w:tc>
+          <w:tcPr>
+            <w:tcW w:w="3331" w:type="dxa"/>
+          </w:tcPr>
+          <w:p>
+            <w:pPr>
+              <w:widowControl/>
+              <w:autoSpaceDE/>
+              <w:autoSpaceDN/>
+              <w:spacing w:after="160" w:line="259" w:lineRule="auto"/>
+            </w:pPr>
+            <w:r>
+              <w:t xml:space="preserve">При установке значения проверяется правильность введенных значений, используя класс </w:t>
+            </w:r>
+            <w:r>
+              <w:rPr>
+                <w:lang w:val="en-US"/>
+              </w:rPr>
+              <w:t>Validator</w:t>
+            </w:r>
+          </w:p>
+        </w:tc>
+      </w:tr>
+      <w:tr>
+        <w:tc>
+          <w:tcPr>
+            <w:tcW w:w="2549" w:type="dxa"/>
+          </w:tcPr>
+          <w:p>
+            <w:pPr>
+              <w:widowControl/>
+              <w:autoSpaceDE/>
+              <w:autoSpaceDN/>
+              <w:spacing w:after="160" w:line="259" w:lineRule="auto"/>
+              <w:rPr>
+                <w:lang w:val="en-US"/>
+              </w:rPr>
+            </w:pPr>
+            <w:proofErr w:type="spellStart"/>
+            <w:proofErr w:type="gramStart"/>
+            <w:r>
+              <w:rPr>
+                <w:lang w:val="en-US"/>
+              </w:rPr>
+              <w:t>UpperFansRadius</w:t>
+            </w:r>
+            <w:proofErr w:type="spellEnd"/>
+            <w:r>
+              <w:rPr>
+                <w:lang w:val="en-US"/>
+              </w:rPr>
+              <w:t>(</w:t>
+            </w:r>
+            <w:proofErr w:type="gramEnd"/>
+            <w:r>
+              <w:rPr>
+                <w:lang w:val="en-US"/>
+              </w:rPr>
+              <w:t>)</w:t>
+            </w:r>
+          </w:p>
+        </w:tc>
+        <w:tc>
+          <w:tcPr>
+            <w:tcW w:w="3334" w:type="dxa"/>
+          </w:tcPr>
+          <w:p>
+            <w:pPr>
+              <w:widowControl/>
+              <w:autoSpaceDE/>
+              <w:autoSpaceDN/>
+              <w:spacing w:after="160" w:line="259" w:lineRule="auto"/>
+            </w:pPr>
+            <w:r>
+              <w:rPr>
+                <w:lang w:val="en-US"/>
+              </w:rPr>
+              <w:t>double</w:t>
+            </w:r>
+            <w:r>
+              <w:t xml:space="preserve"> – </w:t>
+            </w:r>
+            <w:r>
+              <w:t>радиус отверстий под вентиляторы на верхней части корпуса</w:t>
+            </w:r>
+          </w:p>
+        </w:tc>
+        <w:tc>
+          <w:tcPr>
+            <w:tcW w:w="3331" w:type="dxa"/>
+          </w:tcPr>
+          <w:p>
+            <w:pPr>
+              <w:widowControl/>
+              <w:autoSpaceDE/>
+              <w:autoSpaceDN/>
+              <w:spacing w:after="160" w:line="259" w:lineRule="auto"/>
+            </w:pPr>
+            <w:r>
+              <w:t xml:space="preserve">При установке значения проверяется правильность введенных значений, используя класс </w:t>
+            </w:r>
+            <w:r>
+              <w:rPr>
+                <w:lang w:val="en-US"/>
+              </w:rPr>
+              <w:t>Validator</w:t>
+            </w:r>
+          </w:p>
+        </w:tc>
+      </w:tr>
     </w:tbl>
     <w:p>
       <w:pPr>
@@ -6373,586 +7055,9 @@
         <w:spacing w:after="160" w:line="259" w:lineRule="auto"/>
       </w:pPr>
       <w:r>
-        <w:lastRenderedPageBreak/>
-        <w:tab/>
-      </w:r>
-      <w:r>
-        <w:t>Продолжение таблицы 3.4</w:t>
-      </w:r>
-    </w:p>
-    <w:tbl>
-      <w:tblPr>
-        <w:tblStyle w:val="TableGrid"/>
-        <w:tblW w:w="0" w:type="auto"/>
-        <w:tblLook w:val="04A0" w:firstRow="1" w:lastRow="0" w:firstColumn="1" w:lastColumn="0" w:noHBand="0" w:noVBand="1"/>
-      </w:tblPr>
-      <w:tblGrid>
-        <w:gridCol w:w="2533"/>
-        <w:gridCol w:w="3558"/>
-        <w:gridCol w:w="3254"/>
-      </w:tblGrid>
-      <w:tr>
-        <w:tc>
-          <w:tcPr>
-            <w:tcW w:w="2533" w:type="dxa"/>
-            <w:vAlign w:val="center"/>
-          </w:tcPr>
-          <w:p>
-            <w:pPr>
-              <w:widowControl/>
-              <w:autoSpaceDE/>
-              <w:autoSpaceDN/>
-              <w:spacing w:after="160" w:line="259" w:lineRule="auto"/>
-            </w:pPr>
-            <w:r>
-              <w:rPr>
-                <w:szCs w:val="28"/>
-              </w:rPr>
-              <w:t>Название</w:t>
-            </w:r>
-          </w:p>
-        </w:tc>
-        <w:tc>
-          <w:tcPr>
-            <w:tcW w:w="3558" w:type="dxa"/>
-            <w:vAlign w:val="center"/>
-          </w:tcPr>
-          <w:p>
-            <w:pPr>
-              <w:widowControl/>
-              <w:autoSpaceDE/>
-              <w:autoSpaceDN/>
-              <w:spacing w:after="160" w:line="259" w:lineRule="auto"/>
-            </w:pPr>
-            <w:r>
-              <w:rPr>
-                <w:szCs w:val="28"/>
-              </w:rPr>
-              <w:t>Тип возвращаемых данных</w:t>
-            </w:r>
-          </w:p>
-        </w:tc>
-        <w:tc>
-          <w:tcPr>
-            <w:tcW w:w="3254" w:type="dxa"/>
-          </w:tcPr>
-          <w:p>
-            <w:pPr>
-              <w:widowControl/>
-              <w:autoSpaceDE/>
-              <w:autoSpaceDN/>
-              <w:spacing w:after="160" w:line="259" w:lineRule="auto"/>
-            </w:pPr>
-            <w:r>
-              <w:rPr>
-                <w:szCs w:val="28"/>
-              </w:rPr>
-              <w:t>Описание</w:t>
-            </w:r>
-          </w:p>
-        </w:tc>
-      </w:tr>
-      <w:tr>
-        <w:tc>
-          <w:tcPr>
-            <w:tcW w:w="2533" w:type="dxa"/>
-          </w:tcPr>
-          <w:p>
-            <w:pPr>
-              <w:widowControl/>
-              <w:autoSpaceDE/>
-              <w:autoSpaceDN/>
-              <w:spacing w:after="160" w:line="259" w:lineRule="auto"/>
-            </w:pPr>
-            <w:proofErr w:type="gramStart"/>
-            <w:r>
-              <w:rPr>
-                <w:lang w:val="en-US"/>
-              </w:rPr>
-              <w:t>Height(</w:t>
-            </w:r>
-            <w:proofErr w:type="gramEnd"/>
-            <w:r>
-              <w:rPr>
-                <w:lang w:val="en-US"/>
-              </w:rPr>
-              <w:t>)</w:t>
-            </w:r>
-          </w:p>
-        </w:tc>
-        <w:tc>
-          <w:tcPr>
-            <w:tcW w:w="3558" w:type="dxa"/>
-          </w:tcPr>
-          <w:p>
-            <w:pPr>
-              <w:widowControl/>
-              <w:autoSpaceDE/>
-              <w:autoSpaceDN/>
-              <w:spacing w:after="160" w:line="259" w:lineRule="auto"/>
-            </w:pPr>
-            <w:r>
-              <w:rPr>
-                <w:lang w:val="en-US"/>
-              </w:rPr>
-              <w:t>double</w:t>
-            </w:r>
-            <w:r>
-              <w:t xml:space="preserve"> – </w:t>
-            </w:r>
-            <w:r>
-              <w:t>высота корпуса</w:t>
-            </w:r>
-          </w:p>
-        </w:tc>
-        <w:tc>
-          <w:tcPr>
-            <w:tcW w:w="3254" w:type="dxa"/>
-          </w:tcPr>
-          <w:p>
-            <w:pPr>
-              <w:widowControl/>
-              <w:autoSpaceDE/>
-              <w:autoSpaceDN/>
-              <w:spacing w:after="160" w:line="259" w:lineRule="auto"/>
-            </w:pPr>
-            <w:r>
-              <w:t xml:space="preserve">При установке значения проверяется правильность введенных значений, используя класс </w:t>
-            </w:r>
-            <w:r>
-              <w:rPr>
-                <w:lang w:val="en-US"/>
-              </w:rPr>
-              <w:t>Validator</w:t>
-            </w:r>
-          </w:p>
-        </w:tc>
-      </w:tr>
-      <w:tr>
-        <w:tc>
-          <w:tcPr>
-            <w:tcW w:w="2533" w:type="dxa"/>
-          </w:tcPr>
-          <w:p>
-            <w:pPr>
-              <w:widowControl/>
-              <w:autoSpaceDE/>
-              <w:autoSpaceDN/>
-              <w:spacing w:after="160" w:line="259" w:lineRule="auto"/>
-            </w:pPr>
-            <w:proofErr w:type="gramStart"/>
-            <w:r>
-              <w:rPr>
-                <w:lang w:val="en-US"/>
-              </w:rPr>
-              <w:t>Length(</w:t>
-            </w:r>
-            <w:proofErr w:type="gramEnd"/>
-            <w:r>
-              <w:rPr>
-                <w:lang w:val="en-US"/>
-              </w:rPr>
-              <w:t>)</w:t>
-            </w:r>
-          </w:p>
-        </w:tc>
-        <w:tc>
-          <w:tcPr>
-            <w:tcW w:w="3558" w:type="dxa"/>
-          </w:tcPr>
-          <w:p>
-            <w:pPr>
-              <w:widowControl/>
-              <w:autoSpaceDE/>
-              <w:autoSpaceDN/>
-              <w:spacing w:after="160" w:line="259" w:lineRule="auto"/>
-            </w:pPr>
-            <w:r>
-              <w:rPr>
-                <w:lang w:val="en-US"/>
-              </w:rPr>
-              <w:t>double</w:t>
-            </w:r>
-            <w:r>
-              <w:t xml:space="preserve"> – </w:t>
-            </w:r>
-            <w:r>
-              <w:t>длина корпуса</w:t>
-            </w:r>
-          </w:p>
-        </w:tc>
-        <w:tc>
-          <w:tcPr>
-            <w:tcW w:w="3254" w:type="dxa"/>
-          </w:tcPr>
-          <w:p>
-            <w:pPr>
-              <w:widowControl/>
-              <w:autoSpaceDE/>
-              <w:autoSpaceDN/>
-              <w:spacing w:after="160" w:line="259" w:lineRule="auto"/>
-            </w:pPr>
-            <w:r>
-              <w:t xml:space="preserve">При установке значения проверяется правильность введенных значений, используя класс </w:t>
-            </w:r>
-            <w:r>
-              <w:rPr>
-                <w:lang w:val="en-US"/>
-              </w:rPr>
-              <w:t>Validator</w:t>
-            </w:r>
-          </w:p>
-        </w:tc>
-      </w:tr>
-      <w:tr>
-        <w:tc>
-          <w:tcPr>
-            <w:tcW w:w="2533" w:type="dxa"/>
-          </w:tcPr>
-          <w:p>
-            <w:pPr>
-              <w:widowControl/>
-              <w:autoSpaceDE/>
-              <w:autoSpaceDN/>
-              <w:spacing w:after="160" w:line="259" w:lineRule="auto"/>
-              <w:rPr>
-                <w:lang w:val="en-US"/>
-              </w:rPr>
-            </w:pPr>
-            <w:proofErr w:type="spellStart"/>
-            <w:proofErr w:type="gramStart"/>
-            <w:r>
-              <w:rPr>
-                <w:lang w:val="en-US"/>
-              </w:rPr>
-              <w:t>MotherboardType</w:t>
-            </w:r>
-            <w:proofErr w:type="spellEnd"/>
-            <w:r>
-              <w:rPr>
-                <w:lang w:val="en-US"/>
-              </w:rPr>
-              <w:t>(</w:t>
-            </w:r>
-            <w:proofErr w:type="gramEnd"/>
-            <w:r>
-              <w:rPr>
-                <w:lang w:val="en-US"/>
-              </w:rPr>
-              <w:t>)</w:t>
-            </w:r>
-          </w:p>
-        </w:tc>
-        <w:tc>
-          <w:tcPr>
-            <w:tcW w:w="3558" w:type="dxa"/>
-          </w:tcPr>
-          <w:p>
-            <w:pPr>
-              <w:widowControl/>
-              <w:autoSpaceDE/>
-              <w:autoSpaceDN/>
-              <w:spacing w:after="160" w:line="259" w:lineRule="auto"/>
-            </w:pPr>
-            <w:proofErr w:type="spellStart"/>
-            <w:r>
-              <w:rPr>
-                <w:lang w:val="en-US"/>
-              </w:rPr>
-              <w:t>enum</w:t>
-            </w:r>
-            <w:proofErr w:type="spellEnd"/>
-            <w:r>
-              <w:t xml:space="preserve"> </w:t>
-            </w:r>
-            <w:r>
-              <w:t>– описывающий тип материнской платы</w:t>
-            </w:r>
-          </w:p>
-        </w:tc>
-        <w:tc>
-          <w:tcPr>
-            <w:tcW w:w="3254" w:type="dxa"/>
-          </w:tcPr>
-          <w:p>
-            <w:pPr>
-              <w:widowControl/>
-              <w:autoSpaceDE/>
-              <w:autoSpaceDN/>
-              <w:spacing w:after="160" w:line="259" w:lineRule="auto"/>
-            </w:pPr>
-            <w:r>
-              <w:t xml:space="preserve">При установке значения проверяется правильность введенных значений, используя класс </w:t>
-            </w:r>
-            <w:r>
-              <w:rPr>
-                <w:lang w:val="en-US"/>
-              </w:rPr>
-              <w:t>Validator</w:t>
-            </w:r>
-          </w:p>
-        </w:tc>
-      </w:tr>
-      <w:tr>
-        <w:tc>
-          <w:tcPr>
-            <w:tcW w:w="2533" w:type="dxa"/>
-          </w:tcPr>
-          <w:p>
-            <w:pPr>
-              <w:widowControl/>
-              <w:autoSpaceDE/>
-              <w:autoSpaceDN/>
-              <w:spacing w:after="160" w:line="259" w:lineRule="auto"/>
-              <w:rPr>
-                <w:lang w:val="en-US"/>
-              </w:rPr>
-            </w:pPr>
-            <w:proofErr w:type="spellStart"/>
-            <w:proofErr w:type="gramStart"/>
-            <w:r>
-              <w:rPr>
-                <w:lang w:val="en-US"/>
-              </w:rPr>
-              <w:t>UpperFansRadius</w:t>
-            </w:r>
-            <w:proofErr w:type="spellEnd"/>
-            <w:r>
-              <w:rPr>
-                <w:lang w:val="en-US"/>
-              </w:rPr>
-              <w:t>(</w:t>
-            </w:r>
-            <w:proofErr w:type="gramEnd"/>
-            <w:r>
-              <w:rPr>
-                <w:lang w:val="en-US"/>
-              </w:rPr>
-              <w:t>)</w:t>
-            </w:r>
-          </w:p>
-        </w:tc>
-        <w:tc>
-          <w:tcPr>
-            <w:tcW w:w="3558" w:type="dxa"/>
-          </w:tcPr>
-          <w:p>
-            <w:pPr>
-              <w:widowControl/>
-              <w:autoSpaceDE/>
-              <w:autoSpaceDN/>
-              <w:spacing w:after="160" w:line="259" w:lineRule="auto"/>
-            </w:pPr>
-            <w:r>
-              <w:rPr>
-                <w:lang w:val="en-US"/>
-              </w:rPr>
-              <w:t>double</w:t>
-            </w:r>
-            <w:r>
-              <w:t xml:space="preserve"> – </w:t>
-            </w:r>
-            <w:r>
-              <w:t>радиус отверстий под вентиляторы на верхней части корпуса</w:t>
-            </w:r>
-          </w:p>
-        </w:tc>
-        <w:tc>
-          <w:tcPr>
-            <w:tcW w:w="3254" w:type="dxa"/>
-          </w:tcPr>
-          <w:p>
-            <w:pPr>
-              <w:widowControl/>
-              <w:autoSpaceDE/>
-              <w:autoSpaceDN/>
-              <w:spacing w:after="160" w:line="259" w:lineRule="auto"/>
-            </w:pPr>
-            <w:r>
-              <w:t xml:space="preserve">При установке значения проверяется правильность введенных значений, используя класс </w:t>
-            </w:r>
-            <w:r>
-              <w:rPr>
-                <w:lang w:val="en-US"/>
-              </w:rPr>
-              <w:t>Validator</w:t>
-            </w:r>
-          </w:p>
-        </w:tc>
-      </w:tr>
-      <w:tr>
-        <w:tc>
-          <w:tcPr>
-            <w:tcW w:w="2533" w:type="dxa"/>
-          </w:tcPr>
-          <w:p>
-            <w:pPr>
-              <w:widowControl/>
-              <w:autoSpaceDE/>
-              <w:autoSpaceDN/>
-              <w:spacing w:after="160" w:line="259" w:lineRule="auto"/>
-              <w:rPr>
-                <w:lang w:val="en-US"/>
-              </w:rPr>
-            </w:pPr>
-            <w:proofErr w:type="spellStart"/>
-            <w:proofErr w:type="gramStart"/>
-            <w:r>
-              <w:rPr>
-                <w:lang w:val="en-US"/>
-              </w:rPr>
-              <w:t>UpperFansNamber</w:t>
-            </w:r>
-            <w:proofErr w:type="spellEnd"/>
-            <w:r>
-              <w:rPr>
-                <w:lang w:val="en-US"/>
-              </w:rPr>
-              <w:t>(</w:t>
-            </w:r>
-            <w:proofErr w:type="gramEnd"/>
-            <w:r>
-              <w:rPr>
-                <w:lang w:val="en-US"/>
-              </w:rPr>
-              <w:t>)</w:t>
-            </w:r>
-          </w:p>
-        </w:tc>
-        <w:tc>
-          <w:tcPr>
-            <w:tcW w:w="3558" w:type="dxa"/>
-          </w:tcPr>
-          <w:p>
-            <w:pPr>
-              <w:widowControl/>
-              <w:autoSpaceDE/>
-              <w:autoSpaceDN/>
-              <w:spacing w:after="160" w:line="259" w:lineRule="auto"/>
-            </w:pPr>
-            <w:r>
-              <w:rPr>
-                <w:lang w:val="en-US"/>
-              </w:rPr>
-              <w:t>int</w:t>
-            </w:r>
-            <w:r>
-              <w:t xml:space="preserve"> </w:t>
-            </w:r>
-            <w:r>
-              <w:t>–</w:t>
-            </w:r>
-            <w:r>
-              <w:t xml:space="preserve"> </w:t>
-            </w:r>
-            <w:r>
-              <w:t>количество отверстий вентиляторов на передней части корпуса</w:t>
-            </w:r>
-          </w:p>
-        </w:tc>
-        <w:tc>
-          <w:tcPr>
-            <w:tcW w:w="3254" w:type="dxa"/>
-          </w:tcPr>
-          <w:p>
-            <w:pPr>
-              <w:widowControl/>
-              <w:autoSpaceDE/>
-              <w:autoSpaceDN/>
-              <w:spacing w:after="160" w:line="259" w:lineRule="auto"/>
-            </w:pPr>
-            <w:r>
-              <w:t xml:space="preserve">При установке значения проверяется правильность введенных значений, используя класс </w:t>
-            </w:r>
-            <w:r>
-              <w:rPr>
-                <w:lang w:val="en-US"/>
-              </w:rPr>
-              <w:t>Validator</w:t>
-            </w:r>
-          </w:p>
-        </w:tc>
-      </w:tr>
-      <w:tr>
-        <w:tc>
-          <w:tcPr>
-            <w:tcW w:w="2533" w:type="dxa"/>
-          </w:tcPr>
-          <w:p>
-            <w:pPr>
-              <w:widowControl/>
-              <w:autoSpaceDE/>
-              <w:autoSpaceDN/>
-              <w:spacing w:after="160" w:line="259" w:lineRule="auto"/>
-              <w:rPr>
-                <w:lang w:val="en-US"/>
-              </w:rPr>
-            </w:pPr>
-            <w:proofErr w:type="gramStart"/>
-            <w:r>
-              <w:rPr>
-                <w:lang w:val="en-US"/>
-              </w:rPr>
-              <w:t>Width(</w:t>
-            </w:r>
-            <w:proofErr w:type="gramEnd"/>
-            <w:r>
-              <w:rPr>
-                <w:lang w:val="en-US"/>
-              </w:rPr>
-              <w:t>)</w:t>
-            </w:r>
-          </w:p>
-        </w:tc>
-        <w:tc>
-          <w:tcPr>
-            <w:tcW w:w="3558" w:type="dxa"/>
-          </w:tcPr>
-          <w:p>
-            <w:pPr>
-              <w:widowControl/>
-              <w:autoSpaceDE/>
-              <w:autoSpaceDN/>
-              <w:spacing w:after="160" w:line="259" w:lineRule="auto"/>
-              <w:rPr>
-                <w:lang w:val="en-US"/>
-              </w:rPr>
-            </w:pPr>
-            <w:r>
-              <w:rPr>
-                <w:lang w:val="en-US"/>
-              </w:rPr>
-              <w:t xml:space="preserve">double – </w:t>
-            </w:r>
-            <w:r>
-              <w:t>ширина корпуса</w:t>
-            </w:r>
-          </w:p>
-        </w:tc>
-        <w:tc>
-          <w:tcPr>
-            <w:tcW w:w="3254" w:type="dxa"/>
-          </w:tcPr>
-          <w:p>
-            <w:pPr>
-              <w:widowControl/>
-              <w:autoSpaceDE/>
-              <w:autoSpaceDN/>
-              <w:spacing w:after="160" w:line="259" w:lineRule="auto"/>
-            </w:pPr>
-            <w:r>
-              <w:t xml:space="preserve">При установке значения проверяется правильность введенных значений, используя класс </w:t>
-            </w:r>
-            <w:r>
-              <w:rPr>
-                <w:lang w:val="en-US"/>
-              </w:rPr>
-              <w:t>Validator</w:t>
-            </w:r>
-          </w:p>
-        </w:tc>
-      </w:tr>
-    </w:tbl>
+        <w:br w:type="page"/>
+      </w:r>
+    </w:p>
     <w:p>
       <w:pPr>
         <w:widowControl/>
@@ -6961,17 +7066,6 @@
         <w:spacing w:after="160" w:line="259" w:lineRule="auto"/>
       </w:pPr>
       <w:r>
-        <w:br w:type="page"/>
-      </w:r>
-    </w:p>
-    <w:p>
-      <w:pPr>
-        <w:widowControl/>
-        <w:autoSpaceDE/>
-        <w:autoSpaceDN/>
-        <w:spacing w:after="160" w:line="259" w:lineRule="auto"/>
-      </w:pPr>
-      <w:r>
         <w:lastRenderedPageBreak/>
         <w:tab/>
         <w:t>Продолжение таблицы 3.4</w:t>
@@ -6979,7 +7073,7 @@
     </w:p>
     <w:tbl>
       <w:tblPr>
-        <w:tblStyle w:val="TableGrid"/>
+        <w:tblStyle w:val="ae"/>
         <w:tblW w:w="9214" w:type="dxa"/>
         <w:tblInd w:w="137" w:type="dxa"/>
         <w:tblLook w:val="04A0" w:firstRow="1" w:lastRow="0" w:firstColumn="1" w:lastColumn="0" w:noHBand="0" w:noVBand="1"/>
@@ -7001,6 +7095,9 @@
               <w:autoSpaceDE/>
               <w:autoSpaceDN/>
               <w:spacing w:after="160" w:line="259" w:lineRule="auto"/>
+              <w:rPr>
+                <w:lang w:val="en-US"/>
+              </w:rPr>
             </w:pPr>
             <w:r>
               <w:rPr>
@@ -7064,21 +7161,29 @@
               <w:autoSpaceDE/>
               <w:autoSpaceDN/>
               <w:spacing w:after="160" w:line="259" w:lineRule="auto"/>
-              <w:rPr>
-                <w:lang w:val="en-US"/>
-              </w:rPr>
-            </w:pPr>
-            <w:r>
-              <w:t>_f</w:t>
-            </w:r>
+            </w:pPr>
             <w:proofErr w:type="spellStart"/>
-            <w:r>
-              <w:rPr>
-                <w:lang w:val="en-US"/>
-              </w:rPr>
-              <w:t>rontFansNumber</w:t>
+            <w:proofErr w:type="gramStart"/>
+            <w:r>
+              <w:rPr>
+                <w:lang w:val="en-US"/>
+              </w:rPr>
+              <w:t>UpperFansNamber</w:t>
             </w:r>
             <w:proofErr w:type="spellEnd"/>
+            <w:r>
+              <w:rPr>
+                <w:lang w:val="en-US"/>
+              </w:rPr>
+              <w:t>(</w:t>
+            </w:r>
+            <w:proofErr w:type="gramEnd"/>
+            <w:r>
+              <w:rPr>
+                <w:lang w:val="en-US"/>
+              </w:rPr>
+              <w:t>)</w:t>
+            </w:r>
           </w:p>
         </w:tc>
         <w:tc>
@@ -7099,7 +7204,13 @@
               <w:t>int</w:t>
             </w:r>
             <w:r>
-              <w:t xml:space="preserve"> – </w:t>
+              <w:t xml:space="preserve"> </w:t>
+            </w:r>
+            <w:r>
+              <w:t>–</w:t>
+            </w:r>
+            <w:r>
+              <w:t xml:space="preserve"> </w:t>
             </w:r>
             <w:r>
               <w:t>количество отверстий вентиляторов на передней части корпуса</w:t>
@@ -7118,7 +7229,13 @@
               <w:spacing w:after="160" w:line="259" w:lineRule="auto"/>
             </w:pPr>
             <w:r>
-              <w:t xml:space="preserve">Закрытое поле, содержащее количество вентиляторов на передней части корпуса </w:t>
+              <w:t xml:space="preserve">При установке значения проверяется правильность введенных значений, используя класс </w:t>
+            </w:r>
+            <w:r>
+              <w:rPr>
+                <w:lang w:val="en-US"/>
+              </w:rPr>
+              <w:t>Validator</w:t>
             </w:r>
           </w:p>
         </w:tc>
@@ -7139,17 +7256,14 @@
               </w:rPr>
             </w:pPr>
             <w:r>
-              <w:rPr>
-                <w:lang w:val="en-US"/>
-              </w:rPr>
-              <w:t>_</w:t>
+              <w:t>_f</w:t>
             </w:r>
             <w:proofErr w:type="spellStart"/>
             <w:r>
               <w:rPr>
                 <w:lang w:val="en-US"/>
               </w:rPr>
-              <w:t>frontFansRadius</w:t>
+              <w:t>rontFansNumber</w:t>
             </w:r>
             <w:proofErr w:type="spellEnd"/>
           </w:p>
@@ -7169,13 +7283,13 @@
               <w:rPr>
                 <w:lang w:val="en-US"/>
               </w:rPr>
-              <w:t>double</w:t>
+              <w:t>int</w:t>
             </w:r>
             <w:r>
               <w:t xml:space="preserve"> – </w:t>
             </w:r>
             <w:r>
-              <w:t>радиус отверстий под вентиляторы на передней части корпуса</w:t>
+              <w:t>количество отверстий вентиляторов на передней части корпуса</w:t>
             </w:r>
           </w:p>
         </w:tc>
@@ -7191,7 +7305,7 @@
               <w:spacing w:after="160" w:line="259" w:lineRule="auto"/>
             </w:pPr>
             <w:r>
-              <w:t>Закрытое поле, содержащее радиус отверстий под вентиляторы на передней части корпуса</w:t>
+              <w:t xml:space="preserve">Закрытое поле, содержащее количество вентиляторов на передней части корпуса </w:t>
             </w:r>
           </w:p>
         </w:tc>
@@ -7215,8 +7329,16 @@
               <w:rPr>
                 <w:lang w:val="en-US"/>
               </w:rPr>
-              <w:t>_height</w:t>
-            </w:r>
+              <w:t>_</w:t>
+            </w:r>
+            <w:proofErr w:type="spellStart"/>
+            <w:r>
+              <w:rPr>
+                <w:lang w:val="en-US"/>
+              </w:rPr>
+              <w:t>frontFansRadius</w:t>
+            </w:r>
+            <w:proofErr w:type="spellEnd"/>
           </w:p>
         </w:tc>
         <w:tc>
@@ -7229,9 +7351,6 @@
               <w:autoSpaceDE/>
               <w:autoSpaceDN/>
               <w:spacing w:after="160" w:line="259" w:lineRule="auto"/>
-              <w:rPr>
-                <w:lang w:val="en-US"/>
-              </w:rPr>
             </w:pPr>
             <w:r>
               <w:rPr>
@@ -7243,7 +7362,7 @@
               <w:t xml:space="preserve"> – </w:t>
             </w:r>
             <w:r>
-              <w:t>высота корпуса</w:t>
+              <w:t>радиус отверстий под вентиляторы на передней части корпуса</w:t>
             </w:r>
           </w:p>
         </w:tc>
@@ -7259,7 +7378,7 @@
               <w:spacing w:after="160" w:line="259" w:lineRule="auto"/>
             </w:pPr>
             <w:r>
-              <w:t>Закрытое поле, содержащее высоту корпуса</w:t>
+              <w:t>Закрытое поле, содержащее радиус отверстий под вентиляторы на передней части корпуса</w:t>
             </w:r>
           </w:p>
         </w:tc>
@@ -7283,7 +7402,7 @@
               <w:rPr>
                 <w:lang w:val="en-US"/>
               </w:rPr>
-              <w:t>_length</w:t>
+              <w:t>_height</w:t>
             </w:r>
           </w:p>
         </w:tc>
@@ -7311,7 +7430,7 @@
               <w:t xml:space="preserve"> – </w:t>
             </w:r>
             <w:r>
-              <w:t>длина корпуса</w:t>
+              <w:t>высота корпуса</w:t>
             </w:r>
           </w:p>
         </w:tc>
@@ -7327,7 +7446,7 @@
               <w:spacing w:after="160" w:line="259" w:lineRule="auto"/>
             </w:pPr>
             <w:r>
-              <w:t>Закрытое поле, содержащее длину корпуса</w:t>
+              <w:t>Закрытое поле, содержащее высоту корпуса</w:t>
             </w:r>
           </w:p>
         </w:tc>
@@ -7351,16 +7470,8 @@
               <w:rPr>
                 <w:lang w:val="en-US"/>
               </w:rPr>
-              <w:t>_</w:t>
-            </w:r>
-            <w:proofErr w:type="spellStart"/>
-            <w:r>
-              <w:rPr>
-                <w:lang w:val="en-US"/>
-              </w:rPr>
-              <w:t>upperFansRadius</w:t>
-            </w:r>
-            <w:proofErr w:type="spellEnd"/>
+              <w:t>_length</w:t>
+            </w:r>
           </w:p>
         </w:tc>
         <w:tc>
@@ -7373,6 +7484,9 @@
               <w:autoSpaceDE/>
               <w:autoSpaceDN/>
               <w:spacing w:after="160" w:line="259" w:lineRule="auto"/>
+              <w:rPr>
+                <w:lang w:val="en-US"/>
+              </w:rPr>
             </w:pPr>
             <w:r>
               <w:rPr>
@@ -7384,7 +7498,7 @@
               <w:t xml:space="preserve"> – </w:t>
             </w:r>
             <w:r>
-              <w:t>радиус отверстий под вентиляторы на верхней части корпуса</w:t>
+              <w:t>длина корпуса</w:t>
             </w:r>
           </w:p>
         </w:tc>
@@ -7400,7 +7514,7 @@
               <w:spacing w:after="160" w:line="259" w:lineRule="auto"/>
             </w:pPr>
             <w:r>
-              <w:t>Закрытое поле, содержащее радиус отверстий под вентиляторы на верхней части корпуса</w:t>
+              <w:t>Закрытое поле, содержащее длину корпуса</w:t>
             </w:r>
           </w:p>
         </w:tc>
@@ -7431,7 +7545,7 @@
               <w:rPr>
                 <w:lang w:val="en-US"/>
               </w:rPr>
-              <w:t>upperFansNamber</w:t>
+              <w:t>upperFansRadius</w:t>
             </w:r>
             <w:proofErr w:type="spellEnd"/>
           </w:p>
@@ -7451,19 +7565,13 @@
               <w:rPr>
                 <w:lang w:val="en-US"/>
               </w:rPr>
-              <w:t>int</w:t>
-            </w:r>
-            <w:r>
-              <w:t xml:space="preserve"> </w:t>
-            </w:r>
-            <w:r>
-              <w:t>–</w:t>
-            </w:r>
-            <w:r>
-              <w:t xml:space="preserve"> </w:t>
-            </w:r>
-            <w:r>
-              <w:t>количество отверстий вентиляторов на передней части корпуса</w:t>
+              <w:t>double</w:t>
+            </w:r>
+            <w:r>
+              <w:t xml:space="preserve"> – </w:t>
+            </w:r>
+            <w:r>
+              <w:t>радиус отверстий под вентиляторы на верхней части корпуса</w:t>
             </w:r>
           </w:p>
         </w:tc>
@@ -7479,7 +7587,7 @@
               <w:spacing w:after="160" w:line="259" w:lineRule="auto"/>
             </w:pPr>
             <w:r>
-              <w:t>Закрытое поле, содержащее количество отверстий вентиляторов на передней части корпуса</w:t>
+              <w:t>Закрытое поле, содержащее радиус отверстий под вентиляторы на верхней части корпуса</w:t>
             </w:r>
           </w:p>
         </w:tc>
@@ -7503,8 +7611,16 @@
               <w:rPr>
                 <w:lang w:val="en-US"/>
               </w:rPr>
-              <w:t>ATX_PATE_HEIGHT</w:t>
-            </w:r>
+              <w:t>_</w:t>
+            </w:r>
+            <w:proofErr w:type="spellStart"/>
+            <w:r>
+              <w:rPr>
+                <w:lang w:val="en-US"/>
+              </w:rPr>
+              <w:t>upperFansNamber</w:t>
+            </w:r>
+            <w:proofErr w:type="spellEnd"/>
           </w:p>
         </w:tc>
         <w:tc>
@@ -7525,22 +7641,16 @@
               <w:t>int</w:t>
             </w:r>
             <w:r>
-              <w:t xml:space="preserve"> – </w:t>
-            </w:r>
-            <w:r>
-              <w:t xml:space="preserve">высота </w:t>
-            </w:r>
-            <w:r>
-              <w:rPr>
-                <w:lang w:val="en-US"/>
-              </w:rPr>
-              <w:t>ATX</w:t>
-            </w:r>
-            <w:r>
               <w:t xml:space="preserve"> </w:t>
             </w:r>
             <w:r>
-              <w:t>материнской платы</w:t>
+              <w:t>–</w:t>
+            </w:r>
+            <w:r>
+              <w:t xml:space="preserve"> </w:t>
+            </w:r>
+            <w:r>
+              <w:t>количество отверстий вентиляторов на передней части корпуса</w:t>
             </w:r>
           </w:p>
         </w:tc>
@@ -7556,19 +7666,7 @@
               <w:spacing w:after="160" w:line="259" w:lineRule="auto"/>
             </w:pPr>
             <w:r>
-              <w:t xml:space="preserve">Константа, описывающая высоту </w:t>
-            </w:r>
-            <w:r>
-              <w:rPr>
-                <w:lang w:val="en-US"/>
-              </w:rPr>
-              <w:t>ATX</w:t>
-            </w:r>
-            <w:r>
-              <w:t xml:space="preserve"> </w:t>
-            </w:r>
-            <w:r>
-              <w:t>материнской платы, равный 305</w:t>
+              <w:t>Закрытое поле, содержащее количество отверстий вентиляторов на передней части корпуса</w:t>
             </w:r>
           </w:p>
         </w:tc>
@@ -7610,7 +7708,7 @@
     </w:p>
     <w:tbl>
       <w:tblPr>
-        <w:tblStyle w:val="TableGrid"/>
+        <w:tblStyle w:val="ae"/>
         <w:tblW w:w="0" w:type="auto"/>
         <w:tblLook w:val="04A0" w:firstRow="1" w:lastRow="0" w:firstColumn="1" w:lastColumn="0" w:noHBand="0" w:noVBand="1"/>
       </w:tblPr>
@@ -7622,7 +7720,7 @@
       <w:tr>
         <w:tc>
           <w:tcPr>
-            <w:tcW w:w="3115" w:type="dxa"/>
+            <w:tcW w:w="4043" w:type="dxa"/>
             <w:vAlign w:val="center"/>
           </w:tcPr>
           <w:p>
@@ -7642,7 +7740,7 @@
         </w:tc>
         <w:tc>
           <w:tcPr>
-            <w:tcW w:w="3115" w:type="dxa"/>
+            <w:tcW w:w="2651" w:type="dxa"/>
             <w:vAlign w:val="center"/>
           </w:tcPr>
           <w:p>
@@ -7662,7 +7760,7 @@
         </w:tc>
         <w:tc>
           <w:tcPr>
-            <w:tcW w:w="3115" w:type="dxa"/>
+            <w:tcW w:w="2651" w:type="dxa"/>
           </w:tcPr>
           <w:p>
             <w:pPr>
@@ -7683,7 +7781,7 @@
       <w:tr>
         <w:tc>
           <w:tcPr>
-            <w:tcW w:w="3115" w:type="dxa"/>
+            <w:tcW w:w="4043" w:type="dxa"/>
           </w:tcPr>
           <w:p>
             <w:pPr>
@@ -7692,20 +7790,20 @@
               <w:autoSpaceDN/>
               <w:spacing w:after="160" w:line="259" w:lineRule="auto"/>
               <w:rPr>
-                <w:lang w:val="en-US"/>
-              </w:rPr>
-            </w:pPr>
-            <w:r>
-              <w:rPr>
-                <w:lang w:val="en-US"/>
-              </w:rPr>
-              <w:t>MICRO_ATX_PLATE_HEIGHT</w:t>
-            </w:r>
-          </w:p>
-        </w:tc>
-        <w:tc>
-          <w:tcPr>
-            <w:tcW w:w="3115" w:type="dxa"/>
+                <w:szCs w:val="28"/>
+              </w:rPr>
+            </w:pPr>
+            <w:r>
+              <w:rPr>
+                <w:lang w:val="en-US"/>
+              </w:rPr>
+              <w:t>ATX_PATE_HEIGHT</w:t>
+            </w:r>
+          </w:p>
+        </w:tc>
+        <w:tc>
+          <w:tcPr>
+            <w:tcW w:w="2651" w:type="dxa"/>
           </w:tcPr>
           <w:p>
             <w:pPr>
@@ -7713,6 +7811,9 @@
               <w:autoSpaceDE/>
               <w:autoSpaceDN/>
               <w:spacing w:after="160" w:line="259" w:lineRule="auto"/>
+              <w:rPr>
+                <w:szCs w:val="28"/>
+              </w:rPr>
             </w:pPr>
             <w:r>
               <w:rPr>
@@ -7721,16 +7822,10 @@
               <w:t>int</w:t>
             </w:r>
             <w:r>
-              <w:t xml:space="preserve"> – высота </w:t>
-            </w:r>
-            <w:r>
-              <w:rPr>
-                <w:lang w:val="en-US"/>
-              </w:rPr>
-              <w:t>micro</w:t>
-            </w:r>
-            <w:r>
-              <w:t>-</w:t>
+              <w:t xml:space="preserve"> – </w:t>
+            </w:r>
+            <w:r>
+              <w:t xml:space="preserve">высота </w:t>
             </w:r>
             <w:r>
               <w:rPr>
@@ -7748,7 +7843,7 @@
         </w:tc>
         <w:tc>
           <w:tcPr>
-            <w:tcW w:w="3115" w:type="dxa"/>
+            <w:tcW w:w="2651" w:type="dxa"/>
           </w:tcPr>
           <w:p>
             <w:pPr>
@@ -7756,6 +7851,9 @@
               <w:autoSpaceDE/>
               <w:autoSpaceDN/>
               <w:spacing w:after="160" w:line="259" w:lineRule="auto"/>
+              <w:rPr>
+                <w:szCs w:val="28"/>
+              </w:rPr>
             </w:pPr>
             <w:r>
               <w:t xml:space="preserve">Константа, описывающая высоту </w:t>
@@ -7764,25 +7862,13 @@
               <w:rPr>
                 <w:lang w:val="en-US"/>
               </w:rPr>
-              <w:t>micro</w:t>
-            </w:r>
-            <w:r>
-              <w:t>-</w:t>
-            </w:r>
-            <w:r>
-              <w:rPr>
-                <w:lang w:val="en-US"/>
-              </w:rPr>
               <w:t>ATX</w:t>
             </w:r>
             <w:r>
               <w:t xml:space="preserve"> </w:t>
             </w:r>
             <w:r>
-              <w:t xml:space="preserve">материнской платы, равный </w:t>
-            </w:r>
-            <w:r>
-              <w:t>244</w:t>
+              <w:t>материнской платы, равный 305</w:t>
             </w:r>
           </w:p>
         </w:tc>
@@ -7790,7 +7876,7 @@
       <w:tr>
         <w:tc>
           <w:tcPr>
-            <w:tcW w:w="3115" w:type="dxa"/>
+            <w:tcW w:w="4043" w:type="dxa"/>
           </w:tcPr>
           <w:p>
             <w:pPr>
@@ -7806,13 +7892,13 @@
               <w:rPr>
                 <w:lang w:val="en-US"/>
               </w:rPr>
-              <w:t>PLATE_WIDTH</w:t>
-            </w:r>
-          </w:p>
-        </w:tc>
-        <w:tc>
-          <w:tcPr>
-            <w:tcW w:w="3115" w:type="dxa"/>
+              <w:t>MICRO_ATX_PLATE_HEIGHT</w:t>
+            </w:r>
+          </w:p>
+        </w:tc>
+        <w:tc>
+          <w:tcPr>
+            <w:tcW w:w="2651" w:type="dxa"/>
           </w:tcPr>
           <w:p>
             <w:pPr>
@@ -7828,10 +7914,16 @@
               <w:t>int</w:t>
             </w:r>
             <w:r>
-              <w:t xml:space="preserve"> – </w:t>
-            </w:r>
-            <w:r>
-              <w:t xml:space="preserve">ширина материнских плат </w:t>
+              <w:t xml:space="preserve"> – высота </w:t>
+            </w:r>
+            <w:r>
+              <w:rPr>
+                <w:lang w:val="en-US"/>
+              </w:rPr>
+              <w:t>micro</w:t>
+            </w:r>
+            <w:r>
+              <w:t>-</w:t>
             </w:r>
             <w:r>
               <w:rPr>
@@ -7843,27 +7935,13 @@
               <w:t xml:space="preserve"> </w:t>
             </w:r>
             <w:r>
-              <w:t xml:space="preserve">и </w:t>
-            </w:r>
-            <w:proofErr w:type="spellStart"/>
-            <w:r>
-              <w:t>micro</w:t>
-            </w:r>
-            <w:proofErr w:type="spellEnd"/>
-            <w:r>
-              <w:t>-</w:t>
-            </w:r>
-            <w:r>
-              <w:rPr>
-                <w:lang w:val="en-US"/>
-              </w:rPr>
-              <w:t>ATX</w:t>
-            </w:r>
-          </w:p>
-        </w:tc>
-        <w:tc>
-          <w:tcPr>
-            <w:tcW w:w="3115" w:type="dxa"/>
+              <w:t>материнской платы</w:t>
+            </w:r>
+          </w:p>
+        </w:tc>
+        <w:tc>
+          <w:tcPr>
+            <w:tcW w:w="2651" w:type="dxa"/>
           </w:tcPr>
           <w:p>
             <w:pPr>
@@ -7873,7 +7951,16 @@
               <w:spacing w:after="160" w:line="259" w:lineRule="auto"/>
             </w:pPr>
             <w:r>
-              <w:t xml:space="preserve">Константа, описывающая ширину материнских плат </w:t>
+              <w:t xml:space="preserve">Константа, описывающая высоту </w:t>
+            </w:r>
+            <w:r>
+              <w:rPr>
+                <w:lang w:val="en-US"/>
+              </w:rPr>
+              <w:t>micro</w:t>
+            </w:r>
+            <w:r>
+              <w:t>-</w:t>
             </w:r>
             <w:r>
               <w:rPr>
@@ -7885,22 +7972,10 @@
               <w:t xml:space="preserve"> </w:t>
             </w:r>
             <w:r>
-              <w:t xml:space="preserve">и </w:t>
-            </w:r>
-            <w:r>
-              <w:rPr>
-                <w:lang w:val="en-US"/>
-              </w:rPr>
-              <w:t>micro</w:t>
-            </w:r>
-            <w:r>
-              <w:t>-</w:t>
-            </w:r>
-            <w:r>
-              <w:rPr>
-                <w:lang w:val="en-US"/>
-              </w:rPr>
-              <w:t>ATX</w:t>
+              <w:t xml:space="preserve">материнской платы, равный </w:t>
+            </w:r>
+            <w:r>
+              <w:t>244</w:t>
             </w:r>
           </w:p>
         </w:tc>
@@ -7908,7 +7983,7 @@
       <w:tr>
         <w:tc>
           <w:tcPr>
-            <w:tcW w:w="3115" w:type="dxa"/>
+            <w:tcW w:w="4043" w:type="dxa"/>
           </w:tcPr>
           <w:p>
             <w:pPr>
@@ -7924,13 +7999,13 @@
               <w:rPr>
                 <w:lang w:val="en-US"/>
               </w:rPr>
-              <w:t>SPACE_BEETWEEN_FRONT</w:t>
-            </w:r>
-          </w:p>
-        </w:tc>
-        <w:tc>
-          <w:tcPr>
-            <w:tcW w:w="3115" w:type="dxa"/>
+              <w:t>PLATE_WIDTH</w:t>
+            </w:r>
+          </w:p>
+        </w:tc>
+        <w:tc>
+          <w:tcPr>
+            <w:tcW w:w="2651" w:type="dxa"/>
           </w:tcPr>
           <w:p>
             <w:pPr>
@@ -7949,13 +8024,39 @@
               <w:t xml:space="preserve"> – </w:t>
             </w:r>
             <w:r>
-              <w:t>расстояние между передними вентиляторами</w:t>
-            </w:r>
-          </w:p>
-        </w:tc>
-        <w:tc>
-          <w:tcPr>
-            <w:tcW w:w="3115" w:type="dxa"/>
+              <w:t xml:space="preserve">ширина материнских плат </w:t>
+            </w:r>
+            <w:r>
+              <w:rPr>
+                <w:lang w:val="en-US"/>
+              </w:rPr>
+              <w:t>ATX</w:t>
+            </w:r>
+            <w:r>
+              <w:t xml:space="preserve"> </w:t>
+            </w:r>
+            <w:r>
+              <w:t xml:space="preserve">и </w:t>
+            </w:r>
+            <w:proofErr w:type="spellStart"/>
+            <w:r>
+              <w:t>micro</w:t>
+            </w:r>
+            <w:proofErr w:type="spellEnd"/>
+            <w:r>
+              <w:t>-</w:t>
+            </w:r>
+            <w:r>
+              <w:rPr>
+                <w:lang w:val="en-US"/>
+              </w:rPr>
+              <w:t>ATX</w:t>
+            </w:r>
+          </w:p>
+        </w:tc>
+        <w:tc>
+          <w:tcPr>
+            <w:tcW w:w="2651" w:type="dxa"/>
           </w:tcPr>
           <w:p>
             <w:pPr>
@@ -7965,7 +8066,34 @@
               <w:spacing w:after="160" w:line="259" w:lineRule="auto"/>
             </w:pPr>
             <w:r>
-              <w:t>Константа, описывающая расстояние между передними вентиляторами</w:t>
+              <w:t xml:space="preserve">Константа, описывающая ширину материнских плат </w:t>
+            </w:r>
+            <w:r>
+              <w:rPr>
+                <w:lang w:val="en-US"/>
+              </w:rPr>
+              <w:t>ATX</w:t>
+            </w:r>
+            <w:r>
+              <w:t xml:space="preserve"> </w:t>
+            </w:r>
+            <w:r>
+              <w:t xml:space="preserve">и </w:t>
+            </w:r>
+            <w:r>
+              <w:rPr>
+                <w:lang w:val="en-US"/>
+              </w:rPr>
+              <w:t>micro</w:t>
+            </w:r>
+            <w:r>
+              <w:t>-</w:t>
+            </w:r>
+            <w:r>
+              <w:rPr>
+                <w:lang w:val="en-US"/>
+              </w:rPr>
+              <w:t>ATX</w:t>
             </w:r>
           </w:p>
         </w:tc>
@@ -7973,7 +8101,7 @@
       <w:tr>
         <w:tc>
           <w:tcPr>
-            <w:tcW w:w="3115" w:type="dxa"/>
+            <w:tcW w:w="4043" w:type="dxa"/>
           </w:tcPr>
           <w:p>
             <w:pPr>
@@ -7989,13 +8117,13 @@
               <w:rPr>
                 <w:lang w:val="en-US"/>
               </w:rPr>
-              <w:t>SPACE_BEETWEEN_UPPER</w:t>
-            </w:r>
-          </w:p>
-        </w:tc>
-        <w:tc>
-          <w:tcPr>
-            <w:tcW w:w="3115" w:type="dxa"/>
+              <w:t>SPACE_BEETWEEN_FRONT</w:t>
+            </w:r>
+          </w:p>
+        </w:tc>
+        <w:tc>
+          <w:tcPr>
+            <w:tcW w:w="2651" w:type="dxa"/>
           </w:tcPr>
           <w:p>
             <w:pPr>
@@ -8014,13 +8142,13 @@
               <w:t xml:space="preserve"> – </w:t>
             </w:r>
             <w:r>
-              <w:t>расстояние между верхними вентиляторами</w:t>
-            </w:r>
-          </w:p>
-        </w:tc>
-        <w:tc>
-          <w:tcPr>
-            <w:tcW w:w="3115" w:type="dxa"/>
+              <w:t>расстояние между передними вентиляторами</w:t>
+            </w:r>
+          </w:p>
+        </w:tc>
+        <w:tc>
+          <w:tcPr>
+            <w:tcW w:w="2651" w:type="dxa"/>
           </w:tcPr>
           <w:p>
             <w:pPr>
@@ -8030,6 +8158,71 @@
               <w:spacing w:after="160" w:line="259" w:lineRule="auto"/>
             </w:pPr>
             <w:r>
+              <w:t>Константа, описывающая расстояние между передними вентиляторами</w:t>
+            </w:r>
+          </w:p>
+        </w:tc>
+      </w:tr>
+      <w:tr>
+        <w:tc>
+          <w:tcPr>
+            <w:tcW w:w="4043" w:type="dxa"/>
+          </w:tcPr>
+          <w:p>
+            <w:pPr>
+              <w:widowControl/>
+              <w:autoSpaceDE/>
+              <w:autoSpaceDN/>
+              <w:spacing w:after="160" w:line="259" w:lineRule="auto"/>
+              <w:rPr>
+                <w:lang w:val="en-US"/>
+              </w:rPr>
+            </w:pPr>
+            <w:r>
+              <w:rPr>
+                <w:lang w:val="en-US"/>
+              </w:rPr>
+              <w:t>SPACE_BEETWEEN_UPPER</w:t>
+            </w:r>
+          </w:p>
+        </w:tc>
+        <w:tc>
+          <w:tcPr>
+            <w:tcW w:w="2651" w:type="dxa"/>
+          </w:tcPr>
+          <w:p>
+            <w:pPr>
+              <w:widowControl/>
+              <w:autoSpaceDE/>
+              <w:autoSpaceDN/>
+              <w:spacing w:after="160" w:line="259" w:lineRule="auto"/>
+            </w:pPr>
+            <w:r>
+              <w:rPr>
+                <w:lang w:val="en-US"/>
+              </w:rPr>
+              <w:t>int</w:t>
+            </w:r>
+            <w:r>
+              <w:t xml:space="preserve"> – </w:t>
+            </w:r>
+            <w:r>
+              <w:t>расстояние между верхними вентиляторами</w:t>
+            </w:r>
+          </w:p>
+        </w:tc>
+        <w:tc>
+          <w:tcPr>
+            <w:tcW w:w="2651" w:type="dxa"/>
+          </w:tcPr>
+          <w:p>
+            <w:pPr>
+              <w:widowControl/>
+              <w:autoSpaceDE/>
+              <w:autoSpaceDN/>
+              <w:spacing w:after="160" w:line="259" w:lineRule="auto"/>
+            </w:pPr>
+            <w:r>
               <w:t>Константа, описывающая расстояние между верхними вентиляторами</w:t>
             </w:r>
           </w:p>
@@ -8051,6 +8244,9 @@
         <w:autoSpaceDN/>
         <w:spacing w:after="160" w:line="259" w:lineRule="auto"/>
       </w:pPr>
+      <w:r>
+        <w:br w:type="page"/>
+      </w:r>
     </w:p>
     <w:p>
       <w:pPr>
@@ -8058,6 +8254,404 @@
         <w:autoSpaceDE/>
         <w:autoSpaceDN/>
         <w:spacing w:after="160" w:line="259" w:lineRule="auto"/>
+        <w:rPr>
+          <w:lang w:val="en-US"/>
+        </w:rPr>
+      </w:pPr>
+      <w:r>
+        <w:lastRenderedPageBreak/>
+        <w:tab/>
+        <w:t xml:space="preserve">Таблица 3.5 – Класс </w:t>
+      </w:r>
+      <w:proofErr w:type="spellStart"/>
+      <w:r>
+        <w:rPr>
+          <w:lang w:val="en-US"/>
+        </w:rPr>
+        <w:t>MainForm</w:t>
+      </w:r>
+      <w:proofErr w:type="spellEnd"/>
+    </w:p>
+    <w:tbl>
+      <w:tblPr>
+        <w:tblStyle w:val="ae"/>
+        <w:tblW w:w="0" w:type="auto"/>
+        <w:tblLook w:val="04A0" w:firstRow="1" w:lastRow="0" w:firstColumn="1" w:lastColumn="0" w:noHBand="0" w:noVBand="1"/>
+      </w:tblPr>
+      <w:tblGrid>
+        <w:gridCol w:w="3115"/>
+        <w:gridCol w:w="3115"/>
+        <w:gridCol w:w="3115"/>
+      </w:tblGrid>
+      <w:tr>
+        <w:tc>
+          <w:tcPr>
+            <w:tcW w:w="3115" w:type="dxa"/>
+            <w:vAlign w:val="center"/>
+          </w:tcPr>
+          <w:p>
+            <w:pPr>
+              <w:widowControl/>
+              <w:autoSpaceDE/>
+              <w:autoSpaceDN/>
+              <w:spacing w:after="160" w:line="259" w:lineRule="auto"/>
+              <w:rPr>
+                <w:lang w:val="en-US"/>
+              </w:rPr>
+            </w:pPr>
+            <w:r>
+              <w:rPr>
+                <w:szCs w:val="28"/>
+              </w:rPr>
+              <w:t>Название</w:t>
+            </w:r>
+          </w:p>
+        </w:tc>
+        <w:tc>
+          <w:tcPr>
+            <w:tcW w:w="3115" w:type="dxa"/>
+            <w:vAlign w:val="center"/>
+          </w:tcPr>
+          <w:p>
+            <w:pPr>
+              <w:widowControl/>
+              <w:autoSpaceDE/>
+              <w:autoSpaceDN/>
+              <w:spacing w:after="160" w:line="259" w:lineRule="auto"/>
+              <w:rPr>
+                <w:lang w:val="en-US"/>
+              </w:rPr>
+            </w:pPr>
+            <w:r>
+              <w:rPr>
+                <w:szCs w:val="28"/>
+              </w:rPr>
+              <w:t>Тип возвращаемых данных</w:t>
+            </w:r>
+          </w:p>
+        </w:tc>
+        <w:tc>
+          <w:tcPr>
+            <w:tcW w:w="3115" w:type="dxa"/>
+          </w:tcPr>
+          <w:p>
+            <w:pPr>
+              <w:widowControl/>
+              <w:autoSpaceDE/>
+              <w:autoSpaceDN/>
+              <w:spacing w:after="160" w:line="259" w:lineRule="auto"/>
+              <w:rPr>
+                <w:lang w:val="en-US"/>
+              </w:rPr>
+            </w:pPr>
+            <w:r>
+              <w:rPr>
+                <w:szCs w:val="28"/>
+              </w:rPr>
+              <w:t>Описание</w:t>
+            </w:r>
+          </w:p>
+        </w:tc>
+      </w:tr>
+      <w:tr>
+        <w:tc>
+          <w:tcPr>
+            <w:tcW w:w="3115" w:type="dxa"/>
+          </w:tcPr>
+          <w:p>
+            <w:pPr>
+              <w:widowControl/>
+              <w:autoSpaceDE/>
+              <w:autoSpaceDN/>
+              <w:spacing w:after="160" w:line="259" w:lineRule="auto"/>
+              <w:rPr>
+                <w:lang w:val="en-US"/>
+              </w:rPr>
+            </w:pPr>
+            <w:proofErr w:type="spellStart"/>
+            <w:proofErr w:type="gramStart"/>
+            <w:r>
+              <w:rPr>
+                <w:lang w:val="en-US"/>
+              </w:rPr>
+              <w:t>CreateModel</w:t>
+            </w:r>
+            <w:proofErr w:type="spellEnd"/>
+            <w:r>
+              <w:rPr>
+                <w:lang w:val="en-US"/>
+              </w:rPr>
+              <w:t>(</w:t>
+            </w:r>
+            <w:proofErr w:type="gramEnd"/>
+            <w:r>
+              <w:rPr>
+                <w:lang w:val="en-US"/>
+              </w:rPr>
+              <w:t>)</w:t>
+            </w:r>
+          </w:p>
+        </w:tc>
+        <w:tc>
+          <w:tcPr>
+            <w:tcW w:w="3115" w:type="dxa"/>
+          </w:tcPr>
+          <w:p>
+            <w:pPr>
+              <w:widowControl/>
+              <w:autoSpaceDE/>
+              <w:autoSpaceDN/>
+              <w:spacing w:after="160" w:line="259" w:lineRule="auto"/>
+              <w:rPr>
+                <w:lang w:val="en-US"/>
+              </w:rPr>
+            </w:pPr>
+          </w:p>
+        </w:tc>
+        <w:tc>
+          <w:tcPr>
+            <w:tcW w:w="3115" w:type="dxa"/>
+          </w:tcPr>
+          <w:p>
+            <w:pPr>
+              <w:widowControl/>
+              <w:autoSpaceDE/>
+              <w:autoSpaceDN/>
+              <w:spacing w:after="160" w:line="259" w:lineRule="auto"/>
+            </w:pPr>
+            <w:r>
+              <w:t xml:space="preserve">Вызывает метод </w:t>
+            </w:r>
+            <w:proofErr w:type="spellStart"/>
+            <w:r>
+              <w:rPr>
+                <w:lang w:val="en-US"/>
+              </w:rPr>
+              <w:t>CreateCase</w:t>
+            </w:r>
+            <w:proofErr w:type="spellEnd"/>
+            <w:r>
+              <w:t>, используя объект</w:t>
+            </w:r>
+            <w:r>
+              <w:t xml:space="preserve"> </w:t>
+            </w:r>
+            <w:r>
+              <w:t xml:space="preserve">класса </w:t>
+            </w:r>
+            <w:proofErr w:type="spellStart"/>
+            <w:r>
+              <w:rPr>
+                <w:lang w:val="en-US"/>
+              </w:rPr>
+              <w:t>CaseBuilder</w:t>
+            </w:r>
+            <w:proofErr w:type="spellEnd"/>
+          </w:p>
+        </w:tc>
+      </w:tr>
+      <w:tr>
+        <w:tc>
+          <w:tcPr>
+            <w:tcW w:w="3115" w:type="dxa"/>
+          </w:tcPr>
+          <w:p>
+            <w:pPr>
+              <w:widowControl/>
+              <w:autoSpaceDE/>
+              <w:autoSpaceDN/>
+              <w:spacing w:after="160" w:line="259" w:lineRule="auto"/>
+              <w:rPr>
+                <w:lang w:val="en-US"/>
+              </w:rPr>
+            </w:pPr>
+            <w:r>
+              <w:t>_</w:t>
+            </w:r>
+            <w:proofErr w:type="spellStart"/>
+            <w:r>
+              <w:rPr>
+                <w:lang w:val="en-US"/>
+              </w:rPr>
+              <w:t>caseBuilder</w:t>
+            </w:r>
+            <w:proofErr w:type="spellEnd"/>
+          </w:p>
+        </w:tc>
+        <w:tc>
+          <w:tcPr>
+            <w:tcW w:w="3115" w:type="dxa"/>
+          </w:tcPr>
+          <w:p>
+            <w:pPr>
+              <w:widowControl/>
+              <w:autoSpaceDE/>
+              <w:autoSpaceDN/>
+              <w:spacing w:after="160" w:line="259" w:lineRule="auto"/>
+            </w:pPr>
+            <w:proofErr w:type="spellStart"/>
+            <w:r>
+              <w:rPr>
+                <w:lang w:val="en-US"/>
+              </w:rPr>
+              <w:t>CaseBuilder</w:t>
+            </w:r>
+            <w:proofErr w:type="spellEnd"/>
+            <w:r>
+              <w:t xml:space="preserve"> – </w:t>
+            </w:r>
+            <w:r>
+              <w:t xml:space="preserve">объект </w:t>
+            </w:r>
+            <w:proofErr w:type="spellStart"/>
+            <w:r>
+              <w:t>клас</w:t>
+            </w:r>
+            <w:proofErr w:type="spellEnd"/>
+            <w:r>
+              <w:rPr>
+                <w:lang w:val="en-US"/>
+              </w:rPr>
+              <w:t>c</w:t>
+            </w:r>
+            <w:r>
+              <w:t>а, осуществляющего построение корпуса</w:t>
+            </w:r>
+          </w:p>
+        </w:tc>
+        <w:tc>
+          <w:tcPr>
+            <w:tcW w:w="3115" w:type="dxa"/>
+          </w:tcPr>
+          <w:p>
+            <w:pPr>
+              <w:widowControl/>
+              <w:autoSpaceDE/>
+              <w:autoSpaceDN/>
+              <w:spacing w:after="160" w:line="259" w:lineRule="auto"/>
+            </w:pPr>
+            <w:r>
+              <w:t xml:space="preserve">Закрытое поле </w:t>
+            </w:r>
+            <w:r>
+              <w:t>объект</w:t>
+            </w:r>
+            <w:r>
+              <w:t>а</w:t>
+            </w:r>
+            <w:r>
+              <w:t xml:space="preserve"> </w:t>
+            </w:r>
+            <w:proofErr w:type="spellStart"/>
+            <w:r>
+              <w:t>клас</w:t>
+            </w:r>
+            <w:proofErr w:type="spellEnd"/>
+            <w:r>
+              <w:rPr>
+                <w:lang w:val="en-US"/>
+              </w:rPr>
+              <w:t>c</w:t>
+            </w:r>
+            <w:r>
+              <w:t>а, осуществляющего построение корпуса</w:t>
+            </w:r>
+          </w:p>
+        </w:tc>
+      </w:tr>
+      <w:tr>
+        <w:tc>
+          <w:tcPr>
+            <w:tcW w:w="3115" w:type="dxa"/>
+          </w:tcPr>
+          <w:p>
+            <w:pPr>
+              <w:widowControl/>
+              <w:autoSpaceDE/>
+              <w:autoSpaceDN/>
+              <w:spacing w:after="160" w:line="259" w:lineRule="auto"/>
+              <w:rPr>
+                <w:lang w:val="en-US"/>
+              </w:rPr>
+            </w:pPr>
+            <w:r>
+              <w:t>_</w:t>
+            </w:r>
+            <w:r>
+              <w:rPr>
+                <w:lang w:val="en-US"/>
+              </w:rPr>
+              <w:t>parameters</w:t>
+            </w:r>
+          </w:p>
+        </w:tc>
+        <w:tc>
+          <w:tcPr>
+            <w:tcW w:w="3115" w:type="dxa"/>
+          </w:tcPr>
+          <w:p>
+            <w:pPr>
+              <w:widowControl/>
+              <w:autoSpaceDE/>
+              <w:autoSpaceDN/>
+              <w:spacing w:after="160" w:line="259" w:lineRule="auto"/>
+            </w:pPr>
+            <w:proofErr w:type="spellStart"/>
+            <w:r>
+              <w:rPr>
+                <w:lang w:val="en-US"/>
+              </w:rPr>
+              <w:t>CaseParameters</w:t>
+            </w:r>
+            <w:proofErr w:type="spellEnd"/>
+            <w:r>
+              <w:t xml:space="preserve"> – </w:t>
+            </w:r>
+            <w:r>
+              <w:t>объект класса, хранящего в себе данные корпуса</w:t>
+            </w:r>
+          </w:p>
+        </w:tc>
+        <w:tc>
+          <w:tcPr>
+            <w:tcW w:w="3115" w:type="dxa"/>
+          </w:tcPr>
+          <w:p>
+            <w:pPr>
+              <w:widowControl/>
+              <w:autoSpaceDE/>
+              <w:autoSpaceDN/>
+              <w:spacing w:after="160" w:line="259" w:lineRule="auto"/>
+            </w:pPr>
+            <w:r>
+              <w:t>Закрытое поле, объекта класса, хранящего в себе данные корпуса</w:t>
+            </w:r>
+          </w:p>
+        </w:tc>
+      </w:tr>
+    </w:tbl>
+    <w:p>
+      <w:pPr>
+        <w:widowControl/>
+        <w:autoSpaceDE/>
+        <w:autoSpaceDN/>
+        <w:spacing w:after="160" w:line="259" w:lineRule="auto"/>
+      </w:pPr>
+    </w:p>
+    <w:p>
+      <w:pPr>
+        <w:widowControl/>
+        <w:autoSpaceDE/>
+        <w:autoSpaceDN/>
+        <w:spacing w:after="160" w:line="259" w:lineRule="auto"/>
+      </w:pPr>
+    </w:p>
+    <w:p>
+      <w:pPr>
+        <w:widowControl/>
+        <w:autoSpaceDE/>
+        <w:autoSpaceDN/>
+        <w:spacing w:after="160" w:line="259" w:lineRule="auto"/>
       </w:pPr>
       <w:r>
         <w:br w:type="page"/>
@@ -8065,7 +8659,7 @@
     </w:p>
     <w:p>
       <w:pPr>
-        <w:pStyle w:val="Heading1"/>
+        <w:pStyle w:val="1"/>
         <w:numPr>
           <w:ilvl w:val="1"/>
           <w:numId w:val="1"/>
@@ -8078,7 +8672,7 @@
     </w:p>
     <w:p>
       <w:pPr>
-        <w:pStyle w:val="NoSpacing"/>
+        <w:pStyle w:val="a5"/>
         <w:rPr>
           <w:lang w:eastAsia="ru-RU"/>
         </w:rPr>
@@ -8146,7 +8740,7 @@
     </w:p>
     <w:p>
       <w:pPr>
-        <w:pStyle w:val="NoSpacing"/>
+        <w:pStyle w:val="a5"/>
         <w:rPr>
           <w:lang w:eastAsia="ru-RU"/>
         </w:rPr>
@@ -8208,7 +8802,7 @@
     </w:p>
     <w:p>
       <w:pPr>
-        <w:pStyle w:val="ListParagraph"/>
+        <w:pStyle w:val="ad"/>
         <w:ind w:left="0"/>
         <w:jc w:val="center"/>
         <w:rPr>
@@ -8232,7 +8826,7 @@
     </w:p>
     <w:p>
       <w:pPr>
-        <w:pStyle w:val="NoSpacing"/>
+        <w:pStyle w:val="a5"/>
         <w:rPr>
           <w:lang w:eastAsia="ru-RU"/>
         </w:rPr>
@@ -8252,7 +8846,7 @@
     </w:p>
     <w:p>
       <w:pPr>
-        <w:pStyle w:val="NoSpacing"/>
+        <w:pStyle w:val="a5"/>
         <w:rPr>
           <w:lang w:eastAsia="ru-RU"/>
         </w:rPr>
@@ -8277,7 +8871,7 @@
     </w:p>
     <w:p>
       <w:pPr>
-        <w:pStyle w:val="Heading1"/>
+        <w:pStyle w:val="1"/>
       </w:pPr>
       <w:r>
         <w:lastRenderedPageBreak/>
@@ -8286,7 +8880,7 @@
     </w:p>
     <w:p>
       <w:pPr>
-        <w:pStyle w:val="ListParagraph"/>
+        <w:pStyle w:val="ad"/>
         <w:widowControl/>
         <w:numPr>
           <w:ilvl w:val="0"/>
@@ -8371,7 +8965,7 @@
     </w:p>
     <w:p>
       <w:pPr>
-        <w:pStyle w:val="ListParagraph"/>
+        <w:pStyle w:val="ad"/>
         <w:widowControl/>
         <w:numPr>
           <w:ilvl w:val="0"/>
@@ -8382,7 +8976,7 @@
         <w:spacing w:line="360" w:lineRule="auto"/>
         <w:jc w:val="both"/>
         <w:rPr>
-          <w:rStyle w:val="Hyperlink"/>
+          <w:rStyle w:val="af0"/>
           <w:color w:val="000000" w:themeColor="text1"/>
           <w:szCs w:val="28"/>
         </w:rPr>
@@ -8415,7 +9009,7 @@
       <w:hyperlink r:id="rId17" w:history="1">
         <w:r>
           <w:rPr>
-            <w:rStyle w:val="Hyperlink"/>
+            <w:rStyle w:val="af0"/>
             <w:szCs w:val="28"/>
             <w:lang w:val="en-US"/>
           </w:rPr>
@@ -8423,7 +9017,7 @@
         </w:r>
         <w:r>
           <w:rPr>
-            <w:rStyle w:val="Hyperlink"/>
+            <w:rStyle w:val="af0"/>
             <w:szCs w:val="28"/>
           </w:rPr>
           <w:t>://</w:t>
@@ -8431,7 +9025,7 @@
         <w:proofErr w:type="spellStart"/>
         <w:r>
           <w:rPr>
-            <w:rStyle w:val="Hyperlink"/>
+            <w:rStyle w:val="af0"/>
             <w:szCs w:val="28"/>
             <w:lang w:val="en-US"/>
           </w:rPr>
@@ -8440,7 +9034,7 @@
         <w:proofErr w:type="spellEnd"/>
         <w:r>
           <w:rPr>
-            <w:rStyle w:val="Hyperlink"/>
+            <w:rStyle w:val="af0"/>
             <w:szCs w:val="28"/>
           </w:rPr>
           <w:t>.</w:t>
@@ -8448,7 +9042,7 @@
         <w:proofErr w:type="spellStart"/>
         <w:r>
           <w:rPr>
-            <w:rStyle w:val="Hyperlink"/>
+            <w:rStyle w:val="af0"/>
             <w:szCs w:val="28"/>
             <w:lang w:val="en-US"/>
           </w:rPr>
@@ -8457,7 +9051,7 @@
         <w:proofErr w:type="spellEnd"/>
         <w:r>
           <w:rPr>
-            <w:rStyle w:val="Hyperlink"/>
+            <w:rStyle w:val="af0"/>
             <w:szCs w:val="28"/>
           </w:rPr>
           <w:t>/</w:t>
@@ -8465,7 +9059,7 @@
         <w:proofErr w:type="spellStart"/>
         <w:r>
           <w:rPr>
-            <w:rStyle w:val="Hyperlink"/>
+            <w:rStyle w:val="af0"/>
             <w:szCs w:val="28"/>
             <w:lang w:val="en-US"/>
           </w:rPr>
@@ -8474,14 +9068,14 @@
         <w:proofErr w:type="spellEnd"/>
         <w:r>
           <w:rPr>
-            <w:rStyle w:val="Hyperlink"/>
+            <w:rStyle w:val="af0"/>
             <w:szCs w:val="28"/>
           </w:rPr>
           <w:t>-3</w:t>
         </w:r>
         <w:r>
           <w:rPr>
-            <w:rStyle w:val="Hyperlink"/>
+            <w:rStyle w:val="af0"/>
             <w:szCs w:val="28"/>
             <w:lang w:val="en-US"/>
           </w:rPr>
@@ -8489,14 +9083,14 @@
         </w:r>
         <w:r>
           <w:rPr>
-            <w:rStyle w:val="Hyperlink"/>
+            <w:rStyle w:val="af0"/>
             <w:szCs w:val="28"/>
           </w:rPr>
           <w:t>/</w:t>
         </w:r>
         <w:r>
           <w:rPr>
-            <w:rStyle w:val="Hyperlink"/>
+            <w:rStyle w:val="af0"/>
             <w:szCs w:val="28"/>
             <w:lang w:val="en-US"/>
           </w:rPr>
@@ -8504,7 +9098,7 @@
         </w:r>
         <w:r>
           <w:rPr>
-            <w:rStyle w:val="Hyperlink"/>
+            <w:rStyle w:val="af0"/>
             <w:szCs w:val="28"/>
           </w:rPr>
           <w:t>/</w:t>
@@ -8512,14 +9106,14 @@
       </w:hyperlink>
       <w:r>
         <w:rPr>
-          <w:rStyle w:val="Hyperlink"/>
+          <w:rStyle w:val="af0"/>
           <w:szCs w:val="28"/>
         </w:rPr>
         <w:t xml:space="preserve"> </w:t>
       </w:r>
       <w:r>
         <w:rPr>
-          <w:rStyle w:val="Hyperlink"/>
+          <w:rStyle w:val="af0"/>
           <w:color w:val="auto"/>
           <w:szCs w:val="28"/>
           <w:u w:val="none"/>
@@ -8528,7 +9122,7 @@
       </w:r>
       <w:r>
         <w:rPr>
-          <w:rStyle w:val="Hyperlink"/>
+          <w:rStyle w:val="af0"/>
           <w:color w:val="auto"/>
           <w:szCs w:val="28"/>
           <w:u w:val="none"/>
@@ -8537,7 +9131,7 @@
       </w:r>
       <w:r>
         <w:rPr>
-          <w:rStyle w:val="Hyperlink"/>
+          <w:rStyle w:val="af0"/>
           <w:color w:val="auto"/>
           <w:szCs w:val="28"/>
           <w:u w:val="none"/>
@@ -8547,7 +9141,7 @@
     </w:p>
     <w:p>
       <w:pPr>
-        <w:pStyle w:val="ListParagraph"/>
+        <w:pStyle w:val="ad"/>
         <w:widowControl/>
         <w:numPr>
           <w:ilvl w:val="0"/>
@@ -8595,7 +9189,7 @@
     </w:p>
     <w:p>
       <w:pPr>
-        <w:pStyle w:val="NoSpacing"/>
+        <w:pStyle w:val="a5"/>
         <w:numPr>
           <w:ilvl w:val="0"/>
           <w:numId w:val="3"/>
@@ -8693,7 +9287,7 @@
     </w:p>
     <w:p>
       <w:pPr>
-        <w:pStyle w:val="ListParagraph"/>
+        <w:pStyle w:val="ad"/>
         <w:widowControl/>
         <w:numPr>
           <w:ilvl w:val="0"/>
@@ -8722,7 +9316,7 @@
       <w:hyperlink r:id="rId18" w:history="1">
         <w:r>
           <w:rPr>
-            <w:rStyle w:val="Hyperlink"/>
+            <w:rStyle w:val="af0"/>
             <w:szCs w:val="28"/>
           </w:rPr>
           <w:t>https://edelws.ru/constructor/</w:t>
@@ -8753,7 +9347,7 @@
     </w:p>
     <w:p>
       <w:pPr>
-        <w:pStyle w:val="NoSpacing"/>
+        <w:pStyle w:val="a5"/>
         <w:rPr>
           <w:lang w:eastAsia="ru-RU"/>
         </w:rPr>
@@ -8761,7 +9355,7 @@
     </w:p>
     <w:p>
       <w:pPr>
-        <w:pStyle w:val="NoSpacing"/>
+        <w:pStyle w:val="a5"/>
         <w:rPr>
           <w:lang w:eastAsia="ru-RU"/>
         </w:rPr>
@@ -8769,7 +9363,7 @@
     </w:p>
     <w:p>
       <w:pPr>
-        <w:pStyle w:val="NoSpacing"/>
+        <w:pStyle w:val="a5"/>
         <w:ind w:firstLine="0"/>
         <w:jc w:val="center"/>
         <w:rPr>
@@ -8797,11 +9391,11 @@
   <w:comment w:id="1" w:author="AAK" w:date="2021-12-27T19:14:00Z" w:initials="A">
     <w:p>
       <w:pPr>
-        <w:pStyle w:val="CommentText"/>
-      </w:pPr>
-      <w:r>
-        <w:rPr>
-          <w:rStyle w:val="CommentReference"/>
+        <w:pStyle w:val="af3"/>
+      </w:pPr>
+      <w:r>
+        <w:rPr>
+          <w:rStyle w:val="af2"/>
         </w:rPr>
         <w:annotationRef/>
       </w:r>
@@ -8810,11 +9404,11 @@
   <w:comment w:id="2" w:author="AAK" w:date="2021-12-27T19:15:00Z" w:initials="A">
     <w:p>
       <w:pPr>
-        <w:pStyle w:val="CommentText"/>
-      </w:pPr>
-      <w:r>
-        <w:rPr>
-          <w:rStyle w:val="CommentReference"/>
+        <w:pStyle w:val="af3"/>
+      </w:pPr>
+      <w:r>
+        <w:rPr>
+          <w:rStyle w:val="af2"/>
         </w:rPr>
         <w:annotationRef/>
       </w:r>
@@ -8823,11 +9417,11 @@
   <w:comment w:id="3" w:author="AAK" w:date="2021-12-27T19:13:00Z" w:initials="A">
     <w:p>
       <w:pPr>
-        <w:pStyle w:val="CommentText"/>
-      </w:pPr>
-      <w:r>
-        <w:rPr>
-          <w:rStyle w:val="CommentReference"/>
+        <w:pStyle w:val="af3"/>
+      </w:pPr>
+      <w:r>
+        <w:rPr>
+          <w:rStyle w:val="af2"/>
         </w:rPr>
         <w:annotationRef/>
       </w:r>
@@ -8886,7 +9480,7 @@
 <w:ftr xmlns:wpc="http://schemas.microsoft.com/office/word/2010/wordprocessingCanvas" xmlns:cx="http://schemas.microsoft.com/office/drawing/2014/chartex" xmlns:cx1="http://schemas.microsoft.com/office/drawing/2015/9/8/chartex" xmlns:cx2="http://schemas.microsoft.com/office/drawing/2015/10/21/chartex" xmlns:cx3="http://schemas.microsoft.com/office/drawing/2016/5/9/chartex" xmlns:cx4="http://schemas.microsoft.com/office/drawing/2016/5/10/chartex" xmlns:cx5="http://schemas.microsoft.com/office/drawing/2016/5/11/chartex" xmlns:cx6="http://schemas.microsoft.com/office/drawing/2016/5/12/chartex" xmlns:cx7="http://schemas.microsoft.com/office/drawing/2016/5/13/chartex" xmlns:cx8="http://schemas.microsoft.com/office/drawing/2016/5/14/chartex" xmlns:mc="http://schemas.openxmlformats.org/markup-compatibility/2006" xmlns:aink="http://schemas.microsoft.com/office/drawing/2016/ink" xmlns:am3d="http://schemas.microsoft.com/office/drawing/2017/model3d" xmlns:o="urn:schemas-microsoft-com:office:office" xmlns:r="http://schemas.openxmlformats.org/officeDocument/2006/relationships" xmlns:m="http://schemas.openxmlformats.org/officeDocument/2006/math" xmlns:v="urn:schemas-microsoft-com:vml" xmlns:wp14="http://schemas.microsoft.com/office/word/2010/wordprocessingDrawing" xmlns:wp="http://schemas.openxmlformats.org/drawingml/2006/wordprocessingDrawing" xmlns:w10="urn:schemas-microsoft-com:office:word" xmlns:w="http://schemas.openxmlformats.org/wordprocessingml/2006/main" xmlns:w14="http://schemas.microsoft.com/office/word/2010/wordml" xmlns:w15="http://schemas.microsoft.com/office/word/2012/wordml" xmlns:w16cex="http://schemas.microsoft.com/office/word/2018/wordml/cex" xmlns:w16cid="http://schemas.microsoft.com/office/word/2016/wordml/cid" xmlns:w16="http://schemas.microsoft.com/office/word/2018/wordml" xmlns:w16sdtdh="http://schemas.microsoft.com/office/word/2020/wordml/sdtdatahash" xmlns:w16se="http://schemas.microsoft.com/office/word/2015/wordml/symex" xmlns:wpg="http://schemas.microsoft.com/office/word/2010/wordprocessingGroup" xmlns:wpi="http://schemas.microsoft.com/office/word/2010/wordprocessingInk" xmlns:wne="http://schemas.microsoft.com/office/word/2006/wordml" xmlns:wps="http://schemas.microsoft.com/office/word/2010/wordprocessingShape" mc:Ignorable="w14 w15 w16se w16cid w16 w16cex w16sdtdh wp14">
   <w:p>
     <w:pPr>
-      <w:pStyle w:val="Footer"/>
+      <w:pStyle w:val="ab"/>
       <w:jc w:val="center"/>
     </w:pPr>
   </w:p>
@@ -8897,7 +9491,7 @@
 <w:ftr xmlns:wpc="http://schemas.microsoft.com/office/word/2010/wordprocessingCanvas" xmlns:cx="http://schemas.microsoft.com/office/drawing/2014/chartex" xmlns:cx1="http://schemas.microsoft.com/office/drawing/2015/9/8/chartex" xmlns:cx2="http://schemas.microsoft.com/office/drawing/2015/10/21/chartex" xmlns:cx3="http://schemas.microsoft.com/office/drawing/2016/5/9/chartex" xmlns:cx4="http://schemas.microsoft.com/office/drawing/2016/5/10/chartex" xmlns:cx5="http://schemas.microsoft.com/office/drawing/2016/5/11/chartex" xmlns:cx6="http://schemas.microsoft.com/office/drawing/2016/5/12/chartex" xmlns:cx7="http://schemas.microsoft.com/office/drawing/2016/5/13/chartex" xmlns:cx8="http://schemas.microsoft.com/office/drawing/2016/5/14/chartex" xmlns:mc="http://schemas.openxmlformats.org/markup-compatibility/2006" xmlns:aink="http://schemas.microsoft.com/office/drawing/2016/ink" xmlns:am3d="http://schemas.microsoft.com/office/drawing/2017/model3d" xmlns:o="urn:schemas-microsoft-com:office:office" xmlns:r="http://schemas.openxmlformats.org/officeDocument/2006/relationships" xmlns:m="http://schemas.openxmlformats.org/officeDocument/2006/math" xmlns:v="urn:schemas-microsoft-com:vml" xmlns:wp14="http://schemas.microsoft.com/office/word/2010/wordprocessingDrawing" xmlns:wp="http://schemas.openxmlformats.org/drawingml/2006/wordprocessingDrawing" xmlns:w10="urn:schemas-microsoft-com:office:word" xmlns:w="http://schemas.openxmlformats.org/wordprocessingml/2006/main" xmlns:w14="http://schemas.microsoft.com/office/word/2010/wordml" xmlns:w15="http://schemas.microsoft.com/office/word/2012/wordml" xmlns:w16cex="http://schemas.microsoft.com/office/word/2018/wordml/cex" xmlns:w16cid="http://schemas.microsoft.com/office/word/2016/wordml/cid" xmlns:w16="http://schemas.microsoft.com/office/word/2018/wordml" xmlns:w16sdtdh="http://schemas.microsoft.com/office/word/2020/wordml/sdtdatahash" xmlns:w16se="http://schemas.microsoft.com/office/word/2015/wordml/symex" xmlns:wpg="http://schemas.microsoft.com/office/word/2010/wordprocessingGroup" xmlns:wpi="http://schemas.microsoft.com/office/word/2010/wordprocessingInk" xmlns:wne="http://schemas.microsoft.com/office/word/2006/wordml" xmlns:wps="http://schemas.microsoft.com/office/word/2010/wordprocessingShape" mc:Ignorable="w14 w15 w16se w16cid w16 w16cex w16sdtdh wp14">
   <w:p>
     <w:pPr>
-      <w:pStyle w:val="Footer"/>
+      <w:pStyle w:val="ab"/>
       <w:jc w:val="center"/>
     </w:pPr>
     <w:r>
@@ -8906,7 +9500,7 @@
   </w:p>
   <w:p>
     <w:pPr>
-      <w:pStyle w:val="Footer"/>
+      <w:pStyle w:val="ab"/>
       <w:jc w:val="center"/>
     </w:pPr>
   </w:p>
@@ -8946,7 +9540,7 @@
     <w:sdtContent>
       <w:p>
         <w:pPr>
-          <w:pStyle w:val="Header"/>
+          <w:pStyle w:val="a9"/>
           <w:jc w:val="center"/>
         </w:pPr>
         <w:r>
@@ -8969,7 +9563,7 @@
   </w:sdt>
   <w:p>
     <w:pPr>
-      <w:pStyle w:val="Header"/>
+      <w:pStyle w:val="a9"/>
     </w:pPr>
   </w:p>
 </w:hdr>
@@ -8979,12 +9573,12 @@
 <w:hdr xmlns:wpc="http://schemas.microsoft.com/office/word/2010/wordprocessingCanvas" xmlns:cx="http://schemas.microsoft.com/office/drawing/2014/chartex" xmlns:cx1="http://schemas.microsoft.com/office/drawing/2015/9/8/chartex" xmlns:cx2="http://schemas.microsoft.com/office/drawing/2015/10/21/chartex" xmlns:cx3="http://schemas.microsoft.com/office/drawing/2016/5/9/chartex" xmlns:cx4="http://schemas.microsoft.com/office/drawing/2016/5/10/chartex" xmlns:cx5="http://schemas.microsoft.com/office/drawing/2016/5/11/chartex" xmlns:cx6="http://schemas.microsoft.com/office/drawing/2016/5/12/chartex" xmlns:cx7="http://schemas.microsoft.com/office/drawing/2016/5/13/chartex" xmlns:cx8="http://schemas.microsoft.com/office/drawing/2016/5/14/chartex" xmlns:mc="http://schemas.openxmlformats.org/markup-compatibility/2006" xmlns:aink="http://schemas.microsoft.com/office/drawing/2016/ink" xmlns:am3d="http://schemas.microsoft.com/office/drawing/2017/model3d" xmlns:o="urn:schemas-microsoft-com:office:office" xmlns:r="http://schemas.openxmlformats.org/officeDocument/2006/relationships" xmlns:m="http://schemas.openxmlformats.org/officeDocument/2006/math" xmlns:v="urn:schemas-microsoft-com:vml" xmlns:wp14="http://schemas.microsoft.com/office/word/2010/wordprocessingDrawing" xmlns:wp="http://schemas.openxmlformats.org/drawingml/2006/wordprocessingDrawing" xmlns:w10="urn:schemas-microsoft-com:office:word" xmlns:w="http://schemas.openxmlformats.org/wordprocessingml/2006/main" xmlns:w14="http://schemas.microsoft.com/office/word/2010/wordml" xmlns:w15="http://schemas.microsoft.com/office/word/2012/wordml" xmlns:w16cex="http://schemas.microsoft.com/office/word/2018/wordml/cex" xmlns:w16cid="http://schemas.microsoft.com/office/word/2016/wordml/cid" xmlns:w16="http://schemas.microsoft.com/office/word/2018/wordml" xmlns:w16sdtdh="http://schemas.microsoft.com/office/word/2020/wordml/sdtdatahash" xmlns:w16se="http://schemas.microsoft.com/office/word/2015/wordml/symex" xmlns:wpg="http://schemas.microsoft.com/office/word/2010/wordprocessingGroup" xmlns:wpi="http://schemas.microsoft.com/office/word/2010/wordprocessingInk" xmlns:wne="http://schemas.microsoft.com/office/word/2006/wordml" xmlns:wps="http://schemas.microsoft.com/office/word/2010/wordprocessingShape" mc:Ignorable="w14 w15 w16se w16cid w16 w16cex w16sdtdh wp14">
   <w:p>
     <w:pPr>
-      <w:pStyle w:val="Header"/>
+      <w:pStyle w:val="a9"/>
     </w:pPr>
   </w:p>
   <w:p>
     <w:pPr>
-      <w:pStyle w:val="Header"/>
+      <w:pStyle w:val="a9"/>
     </w:pPr>
   </w:p>
 </w:hdr>
@@ -10066,7 +10660,7 @@
     <w:lsdException w:name="Unresolved Mention" w:semiHidden="1" w:unhideWhenUsed="1"/>
     <w:lsdException w:name="Smart Link" w:semiHidden="1" w:unhideWhenUsed="1"/>
   </w:latentStyles>
-  <w:style w:type="paragraph" w:default="1" w:styleId="Normal">
+  <w:style w:type="paragraph" w:default="1" w:styleId="a">
     <w:name w:val="Normal"/>
     <w:qFormat/>
     <w:rsid w:val="002B31C2"/>
@@ -10081,11 +10675,11 @@
       <w:sz w:val="28"/>
     </w:rPr>
   </w:style>
-  <w:style w:type="paragraph" w:styleId="Heading1">
+  <w:style w:type="paragraph" w:styleId="1">
     <w:name w:val="heading 1"/>
-    <w:basedOn w:val="Normal"/>
-    <w:next w:val="Normal"/>
-    <w:link w:val="Heading1Char"/>
+    <w:basedOn w:val="a"/>
+    <w:next w:val="a"/>
+    <w:link w:val="10"/>
     <w:uiPriority w:val="9"/>
     <w:qFormat/>
     <w:rsid w:val="006B10D8"/>
@@ -10103,11 +10697,11 @@
       <w:lang w:eastAsia="ru-RU"/>
     </w:rPr>
   </w:style>
-  <w:style w:type="paragraph" w:styleId="Heading2">
+  <w:style w:type="paragraph" w:styleId="2">
     <w:name w:val="heading 2"/>
-    <w:basedOn w:val="Normal"/>
-    <w:next w:val="Normal"/>
-    <w:link w:val="Heading2Char"/>
+    <w:basedOn w:val="a"/>
+    <w:next w:val="a"/>
+    <w:link w:val="20"/>
     <w:uiPriority w:val="9"/>
     <w:unhideWhenUsed/>
     <w:qFormat/>
@@ -10126,11 +10720,11 @@
       <w:szCs w:val="26"/>
     </w:rPr>
   </w:style>
-  <w:style w:type="paragraph" w:styleId="Heading3">
+  <w:style w:type="paragraph" w:styleId="3">
     <w:name w:val="heading 3"/>
-    <w:basedOn w:val="Normal"/>
-    <w:next w:val="Normal"/>
-    <w:link w:val="Heading3Char"/>
+    <w:basedOn w:val="a"/>
+    <w:next w:val="a"/>
+    <w:link w:val="30"/>
     <w:uiPriority w:val="9"/>
     <w:semiHidden/>
     <w:unhideWhenUsed/>
@@ -10149,13 +10743,13 @@
       <w:szCs w:val="24"/>
     </w:rPr>
   </w:style>
-  <w:style w:type="character" w:default="1" w:styleId="DefaultParagraphFont">
+  <w:style w:type="character" w:default="1" w:styleId="a0">
     <w:name w:val="Default Paragraph Font"/>
     <w:uiPriority w:val="1"/>
     <w:semiHidden/>
     <w:unhideWhenUsed/>
   </w:style>
-  <w:style w:type="table" w:default="1" w:styleId="TableNormal">
+  <w:style w:type="table" w:default="1" w:styleId="a1">
     <w:name w:val="Normal Table"/>
     <w:uiPriority w:val="99"/>
     <w:semiHidden/>
@@ -10170,17 +10764,17 @@
       </w:tblCellMar>
     </w:tblPr>
   </w:style>
-  <w:style w:type="numbering" w:default="1" w:styleId="NoList">
+  <w:style w:type="numbering" w:default="1" w:styleId="a2">
     <w:name w:val="No List"/>
     <w:uiPriority w:val="99"/>
     <w:semiHidden/>
     <w:unhideWhenUsed/>
   </w:style>
-  <w:style w:type="paragraph" w:styleId="Title">
+  <w:style w:type="paragraph" w:styleId="a3">
     <w:name w:val="Title"/>
-    <w:basedOn w:val="Normal"/>
-    <w:next w:val="Normal"/>
-    <w:link w:val="TitleChar"/>
+    <w:basedOn w:val="a"/>
+    <w:next w:val="a"/>
+    <w:link w:val="a4"/>
     <w:uiPriority w:val="10"/>
     <w:qFormat/>
     <w:rsid w:val="00797130"/>
@@ -10196,10 +10790,10 @@
       <w:szCs w:val="56"/>
     </w:rPr>
   </w:style>
-  <w:style w:type="character" w:customStyle="1" w:styleId="TitleChar">
-    <w:name w:val="Title Char"/>
-    <w:basedOn w:val="DefaultParagraphFont"/>
-    <w:link w:val="Title"/>
+  <w:style w:type="character" w:customStyle="1" w:styleId="a4">
+    <w:name w:val="Заголовок Знак"/>
+    <w:basedOn w:val="a0"/>
+    <w:link w:val="a3"/>
     <w:uiPriority w:val="10"/>
     <w:rsid w:val="00797130"/>
     <w:rPr>
@@ -10211,10 +10805,10 @@
       <w:szCs w:val="56"/>
     </w:rPr>
   </w:style>
-  <w:style w:type="character" w:customStyle="1" w:styleId="Heading1Char">
-    <w:name w:val="Heading 1 Char"/>
-    <w:basedOn w:val="DefaultParagraphFont"/>
-    <w:link w:val="Heading1"/>
+  <w:style w:type="character" w:customStyle="1" w:styleId="10">
+    <w:name w:val="Заголовок 1 Знак"/>
+    <w:basedOn w:val="a0"/>
+    <w:link w:val="1"/>
     <w:uiPriority w:val="9"/>
     <w:rsid w:val="006B10D8"/>
     <w:rPr>
@@ -10225,10 +10819,10 @@
       <w:lang w:eastAsia="ru-RU"/>
     </w:rPr>
   </w:style>
-  <w:style w:type="character" w:customStyle="1" w:styleId="Heading2Char">
-    <w:name w:val="Heading 2 Char"/>
-    <w:basedOn w:val="DefaultParagraphFont"/>
-    <w:link w:val="Heading2"/>
+  <w:style w:type="character" w:customStyle="1" w:styleId="20">
+    <w:name w:val="Заголовок 2 Знак"/>
+    <w:basedOn w:val="a0"/>
+    <w:link w:val="2"/>
     <w:uiPriority w:val="9"/>
     <w:rsid w:val="00823D18"/>
     <w:rPr>
@@ -10239,7 +10833,7 @@
       <w:szCs w:val="26"/>
     </w:rPr>
   </w:style>
-  <w:style w:type="paragraph" w:styleId="NoSpacing">
+  <w:style w:type="paragraph" w:styleId="a5">
     <w:name w:val="No Spacing"/>
     <w:uiPriority w:val="1"/>
     <w:qFormat/>
@@ -10254,9 +10848,9 @@
       <w:sz w:val="28"/>
     </w:rPr>
   </w:style>
-  <w:style w:type="paragraph" w:styleId="NormalWeb">
+  <w:style w:type="paragraph" w:styleId="a6">
     <w:name w:val="Normal (Web)"/>
-    <w:basedOn w:val="Normal"/>
+    <w:basedOn w:val="a"/>
     <w:uiPriority w:val="99"/>
     <w:unhideWhenUsed/>
     <w:rsid w:val="00367373"/>
@@ -10272,10 +10866,10 @@
       <w:lang w:val="en-US"/>
     </w:rPr>
   </w:style>
-  <w:style w:type="paragraph" w:styleId="BodyText">
+  <w:style w:type="paragraph" w:styleId="a7">
     <w:name w:val="Body Text"/>
-    <w:basedOn w:val="Normal"/>
-    <w:link w:val="BodyTextChar"/>
+    <w:basedOn w:val="a"/>
+    <w:link w:val="a8"/>
     <w:uiPriority w:val="1"/>
     <w:qFormat/>
     <w:rsid w:val="00367373"/>
@@ -10283,10 +10877,10 @@
       <w:szCs w:val="28"/>
     </w:rPr>
   </w:style>
-  <w:style w:type="character" w:customStyle="1" w:styleId="BodyTextChar">
-    <w:name w:val="Body Text Char"/>
-    <w:basedOn w:val="DefaultParagraphFont"/>
-    <w:link w:val="BodyText"/>
+  <w:style w:type="character" w:customStyle="1" w:styleId="a8">
+    <w:name w:val="Основной текст Знак"/>
+    <w:basedOn w:val="a0"/>
+    <w:link w:val="a7"/>
     <w:uiPriority w:val="1"/>
     <w:rsid w:val="00367373"/>
     <w:rPr>
@@ -10295,10 +10889,10 @@
       <w:szCs w:val="28"/>
     </w:rPr>
   </w:style>
-  <w:style w:type="paragraph" w:styleId="Header">
+  <w:style w:type="paragraph" w:styleId="a9">
     <w:name w:val="header"/>
-    <w:basedOn w:val="Normal"/>
-    <w:link w:val="HeaderChar"/>
+    <w:basedOn w:val="a"/>
+    <w:link w:val="aa"/>
     <w:uiPriority w:val="99"/>
     <w:unhideWhenUsed/>
     <w:rsid w:val="000A4501"/>
@@ -10309,10 +10903,10 @@
       </w:tabs>
     </w:pPr>
   </w:style>
-  <w:style w:type="character" w:customStyle="1" w:styleId="HeaderChar">
-    <w:name w:val="Header Char"/>
-    <w:basedOn w:val="DefaultParagraphFont"/>
-    <w:link w:val="Header"/>
+  <w:style w:type="character" w:customStyle="1" w:styleId="aa">
+    <w:name w:val="Верхний колонтитул Знак"/>
+    <w:basedOn w:val="a0"/>
+    <w:link w:val="a9"/>
     <w:uiPriority w:val="99"/>
     <w:rsid w:val="000A4501"/>
     <w:rPr>
@@ -10320,10 +10914,10 @@
       <w:sz w:val="28"/>
     </w:rPr>
   </w:style>
-  <w:style w:type="paragraph" w:styleId="Footer">
+  <w:style w:type="paragraph" w:styleId="ab">
     <w:name w:val="footer"/>
-    <w:basedOn w:val="Normal"/>
-    <w:link w:val="FooterChar"/>
+    <w:basedOn w:val="a"/>
+    <w:link w:val="ac"/>
     <w:uiPriority w:val="99"/>
     <w:unhideWhenUsed/>
     <w:rsid w:val="000A4501"/>
@@ -10334,10 +10928,10 @@
       </w:tabs>
     </w:pPr>
   </w:style>
-  <w:style w:type="character" w:customStyle="1" w:styleId="FooterChar">
-    <w:name w:val="Footer Char"/>
-    <w:basedOn w:val="DefaultParagraphFont"/>
-    <w:link w:val="Footer"/>
+  <w:style w:type="character" w:customStyle="1" w:styleId="ac">
+    <w:name w:val="Нижний колонтитул Знак"/>
+    <w:basedOn w:val="a0"/>
+    <w:link w:val="ab"/>
     <w:uiPriority w:val="99"/>
     <w:rsid w:val="000A4501"/>
     <w:rPr>
@@ -10345,9 +10939,9 @@
       <w:sz w:val="28"/>
     </w:rPr>
   </w:style>
-  <w:style w:type="paragraph" w:styleId="ListParagraph">
+  <w:style w:type="paragraph" w:styleId="ad">
     <w:name w:val="List Paragraph"/>
-    <w:basedOn w:val="Normal"/>
+    <w:basedOn w:val="a"/>
     <w:uiPriority w:val="34"/>
     <w:qFormat/>
     <w:rsid w:val="00353576"/>
@@ -10356,7 +10950,7 @@
       <w:contextualSpacing/>
     </w:pPr>
   </w:style>
-  <w:style w:type="paragraph" w:customStyle="1" w:styleId="1">
+  <w:style w:type="paragraph" w:customStyle="1" w:styleId="11">
     <w:name w:val="Обычный1"/>
     <w:uiPriority w:val="99"/>
     <w:rsid w:val="00901F46"/>
@@ -10377,9 +10971,9 @@
       <w:lang w:eastAsia="ru-RU"/>
     </w:rPr>
   </w:style>
-  <w:style w:type="table" w:styleId="TableGrid">
+  <w:style w:type="table" w:styleId="ae">
     <w:name w:val="Table Grid"/>
-    <w:basedOn w:val="TableNormal"/>
+    <w:basedOn w:val="a1"/>
     <w:uiPriority w:val="59"/>
     <w:rsid w:val="002330EF"/>
     <w:pPr>
@@ -10399,10 +10993,10 @@
       </w:tblBorders>
     </w:tblPr>
   </w:style>
-  <w:style w:type="paragraph" w:styleId="Caption">
+  <w:style w:type="paragraph" w:styleId="af">
     <w:name w:val="caption"/>
-    <w:basedOn w:val="Normal"/>
-    <w:next w:val="Normal"/>
+    <w:basedOn w:val="a"/>
+    <w:next w:val="a"/>
     <w:uiPriority w:val="35"/>
     <w:unhideWhenUsed/>
     <w:qFormat/>
@@ -10420,9 +11014,9 @@
       <w:szCs w:val="18"/>
     </w:rPr>
   </w:style>
-  <w:style w:type="character" w:styleId="Hyperlink">
+  <w:style w:type="character" w:styleId="af0">
     <w:name w:val="Hyperlink"/>
-    <w:basedOn w:val="DefaultParagraphFont"/>
+    <w:basedOn w:val="a0"/>
     <w:uiPriority w:val="99"/>
     <w:unhideWhenUsed/>
     <w:rsid w:val="002330EF"/>
@@ -10431,9 +11025,9 @@
       <w:u w:val="single"/>
     </w:rPr>
   </w:style>
-  <w:style w:type="character" w:styleId="FollowedHyperlink">
+  <w:style w:type="character" w:styleId="af1">
     <w:name w:val="FollowedHyperlink"/>
-    <w:basedOn w:val="DefaultParagraphFont"/>
+    <w:basedOn w:val="a0"/>
     <w:uiPriority w:val="99"/>
     <w:semiHidden/>
     <w:unhideWhenUsed/>
@@ -10443,9 +11037,9 @@
       <w:u w:val="single"/>
     </w:rPr>
   </w:style>
-  <w:style w:type="character" w:styleId="CommentReference">
+  <w:style w:type="character" w:styleId="af2">
     <w:name w:val="annotation reference"/>
-    <w:basedOn w:val="DefaultParagraphFont"/>
+    <w:basedOn w:val="a0"/>
     <w:uiPriority w:val="99"/>
     <w:semiHidden/>
     <w:unhideWhenUsed/>
@@ -10455,10 +11049,10 @@
       <w:szCs w:val="16"/>
     </w:rPr>
   </w:style>
-  <w:style w:type="paragraph" w:styleId="CommentText">
+  <w:style w:type="paragraph" w:styleId="af3">
     <w:name w:val="annotation text"/>
-    <w:basedOn w:val="Normal"/>
-    <w:link w:val="CommentTextChar"/>
+    <w:basedOn w:val="a"/>
+    <w:link w:val="af4"/>
     <w:uiPriority w:val="99"/>
     <w:semiHidden/>
     <w:unhideWhenUsed/>
@@ -10468,10 +11062,10 @@
       <w:szCs w:val="20"/>
     </w:rPr>
   </w:style>
-  <w:style w:type="character" w:customStyle="1" w:styleId="CommentTextChar">
-    <w:name w:val="Comment Text Char"/>
-    <w:basedOn w:val="DefaultParagraphFont"/>
-    <w:link w:val="CommentText"/>
+  <w:style w:type="character" w:customStyle="1" w:styleId="af4">
+    <w:name w:val="Текст примечания Знак"/>
+    <w:basedOn w:val="a0"/>
+    <w:link w:val="af3"/>
     <w:uiPriority w:val="99"/>
     <w:semiHidden/>
     <w:rsid w:val="00D14C15"/>
@@ -10481,11 +11075,11 @@
       <w:szCs w:val="20"/>
     </w:rPr>
   </w:style>
-  <w:style w:type="paragraph" w:styleId="CommentSubject">
+  <w:style w:type="paragraph" w:styleId="af5">
     <w:name w:val="annotation subject"/>
-    <w:basedOn w:val="CommentText"/>
-    <w:next w:val="CommentText"/>
-    <w:link w:val="CommentSubjectChar"/>
+    <w:basedOn w:val="af3"/>
+    <w:next w:val="af3"/>
+    <w:link w:val="af6"/>
     <w:uiPriority w:val="99"/>
     <w:semiHidden/>
     <w:unhideWhenUsed/>
@@ -10495,10 +11089,10 @@
       <w:bCs/>
     </w:rPr>
   </w:style>
-  <w:style w:type="character" w:customStyle="1" w:styleId="CommentSubjectChar">
-    <w:name w:val="Comment Subject Char"/>
-    <w:basedOn w:val="CommentTextChar"/>
-    <w:link w:val="CommentSubject"/>
+  <w:style w:type="character" w:customStyle="1" w:styleId="af6">
+    <w:name w:val="Тема примечания Знак"/>
+    <w:basedOn w:val="af4"/>
+    <w:link w:val="af5"/>
     <w:uiPriority w:val="99"/>
     <w:semiHidden/>
     <w:rsid w:val="00D14C15"/>
@@ -10510,9 +11104,9 @@
       <w:szCs w:val="20"/>
     </w:rPr>
   </w:style>
-  <w:style w:type="character" w:styleId="UnresolvedMention">
+  <w:style w:type="character" w:styleId="af7">
     <w:name w:val="Unresolved Mention"/>
-    <w:basedOn w:val="DefaultParagraphFont"/>
+    <w:basedOn w:val="a0"/>
     <w:uiPriority w:val="99"/>
     <w:semiHidden/>
     <w:unhideWhenUsed/>
@@ -10522,10 +11116,10 @@
       <w:shd w:val="clear" w:color="auto" w:fill="E1DFDD"/>
     </w:rPr>
   </w:style>
-  <w:style w:type="character" w:customStyle="1" w:styleId="Heading3Char">
-    <w:name w:val="Heading 3 Char"/>
-    <w:basedOn w:val="DefaultParagraphFont"/>
-    <w:link w:val="Heading3"/>
+  <w:style w:type="character" w:customStyle="1" w:styleId="30">
+    <w:name w:val="Заголовок 3 Знак"/>
+    <w:basedOn w:val="a0"/>
+    <w:link w:val="3"/>
     <w:uiPriority w:val="9"/>
     <w:semiHidden/>
     <w:rsid w:val="00EE48EF"/>

--- a/Documents/Проект_системы.docx
+++ b/Documents/Проект_системы.docx
@@ -4,7 +4,7 @@
   <w:body>
     <w:p>
       <w:pPr>
-        <w:pStyle w:val="a5"/>
+        <w:pStyle w:val="NoSpacing"/>
         <w:ind w:firstLine="0"/>
         <w:jc w:val="center"/>
       </w:pPr>
@@ -68,7 +68,7 @@
     </w:p>
     <w:p>
       <w:pPr>
-        <w:pStyle w:val="a5"/>
+        <w:pStyle w:val="NoSpacing"/>
         <w:ind w:firstLine="0"/>
         <w:jc w:val="center"/>
       </w:pPr>
@@ -126,7 +126,7 @@
     </w:p>
     <w:p>
       <w:pPr>
-        <w:pStyle w:val="a5"/>
+        <w:pStyle w:val="NoSpacing"/>
         <w:ind w:firstLine="0"/>
         <w:jc w:val="center"/>
       </w:pPr>
@@ -199,7 +199,7 @@
     </w:p>
     <w:p>
       <w:pPr>
-        <w:pStyle w:val="a5"/>
+        <w:pStyle w:val="NoSpacing"/>
         <w:ind w:firstLine="0"/>
         <w:jc w:val="center"/>
         <w:rPr>
@@ -230,14 +230,12 @@
         </w:rPr>
         <w:t xml:space="preserve">" </w:t>
       </w:r>
-      <w:proofErr w:type="gramStart"/>
       <w:r>
         <w:rPr>
           <w:szCs w:val="28"/>
         </w:rPr>
         <w:t>ДЛЯ САПР</w:t>
       </w:r>
-      <w:proofErr w:type="gramEnd"/>
       <w:r>
         <w:rPr>
           <w:szCs w:val="28"/>
@@ -262,7 +260,7 @@
     </w:p>
     <w:p>
       <w:pPr>
-        <w:pStyle w:val="a5"/>
+        <w:pStyle w:val="NoSpacing"/>
         <w:ind w:firstLine="0"/>
         <w:jc w:val="center"/>
         <w:rPr>
@@ -278,7 +276,7 @@
     </w:p>
     <w:p>
       <w:pPr>
-        <w:pStyle w:val="a5"/>
+        <w:pStyle w:val="NoSpacing"/>
         <w:ind w:firstLine="0"/>
         <w:jc w:val="center"/>
         <w:rPr>
@@ -294,7 +292,7 @@
     </w:p>
     <w:p>
       <w:pPr>
-        <w:pStyle w:val="a6"/>
+        <w:pStyle w:val="NormalWeb"/>
         <w:jc w:val="right"/>
         <w:rPr>
           <w:color w:val="000000"/>
@@ -315,7 +313,7 @@
     </w:p>
     <w:p>
       <w:pPr>
-        <w:pStyle w:val="a6"/>
+        <w:pStyle w:val="NormalWeb"/>
         <w:jc w:val="right"/>
         <w:rPr>
           <w:color w:val="000000"/>
@@ -354,7 +352,7 @@
     </w:p>
     <w:p>
       <w:pPr>
-        <w:pStyle w:val="a6"/>
+        <w:pStyle w:val="NormalWeb"/>
         <w:jc w:val="right"/>
         <w:rPr>
           <w:color w:val="000000"/>
@@ -384,7 +382,7 @@
     </w:p>
     <w:p>
       <w:pPr>
-        <w:pStyle w:val="a6"/>
+        <w:pStyle w:val="NormalWeb"/>
         <w:jc w:val="right"/>
         <w:rPr>
           <w:color w:val="000000"/>
@@ -423,7 +421,7 @@
     </w:p>
     <w:p>
       <w:pPr>
-        <w:pStyle w:val="a6"/>
+        <w:pStyle w:val="NormalWeb"/>
         <w:jc w:val="right"/>
         <w:rPr>
           <w:color w:val="000000"/>
@@ -444,7 +442,7 @@
     </w:p>
     <w:p>
       <w:pPr>
-        <w:pStyle w:val="a6"/>
+        <w:pStyle w:val="NormalWeb"/>
         <w:jc w:val="right"/>
         <w:rPr>
           <w:color w:val="000000"/>
@@ -465,7 +463,7 @@
     </w:p>
     <w:p>
       <w:pPr>
-        <w:pStyle w:val="a6"/>
+        <w:pStyle w:val="NormalWeb"/>
         <w:jc w:val="right"/>
         <w:rPr>
           <w:color w:val="000000"/>
@@ -551,7 +549,7 @@
     </w:p>
     <w:p>
       <w:pPr>
-        <w:pStyle w:val="a6"/>
+        <w:pStyle w:val="NormalWeb"/>
         <w:jc w:val="right"/>
         <w:rPr>
           <w:color w:val="000000"/>
@@ -609,7 +607,7 @@
     </w:p>
     <w:p>
       <w:pPr>
-        <w:pStyle w:val="1"/>
+        <w:pStyle w:val="Heading1"/>
       </w:pPr>
       <w:r>
         <w:lastRenderedPageBreak/>
@@ -618,7 +616,7 @@
     </w:p>
     <w:p>
       <w:pPr>
-        <w:pStyle w:val="1"/>
+        <w:pStyle w:val="Heading1"/>
         <w:numPr>
           <w:ilvl w:val="1"/>
           <w:numId w:val="1"/>
@@ -630,7 +628,7 @@
     </w:p>
     <w:p>
       <w:pPr>
-        <w:pStyle w:val="a5"/>
+        <w:pStyle w:val="NoSpacing"/>
         <w:rPr>
           <w:lang w:eastAsia="ru-RU"/>
         </w:rPr>
@@ -665,7 +663,7 @@
     </w:p>
     <w:p>
       <w:pPr>
-        <w:pStyle w:val="a5"/>
+        <w:pStyle w:val="NoSpacing"/>
         <w:rPr>
           <w:lang w:eastAsia="ru-RU"/>
         </w:rPr>
@@ -721,7 +719,7 @@
     </w:p>
     <w:p>
       <w:pPr>
-        <w:pStyle w:val="1"/>
+        <w:pStyle w:val="Heading1"/>
         <w:numPr>
           <w:ilvl w:val="1"/>
           <w:numId w:val="1"/>
@@ -740,7 +738,7 @@
     </w:p>
     <w:p>
       <w:pPr>
-        <w:pStyle w:val="a5"/>
+        <w:pStyle w:val="NoSpacing"/>
         <w:rPr>
           <w:lang w:eastAsia="ru-RU"/>
         </w:rPr>
@@ -787,44 +785,36 @@
         <w:rPr>
           <w:lang w:eastAsia="ru-RU"/>
         </w:rPr>
-        <w:t xml:space="preserve">отвечающие за </w:t>
-      </w:r>
-      <w:proofErr w:type="gramStart"/>
+        <w:t>отвечающие за реализацию</w:t>
+      </w:r>
       <w:r>
         <w:rPr>
           <w:lang w:eastAsia="ru-RU"/>
         </w:rPr>
-        <w:t>реализацию</w:t>
+        <w:t>[</w:t>
       </w:r>
       <w:r>
         <w:rPr>
           <w:lang w:eastAsia="ru-RU"/>
         </w:rPr>
-        <w:t>[</w:t>
-      </w:r>
-      <w:proofErr w:type="gramEnd"/>
+        <w:t>4</w:t>
+      </w:r>
       <w:r>
         <w:rPr>
           <w:lang w:eastAsia="ru-RU"/>
         </w:rPr>
-        <w:t>4</w:t>
+        <w:t>]</w:t>
       </w:r>
       <w:r>
         <w:rPr>
           <w:lang w:eastAsia="ru-RU"/>
         </w:rPr>
-        <w:t>]</w:t>
-      </w:r>
-      <w:r>
-        <w:rPr>
-          <w:lang w:eastAsia="ru-RU"/>
-        </w:rPr>
         <w:t>.</w:t>
       </w:r>
     </w:p>
     <w:p>
       <w:pPr>
-        <w:pStyle w:val="a5"/>
+        <w:pStyle w:val="NoSpacing"/>
         <w:rPr>
           <w:rFonts w:cs="Times New Roman"/>
           <w:szCs w:val="28"/>
@@ -854,7 +844,7 @@
     </w:p>
     <w:p>
       <w:pPr>
-        <w:pStyle w:val="a5"/>
+        <w:pStyle w:val="NoSpacing"/>
       </w:pPr>
       <w:r>
         <w:t xml:space="preserve">Главным интерфейсом API системы КОМПАС является </w:t>
@@ -868,17 +858,12 @@
         <w:t xml:space="preserve">. Получить указатель на этот интерфейс можно с помощью экспортной функции </w:t>
       </w:r>
       <w:proofErr w:type="spellStart"/>
-      <w:proofErr w:type="gramStart"/>
       <w:r>
         <w:t>CreateKompasObject</w:t>
       </w:r>
       <w:proofErr w:type="spellEnd"/>
       <w:r>
-        <w:t>(</w:t>
-      </w:r>
-      <w:proofErr w:type="gramEnd"/>
-      <w:r>
-        <w:t xml:space="preserve">). Методы этого интерфейса реализуют наиболее общие функции работы с документами системы, системными настройками, файлами, а также дают возможность получить указатели на другие интерфейсы. В таблице 1.1 приведены методы интерфейса </w:t>
+        <w:t xml:space="preserve">(). Методы этого интерфейса реализуют наиболее общие функции работы с документами системы, системными настройками, файлами, а также дают возможность получить указатели на другие интерфейсы. В таблице 1.1 приведены методы интерфейса </w:t>
       </w:r>
       <w:proofErr w:type="spellStart"/>
       <w:r>
@@ -897,12 +882,12 @@
     </w:p>
     <w:p>
       <w:pPr>
-        <w:pStyle w:val="a5"/>
-      </w:pPr>
-    </w:p>
-    <w:p>
-      <w:pPr>
-        <w:pStyle w:val="a5"/>
+        <w:pStyle w:val="NoSpacing"/>
+      </w:pPr>
+    </w:p>
+    <w:p>
+      <w:pPr>
+        <w:pStyle w:val="NoSpacing"/>
       </w:pPr>
       <w:r>
         <w:t xml:space="preserve">Таблица 1.1 – Методы интерфейса </w:t>
@@ -915,7 +900,7 @@
     </w:p>
     <w:tbl>
       <w:tblPr>
-        <w:tblStyle w:val="ae"/>
+        <w:tblStyle w:val="TableGrid"/>
         <w:tblW w:w="0" w:type="auto"/>
         <w:jc w:val="center"/>
         <w:tblLayout w:type="fixed"/>
@@ -1036,23 +1021,7 @@
                 <w:szCs w:val="28"/>
                 <w:lang w:val="en-US"/>
               </w:rPr>
-              <w:t>Document3</w:t>
-            </w:r>
-            <w:proofErr w:type="gramStart"/>
-            <w:r>
-              <w:rPr>
-                <w:szCs w:val="28"/>
-                <w:lang w:val="en-US"/>
-              </w:rPr>
-              <w:t>D(</w:t>
-            </w:r>
-            <w:proofErr w:type="gramEnd"/>
-            <w:r>
-              <w:rPr>
-                <w:szCs w:val="28"/>
-                <w:lang w:val="en-US"/>
-              </w:rPr>
-              <w:t>)</w:t>
+              <w:t>Document3D()</w:t>
             </w:r>
           </w:p>
         </w:tc>
@@ -1151,28 +1120,13 @@
                 <w:szCs w:val="28"/>
                 <w:lang w:val="en-US"/>
               </w:rPr>
-              <w:t>ActiveDocument3</w:t>
-            </w:r>
-            <w:proofErr w:type="gramStart"/>
-            <w:r>
-              <w:rPr>
-                <w:szCs w:val="28"/>
-                <w:lang w:val="en-US"/>
-              </w:rPr>
-              <w:t>D</w:t>
-            </w:r>
-            <w:r>
-              <w:rPr>
-                <w:szCs w:val="28"/>
-              </w:rPr>
-              <w:t>(</w:t>
-            </w:r>
-            <w:proofErr w:type="gramEnd"/>
-            <w:r>
-              <w:rPr>
-                <w:szCs w:val="28"/>
-              </w:rPr>
-              <w:t>)</w:t>
+              <w:t>ActiveDocument3D</w:t>
+            </w:r>
+            <w:r>
+              <w:rPr>
+                <w:szCs w:val="28"/>
+              </w:rPr>
+              <w:t>()</w:t>
             </w:r>
           </w:p>
         </w:tc>
@@ -1246,7 +1200,6 @@
               </w:rPr>
             </w:pPr>
             <w:proofErr w:type="spellStart"/>
-            <w:proofErr w:type="gramStart"/>
             <w:r>
               <w:rPr>
                 <w:szCs w:val="28"/>
@@ -1259,14 +1212,7 @@
               <w:rPr>
                 <w:szCs w:val="28"/>
               </w:rPr>
-              <w:t>(</w:t>
-            </w:r>
-            <w:proofErr w:type="gramEnd"/>
-            <w:r>
-              <w:rPr>
-                <w:szCs w:val="28"/>
-              </w:rPr>
-              <w:t>)</w:t>
+              <w:t>()</w:t>
             </w:r>
           </w:p>
         </w:tc>
@@ -1345,7 +1291,7 @@
     </w:tbl>
     <w:p>
       <w:pPr>
-        <w:pStyle w:val="a5"/>
+        <w:pStyle w:val="NoSpacing"/>
         <w:rPr>
           <w:lang w:eastAsia="ru-RU"/>
         </w:rPr>
@@ -1353,7 +1299,7 @@
     </w:p>
     <w:p>
       <w:pPr>
-        <w:pStyle w:val="a5"/>
+        <w:pStyle w:val="NoSpacing"/>
         <w:rPr>
           <w:lang w:eastAsia="ru-RU"/>
         </w:rPr>
@@ -1368,7 +1314,7 @@
     </w:p>
     <w:tbl>
       <w:tblPr>
-        <w:tblStyle w:val="ae"/>
+        <w:tblStyle w:val="TableGrid"/>
         <w:tblW w:w="0" w:type="auto"/>
         <w:jc w:val="center"/>
         <w:tblLayout w:type="fixed"/>
@@ -1469,7 +1415,7 @@
           </w:tcPr>
           <w:p>
             <w:pPr>
-              <w:pStyle w:val="a7"/>
+              <w:pStyle w:val="BodyText"/>
               <w:spacing w:line="360" w:lineRule="auto"/>
               <w:jc w:val="center"/>
               <w:rPr>
@@ -1482,59 +1428,43 @@
                 <w:color w:val="000000" w:themeColor="text1"/>
                 <w:lang w:eastAsia="ru-RU"/>
               </w:rPr>
-              <w:t>GetMathematic2</w:t>
-            </w:r>
-            <w:proofErr w:type="gramStart"/>
-            <w:r>
+              <w:t>GetMathematic2D()</w:t>
+            </w:r>
+          </w:p>
+        </w:tc>
+        <w:tc>
+          <w:tcPr>
+            <w:tcW w:w="1418" w:type="dxa"/>
+          </w:tcPr>
+          <w:p>
+            <w:pPr>
+              <w:pStyle w:val="BodyText"/>
+              <w:spacing w:line="360" w:lineRule="auto"/>
               <w:rPr>
                 <w:color w:val="000000" w:themeColor="text1"/>
                 <w:lang w:eastAsia="ru-RU"/>
               </w:rPr>
-              <w:t>D(</w:t>
-            </w:r>
-            <w:proofErr w:type="gramEnd"/>
-            <w:r>
+            </w:pPr>
+          </w:p>
+        </w:tc>
+        <w:tc>
+          <w:tcPr>
+            <w:tcW w:w="1842" w:type="dxa"/>
+          </w:tcPr>
+          <w:p>
+            <w:pPr>
+              <w:pStyle w:val="BodyText"/>
+              <w:spacing w:line="360" w:lineRule="auto"/>
               <w:rPr>
                 <w:color w:val="000000" w:themeColor="text1"/>
                 <w:lang w:eastAsia="ru-RU"/>
               </w:rPr>
-              <w:t>)</w:t>
-            </w:r>
-          </w:p>
-        </w:tc>
-        <w:tc>
-          <w:tcPr>
-            <w:tcW w:w="1418" w:type="dxa"/>
-          </w:tcPr>
-          <w:p>
-            <w:pPr>
-              <w:pStyle w:val="a7"/>
-              <w:spacing w:line="360" w:lineRule="auto"/>
+            </w:pPr>
+            <w:r>
               <w:rPr>
                 <w:color w:val="000000" w:themeColor="text1"/>
                 <w:lang w:eastAsia="ru-RU"/>
               </w:rPr>
-            </w:pPr>
-          </w:p>
-        </w:tc>
-        <w:tc>
-          <w:tcPr>
-            <w:tcW w:w="1842" w:type="dxa"/>
-          </w:tcPr>
-          <w:p>
-            <w:pPr>
-              <w:pStyle w:val="a7"/>
-              <w:spacing w:line="360" w:lineRule="auto"/>
-              <w:rPr>
-                <w:color w:val="000000" w:themeColor="text1"/>
-                <w:lang w:eastAsia="ru-RU"/>
-              </w:rPr>
-            </w:pPr>
-            <w:r>
-              <w:rPr>
-                <w:color w:val="000000" w:themeColor="text1"/>
-                <w:lang w:eastAsia="ru-RU"/>
-              </w:rPr>
               <w:t>Указатель на интерфейс ksMathematic2D</w:t>
             </w:r>
           </w:p>
@@ -1545,7 +1475,7 @@
           </w:tcPr>
           <w:p>
             <w:pPr>
-              <w:pStyle w:val="a7"/>
+              <w:pStyle w:val="BodyText"/>
               <w:spacing w:line="360" w:lineRule="auto"/>
               <w:rPr>
                 <w:color w:val="000000" w:themeColor="text1"/>
@@ -1576,7 +1506,7 @@
     </w:p>
     <w:p>
       <w:pPr>
-        <w:pStyle w:val="a5"/>
+        <w:pStyle w:val="NoSpacing"/>
         <w:rPr>
           <w:lang w:eastAsia="ru-RU"/>
         </w:rPr>
@@ -1590,7 +1520,7 @@
     </w:p>
     <w:p>
       <w:pPr>
-        <w:pStyle w:val="a5"/>
+        <w:pStyle w:val="NoSpacing"/>
         <w:rPr>
           <w:lang w:eastAsia="ru-RU"/>
         </w:rPr>
@@ -1598,7 +1528,7 @@
     </w:p>
     <w:p>
       <w:pPr>
-        <w:pStyle w:val="a5"/>
+        <w:pStyle w:val="NoSpacing"/>
       </w:pPr>
       <w:r>
         <w:t>Таблица 1.2 – Методы интерфейса ksDocument3D</w:t>
@@ -1606,7 +1536,7 @@
     </w:p>
     <w:tbl>
       <w:tblPr>
-        <w:tblStyle w:val="ae"/>
+        <w:tblStyle w:val="TableGrid"/>
         <w:tblW w:w="9854" w:type="dxa"/>
         <w:tblLayout w:type="fixed"/>
         <w:tblLook w:val="04A0" w:firstRow="1" w:lastRow="0" w:firstColumn="1" w:lastColumn="0" w:noHBand="0" w:noVBand="1"/>
@@ -1837,7 +1767,6 @@
               </w:rPr>
             </w:pPr>
             <w:proofErr w:type="spellStart"/>
-            <w:proofErr w:type="gramStart"/>
             <w:r>
               <w:rPr>
                 <w:szCs w:val="28"/>
@@ -1849,14 +1778,7 @@
               <w:rPr>
                 <w:szCs w:val="28"/>
               </w:rPr>
-              <w:t>(</w:t>
-            </w:r>
-            <w:proofErr w:type="gramEnd"/>
-            <w:r>
-              <w:rPr>
-                <w:szCs w:val="28"/>
-              </w:rPr>
-              <w:t>)</w:t>
+              <w:t>()</w:t>
             </w:r>
           </w:p>
         </w:tc>
@@ -1951,7 +1873,6 @@
               </w:rPr>
             </w:pPr>
             <w:proofErr w:type="spellStart"/>
-            <w:proofErr w:type="gramStart"/>
             <w:r>
               <w:rPr>
                 <w:kern w:val="32"/>
@@ -1967,16 +1888,7 @@
                 <w:szCs w:val="28"/>
                 <w:lang w:eastAsia="x-none"/>
               </w:rPr>
-              <w:t>(</w:t>
-            </w:r>
-            <w:proofErr w:type="gramEnd"/>
-            <w:r>
-              <w:rPr>
-                <w:kern w:val="32"/>
-                <w:szCs w:val="28"/>
-                <w:lang w:eastAsia="x-none"/>
-              </w:rPr>
-              <w:t>)</w:t>
+              <w:t>()</w:t>
             </w:r>
           </w:p>
         </w:tc>
@@ -2032,7 +1944,7 @@
     </w:tbl>
     <w:p>
       <w:pPr>
-        <w:pStyle w:val="a5"/>
+        <w:pStyle w:val="NoSpacing"/>
         <w:rPr>
           <w:rFonts w:cs="Times New Roman"/>
           <w:szCs w:val="28"/>
@@ -2041,7 +1953,7 @@
     </w:p>
     <w:p>
       <w:pPr>
-        <w:pStyle w:val="a5"/>
+        <w:pStyle w:val="NoSpacing"/>
         <w:rPr>
           <w:rFonts w:cs="Times New Roman"/>
           <w:szCs w:val="28"/>
@@ -2052,24 +1964,31 @@
           <w:rFonts w:cs="Times New Roman"/>
           <w:szCs w:val="28"/>
         </w:rPr>
-        <w:t>Метод ksDocument3</w:t>
-      </w:r>
-      <w:proofErr w:type="gramStart"/>
+        <w:t>Метод ksDocument3D::</w:t>
+      </w:r>
+      <w:proofErr w:type="spellStart"/>
       <w:r>
         <w:rPr>
           <w:rFonts w:cs="Times New Roman"/>
           <w:szCs w:val="28"/>
         </w:rPr>
-        <w:t>D::</w:t>
+        <w:t>GetPart</w:t>
+      </w:r>
+      <w:proofErr w:type="spellEnd"/>
+      <w:r>
+        <w:rPr>
+          <w:rFonts w:cs="Times New Roman"/>
+          <w:szCs w:val="28"/>
+        </w:rPr>
+        <w:t xml:space="preserve"> возвращает указатель на интерфейс детали или компонента сборки – </w:t>
       </w:r>
       <w:proofErr w:type="spellStart"/>
-      <w:proofErr w:type="gramEnd"/>
       <w:r>
         <w:rPr>
           <w:rFonts w:cs="Times New Roman"/>
           <w:szCs w:val="28"/>
         </w:rPr>
-        <w:t>GetPart</w:t>
+        <w:t>ksPart</w:t>
       </w:r>
       <w:proofErr w:type="spellEnd"/>
       <w:r>
@@ -2077,44 +1996,28 @@
           <w:rFonts w:cs="Times New Roman"/>
           <w:szCs w:val="28"/>
         </w:rPr>
-        <w:t xml:space="preserve"> возвращает указатель на интерфейс детали или компонента сборки – </w:t>
-      </w:r>
-      <w:proofErr w:type="spellStart"/>
+        <w:t>. Свойства и методы этого интерфейса управляют состоянием компонентов сборки, они почти полностью дублируют команды контекстного меню и панели свойств, доступные пользователю при работе с тем или иным компонентом</w:t>
+      </w:r>
       <w:r>
         <w:rPr>
           <w:rFonts w:cs="Times New Roman"/>
           <w:szCs w:val="28"/>
         </w:rPr>
-        <w:t>ksPart</w:t>
-      </w:r>
-      <w:proofErr w:type="spellEnd"/>
-      <w:r>
+        <w:t>.</w:t>
+      </w:r>
+    </w:p>
+    <w:p>
+      <w:pPr>
+        <w:pStyle w:val="NoSpacing"/>
         <w:rPr>
           <w:rFonts w:cs="Times New Roman"/>
           <w:szCs w:val="28"/>
         </w:rPr>
-        <w:t>. Свойства и методы этого интерфейса управляют состоянием компонентов сборки, они почти полностью дублируют команды контекстного меню и панели свойств, доступные пользователю при работе с тем или иным компонентом</w:t>
-      </w:r>
-      <w:r>
-        <w:rPr>
-          <w:rFonts w:cs="Times New Roman"/>
-          <w:szCs w:val="28"/>
-        </w:rPr>
-        <w:t>.</w:t>
-      </w:r>
-    </w:p>
-    <w:p>
-      <w:pPr>
-        <w:pStyle w:val="a5"/>
-        <w:rPr>
-          <w:rFonts w:cs="Times New Roman"/>
-          <w:szCs w:val="28"/>
-        </w:rPr>
-      </w:pPr>
-    </w:p>
-    <w:p>
-      <w:pPr>
-        <w:pStyle w:val="af"/>
+      </w:pPr>
+    </w:p>
+    <w:p>
+      <w:pPr>
+        <w:pStyle w:val="Caption"/>
         <w:keepNext/>
         <w:ind w:firstLine="709"/>
         <w:jc w:val="left"/>
@@ -2197,7 +2100,7 @@
     </w:p>
     <w:tbl>
       <w:tblPr>
-        <w:tblStyle w:val="ae"/>
+        <w:tblStyle w:val="TableGrid"/>
         <w:tblW w:w="0" w:type="auto"/>
         <w:jc w:val="center"/>
         <w:tblLayout w:type="fixed"/>
@@ -2311,7 +2214,6 @@
               </w:rPr>
             </w:pPr>
             <w:proofErr w:type="spellStart"/>
-            <w:proofErr w:type="gramStart"/>
             <w:r>
               <w:rPr>
                 <w:szCs w:val="28"/>
@@ -2323,14 +2225,7 @@
               <w:rPr>
                 <w:szCs w:val="28"/>
               </w:rPr>
-              <w:t>(</w:t>
-            </w:r>
-            <w:proofErr w:type="gramEnd"/>
-            <w:r>
-              <w:rPr>
-                <w:szCs w:val="28"/>
-              </w:rPr>
-              <w:t>)</w:t>
+              <w:t>()</w:t>
             </w:r>
           </w:p>
         </w:tc>
@@ -2472,7 +2367,6 @@
               </w:rPr>
             </w:pPr>
             <w:proofErr w:type="spellStart"/>
-            <w:proofErr w:type="gramStart"/>
             <w:r>
               <w:rPr>
                 <w:szCs w:val="28"/>
@@ -2484,14 +2378,7 @@
               <w:rPr>
                 <w:szCs w:val="28"/>
               </w:rPr>
-              <w:t>(</w:t>
-            </w:r>
-            <w:proofErr w:type="gramEnd"/>
-            <w:r>
-              <w:rPr>
-                <w:szCs w:val="28"/>
-              </w:rPr>
-              <w:t>)</w:t>
+              <w:t>()</w:t>
             </w:r>
           </w:p>
         </w:tc>
@@ -2607,7 +2494,6 @@
               </w:rPr>
             </w:pPr>
             <w:proofErr w:type="spellStart"/>
-            <w:proofErr w:type="gramStart"/>
             <w:r>
               <w:rPr>
                 <w:szCs w:val="28"/>
@@ -2619,14 +2505,7 @@
               <w:rPr>
                 <w:szCs w:val="28"/>
               </w:rPr>
-              <w:t>(</w:t>
-            </w:r>
-            <w:proofErr w:type="gramEnd"/>
-            <w:r>
-              <w:rPr>
-                <w:szCs w:val="28"/>
-              </w:rPr>
-              <w:t>)</w:t>
+              <w:t>()</w:t>
             </w:r>
           </w:p>
         </w:tc>
@@ -2741,7 +2620,6 @@
               </w:rPr>
             </w:pPr>
             <w:proofErr w:type="spellStart"/>
-            <w:proofErr w:type="gramStart"/>
             <w:r>
               <w:rPr>
                 <w:szCs w:val="28"/>
@@ -2753,14 +2631,7 @@
               <w:rPr>
                 <w:szCs w:val="28"/>
               </w:rPr>
-              <w:t>(</w:t>
-            </w:r>
-            <w:proofErr w:type="gramEnd"/>
-            <w:r>
-              <w:rPr>
-                <w:szCs w:val="28"/>
-              </w:rPr>
-              <w:t>)</w:t>
+              <w:t>()</w:t>
             </w:r>
           </w:p>
         </w:tc>
@@ -2879,7 +2750,7 @@
     </w:p>
     <w:p>
       <w:pPr>
-        <w:pStyle w:val="1"/>
+        <w:pStyle w:val="Heading1"/>
         <w:numPr>
           <w:ilvl w:val="1"/>
           <w:numId w:val="1"/>
@@ -3131,7 +3002,7 @@
     </w:p>
     <w:p>
       <w:pPr>
-        <w:pStyle w:val="1"/>
+        <w:pStyle w:val="Heading1"/>
         <w:numPr>
           <w:ilvl w:val="0"/>
           <w:numId w:val="1"/>
@@ -3144,7 +3015,7 @@
     </w:p>
     <w:p>
       <w:pPr>
-        <w:pStyle w:val="a5"/>
+        <w:pStyle w:val="NoSpacing"/>
         <w:rPr>
           <w:lang w:eastAsia="ru-RU"/>
         </w:rPr>
@@ -3186,7 +3057,7 @@
     </w:p>
     <w:p>
       <w:pPr>
-        <w:pStyle w:val="a5"/>
+        <w:pStyle w:val="NoSpacing"/>
         <w:rPr>
           <w:lang w:eastAsia="ru-RU"/>
         </w:rPr>
@@ -3212,7 +3083,7 @@
     </w:p>
     <w:p>
       <w:pPr>
-        <w:pStyle w:val="a5"/>
+        <w:pStyle w:val="NoSpacing"/>
         <w:ind w:firstLine="0"/>
         <w:jc w:val="center"/>
         <w:rPr>
@@ -3264,7 +3135,7 @@
     </w:p>
     <w:p>
       <w:pPr>
-        <w:pStyle w:val="11"/>
+        <w:pStyle w:val="1"/>
         <w:widowControl/>
         <w:ind w:firstLine="0"/>
         <w:jc w:val="center"/>
@@ -3290,7 +3161,7 @@
     </w:p>
     <w:p>
       <w:pPr>
-        <w:pStyle w:val="a5"/>
+        <w:pStyle w:val="NoSpacing"/>
       </w:pPr>
       <w:r>
         <w:lastRenderedPageBreak/>
@@ -3308,7 +3179,7 @@
     </w:p>
     <w:p>
       <w:pPr>
-        <w:pStyle w:val="a5"/>
+        <w:pStyle w:val="NoSpacing"/>
         <w:numPr>
           <w:ilvl w:val="0"/>
           <w:numId w:val="6"/>
@@ -3344,7 +3215,7 @@
     </w:p>
     <w:p>
       <w:pPr>
-        <w:pStyle w:val="a5"/>
+        <w:pStyle w:val="NoSpacing"/>
         <w:numPr>
           <w:ilvl w:val="0"/>
           <w:numId w:val="6"/>
@@ -3380,7 +3251,7 @@
     </w:p>
     <w:p>
       <w:pPr>
-        <w:pStyle w:val="a5"/>
+        <w:pStyle w:val="NoSpacing"/>
         <w:numPr>
           <w:ilvl w:val="0"/>
           <w:numId w:val="6"/>
@@ -3416,7 +3287,7 @@
     </w:p>
     <w:p>
       <w:pPr>
-        <w:pStyle w:val="a5"/>
+        <w:pStyle w:val="NoSpacing"/>
         <w:numPr>
           <w:ilvl w:val="0"/>
           <w:numId w:val="6"/>
@@ -3452,7 +3323,7 @@
     </w:p>
     <w:p>
       <w:pPr>
-        <w:pStyle w:val="a5"/>
+        <w:pStyle w:val="NoSpacing"/>
         <w:numPr>
           <w:ilvl w:val="0"/>
           <w:numId w:val="6"/>
@@ -3491,7 +3362,7 @@
     </w:p>
     <w:p>
       <w:pPr>
-        <w:pStyle w:val="a5"/>
+        <w:pStyle w:val="NoSpacing"/>
         <w:numPr>
           <w:ilvl w:val="0"/>
           <w:numId w:val="6"/>
@@ -3603,7 +3474,7 @@
     </w:p>
     <w:p>
       <w:pPr>
-        <w:pStyle w:val="11"/>
+        <w:pStyle w:val="1"/>
         <w:widowControl/>
         <w:ind w:firstLine="0"/>
         <w:jc w:val="center"/>
@@ -3629,7 +3500,7 @@
     </w:p>
     <w:p>
       <w:pPr>
-        <w:pStyle w:val="a5"/>
+        <w:pStyle w:val="NoSpacing"/>
         <w:ind w:left="709" w:firstLine="0"/>
       </w:pPr>
       <w:r>
@@ -3641,7 +3512,7 @@
     </w:p>
     <w:p>
       <w:pPr>
-        <w:pStyle w:val="a5"/>
+        <w:pStyle w:val="NoSpacing"/>
         <w:numPr>
           <w:ilvl w:val="0"/>
           <w:numId w:val="7"/>
@@ -3656,7 +3527,7 @@
     </w:p>
     <w:p>
       <w:pPr>
-        <w:pStyle w:val="a5"/>
+        <w:pStyle w:val="NoSpacing"/>
         <w:numPr>
           <w:ilvl w:val="0"/>
           <w:numId w:val="7"/>
@@ -3671,7 +3542,7 @@
     </w:p>
     <w:p>
       <w:pPr>
-        <w:pStyle w:val="a5"/>
+        <w:pStyle w:val="NoSpacing"/>
         <w:numPr>
           <w:ilvl w:val="0"/>
           <w:numId w:val="7"/>
@@ -3686,7 +3557,7 @@
     </w:p>
     <w:p>
       <w:pPr>
-        <w:pStyle w:val="1"/>
+        <w:pStyle w:val="Heading1"/>
         <w:numPr>
           <w:ilvl w:val="0"/>
           <w:numId w:val="1"/>
@@ -3699,7 +3570,7 @@
     </w:p>
     <w:p>
       <w:pPr>
-        <w:pStyle w:val="1"/>
+        <w:pStyle w:val="Heading1"/>
         <w:numPr>
           <w:ilvl w:val="1"/>
           <w:numId w:val="1"/>
@@ -3711,7 +3582,7 @@
     </w:p>
     <w:p>
       <w:pPr>
-        <w:pStyle w:val="a5"/>
+        <w:pStyle w:val="NoSpacing"/>
       </w:pPr>
       <w:r>
         <w:t>Для графического описания абстрактной модели проекта, а также пользовательского взаимодействия (сценарии действия) использован стандарт UML.</w:t>
@@ -3719,7 +3590,7 @@
     </w:p>
     <w:p>
       <w:pPr>
-        <w:pStyle w:val="a5"/>
+        <w:pStyle w:val="NoSpacing"/>
         <w:ind w:firstLine="567"/>
       </w:pPr>
       <w:r>
@@ -3741,7 +3612,7 @@
     </w:p>
     <w:p>
       <w:pPr>
-        <w:pStyle w:val="a5"/>
+        <w:pStyle w:val="NoSpacing"/>
         <w:ind w:firstLine="567"/>
       </w:pPr>
       <w:r>
@@ -3771,7 +3642,7 @@
     </w:p>
     <w:p>
       <w:pPr>
-        <w:pStyle w:val="1"/>
+        <w:pStyle w:val="Heading1"/>
         <w:numPr>
           <w:ilvl w:val="1"/>
           <w:numId w:val="1"/>
@@ -3784,7 +3655,7 @@
     </w:p>
     <w:p>
       <w:pPr>
-        <w:pStyle w:val="a5"/>
+        <w:pStyle w:val="NoSpacing"/>
       </w:pPr>
       <w:r>
         <w:t>Диаграмма классов – структурная диаграмма языка моделирования UML, демонстрирующая общую структуру иерархии классов системы</w:t>
@@ -3900,7 +3771,7 @@
     </w:p>
     <w:p>
       <w:pPr>
-        <w:pStyle w:val="a5"/>
+        <w:pStyle w:val="NoSpacing"/>
       </w:pPr>
       <w:r>
         <w:t xml:space="preserve">Класс </w:t>
@@ -3976,7 +3847,7 @@
     </w:p>
     <w:p>
       <w:pPr>
-        <w:pStyle w:val="a5"/>
+        <w:pStyle w:val="NoSpacing"/>
       </w:pPr>
       <w:r>
         <w:t xml:space="preserve">При попытке занесения данных в поля </w:t>
@@ -4042,7 +3913,6 @@
       <w:r>
         <w:tab/>
       </w:r>
-      <w:commentRangeStart w:id="1"/>
       <w:r>
         <w:t xml:space="preserve">Класс </w:t>
       </w:r>
@@ -4057,13 +3927,6 @@
       <w:r>
         <w:t xml:space="preserve">, </w:t>
       </w:r>
-      <w:commentRangeEnd w:id="1"/>
-      <w:r>
-        <w:rPr>
-          <w:rStyle w:val="af2"/>
-        </w:rPr>
-        <w:commentReference w:id="1"/>
-      </w:r>
       <w:r>
         <w:t xml:space="preserve">реализует интерфейс </w:t>
       </w:r>
@@ -4076,11 +3939,13 @@
       </w:r>
       <w:proofErr w:type="spellEnd"/>
       <w:r>
-        <w:t xml:space="preserve"> для работы с САПР </w:t>
-      </w:r>
-      <w:commentRangeStart w:id="2"/>
-      <w:r>
-        <w:t>Компас3</w:t>
+        <w:t xml:space="preserve"> для работы с САПР Компас</w:t>
+      </w:r>
+      <w:r>
+        <w:t>-</w:t>
+      </w:r>
+      <w:r>
+        <w:t>3</w:t>
       </w:r>
       <w:r>
         <w:rPr>
@@ -4089,36 +3954,26 @@
         <w:t>D</w:t>
       </w:r>
       <w:r>
+        <w:t xml:space="preserve"> и построения в нем необходимых элементов. В перечислении </w:t>
+      </w:r>
+      <w:proofErr w:type="spellStart"/>
+      <w:r>
+        <w:rPr>
+          <w:lang w:val="en-US"/>
+        </w:rPr>
+        <w:t>ParameterName</w:t>
+      </w:r>
+      <w:proofErr w:type="spellEnd"/>
+      <w:r>
         <w:t xml:space="preserve"> </w:t>
       </w:r>
-      <w:commentRangeEnd w:id="2"/>
-      <w:r>
-        <w:rPr>
-          <w:rStyle w:val="af2"/>
-        </w:rPr>
-        <w:commentReference w:id="2"/>
-      </w:r>
-      <w:r>
-        <w:t xml:space="preserve">и построения в нем необходимых элементов. В перечислении </w:t>
-      </w:r>
-      <w:proofErr w:type="spellStart"/>
-      <w:r>
-        <w:rPr>
-          <w:lang w:val="en-US"/>
-        </w:rPr>
-        <w:t>ParameterName</w:t>
-      </w:r>
-      <w:proofErr w:type="spellEnd"/>
-      <w:r>
-        <w:t xml:space="preserve"> </w:t>
-      </w:r>
       <w:r>
         <w:t>хранятся именования параметров.</w:t>
       </w:r>
     </w:p>
     <w:p>
       <w:pPr>
-        <w:pStyle w:val="af"/>
+        <w:pStyle w:val="Caption"/>
         <w:keepNext/>
         <w:ind w:firstLine="709"/>
         <w:jc w:val="left"/>
@@ -4157,7 +4012,6 @@
         </w:rPr>
         <w:t>Класс</w:t>
       </w:r>
-      <w:commentRangeStart w:id="3"/>
       <w:r>
         <w:rPr>
           <w:rFonts w:cs="Times New Roman"/>
@@ -4174,20 +4028,11 @@
         </w:rPr>
         <w:t>CaseBuilder</w:t>
       </w:r>
-      <w:commentRangeEnd w:id="3"/>
       <w:proofErr w:type="spellEnd"/>
-      <w:r>
-        <w:rPr>
-          <w:rStyle w:val="af2"/>
-          <w:rFonts w:eastAsia="Times New Roman" w:cs="Times New Roman"/>
-          <w:bCs w:val="0"/>
-        </w:rPr>
-        <w:commentReference w:id="3"/>
-      </w:r>
     </w:p>
     <w:tbl>
       <w:tblPr>
-        <w:tblStyle w:val="ae"/>
+        <w:tblStyle w:val="TableGrid"/>
         <w:tblW w:w="8926" w:type="dxa"/>
         <w:jc w:val="center"/>
         <w:tblLayout w:type="fixed"/>
@@ -4280,7 +4125,6 @@
               </w:rPr>
             </w:pPr>
             <w:proofErr w:type="spellStart"/>
-            <w:proofErr w:type="gramStart"/>
             <w:r>
               <w:rPr>
                 <w:szCs w:val="28"/>
@@ -4293,14 +4137,7 @@
               <w:rPr>
                 <w:szCs w:val="28"/>
               </w:rPr>
-              <w:t>(</w:t>
-            </w:r>
-            <w:proofErr w:type="gramEnd"/>
-            <w:r>
-              <w:rPr>
-                <w:szCs w:val="28"/>
-              </w:rPr>
-              <w:t>)</w:t>
+              <w:t>()</w:t>
             </w:r>
           </w:p>
         </w:tc>
@@ -4396,7 +4233,6 @@
               </w:rPr>
             </w:pPr>
             <w:proofErr w:type="spellStart"/>
-            <w:proofErr w:type="gramStart"/>
             <w:r>
               <w:rPr>
                 <w:szCs w:val="28"/>
@@ -4409,14 +4245,7 @@
               <w:rPr>
                 <w:szCs w:val="28"/>
               </w:rPr>
-              <w:t>(</w:t>
-            </w:r>
-            <w:proofErr w:type="gramEnd"/>
-            <w:r>
-              <w:rPr>
-                <w:szCs w:val="28"/>
-              </w:rPr>
-              <w:t>)</w:t>
+              <w:t>()</w:t>
             </w:r>
           </w:p>
         </w:tc>
@@ -4528,7 +4357,6 @@
               </w:rPr>
             </w:pPr>
             <w:proofErr w:type="spellStart"/>
-            <w:proofErr w:type="gramStart"/>
             <w:r>
               <w:rPr>
                 <w:szCs w:val="28"/>
@@ -4541,14 +4369,7 @@
               <w:rPr>
                 <w:szCs w:val="28"/>
               </w:rPr>
-              <w:t>(</w:t>
-            </w:r>
-            <w:proofErr w:type="gramEnd"/>
-            <w:r>
-              <w:rPr>
-                <w:szCs w:val="28"/>
-              </w:rPr>
-              <w:t>)</w:t>
+              <w:t>()</w:t>
             </w:r>
           </w:p>
         </w:tc>
@@ -4710,7 +4531,6 @@
               </w:rPr>
             </w:pPr>
             <w:proofErr w:type="spellStart"/>
-            <w:proofErr w:type="gramStart"/>
             <w:r>
               <w:rPr>
                 <w:szCs w:val="28"/>
@@ -4724,15 +4544,7 @@
                 <w:szCs w:val="28"/>
                 <w:lang w:val="en-US"/>
               </w:rPr>
-              <w:t>(</w:t>
-            </w:r>
-            <w:proofErr w:type="gramEnd"/>
-            <w:r>
-              <w:rPr>
-                <w:szCs w:val="28"/>
-                <w:lang w:val="en-US"/>
-              </w:rPr>
-              <w:t>)</w:t>
+              <w:t>()</w:t>
             </w:r>
           </w:p>
         </w:tc>
@@ -5119,7 +4931,7 @@
     </w:p>
     <w:tbl>
       <w:tblPr>
-        <w:tblStyle w:val="ae"/>
+        <w:tblStyle w:val="TableGrid"/>
         <w:tblW w:w="0" w:type="auto"/>
         <w:tblInd w:w="137" w:type="dxa"/>
         <w:tblLook w:val="04A0" w:firstRow="1" w:lastRow="0" w:firstColumn="1" w:lastColumn="0" w:noHBand="0" w:noVBand="1"/>
@@ -5204,7 +5016,6 @@
               </w:rPr>
             </w:pPr>
             <w:proofErr w:type="spellStart"/>
-            <w:proofErr w:type="gramStart"/>
             <w:r>
               <w:rPr>
                 <w:szCs w:val="28"/>
@@ -5218,15 +5029,7 @@
                 <w:szCs w:val="28"/>
                 <w:lang w:val="en-US"/>
               </w:rPr>
-              <w:t>(</w:t>
-            </w:r>
-            <w:proofErr w:type="gramEnd"/>
-            <w:r>
-              <w:rPr>
-                <w:szCs w:val="28"/>
-                <w:lang w:val="en-US"/>
-              </w:rPr>
-              <w:t>)</w:t>
+              <w:t>()</w:t>
             </w:r>
           </w:p>
         </w:tc>
@@ -5340,7 +5143,6 @@
               </w:rPr>
             </w:pPr>
             <w:proofErr w:type="spellStart"/>
-            <w:proofErr w:type="gramStart"/>
             <w:r>
               <w:rPr>
                 <w:szCs w:val="28"/>
@@ -5354,15 +5156,7 @@
                 <w:szCs w:val="28"/>
                 <w:lang w:val="en-US"/>
               </w:rPr>
-              <w:t>(</w:t>
-            </w:r>
-            <w:proofErr w:type="gramEnd"/>
-            <w:r>
-              <w:rPr>
-                <w:szCs w:val="28"/>
-                <w:lang w:val="en-US"/>
-              </w:rPr>
-              <w:t>)</w:t>
+              <w:t>()</w:t>
             </w:r>
           </w:p>
         </w:tc>
@@ -5586,7 +5380,7 @@
     </w:p>
     <w:tbl>
       <w:tblPr>
-        <w:tblStyle w:val="ae"/>
+        <w:tblStyle w:val="TableGrid"/>
         <w:tblW w:w="0" w:type="auto"/>
         <w:tblLook w:val="04A0" w:firstRow="1" w:lastRow="0" w:firstColumn="1" w:lastColumn="0" w:noHBand="0" w:noVBand="1"/>
       </w:tblPr>
@@ -5670,7 +5464,6 @@
               <w:spacing w:after="160" w:line="259" w:lineRule="auto"/>
             </w:pPr>
             <w:proofErr w:type="spellStart"/>
-            <w:proofErr w:type="gramStart"/>
             <w:r>
               <w:rPr>
                 <w:szCs w:val="28"/>
@@ -5684,15 +5477,7 @@
                 <w:szCs w:val="28"/>
                 <w:lang w:val="en-US"/>
               </w:rPr>
-              <w:t>(</w:t>
-            </w:r>
-            <w:proofErr w:type="gramEnd"/>
-            <w:r>
-              <w:rPr>
-                <w:szCs w:val="28"/>
-                <w:lang w:val="en-US"/>
-              </w:rPr>
-              <w:t>)</w:t>
+              <w:t>()</w:t>
             </w:r>
           </w:p>
         </w:tc>
@@ -5761,7 +5546,6 @@
               <w:spacing w:after="160" w:line="259" w:lineRule="auto"/>
             </w:pPr>
             <w:proofErr w:type="spellStart"/>
-            <w:proofErr w:type="gramStart"/>
             <w:r>
               <w:rPr>
                 <w:szCs w:val="28"/>
@@ -5775,15 +5559,7 @@
                 <w:szCs w:val="28"/>
                 <w:lang w:val="en-US"/>
               </w:rPr>
-              <w:t>(</w:t>
-            </w:r>
-            <w:proofErr w:type="gramEnd"/>
-            <w:r>
-              <w:rPr>
-                <w:szCs w:val="28"/>
-                <w:lang w:val="en-US"/>
-              </w:rPr>
-              <w:t>)</w:t>
+              <w:t>()</w:t>
             </w:r>
           </w:p>
         </w:tc>
@@ -5860,7 +5636,6 @@
               <w:spacing w:after="160" w:line="259" w:lineRule="auto"/>
             </w:pPr>
             <w:proofErr w:type="spellStart"/>
-            <w:proofErr w:type="gramStart"/>
             <w:r>
               <w:rPr>
                 <w:szCs w:val="28"/>
@@ -5874,15 +5649,7 @@
                 <w:szCs w:val="28"/>
                 <w:lang w:val="en-US"/>
               </w:rPr>
-              <w:t>(</w:t>
-            </w:r>
-            <w:proofErr w:type="gramEnd"/>
-            <w:r>
-              <w:rPr>
-                <w:szCs w:val="28"/>
-                <w:lang w:val="en-US"/>
-              </w:rPr>
-              <w:t>)</w:t>
+              <w:t>()</w:t>
             </w:r>
           </w:p>
         </w:tc>
@@ -6024,10 +5791,7 @@
               <w:t>Закрытое поле, содержащее объект,</w:t>
             </w:r>
             <w:r>
-              <w:t xml:space="preserve"> </w:t>
-            </w:r>
-            <w:r>
-              <w:t>API системы КОМПАС</w:t>
+              <w:t xml:space="preserve"> API системы КОМПАС</w:t>
             </w:r>
             <w:r>
               <w:t>, реализующий основной функционал взаимодействия</w:t>
@@ -6079,7 +5843,7 @@
     </w:p>
     <w:tbl>
       <w:tblPr>
-        <w:tblStyle w:val="ae"/>
+        <w:tblStyle w:val="TableGrid"/>
         <w:tblW w:w="0" w:type="auto"/>
         <w:tblInd w:w="137" w:type="dxa"/>
         <w:tblLook w:val="04A0" w:firstRow="1" w:lastRow="0" w:firstColumn="1" w:lastColumn="0" w:noHBand="0" w:noVBand="1"/>
@@ -6426,7 +6190,7 @@
     </w:p>
     <w:tbl>
       <w:tblPr>
-        <w:tblStyle w:val="ae"/>
+        <w:tblStyle w:val="TableGrid"/>
         <w:tblW w:w="9214" w:type="dxa"/>
         <w:tblInd w:w="137" w:type="dxa"/>
         <w:tblLook w:val="04A0" w:firstRow="1" w:lastRow="0" w:firstColumn="1" w:lastColumn="0" w:noHBand="0" w:noVBand="1"/>
@@ -6522,7 +6286,6 @@
               </w:rPr>
             </w:pPr>
             <w:proofErr w:type="spellStart"/>
-            <w:proofErr w:type="gramStart"/>
             <w:r>
               <w:rPr>
                 <w:lang w:val="en-US"/>
@@ -6534,14 +6297,7 @@
               <w:rPr>
                 <w:lang w:val="en-US"/>
               </w:rPr>
-              <w:t>(</w:t>
-            </w:r>
-            <w:proofErr w:type="gramEnd"/>
-            <w:r>
-              <w:rPr>
-                <w:lang w:val="en-US"/>
-              </w:rPr>
-              <w:t>)</w:t>
+              <w:t>()</w:t>
             </w:r>
           </w:p>
         </w:tc>
@@ -6627,7 +6383,6 @@
               </w:rPr>
             </w:pPr>
             <w:proofErr w:type="spellStart"/>
-            <w:proofErr w:type="gramStart"/>
             <w:r>
               <w:rPr>
                 <w:lang w:val="en-US"/>
@@ -6639,14 +6394,7 @@
               <w:rPr>
                 <w:lang w:val="en-US"/>
               </w:rPr>
-              <w:t>(</w:t>
-            </w:r>
-            <w:proofErr w:type="gramEnd"/>
-            <w:r>
-              <w:rPr>
-                <w:lang w:val="en-US"/>
-              </w:rPr>
-              <w:t>)</w:t>
+              <w:t>()</w:t>
             </w:r>
           </w:p>
         </w:tc>
@@ -6713,19 +6461,11 @@
                 <w:lang w:val="en-US"/>
               </w:rPr>
             </w:pPr>
-            <w:proofErr w:type="gramStart"/>
-            <w:r>
-              <w:rPr>
-                <w:lang w:val="en-US"/>
-              </w:rPr>
-              <w:t>Height(</w:t>
-            </w:r>
-            <w:proofErr w:type="gramEnd"/>
-            <w:r>
-              <w:rPr>
-                <w:lang w:val="en-US"/>
-              </w:rPr>
-              <w:t>)</w:t>
+            <w:r>
+              <w:rPr>
+                <w:lang w:val="en-US"/>
+              </w:rPr>
+              <w:t>Height()</w:t>
             </w:r>
           </w:p>
         </w:tc>
@@ -6795,19 +6535,11 @@
                 <w:lang w:val="en-US"/>
               </w:rPr>
             </w:pPr>
-            <w:proofErr w:type="gramStart"/>
-            <w:r>
-              <w:rPr>
-                <w:lang w:val="en-US"/>
-              </w:rPr>
-              <w:t>Length(</w:t>
-            </w:r>
-            <w:proofErr w:type="gramEnd"/>
-            <w:r>
-              <w:rPr>
-                <w:lang w:val="en-US"/>
-              </w:rPr>
-              <w:t>)</w:t>
+            <w:r>
+              <w:rPr>
+                <w:lang w:val="en-US"/>
+              </w:rPr>
+              <w:t>Length()</w:t>
             </w:r>
           </w:p>
         </w:tc>
@@ -6878,7 +6610,6 @@
               </w:rPr>
             </w:pPr>
             <w:proofErr w:type="spellStart"/>
-            <w:proofErr w:type="gramStart"/>
             <w:r>
               <w:rPr>
                 <w:lang w:val="en-US"/>
@@ -6890,14 +6621,7 @@
               <w:rPr>
                 <w:lang w:val="en-US"/>
               </w:rPr>
-              <w:t>(</w:t>
-            </w:r>
-            <w:proofErr w:type="gramEnd"/>
-            <w:r>
-              <w:rPr>
-                <w:lang w:val="en-US"/>
-              </w:rPr>
-              <w:t>)</w:t>
+              <w:t>()</w:t>
             </w:r>
           </w:p>
         </w:tc>
@@ -6967,7 +6691,6 @@
               </w:rPr>
             </w:pPr>
             <w:proofErr w:type="spellStart"/>
-            <w:proofErr w:type="gramStart"/>
             <w:r>
               <w:rPr>
                 <w:lang w:val="en-US"/>
@@ -6979,14 +6702,7 @@
               <w:rPr>
                 <w:lang w:val="en-US"/>
               </w:rPr>
-              <w:t>(</w:t>
-            </w:r>
-            <w:proofErr w:type="gramEnd"/>
-            <w:r>
-              <w:rPr>
-                <w:lang w:val="en-US"/>
-              </w:rPr>
-              <w:t>)</w:t>
+              <w:t>()</w:t>
             </w:r>
           </w:p>
         </w:tc>
@@ -7073,7 +6789,7 @@
     </w:p>
     <w:tbl>
       <w:tblPr>
-        <w:tblStyle w:val="ae"/>
+        <w:tblStyle w:val="TableGrid"/>
         <w:tblW w:w="9214" w:type="dxa"/>
         <w:tblInd w:w="137" w:type="dxa"/>
         <w:tblLook w:val="04A0" w:firstRow="1" w:lastRow="0" w:firstColumn="1" w:lastColumn="0" w:noHBand="0" w:noVBand="1"/>
@@ -7163,7 +6879,6 @@
               <w:spacing w:after="160" w:line="259" w:lineRule="auto"/>
             </w:pPr>
             <w:proofErr w:type="spellStart"/>
-            <w:proofErr w:type="gramStart"/>
             <w:r>
               <w:rPr>
                 <w:lang w:val="en-US"/>
@@ -7175,14 +6890,7 @@
               <w:rPr>
                 <w:lang w:val="en-US"/>
               </w:rPr>
-              <w:t>(</w:t>
-            </w:r>
-            <w:proofErr w:type="gramEnd"/>
-            <w:r>
-              <w:rPr>
-                <w:lang w:val="en-US"/>
-              </w:rPr>
-              <w:t>)</w:t>
+              <w:t>()</w:t>
             </w:r>
           </w:p>
         </w:tc>
@@ -7708,7 +7416,7 @@
     </w:p>
     <w:tbl>
       <w:tblPr>
-        <w:tblStyle w:val="ae"/>
+        <w:tblStyle w:val="TableGrid"/>
         <w:tblW w:w="0" w:type="auto"/>
         <w:tblLook w:val="04A0" w:firstRow="1" w:lastRow="0" w:firstColumn="1" w:lastColumn="0" w:noHBand="0" w:noVBand="1"/>
       </w:tblPr>
@@ -8274,7 +7982,7 @@
     </w:p>
     <w:tbl>
       <w:tblPr>
-        <w:tblStyle w:val="ae"/>
+        <w:tblStyle w:val="TableGrid"/>
         <w:tblW w:w="0" w:type="auto"/>
         <w:tblLook w:val="04A0" w:firstRow="1" w:lastRow="0" w:firstColumn="1" w:lastColumn="0" w:noHBand="0" w:noVBand="1"/>
       </w:tblPr>
@@ -8369,7 +8077,6 @@
               </w:rPr>
             </w:pPr>
             <w:proofErr w:type="spellStart"/>
-            <w:proofErr w:type="gramStart"/>
             <w:r>
               <w:rPr>
                 <w:lang w:val="en-US"/>
@@ -8381,14 +8088,7 @@
               <w:rPr>
                 <w:lang w:val="en-US"/>
               </w:rPr>
-              <w:t>(</w:t>
-            </w:r>
-            <w:proofErr w:type="gramEnd"/>
-            <w:r>
-              <w:rPr>
-                <w:lang w:val="en-US"/>
-              </w:rPr>
-              <w:t>)</w:t>
+              <w:t>()</w:t>
             </w:r>
           </w:p>
         </w:tc>
@@ -8531,16 +8231,7 @@
               <w:spacing w:after="160" w:line="259" w:lineRule="auto"/>
             </w:pPr>
             <w:r>
-              <w:t xml:space="preserve">Закрытое поле </w:t>
-            </w:r>
-            <w:r>
-              <w:t>объект</w:t>
-            </w:r>
-            <w:r>
-              <w:t>а</w:t>
-            </w:r>
-            <w:r>
-              <w:t xml:space="preserve"> </w:t>
+              <w:t xml:space="preserve">Закрытое поле объекта </w:t>
             </w:r>
             <w:proofErr w:type="spellStart"/>
             <w:r>
@@ -8659,7 +8350,7 @@
     </w:p>
     <w:p>
       <w:pPr>
-        <w:pStyle w:val="1"/>
+        <w:pStyle w:val="Heading1"/>
         <w:numPr>
           <w:ilvl w:val="1"/>
           <w:numId w:val="1"/>
@@ -8672,7 +8363,7 @@
     </w:p>
     <w:p>
       <w:pPr>
-        <w:pStyle w:val="a5"/>
+        <w:pStyle w:val="NoSpacing"/>
         <w:rPr>
           <w:lang w:eastAsia="ru-RU"/>
         </w:rPr>
@@ -8740,7 +8431,7 @@
     </w:p>
     <w:p>
       <w:pPr>
-        <w:pStyle w:val="a5"/>
+        <w:pStyle w:val="NoSpacing"/>
         <w:rPr>
           <w:lang w:eastAsia="ru-RU"/>
         </w:rPr>
@@ -8779,7 +8470,7 @@
                     <pic:cNvPicPr/>
                   </pic:nvPicPr>
                   <pic:blipFill>
-                    <a:blip r:embed="rId16"/>
+                    <a:blip r:embed="rId12"/>
                     <a:stretch>
                       <a:fillRect/>
                     </a:stretch>
@@ -8802,7 +8493,7 @@
     </w:p>
     <w:p>
       <w:pPr>
-        <w:pStyle w:val="ad"/>
+        <w:pStyle w:val="ListParagraph"/>
         <w:ind w:left="0"/>
         <w:jc w:val="center"/>
         <w:rPr>
@@ -8826,7 +8517,7 @@
     </w:p>
     <w:p>
       <w:pPr>
-        <w:pStyle w:val="a5"/>
+        <w:pStyle w:val="NoSpacing"/>
         <w:rPr>
           <w:lang w:eastAsia="ru-RU"/>
         </w:rPr>
@@ -8846,7 +8537,7 @@
     </w:p>
     <w:p>
       <w:pPr>
-        <w:pStyle w:val="a5"/>
+        <w:pStyle w:val="NoSpacing"/>
         <w:rPr>
           <w:lang w:eastAsia="ru-RU"/>
         </w:rPr>
@@ -8871,7 +8562,7 @@
     </w:p>
     <w:p>
       <w:pPr>
-        <w:pStyle w:val="1"/>
+        <w:pStyle w:val="Heading1"/>
       </w:pPr>
       <w:r>
         <w:lastRenderedPageBreak/>
@@ -8880,7 +8571,7 @@
     </w:p>
     <w:p>
       <w:pPr>
-        <w:pStyle w:val="ad"/>
+        <w:pStyle w:val="ListParagraph"/>
         <w:widowControl/>
         <w:numPr>
           <w:ilvl w:val="0"/>
@@ -8965,7 +8656,7 @@
     </w:p>
     <w:p>
       <w:pPr>
-        <w:pStyle w:val="ad"/>
+        <w:pStyle w:val="ListParagraph"/>
         <w:widowControl/>
         <w:numPr>
           <w:ilvl w:val="0"/>
@@ -8976,7 +8667,7 @@
         <w:spacing w:line="360" w:lineRule="auto"/>
         <w:jc w:val="both"/>
         <w:rPr>
-          <w:rStyle w:val="af0"/>
+          <w:rStyle w:val="Hyperlink"/>
           <w:color w:val="000000" w:themeColor="text1"/>
           <w:szCs w:val="28"/>
         </w:rPr>
@@ -9006,10 +8697,10 @@
         </w:rPr>
         <w:t xml:space="preserve">ронный ресурс] – Режим доступа: </w:t>
       </w:r>
-      <w:hyperlink r:id="rId17" w:history="1">
+      <w:hyperlink r:id="rId13" w:history="1">
         <w:r>
           <w:rPr>
-            <w:rStyle w:val="af0"/>
+            <w:rStyle w:val="Hyperlink"/>
             <w:szCs w:val="28"/>
             <w:lang w:val="en-US"/>
           </w:rPr>
@@ -9017,7 +8708,7 @@
         </w:r>
         <w:r>
           <w:rPr>
-            <w:rStyle w:val="af0"/>
+            <w:rStyle w:val="Hyperlink"/>
             <w:szCs w:val="28"/>
           </w:rPr>
           <w:t>://</w:t>
@@ -9025,7 +8716,7 @@
         <w:proofErr w:type="spellStart"/>
         <w:r>
           <w:rPr>
-            <w:rStyle w:val="af0"/>
+            <w:rStyle w:val="Hyperlink"/>
             <w:szCs w:val="28"/>
             <w:lang w:val="en-US"/>
           </w:rPr>
@@ -9034,7 +8725,7 @@
         <w:proofErr w:type="spellEnd"/>
         <w:r>
           <w:rPr>
-            <w:rStyle w:val="af0"/>
+            <w:rStyle w:val="Hyperlink"/>
             <w:szCs w:val="28"/>
           </w:rPr>
           <w:t>.</w:t>
@@ -9042,7 +8733,7 @@
         <w:proofErr w:type="spellStart"/>
         <w:r>
           <w:rPr>
-            <w:rStyle w:val="af0"/>
+            <w:rStyle w:val="Hyperlink"/>
             <w:szCs w:val="28"/>
             <w:lang w:val="en-US"/>
           </w:rPr>
@@ -9051,7 +8742,7 @@
         <w:proofErr w:type="spellEnd"/>
         <w:r>
           <w:rPr>
-            <w:rStyle w:val="af0"/>
+            <w:rStyle w:val="Hyperlink"/>
             <w:szCs w:val="28"/>
           </w:rPr>
           <w:t>/</w:t>
@@ -9059,7 +8750,7 @@
         <w:proofErr w:type="spellStart"/>
         <w:r>
           <w:rPr>
-            <w:rStyle w:val="af0"/>
+            <w:rStyle w:val="Hyperlink"/>
             <w:szCs w:val="28"/>
             <w:lang w:val="en-US"/>
           </w:rPr>
@@ -9068,14 +8759,14 @@
         <w:proofErr w:type="spellEnd"/>
         <w:r>
           <w:rPr>
-            <w:rStyle w:val="af0"/>
+            <w:rStyle w:val="Hyperlink"/>
             <w:szCs w:val="28"/>
           </w:rPr>
           <w:t>-3</w:t>
         </w:r>
         <w:r>
           <w:rPr>
-            <w:rStyle w:val="af0"/>
+            <w:rStyle w:val="Hyperlink"/>
             <w:szCs w:val="28"/>
             <w:lang w:val="en-US"/>
           </w:rPr>
@@ -9083,14 +8774,14 @@
         </w:r>
         <w:r>
           <w:rPr>
-            <w:rStyle w:val="af0"/>
+            <w:rStyle w:val="Hyperlink"/>
             <w:szCs w:val="28"/>
           </w:rPr>
           <w:t>/</w:t>
         </w:r>
         <w:r>
           <w:rPr>
-            <w:rStyle w:val="af0"/>
+            <w:rStyle w:val="Hyperlink"/>
             <w:szCs w:val="28"/>
             <w:lang w:val="en-US"/>
           </w:rPr>
@@ -9098,7 +8789,7 @@
         </w:r>
         <w:r>
           <w:rPr>
-            <w:rStyle w:val="af0"/>
+            <w:rStyle w:val="Hyperlink"/>
             <w:szCs w:val="28"/>
           </w:rPr>
           <w:t>/</w:t>
@@ -9106,14 +8797,14 @@
       </w:hyperlink>
       <w:r>
         <w:rPr>
-          <w:rStyle w:val="af0"/>
+          <w:rStyle w:val="Hyperlink"/>
           <w:szCs w:val="28"/>
         </w:rPr>
         <w:t xml:space="preserve"> </w:t>
       </w:r>
       <w:r>
         <w:rPr>
-          <w:rStyle w:val="af0"/>
+          <w:rStyle w:val="Hyperlink"/>
           <w:color w:val="auto"/>
           <w:szCs w:val="28"/>
           <w:u w:val="none"/>
@@ -9122,7 +8813,7 @@
       </w:r>
       <w:r>
         <w:rPr>
-          <w:rStyle w:val="af0"/>
+          <w:rStyle w:val="Hyperlink"/>
           <w:color w:val="auto"/>
           <w:szCs w:val="28"/>
           <w:u w:val="none"/>
@@ -9131,7 +8822,7 @@
       </w:r>
       <w:r>
         <w:rPr>
-          <w:rStyle w:val="af0"/>
+          <w:rStyle w:val="Hyperlink"/>
           <w:color w:val="auto"/>
           <w:szCs w:val="28"/>
           <w:u w:val="none"/>
@@ -9141,7 +8832,7 @@
     </w:p>
     <w:p>
       <w:pPr>
-        <w:pStyle w:val="ad"/>
+        <w:pStyle w:val="ListParagraph"/>
         <w:widowControl/>
         <w:numPr>
           <w:ilvl w:val="0"/>
@@ -9189,7 +8880,7 @@
     </w:p>
     <w:p>
       <w:pPr>
-        <w:pStyle w:val="a5"/>
+        <w:pStyle w:val="NoSpacing"/>
         <w:numPr>
           <w:ilvl w:val="0"/>
           <w:numId w:val="3"/>
@@ -9287,7 +8978,7 @@
     </w:p>
     <w:p>
       <w:pPr>
-        <w:pStyle w:val="ad"/>
+        <w:pStyle w:val="ListParagraph"/>
         <w:widowControl/>
         <w:numPr>
           <w:ilvl w:val="0"/>
@@ -9313,10 +9004,10 @@
       <w:r>
         <w:t xml:space="preserve"> – Режим доступа: </w:t>
       </w:r>
-      <w:hyperlink r:id="rId18" w:history="1">
+      <w:hyperlink r:id="rId14" w:history="1">
         <w:r>
           <w:rPr>
-            <w:rStyle w:val="af0"/>
+            <w:rStyle w:val="Hyperlink"/>
             <w:szCs w:val="28"/>
           </w:rPr>
           <w:t>https://edelws.ru/constructor/</w:t>
@@ -9347,7 +9038,7 @@
     </w:p>
     <w:p>
       <w:pPr>
-        <w:pStyle w:val="a5"/>
+        <w:pStyle w:val="NoSpacing"/>
         <w:rPr>
           <w:lang w:eastAsia="ru-RU"/>
         </w:rPr>
@@ -9355,7 +9046,7 @@
     </w:p>
     <w:p>
       <w:pPr>
-        <w:pStyle w:val="a5"/>
+        <w:pStyle w:val="NoSpacing"/>
         <w:rPr>
           <w:lang w:eastAsia="ru-RU"/>
         </w:rPr>
@@ -9363,7 +9054,7 @@
     </w:p>
     <w:p>
       <w:pPr>
-        <w:pStyle w:val="a5"/>
+        <w:pStyle w:val="NoSpacing"/>
         <w:ind w:firstLine="0"/>
         <w:jc w:val="center"/>
         <w:rPr>
@@ -9372,10 +9063,10 @@
       </w:pPr>
     </w:p>
     <w:sectPr>
-      <w:headerReference w:type="default" r:id="rId19"/>
-      <w:footerReference w:type="default" r:id="rId20"/>
-      <w:headerReference w:type="first" r:id="rId21"/>
-      <w:footerReference w:type="first" r:id="rId22"/>
+      <w:headerReference w:type="default" r:id="rId15"/>
+      <w:footerReference w:type="default" r:id="rId16"/>
+      <w:headerReference w:type="first" r:id="rId17"/>
+      <w:footerReference w:type="first" r:id="rId18"/>
       <w:pgSz w:w="11906" w:h="16838"/>
       <w:pgMar w:top="1134" w:right="850" w:bottom="1134" w:left="1701" w:header="708" w:footer="708" w:gutter="0"/>
       <w:cols w:space="708"/>
@@ -9386,77 +9077,6 @@
 </w:document>
 </file>
 
-<file path=word/comments.xml><?xml version="1.0" encoding="utf-8"?>
-<w:comments xmlns:wpc="http://schemas.microsoft.com/office/word/2010/wordprocessingCanvas" xmlns:cx="http://schemas.microsoft.com/office/drawing/2014/chartex" xmlns:cx1="http://schemas.microsoft.com/office/drawing/2015/9/8/chartex" xmlns:cx2="http://schemas.microsoft.com/office/drawing/2015/10/21/chartex" xmlns:cx3="http://schemas.microsoft.com/office/drawing/2016/5/9/chartex" xmlns:cx4="http://schemas.microsoft.com/office/drawing/2016/5/10/chartex" xmlns:cx5="http://schemas.microsoft.com/office/drawing/2016/5/11/chartex" xmlns:cx6="http://schemas.microsoft.com/office/drawing/2016/5/12/chartex" xmlns:cx7="http://schemas.microsoft.com/office/drawing/2016/5/13/chartex" xmlns:cx8="http://schemas.microsoft.com/office/drawing/2016/5/14/chartex" xmlns:mc="http://schemas.openxmlformats.org/markup-compatibility/2006" xmlns:aink="http://schemas.microsoft.com/office/drawing/2016/ink" xmlns:am3d="http://schemas.microsoft.com/office/drawing/2017/model3d" xmlns:o="urn:schemas-microsoft-com:office:office" xmlns:r="http://schemas.openxmlformats.org/officeDocument/2006/relationships" xmlns:m="http://schemas.openxmlformats.org/officeDocument/2006/math" xmlns:v="urn:schemas-microsoft-com:vml" xmlns:wp14="http://schemas.microsoft.com/office/word/2010/wordprocessingDrawing" xmlns:wp="http://schemas.openxmlformats.org/drawingml/2006/wordprocessingDrawing" xmlns:w10="urn:schemas-microsoft-com:office:word" xmlns:w="http://schemas.openxmlformats.org/wordprocessingml/2006/main" xmlns:w14="http://schemas.microsoft.com/office/word/2010/wordml" xmlns:w15="http://schemas.microsoft.com/office/word/2012/wordml" xmlns:w16cex="http://schemas.microsoft.com/office/word/2018/wordml/cex" xmlns:w16cid="http://schemas.microsoft.com/office/word/2016/wordml/cid" xmlns:w16="http://schemas.microsoft.com/office/word/2018/wordml" xmlns:w16sdtdh="http://schemas.microsoft.com/office/word/2020/wordml/sdtdatahash" xmlns:w16se="http://schemas.microsoft.com/office/word/2015/wordml/symex" xmlns:wpg="http://schemas.microsoft.com/office/word/2010/wordprocessingGroup" xmlns:wpi="http://schemas.microsoft.com/office/word/2010/wordprocessingInk" xmlns:wne="http://schemas.microsoft.com/office/word/2006/wordml" xmlns:wps="http://schemas.microsoft.com/office/word/2010/wordprocessingShape" mc:Ignorable="w14 w15 w16se w16cid w16 w16cex w16sdtdh wp14">
-  <w:comment w:id="1" w:author="AAK" w:date="2021-12-27T19:14:00Z" w:initials="A">
-    <w:p>
-      <w:pPr>
-        <w:pStyle w:val="af3"/>
-      </w:pPr>
-      <w:r>
-        <w:rPr>
-          <w:rStyle w:val="af2"/>
-        </w:rPr>
-        <w:annotationRef/>
-      </w:r>
-    </w:p>
-  </w:comment>
-  <w:comment w:id="2" w:author="AAK" w:date="2021-12-27T19:15:00Z" w:initials="A">
-    <w:p>
-      <w:pPr>
-        <w:pStyle w:val="af3"/>
-      </w:pPr>
-      <w:r>
-        <w:rPr>
-          <w:rStyle w:val="af2"/>
-        </w:rPr>
-        <w:annotationRef/>
-      </w:r>
-    </w:p>
-  </w:comment>
-  <w:comment w:id="3" w:author="AAK" w:date="2021-12-27T19:13:00Z" w:initials="A">
-    <w:p>
-      <w:pPr>
-        <w:pStyle w:val="af3"/>
-      </w:pPr>
-      <w:r>
-        <w:rPr>
-          <w:rStyle w:val="af2"/>
-        </w:rPr>
-        <w:annotationRef/>
-      </w:r>
-      <w:r>
-        <w:t>Добавить поля.</w:t>
-      </w:r>
-    </w:p>
-  </w:comment>
-</w:comments>
-</file>
-
-<file path=word/commentsExtended.xml><?xml version="1.0" encoding="utf-8"?>
-<w15:commentsEx xmlns:wpc="http://schemas.microsoft.com/office/word/2010/wordprocessingCanvas" xmlns:cx="http://schemas.microsoft.com/office/drawing/2014/chartex" xmlns:cx1="http://schemas.microsoft.com/office/drawing/2015/9/8/chartex" xmlns:cx2="http://schemas.microsoft.com/office/drawing/2015/10/21/chartex" xmlns:cx3="http://schemas.microsoft.com/office/drawing/2016/5/9/chartex" xmlns:cx4="http://schemas.microsoft.com/office/drawing/2016/5/10/chartex" xmlns:cx5="http://schemas.microsoft.com/office/drawing/2016/5/11/chartex" xmlns:cx6="http://schemas.microsoft.com/office/drawing/2016/5/12/chartex" xmlns:cx7="http://schemas.microsoft.com/office/drawing/2016/5/13/chartex" xmlns:cx8="http://schemas.microsoft.com/office/drawing/2016/5/14/chartex" xmlns:mc="http://schemas.openxmlformats.org/markup-compatibility/2006" xmlns:aink="http://schemas.microsoft.com/office/drawing/2016/ink" xmlns:am3d="http://schemas.microsoft.com/office/drawing/2017/model3d" xmlns:o="urn:schemas-microsoft-com:office:office" xmlns:r="http://schemas.openxmlformats.org/officeDocument/2006/relationships" xmlns:m="http://schemas.openxmlformats.org/officeDocument/2006/math" xmlns:v="urn:schemas-microsoft-com:vml" xmlns:wp14="http://schemas.microsoft.com/office/word/2010/wordprocessingDrawing" xmlns:wp="http://schemas.openxmlformats.org/drawingml/2006/wordprocessingDrawing" xmlns:w10="urn:schemas-microsoft-com:office:word" xmlns:w="http://schemas.openxmlformats.org/wordprocessingml/2006/main" xmlns:w14="http://schemas.microsoft.com/office/word/2010/wordml" xmlns:w15="http://schemas.microsoft.com/office/word/2012/wordml" xmlns:w16cex="http://schemas.microsoft.com/office/word/2018/wordml/cex" xmlns:w16cid="http://schemas.microsoft.com/office/word/2016/wordml/cid" xmlns:w16="http://schemas.microsoft.com/office/word/2018/wordml" xmlns:w16sdtdh="http://schemas.microsoft.com/office/word/2020/wordml/sdtdatahash" xmlns:w16se="http://schemas.microsoft.com/office/word/2015/wordml/symex" xmlns:wpg="http://schemas.microsoft.com/office/word/2010/wordprocessingGroup" xmlns:wpi="http://schemas.microsoft.com/office/word/2010/wordprocessingInk" xmlns:wne="http://schemas.microsoft.com/office/word/2006/wordml" xmlns:wps="http://schemas.microsoft.com/office/word/2010/wordprocessingShape" mc:Ignorable="w14 w15 w16se w16cid w16 w16cex w16sdtdh wp14">
-  <w15:commentEx w15:paraId="04DB6F11" w15:done="0"/>
-  <w15:commentEx w15:paraId="5754EAAC" w15:done="0"/>
-  <w15:commentEx w15:paraId="535CB9BC" w15:done="0"/>
-</w15:commentsEx>
-</file>
-
-<file path=word/commentsExtensible.xml><?xml version="1.0" encoding="utf-8"?>
-<w16cex:commentsExtensible xmlns:wpc="http://schemas.microsoft.com/office/word/2010/wordprocessingCanvas" xmlns:cx="http://schemas.microsoft.com/office/drawing/2014/chartex" xmlns:cx1="http://schemas.microsoft.com/office/drawing/2015/9/8/chartex" xmlns:cx2="http://schemas.microsoft.com/office/drawing/2015/10/21/chartex" xmlns:cx3="http://schemas.microsoft.com/office/drawing/2016/5/9/chartex" xmlns:cx4="http://schemas.microsoft.com/office/drawing/2016/5/10/chartex" xmlns:cx5="http://schemas.microsoft.com/office/drawing/2016/5/11/chartex" xmlns:cx6="http://schemas.microsoft.com/office/drawing/2016/5/12/chartex" xmlns:cx7="http://schemas.microsoft.com/office/drawing/2016/5/13/chartex" xmlns:cx8="http://schemas.microsoft.com/office/drawing/2016/5/14/chartex" xmlns:mc="http://schemas.openxmlformats.org/markup-compatibility/2006" xmlns:aink="http://schemas.microsoft.com/office/drawing/2016/ink" xmlns:am3d="http://schemas.microsoft.com/office/drawing/2017/model3d" xmlns:o="urn:schemas-microsoft-com:office:office" xmlns:r="http://schemas.openxmlformats.org/officeDocument/2006/relationships" xmlns:m="http://schemas.openxmlformats.org/officeDocument/2006/math" xmlns:v="urn:schemas-microsoft-com:vml" xmlns:wp14="http://schemas.microsoft.com/office/word/2010/wordprocessingDrawing" xmlns:wp="http://schemas.openxmlformats.org/drawingml/2006/wordprocessingDrawing" xmlns:w10="urn:schemas-microsoft-com:office:word" xmlns:w="http://schemas.openxmlformats.org/wordprocessingml/2006/main" xmlns:w14="http://schemas.microsoft.com/office/word/2010/wordml" xmlns:w15="http://schemas.microsoft.com/office/word/2012/wordml" xmlns:w16cex="http://schemas.microsoft.com/office/word/2018/wordml/cex" xmlns:w16cid="http://schemas.microsoft.com/office/word/2016/wordml/cid" xmlns:w16="http://schemas.microsoft.com/office/word/2018/wordml" xmlns:w16sdtdh="http://schemas.microsoft.com/office/word/2020/wordml/sdtdatahash" xmlns:w16se="http://schemas.microsoft.com/office/word/2015/wordml/symex" xmlns:wpg="http://schemas.microsoft.com/office/word/2010/wordprocessingGroup" xmlns:wpi="http://schemas.microsoft.com/office/word/2010/wordprocessingInk" xmlns:wne="http://schemas.microsoft.com/office/word/2006/wordml" xmlns:wps="http://schemas.microsoft.com/office/word/2010/wordprocessingShape" mc:Ignorable="w14 w15 w16se w16cid w16 w16cex w16sdtdh wp14">
-  <w16cex:commentExtensible w16cex:durableId="25748F24" w16cex:dateUtc="2021-12-27T12:14:00Z"/>
-  <w16cex:commentExtensible w16cex:durableId="25748F3C" w16cex:dateUtc="2021-12-27T12:15:00Z"/>
-  <w16cex:commentExtensible w16cex:durableId="25748EBC" w16cex:dateUtc="2021-12-27T12:13:00Z"/>
-</w16cex:commentsExtensible>
-</file>
-
-<file path=word/commentsIds.xml><?xml version="1.0" encoding="utf-8"?>
-<w16cid:commentsIds xmlns:wpc="http://schemas.microsoft.com/office/word/2010/wordprocessingCanvas" xmlns:cx="http://schemas.microsoft.com/office/drawing/2014/chartex" xmlns:cx1="http://schemas.microsoft.com/office/drawing/2015/9/8/chartex" xmlns:cx2="http://schemas.microsoft.com/office/drawing/2015/10/21/chartex" xmlns:cx3="http://schemas.microsoft.com/office/drawing/2016/5/9/chartex" xmlns:cx4="http://schemas.microsoft.com/office/drawing/2016/5/10/chartex" xmlns:cx5="http://schemas.microsoft.com/office/drawing/2016/5/11/chartex" xmlns:cx6="http://schemas.microsoft.com/office/drawing/2016/5/12/chartex" xmlns:cx7="http://schemas.microsoft.com/office/drawing/2016/5/13/chartex" xmlns:cx8="http://schemas.microsoft.com/office/drawing/2016/5/14/chartex" xmlns:mc="http://schemas.openxmlformats.org/markup-compatibility/2006" xmlns:aink="http://schemas.microsoft.com/office/drawing/2016/ink" xmlns:am3d="http://schemas.microsoft.com/office/drawing/2017/model3d" xmlns:o="urn:schemas-microsoft-com:office:office" xmlns:r="http://schemas.openxmlformats.org/officeDocument/2006/relationships" xmlns:m="http://schemas.openxmlformats.org/officeDocument/2006/math" xmlns:v="urn:schemas-microsoft-com:vml" xmlns:wp14="http://schemas.microsoft.com/office/word/2010/wordprocessingDrawing" xmlns:wp="http://schemas.openxmlformats.org/drawingml/2006/wordprocessingDrawing" xmlns:w10="urn:schemas-microsoft-com:office:word" xmlns:w="http://schemas.openxmlformats.org/wordprocessingml/2006/main" xmlns:w14="http://schemas.microsoft.com/office/word/2010/wordml" xmlns:w15="http://schemas.microsoft.com/office/word/2012/wordml" xmlns:w16cex="http://schemas.microsoft.com/office/word/2018/wordml/cex" xmlns:w16cid="http://schemas.microsoft.com/office/word/2016/wordml/cid" xmlns:w16="http://schemas.microsoft.com/office/word/2018/wordml" xmlns:w16sdtdh="http://schemas.microsoft.com/office/word/2020/wordml/sdtdatahash" xmlns:w16se="http://schemas.microsoft.com/office/word/2015/wordml/symex" xmlns:wpg="http://schemas.microsoft.com/office/word/2010/wordprocessingGroup" xmlns:wpi="http://schemas.microsoft.com/office/word/2010/wordprocessingInk" xmlns:wne="http://schemas.microsoft.com/office/word/2006/wordml" xmlns:wps="http://schemas.microsoft.com/office/word/2010/wordprocessingShape" mc:Ignorable="w14 w15 w16se w16cid w16 w16cex w16sdtdh wp14">
-  <w16cid:commentId w16cid:paraId="04DB6F11" w16cid:durableId="25748F24"/>
-  <w16cid:commentId w16cid:paraId="5754EAAC" w16cid:durableId="25748F3C"/>
-  <w16cid:commentId w16cid:paraId="535CB9BC" w16cid:durableId="25748EBC"/>
-</w16cid:commentsIds>
-</file>
-
 <file path=word/endnotes.xml><?xml version="1.0" encoding="utf-8"?>
 <w:endnotes xmlns:wpc="http://schemas.microsoft.com/office/word/2010/wordprocessingCanvas" xmlns:cx="http://schemas.microsoft.com/office/drawing/2014/chartex" xmlns:cx1="http://schemas.microsoft.com/office/drawing/2015/9/8/chartex" xmlns:cx2="http://schemas.microsoft.com/office/drawing/2015/10/21/chartex" xmlns:cx3="http://schemas.microsoft.com/office/drawing/2016/5/9/chartex" xmlns:cx4="http://schemas.microsoft.com/office/drawing/2016/5/10/chartex" xmlns:cx5="http://schemas.microsoft.com/office/drawing/2016/5/11/chartex" xmlns:cx6="http://schemas.microsoft.com/office/drawing/2016/5/12/chartex" xmlns:cx7="http://schemas.microsoft.com/office/drawing/2016/5/13/chartex" xmlns:cx8="http://schemas.microsoft.com/office/drawing/2016/5/14/chartex" xmlns:mc="http://schemas.openxmlformats.org/markup-compatibility/2006" xmlns:aink="http://schemas.microsoft.com/office/drawing/2016/ink" xmlns:am3d="http://schemas.microsoft.com/office/drawing/2017/model3d" xmlns:o="urn:schemas-microsoft-com:office:office" xmlns:r="http://schemas.openxmlformats.org/officeDocument/2006/relationships" xmlns:m="http://schemas.openxmlformats.org/officeDocument/2006/math" xmlns:v="urn:schemas-microsoft-com:vml" xmlns:wp14="http://schemas.microsoft.com/office/word/2010/wordprocessingDrawing" xmlns:wp="http://schemas.openxmlformats.org/drawingml/2006/wordprocessingDrawing" xmlns:w10="urn:schemas-microsoft-com:office:word" xmlns:w="http://schemas.openxmlformats.org/wordprocessingml/2006/main" xmlns:w14="http://schemas.microsoft.com/office/word/2010/wordml" xmlns:w15="http://schemas.microsoft.com/office/word/2012/wordml" xmlns:w16cex="http://schemas.microsoft.com/office/word/2018/wordml/cex" xmlns:w16cid="http://schemas.microsoft.com/office/word/2016/wordml/cid" xmlns:w16="http://schemas.microsoft.com/office/word/2018/wordml" xmlns:w16sdtdh="http://schemas.microsoft.com/office/word/2020/wordml/sdtdatahash" xmlns:w16se="http://schemas.microsoft.com/office/word/2015/wordml/symex" xmlns:wpg="http://schemas.microsoft.com/office/word/2010/wordprocessingGroup" xmlns:wpi="http://schemas.microsoft.com/office/word/2010/wordprocessingInk" xmlns:wne="http://schemas.microsoft.com/office/word/2006/wordml" xmlns:wps="http://schemas.microsoft.com/office/word/2010/wordprocessingShape" mc:Ignorable="w14 w15 w16se w16cid w16 w16cex w16sdtdh wp14">
   <w:endnote w:type="separator" w:id="-1">
@@ -9480,7 +9100,7 @@
 <w:ftr xmlns:wpc="http://schemas.microsoft.com/office/word/2010/wordprocessingCanvas" xmlns:cx="http://schemas.microsoft.com/office/drawing/2014/chartex" xmlns:cx1="http://schemas.microsoft.com/office/drawing/2015/9/8/chartex" xmlns:cx2="http://schemas.microsoft.com/office/drawing/2015/10/21/chartex" xmlns:cx3="http://schemas.microsoft.com/office/drawing/2016/5/9/chartex" xmlns:cx4="http://schemas.microsoft.com/office/drawing/2016/5/10/chartex" xmlns:cx5="http://schemas.microsoft.com/office/drawing/2016/5/11/chartex" xmlns:cx6="http://schemas.microsoft.com/office/drawing/2016/5/12/chartex" xmlns:cx7="http://schemas.microsoft.com/office/drawing/2016/5/13/chartex" xmlns:cx8="http://schemas.microsoft.com/office/drawing/2016/5/14/chartex" xmlns:mc="http://schemas.openxmlformats.org/markup-compatibility/2006" xmlns:aink="http://schemas.microsoft.com/office/drawing/2016/ink" xmlns:am3d="http://schemas.microsoft.com/office/drawing/2017/model3d" xmlns:o="urn:schemas-microsoft-com:office:office" xmlns:r="http://schemas.openxmlformats.org/officeDocument/2006/relationships" xmlns:m="http://schemas.openxmlformats.org/officeDocument/2006/math" xmlns:v="urn:schemas-microsoft-com:vml" xmlns:wp14="http://schemas.microsoft.com/office/word/2010/wordprocessingDrawing" xmlns:wp="http://schemas.openxmlformats.org/drawingml/2006/wordprocessingDrawing" xmlns:w10="urn:schemas-microsoft-com:office:word" xmlns:w="http://schemas.openxmlformats.org/wordprocessingml/2006/main" xmlns:w14="http://schemas.microsoft.com/office/word/2010/wordml" xmlns:w15="http://schemas.microsoft.com/office/word/2012/wordml" xmlns:w16cex="http://schemas.microsoft.com/office/word/2018/wordml/cex" xmlns:w16cid="http://schemas.microsoft.com/office/word/2016/wordml/cid" xmlns:w16="http://schemas.microsoft.com/office/word/2018/wordml" xmlns:w16sdtdh="http://schemas.microsoft.com/office/word/2020/wordml/sdtdatahash" xmlns:w16se="http://schemas.microsoft.com/office/word/2015/wordml/symex" xmlns:wpg="http://schemas.microsoft.com/office/word/2010/wordprocessingGroup" xmlns:wpi="http://schemas.microsoft.com/office/word/2010/wordprocessingInk" xmlns:wne="http://schemas.microsoft.com/office/word/2006/wordml" xmlns:wps="http://schemas.microsoft.com/office/word/2010/wordprocessingShape" mc:Ignorable="w14 w15 w16se w16cid w16 w16cex w16sdtdh wp14">
   <w:p>
     <w:pPr>
-      <w:pStyle w:val="ab"/>
+      <w:pStyle w:val="Footer"/>
       <w:jc w:val="center"/>
     </w:pPr>
   </w:p>
@@ -9491,7 +9111,7 @@
 <w:ftr xmlns:wpc="http://schemas.microsoft.com/office/word/2010/wordprocessingCanvas" xmlns:cx="http://schemas.microsoft.com/office/drawing/2014/chartex" xmlns:cx1="http://schemas.microsoft.com/office/drawing/2015/9/8/chartex" xmlns:cx2="http://schemas.microsoft.com/office/drawing/2015/10/21/chartex" xmlns:cx3="http://schemas.microsoft.com/office/drawing/2016/5/9/chartex" xmlns:cx4="http://schemas.microsoft.com/office/drawing/2016/5/10/chartex" xmlns:cx5="http://schemas.microsoft.com/office/drawing/2016/5/11/chartex" xmlns:cx6="http://schemas.microsoft.com/office/drawing/2016/5/12/chartex" xmlns:cx7="http://schemas.microsoft.com/office/drawing/2016/5/13/chartex" xmlns:cx8="http://schemas.microsoft.com/office/drawing/2016/5/14/chartex" xmlns:mc="http://schemas.openxmlformats.org/markup-compatibility/2006" xmlns:aink="http://schemas.microsoft.com/office/drawing/2016/ink" xmlns:am3d="http://schemas.microsoft.com/office/drawing/2017/model3d" xmlns:o="urn:schemas-microsoft-com:office:office" xmlns:r="http://schemas.openxmlformats.org/officeDocument/2006/relationships" xmlns:m="http://schemas.openxmlformats.org/officeDocument/2006/math" xmlns:v="urn:schemas-microsoft-com:vml" xmlns:wp14="http://schemas.microsoft.com/office/word/2010/wordprocessingDrawing" xmlns:wp="http://schemas.openxmlformats.org/drawingml/2006/wordprocessingDrawing" xmlns:w10="urn:schemas-microsoft-com:office:word" xmlns:w="http://schemas.openxmlformats.org/wordprocessingml/2006/main" xmlns:w14="http://schemas.microsoft.com/office/word/2010/wordml" xmlns:w15="http://schemas.microsoft.com/office/word/2012/wordml" xmlns:w16cex="http://schemas.microsoft.com/office/word/2018/wordml/cex" xmlns:w16cid="http://schemas.microsoft.com/office/word/2016/wordml/cid" xmlns:w16="http://schemas.microsoft.com/office/word/2018/wordml" xmlns:w16sdtdh="http://schemas.microsoft.com/office/word/2020/wordml/sdtdatahash" xmlns:w16se="http://schemas.microsoft.com/office/word/2015/wordml/symex" xmlns:wpg="http://schemas.microsoft.com/office/word/2010/wordprocessingGroup" xmlns:wpi="http://schemas.microsoft.com/office/word/2010/wordprocessingInk" xmlns:wne="http://schemas.microsoft.com/office/word/2006/wordml" xmlns:wps="http://schemas.microsoft.com/office/word/2010/wordprocessingShape" mc:Ignorable="w14 w15 w16se w16cid w16 w16cex w16sdtdh wp14">
   <w:p>
     <w:pPr>
-      <w:pStyle w:val="ab"/>
+      <w:pStyle w:val="Footer"/>
       <w:jc w:val="center"/>
     </w:pPr>
     <w:r>
@@ -9500,7 +9120,7 @@
   </w:p>
   <w:p>
     <w:pPr>
-      <w:pStyle w:val="ab"/>
+      <w:pStyle w:val="Footer"/>
       <w:jc w:val="center"/>
     </w:pPr>
   </w:p>
@@ -9540,7 +9160,7 @@
     <w:sdtContent>
       <w:p>
         <w:pPr>
-          <w:pStyle w:val="a9"/>
+          <w:pStyle w:val="Header"/>
           <w:jc w:val="center"/>
         </w:pPr>
         <w:r>
@@ -9563,7 +9183,7 @@
   </w:sdt>
   <w:p>
     <w:pPr>
-      <w:pStyle w:val="a9"/>
+      <w:pStyle w:val="Header"/>
     </w:pPr>
   </w:p>
 </w:hdr>
@@ -9573,12 +9193,12 @@
 <w:hdr xmlns:wpc="http://schemas.microsoft.com/office/word/2010/wordprocessingCanvas" xmlns:cx="http://schemas.microsoft.com/office/drawing/2014/chartex" xmlns:cx1="http://schemas.microsoft.com/office/drawing/2015/9/8/chartex" xmlns:cx2="http://schemas.microsoft.com/office/drawing/2015/10/21/chartex" xmlns:cx3="http://schemas.microsoft.com/office/drawing/2016/5/9/chartex" xmlns:cx4="http://schemas.microsoft.com/office/drawing/2016/5/10/chartex" xmlns:cx5="http://schemas.microsoft.com/office/drawing/2016/5/11/chartex" xmlns:cx6="http://schemas.microsoft.com/office/drawing/2016/5/12/chartex" xmlns:cx7="http://schemas.microsoft.com/office/drawing/2016/5/13/chartex" xmlns:cx8="http://schemas.microsoft.com/office/drawing/2016/5/14/chartex" xmlns:mc="http://schemas.openxmlformats.org/markup-compatibility/2006" xmlns:aink="http://schemas.microsoft.com/office/drawing/2016/ink" xmlns:am3d="http://schemas.microsoft.com/office/drawing/2017/model3d" xmlns:o="urn:schemas-microsoft-com:office:office" xmlns:r="http://schemas.openxmlformats.org/officeDocument/2006/relationships" xmlns:m="http://schemas.openxmlformats.org/officeDocument/2006/math" xmlns:v="urn:schemas-microsoft-com:vml" xmlns:wp14="http://schemas.microsoft.com/office/word/2010/wordprocessingDrawing" xmlns:wp="http://schemas.openxmlformats.org/drawingml/2006/wordprocessingDrawing" xmlns:w10="urn:schemas-microsoft-com:office:word" xmlns:w="http://schemas.openxmlformats.org/wordprocessingml/2006/main" xmlns:w14="http://schemas.microsoft.com/office/word/2010/wordml" xmlns:w15="http://schemas.microsoft.com/office/word/2012/wordml" xmlns:w16cex="http://schemas.microsoft.com/office/word/2018/wordml/cex" xmlns:w16cid="http://schemas.microsoft.com/office/word/2016/wordml/cid" xmlns:w16="http://schemas.microsoft.com/office/word/2018/wordml" xmlns:w16sdtdh="http://schemas.microsoft.com/office/word/2020/wordml/sdtdatahash" xmlns:w16se="http://schemas.microsoft.com/office/word/2015/wordml/symex" xmlns:wpg="http://schemas.microsoft.com/office/word/2010/wordprocessingGroup" xmlns:wpi="http://schemas.microsoft.com/office/word/2010/wordprocessingInk" xmlns:wne="http://schemas.microsoft.com/office/word/2006/wordml" xmlns:wps="http://schemas.microsoft.com/office/word/2010/wordprocessingShape" mc:Ignorable="w14 w15 w16se w16cid w16 w16cex w16sdtdh wp14">
   <w:p>
     <w:pPr>
-      <w:pStyle w:val="a9"/>
+      <w:pStyle w:val="Header"/>
     </w:pPr>
   </w:p>
   <w:p>
     <w:pPr>
-      <w:pStyle w:val="a9"/>
+      <w:pStyle w:val="Header"/>
     </w:pPr>
   </w:p>
 </w:hdr>
@@ -10255,14 +9875,6 @@
     <w:abstractNumId w:val="5"/>
   </w:num>
 </w:numbering>
-</file>
-
-<file path=word/people.xml><?xml version="1.0" encoding="utf-8"?>
-<w15:people xmlns:wpc="http://schemas.microsoft.com/office/word/2010/wordprocessingCanvas" xmlns:cx="http://schemas.microsoft.com/office/drawing/2014/chartex" xmlns:cx1="http://schemas.microsoft.com/office/drawing/2015/9/8/chartex" xmlns:cx2="http://schemas.microsoft.com/office/drawing/2015/10/21/chartex" xmlns:cx3="http://schemas.microsoft.com/office/drawing/2016/5/9/chartex" xmlns:cx4="http://schemas.microsoft.com/office/drawing/2016/5/10/chartex" xmlns:cx5="http://schemas.microsoft.com/office/drawing/2016/5/11/chartex" xmlns:cx6="http://schemas.microsoft.com/office/drawing/2016/5/12/chartex" xmlns:cx7="http://schemas.microsoft.com/office/drawing/2016/5/13/chartex" xmlns:cx8="http://schemas.microsoft.com/office/drawing/2016/5/14/chartex" xmlns:mc="http://schemas.openxmlformats.org/markup-compatibility/2006" xmlns:aink="http://schemas.microsoft.com/office/drawing/2016/ink" xmlns:am3d="http://schemas.microsoft.com/office/drawing/2017/model3d" xmlns:o="urn:schemas-microsoft-com:office:office" xmlns:r="http://schemas.openxmlformats.org/officeDocument/2006/relationships" xmlns:m="http://schemas.openxmlformats.org/officeDocument/2006/math" xmlns:v="urn:schemas-microsoft-com:vml" xmlns:wp14="http://schemas.microsoft.com/office/word/2010/wordprocessingDrawing" xmlns:wp="http://schemas.openxmlformats.org/drawingml/2006/wordprocessingDrawing" xmlns:w10="urn:schemas-microsoft-com:office:word" xmlns:w="http://schemas.openxmlformats.org/wordprocessingml/2006/main" xmlns:w14="http://schemas.microsoft.com/office/word/2010/wordml" xmlns:w15="http://schemas.microsoft.com/office/word/2012/wordml" xmlns:w16cex="http://schemas.microsoft.com/office/word/2018/wordml/cex" xmlns:w16cid="http://schemas.microsoft.com/office/word/2016/wordml/cid" xmlns:w16="http://schemas.microsoft.com/office/word/2018/wordml" xmlns:w16sdtdh="http://schemas.microsoft.com/office/word/2020/wordml/sdtdatahash" xmlns:w16se="http://schemas.microsoft.com/office/word/2015/wordml/symex" xmlns:wpg="http://schemas.microsoft.com/office/word/2010/wordprocessingGroup" xmlns:wpi="http://schemas.microsoft.com/office/word/2010/wordprocessingInk" xmlns:wne="http://schemas.microsoft.com/office/word/2006/wordml" xmlns:wps="http://schemas.microsoft.com/office/word/2010/wordprocessingShape" mc:Ignorable="w14 w15 w16se w16cid w16 w16cex w16sdtdh wp14">
-  <w15:person w15:author="AAK">
-    <w15:presenceInfo w15:providerId="AD" w15:userId="S-1-5-21-2301979571-1751391163-971761870-1106"/>
-  </w15:person>
-</w15:people>
 </file>
 
 <file path=word/styles.xml><?xml version="1.0" encoding="utf-8"?>
@@ -10660,7 +10272,7 @@
     <w:lsdException w:name="Unresolved Mention" w:semiHidden="1" w:unhideWhenUsed="1"/>
     <w:lsdException w:name="Smart Link" w:semiHidden="1" w:unhideWhenUsed="1"/>
   </w:latentStyles>
-  <w:style w:type="paragraph" w:default="1" w:styleId="a">
+  <w:style w:type="paragraph" w:default="1" w:styleId="Normal">
     <w:name w:val="Normal"/>
     <w:qFormat/>
     <w:rsid w:val="002B31C2"/>
@@ -10675,11 +10287,11 @@
       <w:sz w:val="28"/>
     </w:rPr>
   </w:style>
-  <w:style w:type="paragraph" w:styleId="1">
+  <w:style w:type="paragraph" w:styleId="Heading1">
     <w:name w:val="heading 1"/>
-    <w:basedOn w:val="a"/>
-    <w:next w:val="a"/>
-    <w:link w:val="10"/>
+    <w:basedOn w:val="Normal"/>
+    <w:next w:val="Normal"/>
+    <w:link w:val="Heading1Char"/>
     <w:uiPriority w:val="9"/>
     <w:qFormat/>
     <w:rsid w:val="006B10D8"/>
@@ -10697,11 +10309,11 @@
       <w:lang w:eastAsia="ru-RU"/>
     </w:rPr>
   </w:style>
-  <w:style w:type="paragraph" w:styleId="2">
+  <w:style w:type="paragraph" w:styleId="Heading2">
     <w:name w:val="heading 2"/>
-    <w:basedOn w:val="a"/>
-    <w:next w:val="a"/>
-    <w:link w:val="20"/>
+    <w:basedOn w:val="Normal"/>
+    <w:next w:val="Normal"/>
+    <w:link w:val="Heading2Char"/>
     <w:uiPriority w:val="9"/>
     <w:unhideWhenUsed/>
     <w:qFormat/>
@@ -10720,11 +10332,11 @@
       <w:szCs w:val="26"/>
     </w:rPr>
   </w:style>
-  <w:style w:type="paragraph" w:styleId="3">
+  <w:style w:type="paragraph" w:styleId="Heading3">
     <w:name w:val="heading 3"/>
-    <w:basedOn w:val="a"/>
-    <w:next w:val="a"/>
-    <w:link w:val="30"/>
+    <w:basedOn w:val="Normal"/>
+    <w:next w:val="Normal"/>
+    <w:link w:val="Heading3Char"/>
     <w:uiPriority w:val="9"/>
     <w:semiHidden/>
     <w:unhideWhenUsed/>
@@ -10743,13 +10355,13 @@
       <w:szCs w:val="24"/>
     </w:rPr>
   </w:style>
-  <w:style w:type="character" w:default="1" w:styleId="a0">
+  <w:style w:type="character" w:default="1" w:styleId="DefaultParagraphFont">
     <w:name w:val="Default Paragraph Font"/>
     <w:uiPriority w:val="1"/>
     <w:semiHidden/>
     <w:unhideWhenUsed/>
   </w:style>
-  <w:style w:type="table" w:default="1" w:styleId="a1">
+  <w:style w:type="table" w:default="1" w:styleId="TableNormal">
     <w:name w:val="Normal Table"/>
     <w:uiPriority w:val="99"/>
     <w:semiHidden/>
@@ -10764,17 +10376,17 @@
       </w:tblCellMar>
     </w:tblPr>
   </w:style>
-  <w:style w:type="numbering" w:default="1" w:styleId="a2">
+  <w:style w:type="numbering" w:default="1" w:styleId="NoList">
     <w:name w:val="No List"/>
     <w:uiPriority w:val="99"/>
     <w:semiHidden/>
     <w:unhideWhenUsed/>
   </w:style>
-  <w:style w:type="paragraph" w:styleId="a3">
+  <w:style w:type="paragraph" w:styleId="Title">
     <w:name w:val="Title"/>
-    <w:basedOn w:val="a"/>
-    <w:next w:val="a"/>
-    <w:link w:val="a4"/>
+    <w:basedOn w:val="Normal"/>
+    <w:next w:val="Normal"/>
+    <w:link w:val="TitleChar"/>
     <w:uiPriority w:val="10"/>
     <w:qFormat/>
     <w:rsid w:val="00797130"/>
@@ -10790,10 +10402,10 @@
       <w:szCs w:val="56"/>
     </w:rPr>
   </w:style>
-  <w:style w:type="character" w:customStyle="1" w:styleId="a4">
-    <w:name w:val="Заголовок Знак"/>
-    <w:basedOn w:val="a0"/>
-    <w:link w:val="a3"/>
+  <w:style w:type="character" w:customStyle="1" w:styleId="TitleChar">
+    <w:name w:val="Title Char"/>
+    <w:basedOn w:val="DefaultParagraphFont"/>
+    <w:link w:val="Title"/>
     <w:uiPriority w:val="10"/>
     <w:rsid w:val="00797130"/>
     <w:rPr>
@@ -10805,10 +10417,10 @@
       <w:szCs w:val="56"/>
     </w:rPr>
   </w:style>
-  <w:style w:type="character" w:customStyle="1" w:styleId="10">
-    <w:name w:val="Заголовок 1 Знак"/>
-    <w:basedOn w:val="a0"/>
-    <w:link w:val="1"/>
+  <w:style w:type="character" w:customStyle="1" w:styleId="Heading1Char">
+    <w:name w:val="Heading 1 Char"/>
+    <w:basedOn w:val="DefaultParagraphFont"/>
+    <w:link w:val="Heading1"/>
     <w:uiPriority w:val="9"/>
     <w:rsid w:val="006B10D8"/>
     <w:rPr>
@@ -10819,10 +10431,10 @@
       <w:lang w:eastAsia="ru-RU"/>
     </w:rPr>
   </w:style>
-  <w:style w:type="character" w:customStyle="1" w:styleId="20">
-    <w:name w:val="Заголовок 2 Знак"/>
-    <w:basedOn w:val="a0"/>
-    <w:link w:val="2"/>
+  <w:style w:type="character" w:customStyle="1" w:styleId="Heading2Char">
+    <w:name w:val="Heading 2 Char"/>
+    <w:basedOn w:val="DefaultParagraphFont"/>
+    <w:link w:val="Heading2"/>
     <w:uiPriority w:val="9"/>
     <w:rsid w:val="00823D18"/>
     <w:rPr>
@@ -10833,7 +10445,7 @@
       <w:szCs w:val="26"/>
     </w:rPr>
   </w:style>
-  <w:style w:type="paragraph" w:styleId="a5">
+  <w:style w:type="paragraph" w:styleId="NoSpacing">
     <w:name w:val="No Spacing"/>
     <w:uiPriority w:val="1"/>
     <w:qFormat/>
@@ -10848,9 +10460,9 @@
       <w:sz w:val="28"/>
     </w:rPr>
   </w:style>
-  <w:style w:type="paragraph" w:styleId="a6">
+  <w:style w:type="paragraph" w:styleId="NormalWeb">
     <w:name w:val="Normal (Web)"/>
-    <w:basedOn w:val="a"/>
+    <w:basedOn w:val="Normal"/>
     <w:uiPriority w:val="99"/>
     <w:unhideWhenUsed/>
     <w:rsid w:val="00367373"/>
@@ -10866,10 +10478,10 @@
       <w:lang w:val="en-US"/>
     </w:rPr>
   </w:style>
-  <w:style w:type="paragraph" w:styleId="a7">
+  <w:style w:type="paragraph" w:styleId="BodyText">
     <w:name w:val="Body Text"/>
-    <w:basedOn w:val="a"/>
-    <w:link w:val="a8"/>
+    <w:basedOn w:val="Normal"/>
+    <w:link w:val="BodyTextChar"/>
     <w:uiPriority w:val="1"/>
     <w:qFormat/>
     <w:rsid w:val="00367373"/>
@@ -10877,10 +10489,10 @@
       <w:szCs w:val="28"/>
     </w:rPr>
   </w:style>
-  <w:style w:type="character" w:customStyle="1" w:styleId="a8">
-    <w:name w:val="Основной текст Знак"/>
-    <w:basedOn w:val="a0"/>
-    <w:link w:val="a7"/>
+  <w:style w:type="character" w:customStyle="1" w:styleId="BodyTextChar">
+    <w:name w:val="Body Text Char"/>
+    <w:basedOn w:val="DefaultParagraphFont"/>
+    <w:link w:val="BodyText"/>
     <w:uiPriority w:val="1"/>
     <w:rsid w:val="00367373"/>
     <w:rPr>
@@ -10889,10 +10501,10 @@
       <w:szCs w:val="28"/>
     </w:rPr>
   </w:style>
-  <w:style w:type="paragraph" w:styleId="a9">
+  <w:style w:type="paragraph" w:styleId="Header">
     <w:name w:val="header"/>
-    <w:basedOn w:val="a"/>
-    <w:link w:val="aa"/>
+    <w:basedOn w:val="Normal"/>
+    <w:link w:val="HeaderChar"/>
     <w:uiPriority w:val="99"/>
     <w:unhideWhenUsed/>
     <w:rsid w:val="000A4501"/>
@@ -10903,10 +10515,10 @@
       </w:tabs>
     </w:pPr>
   </w:style>
-  <w:style w:type="character" w:customStyle="1" w:styleId="aa">
-    <w:name w:val="Верхний колонтитул Знак"/>
-    <w:basedOn w:val="a0"/>
-    <w:link w:val="a9"/>
+  <w:style w:type="character" w:customStyle="1" w:styleId="HeaderChar">
+    <w:name w:val="Header Char"/>
+    <w:basedOn w:val="DefaultParagraphFont"/>
+    <w:link w:val="Header"/>
     <w:uiPriority w:val="99"/>
     <w:rsid w:val="000A4501"/>
     <w:rPr>
@@ -10914,10 +10526,10 @@
       <w:sz w:val="28"/>
     </w:rPr>
   </w:style>
-  <w:style w:type="paragraph" w:styleId="ab">
+  <w:style w:type="paragraph" w:styleId="Footer">
     <w:name w:val="footer"/>
-    <w:basedOn w:val="a"/>
-    <w:link w:val="ac"/>
+    <w:basedOn w:val="Normal"/>
+    <w:link w:val="FooterChar"/>
     <w:uiPriority w:val="99"/>
     <w:unhideWhenUsed/>
     <w:rsid w:val="000A4501"/>
@@ -10928,10 +10540,10 @@
       </w:tabs>
     </w:pPr>
   </w:style>
-  <w:style w:type="character" w:customStyle="1" w:styleId="ac">
-    <w:name w:val="Нижний колонтитул Знак"/>
-    <w:basedOn w:val="a0"/>
-    <w:link w:val="ab"/>
+  <w:style w:type="character" w:customStyle="1" w:styleId="FooterChar">
+    <w:name w:val="Footer Char"/>
+    <w:basedOn w:val="DefaultParagraphFont"/>
+    <w:link w:val="Footer"/>
     <w:uiPriority w:val="99"/>
     <w:rsid w:val="000A4501"/>
     <w:rPr>
@@ -10939,9 +10551,9 @@
       <w:sz w:val="28"/>
     </w:rPr>
   </w:style>
-  <w:style w:type="paragraph" w:styleId="ad">
+  <w:style w:type="paragraph" w:styleId="ListParagraph">
     <w:name w:val="List Paragraph"/>
-    <w:basedOn w:val="a"/>
+    <w:basedOn w:val="Normal"/>
     <w:uiPriority w:val="34"/>
     <w:qFormat/>
     <w:rsid w:val="00353576"/>
@@ -10950,7 +10562,7 @@
       <w:contextualSpacing/>
     </w:pPr>
   </w:style>
-  <w:style w:type="paragraph" w:customStyle="1" w:styleId="11">
+  <w:style w:type="paragraph" w:customStyle="1" w:styleId="1">
     <w:name w:val="Обычный1"/>
     <w:uiPriority w:val="99"/>
     <w:rsid w:val="00901F46"/>
@@ -10971,9 +10583,9 @@
       <w:lang w:eastAsia="ru-RU"/>
     </w:rPr>
   </w:style>
-  <w:style w:type="table" w:styleId="ae">
+  <w:style w:type="table" w:styleId="TableGrid">
     <w:name w:val="Table Grid"/>
-    <w:basedOn w:val="a1"/>
+    <w:basedOn w:val="TableNormal"/>
     <w:uiPriority w:val="59"/>
     <w:rsid w:val="002330EF"/>
     <w:pPr>
@@ -10993,10 +10605,10 @@
       </w:tblBorders>
     </w:tblPr>
   </w:style>
-  <w:style w:type="paragraph" w:styleId="af">
+  <w:style w:type="paragraph" w:styleId="Caption">
     <w:name w:val="caption"/>
-    <w:basedOn w:val="a"/>
-    <w:next w:val="a"/>
+    <w:basedOn w:val="Normal"/>
+    <w:next w:val="Normal"/>
     <w:uiPriority w:val="35"/>
     <w:unhideWhenUsed/>
     <w:qFormat/>
@@ -11014,9 +10626,9 @@
       <w:szCs w:val="18"/>
     </w:rPr>
   </w:style>
-  <w:style w:type="character" w:styleId="af0">
+  <w:style w:type="character" w:styleId="Hyperlink">
     <w:name w:val="Hyperlink"/>
-    <w:basedOn w:val="a0"/>
+    <w:basedOn w:val="DefaultParagraphFont"/>
     <w:uiPriority w:val="99"/>
     <w:unhideWhenUsed/>
     <w:rsid w:val="002330EF"/>
@@ -11025,9 +10637,9 @@
       <w:u w:val="single"/>
     </w:rPr>
   </w:style>
-  <w:style w:type="character" w:styleId="af1">
+  <w:style w:type="character" w:styleId="FollowedHyperlink">
     <w:name w:val="FollowedHyperlink"/>
-    <w:basedOn w:val="a0"/>
+    <w:basedOn w:val="DefaultParagraphFont"/>
     <w:uiPriority w:val="99"/>
     <w:semiHidden/>
     <w:unhideWhenUsed/>
@@ -11037,9 +10649,9 @@
       <w:u w:val="single"/>
     </w:rPr>
   </w:style>
-  <w:style w:type="character" w:styleId="af2">
+  <w:style w:type="character" w:styleId="CommentReference">
     <w:name w:val="annotation reference"/>
-    <w:basedOn w:val="a0"/>
+    <w:basedOn w:val="DefaultParagraphFont"/>
     <w:uiPriority w:val="99"/>
     <w:semiHidden/>
     <w:unhideWhenUsed/>
@@ -11049,10 +10661,10 @@
       <w:szCs w:val="16"/>
     </w:rPr>
   </w:style>
-  <w:style w:type="paragraph" w:styleId="af3">
+  <w:style w:type="paragraph" w:styleId="CommentText">
     <w:name w:val="annotation text"/>
-    <w:basedOn w:val="a"/>
-    <w:link w:val="af4"/>
+    <w:basedOn w:val="Normal"/>
+    <w:link w:val="CommentTextChar"/>
     <w:uiPriority w:val="99"/>
     <w:semiHidden/>
     <w:unhideWhenUsed/>
@@ -11062,10 +10674,10 @@
       <w:szCs w:val="20"/>
     </w:rPr>
   </w:style>
-  <w:style w:type="character" w:customStyle="1" w:styleId="af4">
-    <w:name w:val="Текст примечания Знак"/>
-    <w:basedOn w:val="a0"/>
-    <w:link w:val="af3"/>
+  <w:style w:type="character" w:customStyle="1" w:styleId="CommentTextChar">
+    <w:name w:val="Comment Text Char"/>
+    <w:basedOn w:val="DefaultParagraphFont"/>
+    <w:link w:val="CommentText"/>
     <w:uiPriority w:val="99"/>
     <w:semiHidden/>
     <w:rsid w:val="00D14C15"/>
@@ -11075,11 +10687,11 @@
       <w:szCs w:val="20"/>
     </w:rPr>
   </w:style>
-  <w:style w:type="paragraph" w:styleId="af5">
+  <w:style w:type="paragraph" w:styleId="CommentSubject">
     <w:name w:val="annotation subject"/>
-    <w:basedOn w:val="af3"/>
-    <w:next w:val="af3"/>
-    <w:link w:val="af6"/>
+    <w:basedOn w:val="CommentText"/>
+    <w:next w:val="CommentText"/>
+    <w:link w:val="CommentSubjectChar"/>
     <w:uiPriority w:val="99"/>
     <w:semiHidden/>
     <w:unhideWhenUsed/>
@@ -11089,10 +10701,10 @@
       <w:bCs/>
     </w:rPr>
   </w:style>
-  <w:style w:type="character" w:customStyle="1" w:styleId="af6">
-    <w:name w:val="Тема примечания Знак"/>
-    <w:basedOn w:val="af4"/>
-    <w:link w:val="af5"/>
+  <w:style w:type="character" w:customStyle="1" w:styleId="CommentSubjectChar">
+    <w:name w:val="Comment Subject Char"/>
+    <w:basedOn w:val="CommentTextChar"/>
+    <w:link w:val="CommentSubject"/>
     <w:uiPriority w:val="99"/>
     <w:semiHidden/>
     <w:rsid w:val="00D14C15"/>
@@ -11104,9 +10716,9 @@
       <w:szCs w:val="20"/>
     </w:rPr>
   </w:style>
-  <w:style w:type="character" w:styleId="af7">
+  <w:style w:type="character" w:styleId="UnresolvedMention">
     <w:name w:val="Unresolved Mention"/>
-    <w:basedOn w:val="a0"/>
+    <w:basedOn w:val="DefaultParagraphFont"/>
     <w:uiPriority w:val="99"/>
     <w:semiHidden/>
     <w:unhideWhenUsed/>
@@ -11116,10 +10728,10 @@
       <w:shd w:val="clear" w:color="auto" w:fill="E1DFDD"/>
     </w:rPr>
   </w:style>
-  <w:style w:type="character" w:customStyle="1" w:styleId="30">
-    <w:name w:val="Заголовок 3 Знак"/>
-    <w:basedOn w:val="a0"/>
-    <w:link w:val="3"/>
+  <w:style w:type="character" w:customStyle="1" w:styleId="Heading3Char">
+    <w:name w:val="Heading 3 Char"/>
+    <w:basedOn w:val="DefaultParagraphFont"/>
+    <w:link w:val="Heading3"/>
     <w:uiPriority w:val="9"/>
     <w:semiHidden/>
     <w:rsid w:val="00EE48EF"/>
